--- a/Теория Мира.docx
+++ b/Теория Мира.docx
@@ -1571,21 +1571,7 @@
           <w:sz w:val="24"/>
           <w:szCs w:val="24"/>
         </w:rPr>
-        <w:t xml:space="preserve">, который </w:t>
-      </w:r>
-      <w:r>
-        <w:rPr>
-          <w:sz w:val="24"/>
-          <w:szCs w:val="24"/>
-        </w:rPr>
-        <w:t xml:space="preserve">призван уничтожить ложь и все Лживые учения и направления. </w:t>
-      </w:r>
-      <w:r>
-        <w:rPr>
-          <w:sz w:val="24"/>
-          <w:szCs w:val="24"/>
-        </w:rPr>
-        <w:t xml:space="preserve"> </w:t>
+        <w:t xml:space="preserve">, который призван уничтожить ложь и все Лживые учения и направления.  </w:t>
       </w:r>
     </w:p>
     <w:p>
@@ -1888,16 +1874,7 @@
           <w:sz w:val="24"/>
           <w:szCs w:val="24"/>
         </w:rPr>
-        <w:t>посмотрим из ч</w:t>
-      </w:r>
-      <w:bookmarkStart w:id="0" w:name="_GoBack"/>
-      <w:bookmarkEnd w:id="0"/>
-      <w:r>
-        <w:rPr>
-          <w:sz w:val="24"/>
-          <w:szCs w:val="24"/>
-        </w:rPr>
-        <w:t>его создан</w:t>
+        <w:t>посмотрим из чего создан</w:t>
       </w:r>
       <w:proofErr w:type="gramEnd"/>
       <w:r>
@@ -2078,21 +2055,7 @@
           <w:sz w:val="24"/>
           <w:szCs w:val="24"/>
         </w:rPr>
-        <w:t xml:space="preserve">Из выше сказанного абзаца объявляю Теорию относительности </w:t>
-      </w:r>
-      <w:r>
-        <w:rPr>
-          <w:sz w:val="24"/>
-          <w:szCs w:val="24"/>
-        </w:rPr>
-        <w:t>Эйнштейна</w:t>
-      </w:r>
-      <w:r>
-        <w:rPr>
-          <w:sz w:val="24"/>
-          <w:szCs w:val="24"/>
-        </w:rPr>
-        <w:t xml:space="preserve"> религиозным течением, основанным на вер</w:t>
+        <w:t>Из выше сказанного абзаца объявляю Теорию относительности Эйнштейна религиозным течением, основанным на вер</w:t>
       </w:r>
       <w:r>
         <w:rPr>
@@ -3026,14 +2989,38 @@
           <w:sz w:val="24"/>
           <w:szCs w:val="24"/>
         </w:rPr>
-        <w:t xml:space="preserve"> (Аллах</w:t>
-      </w:r>
-      <w:r>
-        <w:rPr>
-          <w:sz w:val="24"/>
-          <w:szCs w:val="24"/>
-        </w:rPr>
-        <w:t>, Брахма</w:t>
+        <w:t xml:space="preserve"> (Аллах, Вишну</w:t>
+      </w:r>
+      <w:r>
+        <w:rPr>
+          <w:sz w:val="24"/>
+          <w:szCs w:val="24"/>
+        </w:rPr>
+        <w:t>,</w:t>
+      </w:r>
+      <w:r>
+        <w:rPr>
+          <w:sz w:val="24"/>
+          <w:szCs w:val="24"/>
+        </w:rPr>
+        <w:t xml:space="preserve"> </w:t>
+      </w:r>
+      <w:proofErr w:type="spellStart"/>
+      <w:r>
+        <w:rPr>
+          <w:sz w:val="24"/>
+          <w:szCs w:val="24"/>
+        </w:rPr>
+        <w:t>Нараяна</w:t>
+      </w:r>
+      <w:proofErr w:type="spellEnd"/>
+      <w:proofErr w:type="gramStart"/>
+      <w:r>
+        <w:rPr>
+          <w:sz w:val="24"/>
+          <w:szCs w:val="24"/>
+        </w:rPr>
+        <w:t xml:space="preserve"> </w:t>
       </w:r>
       <w:r>
         <w:rPr>
@@ -3042,6 +3029,7 @@
         </w:rPr>
         <w:t>)</w:t>
       </w:r>
+      <w:proofErr w:type="gramEnd"/>
       <w:r>
         <w:rPr>
           <w:sz w:val="24"/>
@@ -3155,6 +3143,150 @@
           <w:sz w:val="24"/>
           <w:szCs w:val="24"/>
         </w:rPr>
+        <w:t xml:space="preserve"> (</w:t>
+      </w:r>
+      <w:r>
+        <w:rPr>
+          <w:sz w:val="24"/>
+          <w:szCs w:val="24"/>
+        </w:rPr>
+        <w:t xml:space="preserve">Аллах, Вишну, </w:t>
+      </w:r>
+      <w:proofErr w:type="spellStart"/>
+      <w:r>
+        <w:rPr>
+          <w:sz w:val="24"/>
+          <w:szCs w:val="24"/>
+        </w:rPr>
+        <w:t>Нараяна</w:t>
+      </w:r>
+      <w:proofErr w:type="spellEnd"/>
+      <w:r>
+        <w:rPr>
+          <w:sz w:val="24"/>
+          <w:szCs w:val="24"/>
+        </w:rPr>
+        <w:t>)</w:t>
+      </w:r>
+      <w:r>
+        <w:rPr>
+          <w:sz w:val="24"/>
+          <w:szCs w:val="24"/>
+        </w:rPr>
+        <w:t xml:space="preserve">. </w:t>
+      </w:r>
+    </w:p>
+    <w:p>
+      <w:pPr>
+        <w:rPr>
+          <w:sz w:val="24"/>
+          <w:szCs w:val="24"/>
+        </w:rPr>
+      </w:pPr>
+      <w:proofErr w:type="gramStart"/>
+      <w:r>
+        <w:rPr>
+          <w:sz w:val="24"/>
+          <w:szCs w:val="24"/>
+        </w:rPr>
+        <w:t xml:space="preserve">И </w:t>
+      </w:r>
+      <w:r>
+        <w:rPr>
+          <w:sz w:val="24"/>
+          <w:szCs w:val="24"/>
+        </w:rPr>
+        <w:t xml:space="preserve">среда </w:t>
+      </w:r>
+      <w:proofErr w:type="spellStart"/>
+      <w:r>
+        <w:rPr>
+          <w:sz w:val="24"/>
+          <w:szCs w:val="24"/>
+        </w:rPr>
+        <w:t>Лингвам</w:t>
+      </w:r>
+      <w:proofErr w:type="spellEnd"/>
+      <w:r>
+        <w:rPr>
+          <w:sz w:val="24"/>
+          <w:szCs w:val="24"/>
+        </w:rPr>
+        <w:t xml:space="preserve"> – это Святой дух</w:t>
+      </w:r>
+      <w:r>
+        <w:rPr>
+          <w:sz w:val="24"/>
+          <w:szCs w:val="24"/>
+        </w:rPr>
+        <w:t xml:space="preserve"> и это Шива</w:t>
+      </w:r>
+      <w:r>
+        <w:rPr>
+          <w:sz w:val="24"/>
+          <w:szCs w:val="24"/>
+        </w:rPr>
+        <w:t xml:space="preserve"> и у него много имен</w:t>
+      </w:r>
+      <w:r>
+        <w:rPr>
+          <w:sz w:val="24"/>
+          <w:szCs w:val="24"/>
+        </w:rPr>
+        <w:t xml:space="preserve">, он же </w:t>
+      </w:r>
+      <w:proofErr w:type="spellStart"/>
+      <w:r>
+        <w:rPr>
+          <w:sz w:val="24"/>
+          <w:szCs w:val="24"/>
+        </w:rPr>
+        <w:t>Шхина</w:t>
+      </w:r>
+      <w:proofErr w:type="spellEnd"/>
+      <w:r>
+        <w:rPr>
+          <w:sz w:val="24"/>
+          <w:szCs w:val="24"/>
+        </w:rPr>
+        <w:t>, обитель славы Божьей</w:t>
+      </w:r>
+      <w:r>
+        <w:rPr>
+          <w:sz w:val="24"/>
+          <w:szCs w:val="24"/>
+        </w:rPr>
+        <w:t xml:space="preserve">, он везде сущий и все исполняющий, это Дух из чего </w:t>
+      </w:r>
+      <w:r>
+        <w:rPr>
+          <w:sz w:val="24"/>
+          <w:szCs w:val="24"/>
+        </w:rPr>
+        <w:t xml:space="preserve">всего </w:t>
+      </w:r>
+      <w:proofErr w:type="spellStart"/>
+      <w:r>
+        <w:rPr>
+          <w:sz w:val="24"/>
+          <w:szCs w:val="24"/>
+        </w:rPr>
+        <w:t>породилось</w:t>
+      </w:r>
+      <w:proofErr w:type="spellEnd"/>
+      <w:r>
+        <w:rPr>
+          <w:sz w:val="24"/>
+          <w:szCs w:val="24"/>
+        </w:rPr>
+        <w:t>, он Матерь мира, он среда творящая мир.</w:t>
+      </w:r>
+      <w:proofErr w:type="gramEnd"/>
+      <w:r>
+        <w:rPr>
+          <w:sz w:val="24"/>
+          <w:szCs w:val="24"/>
+        </w:rPr>
         <w:t xml:space="preserve"> </w:t>
       </w:r>
       <w:r>
@@ -3162,51 +3294,68 @@
           <w:sz w:val="24"/>
           <w:szCs w:val="24"/>
         </w:rPr>
-        <w:t>(Аллах</w:t>
-      </w:r>
-      <w:r>
-        <w:rPr>
-          <w:sz w:val="24"/>
-          <w:szCs w:val="24"/>
-        </w:rPr>
-        <w:t>, Брахма</w:t>
-      </w:r>
-      <w:r>
-        <w:rPr>
-          <w:sz w:val="24"/>
-          <w:szCs w:val="24"/>
-        </w:rPr>
-        <w:t>)</w:t>
-      </w:r>
-      <w:r>
-        <w:rPr>
-          <w:sz w:val="24"/>
-          <w:szCs w:val="24"/>
-        </w:rPr>
-        <w:t xml:space="preserve">. </w:t>
-      </w:r>
-    </w:p>
-    <w:p>
-      <w:pPr>
-        <w:rPr>
-          <w:sz w:val="24"/>
-          <w:szCs w:val="24"/>
-        </w:rPr>
-      </w:pPr>
+        <w:t xml:space="preserve"> </w:t>
+      </w:r>
+      <w:r>
+        <w:rPr>
+          <w:sz w:val="24"/>
+          <w:szCs w:val="24"/>
+        </w:rPr>
+        <w:t xml:space="preserve">Он свет миру, он есть проявление Света. Тайна свечения Света – это сияние среды </w:t>
+      </w:r>
+      <w:proofErr w:type="spellStart"/>
+      <w:r>
+        <w:rPr>
+          <w:sz w:val="24"/>
+          <w:szCs w:val="24"/>
+        </w:rPr>
+        <w:t>Лигнвам</w:t>
+      </w:r>
+      <w:proofErr w:type="spellEnd"/>
+      <w:r>
+        <w:rPr>
+          <w:sz w:val="24"/>
+          <w:szCs w:val="24"/>
+        </w:rPr>
+        <w:t>, Святого духа</w:t>
+      </w:r>
+      <w:r>
+        <w:rPr>
+          <w:sz w:val="24"/>
+          <w:szCs w:val="24"/>
+        </w:rPr>
+        <w:t>,  при взаимодействии со Словом (частотное колебание)</w:t>
+      </w:r>
+    </w:p>
+    <w:p>
+      <w:pPr>
+        <w:rPr>
+          <w:sz w:val="24"/>
+          <w:szCs w:val="24"/>
+        </w:rPr>
+      </w:pPr>
+      <w:r>
+        <w:rPr>
+          <w:sz w:val="24"/>
+          <w:szCs w:val="24"/>
+        </w:rPr>
+        <w:t>Но также и Слово является создателем всего, ведь оно</w:t>
+      </w:r>
       <w:proofErr w:type="gramStart"/>
       <w:r>
         <w:rPr>
           <w:sz w:val="24"/>
           <w:szCs w:val="24"/>
         </w:rPr>
-        <w:t xml:space="preserve">И </w:t>
-      </w:r>
-      <w:r>
-        <w:rPr>
-          <w:sz w:val="24"/>
-          <w:szCs w:val="24"/>
-        </w:rPr>
-        <w:t xml:space="preserve">среда </w:t>
+        <w:t xml:space="preserve"> Р</w:t>
+      </w:r>
+      <w:proofErr w:type="gramEnd"/>
+      <w:r>
+        <w:rPr>
+          <w:sz w:val="24"/>
+          <w:szCs w:val="24"/>
+        </w:rPr>
+        <w:t xml:space="preserve">одилось от Отца в Среде </w:t>
       </w:r>
       <w:proofErr w:type="spellStart"/>
       <w:r>
@@ -3222,28 +3371,36 @@
           <w:sz w:val="24"/>
           <w:szCs w:val="24"/>
         </w:rPr>
-        <w:t xml:space="preserve"> – это Святой дух</w:t>
-      </w:r>
-      <w:r>
-        <w:rPr>
-          <w:sz w:val="24"/>
-          <w:szCs w:val="24"/>
-        </w:rPr>
-        <w:t xml:space="preserve"> и это Шива</w:t>
-      </w:r>
-      <w:r>
-        <w:rPr>
-          <w:sz w:val="24"/>
-          <w:szCs w:val="24"/>
-        </w:rPr>
-        <w:t xml:space="preserve"> и у него много имен</w:t>
-      </w:r>
-      <w:r>
-        <w:rPr>
-          <w:sz w:val="24"/>
-          <w:szCs w:val="24"/>
-        </w:rPr>
-        <w:t xml:space="preserve">, он же </w:t>
+        <w:t xml:space="preserve"> Исходящего от Отца. И Слово – есть Сын. </w:t>
+      </w:r>
+      <w:r>
+        <w:rPr>
+          <w:sz w:val="24"/>
+          <w:szCs w:val="24"/>
+        </w:rPr>
+        <w:t xml:space="preserve">Из </w:t>
+      </w:r>
+      <w:r>
+        <w:rPr>
+          <w:sz w:val="24"/>
+          <w:szCs w:val="24"/>
+        </w:rPr>
+        <w:t xml:space="preserve"> элементов кирпичиков Слова создан весь мир. </w:t>
+      </w:r>
+    </w:p>
+    <w:p>
+      <w:pPr>
+        <w:rPr>
+          <w:sz w:val="24"/>
+          <w:szCs w:val="24"/>
+        </w:rPr>
+      </w:pPr>
+      <w:r>
+        <w:rPr>
+          <w:sz w:val="24"/>
+          <w:szCs w:val="24"/>
+        </w:rPr>
+        <w:t xml:space="preserve">И Слово есть движение среды </w:t>
       </w:r>
       <w:proofErr w:type="spellStart"/>
       <w:r>
@@ -3251,7 +3408,7 @@
           <w:sz w:val="24"/>
           <w:szCs w:val="24"/>
         </w:rPr>
-        <w:t>Шхина</w:t>
+        <w:t>Лингвам</w:t>
       </w:r>
       <w:proofErr w:type="spellEnd"/>
       <w:r>
@@ -3259,21 +3416,14 @@
           <w:sz w:val="24"/>
           <w:szCs w:val="24"/>
         </w:rPr>
-        <w:t>, обитель славы Божьей</w:t>
-      </w:r>
-      <w:r>
-        <w:rPr>
-          <w:sz w:val="24"/>
-          <w:szCs w:val="24"/>
-        </w:rPr>
-        <w:t xml:space="preserve">, он везде сущий и все исполняющий, это Дух из чего </w:t>
-      </w:r>
-      <w:r>
-        <w:rPr>
-          <w:sz w:val="24"/>
-          <w:szCs w:val="24"/>
-        </w:rPr>
-        <w:t xml:space="preserve">всего </w:t>
+        <w:t>, слово ест</w:t>
+      </w:r>
+      <w:r>
+        <w:rPr>
+          <w:sz w:val="24"/>
+          <w:szCs w:val="24"/>
+        </w:rPr>
+        <w:t xml:space="preserve">ь Свет, рождающийся в среде </w:t>
       </w:r>
       <w:proofErr w:type="spellStart"/>
       <w:r>
@@ -3281,7 +3431,14 @@
           <w:sz w:val="24"/>
           <w:szCs w:val="24"/>
         </w:rPr>
-        <w:t>породилось</w:t>
+        <w:t>Линг</w:t>
+      </w:r>
+      <w:r>
+        <w:rPr>
+          <w:sz w:val="24"/>
+          <w:szCs w:val="24"/>
+        </w:rPr>
+        <w:t>вам</w:t>
       </w:r>
       <w:proofErr w:type="spellEnd"/>
       <w:r>
@@ -3289,9 +3446,153 @@
           <w:sz w:val="24"/>
           <w:szCs w:val="24"/>
         </w:rPr>
-        <w:t>, он Матерь мира, он среда творящая мир.</w:t>
-      </w:r>
-      <w:proofErr w:type="gramEnd"/>
+        <w:t>, и источник Сияния света с</w:t>
+      </w:r>
+      <w:r>
+        <w:rPr>
+          <w:sz w:val="24"/>
+          <w:szCs w:val="24"/>
+        </w:rPr>
+        <w:t xml:space="preserve">реды </w:t>
+      </w:r>
+      <w:proofErr w:type="spellStart"/>
+      <w:r>
+        <w:rPr>
+          <w:sz w:val="24"/>
+          <w:szCs w:val="24"/>
+        </w:rPr>
+        <w:t>Л</w:t>
+      </w:r>
+      <w:r>
+        <w:rPr>
+          <w:sz w:val="24"/>
+          <w:szCs w:val="24"/>
+        </w:rPr>
+        <w:t>ингвам</w:t>
+      </w:r>
+      <w:proofErr w:type="spellEnd"/>
+      <w:r>
+        <w:rPr>
+          <w:sz w:val="24"/>
+          <w:szCs w:val="24"/>
+        </w:rPr>
+        <w:t xml:space="preserve">,  Слово есть энергия. </w:t>
+      </w:r>
+    </w:p>
+    <w:p>
+      <w:pPr>
+        <w:rPr>
+          <w:sz w:val="24"/>
+          <w:szCs w:val="24"/>
+        </w:rPr>
+      </w:pPr>
+      <w:r>
+        <w:rPr>
+          <w:sz w:val="24"/>
+          <w:szCs w:val="24"/>
+        </w:rPr>
+        <w:t>У Сына</w:t>
+      </w:r>
+      <w:r>
+        <w:rPr>
+          <w:sz w:val="24"/>
+          <w:szCs w:val="24"/>
+        </w:rPr>
+        <w:t xml:space="preserve"> (он же </w:t>
+      </w:r>
+      <w:r>
+        <w:rPr>
+          <w:sz w:val="24"/>
+          <w:szCs w:val="24"/>
+        </w:rPr>
+        <w:t>Брахма</w:t>
+      </w:r>
+      <w:r>
+        <w:rPr>
+          <w:sz w:val="24"/>
+          <w:szCs w:val="24"/>
+        </w:rPr>
+        <w:t xml:space="preserve">) </w:t>
+      </w:r>
+      <w:r>
+        <w:rPr>
+          <w:sz w:val="24"/>
+          <w:szCs w:val="24"/>
+        </w:rPr>
+        <w:t xml:space="preserve"> также много имен. И Сын творил из себя – Истинных первоэлементов Атомов весь мир бытия. Строя из Кирпичиков </w:t>
+      </w:r>
+      <w:r>
+        <w:rPr>
+          <w:sz w:val="24"/>
+          <w:szCs w:val="24"/>
+        </w:rPr>
+        <w:t>все,</w:t>
+      </w:r>
+      <w:r>
+        <w:rPr>
+          <w:sz w:val="24"/>
+          <w:szCs w:val="24"/>
+        </w:rPr>
+        <w:t xml:space="preserve"> ч</w:t>
+      </w:r>
+      <w:r>
+        <w:rPr>
+          <w:sz w:val="24"/>
+          <w:szCs w:val="24"/>
+        </w:rPr>
+        <w:t>то нами осознано и не осознано</w:t>
+      </w:r>
+      <w:r>
+        <w:rPr>
+          <w:sz w:val="24"/>
+          <w:szCs w:val="24"/>
+        </w:rPr>
+        <w:t>, видимо и не видимо</w:t>
+      </w:r>
+      <w:r>
+        <w:rPr>
+          <w:sz w:val="24"/>
+          <w:szCs w:val="24"/>
+        </w:rPr>
+        <w:t xml:space="preserve"> в себе и для себя по воле Отца. </w:t>
+      </w:r>
+    </w:p>
+    <w:p>
+      <w:pPr>
+        <w:rPr>
+          <w:sz w:val="24"/>
+          <w:szCs w:val="24"/>
+        </w:rPr>
+      </w:pPr>
+      <w:r>
+        <w:rPr>
+          <w:sz w:val="24"/>
+          <w:szCs w:val="24"/>
+        </w:rPr>
+        <w:t xml:space="preserve">И первое что он создал, Были Века. </w:t>
+      </w:r>
+    </w:p>
+    <w:p>
+      <w:pPr>
+        <w:rPr>
+          <w:sz w:val="24"/>
+          <w:szCs w:val="24"/>
+        </w:rPr>
+      </w:pPr>
+      <w:r>
+        <w:rPr>
+          <w:sz w:val="24"/>
+          <w:szCs w:val="24"/>
+        </w:rPr>
+        <w:t xml:space="preserve">Потом Слово создало Царство Небесное и </w:t>
+      </w:r>
+      <w:r>
+        <w:rPr>
+          <w:sz w:val="24"/>
+          <w:szCs w:val="24"/>
+        </w:rPr>
+        <w:t xml:space="preserve">ангельское царство по Воле Отца из среды Веков. </w:t>
+      </w:r>
       <w:r>
         <w:rPr>
           <w:sz w:val="24"/>
@@ -3299,19 +3600,92 @@
         </w:rPr>
         <w:t xml:space="preserve"> </w:t>
       </w:r>
-      <w:r>
-        <w:rPr>
-          <w:sz w:val="24"/>
-          <w:szCs w:val="24"/>
-        </w:rPr>
-        <w:t xml:space="preserve"> </w:t>
-      </w:r>
-      <w:r>
-        <w:rPr>
-          <w:sz w:val="24"/>
-          <w:szCs w:val="24"/>
-        </w:rPr>
-        <w:t xml:space="preserve">Он свет миру, он есть проявление Света. Тайна свечения Света – это сияние среды </w:t>
+    </w:p>
+    <w:p>
+      <w:pPr>
+        <w:rPr>
+          <w:sz w:val="24"/>
+          <w:szCs w:val="24"/>
+        </w:rPr>
+      </w:pPr>
+      <w:r>
+        <w:rPr>
+          <w:sz w:val="24"/>
+          <w:szCs w:val="24"/>
+        </w:rPr>
+        <w:t xml:space="preserve">Ну а далее Слово сотворило и грубую материю, и землю, и людей и все что нам видимо и осознано через человеческие </w:t>
+      </w:r>
+      <w:r>
+        <w:t>чувства (</w:t>
+      </w:r>
+      <w:r>
+        <w:rPr>
+          <w:rFonts w:cs="Arial"/>
+          <w:color w:val="222222"/>
+          <w:shd w:val="clear" w:color="auto" w:fill="FFFFFF"/>
+        </w:rPr>
+        <w:t>зрение, слух, вкус, обоняние и осязание)</w:t>
+      </w:r>
+      <w:r>
+        <w:t>,</w:t>
+      </w:r>
+      <w:r>
+        <w:rPr>
+          <w:sz w:val="24"/>
+          <w:szCs w:val="24"/>
+        </w:rPr>
+        <w:t xml:space="preserve"> об этапах творения говорит уже Библия, Первая книга Моисея. </w:t>
+      </w:r>
+    </w:p>
+    <w:p>
+      <w:pPr>
+        <w:rPr>
+          <w:sz w:val="24"/>
+          <w:szCs w:val="24"/>
+        </w:rPr>
+      </w:pPr>
+      <w:r>
+        <w:rPr>
+          <w:sz w:val="24"/>
+          <w:szCs w:val="24"/>
+        </w:rPr>
+        <w:t xml:space="preserve">Об Истории до Потопа и Моисея ведает уже Пятикнижие Моисея. </w:t>
+      </w:r>
+    </w:p>
+    <w:p>
+      <w:pPr>
+        <w:rPr>
+          <w:sz w:val="24"/>
+          <w:szCs w:val="24"/>
+        </w:rPr>
+      </w:pPr>
+      <w:r>
+        <w:rPr>
+          <w:sz w:val="24"/>
+          <w:szCs w:val="24"/>
+        </w:rPr>
+        <w:t>И это слово явило себя людям</w:t>
+      </w:r>
+      <w:r>
+        <w:rPr>
+          <w:sz w:val="24"/>
+          <w:szCs w:val="24"/>
+        </w:rPr>
+        <w:t xml:space="preserve"> и после Потопа</w:t>
+      </w:r>
+      <w:r>
+        <w:rPr>
+          <w:sz w:val="24"/>
+          <w:szCs w:val="24"/>
+        </w:rPr>
+        <w:t>,</w:t>
+      </w:r>
+      <w:r>
+        <w:rPr>
+          <w:sz w:val="24"/>
+          <w:szCs w:val="24"/>
+        </w:rPr>
+        <w:t xml:space="preserve"> сначала гласом и </w:t>
       </w:r>
       <w:proofErr w:type="spellStart"/>
       <w:r>
@@ -3319,7 +3693,7 @@
           <w:sz w:val="24"/>
           <w:szCs w:val="24"/>
         </w:rPr>
-        <w:t>Лигнвам</w:t>
+        <w:t>ввиде</w:t>
       </w:r>
       <w:proofErr w:type="spellEnd"/>
       <w:r>
@@ -3327,384 +3701,6 @@
           <w:sz w:val="24"/>
           <w:szCs w:val="24"/>
         </w:rPr>
-        <w:t>, Святого духа</w:t>
-      </w:r>
-      <w:r>
-        <w:rPr>
-          <w:sz w:val="24"/>
-          <w:szCs w:val="24"/>
-        </w:rPr>
-        <w:t>,  при взаимодействии со Словом (частотное колебание)</w:t>
-      </w:r>
-    </w:p>
-    <w:p>
-      <w:pPr>
-        <w:rPr>
-          <w:sz w:val="24"/>
-          <w:szCs w:val="24"/>
-        </w:rPr>
-      </w:pPr>
-      <w:r>
-        <w:rPr>
-          <w:sz w:val="24"/>
-          <w:szCs w:val="24"/>
-        </w:rPr>
-        <w:t>Но также и Слово является создателем всего, ведь оно</w:t>
-      </w:r>
-      <w:proofErr w:type="gramStart"/>
-      <w:r>
-        <w:rPr>
-          <w:sz w:val="24"/>
-          <w:szCs w:val="24"/>
-        </w:rPr>
-        <w:t xml:space="preserve"> Р</w:t>
-      </w:r>
-      <w:proofErr w:type="gramEnd"/>
-      <w:r>
-        <w:rPr>
-          <w:sz w:val="24"/>
-          <w:szCs w:val="24"/>
-        </w:rPr>
-        <w:t xml:space="preserve">одилось от Отца в Среде </w:t>
-      </w:r>
-      <w:proofErr w:type="spellStart"/>
-      <w:r>
-        <w:rPr>
-          <w:sz w:val="24"/>
-          <w:szCs w:val="24"/>
-        </w:rPr>
-        <w:t>Лингвам</w:t>
-      </w:r>
-      <w:proofErr w:type="spellEnd"/>
-      <w:r>
-        <w:rPr>
-          <w:sz w:val="24"/>
-          <w:szCs w:val="24"/>
-        </w:rPr>
-        <w:t xml:space="preserve"> Исходящего от Отца. И Слово – есть Сын. </w:t>
-      </w:r>
-      <w:r>
-        <w:rPr>
-          <w:sz w:val="24"/>
-          <w:szCs w:val="24"/>
-        </w:rPr>
-        <w:t xml:space="preserve">Из </w:t>
-      </w:r>
-      <w:r>
-        <w:rPr>
-          <w:sz w:val="24"/>
-          <w:szCs w:val="24"/>
-        </w:rPr>
-        <w:t xml:space="preserve"> элементов кирпичиков Слова создан весь мир. </w:t>
-      </w:r>
-    </w:p>
-    <w:p>
-      <w:pPr>
-        <w:rPr>
-          <w:sz w:val="24"/>
-          <w:szCs w:val="24"/>
-        </w:rPr>
-      </w:pPr>
-      <w:r>
-        <w:rPr>
-          <w:sz w:val="24"/>
-          <w:szCs w:val="24"/>
-        </w:rPr>
-        <w:t xml:space="preserve">И Слово есть движение среды </w:t>
-      </w:r>
-      <w:proofErr w:type="spellStart"/>
-      <w:r>
-        <w:rPr>
-          <w:sz w:val="24"/>
-          <w:szCs w:val="24"/>
-        </w:rPr>
-        <w:t>Лингвам</w:t>
-      </w:r>
-      <w:proofErr w:type="spellEnd"/>
-      <w:r>
-        <w:rPr>
-          <w:sz w:val="24"/>
-          <w:szCs w:val="24"/>
-        </w:rPr>
-        <w:t>, слово ест</w:t>
-      </w:r>
-      <w:r>
-        <w:rPr>
-          <w:sz w:val="24"/>
-          <w:szCs w:val="24"/>
-        </w:rPr>
-        <w:t xml:space="preserve">ь Свет, рождающийся в среде </w:t>
-      </w:r>
-      <w:proofErr w:type="spellStart"/>
-      <w:r>
-        <w:rPr>
-          <w:sz w:val="24"/>
-          <w:szCs w:val="24"/>
-        </w:rPr>
-        <w:t>Линг</w:t>
-      </w:r>
-      <w:r>
-        <w:rPr>
-          <w:sz w:val="24"/>
-          <w:szCs w:val="24"/>
-        </w:rPr>
-        <w:t>вам</w:t>
-      </w:r>
-      <w:proofErr w:type="spellEnd"/>
-      <w:r>
-        <w:rPr>
-          <w:sz w:val="24"/>
-          <w:szCs w:val="24"/>
-        </w:rPr>
-        <w:t>, и источник Сияния света с</w:t>
-      </w:r>
-      <w:r>
-        <w:rPr>
-          <w:sz w:val="24"/>
-          <w:szCs w:val="24"/>
-        </w:rPr>
-        <w:t xml:space="preserve">реды </w:t>
-      </w:r>
-      <w:proofErr w:type="spellStart"/>
-      <w:r>
-        <w:rPr>
-          <w:sz w:val="24"/>
-          <w:szCs w:val="24"/>
-        </w:rPr>
-        <w:t>Л</w:t>
-      </w:r>
-      <w:r>
-        <w:rPr>
-          <w:sz w:val="24"/>
-          <w:szCs w:val="24"/>
-        </w:rPr>
-        <w:t>ингвам</w:t>
-      </w:r>
-      <w:proofErr w:type="spellEnd"/>
-      <w:r>
-        <w:rPr>
-          <w:sz w:val="24"/>
-          <w:szCs w:val="24"/>
-        </w:rPr>
-        <w:t xml:space="preserve">,  Слово есть энергия. </w:t>
-      </w:r>
-    </w:p>
-    <w:p>
-      <w:pPr>
-        <w:rPr>
-          <w:sz w:val="24"/>
-          <w:szCs w:val="24"/>
-        </w:rPr>
-      </w:pPr>
-      <w:r>
-        <w:rPr>
-          <w:sz w:val="24"/>
-          <w:szCs w:val="24"/>
-        </w:rPr>
-        <w:t>У Сына</w:t>
-      </w:r>
-      <w:r>
-        <w:rPr>
-          <w:sz w:val="24"/>
-          <w:szCs w:val="24"/>
-        </w:rPr>
-        <w:t xml:space="preserve"> (он же Вишну) </w:t>
-      </w:r>
-      <w:r>
-        <w:rPr>
-          <w:sz w:val="24"/>
-          <w:szCs w:val="24"/>
-        </w:rPr>
-        <w:t xml:space="preserve"> также много имен. И Сын творил из себя – Истинных первоэлементов Атомов весь мир бытия. Строя из Кирпичиков </w:t>
-      </w:r>
-      <w:r>
-        <w:rPr>
-          <w:sz w:val="24"/>
-          <w:szCs w:val="24"/>
-        </w:rPr>
-        <w:t>все,</w:t>
-      </w:r>
-      <w:r>
-        <w:rPr>
-          <w:sz w:val="24"/>
-          <w:szCs w:val="24"/>
-        </w:rPr>
-        <w:t xml:space="preserve"> ч</w:t>
-      </w:r>
-      <w:r>
-        <w:rPr>
-          <w:sz w:val="24"/>
-          <w:szCs w:val="24"/>
-        </w:rPr>
-        <w:t>то нами осознано и не осознано</w:t>
-      </w:r>
-      <w:r>
-        <w:rPr>
-          <w:sz w:val="24"/>
-          <w:szCs w:val="24"/>
-        </w:rPr>
-        <w:t>, видимо и не видимо</w:t>
-      </w:r>
-      <w:r>
-        <w:rPr>
-          <w:sz w:val="24"/>
-          <w:szCs w:val="24"/>
-        </w:rPr>
-        <w:t xml:space="preserve"> в себе и для себя по воле Отца. </w:t>
-      </w:r>
-    </w:p>
-    <w:p>
-      <w:pPr>
-        <w:rPr>
-          <w:sz w:val="24"/>
-          <w:szCs w:val="24"/>
-        </w:rPr>
-      </w:pPr>
-      <w:r>
-        <w:rPr>
-          <w:sz w:val="24"/>
-          <w:szCs w:val="24"/>
-        </w:rPr>
-        <w:t xml:space="preserve">И первое что он создал, Были Века. </w:t>
-      </w:r>
-    </w:p>
-    <w:p>
-      <w:pPr>
-        <w:rPr>
-          <w:sz w:val="24"/>
-          <w:szCs w:val="24"/>
-        </w:rPr>
-      </w:pPr>
-      <w:r>
-        <w:rPr>
-          <w:sz w:val="24"/>
-          <w:szCs w:val="24"/>
-        </w:rPr>
-        <w:t xml:space="preserve">Потом Слово создало Царство Небесное и </w:t>
-      </w:r>
-      <w:r>
-        <w:rPr>
-          <w:sz w:val="24"/>
-          <w:szCs w:val="24"/>
-        </w:rPr>
-        <w:t xml:space="preserve">ангельское царство по Воле Отца из среды Веков. </w:t>
-      </w:r>
-      <w:r>
-        <w:rPr>
-          <w:sz w:val="24"/>
-          <w:szCs w:val="24"/>
-        </w:rPr>
-        <w:t xml:space="preserve"> </w:t>
-      </w:r>
-    </w:p>
-    <w:p>
-      <w:pPr>
-        <w:rPr>
-          <w:sz w:val="24"/>
-          <w:szCs w:val="24"/>
-        </w:rPr>
-      </w:pPr>
-      <w:r>
-        <w:rPr>
-          <w:sz w:val="24"/>
-          <w:szCs w:val="24"/>
-        </w:rPr>
-        <w:t xml:space="preserve">Ну а далее Слово сотворило и грубую материю, и землю, и людей и все что нам видимо и осознано через человеческие </w:t>
-      </w:r>
-      <w:r>
-        <w:t>чувства (</w:t>
-      </w:r>
-      <w:r>
-        <w:rPr>
-          <w:rFonts w:cs="Arial"/>
-          <w:color w:val="222222"/>
-          <w:shd w:val="clear" w:color="auto" w:fill="FFFFFF"/>
-        </w:rPr>
-        <w:t>зрение, слух, вкус, обоняние и осязание</w:t>
-      </w:r>
-      <w:r>
-        <w:rPr>
-          <w:rFonts w:cs="Arial"/>
-          <w:color w:val="222222"/>
-          <w:shd w:val="clear" w:color="auto" w:fill="FFFFFF"/>
-        </w:rPr>
-        <w:t>)</w:t>
-      </w:r>
-      <w:r>
-        <w:t>,</w:t>
-      </w:r>
-      <w:r>
-        <w:rPr>
-          <w:sz w:val="24"/>
-          <w:szCs w:val="24"/>
-        </w:rPr>
-        <w:t xml:space="preserve"> об этапах творения говорит уже Библия, Первая книга Моисея. </w:t>
-      </w:r>
-    </w:p>
-    <w:p>
-      <w:pPr>
-        <w:rPr>
-          <w:sz w:val="24"/>
-          <w:szCs w:val="24"/>
-        </w:rPr>
-      </w:pPr>
-      <w:r>
-        <w:rPr>
-          <w:sz w:val="24"/>
-          <w:szCs w:val="24"/>
-        </w:rPr>
-        <w:t xml:space="preserve">Об Истории до Потопа и Моисея ведает уже Пятикнижие Моисея. </w:t>
-      </w:r>
-    </w:p>
-    <w:p>
-      <w:pPr>
-        <w:rPr>
-          <w:sz w:val="24"/>
-          <w:szCs w:val="24"/>
-        </w:rPr>
-      </w:pPr>
-      <w:r>
-        <w:rPr>
-          <w:sz w:val="24"/>
-          <w:szCs w:val="24"/>
-        </w:rPr>
-        <w:t>И это слово явило себя людям</w:t>
-      </w:r>
-      <w:r>
-        <w:rPr>
-          <w:sz w:val="24"/>
-          <w:szCs w:val="24"/>
-        </w:rPr>
-        <w:t xml:space="preserve"> и после Потопа</w:t>
-      </w:r>
-      <w:r>
-        <w:rPr>
-          <w:sz w:val="24"/>
-          <w:szCs w:val="24"/>
-        </w:rPr>
-        <w:t>,</w:t>
-      </w:r>
-      <w:r>
-        <w:rPr>
-          <w:sz w:val="24"/>
-          <w:szCs w:val="24"/>
-        </w:rPr>
-        <w:t xml:space="preserve"> сначала гласом и </w:t>
-      </w:r>
-      <w:proofErr w:type="spellStart"/>
-      <w:r>
-        <w:rPr>
-          <w:sz w:val="24"/>
-          <w:szCs w:val="24"/>
-        </w:rPr>
-        <w:t>ввиде</w:t>
-      </w:r>
-      <w:proofErr w:type="spellEnd"/>
-      <w:r>
-        <w:rPr>
-          <w:sz w:val="24"/>
-          <w:szCs w:val="24"/>
-        </w:rPr>
         <w:t xml:space="preserve"> Ангелов (троицы)</w:t>
       </w:r>
       <w:r>
@@ -3712,14 +3708,7 @@
           <w:sz w:val="24"/>
           <w:szCs w:val="24"/>
         </w:rPr>
-        <w:t xml:space="preserve"> </w:t>
-      </w:r>
-      <w:r>
-        <w:rPr>
-          <w:sz w:val="24"/>
-          <w:szCs w:val="24"/>
-        </w:rPr>
-        <w:t>Аврааму</w:t>
+        <w:t xml:space="preserve"> Аврааму</w:t>
       </w:r>
       <w:r>
         <w:rPr>
@@ -4741,74 +4730,1339 @@
     </w:p>
     <w:p>
       <w:pPr>
-        <w:rPr>
-          <w:rFonts w:cs="Arial"/>
-          <w:color w:val="000000"/>
-          <w:sz w:val="24"/>
-          <w:szCs w:val="24"/>
-          <w:shd w:val="clear" w:color="auto" w:fill="FFFFFF"/>
-        </w:rPr>
-      </w:pPr>
-    </w:p>
-    <w:p>
-      <w:pPr>
-        <w:rPr>
-          <w:sz w:val="24"/>
-          <w:szCs w:val="24"/>
-        </w:rPr>
-      </w:pPr>
-    </w:p>
-    <w:p>
-      <w:pPr>
-        <w:rPr>
-          <w:sz w:val="24"/>
-          <w:szCs w:val="24"/>
-        </w:rPr>
-      </w:pPr>
-    </w:p>
-    <w:p>
-      <w:pPr>
-        <w:rPr>
-          <w:sz w:val="24"/>
-          <w:szCs w:val="24"/>
-        </w:rPr>
-      </w:pPr>
-    </w:p>
-    <w:p>
-      <w:pPr>
-        <w:rPr>
-          <w:sz w:val="24"/>
-          <w:szCs w:val="24"/>
-        </w:rPr>
-      </w:pPr>
-    </w:p>
-    <w:p>
-      <w:pPr>
-        <w:rPr>
-          <w:sz w:val="24"/>
-          <w:szCs w:val="24"/>
-        </w:rPr>
-      </w:pPr>
-      <w:r>
-        <w:rPr>
-          <w:sz w:val="24"/>
-          <w:szCs w:val="24"/>
+        <w:jc w:val="center"/>
+        <w:rPr>
+          <w:rFonts w:cs="Arial"/>
+          <w:color w:val="000000"/>
+          <w:sz w:val="24"/>
+          <w:szCs w:val="24"/>
+          <w:shd w:val="clear" w:color="auto" w:fill="FFFFFF"/>
+        </w:rPr>
+      </w:pPr>
+      <w:r>
+        <w:rPr>
+          <w:rFonts w:cs="Arial"/>
+          <w:color w:val="000000"/>
+          <w:sz w:val="24"/>
+          <w:szCs w:val="24"/>
+          <w:shd w:val="clear" w:color="auto" w:fill="FFFFFF"/>
+        </w:rPr>
+        <w:lastRenderedPageBreak/>
+        <w:t>Устройство Государства.</w:t>
+      </w:r>
+    </w:p>
+    <w:p>
+      <w:pPr>
+        <w:jc w:val="both"/>
+        <w:rPr>
+          <w:rFonts w:cs="Arial"/>
+          <w:color w:val="000000"/>
+          <w:sz w:val="24"/>
+          <w:szCs w:val="24"/>
+          <w:shd w:val="clear" w:color="auto" w:fill="FFFFFF"/>
+        </w:rPr>
+      </w:pPr>
+      <w:r>
+        <w:rPr>
+          <w:rFonts w:cs="Arial"/>
+          <w:color w:val="000000"/>
+          <w:sz w:val="24"/>
+          <w:szCs w:val="24"/>
+          <w:shd w:val="clear" w:color="auto" w:fill="FFFFFF"/>
+        </w:rPr>
+        <w:t xml:space="preserve">А теперь Путник, здесь, в этом разделе, мы с тобою построим справедливое государство на божественных принципах и законах морали. </w:t>
+      </w:r>
+    </w:p>
+    <w:p>
+      <w:pPr>
+        <w:jc w:val="both"/>
+        <w:rPr>
+          <w:rFonts w:cs="Arial"/>
+          <w:color w:val="000000"/>
+          <w:sz w:val="24"/>
+          <w:szCs w:val="24"/>
+          <w:shd w:val="clear" w:color="auto" w:fill="FFFFFF"/>
+        </w:rPr>
+      </w:pPr>
+      <w:r>
+        <w:rPr>
+          <w:rFonts w:cs="Arial"/>
+          <w:color w:val="000000"/>
+          <w:sz w:val="24"/>
+          <w:szCs w:val="24"/>
+          <w:shd w:val="clear" w:color="auto" w:fill="FFFFFF"/>
+        </w:rPr>
+        <w:t xml:space="preserve">Родившись в современную эпоху, мы застали два вида Устройства Государства, </w:t>
+      </w:r>
+    </w:p>
+    <w:p>
+      <w:pPr>
+        <w:jc w:val="both"/>
+        <w:rPr>
+          <w:rFonts w:cs="Arial"/>
+          <w:color w:val="000000"/>
+          <w:sz w:val="24"/>
+          <w:szCs w:val="24"/>
+          <w:shd w:val="clear" w:color="auto" w:fill="FFFFFF"/>
+        </w:rPr>
+      </w:pPr>
+      <w:r>
+        <w:rPr>
+          <w:rFonts w:cs="Arial"/>
+          <w:color w:val="000000"/>
+          <w:sz w:val="24"/>
+          <w:szCs w:val="24"/>
+          <w:shd w:val="clear" w:color="auto" w:fill="FFFFFF"/>
+        </w:rPr>
+        <w:t xml:space="preserve">Государство, строящее Социализм, и Государство Капитализм. </w:t>
+      </w:r>
+    </w:p>
+    <w:p>
+      <w:pPr>
+        <w:jc w:val="both"/>
+        <w:rPr>
+          <w:rFonts w:cs="Arial"/>
+          <w:color w:val="000000"/>
+          <w:sz w:val="24"/>
+          <w:szCs w:val="24"/>
+          <w:shd w:val="clear" w:color="auto" w:fill="FFFFFF"/>
+        </w:rPr>
+      </w:pPr>
+      <w:r>
+        <w:rPr>
+          <w:rFonts w:cs="Arial"/>
+          <w:color w:val="000000"/>
+          <w:sz w:val="24"/>
+          <w:szCs w:val="24"/>
+          <w:shd w:val="clear" w:color="auto" w:fill="FFFFFF"/>
+        </w:rPr>
+        <w:t xml:space="preserve">Как в одном, так и другом есть минусы и плюсы. Две крайности, а нам нужна золотая середина. Как в Социализме, так и в капитализме, человек </w:t>
+      </w:r>
+      <w:proofErr w:type="spellStart"/>
+      <w:r>
+        <w:rPr>
+          <w:rFonts w:cs="Arial"/>
+          <w:color w:val="000000"/>
+          <w:sz w:val="24"/>
+          <w:szCs w:val="24"/>
+          <w:shd w:val="clear" w:color="auto" w:fill="FFFFFF"/>
+        </w:rPr>
+        <w:t>снизводится</w:t>
+      </w:r>
+      <w:proofErr w:type="spellEnd"/>
+      <w:r>
+        <w:rPr>
+          <w:rFonts w:cs="Arial"/>
+          <w:color w:val="000000"/>
+          <w:sz w:val="24"/>
+          <w:szCs w:val="24"/>
+          <w:shd w:val="clear" w:color="auto" w:fill="FFFFFF"/>
+        </w:rPr>
+        <w:t xml:space="preserve"> до винтика системы, и становится придатком и рабом системы. Что в социализме человек обезличивается как личность, так и в капитализме, личность человека пытаются обезличить, превратив его в раба, работающего на благо маленького количества лиц, называющих себя «Высший слой». Хотя по моральным качествам данные люди не соответствуют этому названию </w:t>
+      </w:r>
+    </w:p>
+    <w:p>
+      <w:pPr>
+        <w:jc w:val="both"/>
+        <w:rPr>
+          <w:rFonts w:cs="Arial"/>
+          <w:color w:val="000000"/>
+          <w:sz w:val="24"/>
+          <w:szCs w:val="24"/>
+          <w:shd w:val="clear" w:color="auto" w:fill="FFFFFF"/>
+        </w:rPr>
+      </w:pPr>
+      <w:r>
+        <w:rPr>
+          <w:rFonts w:cs="Arial"/>
+          <w:color w:val="000000"/>
+          <w:sz w:val="24"/>
+          <w:szCs w:val="24"/>
+          <w:shd w:val="clear" w:color="auto" w:fill="FFFFFF"/>
+        </w:rPr>
+        <w:t xml:space="preserve">Наше государство будет гибрид между Социализмом и Капитализмом. </w:t>
+      </w:r>
+    </w:p>
+    <w:p>
+      <w:pPr>
+        <w:jc w:val="both"/>
+        <w:rPr>
+          <w:rFonts w:cs="Arial"/>
+          <w:color w:val="000000"/>
+          <w:sz w:val="24"/>
+          <w:szCs w:val="24"/>
+          <w:shd w:val="clear" w:color="auto" w:fill="FFFFFF"/>
+        </w:rPr>
+      </w:pPr>
+      <w:r>
+        <w:rPr>
+          <w:rFonts w:cs="Arial"/>
+          <w:color w:val="000000"/>
+          <w:sz w:val="24"/>
+          <w:szCs w:val="24"/>
+          <w:shd w:val="clear" w:color="auto" w:fill="FFFFFF"/>
+        </w:rPr>
+        <w:t xml:space="preserve">У нас будут некоторые вещи общие, а некоторые вещи личные. И такой принцип мы распространим на всю Экономику. </w:t>
+      </w:r>
+    </w:p>
+    <w:p>
+      <w:pPr>
+        <w:jc w:val="both"/>
+        <w:rPr>
+          <w:rFonts w:cs="Arial"/>
+          <w:color w:val="000000"/>
+          <w:sz w:val="24"/>
+          <w:szCs w:val="24"/>
+          <w:shd w:val="clear" w:color="auto" w:fill="FFFFFF"/>
+        </w:rPr>
+      </w:pPr>
+      <w:r>
+        <w:rPr>
+          <w:rFonts w:cs="Arial"/>
+          <w:color w:val="000000"/>
+          <w:sz w:val="24"/>
+          <w:szCs w:val="24"/>
+          <w:shd w:val="clear" w:color="auto" w:fill="FFFFFF"/>
+        </w:rPr>
+        <w:t xml:space="preserve">Сейчас мы с тобою, Путник, попробуем превратить наше Государство в Большую Дружную Семью. </w:t>
+      </w:r>
+    </w:p>
+    <w:p>
+      <w:pPr>
+        <w:jc w:val="both"/>
+        <w:rPr>
+          <w:rFonts w:cs="Arial"/>
+          <w:color w:val="000000"/>
+          <w:sz w:val="24"/>
+          <w:szCs w:val="24"/>
+          <w:shd w:val="clear" w:color="auto" w:fill="FFFFFF"/>
+        </w:rPr>
+      </w:pPr>
+      <w:r>
+        <w:rPr>
+          <w:rFonts w:cs="Arial"/>
+          <w:color w:val="000000"/>
+          <w:sz w:val="24"/>
+          <w:szCs w:val="24"/>
+          <w:shd w:val="clear" w:color="auto" w:fill="FFFFFF"/>
+        </w:rPr>
+        <w:t xml:space="preserve">У нас будет и Главный Папа, который будет поддерживать и защищать нашу семью, будет нашей головой, Папа, думающий о </w:t>
+      </w:r>
+      <w:proofErr w:type="gramStart"/>
+      <w:r>
+        <w:rPr>
+          <w:rFonts w:cs="Arial"/>
+          <w:color w:val="000000"/>
+          <w:sz w:val="24"/>
+          <w:szCs w:val="24"/>
+          <w:shd w:val="clear" w:color="auto" w:fill="FFFFFF"/>
+        </w:rPr>
+        <w:t>каждом</w:t>
+      </w:r>
+      <w:proofErr w:type="gramEnd"/>
+      <w:r>
+        <w:rPr>
+          <w:rFonts w:cs="Arial"/>
+          <w:color w:val="000000"/>
+          <w:sz w:val="24"/>
+          <w:szCs w:val="24"/>
+          <w:shd w:val="clear" w:color="auto" w:fill="FFFFFF"/>
+        </w:rPr>
+        <w:t xml:space="preserve"> члене семьи, иногда конечно и наказывающий, но об этом немного позже. </w:t>
+      </w:r>
+    </w:p>
+    <w:p>
+      <w:pPr>
+        <w:jc w:val="both"/>
+        <w:rPr>
+          <w:rFonts w:cs="Arial"/>
+          <w:color w:val="000000"/>
+          <w:sz w:val="24"/>
+          <w:szCs w:val="24"/>
+          <w:shd w:val="clear" w:color="auto" w:fill="FFFFFF"/>
+        </w:rPr>
+      </w:pPr>
+      <w:r>
+        <w:rPr>
+          <w:rFonts w:cs="Arial"/>
+          <w:color w:val="000000"/>
+          <w:sz w:val="24"/>
+          <w:szCs w:val="24"/>
+          <w:shd w:val="clear" w:color="auto" w:fill="FFFFFF"/>
+        </w:rPr>
+        <w:t>Итак, первая задача, сделать общество граждан страны одной большой общинной, семьей. Ранее, в прошлом, местом и магнитом общины выступала Церковь. Сейчас Церковь (РПЦ МП) – это театральное преставление,</w:t>
+      </w:r>
+      <w:r>
+        <w:rPr>
+          <w:rFonts w:cs="Arial"/>
+          <w:color w:val="000000"/>
+          <w:sz w:val="24"/>
+          <w:szCs w:val="24"/>
+          <w:shd w:val="clear" w:color="auto" w:fill="FFFFFF"/>
+        </w:rPr>
+        <w:t xml:space="preserve"> где мало кто знает друг друга, и ходит на службы как в театр, посмотреть очередное представление. </w:t>
+      </w:r>
+    </w:p>
+    <w:p>
+      <w:pPr>
+        <w:jc w:val="both"/>
+        <w:rPr>
+          <w:rFonts w:cs="Arial"/>
+          <w:color w:val="000000"/>
+          <w:sz w:val="24"/>
+          <w:szCs w:val="24"/>
+          <w:shd w:val="clear" w:color="auto" w:fill="FFFFFF"/>
+        </w:rPr>
+      </w:pPr>
+      <w:r>
+        <w:rPr>
+          <w:rFonts w:cs="Arial"/>
+          <w:color w:val="000000"/>
+          <w:sz w:val="24"/>
+          <w:szCs w:val="24"/>
+          <w:shd w:val="clear" w:color="auto" w:fill="FFFFFF"/>
+        </w:rPr>
+        <w:t xml:space="preserve">В нашем государстве у нас будет частная собственность. А также и </w:t>
+      </w:r>
+      <w:proofErr w:type="gramStart"/>
+      <w:r>
+        <w:rPr>
+          <w:rFonts w:cs="Arial"/>
+          <w:color w:val="000000"/>
+          <w:sz w:val="24"/>
+          <w:szCs w:val="24"/>
+          <w:shd w:val="clear" w:color="auto" w:fill="FFFFFF"/>
+        </w:rPr>
+        <w:t>общая</w:t>
+      </w:r>
+      <w:proofErr w:type="gramEnd"/>
+      <w:r>
+        <w:rPr>
+          <w:rFonts w:cs="Arial"/>
+          <w:color w:val="000000"/>
+          <w:sz w:val="24"/>
+          <w:szCs w:val="24"/>
+          <w:shd w:val="clear" w:color="auto" w:fill="FFFFFF"/>
+        </w:rPr>
+        <w:t>, да так, что владельцем общих земель будут сами граждане нашей страны.</w:t>
+      </w:r>
+    </w:p>
+    <w:p>
+      <w:pPr>
+        <w:jc w:val="both"/>
+        <w:rPr>
+          <w:rFonts w:cs="Arial"/>
+          <w:color w:val="000000"/>
+          <w:sz w:val="24"/>
+          <w:szCs w:val="24"/>
+          <w:shd w:val="clear" w:color="auto" w:fill="FFFFFF"/>
+        </w:rPr>
+      </w:pPr>
+      <w:r>
+        <w:rPr>
+          <w:rFonts w:cs="Arial"/>
+          <w:color w:val="000000"/>
+          <w:sz w:val="24"/>
+          <w:szCs w:val="24"/>
+          <w:shd w:val="clear" w:color="auto" w:fill="FFFFFF"/>
+        </w:rPr>
+        <w:t xml:space="preserve">Общины будем формировать по территориальному признаку, и это сделать нам помогут современные технологии и конечно Интернет. Реализация опишем позже, в этом разделе Теория Государственного устройства. </w:t>
+      </w:r>
+    </w:p>
+    <w:p>
+      <w:pPr>
+        <w:jc w:val="both"/>
+        <w:rPr>
+          <w:rFonts w:cs="Arial"/>
+          <w:color w:val="000000"/>
+          <w:sz w:val="24"/>
+          <w:szCs w:val="24"/>
+          <w:shd w:val="clear" w:color="auto" w:fill="FFFFFF"/>
+        </w:rPr>
+      </w:pPr>
+      <w:r>
+        <w:rPr>
+          <w:rFonts w:cs="Arial"/>
+          <w:color w:val="000000"/>
+          <w:sz w:val="24"/>
+          <w:szCs w:val="24"/>
+          <w:shd w:val="clear" w:color="auto" w:fill="FFFFFF"/>
+        </w:rPr>
+        <w:t xml:space="preserve">Малый бизнес и Средний бизнес отдадим в частные руки нашей семьи. </w:t>
+      </w:r>
+    </w:p>
+    <w:p>
+      <w:pPr>
+        <w:jc w:val="both"/>
+        <w:rPr>
+          <w:rFonts w:cs="Arial"/>
+          <w:color w:val="000000"/>
+          <w:sz w:val="24"/>
+          <w:szCs w:val="24"/>
+          <w:shd w:val="clear" w:color="auto" w:fill="FFFFFF"/>
+        </w:rPr>
+      </w:pPr>
+      <w:r>
+        <w:rPr>
+          <w:rFonts w:cs="Arial"/>
+          <w:color w:val="000000"/>
+          <w:sz w:val="24"/>
+          <w:szCs w:val="24"/>
+          <w:shd w:val="clear" w:color="auto" w:fill="FFFFFF"/>
+        </w:rPr>
+        <w:t xml:space="preserve">Крупный бизнес и главные стратегические объекты будут в Руках государства с Прозрачной Отчетностью по всем отраслям. </w:t>
+      </w:r>
+    </w:p>
+    <w:p>
+      <w:pPr>
+        <w:jc w:val="both"/>
+        <w:rPr>
+          <w:rFonts w:cs="Arial"/>
+          <w:color w:val="000000"/>
+          <w:sz w:val="24"/>
+          <w:szCs w:val="24"/>
+          <w:shd w:val="clear" w:color="auto" w:fill="FFFFFF"/>
+        </w:rPr>
+      </w:pPr>
+      <w:r>
+        <w:rPr>
+          <w:rFonts w:cs="Arial"/>
+          <w:color w:val="000000"/>
+          <w:sz w:val="24"/>
+          <w:szCs w:val="24"/>
+          <w:shd w:val="clear" w:color="auto" w:fill="FFFFFF"/>
+        </w:rPr>
+        <w:t xml:space="preserve">К стратегическим объектам отнесем Крупные продуктовые сети, Крупные транспортные предприятия, РЖД, Электрообеспечивающие организации, Автомобильные дороги, Аэропорты и структуры </w:t>
+      </w:r>
+      <w:proofErr w:type="gramStart"/>
+      <w:r>
+        <w:rPr>
+          <w:rFonts w:cs="Arial"/>
+          <w:color w:val="000000"/>
+          <w:sz w:val="24"/>
+          <w:szCs w:val="24"/>
+          <w:shd w:val="clear" w:color="auto" w:fill="FFFFFF"/>
+        </w:rPr>
+        <w:t>Авиа-перевозок</w:t>
+      </w:r>
+      <w:proofErr w:type="gramEnd"/>
+      <w:r>
+        <w:rPr>
+          <w:rFonts w:cs="Arial"/>
+          <w:color w:val="000000"/>
+          <w:sz w:val="24"/>
+          <w:szCs w:val="24"/>
+          <w:shd w:val="clear" w:color="auto" w:fill="FFFFFF"/>
+        </w:rPr>
+        <w:t xml:space="preserve">,  те места, которые сейчас заняли Паразиты экономической системы, Крупные предприятия и заводы (Заводы в отдельное звено, которые практически Уничтожены), Университеты и учебные заведения, Медицинские учреждения и детские сады. </w:t>
+      </w:r>
+    </w:p>
+    <w:p>
+      <w:pPr>
+        <w:jc w:val="both"/>
+        <w:rPr>
+          <w:rFonts w:cs="Arial"/>
+          <w:color w:val="000000"/>
+          <w:sz w:val="24"/>
+          <w:szCs w:val="24"/>
+          <w:shd w:val="clear" w:color="auto" w:fill="FFFFFF"/>
+        </w:rPr>
+      </w:pPr>
+      <w:r>
+        <w:rPr>
+          <w:rFonts w:cs="Arial"/>
+          <w:color w:val="000000"/>
+          <w:sz w:val="24"/>
+          <w:szCs w:val="24"/>
+          <w:shd w:val="clear" w:color="auto" w:fill="FFFFFF"/>
+        </w:rPr>
+        <w:lastRenderedPageBreak/>
+        <w:t xml:space="preserve">Этот кусочек Паразиты не захотят отдавать, поэтому изначально начнем поэтапное отбирание </w:t>
+      </w:r>
+      <w:proofErr w:type="spellStart"/>
+      <w:r>
+        <w:rPr>
+          <w:rFonts w:cs="Arial"/>
+          <w:color w:val="000000"/>
+          <w:sz w:val="24"/>
+          <w:szCs w:val="24"/>
+          <w:shd w:val="clear" w:color="auto" w:fill="FFFFFF"/>
+        </w:rPr>
+        <w:t>Товаро</w:t>
+      </w:r>
+      <w:proofErr w:type="spellEnd"/>
+      <w:r>
+        <w:rPr>
+          <w:rFonts w:cs="Arial"/>
+          <w:color w:val="000000"/>
+          <w:sz w:val="24"/>
+          <w:szCs w:val="24"/>
+          <w:shd w:val="clear" w:color="auto" w:fill="FFFFFF"/>
+        </w:rPr>
+        <w:t xml:space="preserve"> и денег потоков, И начнем с </w:t>
+      </w:r>
+      <w:proofErr w:type="spellStart"/>
+      <w:r>
+        <w:rPr>
+          <w:rFonts w:cs="Arial"/>
+          <w:color w:val="000000"/>
+          <w:sz w:val="24"/>
+          <w:szCs w:val="24"/>
+          <w:shd w:val="clear" w:color="auto" w:fill="FFFFFF"/>
+        </w:rPr>
+        <w:t>товаропотоков</w:t>
+      </w:r>
+      <w:proofErr w:type="spellEnd"/>
+      <w:r>
+        <w:rPr>
+          <w:rFonts w:cs="Arial"/>
+          <w:color w:val="000000"/>
+          <w:sz w:val="24"/>
+          <w:szCs w:val="24"/>
+          <w:shd w:val="clear" w:color="auto" w:fill="FFFFFF"/>
+        </w:rPr>
+        <w:t xml:space="preserve"> повседневной необходимости.</w:t>
+      </w:r>
+    </w:p>
+    <w:p>
+      <w:pPr>
+        <w:jc w:val="both"/>
+        <w:rPr>
+          <w:rFonts w:cs="Arial"/>
+          <w:color w:val="000000"/>
+          <w:sz w:val="24"/>
+          <w:szCs w:val="24"/>
+          <w:shd w:val="clear" w:color="auto" w:fill="FFFFFF"/>
+        </w:rPr>
+      </w:pPr>
+      <w:proofErr w:type="gramStart"/>
+      <w:r>
+        <w:rPr>
+          <w:rFonts w:cs="Arial"/>
+          <w:color w:val="000000"/>
+          <w:sz w:val="24"/>
+          <w:szCs w:val="24"/>
+          <w:shd w:val="clear" w:color="auto" w:fill="FFFFFF"/>
+        </w:rPr>
+        <w:t xml:space="preserve">Сейчас сложилась такая ситуация, что в нашем доме, в движение </w:t>
+      </w:r>
+      <w:proofErr w:type="spellStart"/>
+      <w:r>
+        <w:rPr>
+          <w:rFonts w:cs="Arial"/>
+          <w:color w:val="000000"/>
+          <w:sz w:val="24"/>
+          <w:szCs w:val="24"/>
+          <w:shd w:val="clear" w:color="auto" w:fill="FFFFFF"/>
+        </w:rPr>
+        <w:t>товаропотоков</w:t>
+      </w:r>
+      <w:proofErr w:type="spellEnd"/>
+      <w:r>
+        <w:rPr>
+          <w:rFonts w:cs="Arial"/>
+          <w:color w:val="000000"/>
+          <w:sz w:val="24"/>
+          <w:szCs w:val="24"/>
+          <w:shd w:val="clear" w:color="auto" w:fill="FFFFFF"/>
+        </w:rPr>
+        <w:t xml:space="preserve"> засели Паразиты, да так, что душат как производителей и людей, создающих некие блага в виде товаров и услуг, а также и потребителей, наживаясь как за счет создателей благ, так и за счет покупателей,  при этом две стороны находятся на грани выживания.</w:t>
+      </w:r>
+      <w:proofErr w:type="gramEnd"/>
+      <w:r>
+        <w:rPr>
+          <w:rFonts w:cs="Arial"/>
+          <w:color w:val="000000"/>
+          <w:sz w:val="24"/>
+          <w:szCs w:val="24"/>
+          <w:shd w:val="clear" w:color="auto" w:fill="FFFFFF"/>
+        </w:rPr>
+        <w:t xml:space="preserve"> А посредники, ничего не создающие, от которых нет никакой пользы, наоборот, расцветают и богатеют. </w:t>
+      </w:r>
+      <w:r>
+        <w:rPr>
+          <w:rFonts w:cs="Arial"/>
+          <w:color w:val="000000"/>
+          <w:sz w:val="24"/>
+          <w:szCs w:val="24"/>
+          <w:shd w:val="clear" w:color="auto" w:fill="FFFFFF"/>
+        </w:rPr>
+        <w:t xml:space="preserve">А Экономика страны медленно умирает. </w:t>
+      </w:r>
+    </w:p>
+    <w:p>
+      <w:pPr>
+        <w:jc w:val="both"/>
+        <w:rPr>
+          <w:rFonts w:cs="Arial"/>
+          <w:color w:val="000000"/>
+          <w:sz w:val="24"/>
+          <w:szCs w:val="24"/>
+          <w:shd w:val="clear" w:color="auto" w:fill="FFFFFF"/>
+        </w:rPr>
+      </w:pPr>
+      <w:r>
+        <w:rPr>
+          <w:rFonts w:cs="Arial"/>
+          <w:color w:val="000000"/>
+          <w:sz w:val="24"/>
+          <w:szCs w:val="24"/>
+          <w:shd w:val="clear" w:color="auto" w:fill="FFFFFF"/>
+        </w:rPr>
+        <w:t>В 90 годах наш дом очередной раз ограбили Паразиты, и мало того ограбили, остались тут и продолжают незаконно грабить и угнетать наш народ, а угнетают наш народ нашими руками, где руки, все те</w:t>
+      </w:r>
+      <w:r>
+        <w:rPr>
+          <w:rFonts w:cs="Arial"/>
+          <w:color w:val="000000"/>
+          <w:sz w:val="24"/>
+          <w:szCs w:val="24"/>
+          <w:shd w:val="clear" w:color="auto" w:fill="FFFFFF"/>
         </w:rPr>
         <w:t xml:space="preserve"> </w:t>
       </w:r>
-    </w:p>
-    <w:p>
-      <w:pPr>
-        <w:rPr>
-          <w:sz w:val="24"/>
-          <w:szCs w:val="24"/>
-        </w:rPr>
-      </w:pPr>
-      <w:r>
-        <w:rPr>
-          <w:sz w:val="24"/>
-          <w:szCs w:val="24"/>
-        </w:rPr>
+      <w:r>
+        <w:rPr>
+          <w:rFonts w:cs="Arial"/>
+          <w:color w:val="000000"/>
+          <w:sz w:val="24"/>
+          <w:szCs w:val="24"/>
+          <w:shd w:val="clear" w:color="auto" w:fill="FFFFFF"/>
+        </w:rPr>
+        <w:t xml:space="preserve">же лица нашей семьи, у которых извращено мировоззрение ума. </w:t>
+      </w:r>
+    </w:p>
+    <w:p>
+      <w:pPr>
+        <w:jc w:val="both"/>
+        <w:rPr>
+          <w:rFonts w:cs="Arial"/>
+          <w:color w:val="000000"/>
+          <w:sz w:val="24"/>
+          <w:szCs w:val="24"/>
+          <w:shd w:val="clear" w:color="auto" w:fill="FFFFFF"/>
+        </w:rPr>
+      </w:pPr>
+      <w:r>
+        <w:rPr>
+          <w:rFonts w:cs="Arial"/>
+          <w:color w:val="000000"/>
+          <w:sz w:val="24"/>
+          <w:szCs w:val="24"/>
+          <w:shd w:val="clear" w:color="auto" w:fill="FFFFFF"/>
+        </w:rPr>
+        <w:t xml:space="preserve">На примере РЖД. Все это же можно сопоставить и к другим объектам. </w:t>
+      </w:r>
+    </w:p>
+    <w:p>
+      <w:pPr>
+        <w:jc w:val="both"/>
+        <w:rPr>
+          <w:rFonts w:cs="Arial"/>
+          <w:color w:val="000000"/>
+          <w:sz w:val="24"/>
+          <w:szCs w:val="24"/>
+          <w:shd w:val="clear" w:color="auto" w:fill="FFFFFF"/>
+        </w:rPr>
+      </w:pPr>
+      <w:r>
+        <w:rPr>
+          <w:rFonts w:cs="Arial"/>
+          <w:color w:val="000000"/>
+          <w:sz w:val="24"/>
+          <w:szCs w:val="24"/>
+          <w:shd w:val="clear" w:color="auto" w:fill="FFFFFF"/>
+        </w:rPr>
+        <w:t xml:space="preserve">Некогда наш Народ строил железные дороги по Инициативе Царей, далее уже в Советское время наши родители проложили создавать по всей России железные дороги. Потом в 90 годах пришли некие лица, которые в большинстве никакого отношения не имеют к нашей семье, иноплеменники, пришли и в </w:t>
+      </w:r>
+      <w:proofErr w:type="gramStart"/>
+      <w:r>
+        <w:rPr>
+          <w:rFonts w:cs="Arial"/>
+          <w:color w:val="000000"/>
+          <w:sz w:val="24"/>
+          <w:szCs w:val="24"/>
+          <w:shd w:val="clear" w:color="auto" w:fill="FFFFFF"/>
+        </w:rPr>
+        <w:t>наглую</w:t>
+      </w:r>
+      <w:proofErr w:type="gramEnd"/>
+      <w:r>
+        <w:rPr>
+          <w:rFonts w:cs="Arial"/>
+          <w:color w:val="000000"/>
+          <w:sz w:val="24"/>
+          <w:szCs w:val="24"/>
+          <w:shd w:val="clear" w:color="auto" w:fill="FFFFFF"/>
+        </w:rPr>
+        <w:t xml:space="preserve"> забрали то, к чему отношения никакого не имеют</w:t>
+      </w:r>
+      <w:r>
+        <w:rPr>
+          <w:rFonts w:cs="Arial"/>
+          <w:color w:val="000000"/>
+          <w:sz w:val="24"/>
+          <w:szCs w:val="24"/>
+          <w:shd w:val="clear" w:color="auto" w:fill="FFFFFF"/>
+        </w:rPr>
+        <w:t>, забрали то, чего не создавали своим трудом</w:t>
+      </w:r>
+      <w:r>
+        <w:rPr>
+          <w:rFonts w:cs="Arial"/>
+          <w:color w:val="000000"/>
+          <w:sz w:val="24"/>
+          <w:szCs w:val="24"/>
+          <w:shd w:val="clear" w:color="auto" w:fill="FFFFFF"/>
+        </w:rPr>
+        <w:t xml:space="preserve">, завуалировав свои дела под непонятные определения и законы. </w:t>
+      </w:r>
+    </w:p>
+    <w:p>
+      <w:pPr>
+        <w:jc w:val="both"/>
+        <w:rPr>
+          <w:rFonts w:cs="Arial"/>
+          <w:color w:val="000000"/>
+          <w:sz w:val="24"/>
+          <w:szCs w:val="24"/>
+          <w:shd w:val="clear" w:color="auto" w:fill="FFFFFF"/>
+        </w:rPr>
+      </w:pPr>
+      <w:r>
+        <w:rPr>
+          <w:rFonts w:cs="Arial"/>
+          <w:color w:val="000000"/>
+          <w:sz w:val="24"/>
+          <w:szCs w:val="24"/>
+          <w:shd w:val="clear" w:color="auto" w:fill="FFFFFF"/>
+        </w:rPr>
+        <w:t>И получилось так, что пришли лица в</w:t>
+      </w:r>
+      <w:r>
+        <w:rPr>
+          <w:rFonts w:cs="Arial"/>
+          <w:color w:val="000000"/>
+          <w:sz w:val="24"/>
+          <w:szCs w:val="24"/>
+          <w:shd w:val="clear" w:color="auto" w:fill="FFFFFF"/>
+        </w:rPr>
+        <w:t xml:space="preserve"> </w:t>
+      </w:r>
+      <w:r>
+        <w:rPr>
+          <w:rFonts w:cs="Arial"/>
+          <w:color w:val="000000"/>
+          <w:sz w:val="24"/>
+          <w:szCs w:val="24"/>
+          <w:shd w:val="clear" w:color="auto" w:fill="FFFFFF"/>
+        </w:rPr>
+        <w:t xml:space="preserve"> Дом, обокрали жителей дома</w:t>
+      </w:r>
+      <w:r>
+        <w:rPr>
+          <w:rFonts w:cs="Arial"/>
+          <w:color w:val="000000"/>
+          <w:sz w:val="24"/>
+          <w:szCs w:val="24"/>
+          <w:shd w:val="clear" w:color="auto" w:fill="FFFFFF"/>
+        </w:rPr>
+        <w:t>. В</w:t>
+      </w:r>
+      <w:r>
+        <w:rPr>
+          <w:rFonts w:cs="Arial"/>
+          <w:color w:val="000000"/>
+          <w:sz w:val="24"/>
+          <w:szCs w:val="24"/>
+          <w:shd w:val="clear" w:color="auto" w:fill="FFFFFF"/>
+        </w:rPr>
+        <w:t xml:space="preserve"> переходах дома, в коридорах и всех дорогах, поставили своих лиц как управляющих, а из среды семьи наняли надзирателей для того чтобы нанятые надзиратели угнетали свою же семью, своих же братьев и сестер, требуя денег за переход из одной комнаты в другую своего же дома.  </w:t>
+      </w:r>
+      <w:r>
+        <w:rPr>
+          <w:rFonts w:cs="Arial"/>
+          <w:color w:val="000000"/>
+          <w:sz w:val="24"/>
+          <w:szCs w:val="24"/>
+          <w:shd w:val="clear" w:color="auto" w:fill="FFFFFF"/>
+        </w:rPr>
+        <w:t>На переходах и коридорах дома установили рамки и турникеты и поставили охрану из членов семьи, цель которых взымать деньги с других членов семьи,</w:t>
+      </w:r>
+      <w:r>
+        <w:rPr>
+          <w:rFonts w:cs="Arial"/>
+          <w:color w:val="000000"/>
+          <w:sz w:val="24"/>
+          <w:szCs w:val="24"/>
+          <w:shd w:val="clear" w:color="auto" w:fill="FFFFFF"/>
+        </w:rPr>
+        <w:t xml:space="preserve"> и держать других членов семьи якобы в повиновение, </w:t>
+      </w:r>
+      <w:r>
+        <w:rPr>
+          <w:rFonts w:cs="Arial"/>
+          <w:color w:val="000000"/>
+          <w:sz w:val="24"/>
+          <w:szCs w:val="24"/>
+          <w:shd w:val="clear" w:color="auto" w:fill="FFFFFF"/>
+        </w:rPr>
+        <w:t xml:space="preserve"> получая за это копейки и крошки со стола Паразитов.</w:t>
+      </w:r>
+      <w:r>
+        <w:rPr>
+          <w:rFonts w:cs="Arial"/>
+          <w:color w:val="000000"/>
+          <w:sz w:val="24"/>
+          <w:szCs w:val="24"/>
+          <w:shd w:val="clear" w:color="auto" w:fill="FFFFFF"/>
+        </w:rPr>
+        <w:t xml:space="preserve"> Хотя это можно смело назвать Бандитизмом. </w:t>
+      </w:r>
+    </w:p>
+    <w:p>
+      <w:pPr>
+        <w:jc w:val="both"/>
+        <w:rPr>
+          <w:rFonts w:cs="Arial"/>
+          <w:color w:val="000000"/>
+          <w:sz w:val="24"/>
+          <w:szCs w:val="24"/>
+          <w:shd w:val="clear" w:color="auto" w:fill="FFFFFF"/>
+        </w:rPr>
+      </w:pPr>
+      <w:proofErr w:type="gramStart"/>
+      <w:r>
+        <w:rPr>
+          <w:rFonts w:cs="Arial"/>
+          <w:color w:val="000000"/>
+          <w:sz w:val="24"/>
+          <w:szCs w:val="24"/>
+          <w:shd w:val="clear" w:color="auto" w:fill="FFFFFF"/>
+        </w:rPr>
+        <w:t>Где то и покрасили стенку в коридоре,</w:t>
+      </w:r>
+      <w:r>
+        <w:rPr>
+          <w:rFonts w:cs="Arial"/>
+          <w:color w:val="000000"/>
+          <w:sz w:val="24"/>
+          <w:szCs w:val="24"/>
+          <w:shd w:val="clear" w:color="auto" w:fill="FFFFFF"/>
+        </w:rPr>
+        <w:t xml:space="preserve"> для того, чтобы человек оправдывал свои дела, и было чем уговорить совесть (по типу, смотри, вон стенку то покрасили, хорошо ток как), но факты беззакония, грабежа остаются, и хозяином дома является по праву Наследники, получившие наследство от своих предков, а не люди пришедшие, и ничего не создающие, для которых определение - Паразиты, воры и</w:t>
+      </w:r>
+      <w:proofErr w:type="gramEnd"/>
+      <w:r>
+        <w:rPr>
+          <w:rFonts w:cs="Arial"/>
+          <w:color w:val="000000"/>
+          <w:sz w:val="24"/>
+          <w:szCs w:val="24"/>
+          <w:shd w:val="clear" w:color="auto" w:fill="FFFFFF"/>
+        </w:rPr>
+        <w:t xml:space="preserve"> разбойники. </w:t>
+      </w:r>
+      <w:r>
+        <w:rPr>
+          <w:rFonts w:cs="Arial"/>
+          <w:color w:val="000000"/>
+          <w:sz w:val="24"/>
+          <w:szCs w:val="24"/>
+          <w:shd w:val="clear" w:color="auto" w:fill="FFFFFF"/>
+        </w:rPr>
+        <w:t xml:space="preserve">Руками нашей семьи грабят нашу семью. </w:t>
+      </w:r>
+    </w:p>
+    <w:p>
+      <w:pPr>
+        <w:jc w:val="both"/>
+        <w:rPr>
+          <w:rFonts w:cs="Arial"/>
+          <w:color w:val="000000"/>
+          <w:sz w:val="24"/>
+          <w:szCs w:val="24"/>
+          <w:shd w:val="clear" w:color="auto" w:fill="FFFFFF"/>
+        </w:rPr>
+      </w:pPr>
+      <w:r>
+        <w:rPr>
+          <w:rFonts w:cs="Arial"/>
+          <w:color w:val="000000"/>
+          <w:sz w:val="24"/>
+          <w:szCs w:val="24"/>
+          <w:shd w:val="clear" w:color="auto" w:fill="FFFFFF"/>
+        </w:rPr>
+        <w:t xml:space="preserve">Я хочу, чтобы ты Путник, посмотрел на себя, не являешься ли ты руками паразитов. И давай постараемся с тобой бить по Рукам, проводя профилактические беседы, для наставления и открытия истины нашим братьям и сестрам. </w:t>
+      </w:r>
+    </w:p>
+    <w:p>
+      <w:pPr>
+        <w:jc w:val="both"/>
+        <w:rPr>
+          <w:rFonts w:cs="Arial"/>
+          <w:color w:val="000000"/>
+          <w:sz w:val="24"/>
+          <w:szCs w:val="24"/>
+          <w:shd w:val="clear" w:color="auto" w:fill="FFFFFF"/>
+        </w:rPr>
+      </w:pPr>
+      <w:r>
+        <w:rPr>
+          <w:rFonts w:cs="Arial"/>
+          <w:color w:val="000000"/>
+          <w:sz w:val="24"/>
+          <w:szCs w:val="24"/>
+          <w:shd w:val="clear" w:color="auto" w:fill="FFFFFF"/>
+        </w:rPr>
+        <w:t xml:space="preserve">Ведь предательство своего народа это страшный грех. И ложное смирение возникает от недостатка знаний или заблуждений. </w:t>
+      </w:r>
+    </w:p>
+    <w:p>
+      <w:pPr>
+        <w:jc w:val="both"/>
+        <w:rPr>
+          <w:rFonts w:cs="Arial"/>
+          <w:color w:val="000000"/>
+          <w:sz w:val="24"/>
+          <w:szCs w:val="24"/>
+          <w:shd w:val="clear" w:color="auto" w:fill="FFFFFF"/>
+        </w:rPr>
+      </w:pPr>
+      <w:r>
+        <w:rPr>
+          <w:rFonts w:cs="Arial"/>
+          <w:color w:val="000000"/>
+          <w:sz w:val="24"/>
+          <w:szCs w:val="24"/>
+          <w:shd w:val="clear" w:color="auto" w:fill="FFFFFF"/>
+        </w:rPr>
+        <w:t xml:space="preserve">В нашем же Государстве, такие объекты будут принадлежать всему народу, как законных наследников своих родителей, которые жизни и труд жизни положили, за будущее поколения. Поэтому Хозяином данным объектом будет Народ в виде Государства с прозрачной  и открытой отчетностью. В нашей большой семье каждый член будет видеть реальные Цифры созданных товаров и услуг, а не абстрактный цифры, неговорящие обычному обывателю ничего (к тому же ничего не создающие организации, тоже попадают в эти показатели, к примеру, банковские кредиты, и валютные махинации на рынках). </w:t>
+      </w:r>
+    </w:p>
+    <w:p>
+      <w:pPr>
+        <w:jc w:val="both"/>
+        <w:rPr>
+          <w:rFonts w:cs="Arial"/>
+          <w:color w:val="000000"/>
+          <w:sz w:val="24"/>
+          <w:szCs w:val="24"/>
+          <w:shd w:val="clear" w:color="auto" w:fill="FFFFFF"/>
+        </w:rPr>
+      </w:pPr>
+      <w:r>
+        <w:rPr>
+          <w:rFonts w:cs="Arial"/>
+          <w:color w:val="000000"/>
+          <w:sz w:val="24"/>
+          <w:szCs w:val="24"/>
+          <w:shd w:val="clear" w:color="auto" w:fill="FFFFFF"/>
+        </w:rPr>
+        <w:lastRenderedPageBreak/>
+        <w:t xml:space="preserve">Иногда мне кажется, что вся теория Экономики была создана лишь для того, чтобы обмануть простого человека, запутать его так, чтобы он не захотел разбираться, и его можно было бы законно грабить. </w:t>
+      </w:r>
+    </w:p>
+    <w:p>
+      <w:pPr>
+        <w:jc w:val="both"/>
+        <w:rPr>
+          <w:rFonts w:cs="Arial"/>
+          <w:color w:val="000000"/>
+          <w:sz w:val="24"/>
+          <w:szCs w:val="24"/>
+          <w:shd w:val="clear" w:color="auto" w:fill="FFFFFF"/>
+        </w:rPr>
+      </w:pPr>
+      <w:r>
+        <w:rPr>
+          <w:rFonts w:cs="Arial"/>
+          <w:color w:val="000000"/>
+          <w:sz w:val="24"/>
+          <w:szCs w:val="24"/>
+          <w:shd w:val="clear" w:color="auto" w:fill="FFFFFF"/>
+        </w:rPr>
+        <w:t xml:space="preserve">В нашем Государстве мы будем видеть сколько, где, и кто произвел Товаров и Благ, сколько было добыто ресурсов. И данные будут доступны всей Семье, а не только избранным лицам, в простом и понятном виде. Сейчас современные технологии позволяют это сделать. </w:t>
+      </w:r>
+    </w:p>
+    <w:p>
+      <w:pPr>
+        <w:jc w:val="both"/>
+        <w:rPr>
+          <w:rFonts w:cs="Arial"/>
+          <w:color w:val="000000"/>
+          <w:sz w:val="24"/>
+          <w:szCs w:val="24"/>
+          <w:shd w:val="clear" w:color="auto" w:fill="FFFFFF"/>
+        </w:rPr>
+      </w:pPr>
+      <w:r>
+        <w:rPr>
+          <w:rFonts w:cs="Arial"/>
+          <w:color w:val="000000"/>
+          <w:sz w:val="24"/>
+          <w:szCs w:val="24"/>
+          <w:shd w:val="clear" w:color="auto" w:fill="FFFFFF"/>
+        </w:rPr>
+        <w:t xml:space="preserve">В нашей Семье каждый член общества будет получать свою законную долю от добытых Ресурсов и других общих доходов. </w:t>
+      </w:r>
+    </w:p>
+    <w:p>
+      <w:pPr>
+        <w:jc w:val="both"/>
+        <w:rPr>
+          <w:rFonts w:cs="Arial"/>
+          <w:color w:val="000000"/>
+          <w:sz w:val="24"/>
+          <w:szCs w:val="24"/>
+          <w:shd w:val="clear" w:color="auto" w:fill="FFFFFF"/>
+        </w:rPr>
+      </w:pPr>
+      <w:r>
+        <w:rPr>
+          <w:rFonts w:cs="Arial"/>
+          <w:color w:val="000000"/>
+          <w:sz w:val="24"/>
+          <w:szCs w:val="24"/>
+          <w:shd w:val="clear" w:color="auto" w:fill="FFFFFF"/>
+        </w:rPr>
+        <w:t xml:space="preserve">Мы поделим территориально части России на общины, где каждый гражданин будет состоять в своей территориальной общине, и не просто состоять, но и участвовать в жизни своей территориальной общины. </w:t>
+      </w:r>
+    </w:p>
+    <w:p>
+      <w:pPr>
+        <w:jc w:val="both"/>
+        <w:rPr>
+          <w:rFonts w:cs="Arial"/>
+          <w:color w:val="000000"/>
+          <w:sz w:val="24"/>
+          <w:szCs w:val="24"/>
+          <w:shd w:val="clear" w:color="auto" w:fill="FFFFFF"/>
+        </w:rPr>
+      </w:pPr>
+      <w:r>
+        <w:rPr>
+          <w:rFonts w:cs="Arial"/>
+          <w:color w:val="000000"/>
+          <w:sz w:val="24"/>
+          <w:szCs w:val="24"/>
+          <w:shd w:val="clear" w:color="auto" w:fill="FFFFFF"/>
+        </w:rPr>
+        <w:t>Для этого мы экономику интегрируем в общины, мы сделаем так, что каждая сделка будет работать на общины.</w:t>
+      </w:r>
+      <w:r>
+        <w:rPr>
+          <w:rFonts w:cs="Arial"/>
+          <w:color w:val="000000"/>
+          <w:sz w:val="24"/>
+          <w:szCs w:val="24"/>
+          <w:shd w:val="clear" w:color="auto" w:fill="FFFFFF"/>
+        </w:rPr>
+        <w:t xml:space="preserve"> </w:t>
+      </w:r>
+    </w:p>
+    <w:p>
+      <w:pPr>
+        <w:jc w:val="both"/>
+        <w:rPr>
+          <w:rFonts w:cs="Arial"/>
+          <w:color w:val="000000"/>
+          <w:sz w:val="24"/>
+          <w:szCs w:val="24"/>
+          <w:shd w:val="clear" w:color="auto" w:fill="FFFFFF"/>
+        </w:rPr>
+      </w:pPr>
+      <w:r>
+        <w:rPr>
+          <w:rFonts w:cs="Arial"/>
+          <w:color w:val="000000"/>
+          <w:sz w:val="24"/>
+          <w:szCs w:val="24"/>
+          <w:shd w:val="clear" w:color="auto" w:fill="FFFFFF"/>
+        </w:rPr>
+        <w:t>Путник, мы с тобою, создадим систему, которая будет всем этим процессом</w:t>
+      </w:r>
+      <w:proofErr w:type="gramStart"/>
+      <w:r>
+        <w:rPr>
+          <w:rFonts w:cs="Arial"/>
+          <w:color w:val="000000"/>
+          <w:sz w:val="24"/>
+          <w:szCs w:val="24"/>
+          <w:shd w:val="clear" w:color="auto" w:fill="FFFFFF"/>
+        </w:rPr>
+        <w:t xml:space="preserve"> У</w:t>
+      </w:r>
+      <w:proofErr w:type="gramEnd"/>
+      <w:r>
+        <w:rPr>
+          <w:rFonts w:cs="Arial"/>
+          <w:color w:val="000000"/>
+          <w:sz w:val="24"/>
+          <w:szCs w:val="24"/>
+          <w:shd w:val="clear" w:color="auto" w:fill="FFFFFF"/>
+        </w:rPr>
+        <w:t xml:space="preserve">правлять, и назовем Эту систему – </w:t>
+      </w:r>
+      <w:proofErr w:type="spellStart"/>
+      <w:r>
+        <w:rPr>
+          <w:rFonts w:cs="Arial"/>
+          <w:color w:val="000000"/>
+          <w:sz w:val="24"/>
+          <w:szCs w:val="24"/>
+          <w:shd w:val="clear" w:color="auto" w:fill="FFFFFF"/>
+        </w:rPr>
+        <w:t>Аникита</w:t>
+      </w:r>
+      <w:proofErr w:type="spellEnd"/>
+      <w:r>
+        <w:rPr>
+          <w:rFonts w:cs="Arial"/>
+          <w:color w:val="000000"/>
+          <w:sz w:val="24"/>
+          <w:szCs w:val="24"/>
+          <w:shd w:val="clear" w:color="auto" w:fill="FFFFFF"/>
+        </w:rPr>
+        <w:t xml:space="preserve">. </w:t>
+      </w:r>
+    </w:p>
+    <w:p>
+      <w:pPr>
+        <w:jc w:val="both"/>
+        <w:rPr>
+          <w:rFonts w:cs="Arial"/>
+          <w:color w:val="000000"/>
+          <w:sz w:val="24"/>
+          <w:szCs w:val="24"/>
+          <w:shd w:val="clear" w:color="auto" w:fill="FFFFFF"/>
+        </w:rPr>
+      </w:pPr>
+      <w:r>
+        <w:rPr>
+          <w:rFonts w:cs="Arial"/>
+          <w:color w:val="000000"/>
+          <w:sz w:val="24"/>
+          <w:szCs w:val="24"/>
+          <w:shd w:val="clear" w:color="auto" w:fill="FFFFFF"/>
+        </w:rPr>
+        <w:t xml:space="preserve">Встречайте, проект </w:t>
+      </w:r>
+      <w:proofErr w:type="spellStart"/>
+      <w:r>
+        <w:rPr>
+          <w:rFonts w:cs="Arial"/>
+          <w:color w:val="000000"/>
+          <w:sz w:val="24"/>
+          <w:szCs w:val="24"/>
+          <w:shd w:val="clear" w:color="auto" w:fill="FFFFFF"/>
+        </w:rPr>
+        <w:t>Аникита</w:t>
+      </w:r>
+      <w:proofErr w:type="spellEnd"/>
+      <w:r>
+        <w:rPr>
+          <w:rFonts w:cs="Arial"/>
+          <w:color w:val="000000"/>
+          <w:sz w:val="24"/>
+          <w:szCs w:val="24"/>
+          <w:shd w:val="clear" w:color="auto" w:fill="FFFFFF"/>
+        </w:rPr>
+        <w:t xml:space="preserve">, призванный уничтожить Паразитическую систему и построить справедливое общество, положенное на божественных началах. </w:t>
+      </w:r>
+    </w:p>
+    <w:p>
+      <w:pPr>
+        <w:jc w:val="both"/>
+        <w:rPr>
+          <w:rFonts w:cs="Arial"/>
+          <w:color w:val="000000"/>
+          <w:sz w:val="24"/>
+          <w:szCs w:val="24"/>
+          <w:shd w:val="clear" w:color="auto" w:fill="FFFFFF"/>
+        </w:rPr>
+      </w:pPr>
+      <w:bookmarkStart w:id="0" w:name="_GoBack"/>
+      <w:bookmarkEnd w:id="0"/>
+    </w:p>
+    <w:p>
+      <w:pPr>
+        <w:jc w:val="both"/>
+        <w:rPr>
+          <w:rFonts w:cs="Arial"/>
+          <w:color w:val="000000"/>
+          <w:sz w:val="24"/>
+          <w:szCs w:val="24"/>
+          <w:shd w:val="clear" w:color="auto" w:fill="FFFFFF"/>
+        </w:rPr>
+      </w:pPr>
+    </w:p>
+    <w:p>
+      <w:pPr>
+        <w:jc w:val="both"/>
+        <w:rPr>
+          <w:rFonts w:cs="Arial"/>
+          <w:color w:val="000000"/>
+          <w:sz w:val="24"/>
+          <w:szCs w:val="24"/>
+          <w:shd w:val="clear" w:color="auto" w:fill="FFFFFF"/>
+        </w:rPr>
+      </w:pPr>
+    </w:p>
+    <w:p>
+      <w:pPr>
+        <w:jc w:val="both"/>
+        <w:rPr>
+          <w:rFonts w:cs="Arial"/>
+          <w:color w:val="000000"/>
+          <w:sz w:val="24"/>
+          <w:szCs w:val="24"/>
+          <w:shd w:val="clear" w:color="auto" w:fill="FFFFFF"/>
+        </w:rPr>
+      </w:pPr>
+    </w:p>
+    <w:p>
+      <w:pPr>
+        <w:jc w:val="both"/>
+        <w:rPr>
+          <w:rFonts w:cs="Arial"/>
+          <w:color w:val="000000"/>
+          <w:sz w:val="24"/>
+          <w:szCs w:val="24"/>
+          <w:shd w:val="clear" w:color="auto" w:fill="FFFFFF"/>
+        </w:rPr>
+      </w:pPr>
+    </w:p>
+    <w:p>
+      <w:pPr>
+        <w:jc w:val="both"/>
+        <w:rPr>
+          <w:rFonts w:cs="Arial"/>
+          <w:color w:val="000000"/>
+          <w:sz w:val="24"/>
+          <w:szCs w:val="24"/>
+          <w:shd w:val="clear" w:color="auto" w:fill="FFFFFF"/>
+        </w:rPr>
+      </w:pPr>
+      <w:r>
+        <w:rPr>
+          <w:rFonts w:cs="Arial"/>
+          <w:color w:val="000000"/>
+          <w:sz w:val="24"/>
+          <w:szCs w:val="24"/>
+          <w:shd w:val="clear" w:color="auto" w:fill="FFFFFF"/>
+        </w:rPr>
+        <w:t xml:space="preserve"> </w:t>
+      </w:r>
+    </w:p>
+    <w:p>
+      <w:pPr>
+        <w:jc w:val="both"/>
+        <w:rPr>
+          <w:rFonts w:cs="Arial"/>
+          <w:color w:val="000000"/>
+          <w:sz w:val="24"/>
+          <w:szCs w:val="24"/>
+          <w:shd w:val="clear" w:color="auto" w:fill="FFFFFF"/>
+        </w:rPr>
+      </w:pPr>
+    </w:p>
+    <w:p>
+      <w:pPr>
+        <w:jc w:val="both"/>
+        <w:rPr>
+          <w:rFonts w:cs="Arial"/>
+          <w:color w:val="000000"/>
+          <w:sz w:val="24"/>
+          <w:szCs w:val="24"/>
+          <w:shd w:val="clear" w:color="auto" w:fill="FFFFFF"/>
+        </w:rPr>
+      </w:pPr>
+    </w:p>
+    <w:p>
+      <w:pPr>
+        <w:jc w:val="both"/>
+        <w:rPr>
+          <w:rFonts w:cs="Arial"/>
+          <w:color w:val="000000"/>
+          <w:sz w:val="24"/>
+          <w:szCs w:val="24"/>
+          <w:shd w:val="clear" w:color="auto" w:fill="FFFFFF"/>
+        </w:rPr>
+      </w:pPr>
+    </w:p>
+    <w:p>
+      <w:pPr>
+        <w:jc w:val="both"/>
+        <w:rPr>
+          <w:rFonts w:cs="Arial"/>
+          <w:color w:val="000000"/>
+          <w:sz w:val="24"/>
+          <w:szCs w:val="24"/>
+          <w:shd w:val="clear" w:color="auto" w:fill="FFFFFF"/>
+        </w:rPr>
+      </w:pPr>
+    </w:p>
+    <w:p>
+      <w:pPr>
+        <w:rPr>
+          <w:sz w:val="24"/>
+          <w:szCs w:val="24"/>
+        </w:rPr>
+      </w:pPr>
+    </w:p>
+    <w:p>
+      <w:pPr>
+        <w:rPr>
+          <w:sz w:val="24"/>
+          <w:szCs w:val="24"/>
+        </w:rPr>
+      </w:pPr>
+    </w:p>
+    <w:p>
+      <w:pPr>
+        <w:rPr>
+          <w:sz w:val="24"/>
+          <w:szCs w:val="24"/>
+        </w:rPr>
+      </w:pPr>
+    </w:p>
+    <w:p>
+      <w:pPr>
+        <w:rPr>
+          <w:sz w:val="24"/>
+          <w:szCs w:val="24"/>
+        </w:rPr>
+      </w:pPr>
+    </w:p>
+    <w:p>
+      <w:pPr>
+        <w:rPr>
+          <w:sz w:val="24"/>
+          <w:szCs w:val="24"/>
+        </w:rPr>
+      </w:pPr>
+      <w:r>
+        <w:rPr>
+          <w:sz w:val="24"/>
+          <w:szCs w:val="24"/>
+        </w:rPr>
+        <w:t xml:space="preserve"> </w:t>
+      </w:r>
+    </w:p>
+    <w:p>
+      <w:pPr>
+        <w:rPr>
+          <w:sz w:val="24"/>
+          <w:szCs w:val="24"/>
+        </w:rPr>
+      </w:pPr>
+      <w:r>
+        <w:rPr>
+          <w:sz w:val="24"/>
+          <w:szCs w:val="24"/>
+        </w:rPr>
+        <w:lastRenderedPageBreak/>
         <w:t xml:space="preserve"> </w:t>
       </w:r>
       <w:r>
@@ -5611,7 +6865,7 @@
 </file>
 
 <file path=customXml/itemProps1.xml><?xml version="1.0" encoding="utf-8"?>
-<ds:datastoreItem xmlns:ds="http://schemas.openxmlformats.org/officeDocument/2006/customXml" ds:itemID="{F2C7D6F1-3CE4-4D10-B79B-EFB4DD6F60C1}">
+<ds:datastoreItem xmlns:ds="http://schemas.openxmlformats.org/officeDocument/2006/customXml" ds:itemID="{5B9DDBC2-6390-4BDE-9FC3-A57E12AF5C2E}">
   <ds:schemaRefs>
     <ds:schemaRef ds:uri="http://schemas.openxmlformats.org/officeDocument/2006/bibliography"/>
   </ds:schemaRefs>

--- a/Теория Мира.docx
+++ b/Теория Мира.docx
@@ -2386,8 +2386,10 @@
     <w:p>
       <w:pPr>
         <w:rPr>
-          <w:sz w:val="24"/>
-          <w:szCs w:val="24"/>
+          <w:noProof/>
+          <w:sz w:val="24"/>
+          <w:szCs w:val="24"/>
+          <w:lang w:eastAsia="ru-RU"/>
         </w:rPr>
       </w:pPr>
       <w:r>
@@ -2411,20 +2413,105 @@
         </w:rPr>
         <w:t xml:space="preserve"> состоящее из многих элементов, а </w:t>
       </w:r>
+      <w:r>
+        <w:rPr>
+          <w:sz w:val="24"/>
+          <w:szCs w:val="24"/>
+        </w:rPr>
+        <w:t>Истинный</w:t>
+      </w:r>
+      <w:r>
+        <w:rPr>
+          <w:sz w:val="24"/>
+          <w:szCs w:val="24"/>
+        </w:rPr>
+        <w:t xml:space="preserve"> атом совсем другой. Истинный Атом это Вихрь Среды.</w:t>
+      </w:r>
+      <w:r>
+        <w:rPr>
+          <w:noProof/>
+          <w:sz w:val="24"/>
+          <w:szCs w:val="24"/>
+          <w:lang w:eastAsia="ru-RU"/>
+        </w:rPr>
+        <w:t xml:space="preserve"> </w:t>
+      </w:r>
+    </w:p>
+    <w:p>
+      <w:pPr>
+        <w:rPr>
+          <w:sz w:val="24"/>
+          <w:szCs w:val="24"/>
+        </w:rPr>
+      </w:pPr>
+      <w:r>
+        <w:rPr>
+          <w:noProof/>
+          <w:sz w:val="24"/>
+          <w:szCs w:val="24"/>
+          <w:lang w:eastAsia="ru-RU"/>
+        </w:rPr>
+        <w:lastRenderedPageBreak/>
+        <w:t>Истинный атом невозможно запечетлить современными устройствами, и не возможно будет когда-либо</w:t>
+      </w:r>
+      <w:r>
+        <w:rPr>
+          <w:noProof/>
+          <w:sz w:val="24"/>
+          <w:szCs w:val="24"/>
+          <w:lang w:eastAsia="ru-RU"/>
+        </w:rPr>
+        <w:t xml:space="preserve"> в материальном мире по своей природе атома, истинный атом находиться за материальным миром, в мир истинного атома в</w:t>
+      </w:r>
+      <w:r>
+        <w:rPr>
+          <w:noProof/>
+          <w:sz w:val="24"/>
+          <w:szCs w:val="24"/>
+          <w:lang w:eastAsia="ru-RU"/>
+        </w:rPr>
+        <w:t xml:space="preserve">озможно проникнуть </w:t>
+      </w:r>
+      <w:r>
+        <w:rPr>
+          <w:noProof/>
+          <w:sz w:val="24"/>
+          <w:szCs w:val="24"/>
+          <w:lang w:eastAsia="ru-RU"/>
+        </w:rPr>
+        <w:t xml:space="preserve">только </w:t>
+      </w:r>
+      <w:r>
+        <w:rPr>
+          <w:noProof/>
+          <w:sz w:val="24"/>
+          <w:szCs w:val="24"/>
+          <w:lang w:eastAsia="ru-RU"/>
+        </w:rPr>
+        <w:t xml:space="preserve">умом. </w:t>
+      </w:r>
+    </w:p>
+    <w:p>
+      <w:pPr>
+        <w:rPr>
+          <w:sz w:val="24"/>
+          <w:szCs w:val="24"/>
+        </w:rPr>
+      </w:pPr>
+      <w:r>
+        <w:rPr>
+          <w:sz w:val="24"/>
+          <w:szCs w:val="24"/>
+        </w:rPr>
+        <w:t>Итак, есть некая бесконечная среда (</w:t>
+      </w:r>
       <w:proofErr w:type="spellStart"/>
       <w:r>
         <w:rPr>
           <w:sz w:val="24"/>
           <w:szCs w:val="24"/>
         </w:rPr>
-        <w:t>Истины</w:t>
-      </w:r>
-      <w:r>
-        <w:rPr>
-          <w:sz w:val="24"/>
-          <w:szCs w:val="24"/>
-        </w:rPr>
-        <w:t>й</w:t>
+        <w:t>Лингвам</w:t>
       </w:r>
       <w:proofErr w:type="spellEnd"/>
       <w:r>
@@ -2432,32 +2519,21 @@
           <w:sz w:val="24"/>
           <w:szCs w:val="24"/>
         </w:rPr>
-        <w:t xml:space="preserve"> атом совсем другой. Истинный Атом это Вихрь Среды.</w:t>
-      </w:r>
-      <w:r>
-        <w:rPr>
-          <w:noProof/>
-          <w:sz w:val="24"/>
-          <w:szCs w:val="24"/>
-          <w:lang w:eastAsia="ru-RU"/>
-        </w:rPr>
-        <w:t xml:space="preserve"> </w:t>
-      </w:r>
-    </w:p>
-    <w:p>
-      <w:pPr>
-        <w:rPr>
-          <w:sz w:val="24"/>
-          <w:szCs w:val="24"/>
-        </w:rPr>
-      </w:pPr>
-      <w:r>
-        <w:rPr>
-          <w:sz w:val="24"/>
-          <w:szCs w:val="24"/>
-        </w:rPr>
-        <w:lastRenderedPageBreak/>
-        <w:t>Итак, есть некая бесконечная среда (</w:t>
+        <w:t xml:space="preserve">), у которой нет начала, это просто среда. И в этой среде возник вихрь этой среды, подобно вихревому </w:t>
+      </w:r>
+      <w:r>
+        <w:rPr>
+          <w:sz w:val="24"/>
+          <w:szCs w:val="24"/>
+        </w:rPr>
+        <w:t>пузырьку,</w:t>
+      </w:r>
+      <w:r>
+        <w:rPr>
+          <w:sz w:val="24"/>
+          <w:szCs w:val="24"/>
+        </w:rPr>
+        <w:t xml:space="preserve"> возникающему в воде, только вместо воздуха - пустота, а вместо воды – среда </w:t>
       </w:r>
       <w:proofErr w:type="spellStart"/>
       <w:r>
@@ -2473,36 +2549,6 @@
           <w:sz w:val="24"/>
           <w:szCs w:val="24"/>
         </w:rPr>
-        <w:t xml:space="preserve">), у которой нет начала, это просто среда. И в этой среде возник вихрь этой среды, подобно вихревому </w:t>
-      </w:r>
-      <w:r>
-        <w:rPr>
-          <w:sz w:val="24"/>
-          <w:szCs w:val="24"/>
-        </w:rPr>
-        <w:t>пузырьку,</w:t>
-      </w:r>
-      <w:r>
-        <w:rPr>
-          <w:sz w:val="24"/>
-          <w:szCs w:val="24"/>
-        </w:rPr>
-        <w:t xml:space="preserve"> возникающему в воде, только вместо воздуха - пустота, а вместо воды – среда </w:t>
-      </w:r>
-      <w:proofErr w:type="spellStart"/>
-      <w:r>
-        <w:rPr>
-          <w:sz w:val="24"/>
-          <w:szCs w:val="24"/>
-        </w:rPr>
-        <w:t>Лингвам</w:t>
-      </w:r>
-      <w:proofErr w:type="spellEnd"/>
-      <w:r>
-        <w:rPr>
-          <w:sz w:val="24"/>
-          <w:szCs w:val="24"/>
-        </w:rPr>
         <w:t xml:space="preserve">. </w:t>
       </w:r>
     </w:p>
@@ -2518,7 +2564,21 @@
           <w:sz w:val="24"/>
           <w:szCs w:val="24"/>
         </w:rPr>
-        <w:t xml:space="preserve">Поэтом справедливо и высказывание – весь мир Иллюзия и пустота. Так как пустоты  и движения Среды </w:t>
+        <w:t>Поэтом</w:t>
+      </w:r>
+      <w:r>
+        <w:rPr>
+          <w:sz w:val="24"/>
+          <w:szCs w:val="24"/>
+        </w:rPr>
+        <w:t>у</w:t>
+      </w:r>
+      <w:r>
+        <w:rPr>
+          <w:sz w:val="24"/>
+          <w:szCs w:val="24"/>
+        </w:rPr>
+        <w:t xml:space="preserve"> справедливо и высказывание – весь мир Иллюзия и пустота. Так как пустоты  и движения Среды </w:t>
       </w:r>
       <w:proofErr w:type="spellStart"/>
       <w:r>
@@ -2705,7 +2765,30 @@
           <w:sz w:val="24"/>
           <w:szCs w:val="24"/>
         </w:rPr>
-        <w:t>В данном вихре заложена огромная энергия, представленная в кинетическом виде. Также вихрь порождает</w:t>
+        <w:t>В данном вихре заложена огромная энергия, представленная в кинетическом виде</w:t>
+      </w:r>
+      <w:r>
+        <w:rPr>
+          <w:sz w:val="24"/>
+          <w:szCs w:val="24"/>
+        </w:rPr>
+        <w:t xml:space="preserve"> движения среды </w:t>
+      </w:r>
+      <w:proofErr w:type="spellStart"/>
+      <w:r>
+        <w:rPr>
+          <w:sz w:val="24"/>
+          <w:szCs w:val="24"/>
+        </w:rPr>
+        <w:t>Лигнвам</w:t>
+      </w:r>
+      <w:proofErr w:type="spellEnd"/>
+      <w:r>
+        <w:rPr>
+          <w:sz w:val="24"/>
+          <w:szCs w:val="24"/>
+        </w:rPr>
+        <w:t>. Также вихрь порождает</w:t>
       </w:r>
       <w:r>
         <w:rPr>
@@ -2908,7 +2991,21 @@
           <w:sz w:val="24"/>
           <w:szCs w:val="24"/>
         </w:rPr>
-        <w:t xml:space="preserve"> и видимый нами мир имеет одну природу, отличие между ними лишь в количестве энерги</w:t>
+        <w:t xml:space="preserve"> и видимый нами</w:t>
+      </w:r>
+      <w:r>
+        <w:rPr>
+          <w:sz w:val="24"/>
+          <w:szCs w:val="24"/>
+        </w:rPr>
+        <w:t xml:space="preserve"> материальный</w:t>
+      </w:r>
+      <w:r>
+        <w:rPr>
+          <w:sz w:val="24"/>
+          <w:szCs w:val="24"/>
+        </w:rPr>
+        <w:t xml:space="preserve"> мир имеет одну природу, отличие между ними лишь в количестве энерги</w:t>
       </w:r>
       <w:r>
         <w:rPr>
@@ -2951,6 +3048,7 @@
           <w:sz w:val="24"/>
           <w:szCs w:val="24"/>
         </w:rPr>
+        <w:lastRenderedPageBreak/>
         <w:t xml:space="preserve">Истинный Атом и есть Кирпичик мироздания. </w:t>
       </w:r>
     </w:p>
@@ -3014,12 +3112,269 @@
         <w:t>Нараяна</w:t>
       </w:r>
       <w:proofErr w:type="spellEnd"/>
+      <w:r>
+        <w:rPr>
+          <w:sz w:val="24"/>
+          <w:szCs w:val="24"/>
+        </w:rPr>
+        <w:t>)</w:t>
+      </w:r>
+      <w:r>
+        <w:rPr>
+          <w:sz w:val="24"/>
+          <w:szCs w:val="24"/>
+        </w:rPr>
+        <w:t xml:space="preserve">. </w:t>
+      </w:r>
+    </w:p>
+    <w:p>
+      <w:pPr>
+        <w:rPr>
+          <w:sz w:val="24"/>
+          <w:szCs w:val="24"/>
+        </w:rPr>
+      </w:pPr>
+      <w:r>
+        <w:rPr>
+          <w:sz w:val="24"/>
+          <w:szCs w:val="24"/>
+        </w:rPr>
+        <w:t xml:space="preserve">Когда </w:t>
+      </w:r>
+      <w:proofErr w:type="spellStart"/>
+      <w:r>
+        <w:rPr>
+          <w:sz w:val="24"/>
+          <w:szCs w:val="24"/>
+        </w:rPr>
+        <w:t>Лингвам</w:t>
+      </w:r>
+      <w:proofErr w:type="spellEnd"/>
+      <w:r>
+        <w:rPr>
+          <w:sz w:val="24"/>
+          <w:szCs w:val="24"/>
+        </w:rPr>
+        <w:t xml:space="preserve"> находился в Покое, не было  привычной нами видимой жизни, Бог существовал в покое. </w:t>
+      </w:r>
+    </w:p>
+    <w:p>
+      <w:pPr>
+        <w:rPr>
+          <w:sz w:val="24"/>
+          <w:szCs w:val="24"/>
+        </w:rPr>
+      </w:pPr>
+      <w:r>
+        <w:rPr>
+          <w:sz w:val="24"/>
+          <w:szCs w:val="24"/>
+        </w:rPr>
+        <w:t xml:space="preserve">Затем Бог родил Слово, в виде Вихрей в бесконечной среде </w:t>
+      </w:r>
+      <w:proofErr w:type="spellStart"/>
+      <w:r>
+        <w:rPr>
+          <w:sz w:val="24"/>
+          <w:szCs w:val="24"/>
+        </w:rPr>
+        <w:t>Лингвам</w:t>
+      </w:r>
+      <w:proofErr w:type="spellEnd"/>
+      <w:r>
+        <w:rPr>
+          <w:sz w:val="24"/>
+          <w:szCs w:val="24"/>
+        </w:rPr>
+        <w:t>,  и далее Рожденное Слово стало строить мир бытия из себя и для себя по Воле Породившего Бога.</w:t>
+      </w:r>
+    </w:p>
+    <w:p>
+      <w:pPr>
+        <w:rPr>
+          <w:sz w:val="24"/>
+          <w:szCs w:val="24"/>
+        </w:rPr>
+      </w:pPr>
+      <w:r>
+        <w:rPr>
+          <w:sz w:val="24"/>
+          <w:szCs w:val="24"/>
+        </w:rPr>
+        <w:t>И породивший Бог Сл</w:t>
+      </w:r>
+      <w:r>
+        <w:rPr>
+          <w:sz w:val="24"/>
+          <w:szCs w:val="24"/>
+        </w:rPr>
+        <w:t xml:space="preserve">ово, и Слово и </w:t>
+      </w:r>
+      <w:proofErr w:type="spellStart"/>
+      <w:r>
+        <w:rPr>
+          <w:sz w:val="24"/>
+          <w:szCs w:val="24"/>
+        </w:rPr>
+        <w:t>Лингвам</w:t>
+      </w:r>
+      <w:proofErr w:type="spellEnd"/>
+      <w:r>
+        <w:rPr>
+          <w:sz w:val="24"/>
+          <w:szCs w:val="24"/>
+        </w:rPr>
+        <w:t>, все это один и единый Бог</w:t>
+      </w:r>
+      <w:r>
+        <w:rPr>
+          <w:sz w:val="24"/>
+          <w:szCs w:val="24"/>
+        </w:rPr>
+        <w:t xml:space="preserve"> (</w:t>
+      </w:r>
+      <w:r>
+        <w:rPr>
+          <w:sz w:val="24"/>
+          <w:szCs w:val="24"/>
+        </w:rPr>
+        <w:t xml:space="preserve">Аллах, Вишну, </w:t>
+      </w:r>
+      <w:proofErr w:type="spellStart"/>
+      <w:r>
+        <w:rPr>
+          <w:sz w:val="24"/>
+          <w:szCs w:val="24"/>
+        </w:rPr>
+        <w:t>Нараяна</w:t>
+      </w:r>
+      <w:proofErr w:type="spellEnd"/>
+      <w:r>
+        <w:rPr>
+          <w:sz w:val="24"/>
+          <w:szCs w:val="24"/>
+        </w:rPr>
+        <w:t>)</w:t>
+      </w:r>
+      <w:r>
+        <w:rPr>
+          <w:sz w:val="24"/>
+          <w:szCs w:val="24"/>
+        </w:rPr>
+        <w:t xml:space="preserve">. </w:t>
+      </w:r>
+    </w:p>
+    <w:p>
+      <w:pPr>
+        <w:rPr>
+          <w:sz w:val="24"/>
+          <w:szCs w:val="24"/>
+        </w:rPr>
+      </w:pPr>
       <w:proofErr w:type="gramStart"/>
       <w:r>
         <w:rPr>
           <w:sz w:val="24"/>
           <w:szCs w:val="24"/>
         </w:rPr>
+        <w:t xml:space="preserve">И </w:t>
+      </w:r>
+      <w:r>
+        <w:rPr>
+          <w:sz w:val="24"/>
+          <w:szCs w:val="24"/>
+        </w:rPr>
+        <w:t xml:space="preserve">среда </w:t>
+      </w:r>
+      <w:proofErr w:type="spellStart"/>
+      <w:r>
+        <w:rPr>
+          <w:sz w:val="24"/>
+          <w:szCs w:val="24"/>
+        </w:rPr>
+        <w:t>Лингвам</w:t>
+      </w:r>
+      <w:proofErr w:type="spellEnd"/>
+      <w:r>
+        <w:rPr>
+          <w:sz w:val="24"/>
+          <w:szCs w:val="24"/>
+        </w:rPr>
+        <w:t xml:space="preserve"> – это Святой дух</w:t>
+      </w:r>
+      <w:r>
+        <w:rPr>
+          <w:sz w:val="24"/>
+          <w:szCs w:val="24"/>
+        </w:rPr>
+        <w:t xml:space="preserve"> и это Шива</w:t>
+      </w:r>
+      <w:r>
+        <w:rPr>
+          <w:sz w:val="24"/>
+          <w:szCs w:val="24"/>
+        </w:rPr>
+        <w:t xml:space="preserve"> и у него много имен</w:t>
+      </w:r>
+      <w:r>
+        <w:rPr>
+          <w:sz w:val="24"/>
+          <w:szCs w:val="24"/>
+        </w:rPr>
+        <w:t xml:space="preserve">, он же </w:t>
+      </w:r>
+      <w:proofErr w:type="spellStart"/>
+      <w:r>
+        <w:rPr>
+          <w:sz w:val="24"/>
+          <w:szCs w:val="24"/>
+        </w:rPr>
+        <w:t>Шхина</w:t>
+      </w:r>
+      <w:proofErr w:type="spellEnd"/>
+      <w:r>
+        <w:rPr>
+          <w:sz w:val="24"/>
+          <w:szCs w:val="24"/>
+        </w:rPr>
+        <w:t>, обитель славы Божьей</w:t>
+      </w:r>
+      <w:r>
+        <w:rPr>
+          <w:sz w:val="24"/>
+          <w:szCs w:val="24"/>
+        </w:rPr>
+        <w:t xml:space="preserve">, он везде сущий и все исполняющий, это Дух из чего </w:t>
+      </w:r>
+      <w:r>
+        <w:rPr>
+          <w:sz w:val="24"/>
+          <w:szCs w:val="24"/>
+        </w:rPr>
+        <w:t xml:space="preserve">всего </w:t>
+      </w:r>
+      <w:proofErr w:type="spellStart"/>
+      <w:r>
+        <w:rPr>
+          <w:sz w:val="24"/>
+          <w:szCs w:val="24"/>
+        </w:rPr>
+        <w:t>породилось</w:t>
+      </w:r>
+      <w:proofErr w:type="spellEnd"/>
+      <w:r>
+        <w:rPr>
+          <w:sz w:val="24"/>
+          <w:szCs w:val="24"/>
+        </w:rPr>
+        <w:t>, он Матерь мира, он среда творящая мир.</w:t>
+      </w:r>
+      <w:proofErr w:type="gramEnd"/>
+      <w:r>
+        <w:rPr>
+          <w:sz w:val="24"/>
+          <w:szCs w:val="24"/>
+        </w:rPr>
         <w:t xml:space="preserve"> </w:t>
       </w:r>
       <w:r>
@@ -3027,7 +3382,530 @@
           <w:sz w:val="24"/>
           <w:szCs w:val="24"/>
         </w:rPr>
-        <w:t>)</w:t>
+        <w:t xml:space="preserve"> </w:t>
+      </w:r>
+      <w:r>
+        <w:rPr>
+          <w:sz w:val="24"/>
+          <w:szCs w:val="24"/>
+        </w:rPr>
+        <w:t xml:space="preserve">Он свет миру, он есть проявление Света. Тайна свечения Света – это сияние среды </w:t>
+      </w:r>
+      <w:proofErr w:type="spellStart"/>
+      <w:r>
+        <w:rPr>
+          <w:sz w:val="24"/>
+          <w:szCs w:val="24"/>
+        </w:rPr>
+        <w:t>Лигнвам</w:t>
+      </w:r>
+      <w:proofErr w:type="spellEnd"/>
+      <w:r>
+        <w:rPr>
+          <w:sz w:val="24"/>
+          <w:szCs w:val="24"/>
+        </w:rPr>
+        <w:t>, Святого духа</w:t>
+      </w:r>
+      <w:r>
+        <w:rPr>
+          <w:sz w:val="24"/>
+          <w:szCs w:val="24"/>
+        </w:rPr>
+        <w:t>,  при взаимодействии со Словом (частотное колебание)</w:t>
+      </w:r>
+    </w:p>
+    <w:p>
+      <w:pPr>
+        <w:rPr>
+          <w:sz w:val="24"/>
+          <w:szCs w:val="24"/>
+        </w:rPr>
+      </w:pPr>
+      <w:r>
+        <w:rPr>
+          <w:sz w:val="24"/>
+          <w:szCs w:val="24"/>
+        </w:rPr>
+        <w:t>Но также и Слово является создателем всего, ведь оно</w:t>
+      </w:r>
+      <w:r>
+        <w:rPr>
+          <w:sz w:val="24"/>
+          <w:szCs w:val="24"/>
+        </w:rPr>
+        <w:t xml:space="preserve"> р</w:t>
+      </w:r>
+      <w:r>
+        <w:rPr>
+          <w:sz w:val="24"/>
+          <w:szCs w:val="24"/>
+        </w:rPr>
+        <w:t xml:space="preserve">одилось от Отца в Среде </w:t>
+      </w:r>
+      <w:proofErr w:type="spellStart"/>
+      <w:r>
+        <w:rPr>
+          <w:sz w:val="24"/>
+          <w:szCs w:val="24"/>
+        </w:rPr>
+        <w:t>Лингвам</w:t>
+      </w:r>
+      <w:proofErr w:type="spellEnd"/>
+      <w:r>
+        <w:rPr>
+          <w:sz w:val="24"/>
+          <w:szCs w:val="24"/>
+        </w:rPr>
+        <w:t xml:space="preserve"> Исходящего от Отца. И Слово – есть Сын. </w:t>
+      </w:r>
+      <w:r>
+        <w:rPr>
+          <w:sz w:val="24"/>
+          <w:szCs w:val="24"/>
+        </w:rPr>
+        <w:t xml:space="preserve">Из </w:t>
+      </w:r>
+      <w:r>
+        <w:rPr>
+          <w:sz w:val="24"/>
+          <w:szCs w:val="24"/>
+        </w:rPr>
+        <w:t xml:space="preserve"> элементов кирпичиков Слова создан весь мир. </w:t>
+      </w:r>
+    </w:p>
+    <w:p>
+      <w:pPr>
+        <w:rPr>
+          <w:sz w:val="24"/>
+          <w:szCs w:val="24"/>
+        </w:rPr>
+      </w:pPr>
+      <w:r>
+        <w:rPr>
+          <w:sz w:val="24"/>
+          <w:szCs w:val="24"/>
+        </w:rPr>
+        <w:t xml:space="preserve">И Слово есть движение среды </w:t>
+      </w:r>
+      <w:proofErr w:type="spellStart"/>
+      <w:r>
+        <w:rPr>
+          <w:sz w:val="24"/>
+          <w:szCs w:val="24"/>
+        </w:rPr>
+        <w:t>Лингвам</w:t>
+      </w:r>
+      <w:proofErr w:type="spellEnd"/>
+      <w:r>
+        <w:rPr>
+          <w:sz w:val="24"/>
+          <w:szCs w:val="24"/>
+        </w:rPr>
+        <w:t>, слово ест</w:t>
+      </w:r>
+      <w:r>
+        <w:rPr>
+          <w:sz w:val="24"/>
+          <w:szCs w:val="24"/>
+        </w:rPr>
+        <w:t xml:space="preserve">ь Свет, рождающийся в среде </w:t>
+      </w:r>
+      <w:proofErr w:type="spellStart"/>
+      <w:r>
+        <w:rPr>
+          <w:sz w:val="24"/>
+          <w:szCs w:val="24"/>
+        </w:rPr>
+        <w:t>Линг</w:t>
+      </w:r>
+      <w:r>
+        <w:rPr>
+          <w:sz w:val="24"/>
+          <w:szCs w:val="24"/>
+        </w:rPr>
+        <w:t>вам</w:t>
+      </w:r>
+      <w:proofErr w:type="spellEnd"/>
+      <w:r>
+        <w:rPr>
+          <w:sz w:val="24"/>
+          <w:szCs w:val="24"/>
+        </w:rPr>
+        <w:t>, и источник Сияния света с</w:t>
+      </w:r>
+      <w:r>
+        <w:rPr>
+          <w:sz w:val="24"/>
+          <w:szCs w:val="24"/>
+        </w:rPr>
+        <w:t xml:space="preserve">реды </w:t>
+      </w:r>
+      <w:proofErr w:type="spellStart"/>
+      <w:r>
+        <w:rPr>
+          <w:sz w:val="24"/>
+          <w:szCs w:val="24"/>
+        </w:rPr>
+        <w:t>Л</w:t>
+      </w:r>
+      <w:r>
+        <w:rPr>
+          <w:sz w:val="24"/>
+          <w:szCs w:val="24"/>
+        </w:rPr>
+        <w:t>ингвам</w:t>
+      </w:r>
+      <w:proofErr w:type="spellEnd"/>
+      <w:r>
+        <w:rPr>
+          <w:sz w:val="24"/>
+          <w:szCs w:val="24"/>
+        </w:rPr>
+        <w:t xml:space="preserve">,  Слово есть энергия. </w:t>
+      </w:r>
+    </w:p>
+    <w:p>
+      <w:pPr>
+        <w:rPr>
+          <w:sz w:val="24"/>
+          <w:szCs w:val="24"/>
+        </w:rPr>
+      </w:pPr>
+      <w:r>
+        <w:rPr>
+          <w:sz w:val="24"/>
+          <w:szCs w:val="24"/>
+        </w:rPr>
+        <w:t>У Сына</w:t>
+      </w:r>
+      <w:r>
+        <w:rPr>
+          <w:sz w:val="24"/>
+          <w:szCs w:val="24"/>
+        </w:rPr>
+        <w:t xml:space="preserve"> (он же </w:t>
+      </w:r>
+      <w:r>
+        <w:rPr>
+          <w:sz w:val="24"/>
+          <w:szCs w:val="24"/>
+        </w:rPr>
+        <w:t>Брахма</w:t>
+      </w:r>
+      <w:r>
+        <w:rPr>
+          <w:sz w:val="24"/>
+          <w:szCs w:val="24"/>
+        </w:rPr>
+        <w:t xml:space="preserve">) </w:t>
+      </w:r>
+      <w:r>
+        <w:rPr>
+          <w:sz w:val="24"/>
+          <w:szCs w:val="24"/>
+        </w:rPr>
+        <w:t xml:space="preserve"> также много имен. И Сын творил из себя – Истинных первоэлементов Атомов весь мир бытия. Строя из Кирпичиков </w:t>
+      </w:r>
+      <w:r>
+        <w:rPr>
+          <w:sz w:val="24"/>
+          <w:szCs w:val="24"/>
+        </w:rPr>
+        <w:t>все,</w:t>
+      </w:r>
+      <w:r>
+        <w:rPr>
+          <w:sz w:val="24"/>
+          <w:szCs w:val="24"/>
+        </w:rPr>
+        <w:t xml:space="preserve"> ч</w:t>
+      </w:r>
+      <w:r>
+        <w:rPr>
+          <w:sz w:val="24"/>
+          <w:szCs w:val="24"/>
+        </w:rPr>
+        <w:t>то нами осознано и не осознано</w:t>
+      </w:r>
+      <w:r>
+        <w:rPr>
+          <w:sz w:val="24"/>
+          <w:szCs w:val="24"/>
+        </w:rPr>
+        <w:t>, видимо и не видимо</w:t>
+      </w:r>
+      <w:r>
+        <w:rPr>
+          <w:sz w:val="24"/>
+          <w:szCs w:val="24"/>
+        </w:rPr>
+        <w:t xml:space="preserve"> в себе и для себя по воле Отца. </w:t>
+      </w:r>
+    </w:p>
+    <w:p>
+      <w:pPr>
+        <w:rPr>
+          <w:sz w:val="24"/>
+          <w:szCs w:val="24"/>
+        </w:rPr>
+      </w:pPr>
+      <w:r>
+        <w:rPr>
+          <w:sz w:val="24"/>
+          <w:szCs w:val="24"/>
+        </w:rPr>
+        <w:t xml:space="preserve">И первое что он создал, Были Века. </w:t>
+      </w:r>
+    </w:p>
+    <w:p>
+      <w:pPr>
+        <w:rPr>
+          <w:sz w:val="24"/>
+          <w:szCs w:val="24"/>
+        </w:rPr>
+      </w:pPr>
+      <w:r>
+        <w:rPr>
+          <w:sz w:val="24"/>
+          <w:szCs w:val="24"/>
+        </w:rPr>
+        <w:t xml:space="preserve">Потом Слово создало Царство Небесное и </w:t>
+      </w:r>
+      <w:r>
+        <w:rPr>
+          <w:sz w:val="24"/>
+          <w:szCs w:val="24"/>
+        </w:rPr>
+        <w:t xml:space="preserve">ангельское царство по Воле Отца из среды Веков. </w:t>
+      </w:r>
+      <w:r>
+        <w:rPr>
+          <w:sz w:val="24"/>
+          <w:szCs w:val="24"/>
+        </w:rPr>
+        <w:t xml:space="preserve"> </w:t>
+      </w:r>
+    </w:p>
+    <w:p>
+      <w:pPr>
+        <w:rPr>
+          <w:sz w:val="24"/>
+          <w:szCs w:val="24"/>
+        </w:rPr>
+      </w:pPr>
+      <w:r>
+        <w:rPr>
+          <w:sz w:val="24"/>
+          <w:szCs w:val="24"/>
+        </w:rPr>
+        <w:t xml:space="preserve">Ну а далее Слово сотворило и грубую материю, и землю, и людей и все что нам видимо и осознано через человеческие </w:t>
+      </w:r>
+      <w:r>
+        <w:t>чувства (</w:t>
+      </w:r>
+      <w:r>
+        <w:rPr>
+          <w:rFonts w:cs="Arial"/>
+          <w:color w:val="222222"/>
+          <w:shd w:val="clear" w:color="auto" w:fill="FFFFFF"/>
+        </w:rPr>
+        <w:t>зрение, слух, вкус, обоняние и осязание)</w:t>
+      </w:r>
+      <w:r>
+        <w:t>,</w:t>
+      </w:r>
+      <w:r>
+        <w:rPr>
+          <w:sz w:val="24"/>
+          <w:szCs w:val="24"/>
+        </w:rPr>
+        <w:t xml:space="preserve"> об этапах творения говорит уже Библия, Первая книга Моисея. </w:t>
+      </w:r>
+    </w:p>
+    <w:p>
+      <w:pPr>
+        <w:rPr>
+          <w:sz w:val="24"/>
+          <w:szCs w:val="24"/>
+        </w:rPr>
+      </w:pPr>
+      <w:r>
+        <w:rPr>
+          <w:sz w:val="24"/>
+          <w:szCs w:val="24"/>
+        </w:rPr>
+        <w:t xml:space="preserve">Об Истории до Потопа и Моисея ведает уже Пятикнижие Моисея. </w:t>
+      </w:r>
+    </w:p>
+    <w:p>
+      <w:pPr>
+        <w:rPr>
+          <w:sz w:val="24"/>
+          <w:szCs w:val="24"/>
+        </w:rPr>
+      </w:pPr>
+      <w:r>
+        <w:rPr>
+          <w:sz w:val="24"/>
+          <w:szCs w:val="24"/>
+        </w:rPr>
+        <w:t>И это слово явило себя людям</w:t>
+      </w:r>
+      <w:r>
+        <w:rPr>
+          <w:sz w:val="24"/>
+          <w:szCs w:val="24"/>
+        </w:rPr>
+        <w:t xml:space="preserve"> и после Потопа</w:t>
+      </w:r>
+      <w:r>
+        <w:rPr>
+          <w:sz w:val="24"/>
+          <w:szCs w:val="24"/>
+        </w:rPr>
+        <w:t>,</w:t>
+      </w:r>
+      <w:r>
+        <w:rPr>
+          <w:sz w:val="24"/>
+          <w:szCs w:val="24"/>
+        </w:rPr>
+        <w:t xml:space="preserve"> сначала гласом и </w:t>
+      </w:r>
+      <w:proofErr w:type="spellStart"/>
+      <w:r>
+        <w:rPr>
+          <w:sz w:val="24"/>
+          <w:szCs w:val="24"/>
+        </w:rPr>
+        <w:t>ввиде</w:t>
+      </w:r>
+      <w:proofErr w:type="spellEnd"/>
+      <w:r>
+        <w:rPr>
+          <w:sz w:val="24"/>
+          <w:szCs w:val="24"/>
+        </w:rPr>
+        <w:t xml:space="preserve"> Ангелов (троицы)</w:t>
+      </w:r>
+      <w:r>
+        <w:rPr>
+          <w:sz w:val="24"/>
+          <w:szCs w:val="24"/>
+        </w:rPr>
+        <w:t xml:space="preserve"> Аврааму</w:t>
+      </w:r>
+      <w:r>
+        <w:rPr>
+          <w:sz w:val="24"/>
+          <w:szCs w:val="24"/>
+        </w:rPr>
+        <w:t>, затем Исааку, а затем и  Иакову (</w:t>
+      </w:r>
+      <w:proofErr w:type="spellStart"/>
+      <w:r>
+        <w:rPr>
+          <w:sz w:val="24"/>
+          <w:szCs w:val="24"/>
+        </w:rPr>
+        <w:t>Изралию</w:t>
+      </w:r>
+      <w:proofErr w:type="spellEnd"/>
+      <w:r>
+        <w:rPr>
+          <w:sz w:val="24"/>
+          <w:szCs w:val="24"/>
+        </w:rPr>
+        <w:t xml:space="preserve">), а затем и в </w:t>
+      </w:r>
+      <w:proofErr w:type="spellStart"/>
+      <w:r>
+        <w:rPr>
+          <w:sz w:val="24"/>
+          <w:szCs w:val="24"/>
+        </w:rPr>
+        <w:t>яве</w:t>
+      </w:r>
+      <w:proofErr w:type="spellEnd"/>
+      <w:r>
+        <w:rPr>
+          <w:sz w:val="24"/>
+          <w:szCs w:val="24"/>
+        </w:rPr>
+        <w:t xml:space="preserve"> Моисею и открыло свое Имя</w:t>
+      </w:r>
+      <w:r>
+        <w:rPr>
+          <w:sz w:val="24"/>
+          <w:szCs w:val="24"/>
+        </w:rPr>
+        <w:t xml:space="preserve"> Моисею</w:t>
+      </w:r>
+      <w:r>
+        <w:rPr>
+          <w:sz w:val="24"/>
+          <w:szCs w:val="24"/>
+        </w:rPr>
+        <w:t xml:space="preserve">, и Имя это – Господь. </w:t>
+      </w:r>
+      <w:r>
+        <w:rPr>
+          <w:sz w:val="24"/>
+          <w:szCs w:val="24"/>
+        </w:rPr>
+        <w:t xml:space="preserve">И установил Господь завет с Моисеем и его народом, И сказал Господь, будешь моим народом.  </w:t>
+      </w:r>
+    </w:p>
+    <w:p>
+      <w:pPr>
+        <w:rPr>
+          <w:sz w:val="24"/>
+          <w:szCs w:val="24"/>
+        </w:rPr>
+      </w:pPr>
+      <w:r>
+        <w:rPr>
+          <w:sz w:val="24"/>
+          <w:szCs w:val="24"/>
+        </w:rPr>
+        <w:t>И это Слово спустилось в Мир людей</w:t>
+      </w:r>
+      <w:r>
+        <w:rPr>
+          <w:sz w:val="24"/>
+          <w:szCs w:val="24"/>
+        </w:rPr>
+        <w:t xml:space="preserve"> и воплотилось в этом потерявшем энергию мире</w:t>
+      </w:r>
+      <w:r>
+        <w:rPr>
+          <w:sz w:val="24"/>
+          <w:szCs w:val="24"/>
+        </w:rPr>
+        <w:t>, и ходил</w:t>
+      </w:r>
+      <w:r>
+        <w:rPr>
+          <w:sz w:val="24"/>
+          <w:szCs w:val="24"/>
+        </w:rPr>
+        <w:t>о</w:t>
+      </w:r>
+      <w:r>
+        <w:rPr>
+          <w:sz w:val="24"/>
+          <w:szCs w:val="24"/>
+        </w:rPr>
+        <w:t xml:space="preserve"> как сын человеческий с именем Иисус,  </w:t>
+      </w:r>
+      <w:proofErr w:type="gramStart"/>
+      <w:r>
+        <w:rPr>
+          <w:sz w:val="24"/>
+          <w:szCs w:val="24"/>
+        </w:rPr>
+        <w:t>находясь в это же время как Бог в себе</w:t>
       </w:r>
       <w:proofErr w:type="gramEnd"/>
       <w:r>
@@ -3035,1329 +3913,644 @@
           <w:sz w:val="24"/>
           <w:szCs w:val="24"/>
         </w:rPr>
-        <w:t xml:space="preserve">. </w:t>
-      </w:r>
-    </w:p>
-    <w:p>
-      <w:pPr>
-        <w:rPr>
-          <w:sz w:val="24"/>
-          <w:szCs w:val="24"/>
-        </w:rPr>
-      </w:pPr>
-      <w:r>
-        <w:rPr>
-          <w:sz w:val="24"/>
-          <w:szCs w:val="24"/>
+        <w:t xml:space="preserve"> самом. </w:t>
+      </w:r>
+    </w:p>
+    <w:p>
+      <w:pPr>
+        <w:rPr>
+          <w:sz w:val="24"/>
+          <w:szCs w:val="24"/>
+        </w:rPr>
+      </w:pPr>
+      <w:r>
+        <w:rPr>
+          <w:sz w:val="24"/>
+          <w:szCs w:val="24"/>
+        </w:rPr>
+        <w:t>Господь Иисус Христос – есть Бог, Слово, он есть Энергия, есть первопричина всего, Альфа и Омега, н</w:t>
+      </w:r>
+      <w:r>
+        <w:rPr>
+          <w:sz w:val="24"/>
+          <w:szCs w:val="24"/>
+        </w:rPr>
+        <w:t xml:space="preserve">ачало и Конец. Он есть движение. Он есть совокупность всех первоэлементов. </w:t>
+      </w:r>
+      <w:r>
+        <w:rPr>
+          <w:sz w:val="24"/>
+          <w:szCs w:val="24"/>
+        </w:rPr>
+        <w:t xml:space="preserve"> </w:t>
+      </w:r>
+    </w:p>
+    <w:p>
+      <w:pPr>
+        <w:rPr>
+          <w:sz w:val="24"/>
+          <w:szCs w:val="24"/>
+        </w:rPr>
+      </w:pPr>
+      <w:proofErr w:type="gramStart"/>
+      <w:r>
+        <w:rPr>
+          <w:sz w:val="24"/>
+          <w:szCs w:val="24"/>
+        </w:rPr>
+        <w:t>И все</w:t>
+      </w:r>
+      <w:r>
+        <w:rPr>
+          <w:sz w:val="24"/>
+          <w:szCs w:val="24"/>
+        </w:rPr>
+        <w:t xml:space="preserve"> что мы видим, </w:t>
+      </w:r>
+      <w:r>
+        <w:rPr>
+          <w:sz w:val="24"/>
+          <w:szCs w:val="24"/>
+        </w:rPr>
+        <w:t>все,</w:t>
+      </w:r>
+      <w:r>
+        <w:rPr>
+          <w:sz w:val="24"/>
+          <w:szCs w:val="24"/>
+        </w:rPr>
+        <w:t xml:space="preserve"> с чем мы соприкасаемся, и даже наш ум, наши чувство,</w:t>
+      </w:r>
+      <w:r>
+        <w:rPr>
+          <w:sz w:val="24"/>
+          <w:szCs w:val="24"/>
+        </w:rPr>
+        <w:t xml:space="preserve"> тела, души, дух, </w:t>
+      </w:r>
+      <w:r>
+        <w:rPr>
+          <w:sz w:val="24"/>
+          <w:szCs w:val="24"/>
+        </w:rPr>
+        <w:t>все это есть Он</w:t>
+      </w:r>
+      <w:r>
+        <w:rPr>
+          <w:sz w:val="24"/>
+          <w:szCs w:val="24"/>
+        </w:rPr>
+        <w:t>, Господь</w:t>
+      </w:r>
+      <w:r>
+        <w:rPr>
+          <w:sz w:val="24"/>
+          <w:szCs w:val="24"/>
+        </w:rPr>
+        <w:t xml:space="preserve">, нашего ничего нет, все </w:t>
+      </w:r>
+      <w:r>
+        <w:rPr>
+          <w:sz w:val="24"/>
+          <w:szCs w:val="24"/>
+        </w:rPr>
+        <w:t>его,</w:t>
+      </w:r>
+      <w:r>
+        <w:rPr>
+          <w:sz w:val="24"/>
+          <w:szCs w:val="24"/>
+        </w:rPr>
+        <w:t xml:space="preserve"> и он даруют себя</w:t>
+      </w:r>
+      <w:r>
+        <w:rPr>
+          <w:sz w:val="24"/>
+          <w:szCs w:val="24"/>
+        </w:rPr>
+        <w:t xml:space="preserve"> Нам, и всем своим творениям. </w:t>
+      </w:r>
+      <w:proofErr w:type="gramEnd"/>
+    </w:p>
+    <w:p>
+      <w:pPr>
+        <w:rPr>
+          <w:sz w:val="24"/>
+          <w:szCs w:val="24"/>
+        </w:rPr>
+      </w:pPr>
+    </w:p>
+    <w:p>
+      <w:pPr>
+        <w:jc w:val="center"/>
+        <w:rPr>
+          <w:rFonts w:cs="Arial"/>
+          <w:b/>
+          <w:color w:val="000000"/>
+          <w:sz w:val="28"/>
+          <w:szCs w:val="24"/>
+          <w:shd w:val="clear" w:color="auto" w:fill="FFFFFF"/>
+        </w:rPr>
+      </w:pPr>
+      <w:r>
+        <w:rPr>
+          <w:rFonts w:cs="Arial"/>
+          <w:b/>
+          <w:color w:val="000000"/>
+          <w:sz w:val="28"/>
+          <w:szCs w:val="24"/>
+          <w:shd w:val="clear" w:color="auto" w:fill="FFFFFF"/>
         </w:rPr>
         <w:lastRenderedPageBreak/>
-        <w:t xml:space="preserve">Когда </w:t>
+        <w:t>Этапы появления Материи</w:t>
+      </w:r>
+    </w:p>
+    <w:p>
+      <w:pPr>
+        <w:rPr>
+          <w:rFonts w:cs="Arial"/>
+          <w:color w:val="000000"/>
+          <w:sz w:val="24"/>
+          <w:szCs w:val="24"/>
+          <w:shd w:val="clear" w:color="auto" w:fill="FFFFFF"/>
+        </w:rPr>
+      </w:pPr>
+      <w:r>
+        <w:rPr>
+          <w:rFonts w:cs="Arial"/>
+          <w:color w:val="000000"/>
+          <w:sz w:val="24"/>
+          <w:szCs w:val="24"/>
+        </w:rPr>
+        <w:br/>
+      </w:r>
+      <w:r>
+        <w:rPr>
+          <w:rFonts w:cs="Arial"/>
+          <w:color w:val="000000"/>
+          <w:sz w:val="24"/>
+          <w:szCs w:val="24"/>
+          <w:shd w:val="clear" w:color="auto" w:fill="FFFFFF"/>
+        </w:rPr>
+        <w:t>Зарождение частицы</w:t>
+      </w:r>
+      <w:r>
+        <w:rPr>
+          <w:rFonts w:cs="Arial"/>
+          <w:color w:val="000000"/>
+          <w:sz w:val="24"/>
+          <w:szCs w:val="24"/>
+        </w:rPr>
+        <w:br/>
+      </w:r>
+      <w:r>
+        <w:rPr>
+          <w:rFonts w:cs="Arial"/>
+          <w:color w:val="000000"/>
+          <w:sz w:val="24"/>
+          <w:szCs w:val="24"/>
+          <w:shd w:val="clear" w:color="auto" w:fill="FFFFFF"/>
+        </w:rPr>
+        <w:t xml:space="preserve">1) Среда </w:t>
       </w:r>
       <w:proofErr w:type="spellStart"/>
       <w:r>
         <w:rPr>
-          <w:sz w:val="24"/>
-          <w:szCs w:val="24"/>
+          <w:rFonts w:cs="Arial"/>
+          <w:color w:val="000000"/>
+          <w:sz w:val="24"/>
+          <w:szCs w:val="24"/>
+          <w:shd w:val="clear" w:color="auto" w:fill="FFFFFF"/>
         </w:rPr>
         <w:t>Лингвам</w:t>
       </w:r>
       <w:proofErr w:type="spellEnd"/>
       <w:r>
         <w:rPr>
-          <w:sz w:val="24"/>
-          <w:szCs w:val="24"/>
-        </w:rPr>
-        <w:t xml:space="preserve"> находился в Покое, не было  привычной нами видимой жизни, Бог существовал в покое. </w:t>
-      </w:r>
-    </w:p>
-    <w:p>
-      <w:pPr>
-        <w:rPr>
-          <w:sz w:val="24"/>
-          <w:szCs w:val="24"/>
-        </w:rPr>
-      </w:pPr>
-      <w:r>
-        <w:rPr>
-          <w:sz w:val="24"/>
-          <w:szCs w:val="24"/>
-        </w:rPr>
-        <w:t xml:space="preserve">Затем Бог родил Слово, в виде Вихрей в бесконечной среде </w:t>
+          <w:rFonts w:cs="Arial"/>
+          <w:color w:val="000000"/>
+          <w:sz w:val="24"/>
+          <w:szCs w:val="24"/>
+          <w:shd w:val="clear" w:color="auto" w:fill="FFFFFF"/>
+        </w:rPr>
+        <w:t xml:space="preserve"> </w:t>
+      </w:r>
+      <w:r>
+        <w:rPr>
+          <w:rFonts w:cs="Arial"/>
+          <w:color w:val="000000"/>
+          <w:sz w:val="24"/>
+          <w:szCs w:val="24"/>
+          <w:shd w:val="clear" w:color="auto" w:fill="FFFFFF"/>
+        </w:rPr>
+        <w:t xml:space="preserve">в состоянии покоя. </w:t>
+      </w:r>
+    </w:p>
+    <w:p>
+      <w:pPr>
+        <w:rPr>
+          <w:rFonts w:cs="Arial"/>
+          <w:color w:val="000000"/>
+          <w:sz w:val="24"/>
+          <w:szCs w:val="24"/>
+          <w:shd w:val="clear" w:color="auto" w:fill="FFFFFF"/>
+        </w:rPr>
+      </w:pPr>
+      <w:r>
+        <w:rPr>
+          <w:rFonts w:cs="Arial"/>
+          <w:color w:val="000000"/>
+          <w:sz w:val="24"/>
+          <w:szCs w:val="24"/>
+          <w:shd w:val="clear" w:color="auto" w:fill="FFFFFF"/>
+        </w:rPr>
+        <w:t>2) В</w:t>
+      </w:r>
+      <w:r>
+        <w:rPr>
+          <w:rFonts w:cs="Arial"/>
+          <w:color w:val="000000"/>
+          <w:sz w:val="24"/>
+          <w:szCs w:val="24"/>
+          <w:shd w:val="clear" w:color="auto" w:fill="FFFFFF"/>
+        </w:rPr>
+        <w:t xml:space="preserve"> объеме пространства образуется элемент, состоящий из двух частиц, вращающей </w:t>
+      </w:r>
+      <w:r>
+        <w:rPr>
+          <w:rFonts w:cs="Arial"/>
+          <w:color w:val="000000"/>
+          <w:sz w:val="24"/>
+          <w:szCs w:val="24"/>
+          <w:shd w:val="clear" w:color="auto" w:fill="FFFFFF"/>
+        </w:rPr>
+        <w:t xml:space="preserve">среды </w:t>
       </w:r>
       <w:proofErr w:type="spellStart"/>
       <w:r>
         <w:rPr>
-          <w:sz w:val="24"/>
-          <w:szCs w:val="24"/>
+          <w:rFonts w:cs="Arial"/>
+          <w:color w:val="000000"/>
+          <w:sz w:val="24"/>
+          <w:szCs w:val="24"/>
+          <w:shd w:val="clear" w:color="auto" w:fill="FFFFFF"/>
         </w:rPr>
         <w:t>Лингвам</w:t>
       </w:r>
       <w:proofErr w:type="spellEnd"/>
       <w:r>
         <w:rPr>
-          <w:sz w:val="24"/>
-          <w:szCs w:val="24"/>
-        </w:rPr>
-        <w:t>,  и далее Рожденное Слово стало строить мир бытия из себя и для себя по Воле Породившего Бога.</w:t>
-      </w:r>
-    </w:p>
-    <w:p>
-      <w:pPr>
-        <w:rPr>
-          <w:sz w:val="24"/>
-          <w:szCs w:val="24"/>
-        </w:rPr>
-      </w:pPr>
-      <w:r>
-        <w:rPr>
-          <w:sz w:val="24"/>
-          <w:szCs w:val="24"/>
-        </w:rPr>
-        <w:t>И породивший Бог Сл</w:t>
-      </w:r>
-      <w:r>
-        <w:rPr>
-          <w:sz w:val="24"/>
-          <w:szCs w:val="24"/>
-        </w:rPr>
-        <w:t xml:space="preserve">ово, и Слово и </w:t>
-      </w:r>
-      <w:proofErr w:type="spellStart"/>
-      <w:r>
-        <w:rPr>
-          <w:sz w:val="24"/>
-          <w:szCs w:val="24"/>
-        </w:rPr>
-        <w:t>Лингвам</w:t>
-      </w:r>
-      <w:proofErr w:type="spellEnd"/>
-      <w:r>
-        <w:rPr>
-          <w:sz w:val="24"/>
-          <w:szCs w:val="24"/>
-        </w:rPr>
-        <w:t>, все это один и единый Бог</w:t>
-      </w:r>
-      <w:r>
-        <w:rPr>
-          <w:sz w:val="24"/>
-          <w:szCs w:val="24"/>
-        </w:rPr>
-        <w:t xml:space="preserve"> (</w:t>
-      </w:r>
-      <w:r>
-        <w:rPr>
-          <w:sz w:val="24"/>
-          <w:szCs w:val="24"/>
-        </w:rPr>
-        <w:t xml:space="preserve">Аллах, Вишну, </w:t>
-      </w:r>
-      <w:proofErr w:type="spellStart"/>
-      <w:r>
-        <w:rPr>
-          <w:sz w:val="24"/>
-          <w:szCs w:val="24"/>
-        </w:rPr>
-        <w:t>Нараяна</w:t>
-      </w:r>
-      <w:proofErr w:type="spellEnd"/>
-      <w:r>
-        <w:rPr>
-          <w:sz w:val="24"/>
-          <w:szCs w:val="24"/>
-        </w:rPr>
-        <w:t>)</w:t>
-      </w:r>
-      <w:r>
-        <w:rPr>
-          <w:sz w:val="24"/>
-          <w:szCs w:val="24"/>
-        </w:rPr>
-        <w:t xml:space="preserve">. </w:t>
-      </w:r>
-    </w:p>
-    <w:p>
-      <w:pPr>
-        <w:rPr>
-          <w:sz w:val="24"/>
-          <w:szCs w:val="24"/>
-        </w:rPr>
-      </w:pPr>
+          <w:rFonts w:cs="Arial"/>
+          <w:color w:val="000000"/>
+          <w:sz w:val="24"/>
+          <w:szCs w:val="24"/>
+          <w:shd w:val="clear" w:color="auto" w:fill="FFFFFF"/>
+        </w:rPr>
+        <w:t xml:space="preserve"> с огромной скорость</w:t>
+      </w:r>
+      <w:r>
+        <w:rPr>
+          <w:rFonts w:cs="Arial"/>
+          <w:color w:val="000000"/>
+          <w:sz w:val="24"/>
+          <w:szCs w:val="24"/>
+          <w:shd w:val="clear" w:color="auto" w:fill="FFFFFF"/>
+        </w:rPr>
+        <w:t>ю</w:t>
+      </w:r>
+      <w:r>
+        <w:rPr>
+          <w:rFonts w:cs="Arial"/>
+          <w:color w:val="000000"/>
+          <w:sz w:val="24"/>
+          <w:szCs w:val="24"/>
+          <w:shd w:val="clear" w:color="auto" w:fill="FFFFFF"/>
+        </w:rPr>
+        <w:t xml:space="preserve">, причем два элемента, </w:t>
+      </w:r>
       <w:proofErr w:type="gramStart"/>
       <w:r>
         <w:rPr>
-          <w:sz w:val="24"/>
-          <w:szCs w:val="24"/>
-        </w:rPr>
-        <w:t xml:space="preserve">И </w:t>
-      </w:r>
-      <w:r>
-        <w:rPr>
-          <w:sz w:val="24"/>
-          <w:szCs w:val="24"/>
-        </w:rPr>
-        <w:t xml:space="preserve">среда </w:t>
-      </w:r>
-      <w:proofErr w:type="spellStart"/>
-      <w:r>
-        <w:rPr>
-          <w:sz w:val="24"/>
-          <w:szCs w:val="24"/>
-        </w:rPr>
-        <w:t>Лингвам</w:t>
-      </w:r>
-      <w:proofErr w:type="spellEnd"/>
-      <w:r>
-        <w:rPr>
-          <w:sz w:val="24"/>
-          <w:szCs w:val="24"/>
-        </w:rPr>
-        <w:t xml:space="preserve"> – это Святой дух</w:t>
-      </w:r>
-      <w:r>
-        <w:rPr>
-          <w:sz w:val="24"/>
-          <w:szCs w:val="24"/>
-        </w:rPr>
-        <w:t xml:space="preserve"> и это Шива</w:t>
-      </w:r>
-      <w:r>
-        <w:rPr>
-          <w:sz w:val="24"/>
-          <w:szCs w:val="24"/>
-        </w:rPr>
-        <w:t xml:space="preserve"> и у него много имен</w:t>
-      </w:r>
-      <w:r>
-        <w:rPr>
-          <w:sz w:val="24"/>
-          <w:szCs w:val="24"/>
-        </w:rPr>
-        <w:t xml:space="preserve">, он же </w:t>
-      </w:r>
-      <w:proofErr w:type="spellStart"/>
-      <w:r>
-        <w:rPr>
-          <w:sz w:val="24"/>
-          <w:szCs w:val="24"/>
-        </w:rPr>
-        <w:t>Шхина</w:t>
-      </w:r>
-      <w:proofErr w:type="spellEnd"/>
-      <w:r>
-        <w:rPr>
-          <w:sz w:val="24"/>
-          <w:szCs w:val="24"/>
-        </w:rPr>
-        <w:t>, обитель славы Божьей</w:t>
-      </w:r>
-      <w:r>
-        <w:rPr>
-          <w:sz w:val="24"/>
-          <w:szCs w:val="24"/>
-        </w:rPr>
-        <w:t xml:space="preserve">, он везде сущий и все исполняющий, это Дух из чего </w:t>
-      </w:r>
-      <w:r>
-        <w:rPr>
-          <w:sz w:val="24"/>
-          <w:szCs w:val="24"/>
-        </w:rPr>
-        <w:t xml:space="preserve">всего </w:t>
-      </w:r>
-      <w:proofErr w:type="spellStart"/>
-      <w:r>
-        <w:rPr>
-          <w:sz w:val="24"/>
-          <w:szCs w:val="24"/>
-        </w:rPr>
-        <w:t>породилось</w:t>
-      </w:r>
-      <w:proofErr w:type="spellEnd"/>
-      <w:r>
-        <w:rPr>
-          <w:sz w:val="24"/>
-          <w:szCs w:val="24"/>
-        </w:rPr>
-        <w:t>, он Матерь мира, он среда творящая мир.</w:t>
+          <w:rFonts w:cs="Arial"/>
+          <w:color w:val="000000"/>
+          <w:sz w:val="24"/>
+          <w:szCs w:val="24"/>
+          <w:shd w:val="clear" w:color="auto" w:fill="FFFFFF"/>
+        </w:rPr>
+        <w:t>назовем</w:t>
       </w:r>
       <w:proofErr w:type="gramEnd"/>
       <w:r>
         <w:rPr>
-          <w:sz w:val="24"/>
-          <w:szCs w:val="24"/>
+          <w:rFonts w:cs="Arial"/>
+          <w:color w:val="000000"/>
+          <w:sz w:val="24"/>
+          <w:szCs w:val="24"/>
+          <w:shd w:val="clear" w:color="auto" w:fill="FFFFFF"/>
+        </w:rPr>
+        <w:t xml:space="preserve"> их частица и античастица, вращаются в разные стороны с одинаковым скоростью и порождают подобную поляризацию колебательных волн, той среды, который окажется частица.</w:t>
+      </w:r>
+      <w:r>
+        <w:rPr>
+          <w:rStyle w:val="apple-converted-space"/>
+          <w:rFonts w:cs="Arial"/>
+          <w:color w:val="000000"/>
+          <w:sz w:val="24"/>
+          <w:szCs w:val="24"/>
+          <w:shd w:val="clear" w:color="auto" w:fill="FFFFFF"/>
+        </w:rPr>
+        <w:t> </w:t>
+      </w:r>
+      <w:r>
+        <w:rPr>
+          <w:rFonts w:cs="Arial"/>
+          <w:color w:val="000000"/>
+          <w:sz w:val="24"/>
+          <w:szCs w:val="24"/>
+          <w:shd w:val="clear" w:color="auto" w:fill="FFFFFF"/>
+        </w:rPr>
+        <w:t xml:space="preserve">Если посмотреть из вне, элементы себя уравновешивают, и </w:t>
+      </w:r>
+      <w:proofErr w:type="gramStart"/>
+      <w:r>
+        <w:rPr>
+          <w:rFonts w:cs="Arial"/>
+          <w:color w:val="000000"/>
+          <w:sz w:val="24"/>
+          <w:szCs w:val="24"/>
+          <w:shd w:val="clear" w:color="auto" w:fill="FFFFFF"/>
+        </w:rPr>
+        <w:t>при</w:t>
+      </w:r>
+      <w:proofErr w:type="gramEnd"/>
+      <w:r>
+        <w:rPr>
+          <w:rFonts w:cs="Arial"/>
+          <w:color w:val="000000"/>
+          <w:sz w:val="24"/>
+          <w:szCs w:val="24"/>
+          <w:shd w:val="clear" w:color="auto" w:fill="FFFFFF"/>
+        </w:rPr>
+        <w:t xml:space="preserve"> соединения друг </w:t>
+      </w:r>
+      <w:r>
+        <w:rPr>
+          <w:rFonts w:cs="Arial"/>
+          <w:color w:val="000000"/>
+          <w:sz w:val="24"/>
+          <w:szCs w:val="24"/>
+          <w:shd w:val="clear" w:color="auto" w:fill="FFFFFF"/>
+        </w:rPr>
+        <w:t xml:space="preserve">с </w:t>
+      </w:r>
+      <w:r>
+        <w:rPr>
+          <w:rFonts w:cs="Arial"/>
+          <w:color w:val="000000"/>
+          <w:sz w:val="24"/>
+          <w:szCs w:val="24"/>
+          <w:shd w:val="clear" w:color="auto" w:fill="FFFFFF"/>
+        </w:rPr>
+        <w:t>друг</w:t>
+      </w:r>
+      <w:r>
+        <w:rPr>
+          <w:rFonts w:cs="Arial"/>
+          <w:color w:val="000000"/>
+          <w:sz w:val="24"/>
+          <w:szCs w:val="24"/>
+          <w:shd w:val="clear" w:color="auto" w:fill="FFFFFF"/>
+        </w:rPr>
+        <w:t>ом</w:t>
+      </w:r>
+      <w:r>
+        <w:rPr>
+          <w:rFonts w:cs="Arial"/>
+          <w:color w:val="000000"/>
+          <w:sz w:val="24"/>
+          <w:szCs w:val="24"/>
+          <w:shd w:val="clear" w:color="auto" w:fill="FFFFFF"/>
+        </w:rPr>
+        <w:t xml:space="preserve"> поглощают. Так что при встрече частицы и античастицы не будет аннигиляции с выделением энергии, они просто исчезнут без выделения какой либо энергии</w:t>
+      </w:r>
+    </w:p>
+    <w:p>
+      <w:pPr>
+        <w:rPr>
+          <w:rFonts w:cs="Arial"/>
+          <w:color w:val="000000"/>
+          <w:sz w:val="24"/>
+          <w:szCs w:val="24"/>
+          <w:shd w:val="clear" w:color="auto" w:fill="FFFFFF"/>
+        </w:rPr>
+      </w:pPr>
+      <w:r>
+        <w:rPr>
+          <w:rFonts w:cs="Arial"/>
+          <w:color w:val="000000"/>
+          <w:sz w:val="24"/>
+          <w:szCs w:val="24"/>
+          <w:shd w:val="clear" w:color="auto" w:fill="FFFFFF"/>
+        </w:rPr>
+        <w:t xml:space="preserve">3) частицы разносятся в объеме пространства </w:t>
+      </w:r>
+      <w:r>
+        <w:rPr>
+          <w:rFonts w:cs="Arial"/>
+          <w:color w:val="000000"/>
+          <w:sz w:val="24"/>
+          <w:szCs w:val="24"/>
+          <w:shd w:val="clear" w:color="auto" w:fill="FFFFFF"/>
+        </w:rPr>
+        <w:t>(в пространстве огром</w:t>
+      </w:r>
+      <w:r>
+        <w:rPr>
+          <w:rFonts w:cs="Arial"/>
+          <w:color w:val="000000"/>
+          <w:sz w:val="24"/>
+          <w:szCs w:val="24"/>
+          <w:shd w:val="clear" w:color="auto" w:fill="FFFFFF"/>
+        </w:rPr>
+        <w:t>ное количество таких гироскопов).</w:t>
+      </w:r>
+    </w:p>
+    <w:p>
+      <w:pPr>
+        <w:rPr>
+          <w:rFonts w:cs="Arial"/>
+          <w:color w:val="000000"/>
+          <w:sz w:val="24"/>
+          <w:szCs w:val="24"/>
+          <w:shd w:val="clear" w:color="auto" w:fill="FFFFFF"/>
+        </w:rPr>
+      </w:pPr>
+      <w:r>
+        <w:rPr>
+          <w:rFonts w:cs="Arial"/>
+          <w:color w:val="000000"/>
+          <w:sz w:val="24"/>
+          <w:szCs w:val="24"/>
+          <w:shd w:val="clear" w:color="auto" w:fill="FFFFFF"/>
+        </w:rPr>
+        <w:t xml:space="preserve">4) Частица (назовем ее истинный атом) обладая огромной энергий (кинетической, энергия вращения, являясь при этом чистой энергией) </w:t>
+      </w:r>
+      <w:r>
+        <w:rPr>
+          <w:rFonts w:cs="Arial"/>
+          <w:color w:val="000000"/>
+          <w:sz w:val="24"/>
+          <w:szCs w:val="24"/>
+          <w:shd w:val="clear" w:color="auto" w:fill="FFFFFF"/>
+        </w:rPr>
+        <w:t xml:space="preserve">и совокупность этих частиц </w:t>
+      </w:r>
+      <w:r>
+        <w:rPr>
+          <w:rFonts w:cs="Arial"/>
+          <w:color w:val="000000"/>
+          <w:sz w:val="24"/>
+          <w:szCs w:val="24"/>
+          <w:shd w:val="clear" w:color="auto" w:fill="FFFFFF"/>
+        </w:rPr>
+        <w:t>образуют Среду Первоэлементов</w:t>
+      </w:r>
+    </w:p>
+    <w:p>
+      <w:pPr>
+        <w:rPr>
+          <w:rFonts w:cs="Arial"/>
+          <w:color w:val="000000"/>
+          <w:sz w:val="24"/>
+          <w:szCs w:val="24"/>
+          <w:shd w:val="clear" w:color="auto" w:fill="FFFFFF"/>
+        </w:rPr>
+      </w:pPr>
+      <w:r>
+        <w:rPr>
+          <w:rFonts w:cs="Arial"/>
+          <w:color w:val="000000"/>
+          <w:sz w:val="24"/>
+          <w:szCs w:val="24"/>
+          <w:shd w:val="clear" w:color="auto" w:fill="FFFFFF"/>
+        </w:rPr>
+        <w:t xml:space="preserve">5) Когда теряется энергия  частиц среды Первоэлементов (в виде Света, тепла)  </w:t>
+      </w:r>
+      <w:r>
+        <w:rPr>
+          <w:rFonts w:cs="Arial"/>
+          <w:color w:val="000000"/>
+          <w:sz w:val="24"/>
+          <w:szCs w:val="24"/>
+          <w:shd w:val="clear" w:color="auto" w:fill="FFFFFF"/>
+        </w:rPr>
+        <w:t>и из этих элементов образуются заряды. Большое количество уже зарядов уже о</w:t>
+      </w:r>
+      <w:r>
+        <w:rPr>
+          <w:rFonts w:cs="Arial"/>
+          <w:color w:val="000000"/>
+          <w:sz w:val="24"/>
+          <w:szCs w:val="24"/>
+          <w:shd w:val="clear" w:color="auto" w:fill="FFFFFF"/>
+        </w:rPr>
+        <w:t>бразуют электромагнитную среду.</w:t>
+      </w:r>
+    </w:p>
+    <w:p>
+      <w:pPr>
+        <w:rPr>
+          <w:rFonts w:cs="Arial"/>
+          <w:color w:val="000000"/>
+          <w:sz w:val="24"/>
+          <w:szCs w:val="24"/>
+          <w:shd w:val="clear" w:color="auto" w:fill="FFFFFF"/>
+        </w:rPr>
+      </w:pPr>
+      <w:r>
+        <w:rPr>
+          <w:rFonts w:cs="Arial"/>
+          <w:color w:val="000000"/>
+          <w:sz w:val="24"/>
+          <w:szCs w:val="24"/>
+          <w:shd w:val="clear" w:color="auto" w:fill="FFFFFF"/>
+        </w:rPr>
+        <w:t>5)</w:t>
+      </w:r>
+      <w:r>
+        <w:rPr>
+          <w:rFonts w:cs="Arial"/>
+          <w:color w:val="000000"/>
+          <w:sz w:val="24"/>
+          <w:szCs w:val="24"/>
+          <w:shd w:val="clear" w:color="auto" w:fill="FFFFFF"/>
         </w:rPr>
         <w:t xml:space="preserve"> </w:t>
       </w:r>
       <w:r>
         <w:rPr>
-          <w:sz w:val="24"/>
-          <w:szCs w:val="24"/>
-        </w:rPr>
-        <w:t xml:space="preserve"> </w:t>
-      </w:r>
-      <w:r>
-        <w:rPr>
-          <w:sz w:val="24"/>
-          <w:szCs w:val="24"/>
-        </w:rPr>
-        <w:t xml:space="preserve">Он свет миру, он есть проявление Света. Тайна свечения Света – это сияние среды </w:t>
-      </w:r>
-      <w:proofErr w:type="spellStart"/>
-      <w:r>
-        <w:rPr>
-          <w:sz w:val="24"/>
-          <w:szCs w:val="24"/>
-        </w:rPr>
-        <w:t>Лигнвам</w:t>
-      </w:r>
-      <w:proofErr w:type="spellEnd"/>
-      <w:r>
-        <w:rPr>
-          <w:sz w:val="24"/>
-          <w:szCs w:val="24"/>
-        </w:rPr>
-        <w:t>, Святого духа</w:t>
-      </w:r>
-      <w:r>
-        <w:rPr>
-          <w:sz w:val="24"/>
-          <w:szCs w:val="24"/>
-        </w:rPr>
-        <w:t>,  при взаимодействии со Словом (частотное колебание)</w:t>
-      </w:r>
-    </w:p>
-    <w:p>
-      <w:pPr>
-        <w:rPr>
-          <w:sz w:val="24"/>
-          <w:szCs w:val="24"/>
-        </w:rPr>
-      </w:pPr>
-      <w:r>
-        <w:rPr>
-          <w:sz w:val="24"/>
-          <w:szCs w:val="24"/>
-        </w:rPr>
-        <w:t>Но также и Слово является создателем всего, ведь оно</w:t>
+          <w:rFonts w:cs="Arial"/>
+          <w:color w:val="000000"/>
+          <w:sz w:val="24"/>
+          <w:szCs w:val="24"/>
+          <w:shd w:val="clear" w:color="auto" w:fill="FFFFFF"/>
+        </w:rPr>
+        <w:t>Сталкиваясь,</w:t>
+      </w:r>
+      <w:r>
+        <w:rPr>
+          <w:rFonts w:cs="Arial"/>
+          <w:color w:val="000000"/>
+          <w:sz w:val="24"/>
+          <w:szCs w:val="24"/>
+          <w:shd w:val="clear" w:color="auto" w:fill="FFFFFF"/>
+        </w:rPr>
+        <w:t xml:space="preserve"> заряды, теряют часть энергии (выделяя ее) и образуют элементы эфира. </w:t>
+      </w:r>
+      <w:r>
+        <w:rPr>
+          <w:rFonts w:cs="Arial"/>
+          <w:color w:val="000000"/>
+          <w:sz w:val="24"/>
+          <w:szCs w:val="24"/>
+          <w:shd w:val="clear" w:color="auto" w:fill="FFFFFF"/>
+        </w:rPr>
+        <w:t>Эфир</w:t>
+      </w:r>
+      <w:r>
+        <w:rPr>
+          <w:rFonts w:cs="Arial"/>
+          <w:color w:val="000000"/>
+          <w:sz w:val="24"/>
+          <w:szCs w:val="24"/>
+          <w:shd w:val="clear" w:color="auto" w:fill="FFFFFF"/>
+        </w:rPr>
+        <w:t xml:space="preserve"> уже подобен воде, элементы эфира состоят из большого количества зарядов. В эфире частицы уже потеряли часть энергии</w:t>
+      </w:r>
+    </w:p>
+    <w:p>
+      <w:pPr>
+        <w:rPr>
+          <w:rFonts w:cs="Arial"/>
+          <w:color w:val="000000"/>
+          <w:sz w:val="24"/>
+          <w:szCs w:val="24"/>
+          <w:shd w:val="clear" w:color="auto" w:fill="FFFFFF"/>
+        </w:rPr>
+      </w:pPr>
+      <w:r>
+        <w:rPr>
+          <w:rFonts w:cs="Arial"/>
+          <w:color w:val="000000"/>
+          <w:sz w:val="24"/>
+          <w:szCs w:val="24"/>
+          <w:shd w:val="clear" w:color="auto" w:fill="FFFFFF"/>
+        </w:rPr>
+        <w:t xml:space="preserve">6)Из элементов эфира, уже образуются частицы современной периодической системы Менделеева, Причем чаще всего образуются водород и гелий (содержащие наименьшее количество элементов эфира, потерявших энергию). Т.е. в звездах происходит не горение водорода, а образование вещества из эфира, </w:t>
       </w:r>
       <w:proofErr w:type="gramStart"/>
       <w:r>
         <w:rPr>
-          <w:sz w:val="24"/>
-          <w:szCs w:val="24"/>
-        </w:rPr>
-        <w:t xml:space="preserve"> Р</w:t>
-      </w:r>
-      <w:proofErr w:type="gramEnd"/>
-      <w:r>
-        <w:rPr>
-          <w:sz w:val="24"/>
-          <w:szCs w:val="24"/>
-        </w:rPr>
-        <w:t xml:space="preserve">одилось от Отца в Среде </w:t>
-      </w:r>
-      <w:proofErr w:type="spellStart"/>
-      <w:r>
-        <w:rPr>
-          <w:sz w:val="24"/>
-          <w:szCs w:val="24"/>
-        </w:rPr>
-        <w:t>Лингвам</w:t>
-      </w:r>
-      <w:proofErr w:type="spellEnd"/>
-      <w:r>
-        <w:rPr>
-          <w:sz w:val="24"/>
-          <w:szCs w:val="24"/>
-        </w:rPr>
-        <w:t xml:space="preserve"> Исходящего от Отца. И Слово – есть Сын. </w:t>
-      </w:r>
-      <w:r>
-        <w:rPr>
-          <w:sz w:val="24"/>
-          <w:szCs w:val="24"/>
-        </w:rPr>
-        <w:t xml:space="preserve">Из </w:t>
-      </w:r>
-      <w:r>
-        <w:rPr>
-          <w:sz w:val="24"/>
-          <w:szCs w:val="24"/>
-        </w:rPr>
-        <w:t xml:space="preserve"> элементов кирпичиков Слова создан весь мир. </w:t>
-      </w:r>
-    </w:p>
-    <w:p>
-      <w:pPr>
-        <w:rPr>
-          <w:sz w:val="24"/>
-          <w:szCs w:val="24"/>
-        </w:rPr>
-      </w:pPr>
-      <w:r>
-        <w:rPr>
-          <w:sz w:val="24"/>
-          <w:szCs w:val="24"/>
-        </w:rPr>
-        <w:t xml:space="preserve">И Слово есть движение среды </w:t>
-      </w:r>
-      <w:proofErr w:type="spellStart"/>
-      <w:r>
-        <w:rPr>
-          <w:sz w:val="24"/>
-          <w:szCs w:val="24"/>
-        </w:rPr>
-        <w:t>Лингвам</w:t>
-      </w:r>
-      <w:proofErr w:type="spellEnd"/>
-      <w:r>
-        <w:rPr>
-          <w:sz w:val="24"/>
-          <w:szCs w:val="24"/>
-        </w:rPr>
-        <w:t>, слово ест</w:t>
-      </w:r>
-      <w:r>
-        <w:rPr>
-          <w:sz w:val="24"/>
-          <w:szCs w:val="24"/>
-        </w:rPr>
-        <w:t xml:space="preserve">ь Свет, рождающийся в среде </w:t>
-      </w:r>
-      <w:proofErr w:type="spellStart"/>
-      <w:r>
-        <w:rPr>
-          <w:sz w:val="24"/>
-          <w:szCs w:val="24"/>
-        </w:rPr>
-        <w:t>Линг</w:t>
-      </w:r>
-      <w:r>
-        <w:rPr>
-          <w:sz w:val="24"/>
-          <w:szCs w:val="24"/>
-        </w:rPr>
-        <w:t>вам</w:t>
-      </w:r>
-      <w:proofErr w:type="spellEnd"/>
-      <w:r>
-        <w:rPr>
-          <w:sz w:val="24"/>
-          <w:szCs w:val="24"/>
-        </w:rPr>
-        <w:t>, и источник Сияния света с</w:t>
-      </w:r>
-      <w:r>
-        <w:rPr>
-          <w:sz w:val="24"/>
-          <w:szCs w:val="24"/>
-        </w:rPr>
-        <w:t xml:space="preserve">реды </w:t>
-      </w:r>
-      <w:proofErr w:type="spellStart"/>
-      <w:r>
-        <w:rPr>
-          <w:sz w:val="24"/>
-          <w:szCs w:val="24"/>
-        </w:rPr>
-        <w:t>Л</w:t>
-      </w:r>
-      <w:r>
-        <w:rPr>
-          <w:sz w:val="24"/>
-          <w:szCs w:val="24"/>
-        </w:rPr>
-        <w:t>ингвам</w:t>
-      </w:r>
-      <w:proofErr w:type="spellEnd"/>
-      <w:r>
-        <w:rPr>
-          <w:sz w:val="24"/>
-          <w:szCs w:val="24"/>
-        </w:rPr>
-        <w:t xml:space="preserve">,  Слово есть энергия. </w:t>
-      </w:r>
-    </w:p>
-    <w:p>
-      <w:pPr>
-        <w:rPr>
-          <w:sz w:val="24"/>
-          <w:szCs w:val="24"/>
-        </w:rPr>
-      </w:pPr>
-      <w:r>
-        <w:rPr>
-          <w:sz w:val="24"/>
-          <w:szCs w:val="24"/>
-        </w:rPr>
-        <w:t>У Сына</w:t>
-      </w:r>
-      <w:r>
-        <w:rPr>
-          <w:sz w:val="24"/>
-          <w:szCs w:val="24"/>
-        </w:rPr>
-        <w:t xml:space="preserve"> (он же </w:t>
-      </w:r>
-      <w:r>
-        <w:rPr>
-          <w:sz w:val="24"/>
-          <w:szCs w:val="24"/>
-        </w:rPr>
-        <w:t>Брахма</w:t>
-      </w:r>
-      <w:r>
-        <w:rPr>
-          <w:sz w:val="24"/>
-          <w:szCs w:val="24"/>
-        </w:rPr>
-        <w:t xml:space="preserve">) </w:t>
-      </w:r>
-      <w:r>
-        <w:rPr>
-          <w:sz w:val="24"/>
-          <w:szCs w:val="24"/>
-        </w:rPr>
-        <w:t xml:space="preserve"> также много имен. И Сын творил из себя – Истинных первоэлементов Атомов весь мир бытия. Строя из Кирпичиков </w:t>
-      </w:r>
-      <w:r>
-        <w:rPr>
-          <w:sz w:val="24"/>
-          <w:szCs w:val="24"/>
-        </w:rPr>
-        <w:t>все,</w:t>
-      </w:r>
-      <w:r>
-        <w:rPr>
-          <w:sz w:val="24"/>
-          <w:szCs w:val="24"/>
-        </w:rPr>
-        <w:t xml:space="preserve"> ч</w:t>
-      </w:r>
-      <w:r>
-        <w:rPr>
-          <w:sz w:val="24"/>
-          <w:szCs w:val="24"/>
-        </w:rPr>
-        <w:t>то нами осознано и не осознано</w:t>
-      </w:r>
-      <w:r>
-        <w:rPr>
-          <w:sz w:val="24"/>
-          <w:szCs w:val="24"/>
-        </w:rPr>
-        <w:t>, видимо и не видимо</w:t>
-      </w:r>
-      <w:r>
-        <w:rPr>
-          <w:sz w:val="24"/>
-          <w:szCs w:val="24"/>
-        </w:rPr>
-        <w:t xml:space="preserve"> в себе и для себя по воле Отца. </w:t>
-      </w:r>
-    </w:p>
-    <w:p>
-      <w:pPr>
-        <w:rPr>
-          <w:sz w:val="24"/>
-          <w:szCs w:val="24"/>
-        </w:rPr>
-      </w:pPr>
-      <w:r>
-        <w:rPr>
-          <w:sz w:val="24"/>
-          <w:szCs w:val="24"/>
-        </w:rPr>
-        <w:t xml:space="preserve">И первое что он создал, Были Века. </w:t>
-      </w:r>
-    </w:p>
-    <w:p>
-      <w:pPr>
-        <w:rPr>
-          <w:sz w:val="24"/>
-          <w:szCs w:val="24"/>
-        </w:rPr>
-      </w:pPr>
-      <w:r>
-        <w:rPr>
-          <w:sz w:val="24"/>
-          <w:szCs w:val="24"/>
-        </w:rPr>
-        <w:t xml:space="preserve">Потом Слово создало Царство Небесное и </w:t>
-      </w:r>
-      <w:r>
-        <w:rPr>
-          <w:sz w:val="24"/>
-          <w:szCs w:val="24"/>
-        </w:rPr>
-        <w:t xml:space="preserve">ангельское царство по Воле Отца из среды Веков. </w:t>
-      </w:r>
-      <w:r>
-        <w:rPr>
-          <w:sz w:val="24"/>
-          <w:szCs w:val="24"/>
-        </w:rPr>
-        <w:t xml:space="preserve"> </w:t>
-      </w:r>
-    </w:p>
-    <w:p>
-      <w:pPr>
-        <w:rPr>
-          <w:sz w:val="24"/>
-          <w:szCs w:val="24"/>
-        </w:rPr>
-      </w:pPr>
-      <w:r>
-        <w:rPr>
-          <w:sz w:val="24"/>
-          <w:szCs w:val="24"/>
-        </w:rPr>
-        <w:t xml:space="preserve">Ну а далее Слово сотворило и грубую материю, и землю, и людей и все что нам видимо и осознано через человеческие </w:t>
-      </w:r>
-      <w:r>
-        <w:t>чувства (</w:t>
-      </w:r>
-      <w:r>
-        <w:rPr>
-          <w:rFonts w:cs="Arial"/>
-          <w:color w:val="222222"/>
-          <w:shd w:val="clear" w:color="auto" w:fill="FFFFFF"/>
-        </w:rPr>
-        <w:t>зрение, слух, вкус, обоняние и осязание)</w:t>
-      </w:r>
-      <w:r>
-        <w:t>,</w:t>
-      </w:r>
-      <w:r>
-        <w:rPr>
-          <w:sz w:val="24"/>
-          <w:szCs w:val="24"/>
-        </w:rPr>
-        <w:t xml:space="preserve"> об этапах творения говорит уже Библия, Первая книга Моисея. </w:t>
-      </w:r>
-    </w:p>
-    <w:p>
-      <w:pPr>
-        <w:rPr>
-          <w:sz w:val="24"/>
-          <w:szCs w:val="24"/>
-        </w:rPr>
-      </w:pPr>
-      <w:r>
-        <w:rPr>
-          <w:sz w:val="24"/>
-          <w:szCs w:val="24"/>
-        </w:rPr>
-        <w:t xml:space="preserve">Об Истории до Потопа и Моисея ведает уже Пятикнижие Моисея. </w:t>
-      </w:r>
-    </w:p>
-    <w:p>
-      <w:pPr>
-        <w:rPr>
-          <w:sz w:val="24"/>
-          <w:szCs w:val="24"/>
-        </w:rPr>
-      </w:pPr>
-      <w:r>
-        <w:rPr>
-          <w:sz w:val="24"/>
-          <w:szCs w:val="24"/>
-        </w:rPr>
-        <w:t>И это слово явило себя людям</w:t>
-      </w:r>
-      <w:r>
-        <w:rPr>
-          <w:sz w:val="24"/>
-          <w:szCs w:val="24"/>
-        </w:rPr>
-        <w:t xml:space="preserve"> и после Потопа</w:t>
-      </w:r>
-      <w:r>
-        <w:rPr>
-          <w:sz w:val="24"/>
-          <w:szCs w:val="24"/>
-        </w:rPr>
-        <w:t>,</w:t>
-      </w:r>
-      <w:r>
-        <w:rPr>
-          <w:sz w:val="24"/>
-          <w:szCs w:val="24"/>
-        </w:rPr>
-        <w:t xml:space="preserve"> сначала гласом и </w:t>
-      </w:r>
-      <w:proofErr w:type="spellStart"/>
-      <w:r>
-        <w:rPr>
-          <w:sz w:val="24"/>
-          <w:szCs w:val="24"/>
-        </w:rPr>
-        <w:t>ввиде</w:t>
-      </w:r>
-      <w:proofErr w:type="spellEnd"/>
-      <w:r>
-        <w:rPr>
-          <w:sz w:val="24"/>
-          <w:szCs w:val="24"/>
-        </w:rPr>
-        <w:t xml:space="preserve"> Ангелов (троицы)</w:t>
-      </w:r>
-      <w:r>
-        <w:rPr>
-          <w:sz w:val="24"/>
-          <w:szCs w:val="24"/>
-        </w:rPr>
-        <w:t xml:space="preserve"> Аврааму</w:t>
-      </w:r>
-      <w:r>
-        <w:rPr>
-          <w:sz w:val="24"/>
-          <w:szCs w:val="24"/>
-        </w:rPr>
-        <w:t>, затем Исааку, а затем и  Иакову (</w:t>
-      </w:r>
-      <w:proofErr w:type="spellStart"/>
-      <w:r>
-        <w:rPr>
-          <w:sz w:val="24"/>
-          <w:szCs w:val="24"/>
-        </w:rPr>
-        <w:t>Изралию</w:t>
-      </w:r>
-      <w:proofErr w:type="spellEnd"/>
-      <w:r>
-        <w:rPr>
-          <w:sz w:val="24"/>
-          <w:szCs w:val="24"/>
-        </w:rPr>
-        <w:t xml:space="preserve">), а затем и в </w:t>
-      </w:r>
-      <w:proofErr w:type="spellStart"/>
-      <w:r>
-        <w:rPr>
-          <w:sz w:val="24"/>
-          <w:szCs w:val="24"/>
-        </w:rPr>
-        <w:t>яве</w:t>
-      </w:r>
-      <w:proofErr w:type="spellEnd"/>
-      <w:r>
-        <w:rPr>
-          <w:sz w:val="24"/>
-          <w:szCs w:val="24"/>
-        </w:rPr>
-        <w:t xml:space="preserve"> Моисею и открыло свое Имя</w:t>
-      </w:r>
-      <w:r>
-        <w:rPr>
-          <w:sz w:val="24"/>
-          <w:szCs w:val="24"/>
-        </w:rPr>
-        <w:t xml:space="preserve"> Моисею</w:t>
-      </w:r>
-      <w:r>
-        <w:rPr>
-          <w:sz w:val="24"/>
-          <w:szCs w:val="24"/>
-        </w:rPr>
-        <w:t xml:space="preserve">, и Имя это – Господь. </w:t>
-      </w:r>
-      <w:r>
-        <w:rPr>
-          <w:sz w:val="24"/>
-          <w:szCs w:val="24"/>
-        </w:rPr>
-        <w:t xml:space="preserve">И установил Господь завет с Моисеем и его народом, И сказал Господь, будешь моим народом.  </w:t>
-      </w:r>
-    </w:p>
-    <w:p>
-      <w:pPr>
-        <w:rPr>
-          <w:sz w:val="24"/>
-          <w:szCs w:val="24"/>
-        </w:rPr>
-      </w:pPr>
-      <w:r>
-        <w:rPr>
-          <w:sz w:val="24"/>
-          <w:szCs w:val="24"/>
-        </w:rPr>
-        <w:t>И это Слово спустилось в Мир людей</w:t>
-      </w:r>
-      <w:r>
-        <w:rPr>
-          <w:sz w:val="24"/>
-          <w:szCs w:val="24"/>
-        </w:rPr>
-        <w:t xml:space="preserve"> и воплотилось в этом потерявшем энергию мире</w:t>
-      </w:r>
-      <w:r>
-        <w:rPr>
-          <w:sz w:val="24"/>
-          <w:szCs w:val="24"/>
-        </w:rPr>
-        <w:t>, и ходил</w:t>
-      </w:r>
-      <w:r>
-        <w:rPr>
-          <w:sz w:val="24"/>
-          <w:szCs w:val="24"/>
-        </w:rPr>
-        <w:t>о</w:t>
-      </w:r>
-      <w:r>
-        <w:rPr>
-          <w:sz w:val="24"/>
-          <w:szCs w:val="24"/>
-        </w:rPr>
-        <w:t xml:space="preserve"> как сын человеческий с именем Иисус,  </w:t>
-      </w:r>
-      <w:proofErr w:type="gramStart"/>
-      <w:r>
-        <w:rPr>
-          <w:sz w:val="24"/>
-          <w:szCs w:val="24"/>
-        </w:rPr>
-        <w:t>находясь в это же время как Бог в себе</w:t>
-      </w:r>
-      <w:proofErr w:type="gramEnd"/>
-      <w:r>
-        <w:rPr>
-          <w:sz w:val="24"/>
-          <w:szCs w:val="24"/>
-        </w:rPr>
-        <w:t xml:space="preserve"> самом. </w:t>
-      </w:r>
-    </w:p>
-    <w:p>
-      <w:pPr>
-        <w:rPr>
-          <w:sz w:val="24"/>
-          <w:szCs w:val="24"/>
-        </w:rPr>
-      </w:pPr>
-      <w:r>
-        <w:rPr>
-          <w:sz w:val="24"/>
-          <w:szCs w:val="24"/>
-        </w:rPr>
-        <w:t xml:space="preserve">Господь Иисус Христос – есть Бог, Слово, он есть Энергия, есть первопричина всего, Альфа и Омега, начало и Конец. Он есть движение. </w:t>
-      </w:r>
-    </w:p>
-    <w:p>
-      <w:pPr>
-        <w:rPr>
-          <w:sz w:val="24"/>
-          <w:szCs w:val="24"/>
-        </w:rPr>
-      </w:pPr>
-      <w:proofErr w:type="gramStart"/>
-      <w:r>
-        <w:rPr>
-          <w:sz w:val="24"/>
-          <w:szCs w:val="24"/>
-        </w:rPr>
-        <w:t>И все</w:t>
-      </w:r>
-      <w:r>
-        <w:rPr>
-          <w:sz w:val="24"/>
-          <w:szCs w:val="24"/>
-        </w:rPr>
-        <w:t xml:space="preserve"> что мы видим, </w:t>
-      </w:r>
-      <w:r>
-        <w:rPr>
-          <w:sz w:val="24"/>
-          <w:szCs w:val="24"/>
-        </w:rPr>
-        <w:t>все,</w:t>
-      </w:r>
-      <w:r>
-        <w:rPr>
-          <w:sz w:val="24"/>
-          <w:szCs w:val="24"/>
-        </w:rPr>
-        <w:t xml:space="preserve"> с чем мы соприкасаемся, и даже наш ум, наши чувство,</w:t>
-      </w:r>
-      <w:r>
-        <w:rPr>
-          <w:sz w:val="24"/>
-          <w:szCs w:val="24"/>
-        </w:rPr>
-        <w:t xml:space="preserve"> тела, души, дух, </w:t>
-      </w:r>
-      <w:r>
-        <w:rPr>
-          <w:sz w:val="24"/>
-          <w:szCs w:val="24"/>
-        </w:rPr>
-        <w:t>все это есть Он</w:t>
-      </w:r>
-      <w:r>
-        <w:rPr>
-          <w:sz w:val="24"/>
-          <w:szCs w:val="24"/>
-        </w:rPr>
-        <w:t>, Господь</w:t>
-      </w:r>
-      <w:r>
-        <w:rPr>
-          <w:sz w:val="24"/>
-          <w:szCs w:val="24"/>
-        </w:rPr>
-        <w:t xml:space="preserve">, нашего ничего нет, все </w:t>
-      </w:r>
-      <w:r>
-        <w:rPr>
-          <w:sz w:val="24"/>
-          <w:szCs w:val="24"/>
-        </w:rPr>
-        <w:t>его,</w:t>
-      </w:r>
-      <w:r>
-        <w:rPr>
-          <w:sz w:val="24"/>
-          <w:szCs w:val="24"/>
-        </w:rPr>
-        <w:t xml:space="preserve"> и он даруют себя</w:t>
-      </w:r>
-      <w:r>
-        <w:rPr>
-          <w:sz w:val="24"/>
-          <w:szCs w:val="24"/>
-        </w:rPr>
-        <w:t xml:space="preserve"> Нам, и всем своим творениям. </w:t>
-      </w:r>
-      <w:proofErr w:type="gramEnd"/>
-    </w:p>
-    <w:p>
-      <w:pPr>
-        <w:rPr>
-          <w:sz w:val="24"/>
-          <w:szCs w:val="24"/>
-        </w:rPr>
-      </w:pPr>
-    </w:p>
-    <w:p>
-      <w:pPr>
-        <w:jc w:val="center"/>
-        <w:rPr>
-          <w:rFonts w:cs="Arial"/>
-          <w:b/>
-          <w:color w:val="000000"/>
-          <w:sz w:val="28"/>
-          <w:szCs w:val="24"/>
-          <w:shd w:val="clear" w:color="auto" w:fill="FFFFFF"/>
-        </w:rPr>
-      </w:pPr>
-      <w:r>
-        <w:rPr>
-          <w:rFonts w:cs="Arial"/>
-          <w:b/>
-          <w:color w:val="000000"/>
-          <w:sz w:val="28"/>
-          <w:szCs w:val="24"/>
-          <w:shd w:val="clear" w:color="auto" w:fill="FFFFFF"/>
-        </w:rPr>
-        <w:t>Этапы появления Материи</w:t>
-      </w:r>
-    </w:p>
-    <w:p>
-      <w:pPr>
-        <w:rPr>
-          <w:rFonts w:cs="Arial"/>
-          <w:color w:val="000000"/>
-          <w:sz w:val="24"/>
-          <w:szCs w:val="24"/>
-          <w:shd w:val="clear" w:color="auto" w:fill="FFFFFF"/>
-        </w:rPr>
-      </w:pPr>
-      <w:r>
-        <w:rPr>
-          <w:rFonts w:cs="Arial"/>
-          <w:color w:val="000000"/>
-          <w:sz w:val="24"/>
-          <w:szCs w:val="24"/>
-        </w:rPr>
-        <w:lastRenderedPageBreak/>
-        <w:br/>
-      </w:r>
-      <w:r>
-        <w:rPr>
-          <w:rFonts w:cs="Arial"/>
-          <w:color w:val="000000"/>
-          <w:sz w:val="24"/>
-          <w:szCs w:val="24"/>
-          <w:shd w:val="clear" w:color="auto" w:fill="FFFFFF"/>
-        </w:rPr>
-        <w:t>Зарождение частицы</w:t>
-      </w:r>
-      <w:r>
-        <w:rPr>
-          <w:rFonts w:cs="Arial"/>
-          <w:color w:val="000000"/>
-          <w:sz w:val="24"/>
-          <w:szCs w:val="24"/>
-        </w:rPr>
-        <w:br/>
-      </w:r>
-      <w:r>
-        <w:rPr>
-          <w:rFonts w:cs="Arial"/>
-          <w:color w:val="000000"/>
-          <w:sz w:val="24"/>
-          <w:szCs w:val="24"/>
-          <w:shd w:val="clear" w:color="auto" w:fill="FFFFFF"/>
-        </w:rPr>
-        <w:t xml:space="preserve">1) Среда </w:t>
-      </w:r>
-      <w:proofErr w:type="spellStart"/>
-      <w:r>
-        <w:rPr>
-          <w:rFonts w:cs="Arial"/>
-          <w:color w:val="000000"/>
-          <w:sz w:val="24"/>
-          <w:szCs w:val="24"/>
-          <w:shd w:val="clear" w:color="auto" w:fill="FFFFFF"/>
-        </w:rPr>
-        <w:t>Лингвам</w:t>
-      </w:r>
-      <w:proofErr w:type="spellEnd"/>
-      <w:r>
-        <w:rPr>
-          <w:rFonts w:cs="Arial"/>
-          <w:color w:val="000000"/>
-          <w:sz w:val="24"/>
-          <w:szCs w:val="24"/>
-          <w:shd w:val="clear" w:color="auto" w:fill="FFFFFF"/>
-        </w:rPr>
-        <w:t xml:space="preserve"> </w:t>
-      </w:r>
-      <w:r>
-        <w:rPr>
-          <w:rFonts w:cs="Arial"/>
-          <w:color w:val="000000"/>
-          <w:sz w:val="24"/>
-          <w:szCs w:val="24"/>
-          <w:shd w:val="clear" w:color="auto" w:fill="FFFFFF"/>
-        </w:rPr>
-        <w:t xml:space="preserve">в состоянии покоя. </w:t>
-      </w:r>
-    </w:p>
-    <w:p>
-      <w:pPr>
-        <w:rPr>
-          <w:rFonts w:cs="Arial"/>
-          <w:color w:val="000000"/>
-          <w:sz w:val="24"/>
-          <w:szCs w:val="24"/>
-          <w:shd w:val="clear" w:color="auto" w:fill="FFFFFF"/>
-        </w:rPr>
-      </w:pPr>
-      <w:r>
-        <w:rPr>
-          <w:rFonts w:cs="Arial"/>
-          <w:color w:val="000000"/>
-          <w:sz w:val="24"/>
-          <w:szCs w:val="24"/>
-          <w:shd w:val="clear" w:color="auto" w:fill="FFFFFF"/>
-        </w:rPr>
-        <w:t>2) В</w:t>
-      </w:r>
-      <w:r>
-        <w:rPr>
-          <w:rFonts w:cs="Arial"/>
-          <w:color w:val="000000"/>
-          <w:sz w:val="24"/>
-          <w:szCs w:val="24"/>
-          <w:shd w:val="clear" w:color="auto" w:fill="FFFFFF"/>
-        </w:rPr>
-        <w:t xml:space="preserve"> объеме пространства образуется элемент, состоящий из двух частиц, вращающей </w:t>
-      </w:r>
-      <w:r>
-        <w:rPr>
-          <w:rFonts w:cs="Arial"/>
-          <w:color w:val="000000"/>
-          <w:sz w:val="24"/>
-          <w:szCs w:val="24"/>
-          <w:shd w:val="clear" w:color="auto" w:fill="FFFFFF"/>
-        </w:rPr>
-        <w:t xml:space="preserve">среды </w:t>
-      </w:r>
-      <w:proofErr w:type="spellStart"/>
-      <w:r>
-        <w:rPr>
-          <w:rFonts w:cs="Arial"/>
-          <w:color w:val="000000"/>
-          <w:sz w:val="24"/>
-          <w:szCs w:val="24"/>
-          <w:shd w:val="clear" w:color="auto" w:fill="FFFFFF"/>
-        </w:rPr>
-        <w:t>Лингвам</w:t>
-      </w:r>
-      <w:proofErr w:type="spellEnd"/>
-      <w:r>
-        <w:rPr>
-          <w:rFonts w:cs="Arial"/>
-          <w:color w:val="000000"/>
-          <w:sz w:val="24"/>
-          <w:szCs w:val="24"/>
-          <w:shd w:val="clear" w:color="auto" w:fill="FFFFFF"/>
-        </w:rPr>
-        <w:t xml:space="preserve"> с огромной скорость</w:t>
-      </w:r>
-      <w:r>
-        <w:rPr>
-          <w:rFonts w:cs="Arial"/>
-          <w:color w:val="000000"/>
-          <w:sz w:val="24"/>
-          <w:szCs w:val="24"/>
-          <w:shd w:val="clear" w:color="auto" w:fill="FFFFFF"/>
-        </w:rPr>
-        <w:t>ю</w:t>
-      </w:r>
-      <w:r>
-        <w:rPr>
-          <w:rFonts w:cs="Arial"/>
-          <w:color w:val="000000"/>
-          <w:sz w:val="24"/>
-          <w:szCs w:val="24"/>
-          <w:shd w:val="clear" w:color="auto" w:fill="FFFFFF"/>
-        </w:rPr>
-        <w:t xml:space="preserve">, причем два элемента, </w:t>
-      </w:r>
-      <w:proofErr w:type="gramStart"/>
-      <w:r>
-        <w:rPr>
-          <w:rFonts w:cs="Arial"/>
-          <w:color w:val="000000"/>
-          <w:sz w:val="24"/>
-          <w:szCs w:val="24"/>
-          <w:shd w:val="clear" w:color="auto" w:fill="FFFFFF"/>
-        </w:rPr>
-        <w:t>назовем</w:t>
-      </w:r>
-      <w:proofErr w:type="gramEnd"/>
-      <w:r>
-        <w:rPr>
-          <w:rFonts w:cs="Arial"/>
-          <w:color w:val="000000"/>
-          <w:sz w:val="24"/>
-          <w:szCs w:val="24"/>
-          <w:shd w:val="clear" w:color="auto" w:fill="FFFFFF"/>
-        </w:rPr>
-        <w:t xml:space="preserve"> их частица и античастица, вращаются в разные стороны с одинаковым скоростью и порождают подобную поляризацию колебательных волн, той среды, который окажется частица.</w:t>
-      </w:r>
-      <w:r>
-        <w:rPr>
-          <w:rStyle w:val="apple-converted-space"/>
-          <w:rFonts w:cs="Arial"/>
-          <w:color w:val="000000"/>
-          <w:sz w:val="24"/>
-          <w:szCs w:val="24"/>
-          <w:shd w:val="clear" w:color="auto" w:fill="FFFFFF"/>
-        </w:rPr>
-        <w:t> </w:t>
-      </w:r>
-      <w:r>
-        <w:rPr>
-          <w:rFonts w:cs="Arial"/>
-          <w:color w:val="000000"/>
-          <w:sz w:val="24"/>
-          <w:szCs w:val="24"/>
-          <w:shd w:val="clear" w:color="auto" w:fill="FFFFFF"/>
-        </w:rPr>
-        <w:t xml:space="preserve">Если посмотреть из вне, элементы себя уравновешивают, и </w:t>
-      </w:r>
-      <w:proofErr w:type="gramStart"/>
-      <w:r>
-        <w:rPr>
-          <w:rFonts w:cs="Arial"/>
-          <w:color w:val="000000"/>
-          <w:sz w:val="24"/>
-          <w:szCs w:val="24"/>
-          <w:shd w:val="clear" w:color="auto" w:fill="FFFFFF"/>
-        </w:rPr>
-        <w:t>при</w:t>
-      </w:r>
-      <w:proofErr w:type="gramEnd"/>
-      <w:r>
-        <w:rPr>
-          <w:rFonts w:cs="Arial"/>
-          <w:color w:val="000000"/>
-          <w:sz w:val="24"/>
-          <w:szCs w:val="24"/>
-          <w:shd w:val="clear" w:color="auto" w:fill="FFFFFF"/>
-        </w:rPr>
-        <w:t xml:space="preserve"> соединения друг друга поглощают. Так что при встрече частицы и античастицы не будет аннигиляции с выделением энергии, они просто исчезнут без выделения какой либо энергии</w:t>
-      </w:r>
-    </w:p>
-    <w:p>
-      <w:pPr>
-        <w:rPr>
-          <w:rFonts w:cs="Arial"/>
-          <w:color w:val="000000"/>
-          <w:sz w:val="24"/>
-          <w:szCs w:val="24"/>
-          <w:shd w:val="clear" w:color="auto" w:fill="FFFFFF"/>
-        </w:rPr>
-      </w:pPr>
-      <w:r>
-        <w:rPr>
-          <w:rFonts w:cs="Arial"/>
-          <w:color w:val="000000"/>
-          <w:sz w:val="24"/>
-          <w:szCs w:val="24"/>
-          <w:shd w:val="clear" w:color="auto" w:fill="FFFFFF"/>
-        </w:rPr>
-        <w:t xml:space="preserve">3) частицы разносятся в объеме пространства </w:t>
-      </w:r>
-    </w:p>
-    <w:p>
-      <w:pPr>
-        <w:rPr>
-          <w:rFonts w:cs="Arial"/>
-          <w:color w:val="000000"/>
-          <w:sz w:val="24"/>
-          <w:szCs w:val="24"/>
-          <w:shd w:val="clear" w:color="auto" w:fill="FFFFFF"/>
-        </w:rPr>
-      </w:pPr>
-      <w:r>
-        <w:rPr>
-          <w:rFonts w:cs="Arial"/>
-          <w:color w:val="000000"/>
-          <w:sz w:val="24"/>
-          <w:szCs w:val="24"/>
-          <w:shd w:val="clear" w:color="auto" w:fill="FFFFFF"/>
-        </w:rPr>
-        <w:t>4) Частица (назовем ее истинный атом) обладая огромной энергий (кинетической, энергия вращения, являясь при этом чистой энергией), соединяется с подобными частицами при сталкивании (в пространстве огромное количество таких гироскопов), при этом теряется часть энергии и из этих элементов образуются заряды. Большое количество уже зарядов уже образуют электромагнитную среду</w:t>
-      </w:r>
-      <w:proofErr w:type="gramStart"/>
-      <w:r>
-        <w:rPr>
-          <w:rFonts w:cs="Arial"/>
-          <w:color w:val="000000"/>
-          <w:sz w:val="24"/>
-          <w:szCs w:val="24"/>
-          <w:shd w:val="clear" w:color="auto" w:fill="FFFFFF"/>
-        </w:rPr>
-        <w:t xml:space="preserve"> )</w:t>
-      </w:r>
-      <w:proofErr w:type="gramEnd"/>
-    </w:p>
-    <w:p>
-      <w:pPr>
-        <w:rPr>
-          <w:rFonts w:cs="Arial"/>
-          <w:color w:val="000000"/>
-          <w:sz w:val="24"/>
-          <w:szCs w:val="24"/>
-          <w:shd w:val="clear" w:color="auto" w:fill="FFFFFF"/>
-        </w:rPr>
-      </w:pPr>
-      <w:r>
-        <w:rPr>
-          <w:rFonts w:cs="Arial"/>
-          <w:color w:val="000000"/>
-          <w:sz w:val="24"/>
-          <w:szCs w:val="24"/>
-          <w:shd w:val="clear" w:color="auto" w:fill="FFFFFF"/>
-        </w:rPr>
-        <w:t>5)</w:t>
-      </w:r>
-      <w:proofErr w:type="gramStart"/>
-      <w:r>
-        <w:rPr>
-          <w:rFonts w:cs="Arial"/>
-          <w:color w:val="000000"/>
-          <w:sz w:val="24"/>
-          <w:szCs w:val="24"/>
-          <w:shd w:val="clear" w:color="auto" w:fill="FFFFFF"/>
-        </w:rPr>
-        <w:t>Сталкиваясь</w:t>
-      </w:r>
-      <w:proofErr w:type="gramEnd"/>
-      <w:r>
-        <w:rPr>
-          <w:rFonts w:cs="Arial"/>
-          <w:color w:val="000000"/>
-          <w:sz w:val="24"/>
-          <w:szCs w:val="24"/>
-          <w:shd w:val="clear" w:color="auto" w:fill="FFFFFF"/>
-        </w:rPr>
-        <w:t xml:space="preserve"> заряды, теряют часть энергии (выделяя ее) и образуют элементы эфира. </w:t>
-      </w:r>
-      <w:proofErr w:type="spellStart"/>
-      <w:r>
-        <w:rPr>
-          <w:rFonts w:cs="Arial"/>
-          <w:color w:val="000000"/>
-          <w:sz w:val="24"/>
-          <w:szCs w:val="24"/>
-          <w:shd w:val="clear" w:color="auto" w:fill="FFFFFF"/>
-        </w:rPr>
-        <w:t>ЭФир</w:t>
-      </w:r>
-      <w:proofErr w:type="spellEnd"/>
-      <w:r>
-        <w:rPr>
-          <w:rFonts w:cs="Arial"/>
-          <w:color w:val="000000"/>
-          <w:sz w:val="24"/>
-          <w:szCs w:val="24"/>
-          <w:shd w:val="clear" w:color="auto" w:fill="FFFFFF"/>
-        </w:rPr>
-        <w:t xml:space="preserve"> уже </w:t>
-      </w:r>
-      <w:proofErr w:type="gramStart"/>
-      <w:r>
-        <w:rPr>
-          <w:rFonts w:cs="Arial"/>
-          <w:color w:val="000000"/>
-          <w:sz w:val="24"/>
-          <w:szCs w:val="24"/>
-          <w:shd w:val="clear" w:color="auto" w:fill="FFFFFF"/>
-        </w:rPr>
-        <w:t>подобен</w:t>
-      </w:r>
-      <w:proofErr w:type="gramEnd"/>
-      <w:r>
-        <w:rPr>
-          <w:rFonts w:cs="Arial"/>
-          <w:color w:val="000000"/>
-          <w:sz w:val="24"/>
-          <w:szCs w:val="24"/>
-          <w:shd w:val="clear" w:color="auto" w:fill="FFFFFF"/>
-        </w:rPr>
-        <w:t xml:space="preserve"> воде, элементы эфира состоят из большого количества зарядов. В эфире частицы уже потеряли часть энергии</w:t>
-      </w:r>
-    </w:p>
-    <w:p>
-      <w:pPr>
-        <w:rPr>
-          <w:rFonts w:cs="Arial"/>
-          <w:color w:val="000000"/>
-          <w:sz w:val="24"/>
-          <w:szCs w:val="24"/>
-          <w:shd w:val="clear" w:color="auto" w:fill="FFFFFF"/>
-        </w:rPr>
-      </w:pPr>
-      <w:r>
-        <w:rPr>
-          <w:rFonts w:cs="Arial"/>
-          <w:color w:val="000000"/>
-          <w:sz w:val="24"/>
-          <w:szCs w:val="24"/>
-          <w:shd w:val="clear" w:color="auto" w:fill="FFFFFF"/>
-        </w:rPr>
-        <w:t xml:space="preserve">6)Из элементов эфира, уже образуются частицы современной периодической системы Менделеева, Причем чаще всего образуются водород и гелий (содержащие наименьшее количество элементов эфира, потерявших энергию). Т.е. в звездах происходит не горение водорода, а образование вещества из эфира, </w:t>
-      </w:r>
-      <w:proofErr w:type="gramStart"/>
-      <w:r>
-        <w:rPr>
           <w:rFonts w:cs="Arial"/>
           <w:color w:val="000000"/>
           <w:sz w:val="24"/>
@@ -4366,6 +4559,8 @@
         </w:rPr>
         <w:t>при чем</w:t>
       </w:r>
+      <w:bookmarkStart w:id="0" w:name="_GoBack"/>
+      <w:bookmarkEnd w:id="0"/>
       <w:proofErr w:type="gramEnd"/>
       <w:r>
         <w:rPr>
@@ -4716,6 +4911,256 @@
           <w:shd w:val="clear" w:color="auto" w:fill="FFFFFF"/>
         </w:rPr>
       </w:pPr>
+      <w:r>
+        <w:rPr>
+          <w:rFonts w:cs="Arial"/>
+          <w:color w:val="000000"/>
+          <w:sz w:val="24"/>
+          <w:szCs w:val="24"/>
+          <w:shd w:val="clear" w:color="auto" w:fill="FFFFFF"/>
+        </w:rPr>
+        <w:lastRenderedPageBreak/>
+        <w:t xml:space="preserve">В заключение выделим семь состояний и сред первоэлементов, отличающих по потенциалу заключенных в них энергиях. </w:t>
+      </w:r>
+    </w:p>
+    <w:p>
+      <w:pPr>
+        <w:rPr>
+          <w:rFonts w:cs="Arial"/>
+          <w:color w:val="000000"/>
+          <w:sz w:val="24"/>
+          <w:szCs w:val="24"/>
+          <w:shd w:val="clear" w:color="auto" w:fill="FFFFFF"/>
+        </w:rPr>
+      </w:pPr>
+      <w:r>
+        <w:rPr>
+          <w:rFonts w:cs="Arial"/>
+          <w:color w:val="000000"/>
+          <w:sz w:val="24"/>
+          <w:szCs w:val="24"/>
+          <w:shd w:val="clear" w:color="auto" w:fill="FFFFFF"/>
+        </w:rPr>
+        <w:t xml:space="preserve">1 Среда </w:t>
+      </w:r>
+      <w:r>
+        <w:rPr>
+          <w:rFonts w:cs="Arial"/>
+          <w:color w:val="000000"/>
+          <w:sz w:val="24"/>
+          <w:szCs w:val="24"/>
+          <w:shd w:val="clear" w:color="auto" w:fill="FFFFFF"/>
+        </w:rPr>
+        <w:t>Первоэлементов (чистая энергия)</w:t>
+      </w:r>
+      <w:r>
+        <w:rPr>
+          <w:rFonts w:cs="Arial"/>
+          <w:color w:val="000000"/>
+          <w:sz w:val="24"/>
+          <w:szCs w:val="24"/>
+          <w:shd w:val="clear" w:color="auto" w:fill="FFFFFF"/>
+        </w:rPr>
+        <w:t xml:space="preserve">. </w:t>
+      </w:r>
+    </w:p>
+    <w:p>
+      <w:pPr>
+        <w:rPr>
+          <w:rFonts w:cs="Arial"/>
+          <w:color w:val="000000"/>
+          <w:sz w:val="24"/>
+          <w:szCs w:val="24"/>
+          <w:shd w:val="clear" w:color="auto" w:fill="FFFFFF"/>
+        </w:rPr>
+      </w:pPr>
+      <w:r>
+        <w:rPr>
+          <w:rFonts w:cs="Arial"/>
+          <w:color w:val="000000"/>
+          <w:sz w:val="24"/>
+          <w:szCs w:val="24"/>
+          <w:shd w:val="clear" w:color="auto" w:fill="FFFFFF"/>
+        </w:rPr>
+        <w:t>2 Среда Зарядов</w:t>
+      </w:r>
+    </w:p>
+    <w:p>
+      <w:pPr>
+        <w:rPr>
+          <w:rFonts w:cs="Arial"/>
+          <w:color w:val="000000"/>
+          <w:sz w:val="24"/>
+          <w:szCs w:val="24"/>
+          <w:shd w:val="clear" w:color="auto" w:fill="FFFFFF"/>
+        </w:rPr>
+      </w:pPr>
+      <w:r>
+        <w:rPr>
+          <w:rFonts w:cs="Arial"/>
+          <w:color w:val="000000"/>
+          <w:sz w:val="24"/>
+          <w:szCs w:val="24"/>
+          <w:shd w:val="clear" w:color="auto" w:fill="FFFFFF"/>
+        </w:rPr>
+        <w:t>3 Эфирная среда</w:t>
+      </w:r>
+    </w:p>
+    <w:p>
+      <w:pPr>
+        <w:rPr>
+          <w:rFonts w:cs="Arial"/>
+          <w:color w:val="000000"/>
+          <w:sz w:val="24"/>
+          <w:szCs w:val="24"/>
+          <w:shd w:val="clear" w:color="auto" w:fill="FFFFFF"/>
+        </w:rPr>
+      </w:pPr>
+      <w:r>
+        <w:rPr>
+          <w:rFonts w:cs="Arial"/>
+          <w:color w:val="000000"/>
+          <w:sz w:val="24"/>
+          <w:szCs w:val="24"/>
+          <w:shd w:val="clear" w:color="auto" w:fill="FFFFFF"/>
+        </w:rPr>
+        <w:t>4 Плазменная среда</w:t>
+      </w:r>
+    </w:p>
+    <w:p>
+      <w:pPr>
+        <w:rPr>
+          <w:rFonts w:cs="Arial"/>
+          <w:color w:val="000000"/>
+          <w:sz w:val="24"/>
+          <w:szCs w:val="24"/>
+          <w:shd w:val="clear" w:color="auto" w:fill="FFFFFF"/>
+        </w:rPr>
+      </w:pPr>
+      <w:r>
+        <w:rPr>
+          <w:rFonts w:cs="Arial"/>
+          <w:color w:val="000000"/>
+          <w:sz w:val="24"/>
+          <w:szCs w:val="24"/>
+          <w:shd w:val="clear" w:color="auto" w:fill="FFFFFF"/>
+        </w:rPr>
+        <w:t>5 Газообразная среда</w:t>
+      </w:r>
+    </w:p>
+    <w:p>
+      <w:pPr>
+        <w:rPr>
+          <w:rFonts w:cs="Arial"/>
+          <w:color w:val="000000"/>
+          <w:sz w:val="24"/>
+          <w:szCs w:val="24"/>
+          <w:shd w:val="clear" w:color="auto" w:fill="FFFFFF"/>
+        </w:rPr>
+      </w:pPr>
+      <w:r>
+        <w:rPr>
+          <w:rFonts w:cs="Arial"/>
+          <w:color w:val="000000"/>
+          <w:sz w:val="24"/>
+          <w:szCs w:val="24"/>
+          <w:shd w:val="clear" w:color="auto" w:fill="FFFFFF"/>
+        </w:rPr>
+        <w:t>6 Жидкая среда (жидкость)</w:t>
+      </w:r>
+    </w:p>
+    <w:p>
+      <w:pPr>
+        <w:rPr>
+          <w:rFonts w:cs="Arial"/>
+          <w:color w:val="000000"/>
+          <w:sz w:val="24"/>
+          <w:szCs w:val="24"/>
+          <w:shd w:val="clear" w:color="auto" w:fill="FFFFFF"/>
+        </w:rPr>
+      </w:pPr>
+      <w:r>
+        <w:rPr>
+          <w:rFonts w:cs="Arial"/>
+          <w:color w:val="000000"/>
+          <w:sz w:val="24"/>
+          <w:szCs w:val="24"/>
+          <w:shd w:val="clear" w:color="auto" w:fill="FFFFFF"/>
+        </w:rPr>
+        <w:t>7 Твердая среда.</w:t>
+      </w:r>
+    </w:p>
+    <w:p>
+      <w:pPr>
+        <w:rPr>
+          <w:rFonts w:cs="Arial"/>
+          <w:color w:val="000000"/>
+          <w:sz w:val="24"/>
+          <w:szCs w:val="24"/>
+          <w:shd w:val="clear" w:color="auto" w:fill="FFFFFF"/>
+        </w:rPr>
+      </w:pPr>
+      <w:r>
+        <w:rPr>
+          <w:rFonts w:cs="Arial"/>
+          <w:color w:val="000000"/>
+          <w:sz w:val="24"/>
+          <w:szCs w:val="24"/>
+          <w:shd w:val="clear" w:color="auto" w:fill="FFFFFF"/>
+        </w:rPr>
+        <w:t xml:space="preserve">В твердой среде наименьший потенциал кинетической энергии вращения, в Среде Первоэлементов наибольший. </w:t>
+      </w:r>
+      <w:r>
+        <w:rPr>
+          <w:rFonts w:cs="Arial"/>
+          <w:color w:val="000000"/>
+          <w:sz w:val="24"/>
+          <w:szCs w:val="24"/>
+          <w:shd w:val="clear" w:color="auto" w:fill="FFFFFF"/>
+        </w:rPr>
+        <w:t xml:space="preserve"> </w:t>
+      </w:r>
+      <w:r>
+        <w:rPr>
+          <w:rFonts w:cs="Arial"/>
+          <w:color w:val="000000"/>
+          <w:sz w:val="24"/>
+          <w:szCs w:val="24"/>
+          <w:shd w:val="clear" w:color="auto" w:fill="FFFFFF"/>
+        </w:rPr>
+        <w:t xml:space="preserve">Среду Первоэлементов назовем Верх, а твердую среду </w:t>
+      </w:r>
+      <w:r>
+        <w:rPr>
+          <w:rFonts w:cs="Arial"/>
+          <w:color w:val="000000"/>
+          <w:sz w:val="24"/>
+          <w:szCs w:val="24"/>
+          <w:shd w:val="clear" w:color="auto" w:fill="FFFFFF"/>
+        </w:rPr>
+        <w:t>н</w:t>
+      </w:r>
+      <w:r>
+        <w:rPr>
+          <w:rFonts w:cs="Arial"/>
+          <w:color w:val="000000"/>
+          <w:sz w:val="24"/>
+          <w:szCs w:val="24"/>
+          <w:shd w:val="clear" w:color="auto" w:fill="FFFFFF"/>
+        </w:rPr>
+        <w:t xml:space="preserve">азовем Низ, При движении вниз, происходить выделение энергии (или потеря энергии первоэлементов, отдача энергии первоэлементов чему либо). При движении вверх необходимо подвести Энергию Первоэлементам.   </w:t>
+      </w:r>
+    </w:p>
+    <w:p>
+      <w:pPr>
+        <w:rPr>
+          <w:rFonts w:cs="Arial"/>
+          <w:color w:val="000000"/>
+          <w:sz w:val="24"/>
+          <w:szCs w:val="24"/>
+          <w:shd w:val="clear" w:color="auto" w:fill="FFFFFF"/>
+        </w:rPr>
+      </w:pPr>
     </w:p>
     <w:p>
       <w:pPr>
@@ -4747,8 +5192,280 @@
           <w:szCs w:val="24"/>
           <w:shd w:val="clear" w:color="auto" w:fill="FFFFFF"/>
         </w:rPr>
+        <w:t>Устройство Государства.</w:t>
+      </w:r>
+    </w:p>
+    <w:p>
+      <w:pPr>
+        <w:jc w:val="both"/>
+        <w:rPr>
+          <w:rFonts w:cs="Arial"/>
+          <w:color w:val="000000"/>
+          <w:sz w:val="24"/>
+          <w:szCs w:val="24"/>
+          <w:shd w:val="clear" w:color="auto" w:fill="FFFFFF"/>
+        </w:rPr>
+      </w:pPr>
+      <w:r>
+        <w:rPr>
+          <w:rFonts w:cs="Arial"/>
+          <w:color w:val="000000"/>
+          <w:sz w:val="24"/>
+          <w:szCs w:val="24"/>
+          <w:shd w:val="clear" w:color="auto" w:fill="FFFFFF"/>
+        </w:rPr>
+        <w:t xml:space="preserve">А теперь Путник, здесь, в этом разделе, мы с тобою построим справедливое государство на божественных принципах и законах морали. </w:t>
+      </w:r>
+    </w:p>
+    <w:p>
+      <w:pPr>
+        <w:jc w:val="both"/>
+        <w:rPr>
+          <w:rFonts w:cs="Arial"/>
+          <w:color w:val="000000"/>
+          <w:sz w:val="24"/>
+          <w:szCs w:val="24"/>
+          <w:shd w:val="clear" w:color="auto" w:fill="FFFFFF"/>
+        </w:rPr>
+      </w:pPr>
+      <w:r>
+        <w:rPr>
+          <w:rFonts w:cs="Arial"/>
+          <w:color w:val="000000"/>
+          <w:sz w:val="24"/>
+          <w:szCs w:val="24"/>
+          <w:shd w:val="clear" w:color="auto" w:fill="FFFFFF"/>
+        </w:rPr>
+        <w:t xml:space="preserve">Родившись в современную эпоху, мы застали два вида </w:t>
+      </w:r>
+      <w:r>
+        <w:rPr>
+          <w:rFonts w:cs="Arial"/>
+          <w:color w:val="000000"/>
+          <w:sz w:val="24"/>
+          <w:szCs w:val="24"/>
+          <w:shd w:val="clear" w:color="auto" w:fill="FFFFFF"/>
+        </w:rPr>
+        <w:t>Устройства Государства.</w:t>
+      </w:r>
+      <w:r>
+        <w:rPr>
+          <w:rFonts w:cs="Arial"/>
+          <w:color w:val="000000"/>
+          <w:sz w:val="24"/>
+          <w:szCs w:val="24"/>
+          <w:shd w:val="clear" w:color="auto" w:fill="FFFFFF"/>
+        </w:rPr>
+        <w:t xml:space="preserve"> </w:t>
+      </w:r>
+    </w:p>
+    <w:p>
+      <w:pPr>
+        <w:jc w:val="both"/>
+        <w:rPr>
+          <w:rFonts w:cs="Arial"/>
+          <w:color w:val="000000"/>
+          <w:sz w:val="24"/>
+          <w:szCs w:val="24"/>
+          <w:shd w:val="clear" w:color="auto" w:fill="FFFFFF"/>
+        </w:rPr>
+      </w:pPr>
+      <w:r>
+        <w:rPr>
+          <w:rFonts w:cs="Arial"/>
+          <w:color w:val="000000"/>
+          <w:sz w:val="24"/>
+          <w:szCs w:val="24"/>
+          <w:shd w:val="clear" w:color="auto" w:fill="FFFFFF"/>
+        </w:rPr>
+        <w:t xml:space="preserve">Государство, строящее Социализм, и Государство Капитализм. </w:t>
+      </w:r>
+    </w:p>
+    <w:p>
+      <w:pPr>
+        <w:jc w:val="both"/>
+        <w:rPr>
+          <w:rFonts w:cs="Arial"/>
+          <w:color w:val="000000"/>
+          <w:sz w:val="24"/>
+          <w:szCs w:val="24"/>
+          <w:shd w:val="clear" w:color="auto" w:fill="FFFFFF"/>
+        </w:rPr>
+      </w:pPr>
+      <w:r>
+        <w:rPr>
+          <w:rFonts w:cs="Arial"/>
+          <w:color w:val="000000"/>
+          <w:sz w:val="24"/>
+          <w:szCs w:val="24"/>
+          <w:shd w:val="clear" w:color="auto" w:fill="FFFFFF"/>
+        </w:rPr>
+        <w:t xml:space="preserve">Как в одном, так и другом есть минусы и плюсы. Две крайности, а нам нужна золотая середина. Как в Социализме, так и в капитализме, человек </w:t>
+      </w:r>
+      <w:proofErr w:type="spellStart"/>
+      <w:r>
+        <w:rPr>
+          <w:rFonts w:cs="Arial"/>
+          <w:color w:val="000000"/>
+          <w:sz w:val="24"/>
+          <w:szCs w:val="24"/>
+          <w:shd w:val="clear" w:color="auto" w:fill="FFFFFF"/>
+        </w:rPr>
+        <w:t>снизводится</w:t>
+      </w:r>
+      <w:proofErr w:type="spellEnd"/>
+      <w:r>
+        <w:rPr>
+          <w:rFonts w:cs="Arial"/>
+          <w:color w:val="000000"/>
+          <w:sz w:val="24"/>
+          <w:szCs w:val="24"/>
+          <w:shd w:val="clear" w:color="auto" w:fill="FFFFFF"/>
+        </w:rPr>
+        <w:t xml:space="preserve"> до винтика системы, и становится придатком и рабом системы. Что в социализме человек обезличивается как личность, так и в капитализме, личность человека пытаются обезличить, превратив его в раба, работающего на благо маленького количества лиц, называющих себя «Высший слой». Хотя по моральным качествам данные люди не соответствуют этому названию </w:t>
+      </w:r>
+    </w:p>
+    <w:p>
+      <w:pPr>
+        <w:jc w:val="both"/>
+        <w:rPr>
+          <w:rFonts w:cs="Arial"/>
+          <w:color w:val="000000"/>
+          <w:sz w:val="24"/>
+          <w:szCs w:val="24"/>
+          <w:shd w:val="clear" w:color="auto" w:fill="FFFFFF"/>
+        </w:rPr>
+      </w:pPr>
+      <w:r>
+        <w:rPr>
+          <w:rFonts w:cs="Arial"/>
+          <w:color w:val="000000"/>
+          <w:sz w:val="24"/>
+          <w:szCs w:val="24"/>
+          <w:shd w:val="clear" w:color="auto" w:fill="FFFFFF"/>
+        </w:rPr>
+        <w:t xml:space="preserve">Наше государство будет гибрид между Социализмом и Капитализмом. </w:t>
+      </w:r>
+    </w:p>
+    <w:p>
+      <w:pPr>
+        <w:jc w:val="both"/>
+        <w:rPr>
+          <w:rFonts w:cs="Arial"/>
+          <w:color w:val="000000"/>
+          <w:sz w:val="24"/>
+          <w:szCs w:val="24"/>
+          <w:shd w:val="clear" w:color="auto" w:fill="FFFFFF"/>
+        </w:rPr>
+      </w:pPr>
+      <w:r>
+        <w:rPr>
+          <w:rFonts w:cs="Arial"/>
+          <w:color w:val="000000"/>
+          <w:sz w:val="24"/>
+          <w:szCs w:val="24"/>
+          <w:shd w:val="clear" w:color="auto" w:fill="FFFFFF"/>
+        </w:rPr>
+        <w:t xml:space="preserve">У нас будут некоторые вещи общие, а некоторые вещи личные. И такой принцип мы распространим на всю Экономику. </w:t>
+      </w:r>
+    </w:p>
+    <w:p>
+      <w:pPr>
+        <w:jc w:val="both"/>
+        <w:rPr>
+          <w:rFonts w:cs="Arial"/>
+          <w:color w:val="000000"/>
+          <w:sz w:val="24"/>
+          <w:szCs w:val="24"/>
+          <w:shd w:val="clear" w:color="auto" w:fill="FFFFFF"/>
+        </w:rPr>
+      </w:pPr>
+      <w:r>
+        <w:rPr>
+          <w:rFonts w:cs="Arial"/>
+          <w:color w:val="000000"/>
+          <w:sz w:val="24"/>
+          <w:szCs w:val="24"/>
+          <w:shd w:val="clear" w:color="auto" w:fill="FFFFFF"/>
+        </w:rPr>
+        <w:t xml:space="preserve">Сейчас мы с тобою, Путник, попробуем превратить наше Государство в Большую Дружную Семью. </w:t>
+      </w:r>
+    </w:p>
+    <w:p>
+      <w:pPr>
+        <w:jc w:val="both"/>
+        <w:rPr>
+          <w:rFonts w:cs="Arial"/>
+          <w:color w:val="000000"/>
+          <w:sz w:val="24"/>
+          <w:szCs w:val="24"/>
+          <w:shd w:val="clear" w:color="auto" w:fill="FFFFFF"/>
+        </w:rPr>
+      </w:pPr>
+      <w:r>
+        <w:rPr>
+          <w:rFonts w:cs="Arial"/>
+          <w:color w:val="000000"/>
+          <w:sz w:val="24"/>
+          <w:szCs w:val="24"/>
+          <w:shd w:val="clear" w:color="auto" w:fill="FFFFFF"/>
+        </w:rPr>
+        <w:t xml:space="preserve">У нас будет и Главный Папа, который будет поддерживать и защищать нашу семью, будет нашей головой, Папа, думающий о </w:t>
+      </w:r>
+      <w:proofErr w:type="gramStart"/>
+      <w:r>
+        <w:rPr>
+          <w:rFonts w:cs="Arial"/>
+          <w:color w:val="000000"/>
+          <w:sz w:val="24"/>
+          <w:szCs w:val="24"/>
+          <w:shd w:val="clear" w:color="auto" w:fill="FFFFFF"/>
+        </w:rPr>
+        <w:t>каждом</w:t>
+      </w:r>
+      <w:proofErr w:type="gramEnd"/>
+      <w:r>
+        <w:rPr>
+          <w:rFonts w:cs="Arial"/>
+          <w:color w:val="000000"/>
+          <w:sz w:val="24"/>
+          <w:szCs w:val="24"/>
+          <w:shd w:val="clear" w:color="auto" w:fill="FFFFFF"/>
+        </w:rPr>
+        <w:t xml:space="preserve"> члене семьи, иногда конечно и наказывающий, но об этом немного позже. </w:t>
+      </w:r>
+    </w:p>
+    <w:p>
+      <w:pPr>
+        <w:jc w:val="both"/>
+        <w:rPr>
+          <w:rFonts w:cs="Arial"/>
+          <w:color w:val="000000"/>
+          <w:sz w:val="24"/>
+          <w:szCs w:val="24"/>
+          <w:shd w:val="clear" w:color="auto" w:fill="FFFFFF"/>
+        </w:rPr>
+      </w:pPr>
+      <w:r>
+        <w:rPr>
+          <w:rFonts w:cs="Arial"/>
+          <w:color w:val="000000"/>
+          <w:sz w:val="24"/>
+          <w:szCs w:val="24"/>
+          <w:shd w:val="clear" w:color="auto" w:fill="FFFFFF"/>
+        </w:rPr>
         <w:lastRenderedPageBreak/>
-        <w:t>Устройство Государства.</w:t>
+        <w:t>Итак, первая задача, сделать общество граждан страны одной большой общинной, семьей. Ранее, в прошлом, местом и магнитом общины выступала Церковь. Сейчас Церковь (РПЦ МП) – это театральное преставление,</w:t>
+      </w:r>
+      <w:r>
+        <w:rPr>
+          <w:rFonts w:cs="Arial"/>
+          <w:color w:val="000000"/>
+          <w:sz w:val="24"/>
+          <w:szCs w:val="24"/>
+          <w:shd w:val="clear" w:color="auto" w:fill="FFFFFF"/>
+        </w:rPr>
+        <w:t xml:space="preserve"> где мало кто знает друг друга, и ходит на службы как в театр, посмотреть очередное представление. </w:t>
       </w:r>
     </w:p>
     <w:p>
@@ -4770,7 +5487,29 @@
           <w:szCs w:val="24"/>
           <w:shd w:val="clear" w:color="auto" w:fill="FFFFFF"/>
         </w:rPr>
-        <w:t xml:space="preserve">А теперь Путник, здесь, в этом разделе, мы с тобою построим справедливое государство на божественных принципах и законах морали. </w:t>
+        <w:t xml:space="preserve">В нашем государстве у нас будет частная собственность. А также и </w:t>
+      </w:r>
+      <w:proofErr w:type="gramStart"/>
+      <w:r>
+        <w:rPr>
+          <w:rFonts w:cs="Arial"/>
+          <w:color w:val="000000"/>
+          <w:sz w:val="24"/>
+          <w:szCs w:val="24"/>
+          <w:shd w:val="clear" w:color="auto" w:fill="FFFFFF"/>
+        </w:rPr>
+        <w:t>общая</w:t>
+      </w:r>
+      <w:proofErr w:type="gramEnd"/>
+      <w:r>
+        <w:rPr>
+          <w:rFonts w:cs="Arial"/>
+          <w:color w:val="000000"/>
+          <w:sz w:val="24"/>
+          <w:szCs w:val="24"/>
+          <w:shd w:val="clear" w:color="auto" w:fill="FFFFFF"/>
+        </w:rPr>
+        <w:t>, да так, что владельцем общих земель будут сами граждане нашей страны.</w:t>
       </w:r>
     </w:p>
     <w:p>
@@ -4792,7 +5531,7 @@
           <w:szCs w:val="24"/>
           <w:shd w:val="clear" w:color="auto" w:fill="FFFFFF"/>
         </w:rPr>
-        <w:t xml:space="preserve">Родившись в современную эпоху, мы застали два вида Устройства Государства, </w:t>
+        <w:t xml:space="preserve">Общины будем формировать по территориальному признаку, и это сделать нам помогут современные технологии и конечно Интернет. Реализация опишем позже, в этом разделе Теория Государственного устройства. </w:t>
       </w:r>
     </w:p>
     <w:p>
@@ -4814,7 +5553,7 @@
           <w:szCs w:val="24"/>
           <w:shd w:val="clear" w:color="auto" w:fill="FFFFFF"/>
         </w:rPr>
-        <w:t xml:space="preserve">Государство, строящее Социализм, и Государство Капитализм. </w:t>
+        <w:t xml:space="preserve">Малый бизнес и Средний бизнес отдадим в частные руки нашей семьи. </w:t>
       </w:r>
     </w:p>
     <w:p>
@@ -4836,7 +5575,73 @@
           <w:szCs w:val="24"/>
           <w:shd w:val="clear" w:color="auto" w:fill="FFFFFF"/>
         </w:rPr>
-        <w:t xml:space="preserve">Как в одном, так и другом есть минусы и плюсы. Две крайности, а нам нужна золотая середина. Как в Социализме, так и в капитализме, человек </w:t>
+        <w:t xml:space="preserve">Крупный бизнес и главные стратегические объекты будут в Руках государства с Прозрачной Отчетностью по всем отраслям. </w:t>
+      </w:r>
+    </w:p>
+    <w:p>
+      <w:pPr>
+        <w:jc w:val="both"/>
+        <w:rPr>
+          <w:rFonts w:cs="Arial"/>
+          <w:color w:val="000000"/>
+          <w:sz w:val="24"/>
+          <w:szCs w:val="24"/>
+          <w:shd w:val="clear" w:color="auto" w:fill="FFFFFF"/>
+        </w:rPr>
+      </w:pPr>
+      <w:r>
+        <w:rPr>
+          <w:rFonts w:cs="Arial"/>
+          <w:color w:val="000000"/>
+          <w:sz w:val="24"/>
+          <w:szCs w:val="24"/>
+          <w:shd w:val="clear" w:color="auto" w:fill="FFFFFF"/>
+        </w:rPr>
+        <w:t xml:space="preserve">К стратегическим объектам отнесем Крупные продуктовые сети, Крупные транспортные предприятия, РЖД, Электрообеспечивающие организации, Автомобильные дороги, Аэропорты и структуры </w:t>
+      </w:r>
+      <w:proofErr w:type="gramStart"/>
+      <w:r>
+        <w:rPr>
+          <w:rFonts w:cs="Arial"/>
+          <w:color w:val="000000"/>
+          <w:sz w:val="24"/>
+          <w:szCs w:val="24"/>
+          <w:shd w:val="clear" w:color="auto" w:fill="FFFFFF"/>
+        </w:rPr>
+        <w:t>Авиа-перевозок</w:t>
+      </w:r>
+      <w:proofErr w:type="gramEnd"/>
+      <w:r>
+        <w:rPr>
+          <w:rFonts w:cs="Arial"/>
+          <w:color w:val="000000"/>
+          <w:sz w:val="24"/>
+          <w:szCs w:val="24"/>
+          <w:shd w:val="clear" w:color="auto" w:fill="FFFFFF"/>
+        </w:rPr>
+        <w:t xml:space="preserve">,  те места, которые сейчас заняли Паразиты экономической системы, Крупные предприятия и заводы (Заводы в отдельное звено, которые практически Уничтожены), Университеты и учебные заведения, Медицинские учреждения и детские сады. </w:t>
+      </w:r>
+    </w:p>
+    <w:p>
+      <w:pPr>
+        <w:jc w:val="both"/>
+        <w:rPr>
+          <w:rFonts w:cs="Arial"/>
+          <w:color w:val="000000"/>
+          <w:sz w:val="24"/>
+          <w:szCs w:val="24"/>
+          <w:shd w:val="clear" w:color="auto" w:fill="FFFFFF"/>
+        </w:rPr>
+      </w:pPr>
+      <w:r>
+        <w:rPr>
+          <w:rFonts w:cs="Arial"/>
+          <w:color w:val="000000"/>
+          <w:sz w:val="24"/>
+          <w:szCs w:val="24"/>
+          <w:shd w:val="clear" w:color="auto" w:fill="FFFFFF"/>
+        </w:rPr>
+        <w:t xml:space="preserve">Этот кусочек Паразиты не захотят отдавать, поэтому изначально начнем поэтапное отбирание </w:t>
       </w:r>
       <w:proofErr w:type="spellStart"/>
       <w:r>
@@ -4847,7 +5652,7 @@
           <w:szCs w:val="24"/>
           <w:shd w:val="clear" w:color="auto" w:fill="FFFFFF"/>
         </w:rPr>
-        <w:t>снизводится</w:t>
+        <w:t>Товаро</w:t>
       </w:r>
       <w:proofErr w:type="spellEnd"/>
       <w:r>
@@ -4858,7 +5663,29 @@
           <w:szCs w:val="24"/>
           <w:shd w:val="clear" w:color="auto" w:fill="FFFFFF"/>
         </w:rPr>
-        <w:t xml:space="preserve"> до винтика системы, и становится придатком и рабом системы. Что в социализме человек обезличивается как личность, так и в капитализме, личность человека пытаются обезличить, превратив его в раба, работающего на благо маленького количества лиц, называющих себя «Высший слой». Хотя по моральным качествам данные люди не соответствуют этому названию </w:t>
+        <w:t xml:space="preserve"> и денег потоков, И начнем с </w:t>
+      </w:r>
+      <w:proofErr w:type="spellStart"/>
+      <w:r>
+        <w:rPr>
+          <w:rFonts w:cs="Arial"/>
+          <w:color w:val="000000"/>
+          <w:sz w:val="24"/>
+          <w:szCs w:val="24"/>
+          <w:shd w:val="clear" w:color="auto" w:fill="FFFFFF"/>
+        </w:rPr>
+        <w:t>товаропотоков</w:t>
+      </w:r>
+      <w:proofErr w:type="spellEnd"/>
+      <w:r>
+        <w:rPr>
+          <w:rFonts w:cs="Arial"/>
+          <w:color w:val="000000"/>
+          <w:sz w:val="24"/>
+          <w:szCs w:val="24"/>
+          <w:shd w:val="clear" w:color="auto" w:fill="FFFFFF"/>
+        </w:rPr>
+        <w:t xml:space="preserve"> повседневной необходимости.</w:t>
       </w:r>
     </w:p>
     <w:p>
@@ -4872,15 +5699,59 @@
           <w:shd w:val="clear" w:color="auto" w:fill="FFFFFF"/>
         </w:rPr>
       </w:pPr>
-      <w:r>
-        <w:rPr>
-          <w:rFonts w:cs="Arial"/>
-          <w:color w:val="000000"/>
-          <w:sz w:val="24"/>
-          <w:szCs w:val="24"/>
-          <w:shd w:val="clear" w:color="auto" w:fill="FFFFFF"/>
-        </w:rPr>
-        <w:t xml:space="preserve">Наше государство будет гибрид между Социализмом и Капитализмом. </w:t>
+      <w:proofErr w:type="gramStart"/>
+      <w:r>
+        <w:rPr>
+          <w:rFonts w:cs="Arial"/>
+          <w:color w:val="000000"/>
+          <w:sz w:val="24"/>
+          <w:szCs w:val="24"/>
+          <w:shd w:val="clear" w:color="auto" w:fill="FFFFFF"/>
+        </w:rPr>
+        <w:t xml:space="preserve">Сейчас сложилась такая ситуация, что в нашем доме, в движение </w:t>
+      </w:r>
+      <w:proofErr w:type="spellStart"/>
+      <w:r>
+        <w:rPr>
+          <w:rFonts w:cs="Arial"/>
+          <w:color w:val="000000"/>
+          <w:sz w:val="24"/>
+          <w:szCs w:val="24"/>
+          <w:shd w:val="clear" w:color="auto" w:fill="FFFFFF"/>
+        </w:rPr>
+        <w:t>товаропотоков</w:t>
+      </w:r>
+      <w:proofErr w:type="spellEnd"/>
+      <w:r>
+        <w:rPr>
+          <w:rFonts w:cs="Arial"/>
+          <w:color w:val="000000"/>
+          <w:sz w:val="24"/>
+          <w:szCs w:val="24"/>
+          <w:shd w:val="clear" w:color="auto" w:fill="FFFFFF"/>
+        </w:rPr>
+        <w:t xml:space="preserve"> засели Паразиты, да так, что душат как производителей и людей, создающих некие блага в виде товаров и услуг, а также и потребителей, наживаясь как за счет создателей благ, так и за счет покупателей,  при этом две стороны находятся на грани выживания.</w:t>
+      </w:r>
+      <w:proofErr w:type="gramEnd"/>
+      <w:r>
+        <w:rPr>
+          <w:rFonts w:cs="Arial"/>
+          <w:color w:val="000000"/>
+          <w:sz w:val="24"/>
+          <w:szCs w:val="24"/>
+          <w:shd w:val="clear" w:color="auto" w:fill="FFFFFF"/>
+        </w:rPr>
+        <w:t xml:space="preserve"> А посредники, ничего не создающие, от которых нет никакой пользы, наоборот, расцветают и богатеют. </w:t>
+      </w:r>
+      <w:r>
+        <w:rPr>
+          <w:rFonts w:cs="Arial"/>
+          <w:color w:val="000000"/>
+          <w:sz w:val="24"/>
+          <w:szCs w:val="24"/>
+          <w:shd w:val="clear" w:color="auto" w:fill="FFFFFF"/>
+        </w:rPr>
+        <w:t xml:space="preserve">А Экономика страны медленно умирает. </w:t>
       </w:r>
     </w:p>
     <w:p>
@@ -4902,7 +5773,27 @@
           <w:szCs w:val="24"/>
           <w:shd w:val="clear" w:color="auto" w:fill="FFFFFF"/>
         </w:rPr>
-        <w:t xml:space="preserve">У нас будут некоторые вещи общие, а некоторые вещи личные. И такой принцип мы распространим на всю Экономику. </w:t>
+        <w:t>В 90 годах наш дом очередной раз ограбили Паразиты, и мало того ограбили, остались тут и продолжают незаконно грабить и угнетать наш народ, а угнетают наш народ нашими руками, где руки, все те</w:t>
+      </w:r>
+      <w:r>
+        <w:rPr>
+          <w:rFonts w:cs="Arial"/>
+          <w:color w:val="000000"/>
+          <w:sz w:val="24"/>
+          <w:szCs w:val="24"/>
+          <w:shd w:val="clear" w:color="auto" w:fill="FFFFFF"/>
+        </w:rPr>
+        <w:t xml:space="preserve"> </w:t>
+      </w:r>
+      <w:r>
+        <w:rPr>
+          <w:rFonts w:cs="Arial"/>
+          <w:color w:val="000000"/>
+          <w:sz w:val="24"/>
+          <w:szCs w:val="24"/>
+          <w:shd w:val="clear" w:color="auto" w:fill="FFFFFF"/>
+        </w:rPr>
+        <w:t xml:space="preserve">же лица нашей семьи, у которых извращено мировоззрение ума. </w:t>
       </w:r>
     </w:p>
     <w:p>
@@ -4924,7 +5815,7 @@
           <w:szCs w:val="24"/>
           <w:shd w:val="clear" w:color="auto" w:fill="FFFFFF"/>
         </w:rPr>
-        <w:t xml:space="preserve">Сейчас мы с тобою, Путник, попробуем превратить наше Государство в Большую Дружную Семью. </w:t>
+        <w:t xml:space="preserve">На примере РЖД. Все это же можно сопоставить и к другим объектам. </w:t>
       </w:r>
     </w:p>
     <w:p>
@@ -4946,7 +5837,7 @@
           <w:szCs w:val="24"/>
           <w:shd w:val="clear" w:color="auto" w:fill="FFFFFF"/>
         </w:rPr>
-        <w:t xml:space="preserve">У нас будет и Главный Папа, который будет поддерживать и защищать нашу семью, будет нашей головой, Папа, думающий о </w:t>
+        <w:t xml:space="preserve">Некогда наш Народ строил железные дороги по Инициативе Царей, далее уже в Советское время наши родители проложили создавать по всей России железные дороги. Потом в 90 годах пришли некие лица, которые в большинстве никакого отношения не имеют к нашей семье, иноплеменники, пришли и в </w:t>
       </w:r>
       <w:proofErr w:type="gramStart"/>
       <w:r>
@@ -4957,7 +5848,7 @@
           <w:szCs w:val="24"/>
           <w:shd w:val="clear" w:color="auto" w:fill="FFFFFF"/>
         </w:rPr>
-        <w:t>каждом</w:t>
+        <w:t>наглую</w:t>
       </w:r>
       <w:proofErr w:type="gramEnd"/>
       <w:r>
@@ -4968,7 +5859,27 @@
           <w:szCs w:val="24"/>
           <w:shd w:val="clear" w:color="auto" w:fill="FFFFFF"/>
         </w:rPr>
-        <w:t xml:space="preserve"> члене семьи, иногда конечно и наказывающий, но об этом немного позже. </w:t>
+        <w:t xml:space="preserve"> забрали то, к чему отношения никакого не имеют</w:t>
+      </w:r>
+      <w:r>
+        <w:rPr>
+          <w:rFonts w:cs="Arial"/>
+          <w:color w:val="000000"/>
+          <w:sz w:val="24"/>
+          <w:szCs w:val="24"/>
+          <w:shd w:val="clear" w:color="auto" w:fill="FFFFFF"/>
+        </w:rPr>
+        <w:t>, забрали то, чего не создавали своим трудом</w:t>
+      </w:r>
+      <w:r>
+        <w:rPr>
+          <w:rFonts w:cs="Arial"/>
+          <w:color w:val="000000"/>
+          <w:sz w:val="24"/>
+          <w:szCs w:val="24"/>
+          <w:shd w:val="clear" w:color="auto" w:fill="FFFFFF"/>
+        </w:rPr>
+        <w:t xml:space="preserve">, завуалировав свои дела под непонятные определения и законы. </w:t>
       </w:r>
     </w:p>
     <w:p>
@@ -4990,17 +5901,98 @@
           <w:szCs w:val="24"/>
           <w:shd w:val="clear" w:color="auto" w:fill="FFFFFF"/>
         </w:rPr>
-        <w:t>Итак, первая задача, сделать общество граждан страны одной большой общинной, семьей. Ранее, в прошлом, местом и магнитом общины выступала Церковь. Сейчас Церковь (РПЦ МП) – это театральное преставление,</w:t>
-      </w:r>
-      <w:r>
-        <w:rPr>
-          <w:rFonts w:cs="Arial"/>
-          <w:color w:val="000000"/>
-          <w:sz w:val="24"/>
-          <w:szCs w:val="24"/>
-          <w:shd w:val="clear" w:color="auto" w:fill="FFFFFF"/>
-        </w:rPr>
-        <w:t xml:space="preserve"> где мало кто знает друг друга, и ходит на службы как в театр, посмотреть очередное представление. </w:t>
+        <w:t>И получилось так, что пришли лица в</w:t>
+      </w:r>
+      <w:r>
+        <w:rPr>
+          <w:rFonts w:cs="Arial"/>
+          <w:color w:val="000000"/>
+          <w:sz w:val="24"/>
+          <w:szCs w:val="24"/>
+          <w:shd w:val="clear" w:color="auto" w:fill="FFFFFF"/>
+        </w:rPr>
+        <w:t xml:space="preserve"> </w:t>
+      </w:r>
+      <w:r>
+        <w:rPr>
+          <w:rFonts w:cs="Arial"/>
+          <w:color w:val="000000"/>
+          <w:sz w:val="24"/>
+          <w:szCs w:val="24"/>
+          <w:shd w:val="clear" w:color="auto" w:fill="FFFFFF"/>
+        </w:rPr>
+        <w:t xml:space="preserve"> Дом, обокрали жителей дома</w:t>
+      </w:r>
+      <w:r>
+        <w:rPr>
+          <w:rFonts w:cs="Arial"/>
+          <w:color w:val="000000"/>
+          <w:sz w:val="24"/>
+          <w:szCs w:val="24"/>
+          <w:shd w:val="clear" w:color="auto" w:fill="FFFFFF"/>
+        </w:rPr>
+        <w:t>. В</w:t>
+      </w:r>
+      <w:r>
+        <w:rPr>
+          <w:rFonts w:cs="Arial"/>
+          <w:color w:val="000000"/>
+          <w:sz w:val="24"/>
+          <w:szCs w:val="24"/>
+          <w:shd w:val="clear" w:color="auto" w:fill="FFFFFF"/>
+        </w:rPr>
+        <w:t xml:space="preserve"> переходах дома, в коридорах и всех дорогах, поставили своих лиц как управляющих, а из среды семьи наняли надзирателей для того чтобы нанятые надзиратели угнетали свою же семью, своих же братьев и сестер, требуя денег за переход из одной комнаты в другую своего же дома.  </w:t>
+      </w:r>
+      <w:r>
+        <w:rPr>
+          <w:rFonts w:cs="Arial"/>
+          <w:color w:val="000000"/>
+          <w:sz w:val="24"/>
+          <w:szCs w:val="24"/>
+          <w:shd w:val="clear" w:color="auto" w:fill="FFFFFF"/>
+        </w:rPr>
+        <w:t xml:space="preserve">На переходах и коридорах дома установили рамки и турникеты и поставили охрану из членов семьи, цель которых взымать деньги с других </w:t>
+      </w:r>
+      <w:r>
+        <w:rPr>
+          <w:rFonts w:cs="Arial"/>
+          <w:color w:val="000000"/>
+          <w:sz w:val="24"/>
+          <w:szCs w:val="24"/>
+          <w:shd w:val="clear" w:color="auto" w:fill="FFFFFF"/>
+        </w:rPr>
+        <w:lastRenderedPageBreak/>
+        <w:t>членов семьи,</w:t>
+      </w:r>
+      <w:r>
+        <w:rPr>
+          <w:rFonts w:cs="Arial"/>
+          <w:color w:val="000000"/>
+          <w:sz w:val="24"/>
+          <w:szCs w:val="24"/>
+          <w:shd w:val="clear" w:color="auto" w:fill="FFFFFF"/>
+        </w:rPr>
+        <w:t xml:space="preserve"> и держать других членов семьи якобы в повиновение, </w:t>
+      </w:r>
+      <w:r>
+        <w:rPr>
+          <w:rFonts w:cs="Arial"/>
+          <w:color w:val="000000"/>
+          <w:sz w:val="24"/>
+          <w:szCs w:val="24"/>
+          <w:shd w:val="clear" w:color="auto" w:fill="FFFFFF"/>
+        </w:rPr>
+        <w:t xml:space="preserve"> получая за это копейки и крошки со стола Паразитов.</w:t>
+      </w:r>
+      <w:r>
+        <w:rPr>
+          <w:rFonts w:cs="Arial"/>
+          <w:color w:val="000000"/>
+          <w:sz w:val="24"/>
+          <w:szCs w:val="24"/>
+          <w:shd w:val="clear" w:color="auto" w:fill="FFFFFF"/>
+        </w:rPr>
+        <w:t xml:space="preserve"> Хотя это можно смело назвать Бандитизмом. </w:t>
       </w:r>
     </w:p>
     <w:p>
@@ -5014,16 +6006,6 @@
           <w:shd w:val="clear" w:color="auto" w:fill="FFFFFF"/>
         </w:rPr>
       </w:pPr>
-      <w:r>
-        <w:rPr>
-          <w:rFonts w:cs="Arial"/>
-          <w:color w:val="000000"/>
-          <w:sz w:val="24"/>
-          <w:szCs w:val="24"/>
-          <w:shd w:val="clear" w:color="auto" w:fill="FFFFFF"/>
-        </w:rPr>
-        <w:t xml:space="preserve">В нашем государстве у нас будет частная собственность. А также и </w:t>
-      </w:r>
       <w:proofErr w:type="gramStart"/>
       <w:r>
         <w:rPr>
@@ -5033,7 +6015,17 @@
           <w:szCs w:val="24"/>
           <w:shd w:val="clear" w:color="auto" w:fill="FFFFFF"/>
         </w:rPr>
-        <w:t>общая</w:t>
+        <w:t>Где то и покрасили стенку в коридоре,</w:t>
+      </w:r>
+      <w:r>
+        <w:rPr>
+          <w:rFonts w:cs="Arial"/>
+          <w:color w:val="000000"/>
+          <w:sz w:val="24"/>
+          <w:szCs w:val="24"/>
+          <w:shd w:val="clear" w:color="auto" w:fill="FFFFFF"/>
+        </w:rPr>
+        <w:t xml:space="preserve"> для того, чтобы человек оправдывал свои дела, и было чем уговорить совесть (по типу, смотри, вон стенку то покрасили, хорошо ток как), но факты беззакония, грабежа остаются, и хозяином дома является по праву Наследники, получившие наследство от своих предков, а не люди пришедшие, и ничего не создающие, для которых определение - Паразиты, воры и</w:t>
       </w:r>
       <w:proofErr w:type="gramEnd"/>
       <w:r>
@@ -5044,7 +6036,17 @@
           <w:szCs w:val="24"/>
           <w:shd w:val="clear" w:color="auto" w:fill="FFFFFF"/>
         </w:rPr>
-        <w:t>, да так, что владельцем общих земель будут сами граждане нашей страны.</w:t>
+        <w:t xml:space="preserve"> разбойники. </w:t>
+      </w:r>
+      <w:r>
+        <w:rPr>
+          <w:rFonts w:cs="Arial"/>
+          <w:color w:val="000000"/>
+          <w:sz w:val="24"/>
+          <w:szCs w:val="24"/>
+          <w:shd w:val="clear" w:color="auto" w:fill="FFFFFF"/>
+        </w:rPr>
+        <w:t xml:space="preserve">Руками нашей семьи грабят нашу семью. </w:t>
       </w:r>
     </w:p>
     <w:p>
@@ -5066,7 +6068,7 @@
           <w:szCs w:val="24"/>
           <w:shd w:val="clear" w:color="auto" w:fill="FFFFFF"/>
         </w:rPr>
-        <w:t xml:space="preserve">Общины будем формировать по территориальному признаку, и это сделать нам помогут современные технологии и конечно Интернет. Реализация опишем позже, в этом разделе Теория Государственного устройства. </w:t>
+        <w:t xml:space="preserve">Я хочу, чтобы ты Путник, посмотрел на себя, не являешься ли ты руками паразитов. И давай постараемся с тобой бить по Рукам, проводя профилактические беседы, для наставления и открытия истины нашим братьям и сестрам. </w:t>
       </w:r>
     </w:p>
     <w:p>
@@ -5088,7 +6090,7 @@
           <w:szCs w:val="24"/>
           <w:shd w:val="clear" w:color="auto" w:fill="FFFFFF"/>
         </w:rPr>
-        <w:t xml:space="preserve">Малый бизнес и Средний бизнес отдадим в частные руки нашей семьи. </w:t>
+        <w:t xml:space="preserve">Ведь предательство своего народа это страшный грех. И ложное смирение возникает от недостатка знаний или заблуждений. </w:t>
       </w:r>
     </w:p>
     <w:p>
@@ -5110,7 +6112,7 @@
           <w:szCs w:val="24"/>
           <w:shd w:val="clear" w:color="auto" w:fill="FFFFFF"/>
         </w:rPr>
-        <w:t xml:space="preserve">Крупный бизнес и главные стратегические объекты будут в Руках государства с Прозрачной Отчетностью по всем отраслям. </w:t>
+        <w:t xml:space="preserve">В нашем же Государстве, такие объекты будут принадлежать всему народу, как законных наследников своих родителей, которые жизни и труд жизни положили, за будущее поколения. Поэтому Хозяином данным объектом будет Народ в виде Государства с прозрачной  и открытой отчетностью. В нашей большой семье каждый член будет видеть реальные Цифры созданных товаров и услуг, а не абстрактный цифры, неговорящие обычному обывателю ничего (к тому же ничего не создающие организации, тоже попадают в эти показатели, к примеру, банковские кредиты, и валютные махинации на рынках). </w:t>
       </w:r>
     </w:p>
     <w:p>
@@ -5132,7 +6134,127 @@
           <w:szCs w:val="24"/>
           <w:shd w:val="clear" w:color="auto" w:fill="FFFFFF"/>
         </w:rPr>
-        <w:t xml:space="preserve">К стратегическим объектам отнесем Крупные продуктовые сети, Крупные транспортные предприятия, РЖД, Электрообеспечивающие организации, Автомобильные дороги, Аэропорты и структуры </w:t>
+        <w:t xml:space="preserve">Иногда мне кажется, что вся теория Экономики была создана лишь для того, чтобы обмануть простого человека, запутать его так, чтобы он не захотел разбираться, и его можно было бы законно грабить. </w:t>
+      </w:r>
+    </w:p>
+    <w:p>
+      <w:pPr>
+        <w:jc w:val="both"/>
+        <w:rPr>
+          <w:rFonts w:cs="Arial"/>
+          <w:color w:val="000000"/>
+          <w:sz w:val="24"/>
+          <w:szCs w:val="24"/>
+          <w:shd w:val="clear" w:color="auto" w:fill="FFFFFF"/>
+        </w:rPr>
+      </w:pPr>
+      <w:r>
+        <w:rPr>
+          <w:rFonts w:cs="Arial"/>
+          <w:color w:val="000000"/>
+          <w:sz w:val="24"/>
+          <w:szCs w:val="24"/>
+          <w:shd w:val="clear" w:color="auto" w:fill="FFFFFF"/>
+        </w:rPr>
+        <w:t xml:space="preserve">В нашем Государстве мы будем видеть сколько, где, и кто произвел Товаров и Благ, сколько было добыто ресурсов. И данные будут доступны всей Семье, а не только избранным лицам, в простом и понятном виде. Сейчас современные технологии позволяют это сделать. </w:t>
+      </w:r>
+    </w:p>
+    <w:p>
+      <w:pPr>
+        <w:jc w:val="both"/>
+        <w:rPr>
+          <w:rFonts w:cs="Arial"/>
+          <w:color w:val="000000"/>
+          <w:sz w:val="24"/>
+          <w:szCs w:val="24"/>
+          <w:shd w:val="clear" w:color="auto" w:fill="FFFFFF"/>
+        </w:rPr>
+      </w:pPr>
+      <w:r>
+        <w:rPr>
+          <w:rFonts w:cs="Arial"/>
+          <w:color w:val="000000"/>
+          <w:sz w:val="24"/>
+          <w:szCs w:val="24"/>
+          <w:shd w:val="clear" w:color="auto" w:fill="FFFFFF"/>
+        </w:rPr>
+        <w:t xml:space="preserve">В нашей Семье каждый член общества будет получать свою законную долю от добытых Ресурсов и других общих доходов. </w:t>
+      </w:r>
+    </w:p>
+    <w:p>
+      <w:pPr>
+        <w:jc w:val="both"/>
+        <w:rPr>
+          <w:rFonts w:cs="Arial"/>
+          <w:color w:val="000000"/>
+          <w:sz w:val="24"/>
+          <w:szCs w:val="24"/>
+          <w:shd w:val="clear" w:color="auto" w:fill="FFFFFF"/>
+        </w:rPr>
+      </w:pPr>
+      <w:r>
+        <w:rPr>
+          <w:rFonts w:cs="Arial"/>
+          <w:color w:val="000000"/>
+          <w:sz w:val="24"/>
+          <w:szCs w:val="24"/>
+          <w:shd w:val="clear" w:color="auto" w:fill="FFFFFF"/>
+        </w:rPr>
+        <w:t xml:space="preserve">Мы поделим территориально части России на общины, где каждый гражданин будет состоять в своей территориальной общине, и не просто состоять, но и участвовать в жизни своей территориальной общины. </w:t>
+      </w:r>
+    </w:p>
+    <w:p>
+      <w:pPr>
+        <w:jc w:val="both"/>
+        <w:rPr>
+          <w:rFonts w:cs="Arial"/>
+          <w:color w:val="000000"/>
+          <w:sz w:val="24"/>
+          <w:szCs w:val="24"/>
+          <w:shd w:val="clear" w:color="auto" w:fill="FFFFFF"/>
+        </w:rPr>
+      </w:pPr>
+      <w:r>
+        <w:rPr>
+          <w:rFonts w:cs="Arial"/>
+          <w:color w:val="000000"/>
+          <w:sz w:val="24"/>
+          <w:szCs w:val="24"/>
+          <w:shd w:val="clear" w:color="auto" w:fill="FFFFFF"/>
+        </w:rPr>
+        <w:t>Для этого мы экономику интегрируем в общины, мы сделаем так, что каждая сделка будет работать на общины.</w:t>
+      </w:r>
+      <w:r>
+        <w:rPr>
+          <w:rFonts w:cs="Arial"/>
+          <w:color w:val="000000"/>
+          <w:sz w:val="24"/>
+          <w:szCs w:val="24"/>
+          <w:shd w:val="clear" w:color="auto" w:fill="FFFFFF"/>
+        </w:rPr>
+        <w:t xml:space="preserve"> </w:t>
+      </w:r>
+    </w:p>
+    <w:p>
+      <w:pPr>
+        <w:jc w:val="both"/>
+        <w:rPr>
+          <w:rFonts w:cs="Arial"/>
+          <w:color w:val="000000"/>
+          <w:sz w:val="24"/>
+          <w:szCs w:val="24"/>
+          <w:shd w:val="clear" w:color="auto" w:fill="FFFFFF"/>
+        </w:rPr>
+      </w:pPr>
+      <w:r>
+        <w:rPr>
+          <w:rFonts w:cs="Arial"/>
+          <w:color w:val="000000"/>
+          <w:sz w:val="24"/>
+          <w:szCs w:val="24"/>
+          <w:shd w:val="clear" w:color="auto" w:fill="FFFFFF"/>
+        </w:rPr>
+        <w:t>Путник, мы с тобою, создадим систему, которая будет всем этим процессом</w:t>
       </w:r>
       <w:proofErr w:type="gramStart"/>
       <w:r>
@@ -5143,7 +6265,7 @@
           <w:szCs w:val="24"/>
           <w:shd w:val="clear" w:color="auto" w:fill="FFFFFF"/>
         </w:rPr>
-        <w:t>Авиа-перевозок</w:t>
+        <w:t xml:space="preserve"> У</w:t>
       </w:r>
       <w:proofErr w:type="gramEnd"/>
       <w:r>
@@ -5154,7 +6276,29 @@
           <w:szCs w:val="24"/>
           <w:shd w:val="clear" w:color="auto" w:fill="FFFFFF"/>
         </w:rPr>
-        <w:t xml:space="preserve">,  те места, которые сейчас заняли Паразиты экономической системы, Крупные предприятия и заводы (Заводы в отдельное звено, которые практически Уничтожены), Университеты и учебные заведения, Медицинские учреждения и детские сады. </w:t>
+        <w:t xml:space="preserve">правлять, и назовем Эту систему – </w:t>
+      </w:r>
+      <w:proofErr w:type="spellStart"/>
+      <w:r>
+        <w:rPr>
+          <w:rFonts w:cs="Arial"/>
+          <w:color w:val="000000"/>
+          <w:sz w:val="24"/>
+          <w:szCs w:val="24"/>
+          <w:shd w:val="clear" w:color="auto" w:fill="FFFFFF"/>
+        </w:rPr>
+        <w:t>Аникита</w:t>
+      </w:r>
+      <w:proofErr w:type="spellEnd"/>
+      <w:r>
+        <w:rPr>
+          <w:rFonts w:cs="Arial"/>
+          <w:color w:val="000000"/>
+          <w:sz w:val="24"/>
+          <w:szCs w:val="24"/>
+          <w:shd w:val="clear" w:color="auto" w:fill="FFFFFF"/>
+        </w:rPr>
+        <w:t xml:space="preserve">. </w:t>
       </w:r>
     </w:p>
     <w:p>
@@ -5176,52 +6320,64 @@
           <w:szCs w:val="24"/>
           <w:shd w:val="clear" w:color="auto" w:fill="FFFFFF"/>
         </w:rPr>
+        <w:t xml:space="preserve">Встречайте, проект </w:t>
+      </w:r>
+      <w:proofErr w:type="spellStart"/>
+      <w:r>
+        <w:rPr>
+          <w:rFonts w:cs="Arial"/>
+          <w:color w:val="000000"/>
+          <w:sz w:val="24"/>
+          <w:szCs w:val="24"/>
+          <w:shd w:val="clear" w:color="auto" w:fill="FFFFFF"/>
+        </w:rPr>
+        <w:t>Аникита</w:t>
+      </w:r>
+      <w:proofErr w:type="spellEnd"/>
+      <w:r>
+        <w:rPr>
+          <w:rFonts w:cs="Arial"/>
+          <w:color w:val="000000"/>
+          <w:sz w:val="24"/>
+          <w:szCs w:val="24"/>
+          <w:shd w:val="clear" w:color="auto" w:fill="FFFFFF"/>
+        </w:rPr>
+        <w:t xml:space="preserve">, призванный уничтожить Паразитическую систему и построить справедливое общество, положенное на божественных началах. </w:t>
+      </w:r>
+    </w:p>
+    <w:p>
+      <w:pPr>
+        <w:jc w:val="both"/>
+        <w:rPr>
+          <w:rFonts w:cs="Arial"/>
+          <w:color w:val="000000"/>
+          <w:sz w:val="24"/>
+          <w:szCs w:val="24"/>
+          <w:shd w:val="clear" w:color="auto" w:fill="FFFFFF"/>
+        </w:rPr>
+      </w:pPr>
+    </w:p>
+    <w:p>
+      <w:pPr>
+        <w:jc w:val="both"/>
+        <w:rPr>
+          <w:rFonts w:cs="Arial"/>
+          <w:color w:val="000000"/>
+          <w:sz w:val="24"/>
+          <w:szCs w:val="24"/>
+          <w:shd w:val="clear" w:color="auto" w:fill="FFFFFF"/>
+        </w:rPr>
+      </w:pPr>
+      <w:r>
+        <w:rPr>
+          <w:rFonts w:cs="Arial"/>
+          <w:color w:val="000000"/>
+          <w:sz w:val="24"/>
+          <w:szCs w:val="24"/>
+          <w:shd w:val="clear" w:color="auto" w:fill="FFFFFF"/>
+        </w:rPr>
         <w:lastRenderedPageBreak/>
-        <w:t xml:space="preserve">Этот кусочек Паразиты не захотят отдавать, поэтому изначально начнем поэтапное отбирание </w:t>
-      </w:r>
-      <w:proofErr w:type="spellStart"/>
-      <w:r>
-        <w:rPr>
-          <w:rFonts w:cs="Arial"/>
-          <w:color w:val="000000"/>
-          <w:sz w:val="24"/>
-          <w:szCs w:val="24"/>
-          <w:shd w:val="clear" w:color="auto" w:fill="FFFFFF"/>
-        </w:rPr>
-        <w:t>Товаро</w:t>
-      </w:r>
-      <w:proofErr w:type="spellEnd"/>
-      <w:r>
-        <w:rPr>
-          <w:rFonts w:cs="Arial"/>
-          <w:color w:val="000000"/>
-          <w:sz w:val="24"/>
-          <w:szCs w:val="24"/>
-          <w:shd w:val="clear" w:color="auto" w:fill="FFFFFF"/>
-        </w:rPr>
-        <w:t xml:space="preserve"> и денег потоков, И начнем с </w:t>
-      </w:r>
-      <w:proofErr w:type="spellStart"/>
-      <w:r>
-        <w:rPr>
-          <w:rFonts w:cs="Arial"/>
-          <w:color w:val="000000"/>
-          <w:sz w:val="24"/>
-          <w:szCs w:val="24"/>
-          <w:shd w:val="clear" w:color="auto" w:fill="FFFFFF"/>
-        </w:rPr>
-        <w:t>товаропотоков</w:t>
-      </w:r>
-      <w:proofErr w:type="spellEnd"/>
-      <w:r>
-        <w:rPr>
-          <w:rFonts w:cs="Arial"/>
-          <w:color w:val="000000"/>
-          <w:sz w:val="24"/>
-          <w:szCs w:val="24"/>
-          <w:shd w:val="clear" w:color="auto" w:fill="FFFFFF"/>
-        </w:rPr>
-        <w:t xml:space="preserve"> повседневной необходимости.</w:t>
+        <w:t>Далее мы восстановим производство и сельские хозяйства. Мы начнем с производства станкостроения. Нам нужны высокотехнические станки для других производств, поэтому это вопросу мы уделим наибольшего внимания.</w:t>
       </w:r>
     </w:p>
     <w:p>
@@ -5235,6 +6391,487 @@
           <w:shd w:val="clear" w:color="auto" w:fill="FFFFFF"/>
         </w:rPr>
       </w:pPr>
+      <w:r>
+        <w:rPr>
+          <w:rFonts w:cs="Arial"/>
+          <w:color w:val="000000"/>
+          <w:sz w:val="24"/>
+          <w:szCs w:val="24"/>
+          <w:shd w:val="clear" w:color="auto" w:fill="FFFFFF"/>
+        </w:rPr>
+        <w:t>К примеру, сейчас комедийные персонажи (хотя</w:t>
+      </w:r>
+      <w:r>
+        <w:rPr>
+          <w:rFonts w:cs="Arial"/>
+          <w:color w:val="000000"/>
+          <w:sz w:val="24"/>
+          <w:szCs w:val="24"/>
+          <w:shd w:val="clear" w:color="auto" w:fill="FFFFFF"/>
+        </w:rPr>
+        <w:t>,</w:t>
+      </w:r>
+      <w:r>
+        <w:rPr>
+          <w:rFonts w:cs="Arial"/>
+          <w:color w:val="000000"/>
+          <w:sz w:val="24"/>
+          <w:szCs w:val="24"/>
+          <w:shd w:val="clear" w:color="auto" w:fill="FFFFFF"/>
+        </w:rPr>
+        <w:t xml:space="preserve"> что в них комедийного, скорее печальное) хвалятся производством процессоров. Хотя эти технологии уже устарели</w:t>
+      </w:r>
+      <w:r>
+        <w:rPr>
+          <w:rFonts w:cs="Arial"/>
+          <w:color w:val="000000"/>
+          <w:sz w:val="24"/>
+          <w:szCs w:val="24"/>
+          <w:shd w:val="clear" w:color="auto" w:fill="FFFFFF"/>
+        </w:rPr>
+        <w:t xml:space="preserve"> лет 10-15</w:t>
+      </w:r>
+      <w:r>
+        <w:rPr>
+          <w:rFonts w:cs="Arial"/>
+          <w:color w:val="000000"/>
+          <w:sz w:val="24"/>
+          <w:szCs w:val="24"/>
+          <w:shd w:val="clear" w:color="auto" w:fill="FFFFFF"/>
+        </w:rPr>
+        <w:t xml:space="preserve">, к тому же если сломается или износится какой-то станок, от этого производства ничего не  останется. </w:t>
+      </w:r>
+    </w:p>
+    <w:p>
+      <w:pPr>
+        <w:jc w:val="both"/>
+        <w:rPr>
+          <w:rFonts w:cs="Arial"/>
+          <w:color w:val="000000"/>
+          <w:sz w:val="24"/>
+          <w:szCs w:val="24"/>
+          <w:shd w:val="clear" w:color="auto" w:fill="FFFFFF"/>
+        </w:rPr>
+      </w:pPr>
+      <w:r>
+        <w:rPr>
+          <w:rFonts w:cs="Arial"/>
+          <w:color w:val="000000"/>
+          <w:sz w:val="24"/>
+          <w:szCs w:val="24"/>
+          <w:shd w:val="clear" w:color="auto" w:fill="FFFFFF"/>
+        </w:rPr>
+        <w:t xml:space="preserve">Нашим членам семьи мы раздадим землю, принадлежащих их по праву рождения в этом государстве. </w:t>
+      </w:r>
+      <w:r>
+        <w:rPr>
+          <w:rFonts w:cs="Arial"/>
+          <w:color w:val="000000"/>
+          <w:sz w:val="24"/>
+          <w:szCs w:val="24"/>
+          <w:shd w:val="clear" w:color="auto" w:fill="FFFFFF"/>
+        </w:rPr>
+        <w:t xml:space="preserve">И наше Государство будет помогать в освоение земельной площади, мы всем обществом будем помогать в построение жилого дома для каждого члена нашей огромной семьи. </w:t>
+      </w:r>
+    </w:p>
+    <w:p>
+      <w:pPr>
+        <w:jc w:val="both"/>
+        <w:rPr>
+          <w:rFonts w:cs="Arial"/>
+          <w:color w:val="000000"/>
+          <w:sz w:val="24"/>
+          <w:szCs w:val="24"/>
+          <w:shd w:val="clear" w:color="auto" w:fill="FFFFFF"/>
+        </w:rPr>
+      </w:pPr>
+      <w:r>
+        <w:rPr>
+          <w:rFonts w:cs="Arial"/>
+          <w:color w:val="000000"/>
+          <w:sz w:val="24"/>
+          <w:szCs w:val="24"/>
+          <w:shd w:val="clear" w:color="auto" w:fill="FFFFFF"/>
+        </w:rPr>
+        <w:t xml:space="preserve">Каждая ячейка нашей семьи должна иметь участок от 10 до 20 соток обустроенный современными технологическими устройствами, и жилым домом. </w:t>
+      </w:r>
+    </w:p>
+    <w:p>
+      <w:pPr>
+        <w:jc w:val="both"/>
+        <w:rPr>
+          <w:rFonts w:cs="Arial"/>
+          <w:color w:val="000000"/>
+          <w:sz w:val="24"/>
+          <w:szCs w:val="24"/>
+          <w:shd w:val="clear" w:color="auto" w:fill="FFFFFF"/>
+        </w:rPr>
+      </w:pPr>
+      <w:r>
+        <w:rPr>
+          <w:rFonts w:cs="Arial"/>
+          <w:color w:val="000000"/>
+          <w:sz w:val="24"/>
+          <w:szCs w:val="24"/>
+          <w:shd w:val="clear" w:color="auto" w:fill="FFFFFF"/>
+        </w:rPr>
+        <w:t xml:space="preserve">В строительстве мы будет использовать огромный опыт предыдущих поколений наложенное на технологические и современные устройства. </w:t>
+      </w:r>
+    </w:p>
+    <w:p>
+      <w:pPr>
+        <w:jc w:val="both"/>
+        <w:rPr>
+          <w:rFonts w:cs="Arial"/>
+          <w:color w:val="000000"/>
+          <w:sz w:val="24"/>
+          <w:szCs w:val="24"/>
+          <w:shd w:val="clear" w:color="auto" w:fill="FFFFFF"/>
+        </w:rPr>
+      </w:pPr>
+      <w:r>
+        <w:rPr>
+          <w:rFonts w:cs="Arial"/>
+          <w:color w:val="000000"/>
+          <w:sz w:val="24"/>
+          <w:szCs w:val="24"/>
+          <w:shd w:val="clear" w:color="auto" w:fill="FFFFFF"/>
+        </w:rPr>
+        <w:t xml:space="preserve">Мы уделим большое вниманию образованию, Мы будет воспитывать творческих людей с высокими моральными принципами. Размер учащихся классов мы уменьшим до 10 -12 человек, чтобы преподаватель мог уделить вниманию каждому учащему, мы пересмотрим оценивающую систему, чтобы избежать эффекта лучшего и худшего, мы уберём тестирование, которое убивает рождение мыслей в молодом уме и процесс творчества, которое призвано только к выбору из имеющих результатов, воспитывающих потребителей. </w:t>
+      </w:r>
+    </w:p>
+    <w:p>
+      <w:pPr>
+        <w:jc w:val="both"/>
+        <w:rPr>
+          <w:rFonts w:cs="Arial"/>
+          <w:color w:val="000000"/>
+          <w:sz w:val="24"/>
+          <w:szCs w:val="24"/>
+          <w:shd w:val="clear" w:color="auto" w:fill="FFFFFF"/>
+        </w:rPr>
+      </w:pPr>
+      <w:r>
+        <w:rPr>
+          <w:rFonts w:cs="Arial"/>
+          <w:color w:val="000000"/>
+          <w:sz w:val="24"/>
+          <w:szCs w:val="24"/>
+          <w:shd w:val="clear" w:color="auto" w:fill="FFFFFF"/>
+        </w:rPr>
+        <w:t xml:space="preserve">В нашем обществе люди преподаватели, будут иметь высокий статус, так как мы знаем, что они воспитывают будущее высоко моральное поколение людей, и само государство будет заботиться о </w:t>
+      </w:r>
+      <w:r>
+        <w:rPr>
+          <w:rFonts w:cs="Arial"/>
+          <w:color w:val="000000"/>
+          <w:sz w:val="24"/>
+          <w:szCs w:val="24"/>
+          <w:shd w:val="clear" w:color="auto" w:fill="FFFFFF"/>
+        </w:rPr>
+        <w:t xml:space="preserve">благосостоянии </w:t>
+      </w:r>
+      <w:r>
+        <w:rPr>
+          <w:rFonts w:cs="Arial"/>
+          <w:color w:val="000000"/>
+          <w:sz w:val="24"/>
+          <w:szCs w:val="24"/>
+          <w:shd w:val="clear" w:color="auto" w:fill="FFFFFF"/>
+        </w:rPr>
+        <w:t>преподавател</w:t>
+      </w:r>
+      <w:r>
+        <w:rPr>
+          <w:rFonts w:cs="Arial"/>
+          <w:color w:val="000000"/>
+          <w:sz w:val="24"/>
+          <w:szCs w:val="24"/>
+          <w:shd w:val="clear" w:color="auto" w:fill="FFFFFF"/>
+        </w:rPr>
+        <w:t>ей и учителей</w:t>
+      </w:r>
+      <w:r>
+        <w:rPr>
+          <w:rFonts w:cs="Arial"/>
+          <w:color w:val="000000"/>
+          <w:sz w:val="24"/>
+          <w:szCs w:val="24"/>
+          <w:shd w:val="clear" w:color="auto" w:fill="FFFFFF"/>
+        </w:rPr>
+        <w:t xml:space="preserve">. </w:t>
+      </w:r>
+      <w:r>
+        <w:rPr>
+          <w:rFonts w:cs="Arial"/>
+          <w:color w:val="000000"/>
+          <w:sz w:val="24"/>
+          <w:szCs w:val="24"/>
+          <w:shd w:val="clear" w:color="auto" w:fill="FFFFFF"/>
+        </w:rPr>
+        <w:t xml:space="preserve">Мы большое внимание обратим на личности самих учителей, ведь от них зависит мировосприятия наших детей.  </w:t>
+      </w:r>
+      <w:r>
+        <w:rPr>
+          <w:rFonts w:cs="Arial"/>
+          <w:color w:val="000000"/>
+          <w:sz w:val="24"/>
+          <w:szCs w:val="24"/>
+          <w:shd w:val="clear" w:color="auto" w:fill="FFFFFF"/>
+        </w:rPr>
+        <w:t xml:space="preserve">    </w:t>
+      </w:r>
+    </w:p>
+    <w:p>
+      <w:pPr>
+        <w:jc w:val="both"/>
+        <w:rPr>
+          <w:rFonts w:cs="Arial"/>
+          <w:color w:val="000000"/>
+          <w:sz w:val="24"/>
+          <w:szCs w:val="24"/>
+          <w:shd w:val="clear" w:color="auto" w:fill="FFFFFF"/>
+        </w:rPr>
+      </w:pPr>
+      <w:r>
+        <w:rPr>
+          <w:rFonts w:cs="Arial"/>
+          <w:color w:val="000000"/>
+          <w:sz w:val="24"/>
+          <w:szCs w:val="24"/>
+          <w:shd w:val="clear" w:color="auto" w:fill="FFFFFF"/>
+        </w:rPr>
+        <w:t xml:space="preserve">У нас программа обучения будет формироваться индивидуально для каждого ученика. У нас будет образование разделено на Общее и Индивидуальное. Мы на ранних этапах будем выявлять склонность детей к определенным наукам, мы будем определять, каков склад ума и ребенка, и в зависимости от этого и персональных интересов учащего  строить индивидуальный план обучения, проходящий вместе с общим. </w:t>
+      </w:r>
+    </w:p>
+    <w:p>
+      <w:pPr>
+        <w:jc w:val="both"/>
+        <w:rPr>
+          <w:rFonts w:cs="Arial"/>
+          <w:color w:val="000000"/>
+          <w:sz w:val="24"/>
+          <w:szCs w:val="24"/>
+          <w:shd w:val="clear" w:color="auto" w:fill="FFFFFF"/>
+        </w:rPr>
+      </w:pPr>
+      <w:r>
+        <w:rPr>
+          <w:rFonts w:cs="Arial"/>
+          <w:color w:val="000000"/>
+          <w:sz w:val="24"/>
+          <w:szCs w:val="24"/>
+          <w:shd w:val="clear" w:color="auto" w:fill="FFFFFF"/>
+        </w:rPr>
+        <w:t xml:space="preserve">Наши Университеты будут специализированы и будут являться частью и продолжением Экономики. </w:t>
+      </w:r>
+    </w:p>
+    <w:p>
+      <w:pPr>
+        <w:jc w:val="both"/>
+        <w:rPr>
+          <w:rFonts w:cs="Arial"/>
+          <w:color w:val="000000"/>
+          <w:sz w:val="24"/>
+          <w:szCs w:val="24"/>
+          <w:shd w:val="clear" w:color="auto" w:fill="FFFFFF"/>
+        </w:rPr>
+      </w:pPr>
+      <w:r>
+        <w:rPr>
+          <w:rFonts w:cs="Arial"/>
+          <w:color w:val="000000"/>
+          <w:sz w:val="24"/>
+          <w:szCs w:val="24"/>
+          <w:shd w:val="clear" w:color="auto" w:fill="FFFFFF"/>
+        </w:rPr>
+        <w:t xml:space="preserve">И на определенные специальности дети будут приходить исходя из индивидуальных наклонностей и способностей, которые мы выявим на ранних этапах, еще со школы. </w:t>
+      </w:r>
+    </w:p>
+    <w:p>
+      <w:pPr>
+        <w:jc w:val="both"/>
+        <w:rPr>
+          <w:rFonts w:cs="Arial"/>
+          <w:color w:val="000000"/>
+          <w:sz w:val="24"/>
+          <w:szCs w:val="24"/>
+          <w:shd w:val="clear" w:color="auto" w:fill="FFFFFF"/>
+        </w:rPr>
+      </w:pPr>
+      <w:r>
+        <w:rPr>
+          <w:rFonts w:cs="Arial"/>
+          <w:color w:val="000000"/>
+          <w:sz w:val="24"/>
+          <w:szCs w:val="24"/>
+          <w:shd w:val="clear" w:color="auto" w:fill="FFFFFF"/>
+        </w:rPr>
+        <w:t xml:space="preserve">Мы будем выпускать нужных специалистов, профессионалов своего дела, которых сразу обеспечим хорошей работой. Мы не будем плодить не нужных специалистов, только одной сферы, наиболее оплачиваемой, как это происходит при капитализме. </w:t>
+      </w:r>
+    </w:p>
+    <w:p>
+      <w:pPr>
+        <w:jc w:val="both"/>
+        <w:rPr>
+          <w:rFonts w:cs="Arial"/>
+          <w:color w:val="000000"/>
+          <w:sz w:val="24"/>
+          <w:szCs w:val="24"/>
+          <w:shd w:val="clear" w:color="auto" w:fill="FFFFFF"/>
+        </w:rPr>
+      </w:pPr>
+      <w:r>
+        <w:rPr>
+          <w:rFonts w:cs="Arial"/>
+          <w:color w:val="000000"/>
+          <w:sz w:val="24"/>
+          <w:szCs w:val="24"/>
+          <w:shd w:val="clear" w:color="auto" w:fill="FFFFFF"/>
+        </w:rPr>
+        <w:t xml:space="preserve">Так как наше государство будет являться частью Божественного Дома. Во главе у нас будет </w:t>
+      </w:r>
+      <w:r>
+        <w:rPr>
+          <w:rFonts w:cs="Arial"/>
+          <w:color w:val="000000"/>
+          <w:sz w:val="24"/>
+          <w:szCs w:val="24"/>
+          <w:shd w:val="clear" w:color="auto" w:fill="FFFFFF"/>
+        </w:rPr>
+        <w:t>с</w:t>
+      </w:r>
+      <w:r>
+        <w:rPr>
+          <w:rFonts w:cs="Arial"/>
+          <w:color w:val="000000"/>
+          <w:sz w:val="24"/>
+          <w:szCs w:val="24"/>
+          <w:shd w:val="clear" w:color="auto" w:fill="FFFFFF"/>
+        </w:rPr>
+        <w:t xml:space="preserve">ам Бог, и все законы нашего общества будут призваны помочь человеку прожить жизнь так, чтобы человек по истечению жизни попал в дом Бога, а не </w:t>
+      </w:r>
+      <w:r>
+        <w:rPr>
+          <w:rFonts w:cs="Arial"/>
+          <w:color w:val="000000"/>
+          <w:sz w:val="24"/>
+          <w:szCs w:val="24"/>
+          <w:shd w:val="clear" w:color="auto" w:fill="FFFFFF"/>
+        </w:rPr>
+        <w:t xml:space="preserve">в </w:t>
+      </w:r>
+      <w:r>
+        <w:rPr>
+          <w:rFonts w:cs="Arial"/>
+          <w:color w:val="000000"/>
+          <w:sz w:val="24"/>
+          <w:szCs w:val="24"/>
+          <w:shd w:val="clear" w:color="auto" w:fill="FFFFFF"/>
+        </w:rPr>
+        <w:t xml:space="preserve">ловушку губителя человечества и противника Бога. </w:t>
+      </w:r>
+    </w:p>
+    <w:p>
+      <w:pPr>
+        <w:jc w:val="both"/>
+        <w:rPr>
+          <w:rFonts w:cs="Arial"/>
+          <w:color w:val="000000"/>
+          <w:sz w:val="24"/>
+          <w:szCs w:val="24"/>
+          <w:shd w:val="clear" w:color="auto" w:fill="FFFFFF"/>
+        </w:rPr>
+      </w:pPr>
+      <w:r>
+        <w:rPr>
+          <w:rFonts w:cs="Arial"/>
+          <w:color w:val="000000"/>
+          <w:sz w:val="24"/>
+          <w:szCs w:val="24"/>
+          <w:shd w:val="clear" w:color="auto" w:fill="FFFFFF"/>
+        </w:rPr>
+        <w:lastRenderedPageBreak/>
+        <w:t>Во главе нашего Дома, будет главный Отец нашей семьи и нашего Народа, помазанник Божий, который перед Богом возьмет на себя ответственность за весь народ, который будет следить за</w:t>
+      </w:r>
+      <w:r>
+        <w:rPr>
+          <w:rFonts w:cs="Arial"/>
+          <w:color w:val="000000"/>
+          <w:sz w:val="24"/>
+          <w:szCs w:val="24"/>
+          <w:shd w:val="clear" w:color="auto" w:fill="FFFFFF"/>
+        </w:rPr>
+        <w:t xml:space="preserve"> соблюдением божественных законов</w:t>
+      </w:r>
+      <w:r>
+        <w:rPr>
+          <w:rFonts w:cs="Arial"/>
+          <w:color w:val="000000"/>
+          <w:sz w:val="24"/>
+          <w:szCs w:val="24"/>
+          <w:shd w:val="clear" w:color="auto" w:fill="FFFFFF"/>
+        </w:rPr>
+        <w:t xml:space="preserve">. </w:t>
+      </w:r>
+    </w:p>
+    <w:p>
+      <w:pPr>
+        <w:jc w:val="both"/>
+        <w:rPr>
+          <w:rFonts w:cs="Arial"/>
+          <w:color w:val="000000"/>
+          <w:sz w:val="24"/>
+          <w:szCs w:val="24"/>
+          <w:shd w:val="clear" w:color="auto" w:fill="FFFFFF"/>
+        </w:rPr>
+      </w:pPr>
+    </w:p>
+    <w:p>
+      <w:pPr>
+        <w:jc w:val="both"/>
+        <w:rPr>
+          <w:rFonts w:cs="Arial"/>
+          <w:color w:val="000000"/>
+          <w:sz w:val="24"/>
+          <w:szCs w:val="24"/>
+          <w:shd w:val="clear" w:color="auto" w:fill="FFFFFF"/>
+        </w:rPr>
+      </w:pPr>
+    </w:p>
+    <w:p>
+      <w:pPr>
+        <w:jc w:val="both"/>
+        <w:rPr>
+          <w:rFonts w:cs="Arial"/>
+          <w:color w:val="000000"/>
+          <w:sz w:val="24"/>
+          <w:szCs w:val="24"/>
+          <w:shd w:val="clear" w:color="auto" w:fill="FFFFFF"/>
+        </w:rPr>
+      </w:pPr>
+    </w:p>
+    <w:p>
+      <w:pPr>
+        <w:jc w:val="both"/>
+        <w:rPr>
+          <w:rFonts w:cs="Arial"/>
+          <w:color w:val="000000"/>
+          <w:sz w:val="24"/>
+          <w:szCs w:val="24"/>
+          <w:shd w:val="clear" w:color="auto" w:fill="FFFFFF"/>
+        </w:rPr>
+      </w:pPr>
+      <w:r>
+        <w:rPr>
+          <w:rFonts w:cs="Arial"/>
+          <w:color w:val="000000"/>
+          <w:sz w:val="24"/>
+          <w:szCs w:val="24"/>
+          <w:shd w:val="clear" w:color="auto" w:fill="FFFFFF"/>
+        </w:rPr>
+        <w:t xml:space="preserve">Наши тюрьмы будут призваны не </w:t>
+      </w:r>
       <w:proofErr w:type="gramStart"/>
       <w:r>
         <w:rPr>
@@ -5244,29 +6881,7 @@
           <w:szCs w:val="24"/>
           <w:shd w:val="clear" w:color="auto" w:fill="FFFFFF"/>
         </w:rPr>
-        <w:t xml:space="preserve">Сейчас сложилась такая ситуация, что в нашем доме, в движение </w:t>
-      </w:r>
-      <w:proofErr w:type="spellStart"/>
-      <w:r>
-        <w:rPr>
-          <w:rFonts w:cs="Arial"/>
-          <w:color w:val="000000"/>
-          <w:sz w:val="24"/>
-          <w:szCs w:val="24"/>
-          <w:shd w:val="clear" w:color="auto" w:fill="FFFFFF"/>
-        </w:rPr>
-        <w:t>товаропотоков</w:t>
-      </w:r>
-      <w:proofErr w:type="spellEnd"/>
-      <w:r>
-        <w:rPr>
-          <w:rFonts w:cs="Arial"/>
-          <w:color w:val="000000"/>
-          <w:sz w:val="24"/>
-          <w:szCs w:val="24"/>
-          <w:shd w:val="clear" w:color="auto" w:fill="FFFFFF"/>
-        </w:rPr>
-        <w:t xml:space="preserve"> засели Паразиты, да так, что душат как производителей и людей, создающих некие блага в виде товаров и услуг, а также и потребителей, наживаясь как за счет создателей благ, так и за счет покупателей,  при этом две стороны находятся на грани выживания.</w:t>
+        <w:t>калечить</w:t>
       </w:r>
       <w:proofErr w:type="gramEnd"/>
       <w:r>
@@ -5277,17 +6892,71 @@
           <w:szCs w:val="24"/>
           <w:shd w:val="clear" w:color="auto" w:fill="FFFFFF"/>
         </w:rPr>
-        <w:t xml:space="preserve"> А посредники, ничего не создающие, от которых нет никакой пользы, наоборот, расцветают и богатеют. </w:t>
-      </w:r>
-      <w:r>
-        <w:rPr>
-          <w:rFonts w:cs="Arial"/>
-          <w:color w:val="000000"/>
-          <w:sz w:val="24"/>
-          <w:szCs w:val="24"/>
-          <w:shd w:val="clear" w:color="auto" w:fill="FFFFFF"/>
-        </w:rPr>
-        <w:t xml:space="preserve">А Экономика страны медленно умирает. </w:t>
+        <w:t xml:space="preserve"> людей, а исправлять. Поэтому в тюрьмах будут одиночные камеры, с духовной литературой и информацией</w:t>
+      </w:r>
+      <w:r>
+        <w:rPr>
+          <w:rFonts w:cs="Arial"/>
+          <w:color w:val="000000"/>
+          <w:sz w:val="24"/>
+          <w:szCs w:val="24"/>
+          <w:shd w:val="clear" w:color="auto" w:fill="FFFFFF"/>
+        </w:rPr>
+        <w:t xml:space="preserve"> и построенной программы труда, воспитания и обучения</w:t>
+      </w:r>
+      <w:r>
+        <w:rPr>
+          <w:rFonts w:cs="Arial"/>
+          <w:color w:val="000000"/>
+          <w:sz w:val="24"/>
+          <w:szCs w:val="24"/>
+          <w:shd w:val="clear" w:color="auto" w:fill="FFFFFF"/>
+        </w:rPr>
+        <w:t xml:space="preserve">. Нашим преступникам не будет время соскучиться, все их время будут расписано и затрачено на труд для блага всего государства. Но для того, чтобы на человека не влияли другие испорченные люди, мы сделаем так, что они практически не будут соприкасаться </w:t>
+      </w:r>
+      <w:proofErr w:type="gramStart"/>
+      <w:r>
+        <w:rPr>
+          <w:rFonts w:cs="Arial"/>
+          <w:color w:val="000000"/>
+          <w:sz w:val="24"/>
+          <w:szCs w:val="24"/>
+          <w:shd w:val="clear" w:color="auto" w:fill="FFFFFF"/>
+        </w:rPr>
+        <w:t>с</w:t>
+      </w:r>
+      <w:proofErr w:type="gramEnd"/>
+      <w:r>
+        <w:rPr>
+          <w:rFonts w:cs="Arial"/>
+          <w:color w:val="000000"/>
+          <w:sz w:val="24"/>
+          <w:szCs w:val="24"/>
+          <w:shd w:val="clear" w:color="auto" w:fill="FFFFFF"/>
+        </w:rPr>
+        <w:t xml:space="preserve"> </w:t>
+      </w:r>
+      <w:proofErr w:type="gramStart"/>
+      <w:r>
+        <w:rPr>
+          <w:rFonts w:cs="Arial"/>
+          <w:color w:val="000000"/>
+          <w:sz w:val="24"/>
+          <w:szCs w:val="24"/>
+          <w:shd w:val="clear" w:color="auto" w:fill="FFFFFF"/>
+        </w:rPr>
+        <w:t>друг</w:t>
+      </w:r>
+      <w:proofErr w:type="gramEnd"/>
+      <w:r>
+        <w:rPr>
+          <w:rFonts w:cs="Arial"/>
+          <w:color w:val="000000"/>
+          <w:sz w:val="24"/>
+          <w:szCs w:val="24"/>
+          <w:shd w:val="clear" w:color="auto" w:fill="FFFFFF"/>
+        </w:rPr>
+        <w:t xml:space="preserve"> другом по месту отсидки своего срока. Мы сделаем так, что человек выходя из тюрьмы, был исправленным человеком.  </w:t>
       </w:r>
     </w:p>
     <w:p>
@@ -5301,16 +6970,42 @@
           <w:shd w:val="clear" w:color="auto" w:fill="FFFFFF"/>
         </w:rPr>
       </w:pPr>
-      <w:r>
-        <w:rPr>
-          <w:rFonts w:cs="Arial"/>
-          <w:color w:val="000000"/>
-          <w:sz w:val="24"/>
-          <w:szCs w:val="24"/>
-          <w:shd w:val="clear" w:color="auto" w:fill="FFFFFF"/>
-        </w:rPr>
-        <w:t>В 90 годах наш дом очередной раз ограбили Паразиты, и мало того ограбили, остались тут и продолжают незаконно грабить и угнетать наш народ, а угнетают наш народ нашими руками, где руки, все те</w:t>
-      </w:r>
+    </w:p>
+    <w:p>
+      <w:pPr>
+        <w:jc w:val="both"/>
+        <w:rPr>
+          <w:rFonts w:cs="Arial"/>
+          <w:color w:val="000000"/>
+          <w:sz w:val="24"/>
+          <w:szCs w:val="24"/>
+          <w:shd w:val="clear" w:color="auto" w:fill="FFFFFF"/>
+        </w:rPr>
+      </w:pPr>
+    </w:p>
+    <w:p>
+      <w:pPr>
+        <w:jc w:val="both"/>
+        <w:rPr>
+          <w:rFonts w:cs="Arial"/>
+          <w:color w:val="000000"/>
+          <w:sz w:val="24"/>
+          <w:szCs w:val="24"/>
+          <w:shd w:val="clear" w:color="auto" w:fill="FFFFFF"/>
+        </w:rPr>
+      </w:pPr>
+    </w:p>
+    <w:p>
+      <w:pPr>
+        <w:jc w:val="both"/>
+        <w:rPr>
+          <w:rFonts w:cs="Arial"/>
+          <w:color w:val="000000"/>
+          <w:sz w:val="24"/>
+          <w:szCs w:val="24"/>
+          <w:shd w:val="clear" w:color="auto" w:fill="FFFFFF"/>
+        </w:rPr>
+      </w:pPr>
       <w:r>
         <w:rPr>
           <w:rFonts w:cs="Arial"/>
@@ -5321,16 +7016,6 @@
         </w:rPr>
         <w:t xml:space="preserve"> </w:t>
       </w:r>
-      <w:r>
-        <w:rPr>
-          <w:rFonts w:cs="Arial"/>
-          <w:color w:val="000000"/>
-          <w:sz w:val="24"/>
-          <w:szCs w:val="24"/>
-          <w:shd w:val="clear" w:color="auto" w:fill="FFFFFF"/>
-        </w:rPr>
-        <w:t xml:space="preserve">же лица нашей семьи, у которых извращено мировоззрение ума. </w:t>
-      </w:r>
     </w:p>
     <w:p>
       <w:pPr>
@@ -5343,16 +7028,6 @@
           <w:shd w:val="clear" w:color="auto" w:fill="FFFFFF"/>
         </w:rPr>
       </w:pPr>
-      <w:r>
-        <w:rPr>
-          <w:rFonts w:cs="Arial"/>
-          <w:color w:val="000000"/>
-          <w:sz w:val="24"/>
-          <w:szCs w:val="24"/>
-          <w:shd w:val="clear" w:color="auto" w:fill="FFFFFF"/>
-        </w:rPr>
-        <w:t xml:space="preserve">На примере РЖД. Все это же можно сопоставить и к другим объектам. </w:t>
-      </w:r>
     </w:p>
     <w:p>
       <w:pPr>
@@ -5365,58 +7040,6 @@
           <w:shd w:val="clear" w:color="auto" w:fill="FFFFFF"/>
         </w:rPr>
       </w:pPr>
-      <w:r>
-        <w:rPr>
-          <w:rFonts w:cs="Arial"/>
-          <w:color w:val="000000"/>
-          <w:sz w:val="24"/>
-          <w:szCs w:val="24"/>
-          <w:shd w:val="clear" w:color="auto" w:fill="FFFFFF"/>
-        </w:rPr>
-        <w:t xml:space="preserve">Некогда наш Народ строил железные дороги по Инициативе Царей, далее уже в Советское время наши родители проложили создавать по всей России железные дороги. Потом в 90 годах пришли некие лица, которые в большинстве никакого отношения не имеют к нашей семье, иноплеменники, пришли и в </w:t>
-      </w:r>
-      <w:proofErr w:type="gramStart"/>
-      <w:r>
-        <w:rPr>
-          <w:rFonts w:cs="Arial"/>
-          <w:color w:val="000000"/>
-          <w:sz w:val="24"/>
-          <w:szCs w:val="24"/>
-          <w:shd w:val="clear" w:color="auto" w:fill="FFFFFF"/>
-        </w:rPr>
-        <w:t>наглую</w:t>
-      </w:r>
-      <w:proofErr w:type="gramEnd"/>
-      <w:r>
-        <w:rPr>
-          <w:rFonts w:cs="Arial"/>
-          <w:color w:val="000000"/>
-          <w:sz w:val="24"/>
-          <w:szCs w:val="24"/>
-          <w:shd w:val="clear" w:color="auto" w:fill="FFFFFF"/>
-        </w:rPr>
-        <w:t xml:space="preserve"> забрали то, к чему отношения никакого не имеют</w:t>
-      </w:r>
-      <w:r>
-        <w:rPr>
-          <w:rFonts w:cs="Arial"/>
-          <w:color w:val="000000"/>
-          <w:sz w:val="24"/>
-          <w:szCs w:val="24"/>
-          <w:shd w:val="clear" w:color="auto" w:fill="FFFFFF"/>
-        </w:rPr>
-        <w:t>, забрали то, чего не создавали своим трудом</w:t>
-      </w:r>
-      <w:r>
-        <w:rPr>
-          <w:rFonts w:cs="Arial"/>
-          <w:color w:val="000000"/>
-          <w:sz w:val="24"/>
-          <w:szCs w:val="24"/>
-          <w:shd w:val="clear" w:color="auto" w:fill="FFFFFF"/>
-        </w:rPr>
-        <w:t xml:space="preserve">, завуалировав свои дела под непонятные определения и законы. </w:t>
-      </w:r>
     </w:p>
     <w:p>
       <w:pPr>
@@ -5429,640 +7052,78 @@
           <w:shd w:val="clear" w:color="auto" w:fill="FFFFFF"/>
         </w:rPr>
       </w:pPr>
-      <w:r>
-        <w:rPr>
-          <w:rFonts w:cs="Arial"/>
-          <w:color w:val="000000"/>
-          <w:sz w:val="24"/>
-          <w:szCs w:val="24"/>
-          <w:shd w:val="clear" w:color="auto" w:fill="FFFFFF"/>
-        </w:rPr>
-        <w:t>И получилось так, что пришли лица в</w:t>
-      </w:r>
-      <w:r>
-        <w:rPr>
-          <w:rFonts w:cs="Arial"/>
-          <w:color w:val="000000"/>
-          <w:sz w:val="24"/>
-          <w:szCs w:val="24"/>
-          <w:shd w:val="clear" w:color="auto" w:fill="FFFFFF"/>
+    </w:p>
+    <w:p>
+      <w:pPr>
+        <w:jc w:val="both"/>
+        <w:rPr>
+          <w:rFonts w:cs="Arial"/>
+          <w:color w:val="000000"/>
+          <w:sz w:val="24"/>
+          <w:szCs w:val="24"/>
+          <w:shd w:val="clear" w:color="auto" w:fill="FFFFFF"/>
+        </w:rPr>
+      </w:pPr>
+    </w:p>
+    <w:p>
+      <w:pPr>
+        <w:rPr>
+          <w:sz w:val="24"/>
+          <w:szCs w:val="24"/>
+        </w:rPr>
+      </w:pPr>
+    </w:p>
+    <w:p>
+      <w:pPr>
+        <w:rPr>
+          <w:sz w:val="24"/>
+          <w:szCs w:val="24"/>
+        </w:rPr>
+      </w:pPr>
+    </w:p>
+    <w:p>
+      <w:pPr>
+        <w:rPr>
+          <w:sz w:val="24"/>
+          <w:szCs w:val="24"/>
+        </w:rPr>
+      </w:pPr>
+    </w:p>
+    <w:p>
+      <w:pPr>
+        <w:rPr>
+          <w:sz w:val="24"/>
+          <w:szCs w:val="24"/>
+        </w:rPr>
+      </w:pPr>
+    </w:p>
+    <w:p>
+      <w:pPr>
+        <w:rPr>
+          <w:sz w:val="24"/>
+          <w:szCs w:val="24"/>
+        </w:rPr>
+      </w:pPr>
+      <w:r>
+        <w:rPr>
+          <w:sz w:val="24"/>
+          <w:szCs w:val="24"/>
         </w:rPr>
         <w:t xml:space="preserve"> </w:t>
       </w:r>
-      <w:r>
-        <w:rPr>
-          <w:rFonts w:cs="Arial"/>
-          <w:color w:val="000000"/>
-          <w:sz w:val="24"/>
-          <w:szCs w:val="24"/>
-          <w:shd w:val="clear" w:color="auto" w:fill="FFFFFF"/>
-        </w:rPr>
-        <w:t xml:space="preserve"> Дом, обокрали жителей дома</w:t>
-      </w:r>
-      <w:r>
-        <w:rPr>
-          <w:rFonts w:cs="Arial"/>
-          <w:color w:val="000000"/>
-          <w:sz w:val="24"/>
-          <w:szCs w:val="24"/>
-          <w:shd w:val="clear" w:color="auto" w:fill="FFFFFF"/>
-        </w:rPr>
-        <w:t>. В</w:t>
-      </w:r>
-      <w:r>
-        <w:rPr>
-          <w:rFonts w:cs="Arial"/>
-          <w:color w:val="000000"/>
-          <w:sz w:val="24"/>
-          <w:szCs w:val="24"/>
-          <w:shd w:val="clear" w:color="auto" w:fill="FFFFFF"/>
-        </w:rPr>
-        <w:t xml:space="preserve"> переходах дома, в коридорах и всех дорогах, поставили своих лиц как управляющих, а из среды семьи наняли надзирателей для того чтобы нанятые надзиратели угнетали свою же семью, своих же братьев и сестер, требуя денег за переход из одной комнаты в другую своего же дома.  </w:t>
-      </w:r>
-      <w:r>
-        <w:rPr>
-          <w:rFonts w:cs="Arial"/>
-          <w:color w:val="000000"/>
-          <w:sz w:val="24"/>
-          <w:szCs w:val="24"/>
-          <w:shd w:val="clear" w:color="auto" w:fill="FFFFFF"/>
-        </w:rPr>
-        <w:t>На переходах и коридорах дома установили рамки и турникеты и поставили охрану из членов семьи, цель которых взымать деньги с других членов семьи,</w:t>
-      </w:r>
-      <w:r>
-        <w:rPr>
-          <w:rFonts w:cs="Arial"/>
-          <w:color w:val="000000"/>
-          <w:sz w:val="24"/>
-          <w:szCs w:val="24"/>
-          <w:shd w:val="clear" w:color="auto" w:fill="FFFFFF"/>
-        </w:rPr>
-        <w:t xml:space="preserve"> и держать других членов семьи якобы в повиновение, </w:t>
-      </w:r>
-      <w:r>
-        <w:rPr>
-          <w:rFonts w:cs="Arial"/>
-          <w:color w:val="000000"/>
-          <w:sz w:val="24"/>
-          <w:szCs w:val="24"/>
-          <w:shd w:val="clear" w:color="auto" w:fill="FFFFFF"/>
-        </w:rPr>
-        <w:t xml:space="preserve"> получая за это копейки и крошки со стола Паразитов.</w:t>
-      </w:r>
-      <w:r>
-        <w:rPr>
-          <w:rFonts w:cs="Arial"/>
-          <w:color w:val="000000"/>
-          <w:sz w:val="24"/>
-          <w:szCs w:val="24"/>
-          <w:shd w:val="clear" w:color="auto" w:fill="FFFFFF"/>
-        </w:rPr>
-        <w:t xml:space="preserve"> Хотя это можно смело назвать Бандитизмом. </w:t>
-      </w:r>
-    </w:p>
-    <w:p>
-      <w:pPr>
-        <w:jc w:val="both"/>
-        <w:rPr>
-          <w:rFonts w:cs="Arial"/>
-          <w:color w:val="000000"/>
-          <w:sz w:val="24"/>
-          <w:szCs w:val="24"/>
-          <w:shd w:val="clear" w:color="auto" w:fill="FFFFFF"/>
-        </w:rPr>
-      </w:pPr>
-      <w:proofErr w:type="gramStart"/>
-      <w:r>
-        <w:rPr>
-          <w:rFonts w:cs="Arial"/>
-          <w:color w:val="000000"/>
-          <w:sz w:val="24"/>
-          <w:szCs w:val="24"/>
-          <w:shd w:val="clear" w:color="auto" w:fill="FFFFFF"/>
-        </w:rPr>
-        <w:t>Где то и покрасили стенку в коридоре,</w:t>
-      </w:r>
-      <w:r>
-        <w:rPr>
-          <w:rFonts w:cs="Arial"/>
-          <w:color w:val="000000"/>
-          <w:sz w:val="24"/>
-          <w:szCs w:val="24"/>
-          <w:shd w:val="clear" w:color="auto" w:fill="FFFFFF"/>
-        </w:rPr>
-        <w:t xml:space="preserve"> для того, чтобы человек оправдывал свои дела, и было чем уговорить совесть (по типу, смотри, вон стенку то покрасили, хорошо ток как), но факты беззакония, грабежа остаются, и хозяином дома является по праву Наследники, получившие наследство от своих предков, а не люди пришедшие, и ничего не создающие, для которых определение - Паразиты, воры и</w:t>
-      </w:r>
-      <w:proofErr w:type="gramEnd"/>
-      <w:r>
-        <w:rPr>
-          <w:rFonts w:cs="Arial"/>
-          <w:color w:val="000000"/>
-          <w:sz w:val="24"/>
-          <w:szCs w:val="24"/>
-          <w:shd w:val="clear" w:color="auto" w:fill="FFFFFF"/>
-        </w:rPr>
-        <w:t xml:space="preserve"> разбойники. </w:t>
-      </w:r>
-      <w:r>
-        <w:rPr>
-          <w:rFonts w:cs="Arial"/>
-          <w:color w:val="000000"/>
-          <w:sz w:val="24"/>
-          <w:szCs w:val="24"/>
-          <w:shd w:val="clear" w:color="auto" w:fill="FFFFFF"/>
-        </w:rPr>
-        <w:t xml:space="preserve">Руками нашей семьи грабят нашу семью. </w:t>
-      </w:r>
-    </w:p>
-    <w:p>
-      <w:pPr>
-        <w:jc w:val="both"/>
-        <w:rPr>
-          <w:rFonts w:cs="Arial"/>
-          <w:color w:val="000000"/>
-          <w:sz w:val="24"/>
-          <w:szCs w:val="24"/>
-          <w:shd w:val="clear" w:color="auto" w:fill="FFFFFF"/>
-        </w:rPr>
-      </w:pPr>
-      <w:r>
-        <w:rPr>
-          <w:rFonts w:cs="Arial"/>
-          <w:color w:val="000000"/>
-          <w:sz w:val="24"/>
-          <w:szCs w:val="24"/>
-          <w:shd w:val="clear" w:color="auto" w:fill="FFFFFF"/>
-        </w:rPr>
-        <w:t xml:space="preserve">Я хочу, чтобы ты Путник, посмотрел на себя, не являешься ли ты руками паразитов. И давай постараемся с тобой бить по Рукам, проводя профилактические беседы, для наставления и открытия истины нашим братьям и сестрам. </w:t>
-      </w:r>
-    </w:p>
-    <w:p>
-      <w:pPr>
-        <w:jc w:val="both"/>
-        <w:rPr>
-          <w:rFonts w:cs="Arial"/>
-          <w:color w:val="000000"/>
-          <w:sz w:val="24"/>
-          <w:szCs w:val="24"/>
-          <w:shd w:val="clear" w:color="auto" w:fill="FFFFFF"/>
-        </w:rPr>
-      </w:pPr>
-      <w:r>
-        <w:rPr>
-          <w:rFonts w:cs="Arial"/>
-          <w:color w:val="000000"/>
-          <w:sz w:val="24"/>
-          <w:szCs w:val="24"/>
-          <w:shd w:val="clear" w:color="auto" w:fill="FFFFFF"/>
-        </w:rPr>
-        <w:t xml:space="preserve">Ведь предательство своего народа это страшный грех. И ложное смирение возникает от недостатка знаний или заблуждений. </w:t>
-      </w:r>
-    </w:p>
-    <w:p>
-      <w:pPr>
-        <w:jc w:val="both"/>
-        <w:rPr>
-          <w:rFonts w:cs="Arial"/>
-          <w:color w:val="000000"/>
-          <w:sz w:val="24"/>
-          <w:szCs w:val="24"/>
-          <w:shd w:val="clear" w:color="auto" w:fill="FFFFFF"/>
-        </w:rPr>
-      </w:pPr>
-      <w:r>
-        <w:rPr>
-          <w:rFonts w:cs="Arial"/>
-          <w:color w:val="000000"/>
-          <w:sz w:val="24"/>
-          <w:szCs w:val="24"/>
-          <w:shd w:val="clear" w:color="auto" w:fill="FFFFFF"/>
-        </w:rPr>
-        <w:t xml:space="preserve">В нашем же Государстве, такие объекты будут принадлежать всему народу, как законных наследников своих родителей, которые жизни и труд жизни положили, за будущее поколения. Поэтому Хозяином данным объектом будет Народ в виде Государства с прозрачной  и открытой отчетностью. В нашей большой семье каждый член будет видеть реальные Цифры созданных товаров и услуг, а не абстрактный цифры, неговорящие обычному обывателю ничего (к тому же ничего не создающие организации, тоже попадают в эти показатели, к примеру, банковские кредиты, и валютные махинации на рынках). </w:t>
-      </w:r>
-    </w:p>
-    <w:p>
-      <w:pPr>
-        <w:jc w:val="both"/>
-        <w:rPr>
-          <w:rFonts w:cs="Arial"/>
-          <w:color w:val="000000"/>
-          <w:sz w:val="24"/>
-          <w:szCs w:val="24"/>
-          <w:shd w:val="clear" w:color="auto" w:fill="FFFFFF"/>
-        </w:rPr>
-      </w:pPr>
-      <w:r>
-        <w:rPr>
-          <w:rFonts w:cs="Arial"/>
-          <w:color w:val="000000"/>
-          <w:sz w:val="24"/>
-          <w:szCs w:val="24"/>
-          <w:shd w:val="clear" w:color="auto" w:fill="FFFFFF"/>
-        </w:rPr>
-        <w:lastRenderedPageBreak/>
-        <w:t xml:space="preserve">Иногда мне кажется, что вся теория Экономики была создана лишь для того, чтобы обмануть простого человека, запутать его так, чтобы он не захотел разбираться, и его можно было бы законно грабить. </w:t>
-      </w:r>
-    </w:p>
-    <w:p>
-      <w:pPr>
-        <w:jc w:val="both"/>
-        <w:rPr>
-          <w:rFonts w:cs="Arial"/>
-          <w:color w:val="000000"/>
-          <w:sz w:val="24"/>
-          <w:szCs w:val="24"/>
-          <w:shd w:val="clear" w:color="auto" w:fill="FFFFFF"/>
-        </w:rPr>
-      </w:pPr>
-      <w:r>
-        <w:rPr>
-          <w:rFonts w:cs="Arial"/>
-          <w:color w:val="000000"/>
-          <w:sz w:val="24"/>
-          <w:szCs w:val="24"/>
-          <w:shd w:val="clear" w:color="auto" w:fill="FFFFFF"/>
-        </w:rPr>
-        <w:t xml:space="preserve">В нашем Государстве мы будем видеть сколько, где, и кто произвел Товаров и Благ, сколько было добыто ресурсов. И данные будут доступны всей Семье, а не только избранным лицам, в простом и понятном виде. Сейчас современные технологии позволяют это сделать. </w:t>
-      </w:r>
-    </w:p>
-    <w:p>
-      <w:pPr>
-        <w:jc w:val="both"/>
-        <w:rPr>
-          <w:rFonts w:cs="Arial"/>
-          <w:color w:val="000000"/>
-          <w:sz w:val="24"/>
-          <w:szCs w:val="24"/>
-          <w:shd w:val="clear" w:color="auto" w:fill="FFFFFF"/>
-        </w:rPr>
-      </w:pPr>
-      <w:r>
-        <w:rPr>
-          <w:rFonts w:cs="Arial"/>
-          <w:color w:val="000000"/>
-          <w:sz w:val="24"/>
-          <w:szCs w:val="24"/>
-          <w:shd w:val="clear" w:color="auto" w:fill="FFFFFF"/>
-        </w:rPr>
-        <w:t xml:space="preserve">В нашей Семье каждый член общества будет получать свою законную долю от добытых Ресурсов и других общих доходов. </w:t>
-      </w:r>
-    </w:p>
-    <w:p>
-      <w:pPr>
-        <w:jc w:val="both"/>
-        <w:rPr>
-          <w:rFonts w:cs="Arial"/>
-          <w:color w:val="000000"/>
-          <w:sz w:val="24"/>
-          <w:szCs w:val="24"/>
-          <w:shd w:val="clear" w:color="auto" w:fill="FFFFFF"/>
-        </w:rPr>
-      </w:pPr>
-      <w:r>
-        <w:rPr>
-          <w:rFonts w:cs="Arial"/>
-          <w:color w:val="000000"/>
-          <w:sz w:val="24"/>
-          <w:szCs w:val="24"/>
-          <w:shd w:val="clear" w:color="auto" w:fill="FFFFFF"/>
-        </w:rPr>
-        <w:t xml:space="preserve">Мы поделим территориально части России на общины, где каждый гражданин будет состоять в своей территориальной общине, и не просто состоять, но и участвовать в жизни своей территориальной общины. </w:t>
-      </w:r>
-    </w:p>
-    <w:p>
-      <w:pPr>
-        <w:jc w:val="both"/>
-        <w:rPr>
-          <w:rFonts w:cs="Arial"/>
-          <w:color w:val="000000"/>
-          <w:sz w:val="24"/>
-          <w:szCs w:val="24"/>
-          <w:shd w:val="clear" w:color="auto" w:fill="FFFFFF"/>
-        </w:rPr>
-      </w:pPr>
-      <w:r>
-        <w:rPr>
-          <w:rFonts w:cs="Arial"/>
-          <w:color w:val="000000"/>
-          <w:sz w:val="24"/>
-          <w:szCs w:val="24"/>
-          <w:shd w:val="clear" w:color="auto" w:fill="FFFFFF"/>
-        </w:rPr>
-        <w:t>Для этого мы экономику интегрируем в общины, мы сделаем так, что каждая сделка будет работать на общины.</w:t>
-      </w:r>
-      <w:r>
-        <w:rPr>
-          <w:rFonts w:cs="Arial"/>
-          <w:color w:val="000000"/>
-          <w:sz w:val="24"/>
-          <w:szCs w:val="24"/>
-          <w:shd w:val="clear" w:color="auto" w:fill="FFFFFF"/>
-        </w:rPr>
-        <w:t xml:space="preserve"> </w:t>
-      </w:r>
-    </w:p>
-    <w:p>
-      <w:pPr>
-        <w:jc w:val="both"/>
-        <w:rPr>
-          <w:rFonts w:cs="Arial"/>
-          <w:color w:val="000000"/>
-          <w:sz w:val="24"/>
-          <w:szCs w:val="24"/>
-          <w:shd w:val="clear" w:color="auto" w:fill="FFFFFF"/>
-        </w:rPr>
-      </w:pPr>
-      <w:r>
-        <w:rPr>
-          <w:rFonts w:cs="Arial"/>
-          <w:color w:val="000000"/>
-          <w:sz w:val="24"/>
-          <w:szCs w:val="24"/>
-          <w:shd w:val="clear" w:color="auto" w:fill="FFFFFF"/>
-        </w:rPr>
-        <w:t>Путник, мы с тобою, создадим систему, которая будет всем этим процессом</w:t>
-      </w:r>
-      <w:proofErr w:type="gramStart"/>
-      <w:r>
-        <w:rPr>
-          <w:rFonts w:cs="Arial"/>
-          <w:color w:val="000000"/>
-          <w:sz w:val="24"/>
-          <w:szCs w:val="24"/>
-          <w:shd w:val="clear" w:color="auto" w:fill="FFFFFF"/>
-        </w:rPr>
-        <w:t xml:space="preserve"> У</w:t>
-      </w:r>
-      <w:proofErr w:type="gramEnd"/>
-      <w:r>
-        <w:rPr>
-          <w:rFonts w:cs="Arial"/>
-          <w:color w:val="000000"/>
-          <w:sz w:val="24"/>
-          <w:szCs w:val="24"/>
-          <w:shd w:val="clear" w:color="auto" w:fill="FFFFFF"/>
-        </w:rPr>
-        <w:t xml:space="preserve">правлять, и назовем Эту систему – </w:t>
-      </w:r>
-      <w:proofErr w:type="spellStart"/>
-      <w:r>
-        <w:rPr>
-          <w:rFonts w:cs="Arial"/>
-          <w:color w:val="000000"/>
-          <w:sz w:val="24"/>
-          <w:szCs w:val="24"/>
-          <w:shd w:val="clear" w:color="auto" w:fill="FFFFFF"/>
-        </w:rPr>
-        <w:t>Аникита</w:t>
-      </w:r>
-      <w:proofErr w:type="spellEnd"/>
-      <w:r>
-        <w:rPr>
-          <w:rFonts w:cs="Arial"/>
-          <w:color w:val="000000"/>
-          <w:sz w:val="24"/>
-          <w:szCs w:val="24"/>
-          <w:shd w:val="clear" w:color="auto" w:fill="FFFFFF"/>
-        </w:rPr>
-        <w:t xml:space="preserve">. </w:t>
-      </w:r>
-    </w:p>
-    <w:p>
-      <w:pPr>
-        <w:jc w:val="both"/>
-        <w:rPr>
-          <w:rFonts w:cs="Arial"/>
-          <w:color w:val="000000"/>
-          <w:sz w:val="24"/>
-          <w:szCs w:val="24"/>
-          <w:shd w:val="clear" w:color="auto" w:fill="FFFFFF"/>
-        </w:rPr>
-      </w:pPr>
-      <w:r>
-        <w:rPr>
-          <w:rFonts w:cs="Arial"/>
-          <w:color w:val="000000"/>
-          <w:sz w:val="24"/>
-          <w:szCs w:val="24"/>
-          <w:shd w:val="clear" w:color="auto" w:fill="FFFFFF"/>
-        </w:rPr>
-        <w:t xml:space="preserve">Встречайте, проект </w:t>
-      </w:r>
-      <w:proofErr w:type="spellStart"/>
-      <w:r>
-        <w:rPr>
-          <w:rFonts w:cs="Arial"/>
-          <w:color w:val="000000"/>
-          <w:sz w:val="24"/>
-          <w:szCs w:val="24"/>
-          <w:shd w:val="clear" w:color="auto" w:fill="FFFFFF"/>
-        </w:rPr>
-        <w:t>Аникита</w:t>
-      </w:r>
-      <w:proofErr w:type="spellEnd"/>
-      <w:r>
-        <w:rPr>
-          <w:rFonts w:cs="Arial"/>
-          <w:color w:val="000000"/>
-          <w:sz w:val="24"/>
-          <w:szCs w:val="24"/>
-          <w:shd w:val="clear" w:color="auto" w:fill="FFFFFF"/>
-        </w:rPr>
-        <w:t xml:space="preserve">, призванный уничтожить Паразитическую систему и построить справедливое общество, положенное на божественных началах. </w:t>
-      </w:r>
-    </w:p>
-    <w:p>
-      <w:pPr>
-        <w:jc w:val="both"/>
-        <w:rPr>
-          <w:rFonts w:cs="Arial"/>
-          <w:color w:val="000000"/>
-          <w:sz w:val="24"/>
-          <w:szCs w:val="24"/>
-          <w:shd w:val="clear" w:color="auto" w:fill="FFFFFF"/>
-        </w:rPr>
-      </w:pPr>
-      <w:bookmarkStart w:id="0" w:name="_GoBack"/>
-      <w:bookmarkEnd w:id="0"/>
-    </w:p>
-    <w:p>
-      <w:pPr>
-        <w:jc w:val="both"/>
-        <w:rPr>
-          <w:rFonts w:cs="Arial"/>
-          <w:color w:val="000000"/>
-          <w:sz w:val="24"/>
-          <w:szCs w:val="24"/>
-          <w:shd w:val="clear" w:color="auto" w:fill="FFFFFF"/>
-        </w:rPr>
-      </w:pPr>
-    </w:p>
-    <w:p>
-      <w:pPr>
-        <w:jc w:val="both"/>
-        <w:rPr>
-          <w:rFonts w:cs="Arial"/>
-          <w:color w:val="000000"/>
-          <w:sz w:val="24"/>
-          <w:szCs w:val="24"/>
-          <w:shd w:val="clear" w:color="auto" w:fill="FFFFFF"/>
-        </w:rPr>
-      </w:pPr>
-    </w:p>
-    <w:p>
-      <w:pPr>
-        <w:jc w:val="both"/>
-        <w:rPr>
-          <w:rFonts w:cs="Arial"/>
-          <w:color w:val="000000"/>
-          <w:sz w:val="24"/>
-          <w:szCs w:val="24"/>
-          <w:shd w:val="clear" w:color="auto" w:fill="FFFFFF"/>
-        </w:rPr>
-      </w:pPr>
-    </w:p>
-    <w:p>
-      <w:pPr>
-        <w:jc w:val="both"/>
-        <w:rPr>
-          <w:rFonts w:cs="Arial"/>
-          <w:color w:val="000000"/>
-          <w:sz w:val="24"/>
-          <w:szCs w:val="24"/>
-          <w:shd w:val="clear" w:color="auto" w:fill="FFFFFF"/>
-        </w:rPr>
-      </w:pPr>
-    </w:p>
-    <w:p>
-      <w:pPr>
-        <w:jc w:val="both"/>
-        <w:rPr>
-          <w:rFonts w:cs="Arial"/>
-          <w:color w:val="000000"/>
-          <w:sz w:val="24"/>
-          <w:szCs w:val="24"/>
-          <w:shd w:val="clear" w:color="auto" w:fill="FFFFFF"/>
-        </w:rPr>
-      </w:pPr>
-      <w:r>
-        <w:rPr>
-          <w:rFonts w:cs="Arial"/>
-          <w:color w:val="000000"/>
-          <w:sz w:val="24"/>
-          <w:szCs w:val="24"/>
-          <w:shd w:val="clear" w:color="auto" w:fill="FFFFFF"/>
-        </w:rPr>
-        <w:t xml:space="preserve"> </w:t>
-      </w:r>
-    </w:p>
-    <w:p>
-      <w:pPr>
-        <w:jc w:val="both"/>
-        <w:rPr>
-          <w:rFonts w:cs="Arial"/>
-          <w:color w:val="000000"/>
-          <w:sz w:val="24"/>
-          <w:szCs w:val="24"/>
-          <w:shd w:val="clear" w:color="auto" w:fill="FFFFFF"/>
-        </w:rPr>
-      </w:pPr>
-    </w:p>
-    <w:p>
-      <w:pPr>
-        <w:jc w:val="both"/>
-        <w:rPr>
-          <w:rFonts w:cs="Arial"/>
-          <w:color w:val="000000"/>
-          <w:sz w:val="24"/>
-          <w:szCs w:val="24"/>
-          <w:shd w:val="clear" w:color="auto" w:fill="FFFFFF"/>
-        </w:rPr>
-      </w:pPr>
-    </w:p>
-    <w:p>
-      <w:pPr>
-        <w:jc w:val="both"/>
-        <w:rPr>
-          <w:rFonts w:cs="Arial"/>
-          <w:color w:val="000000"/>
-          <w:sz w:val="24"/>
-          <w:szCs w:val="24"/>
-          <w:shd w:val="clear" w:color="auto" w:fill="FFFFFF"/>
-        </w:rPr>
-      </w:pPr>
-    </w:p>
-    <w:p>
-      <w:pPr>
-        <w:jc w:val="both"/>
-        <w:rPr>
-          <w:rFonts w:cs="Arial"/>
-          <w:color w:val="000000"/>
-          <w:sz w:val="24"/>
-          <w:szCs w:val="24"/>
-          <w:shd w:val="clear" w:color="auto" w:fill="FFFFFF"/>
-        </w:rPr>
-      </w:pPr>
-    </w:p>
-    <w:p>
-      <w:pPr>
-        <w:rPr>
-          <w:sz w:val="24"/>
-          <w:szCs w:val="24"/>
-        </w:rPr>
-      </w:pPr>
-    </w:p>
-    <w:p>
-      <w:pPr>
-        <w:rPr>
-          <w:sz w:val="24"/>
-          <w:szCs w:val="24"/>
-        </w:rPr>
-      </w:pPr>
-    </w:p>
-    <w:p>
-      <w:pPr>
-        <w:rPr>
-          <w:sz w:val="24"/>
-          <w:szCs w:val="24"/>
-        </w:rPr>
-      </w:pPr>
-    </w:p>
-    <w:p>
-      <w:pPr>
-        <w:rPr>
-          <w:sz w:val="24"/>
-          <w:szCs w:val="24"/>
-        </w:rPr>
-      </w:pPr>
-    </w:p>
-    <w:p>
-      <w:pPr>
-        <w:rPr>
-          <w:sz w:val="24"/>
-          <w:szCs w:val="24"/>
-        </w:rPr>
-      </w:pPr>
-      <w:r>
-        <w:rPr>
-          <w:sz w:val="24"/>
-          <w:szCs w:val="24"/>
-        </w:rPr>
-        <w:t xml:space="preserve"> </w:t>
-      </w:r>
-    </w:p>
-    <w:p>
-      <w:pPr>
-        <w:rPr>
-          <w:sz w:val="24"/>
-          <w:szCs w:val="24"/>
-        </w:rPr>
-      </w:pPr>
-      <w:r>
-        <w:rPr>
-          <w:sz w:val="24"/>
-          <w:szCs w:val="24"/>
-        </w:rPr>
-        <w:lastRenderedPageBreak/>
+    </w:p>
+    <w:p>
+      <w:pPr>
+        <w:rPr>
+          <w:sz w:val="24"/>
+          <w:szCs w:val="24"/>
+        </w:rPr>
+      </w:pPr>
+      <w:r>
+        <w:rPr>
+          <w:sz w:val="24"/>
+          <w:szCs w:val="24"/>
+        </w:rPr>
         <w:t xml:space="preserve"> </w:t>
       </w:r>
       <w:r>
@@ -6865,7 +7926,7 @@
 </file>
 
 <file path=customXml/itemProps1.xml><?xml version="1.0" encoding="utf-8"?>
-<ds:datastoreItem xmlns:ds="http://schemas.openxmlformats.org/officeDocument/2006/customXml" ds:itemID="{5B9DDBC2-6390-4BDE-9FC3-A57E12AF5C2E}">
+<ds:datastoreItem xmlns:ds="http://schemas.openxmlformats.org/officeDocument/2006/customXml" ds:itemID="{3E3CC713-985F-4C5E-9DEC-B9DFC8ECA028}">
   <ds:schemaRefs>
     <ds:schemaRef ds:uri="http://schemas.openxmlformats.org/officeDocument/2006/bibliography"/>
   </ds:schemaRefs>

--- a/Теория Мира.docx
+++ b/Теория Мира.docx
@@ -34,7 +34,7 @@
                     </pic:cNvPicPr>
                   </pic:nvPicPr>
                   <pic:blipFill>
-                    <a:blip r:embed="rId6">
+                    <a:blip r:embed="rId7">
                       <a:extLst>
                         <a:ext uri="{28A0092B-C50C-407E-A947-70E740481C1C}">
                           <a14:useLocalDpi xmlns:a14="http://schemas.microsoft.com/office/drawing/2010/main" val="0"/>
@@ -71,6 +71,9 @@
           </wp:anchor>
         </w:drawing>
       </w:r>
+      <w:r>
+        <w:t xml:space="preserve">Ща </w:t>
+      </w:r>
     </w:p>
     <w:p>
       <w:pPr>
@@ -139,7 +142,7 @@
                     </pic:cNvPicPr>
                   </pic:nvPicPr>
                   <pic:blipFill>
-                    <a:blip r:embed="rId7">
+                    <a:blip r:embed="rId8">
                       <a:extLst>
                         <a:ext uri="{28A0092B-C50C-407E-A947-70E740481C1C}">
                           <a14:useLocalDpi xmlns:a14="http://schemas.microsoft.com/office/drawing/2010/main" val="0"/>
@@ -904,7 +907,21 @@
           <w:sz w:val="24"/>
           <w:szCs w:val="24"/>
         </w:rPr>
-        <w:t xml:space="preserve">В Книге будет описана программа построения справедливого общество, и зачаток и направлении ее реализации. </w:t>
+        <w:t>В Книге будет описана программа построения справедливого обществ</w:t>
+      </w:r>
+      <w:r>
+        <w:rPr>
+          <w:sz w:val="24"/>
+          <w:szCs w:val="24"/>
+        </w:rPr>
+        <w:t>а</w:t>
+      </w:r>
+      <w:r>
+        <w:rPr>
+          <w:sz w:val="24"/>
+          <w:szCs w:val="24"/>
+        </w:rPr>
+        <w:t xml:space="preserve">, и зачаток и направлении ее реализации. </w:t>
       </w:r>
     </w:p>
     <w:p>
@@ -1631,6 +1648,21 @@
         </w:rPr>
         <w:lastRenderedPageBreak/>
         <w:t xml:space="preserve">Автор не требует права на книгу, Автор дарит книгу, и приветствует любое распространение, в любом виде. </w:t>
+      </w:r>
+    </w:p>
+    <w:p>
+      <w:pPr>
+        <w:rPr>
+          <w:sz w:val="24"/>
+          <w:szCs w:val="24"/>
+        </w:rPr>
+      </w:pPr>
+      <w:r>
+        <w:rPr>
+          <w:sz w:val="24"/>
+          <w:szCs w:val="24"/>
+        </w:rPr>
+        <w:t xml:space="preserve">В этой книги буду много писать о России, так как сам вырос и живу в этой стране, и никогда не покидал пределы моей Родины. </w:t>
       </w:r>
     </w:p>
     <w:p>
@@ -2200,7 +2232,7 @@
                     </pic:cNvPicPr>
                   </pic:nvPicPr>
                   <pic:blipFill>
-                    <a:blip r:embed="rId8">
+                    <a:blip r:embed="rId9">
                       <a:extLst>
                         <a:ext uri="{28A0092B-C50C-407E-A947-70E740481C1C}">
                           <a14:useLocalDpi xmlns:a14="http://schemas.microsoft.com/office/drawing/2010/main" val="0"/>
@@ -2265,7 +2297,7 @@
                     </pic:cNvPicPr>
                   </pic:nvPicPr>
                   <pic:blipFill>
-                    <a:blip r:embed="rId9">
+                    <a:blip r:embed="rId10">
                       <a:extLst>
                         <a:ext uri="{28A0092B-C50C-407E-A947-70E740481C1C}">
                           <a14:useLocalDpi xmlns:a14="http://schemas.microsoft.com/office/drawing/2010/main" val="0"/>
@@ -2691,7 +2723,7 @@
                     </pic:cNvPicPr>
                   </pic:nvPicPr>
                   <pic:blipFill>
-                    <a:blip r:embed="rId10">
+                    <a:blip r:embed="rId11">
                       <a:extLst>
                         <a:ext uri="{28A0092B-C50C-407E-A947-70E740481C1C}">
                           <a14:useLocalDpi xmlns:a14="http://schemas.microsoft.com/office/drawing/2010/main" val="0"/>
@@ -2780,7 +2812,21 @@
           <w:sz w:val="24"/>
           <w:szCs w:val="24"/>
         </w:rPr>
-        <w:t>Лигнвам</w:t>
+        <w:t>Лин</w:t>
+      </w:r>
+      <w:r>
+        <w:rPr>
+          <w:sz w:val="24"/>
+          <w:szCs w:val="24"/>
+        </w:rPr>
+        <w:t>г</w:t>
+      </w:r>
+      <w:r>
+        <w:rPr>
+          <w:sz w:val="24"/>
+          <w:szCs w:val="24"/>
+        </w:rPr>
+        <w:t>вам</w:t>
       </w:r>
       <w:proofErr w:type="spellEnd"/>
       <w:r>
@@ -2857,7 +2903,7 @@
           <w:szCs w:val="24"/>
         </w:rPr>
       </w:pPr>
-      <w:hyperlink r:id="rId11" w:history="1">
+      <w:hyperlink r:id="rId12" w:history="1">
         <w:r>
           <w:rPr>
             <w:rStyle w:val="a3"/>
@@ -2882,7 +2928,7 @@
           <w:szCs w:val="24"/>
         </w:rPr>
       </w:pPr>
-      <w:hyperlink r:id="rId12" w:history="1">
+      <w:hyperlink r:id="rId13" w:history="1">
         <w:r>
           <w:rPr>
             <w:rStyle w:val="a3"/>
@@ -2907,7 +2953,7 @@
           <w:szCs w:val="24"/>
         </w:rPr>
       </w:pPr>
-      <w:hyperlink r:id="rId13" w:history="1">
+      <w:hyperlink r:id="rId14" w:history="1">
         <w:r>
           <w:rPr>
             <w:rStyle w:val="a3"/>
@@ -2925,7 +2971,7 @@
           <w:szCs w:val="24"/>
         </w:rPr>
       </w:pPr>
-      <w:hyperlink r:id="rId14" w:history="1">
+      <w:hyperlink r:id="rId15" w:history="1">
         <w:r>
           <w:rPr>
             <w:rStyle w:val="a3"/>
@@ -3397,7 +3443,21 @@
           <w:sz w:val="24"/>
           <w:szCs w:val="24"/>
         </w:rPr>
-        <w:t>Лигнвам</w:t>
+        <w:t>Лин</w:t>
+      </w:r>
+      <w:r>
+        <w:rPr>
+          <w:sz w:val="24"/>
+          <w:szCs w:val="24"/>
+        </w:rPr>
+        <w:t>г</w:t>
+      </w:r>
+      <w:r>
+        <w:rPr>
+          <w:sz w:val="24"/>
+          <w:szCs w:val="24"/>
+        </w:rPr>
+        <w:t>вам</w:t>
       </w:r>
       <w:proofErr w:type="spellEnd"/>
       <w:r>
@@ -4559,8 +4619,6 @@
         </w:rPr>
         <w:t>при чем</w:t>
       </w:r>
-      <w:bookmarkStart w:id="0" w:name="_GoBack"/>
-      <w:bookmarkEnd w:id="0"/>
       <w:proofErr w:type="gramEnd"/>
       <w:r>
         <w:rPr>
@@ -5178,15 +5236,17 @@
         <w:jc w:val="center"/>
         <w:rPr>
           <w:rFonts w:cs="Arial"/>
-          <w:color w:val="000000"/>
-          <w:sz w:val="24"/>
-          <w:szCs w:val="24"/>
-          <w:shd w:val="clear" w:color="auto" w:fill="FFFFFF"/>
-        </w:rPr>
-      </w:pPr>
-      <w:r>
-        <w:rPr>
-          <w:rFonts w:cs="Arial"/>
+          <w:b/>
+          <w:color w:val="000000"/>
+          <w:sz w:val="24"/>
+          <w:szCs w:val="24"/>
+          <w:shd w:val="clear" w:color="auto" w:fill="FFFFFF"/>
+        </w:rPr>
+      </w:pPr>
+      <w:r>
+        <w:rPr>
+          <w:rFonts w:cs="Arial"/>
+          <w:b/>
           <w:color w:val="000000"/>
           <w:sz w:val="24"/>
           <w:szCs w:val="24"/>
@@ -7153,7 +7213,5621 @@
     <w:p/>
     <w:p/>
     <w:p/>
-    <w:p/>
+    <w:p>
+      <w:pPr>
+        <w:jc w:val="center"/>
+        <w:rPr>
+          <w:b/>
+          <w:sz w:val="24"/>
+          <w:szCs w:val="24"/>
+        </w:rPr>
+      </w:pPr>
+      <w:r>
+        <w:rPr>
+          <w:b/>
+          <w:sz w:val="24"/>
+          <w:szCs w:val="24"/>
+        </w:rPr>
+        <w:lastRenderedPageBreak/>
+        <w:t>Пороки, Страсти и привычки</w:t>
+      </w:r>
+    </w:p>
+    <w:p>
+      <w:pPr>
+        <w:rPr>
+          <w:sz w:val="24"/>
+          <w:szCs w:val="24"/>
+        </w:rPr>
+      </w:pPr>
+      <w:r>
+        <w:rPr>
+          <w:sz w:val="24"/>
+          <w:szCs w:val="24"/>
+        </w:rPr>
+        <w:t>Тут</w:t>
+      </w:r>
+      <w:r>
+        <w:rPr>
+          <w:sz w:val="24"/>
+          <w:szCs w:val="24"/>
+        </w:rPr>
+        <w:t xml:space="preserve">, Путник, </w:t>
+      </w:r>
+      <w:r>
+        <w:rPr>
+          <w:sz w:val="24"/>
+          <w:szCs w:val="24"/>
+        </w:rPr>
+        <w:t xml:space="preserve"> я</w:t>
+      </w:r>
+      <w:r>
+        <w:rPr>
+          <w:sz w:val="24"/>
+          <w:szCs w:val="24"/>
+        </w:rPr>
+        <w:t xml:space="preserve"> хочу тебе  рассказать</w:t>
+      </w:r>
+      <w:r>
+        <w:rPr>
+          <w:sz w:val="24"/>
+          <w:szCs w:val="24"/>
+        </w:rPr>
+        <w:t xml:space="preserve"> о враге человека или откуда берутся Пороки, привычки и страсти.  Расскажу о духовной болезнях и их корнях и как лечить. </w:t>
+      </w:r>
+    </w:p>
+    <w:p>
+      <w:pPr>
+        <w:rPr>
+          <w:sz w:val="24"/>
+          <w:szCs w:val="24"/>
+        </w:rPr>
+      </w:pPr>
+      <w:r>
+        <w:rPr>
+          <w:sz w:val="24"/>
+          <w:szCs w:val="24"/>
+        </w:rPr>
+        <w:t xml:space="preserve">Но сначала постараются ответить на вопрос, что такое грех и покажу, что первопричина всех страстей это некий грех. </w:t>
+      </w:r>
+    </w:p>
+    <w:p>
+      <w:pPr>
+        <w:rPr>
+          <w:sz w:val="24"/>
+          <w:szCs w:val="24"/>
+        </w:rPr>
+      </w:pPr>
+      <w:r>
+        <w:rPr>
+          <w:sz w:val="24"/>
+          <w:szCs w:val="24"/>
+        </w:rPr>
+        <w:t xml:space="preserve">Помимо видимого мира, вокруг нас есть невидимый для наших органов мир, но такой же реальный, как и видимый. И в этом мире есть существа (павшие ангелы и рожденные грешные </w:t>
+      </w:r>
+      <w:r>
+        <w:rPr>
+          <w:sz w:val="24"/>
+          <w:szCs w:val="24"/>
+        </w:rPr>
+        <w:t>души,</w:t>
+      </w:r>
+      <w:r>
+        <w:rPr>
+          <w:sz w:val="24"/>
+          <w:szCs w:val="24"/>
+        </w:rPr>
+        <w:t xml:space="preserve"> отпавшие от Бога) служители Сатаны и Диавола,  цель которых отвести от Бога живущих людей, и подвести человека к греху, а потом и закрепить этот </w:t>
+      </w:r>
+      <w:r>
+        <w:rPr>
+          <w:sz w:val="24"/>
+          <w:szCs w:val="24"/>
+        </w:rPr>
+        <w:t>грех,</w:t>
+      </w:r>
+      <w:r>
+        <w:rPr>
+          <w:sz w:val="24"/>
+          <w:szCs w:val="24"/>
+        </w:rPr>
+        <w:t xml:space="preserve"> переведя в страсть и порок. Они и есть первопричина всех грехов, страстей и порока людей. </w:t>
+      </w:r>
+    </w:p>
+    <w:p>
+      <w:pPr>
+        <w:rPr>
+          <w:sz w:val="24"/>
+          <w:szCs w:val="24"/>
+        </w:rPr>
+      </w:pPr>
+      <w:r>
+        <w:rPr>
+          <w:sz w:val="24"/>
+          <w:szCs w:val="24"/>
+        </w:rPr>
+        <w:t xml:space="preserve"> В природе есть законы и правила, установленные Богом, и они постоянные от века и до века и  не меняются, это основа гармонии мира.  </w:t>
+      </w:r>
+    </w:p>
+    <w:p>
+      <w:pPr>
+        <w:rPr>
+          <w:sz w:val="24"/>
+          <w:szCs w:val="24"/>
+        </w:rPr>
+      </w:pPr>
+      <w:r>
+        <w:rPr>
+          <w:sz w:val="24"/>
+          <w:szCs w:val="24"/>
+        </w:rPr>
+        <w:t xml:space="preserve">Для человека тоже установлены Богом моральные правила. И в независимости, знает ли человек или нет, они есть, но в отличие других природных вещей и явлений человеку дано право </w:t>
+      </w:r>
+      <w:proofErr w:type="gramStart"/>
+      <w:r>
+        <w:rPr>
+          <w:sz w:val="24"/>
+          <w:szCs w:val="24"/>
+        </w:rPr>
+        <w:t>исполнять</w:t>
+      </w:r>
+      <w:proofErr w:type="gramEnd"/>
+      <w:r>
+        <w:rPr>
+          <w:sz w:val="24"/>
+          <w:szCs w:val="24"/>
+        </w:rPr>
+        <w:t xml:space="preserve"> эти правила или нет, право свободной воли.</w:t>
+      </w:r>
+    </w:p>
+    <w:p>
+      <w:pPr>
+        <w:rPr>
+          <w:sz w:val="24"/>
+          <w:szCs w:val="24"/>
+        </w:rPr>
+      </w:pPr>
+      <w:r>
+        <w:rPr>
+          <w:sz w:val="24"/>
+          <w:szCs w:val="24"/>
+        </w:rPr>
+        <w:t xml:space="preserve">Если человек нарушает закон (правило, заповедь) установленное Богом, он совершает грех и сам отпадает от Бога. </w:t>
+      </w:r>
+    </w:p>
+    <w:p>
+      <w:pPr>
+        <w:rPr>
+          <w:sz w:val="24"/>
+          <w:szCs w:val="24"/>
+        </w:rPr>
+      </w:pPr>
+      <w:r>
+        <w:rPr>
+          <w:sz w:val="24"/>
+          <w:szCs w:val="24"/>
+        </w:rPr>
+        <w:t xml:space="preserve">Господь  после создания веков замыслил план бытия, который мы проживаем, и в конце времен Бог будет судить каждую душу, жила ли она по законам, установленным Богом или нет, и в зависимости от этого, будет решаться, куда попадет душа, в Вечный огонь и вне Бога, или вечное существование с Богом. </w:t>
+      </w:r>
+    </w:p>
+    <w:p>
+      <w:pPr>
+        <w:rPr>
+          <w:sz w:val="24"/>
+          <w:szCs w:val="24"/>
+        </w:rPr>
+      </w:pPr>
+      <w:r>
+        <w:rPr>
+          <w:sz w:val="24"/>
+          <w:szCs w:val="24"/>
+        </w:rPr>
+        <w:t xml:space="preserve">Но человеку оказывается помощь, ему дана совесть (как некий моральный путеводитель, который </w:t>
+      </w:r>
+      <w:r>
+        <w:rPr>
+          <w:sz w:val="24"/>
+          <w:szCs w:val="24"/>
+        </w:rPr>
+        <w:t>говорит,</w:t>
+      </w:r>
+      <w:r>
+        <w:rPr>
+          <w:sz w:val="24"/>
+          <w:szCs w:val="24"/>
+        </w:rPr>
+        <w:t xml:space="preserve"> что есть по закону Божьему, а что нет), а так же Религиозные учения и писания.</w:t>
+      </w:r>
+    </w:p>
+    <w:p>
+      <w:pPr>
+        <w:rPr>
+          <w:sz w:val="24"/>
+          <w:szCs w:val="24"/>
+        </w:rPr>
+      </w:pPr>
+      <w:r>
+        <w:rPr>
+          <w:sz w:val="24"/>
+          <w:szCs w:val="24"/>
+        </w:rPr>
+        <w:t xml:space="preserve">Также есть приставленные Ангельские духи, которые тоже через мысли пытаются вести  человека по закону божьему до конца жизни.  </w:t>
+      </w:r>
+    </w:p>
+    <w:p>
+      <w:pPr>
+        <w:rPr>
+          <w:sz w:val="24"/>
+          <w:szCs w:val="24"/>
+        </w:rPr>
+      </w:pPr>
+      <w:r>
+        <w:rPr>
+          <w:sz w:val="24"/>
+          <w:szCs w:val="24"/>
+        </w:rPr>
+        <w:t xml:space="preserve">Но есть враги человека, которые сами  когда то отпали от Бога, и теперь с ненавистью к человеку стремятся как можно больше людей отвести от Бога. </w:t>
+      </w:r>
+    </w:p>
+    <w:p>
+      <w:pPr>
+        <w:rPr>
+          <w:sz w:val="24"/>
+          <w:szCs w:val="24"/>
+        </w:rPr>
+      </w:pPr>
+      <w:r>
+        <w:rPr>
+          <w:sz w:val="24"/>
+          <w:szCs w:val="24"/>
+        </w:rPr>
+        <w:t xml:space="preserve">И к каждому человеку приставлено такое существо, люди, которые уже больны грехами  их голоса и мысли  часто слышат в своей голове, только воспринимают как свои мысли, и свое я. Это большое и опасное заблуждение.  А в случае прогрессирования  болезни греха, становятся заложниками этих падших душ, и творят уже не свою волю, а волю этих духов, совершая все больше и больше грехов.  Есть и термин этому состояние – беснование. </w:t>
+      </w:r>
+    </w:p>
+    <w:p>
+      <w:pPr>
+        <w:rPr>
+          <w:sz w:val="24"/>
+          <w:szCs w:val="24"/>
+        </w:rPr>
+      </w:pPr>
+      <w:r>
+        <w:rPr>
+          <w:sz w:val="24"/>
+          <w:szCs w:val="24"/>
+        </w:rPr>
+        <w:t xml:space="preserve">Но человек изначально  рождается </w:t>
+      </w:r>
+      <w:proofErr w:type="gramStart"/>
+      <w:r>
+        <w:rPr>
+          <w:sz w:val="24"/>
+          <w:szCs w:val="24"/>
+        </w:rPr>
+        <w:t>здоровым</w:t>
+      </w:r>
+      <w:proofErr w:type="gramEnd"/>
+      <w:r>
+        <w:rPr>
+          <w:sz w:val="24"/>
+          <w:szCs w:val="24"/>
+        </w:rPr>
+        <w:t xml:space="preserve">. </w:t>
+      </w:r>
+    </w:p>
+    <w:p>
+      <w:pPr>
+        <w:jc w:val="center"/>
+        <w:rPr>
+          <w:sz w:val="24"/>
+          <w:szCs w:val="24"/>
+        </w:rPr>
+      </w:pPr>
+    </w:p>
+    <w:p>
+      <w:pPr>
+        <w:jc w:val="center"/>
+        <w:rPr>
+          <w:b/>
+          <w:sz w:val="24"/>
+          <w:szCs w:val="24"/>
+        </w:rPr>
+      </w:pPr>
+      <w:r>
+        <w:rPr>
+          <w:b/>
+          <w:sz w:val="24"/>
+          <w:szCs w:val="24"/>
+        </w:rPr>
+        <w:t>Бегом по Истории</w:t>
+      </w:r>
+    </w:p>
+    <w:p>
+      <w:pPr>
+        <w:rPr>
+          <w:sz w:val="24"/>
+          <w:szCs w:val="24"/>
+        </w:rPr>
+      </w:pPr>
+      <w:r>
+        <w:rPr>
+          <w:sz w:val="24"/>
+          <w:szCs w:val="24"/>
+        </w:rPr>
+        <w:lastRenderedPageBreak/>
+        <w:t>Дорого</w:t>
+      </w:r>
+      <w:r>
+        <w:rPr>
+          <w:sz w:val="24"/>
+          <w:szCs w:val="24"/>
+        </w:rPr>
+        <w:t>й</w:t>
+      </w:r>
+      <w:r>
+        <w:rPr>
+          <w:sz w:val="24"/>
+          <w:szCs w:val="24"/>
+        </w:rPr>
+        <w:t xml:space="preserve"> путник, в этой главе мы с тобой пробежим по ключевым моментам истории, и посмотрим проявление Божьей воли в историческом пути. </w:t>
+      </w:r>
+    </w:p>
+    <w:p>
+      <w:pPr>
+        <w:rPr>
+          <w:sz w:val="24"/>
+          <w:szCs w:val="24"/>
+        </w:rPr>
+      </w:pPr>
+      <w:r>
+        <w:rPr>
+          <w:sz w:val="24"/>
+          <w:szCs w:val="24"/>
+        </w:rPr>
+        <w:t xml:space="preserve">Я проведу тебя по основным ключевым точкам истории, не особо задерживаясь на моментах, для того, чтобы ты имел картину бытия и смог понять причины разворачивающих событий. </w:t>
+      </w:r>
+    </w:p>
+    <w:p>
+      <w:pPr>
+        <w:rPr>
+          <w:sz w:val="24"/>
+          <w:szCs w:val="24"/>
+        </w:rPr>
+      </w:pPr>
+    </w:p>
+    <w:p>
+      <w:pPr>
+        <w:jc w:val="center"/>
+        <w:rPr>
+          <w:b/>
+          <w:sz w:val="24"/>
+          <w:szCs w:val="24"/>
+        </w:rPr>
+      </w:pPr>
+      <w:r>
+        <w:rPr>
+          <w:b/>
+          <w:sz w:val="24"/>
+          <w:szCs w:val="24"/>
+        </w:rPr>
+        <w:t>Религии мира</w:t>
+      </w:r>
+    </w:p>
+    <w:p>
+      <w:pPr>
+        <w:jc w:val="center"/>
+        <w:rPr>
+          <w:b/>
+          <w:sz w:val="24"/>
+          <w:szCs w:val="24"/>
+        </w:rPr>
+      </w:pPr>
+      <w:r>
+        <w:rPr>
+          <w:b/>
+          <w:sz w:val="24"/>
+          <w:szCs w:val="24"/>
+        </w:rPr>
+        <w:t>Церковь, как община Иисуса Христа</w:t>
+      </w:r>
+    </w:p>
+    <w:p>
+      <w:pPr>
+        <w:rPr>
+          <w:sz w:val="24"/>
+          <w:szCs w:val="24"/>
+        </w:rPr>
+      </w:pPr>
+      <w:r>
+        <w:rPr>
+          <w:sz w:val="24"/>
+          <w:szCs w:val="24"/>
+        </w:rPr>
+        <w:t xml:space="preserve">Буду писать о современном </w:t>
+      </w:r>
+      <w:proofErr w:type="gramStart"/>
+      <w:r>
+        <w:rPr>
+          <w:sz w:val="24"/>
+          <w:szCs w:val="24"/>
+        </w:rPr>
+        <w:t>состоянии</w:t>
+      </w:r>
+      <w:proofErr w:type="gramEnd"/>
+      <w:r>
+        <w:rPr>
+          <w:sz w:val="24"/>
+          <w:szCs w:val="24"/>
+        </w:rPr>
+        <w:t xml:space="preserve"> церкви и как  Сатана пытается разбить Церковь.  Также укажу здесь о ошибочности некоторых последователей. </w:t>
+      </w:r>
+    </w:p>
+    <w:p>
+      <w:pPr>
+        <w:rPr>
+          <w:sz w:val="24"/>
+          <w:szCs w:val="24"/>
+        </w:rPr>
+      </w:pPr>
+      <w:r>
+        <w:rPr>
+          <w:sz w:val="24"/>
+          <w:szCs w:val="24"/>
+        </w:rPr>
+        <w:t xml:space="preserve">Как я уже выше писал, Господь как культуру и традиции даровал многим народом и у каждого она  своя и уникальная, также и Религии это плод воли Господней, и даны они большей группе людей (народам) и каждая религия имеют свою определенную цель для определенных групп народов. </w:t>
+      </w:r>
+    </w:p>
+    <w:p>
+      <w:pPr>
+        <w:rPr>
+          <w:sz w:val="24"/>
+          <w:szCs w:val="24"/>
+        </w:rPr>
+      </w:pPr>
+      <w:r>
+        <w:rPr>
+          <w:sz w:val="24"/>
+          <w:szCs w:val="24"/>
+        </w:rPr>
+        <w:t xml:space="preserve">Глупость некоторых адептов религий утверждать, что только моя религия истинная, а все другие от Сатаны, или только моя имеет право жизни, а ваши устарели. </w:t>
+      </w:r>
+    </w:p>
+    <w:p>
+      <w:pPr>
+        <w:rPr>
+          <w:sz w:val="24"/>
+          <w:szCs w:val="24"/>
+        </w:rPr>
+      </w:pPr>
+      <w:r>
+        <w:rPr>
+          <w:sz w:val="24"/>
+          <w:szCs w:val="24"/>
+        </w:rPr>
+        <w:t xml:space="preserve">Да, Господь, пришел к Иудеям, и дал Новый Завет, и Господь создал руками апостолов новую Общину, новую Религию, которую признано называть Христианство. И еще он сказал, что мою Церковь врата ада не одолеют, до второго его пришествия. </w:t>
+      </w:r>
+    </w:p>
+    <w:p>
+      <w:pPr>
+        <w:rPr>
+          <w:sz w:val="24"/>
+          <w:szCs w:val="24"/>
+        </w:rPr>
+      </w:pPr>
+      <w:r>
+        <w:rPr>
+          <w:sz w:val="24"/>
+          <w:szCs w:val="24"/>
+        </w:rPr>
+        <w:t xml:space="preserve">Прежде определю значение Церкви, что такое Церковь, так как увидел, что многие не понимают и не задумываются об этом и воспринимают Церковь как Храмы Божьи. </w:t>
+      </w:r>
+    </w:p>
+    <w:p>
+      <w:pPr>
+        <w:rPr>
+          <w:sz w:val="24"/>
+          <w:szCs w:val="24"/>
+        </w:rPr>
+      </w:pPr>
+      <w:r>
+        <w:rPr>
+          <w:sz w:val="24"/>
+          <w:szCs w:val="24"/>
+        </w:rPr>
+        <w:t>Но Церковь – это община Иисуса Христа, где глава Общины Иисус Христос, а тело церкви – есть люди составляющие общину (Церковь)</w:t>
+      </w:r>
+    </w:p>
+    <w:p>
+      <w:pPr>
+        <w:rPr>
+          <w:sz w:val="24"/>
+          <w:szCs w:val="24"/>
+        </w:rPr>
+      </w:pPr>
+      <w:r>
+        <w:rPr>
+          <w:sz w:val="24"/>
+          <w:szCs w:val="24"/>
+        </w:rPr>
+        <w:t xml:space="preserve">Еще раз выделю, Церковь - это, прежде всего община, а не Храмы и театральные службы. </w:t>
+      </w:r>
+    </w:p>
+    <w:p>
+      <w:pPr>
+        <w:rPr>
+          <w:sz w:val="24"/>
+          <w:szCs w:val="24"/>
+        </w:rPr>
+      </w:pPr>
+      <w:r>
+        <w:rPr>
+          <w:sz w:val="24"/>
+          <w:szCs w:val="24"/>
+        </w:rPr>
+        <w:t xml:space="preserve">Храмы – это места где собирается Церковь (люди), для проведения службы Богу и для решения вопросов стоящей перед общиной и соединения земной части Церкви с небесной частью Церкви по средствам Таинств. </w:t>
+      </w:r>
+    </w:p>
+    <w:p>
+      <w:pPr>
+        <w:rPr>
+          <w:sz w:val="24"/>
+          <w:szCs w:val="24"/>
+        </w:rPr>
+      </w:pPr>
+      <w:r>
+        <w:rPr>
+          <w:sz w:val="24"/>
+          <w:szCs w:val="24"/>
+        </w:rPr>
+        <w:t xml:space="preserve">Так было изначально, </w:t>
+      </w:r>
+      <w:proofErr w:type="gramStart"/>
+      <w:r>
+        <w:rPr>
+          <w:sz w:val="24"/>
+          <w:szCs w:val="24"/>
+        </w:rPr>
+        <w:t>с</w:t>
+      </w:r>
+      <w:proofErr w:type="gramEnd"/>
+      <w:r>
+        <w:rPr>
+          <w:sz w:val="24"/>
+          <w:szCs w:val="24"/>
+        </w:rPr>
+        <w:t xml:space="preserve"> времен апостолов  и в те времена, когда Государство стало Церковью (Византийская Империя), одной большой общиной.  </w:t>
+      </w:r>
+    </w:p>
+    <w:p>
+      <w:pPr>
+        <w:rPr>
+          <w:sz w:val="24"/>
+          <w:szCs w:val="24"/>
+        </w:rPr>
+      </w:pPr>
+      <w:r>
+        <w:rPr>
+          <w:sz w:val="24"/>
+          <w:szCs w:val="24"/>
+        </w:rPr>
+        <w:t xml:space="preserve">Но враг человеческий ведет борьбу против церкви и других божьих общин, разрушая их изнутри через тела общины (людей состоящих в Церкви). </w:t>
+      </w:r>
+    </w:p>
+    <w:p>
+      <w:pPr>
+        <w:rPr>
+          <w:sz w:val="24"/>
+          <w:szCs w:val="24"/>
+        </w:rPr>
+      </w:pPr>
+      <w:r>
+        <w:rPr>
+          <w:sz w:val="24"/>
+          <w:szCs w:val="24"/>
+        </w:rPr>
+        <w:t xml:space="preserve">Так появляются ереси, уводящие людей по ложному пути. </w:t>
+      </w:r>
+    </w:p>
+    <w:p>
+      <w:pPr>
+        <w:rPr>
+          <w:sz w:val="24"/>
+          <w:szCs w:val="24"/>
+        </w:rPr>
+      </w:pPr>
+    </w:p>
+    <w:p>
+      <w:pPr>
+        <w:rPr>
+          <w:sz w:val="24"/>
+          <w:szCs w:val="24"/>
+        </w:rPr>
+      </w:pPr>
+      <w:r>
+        <w:rPr>
+          <w:sz w:val="24"/>
+          <w:szCs w:val="24"/>
+        </w:rPr>
+        <w:t xml:space="preserve">Внутри Церкви  у некоторых членов увидел непонимания Иисуса Христа, а точнее кто именно Иисус Христос. </w:t>
+      </w:r>
+    </w:p>
+    <w:p>
+      <w:pPr>
+        <w:rPr>
+          <w:sz w:val="24"/>
+          <w:szCs w:val="24"/>
+        </w:rPr>
+      </w:pPr>
+      <w:r>
+        <w:rPr>
+          <w:sz w:val="24"/>
+          <w:szCs w:val="24"/>
+        </w:rPr>
+        <w:lastRenderedPageBreak/>
+        <w:t xml:space="preserve">И многие путают Бога Отца с Господом, кто то называет Бога Отца – </w:t>
+      </w:r>
+      <w:proofErr w:type="spellStart"/>
+      <w:r>
+        <w:rPr>
+          <w:sz w:val="24"/>
+          <w:szCs w:val="24"/>
+        </w:rPr>
+        <w:t>Саваоф</w:t>
+      </w:r>
+      <w:proofErr w:type="spellEnd"/>
+      <w:r>
+        <w:rPr>
+          <w:sz w:val="24"/>
+          <w:szCs w:val="24"/>
+        </w:rPr>
+        <w:t xml:space="preserve">, Хотя </w:t>
+      </w:r>
+      <w:proofErr w:type="spellStart"/>
+      <w:r>
+        <w:rPr>
+          <w:sz w:val="24"/>
+          <w:szCs w:val="24"/>
+        </w:rPr>
+        <w:t>Саваоф</w:t>
+      </w:r>
+      <w:proofErr w:type="spellEnd"/>
+      <w:r>
+        <w:rPr>
+          <w:sz w:val="24"/>
+          <w:szCs w:val="24"/>
+        </w:rPr>
+        <w:t xml:space="preserve"> это не имя,</w:t>
+      </w:r>
+      <w:r>
+        <w:rPr>
+          <w:sz w:val="24"/>
+          <w:szCs w:val="24"/>
+        </w:rPr>
+        <w:t xml:space="preserve"> а наз</w:t>
+      </w:r>
+      <w:r>
+        <w:rPr>
+          <w:sz w:val="24"/>
+          <w:szCs w:val="24"/>
+        </w:rPr>
+        <w:t xml:space="preserve">вание качества Бога, означающее – </w:t>
+      </w:r>
+      <w:r>
+        <w:rPr>
+          <w:b/>
+          <w:color w:val="FF0000"/>
+          <w:sz w:val="24"/>
+          <w:szCs w:val="24"/>
+        </w:rPr>
+        <w:t xml:space="preserve">Сущий </w:t>
+      </w:r>
+      <w:proofErr w:type="gramStart"/>
+      <w:r>
+        <w:rPr>
+          <w:b/>
+          <w:color w:val="FF0000"/>
+          <w:sz w:val="24"/>
+          <w:szCs w:val="24"/>
+        </w:rPr>
+        <w:t xml:space="preserve">( </w:t>
+      </w:r>
+      <w:proofErr w:type="gramEnd"/>
+      <w:r>
+        <w:rPr>
+          <w:b/>
+          <w:color w:val="FF0000"/>
+          <w:sz w:val="24"/>
+          <w:szCs w:val="24"/>
+        </w:rPr>
+        <w:t>или вседержитель</w:t>
+      </w:r>
+      <w:r>
+        <w:rPr>
+          <w:b/>
+          <w:color w:val="FF0000"/>
+          <w:sz w:val="24"/>
+          <w:szCs w:val="24"/>
+        </w:rPr>
+        <w:t>, вики говорит что значить Господь воинств Ангельских</w:t>
+      </w:r>
+      <w:r>
+        <w:rPr>
+          <w:sz w:val="24"/>
+          <w:szCs w:val="24"/>
+        </w:rPr>
+        <w:t xml:space="preserve">). </w:t>
+      </w:r>
+      <w:r>
+        <w:rPr>
+          <w:sz w:val="24"/>
+          <w:szCs w:val="24"/>
+        </w:rPr>
+        <w:t xml:space="preserve"> Относящее, как и </w:t>
+      </w:r>
+      <w:proofErr w:type="gramStart"/>
+      <w:r>
+        <w:rPr>
+          <w:sz w:val="24"/>
+          <w:szCs w:val="24"/>
+        </w:rPr>
+        <w:t>Богу</w:t>
+      </w:r>
+      <w:proofErr w:type="gramEnd"/>
+      <w:r>
+        <w:rPr>
+          <w:sz w:val="24"/>
+          <w:szCs w:val="24"/>
+        </w:rPr>
+        <w:t xml:space="preserve"> Отцу, так и к Богу Сыну, </w:t>
+      </w:r>
+    </w:p>
+    <w:p>
+      <w:pPr>
+        <w:rPr>
+          <w:sz w:val="24"/>
+          <w:szCs w:val="24"/>
+        </w:rPr>
+      </w:pPr>
+      <w:r>
+        <w:rPr>
+          <w:sz w:val="24"/>
+          <w:szCs w:val="24"/>
+        </w:rPr>
+        <w:t>В</w:t>
+      </w:r>
+      <w:r>
+        <w:rPr>
+          <w:sz w:val="24"/>
+          <w:szCs w:val="24"/>
+        </w:rPr>
+        <w:t xml:space="preserve"> ветхозаветные времена Бога не разделяли на три ипостаси, так как этого знания не</w:t>
+      </w:r>
+      <w:r>
+        <w:rPr>
+          <w:sz w:val="24"/>
+          <w:szCs w:val="24"/>
+        </w:rPr>
+        <w:t xml:space="preserve"> было дано, и</w:t>
+      </w:r>
+      <w:r>
+        <w:rPr>
+          <w:sz w:val="24"/>
+          <w:szCs w:val="24"/>
+        </w:rPr>
+        <w:t xml:space="preserve"> вот уже Господь Иисус Христос открыл нам эти знания. </w:t>
+      </w:r>
+    </w:p>
+    <w:p>
+      <w:pPr>
+        <w:rPr>
+          <w:sz w:val="24"/>
+          <w:szCs w:val="24"/>
+        </w:rPr>
+      </w:pPr>
+      <w:r>
+        <w:rPr>
+          <w:sz w:val="24"/>
+          <w:szCs w:val="24"/>
+        </w:rPr>
+        <w:t xml:space="preserve">И Апостол Павел сказал в своем послании, что тем, кто понял, что Иисус Христос и есть Господь ветхозаветный, который являлся Аврааму, Иакову и Моисею, в том говорит и открывает это понимание Святой Дух. </w:t>
+      </w:r>
+    </w:p>
+    <w:p>
+      <w:pPr>
+        <w:rPr>
+          <w:sz w:val="24"/>
+          <w:szCs w:val="24"/>
+        </w:rPr>
+      </w:pPr>
+      <w:r>
+        <w:rPr>
+          <w:sz w:val="24"/>
+          <w:szCs w:val="24"/>
+        </w:rPr>
+        <w:t>Ведь Иисус Христос Сын Б</w:t>
+      </w:r>
+      <w:r>
+        <w:rPr>
+          <w:sz w:val="24"/>
+          <w:szCs w:val="24"/>
+        </w:rPr>
+        <w:t xml:space="preserve">ожий творил весь этот Мир по Воле  Бога Отца. Можно тоже </w:t>
+      </w:r>
+      <w:proofErr w:type="gramStart"/>
+      <w:r>
+        <w:rPr>
+          <w:sz w:val="24"/>
+          <w:szCs w:val="24"/>
+        </w:rPr>
+        <w:t>самое</w:t>
+      </w:r>
+      <w:proofErr w:type="gramEnd"/>
+      <w:r>
+        <w:rPr>
+          <w:sz w:val="24"/>
+          <w:szCs w:val="24"/>
+        </w:rPr>
+        <w:t xml:space="preserve"> сказать в другом ракурсе. Бог Отец Руками </w:t>
+      </w:r>
+      <w:proofErr w:type="gramStart"/>
+      <w:r>
+        <w:rPr>
+          <w:sz w:val="24"/>
+          <w:szCs w:val="24"/>
+        </w:rPr>
+        <w:t>Бога Сына Иисуса Христа творил</w:t>
+      </w:r>
+      <w:proofErr w:type="gramEnd"/>
+      <w:r>
+        <w:rPr>
+          <w:sz w:val="24"/>
+          <w:szCs w:val="24"/>
+        </w:rPr>
+        <w:t xml:space="preserve"> это мир, видимый нам и не видимый. </w:t>
+      </w:r>
+    </w:p>
+    <w:p>
+      <w:pPr>
+        <w:rPr>
+          <w:sz w:val="24"/>
+          <w:szCs w:val="24"/>
+        </w:rPr>
+      </w:pPr>
+      <w:r>
+        <w:rPr>
+          <w:sz w:val="24"/>
+          <w:szCs w:val="24"/>
+        </w:rPr>
+        <w:t xml:space="preserve">Хотя в Евангелие прямо написано, что Бог Отец человекам не являлся и лишь при хождении </w:t>
+      </w:r>
+      <w:r>
+        <w:rPr>
+          <w:sz w:val="24"/>
+          <w:szCs w:val="24"/>
+        </w:rPr>
+        <w:t xml:space="preserve"> Господа </w:t>
+      </w:r>
+      <w:r>
+        <w:rPr>
+          <w:sz w:val="24"/>
+          <w:szCs w:val="24"/>
+        </w:rPr>
+        <w:t xml:space="preserve">Иисуса Христа в человеческом </w:t>
+      </w:r>
+      <w:r>
+        <w:rPr>
+          <w:sz w:val="24"/>
+          <w:szCs w:val="24"/>
+        </w:rPr>
+        <w:t xml:space="preserve">теле </w:t>
+      </w:r>
+      <w:r>
+        <w:rPr>
+          <w:sz w:val="24"/>
+          <w:szCs w:val="24"/>
+        </w:rPr>
+        <w:t xml:space="preserve"> дважды  объявил гласом, о том, что Иисус Христос  есть его сын. </w:t>
+      </w:r>
+    </w:p>
+    <w:p>
+      <w:pPr>
+        <w:rPr>
+          <w:sz w:val="24"/>
+          <w:szCs w:val="24"/>
+        </w:rPr>
+      </w:pPr>
+      <w:r>
+        <w:rPr>
+          <w:sz w:val="24"/>
+          <w:szCs w:val="24"/>
+        </w:rPr>
+        <w:t>Первый раз при крещении Господа, второй раз при преображении Господа.</w:t>
+      </w:r>
+    </w:p>
+    <w:p>
+      <w:pPr>
+        <w:rPr>
+          <w:sz w:val="24"/>
+          <w:szCs w:val="24"/>
+        </w:rPr>
+      </w:pPr>
+      <w:r>
+        <w:rPr>
+          <w:sz w:val="24"/>
+          <w:szCs w:val="24"/>
+        </w:rPr>
+        <w:t xml:space="preserve">Мы </w:t>
+      </w:r>
+      <w:r>
+        <w:rPr>
+          <w:sz w:val="24"/>
+          <w:szCs w:val="24"/>
+        </w:rPr>
+        <w:t xml:space="preserve">также </w:t>
+      </w:r>
+      <w:r>
+        <w:rPr>
+          <w:sz w:val="24"/>
+          <w:szCs w:val="24"/>
+        </w:rPr>
+        <w:t>знаем, что в Ветхозаветные времена Иуде</w:t>
+      </w:r>
+      <w:r>
+        <w:rPr>
+          <w:sz w:val="24"/>
+          <w:szCs w:val="24"/>
+        </w:rPr>
+        <w:t>и знали Бога под Именем Господь, которое он открыл Моисею, и вот именно он и есть Господь Иисус Христос. К н</w:t>
+      </w:r>
+      <w:r>
+        <w:rPr>
+          <w:sz w:val="24"/>
+          <w:szCs w:val="24"/>
+        </w:rPr>
+        <w:t>ему обращался пророк Царь Давид, к ипостаси Бога Сына</w:t>
+      </w:r>
+      <w:r>
+        <w:rPr>
+          <w:sz w:val="24"/>
+          <w:szCs w:val="24"/>
+        </w:rPr>
+        <w:t xml:space="preserve"> </w:t>
+      </w:r>
+    </w:p>
+    <w:p>
+      <w:pPr>
+        <w:rPr>
+          <w:sz w:val="24"/>
+          <w:szCs w:val="24"/>
+        </w:rPr>
+      </w:pPr>
+      <w:r>
+        <w:rPr>
+          <w:sz w:val="24"/>
+          <w:szCs w:val="24"/>
+        </w:rPr>
+        <w:t xml:space="preserve">Поэтому братья и сестра, хочу, чтобы вы подразумевали в явлениях пророкам и праведникам не Бога Отца, а нашего Господа Иисуса Христа Сына Божьего, в ком есть и Бог Отец, и воля Бога Отца. Ведь Господь Иисус Христос  во всех своих делах и действиях творит волю Бога </w:t>
+      </w:r>
+      <w:r>
+        <w:rPr>
+          <w:sz w:val="24"/>
+          <w:szCs w:val="24"/>
+        </w:rPr>
+        <w:t>Отца,</w:t>
+      </w:r>
+      <w:r>
+        <w:rPr>
+          <w:sz w:val="24"/>
+          <w:szCs w:val="24"/>
+        </w:rPr>
+        <w:t xml:space="preserve"> и Господь</w:t>
+      </w:r>
+      <w:r>
+        <w:rPr>
+          <w:sz w:val="24"/>
+          <w:szCs w:val="24"/>
+        </w:rPr>
+        <w:t xml:space="preserve"> Слово </w:t>
+      </w:r>
+      <w:r>
+        <w:rPr>
+          <w:sz w:val="24"/>
+          <w:szCs w:val="24"/>
+        </w:rPr>
+        <w:t xml:space="preserve">облекся в нашу плоть, и ходил как сын человеческий с именем Иисус. </w:t>
+      </w:r>
+    </w:p>
+    <w:p>
+      <w:pPr>
+        <w:rPr>
+          <w:sz w:val="24"/>
+          <w:szCs w:val="24"/>
+        </w:rPr>
+      </w:pPr>
+    </w:p>
+    <w:p>
+      <w:pPr>
+        <w:jc w:val="center"/>
+        <w:rPr>
+          <w:b/>
+          <w:sz w:val="24"/>
+          <w:szCs w:val="24"/>
+        </w:rPr>
+      </w:pPr>
+      <w:r>
+        <w:rPr>
+          <w:b/>
+          <w:sz w:val="24"/>
+          <w:szCs w:val="24"/>
+        </w:rPr>
+        <w:t xml:space="preserve">Старообрядцам. </w:t>
+      </w:r>
+    </w:p>
+    <w:p>
+      <w:pPr>
+        <w:jc w:val="center"/>
+        <w:rPr>
+          <w:b/>
+          <w:sz w:val="24"/>
+          <w:szCs w:val="24"/>
+        </w:rPr>
+      </w:pPr>
+    </w:p>
+    <w:p>
+      <w:pPr>
+        <w:rPr>
+          <w:sz w:val="24"/>
+          <w:szCs w:val="24"/>
+        </w:rPr>
+      </w:pPr>
+      <w:r>
+        <w:rPr>
+          <w:sz w:val="24"/>
+          <w:szCs w:val="24"/>
+        </w:rPr>
+        <w:t xml:space="preserve">Спасибо вам, что сохранили старые обряды, предания, и правила, но. </w:t>
+      </w:r>
+    </w:p>
+    <w:p>
+      <w:pPr>
+        <w:rPr>
+          <w:sz w:val="24"/>
+          <w:szCs w:val="24"/>
+        </w:rPr>
+      </w:pPr>
+      <w:r>
+        <w:rPr>
+          <w:sz w:val="24"/>
+          <w:szCs w:val="24"/>
+        </w:rPr>
+        <w:t xml:space="preserve">Братья, сестра, как думаете, что предпочтет Бог распрю или раскол своей общины (церкви) или некие церковные правила. </w:t>
+      </w:r>
+    </w:p>
+    <w:p>
+      <w:pPr>
+        <w:rPr>
+          <w:sz w:val="24"/>
+          <w:szCs w:val="24"/>
+        </w:rPr>
+      </w:pPr>
+      <w:r>
+        <w:rPr>
+          <w:sz w:val="24"/>
+          <w:szCs w:val="24"/>
+        </w:rPr>
+        <w:t xml:space="preserve">Какая разница перед лицом Бога, как креститься, двумя пальцами или тремя, называть Господа, </w:t>
+      </w:r>
+      <w:proofErr w:type="spellStart"/>
+      <w:r>
+        <w:rPr>
+          <w:sz w:val="24"/>
+          <w:szCs w:val="24"/>
+        </w:rPr>
+        <w:t>Исус</w:t>
+      </w:r>
+      <w:proofErr w:type="spellEnd"/>
+      <w:r>
+        <w:rPr>
+          <w:sz w:val="24"/>
+          <w:szCs w:val="24"/>
+        </w:rPr>
+        <w:t xml:space="preserve"> Христос или Иисус Христос (когда имя в оригинале звучало </w:t>
+      </w:r>
+      <w:proofErr w:type="spellStart"/>
+      <w:r>
+        <w:rPr>
+          <w:sz w:val="24"/>
+          <w:szCs w:val="24"/>
+        </w:rPr>
+        <w:t>Ишуа</w:t>
+      </w:r>
+      <w:proofErr w:type="spellEnd"/>
+      <w:r>
+        <w:rPr>
+          <w:sz w:val="24"/>
+          <w:szCs w:val="24"/>
+        </w:rPr>
+        <w:t xml:space="preserve">), какая разница какой стороной обходить храм во время ходов, разве Господь не сделает, так как пожелает вся его община. Разве вы не видите, что вы превратились в фарисеев, о которых говорил наш Господь Иисус Христос, что их сердце далеко от Бога, что их вера сменилась на обрядность. Разве Господь не сказал Что Суббота для человека, а не наоборот, человек для Субботы. </w:t>
+      </w:r>
+    </w:p>
+    <w:p>
+      <w:pPr>
+        <w:rPr>
+          <w:sz w:val="24"/>
+          <w:szCs w:val="24"/>
+        </w:rPr>
+      </w:pPr>
+      <w:r>
+        <w:rPr>
+          <w:sz w:val="24"/>
+          <w:szCs w:val="24"/>
+        </w:rPr>
+        <w:t xml:space="preserve">Хочу принести Вам извинения от Имени Церкви за дела наших отцов в отношении старообрядцев,  они в вашем лице увидели раскольников церкви Христовой, но такую жестокость проявлять по отношению к вам не имели  права, но за свои дела каждый ответит перед Господом  в конце времен на страшном суде. </w:t>
+      </w:r>
+    </w:p>
+    <w:p>
+      <w:pPr>
+        <w:rPr>
+          <w:sz w:val="24"/>
+          <w:szCs w:val="24"/>
+        </w:rPr>
+      </w:pPr>
+      <w:proofErr w:type="gramStart"/>
+      <w:r>
+        <w:rPr>
+          <w:sz w:val="24"/>
+          <w:szCs w:val="24"/>
+        </w:rPr>
+        <w:lastRenderedPageBreak/>
+        <w:t>Может пора вернуться обратно в лоно церкви, не той, что враг человеческий строит, где лишь обряд и театр, а в действительную Церковь, сделав шаг, приняв те Нововведения, который совершил Никон, разве вы не видите, что вас до сих пор испытывает Господь, и ждет когда вы вернетесь в Церковь и будете проявлять не свою  волю, а волю соборной общины, церкви, ведь</w:t>
+      </w:r>
+      <w:proofErr w:type="gramEnd"/>
+      <w:r>
+        <w:rPr>
+          <w:sz w:val="24"/>
+          <w:szCs w:val="24"/>
+        </w:rPr>
+        <w:t xml:space="preserve"> именно в соборности  проявляется воля  Господа. </w:t>
+      </w:r>
+    </w:p>
+    <w:p>
+      <w:pPr>
+        <w:rPr>
+          <w:sz w:val="24"/>
+          <w:szCs w:val="24"/>
+        </w:rPr>
+      </w:pPr>
+      <w:r>
+        <w:rPr>
+          <w:sz w:val="24"/>
+          <w:szCs w:val="24"/>
+        </w:rPr>
+        <w:t xml:space="preserve">Разве вы не видите, что Господь свою Церковь в определенное время отдал </w:t>
+      </w:r>
+      <w:proofErr w:type="spellStart"/>
+      <w:r>
+        <w:rPr>
+          <w:sz w:val="24"/>
+          <w:szCs w:val="24"/>
+        </w:rPr>
+        <w:t>Никоновцам</w:t>
+      </w:r>
+      <w:proofErr w:type="spellEnd"/>
+      <w:r>
+        <w:rPr>
+          <w:sz w:val="24"/>
+          <w:szCs w:val="24"/>
+        </w:rPr>
+        <w:t>, разве не видите святых</w:t>
+      </w:r>
+      <w:r>
+        <w:rPr>
+          <w:sz w:val="24"/>
+          <w:szCs w:val="24"/>
+        </w:rPr>
+        <w:t xml:space="preserve"> и воинов Христовых</w:t>
+      </w:r>
+      <w:r>
+        <w:rPr>
+          <w:sz w:val="24"/>
+          <w:szCs w:val="24"/>
+        </w:rPr>
+        <w:t>, которых родила</w:t>
+      </w:r>
+      <w:r>
+        <w:rPr>
+          <w:sz w:val="24"/>
+          <w:szCs w:val="24"/>
+        </w:rPr>
+        <w:t xml:space="preserve"> </w:t>
+      </w:r>
+      <w:proofErr w:type="gramStart"/>
+      <w:r>
+        <w:rPr>
+          <w:sz w:val="24"/>
+          <w:szCs w:val="24"/>
+        </w:rPr>
+        <w:t>в</w:t>
+      </w:r>
+      <w:proofErr w:type="gramEnd"/>
+      <w:r>
+        <w:rPr>
+          <w:sz w:val="24"/>
+          <w:szCs w:val="24"/>
+        </w:rPr>
+        <w:t xml:space="preserve"> множестве </w:t>
+      </w:r>
+      <w:r>
+        <w:rPr>
+          <w:sz w:val="24"/>
+          <w:szCs w:val="24"/>
+        </w:rPr>
+        <w:t>Церковь с новыми обрядами. А где ваши святые</w:t>
+      </w:r>
+      <w:r>
+        <w:rPr>
+          <w:sz w:val="24"/>
+          <w:szCs w:val="24"/>
+        </w:rPr>
+        <w:t xml:space="preserve"> и воины Христовы</w:t>
+      </w:r>
+      <w:r>
+        <w:rPr>
+          <w:sz w:val="24"/>
+          <w:szCs w:val="24"/>
+        </w:rPr>
+        <w:t xml:space="preserve">, почему они больше не рождаются. </w:t>
+      </w:r>
+    </w:p>
+    <w:p>
+      <w:pPr>
+        <w:rPr>
+          <w:color w:val="FF0000"/>
+          <w:sz w:val="24"/>
+          <w:szCs w:val="24"/>
+        </w:rPr>
+      </w:pPr>
+      <w:r>
+        <w:rPr>
+          <w:color w:val="FF0000"/>
+          <w:sz w:val="24"/>
+          <w:szCs w:val="24"/>
+        </w:rPr>
+        <w:t xml:space="preserve">Во все времена носителями </w:t>
+      </w:r>
+      <w:r>
+        <w:rPr>
+          <w:color w:val="FF0000"/>
+          <w:sz w:val="24"/>
+          <w:szCs w:val="24"/>
+        </w:rPr>
+        <w:t>Церкви</w:t>
+      </w:r>
+      <w:r>
+        <w:rPr>
+          <w:color w:val="FF0000"/>
+          <w:sz w:val="24"/>
+          <w:szCs w:val="24"/>
+        </w:rPr>
+        <w:t xml:space="preserve"> был Народ, разве вы не </w:t>
+      </w:r>
+      <w:proofErr w:type="gramStart"/>
+      <w:r>
+        <w:rPr>
+          <w:color w:val="FF0000"/>
+          <w:sz w:val="24"/>
+          <w:szCs w:val="24"/>
+        </w:rPr>
+        <w:t>видите</w:t>
+      </w:r>
+      <w:proofErr w:type="gramEnd"/>
+      <w:r>
+        <w:rPr>
+          <w:color w:val="FF0000"/>
+          <w:sz w:val="24"/>
+          <w:szCs w:val="24"/>
+        </w:rPr>
+        <w:t xml:space="preserve"> что в большей степени народ верует как научили </w:t>
+      </w:r>
+      <w:proofErr w:type="spellStart"/>
+      <w:r>
+        <w:rPr>
+          <w:color w:val="FF0000"/>
+          <w:sz w:val="24"/>
+          <w:szCs w:val="24"/>
+        </w:rPr>
+        <w:t>Никоновцы</w:t>
+      </w:r>
+      <w:proofErr w:type="spellEnd"/>
+      <w:r>
+        <w:rPr>
+          <w:color w:val="FF0000"/>
+          <w:sz w:val="24"/>
+          <w:szCs w:val="24"/>
+        </w:rPr>
+        <w:t xml:space="preserve">, разве это не говорит, где и на чьей стороне Бог, Очи есть, а видеть не хотят, разум есть, а разуметь желания нет. </w:t>
+      </w:r>
+    </w:p>
+    <w:p>
+      <w:pPr>
+        <w:rPr>
+          <w:sz w:val="24"/>
+          <w:szCs w:val="24"/>
+        </w:rPr>
+      </w:pPr>
+      <w:r>
+        <w:rPr>
+          <w:sz w:val="24"/>
+          <w:szCs w:val="24"/>
+        </w:rPr>
+        <w:t xml:space="preserve">Разве вы не видите, что продолжая проводить обряды, отличные от того как решила вся община, вы проявляете свою Волю, и теряете благодать Божию. </w:t>
+      </w:r>
+    </w:p>
+    <w:p>
+      <w:pPr>
+        <w:rPr>
+          <w:sz w:val="24"/>
+          <w:szCs w:val="24"/>
+        </w:rPr>
+      </w:pPr>
+      <w:r>
+        <w:rPr>
+          <w:sz w:val="24"/>
+          <w:szCs w:val="24"/>
+        </w:rPr>
+        <w:t xml:space="preserve">Не обольщайтесь, вы не являетесь той Церковью, о которой сказал Иисус Христос – врата </w:t>
+      </w:r>
+      <w:r>
+        <w:rPr>
+          <w:sz w:val="24"/>
+          <w:szCs w:val="24"/>
+        </w:rPr>
+        <w:t>а</w:t>
+      </w:r>
+      <w:r>
+        <w:rPr>
+          <w:sz w:val="24"/>
+          <w:szCs w:val="24"/>
+        </w:rPr>
+        <w:t xml:space="preserve">да мою Церковь не одолеют. </w:t>
+      </w:r>
+    </w:p>
+    <w:p>
+      <w:pPr>
+        <w:rPr>
+          <w:sz w:val="24"/>
+          <w:szCs w:val="24"/>
+        </w:rPr>
+      </w:pPr>
+    </w:p>
+    <w:p>
+      <w:pPr>
+        <w:rPr>
+          <w:sz w:val="24"/>
+          <w:szCs w:val="24"/>
+        </w:rPr>
+      </w:pPr>
+    </w:p>
+    <w:p>
+      <w:pPr>
+        <w:jc w:val="center"/>
+        <w:rPr>
+          <w:b/>
+          <w:sz w:val="24"/>
+          <w:szCs w:val="24"/>
+        </w:rPr>
+      </w:pPr>
+      <w:proofErr w:type="spellStart"/>
+      <w:r>
+        <w:rPr>
+          <w:b/>
+          <w:sz w:val="24"/>
+          <w:szCs w:val="24"/>
+        </w:rPr>
+        <w:t>Умма</w:t>
+      </w:r>
+      <w:proofErr w:type="spellEnd"/>
+      <w:r>
+        <w:rPr>
+          <w:b/>
+          <w:sz w:val="24"/>
+          <w:szCs w:val="24"/>
+        </w:rPr>
+        <w:t xml:space="preserve"> Мухаммада</w:t>
+      </w:r>
+    </w:p>
+    <w:p>
+      <w:pPr>
+        <w:rPr>
+          <w:sz w:val="24"/>
+          <w:szCs w:val="24"/>
+        </w:rPr>
+      </w:pPr>
+      <w:r>
+        <w:rPr>
+          <w:sz w:val="24"/>
+          <w:szCs w:val="24"/>
+        </w:rPr>
+        <w:t xml:space="preserve">В 6 веке для определенных целей Господь создал новую религию для арабских народов через своего посланника Мухаммада. </w:t>
+      </w:r>
+    </w:p>
+    <w:p>
+      <w:pPr>
+        <w:rPr>
+          <w:sz w:val="24"/>
+          <w:szCs w:val="24"/>
+        </w:rPr>
+      </w:pPr>
+    </w:p>
+    <w:p>
+      <w:pPr>
+        <w:rPr>
+          <w:sz w:val="24"/>
+          <w:szCs w:val="24"/>
+        </w:rPr>
+      </w:pPr>
+      <w:r>
+        <w:rPr>
+          <w:sz w:val="24"/>
+          <w:szCs w:val="24"/>
+        </w:rPr>
+        <w:t xml:space="preserve">К сожалению, многие люди Церкви не увидели в этом Божьего промысла, и посчитали это учение как одно из еретических учений, этому есть и основания, так как и сюда Сатана добавил через людей </w:t>
+      </w:r>
+      <w:proofErr w:type="spellStart"/>
+      <w:r>
+        <w:rPr>
+          <w:sz w:val="24"/>
+          <w:szCs w:val="24"/>
+        </w:rPr>
+        <w:t>уммы</w:t>
+      </w:r>
+      <w:proofErr w:type="spellEnd"/>
+      <w:r>
+        <w:rPr>
+          <w:sz w:val="24"/>
+          <w:szCs w:val="24"/>
+        </w:rPr>
+        <w:t xml:space="preserve"> Ересь. </w:t>
+      </w:r>
+    </w:p>
+    <w:p>
+      <w:pPr>
+        <w:rPr>
+          <w:sz w:val="24"/>
+          <w:szCs w:val="24"/>
+        </w:rPr>
+      </w:pPr>
+      <w:r>
+        <w:rPr>
+          <w:sz w:val="24"/>
+          <w:szCs w:val="24"/>
+        </w:rPr>
+        <w:t xml:space="preserve">И первая Еретичка </w:t>
+      </w:r>
+      <w:proofErr w:type="spellStart"/>
+      <w:r>
+        <w:rPr>
+          <w:sz w:val="24"/>
+          <w:szCs w:val="24"/>
+        </w:rPr>
+        <w:t>уммы</w:t>
+      </w:r>
+      <w:proofErr w:type="spellEnd"/>
+      <w:r>
+        <w:rPr>
+          <w:sz w:val="24"/>
+          <w:szCs w:val="24"/>
+        </w:rPr>
+        <w:t xml:space="preserve"> Мухаммада, через которую Сатана </w:t>
+      </w:r>
+      <w:proofErr w:type="gramStart"/>
+      <w:r>
+        <w:rPr>
+          <w:sz w:val="24"/>
+          <w:szCs w:val="24"/>
+        </w:rPr>
+        <w:t>внес расколы и дальнейшие последствия оказалась</w:t>
+      </w:r>
+      <w:proofErr w:type="gramEnd"/>
+      <w:r>
+        <w:rPr>
+          <w:sz w:val="24"/>
+          <w:szCs w:val="24"/>
+        </w:rPr>
+        <w:t xml:space="preserve"> жена Мухаммада – </w:t>
+      </w:r>
+      <w:proofErr w:type="spellStart"/>
+      <w:r>
+        <w:rPr>
+          <w:sz w:val="24"/>
+          <w:szCs w:val="24"/>
+        </w:rPr>
+        <w:t>Аиша</w:t>
+      </w:r>
+      <w:proofErr w:type="spellEnd"/>
+      <w:r>
+        <w:rPr>
+          <w:sz w:val="24"/>
+          <w:szCs w:val="24"/>
+        </w:rPr>
+        <w:t xml:space="preserve">. </w:t>
+      </w:r>
+    </w:p>
+    <w:p>
+      <w:pPr>
+        <w:rPr>
+          <w:sz w:val="24"/>
+          <w:szCs w:val="24"/>
+        </w:rPr>
+      </w:pPr>
+      <w:r>
+        <w:rPr>
+          <w:sz w:val="24"/>
+          <w:szCs w:val="24"/>
+        </w:rPr>
+        <w:t xml:space="preserve">Именно ее Коран сейчас знают мусульмане. Именно она была инициатором верблюжьей битвы, и первым символом и </w:t>
+      </w:r>
+      <w:proofErr w:type="spellStart"/>
+      <w:r>
+        <w:rPr>
+          <w:sz w:val="24"/>
+          <w:szCs w:val="24"/>
+        </w:rPr>
+        <w:t>рассколом</w:t>
+      </w:r>
+      <w:proofErr w:type="spellEnd"/>
+      <w:r>
+        <w:rPr>
+          <w:sz w:val="24"/>
+          <w:szCs w:val="24"/>
+        </w:rPr>
+        <w:t xml:space="preserve"> </w:t>
+      </w:r>
+      <w:proofErr w:type="spellStart"/>
+      <w:r>
+        <w:rPr>
+          <w:sz w:val="24"/>
+          <w:szCs w:val="24"/>
+        </w:rPr>
+        <w:t>Уммы</w:t>
+      </w:r>
+      <w:proofErr w:type="spellEnd"/>
+      <w:r>
+        <w:rPr>
+          <w:sz w:val="24"/>
+          <w:szCs w:val="24"/>
+        </w:rPr>
+        <w:t xml:space="preserve"> Мухаммада. </w:t>
+      </w:r>
+    </w:p>
+    <w:p>
+      <w:pPr>
+        <w:rPr>
+          <w:sz w:val="24"/>
+          <w:szCs w:val="24"/>
+        </w:rPr>
+      </w:pPr>
+      <w:r>
+        <w:rPr>
+          <w:sz w:val="24"/>
+          <w:szCs w:val="24"/>
+        </w:rPr>
+        <w:t xml:space="preserve">Ведь именно она </w:t>
+      </w:r>
+      <w:proofErr w:type="spellStart"/>
+      <w:r>
+        <w:rPr>
+          <w:sz w:val="24"/>
+          <w:szCs w:val="24"/>
+        </w:rPr>
+        <w:t>искаверкала</w:t>
+      </w:r>
+      <w:proofErr w:type="spellEnd"/>
+      <w:r>
+        <w:rPr>
+          <w:sz w:val="24"/>
+          <w:szCs w:val="24"/>
+        </w:rPr>
+        <w:t xml:space="preserve"> понятие об Иисусе в Коране, добавив чуть ли не в каждую суру, </w:t>
+      </w:r>
+      <w:proofErr w:type="gramStart"/>
+      <w:r>
+        <w:rPr>
+          <w:sz w:val="24"/>
+          <w:szCs w:val="24"/>
+        </w:rPr>
+        <w:t>сообщение</w:t>
+      </w:r>
+      <w:proofErr w:type="gramEnd"/>
+      <w:r>
+        <w:rPr>
+          <w:sz w:val="24"/>
+          <w:szCs w:val="24"/>
+        </w:rPr>
+        <w:t xml:space="preserve"> что Иисус простой пророк. </w:t>
+      </w:r>
+    </w:p>
+    <w:p>
+      <w:pPr>
+        <w:rPr>
+          <w:sz w:val="24"/>
+          <w:szCs w:val="24"/>
+        </w:rPr>
+      </w:pPr>
+      <w:r>
+        <w:rPr>
+          <w:sz w:val="24"/>
+          <w:szCs w:val="24"/>
+        </w:rPr>
+        <w:t xml:space="preserve">Хотя он есть слово Божье, что и есть сын Божий. </w:t>
+      </w:r>
+    </w:p>
+    <w:p>
+      <w:pPr>
+        <w:rPr>
+          <w:sz w:val="24"/>
+          <w:szCs w:val="24"/>
+        </w:rPr>
+      </w:pPr>
+      <w:r>
+        <w:rPr>
+          <w:sz w:val="24"/>
+          <w:szCs w:val="24"/>
+        </w:rPr>
+        <w:t xml:space="preserve">О, </w:t>
+      </w:r>
+      <w:proofErr w:type="spellStart"/>
+      <w:r>
+        <w:rPr>
+          <w:sz w:val="24"/>
+          <w:szCs w:val="24"/>
+        </w:rPr>
+        <w:t>Аиша</w:t>
+      </w:r>
+      <w:proofErr w:type="spellEnd"/>
+      <w:r>
+        <w:rPr>
+          <w:sz w:val="24"/>
+          <w:szCs w:val="24"/>
+        </w:rPr>
+        <w:t xml:space="preserve">, </w:t>
+      </w:r>
+      <w:r>
+        <w:rPr>
+          <w:sz w:val="24"/>
+          <w:szCs w:val="24"/>
+        </w:rPr>
+        <w:t>посмотри,</w:t>
+      </w:r>
+      <w:r>
+        <w:rPr>
+          <w:sz w:val="24"/>
+          <w:szCs w:val="24"/>
+        </w:rPr>
+        <w:t xml:space="preserve"> что ты натворила, и сколько бед  людскому роду принес Сатана, через тебя. Именно ты являешься причинной такой ужасной бойней на протяжении многих веков, именно ты причина противоборств и войн мусульман и христиан. Посмотри</w:t>
+      </w:r>
+      <w:r>
+        <w:rPr>
+          <w:sz w:val="24"/>
+          <w:szCs w:val="24"/>
+        </w:rPr>
+        <w:t>,</w:t>
+      </w:r>
+      <w:r>
+        <w:rPr>
+          <w:sz w:val="24"/>
+          <w:szCs w:val="24"/>
+        </w:rPr>
+        <w:t xml:space="preserve"> сколько бед ты натворила из-за своей гордыни. </w:t>
+      </w:r>
+    </w:p>
+    <w:p>
+      <w:pPr>
+        <w:rPr>
+          <w:sz w:val="24"/>
+          <w:szCs w:val="24"/>
+        </w:rPr>
+      </w:pPr>
+      <w:r>
+        <w:rPr>
+          <w:sz w:val="24"/>
+          <w:szCs w:val="24"/>
+        </w:rPr>
+        <w:lastRenderedPageBreak/>
+        <w:t xml:space="preserve">О, </w:t>
+      </w:r>
+      <w:proofErr w:type="spellStart"/>
+      <w:r>
+        <w:rPr>
+          <w:sz w:val="24"/>
+          <w:szCs w:val="24"/>
+        </w:rPr>
+        <w:t>Аиша</w:t>
+      </w:r>
+      <w:proofErr w:type="spellEnd"/>
+      <w:r>
+        <w:rPr>
+          <w:sz w:val="24"/>
+          <w:szCs w:val="24"/>
+        </w:rPr>
+        <w:t xml:space="preserve">, посмотри на Фатиму, образец  праведной Женщины, почему ты не уподобилась ей, что за горделивый нрав, зачем ты влезла в мужские дела, теперь ты </w:t>
+      </w:r>
+      <w:proofErr w:type="gramStart"/>
+      <w:r>
+        <w:rPr>
+          <w:sz w:val="24"/>
+          <w:szCs w:val="24"/>
+        </w:rPr>
+        <w:t>видишь к  каким последствиям привел</w:t>
+      </w:r>
+      <w:proofErr w:type="gramEnd"/>
+      <w:r>
+        <w:rPr>
+          <w:sz w:val="24"/>
+          <w:szCs w:val="24"/>
+        </w:rPr>
+        <w:t xml:space="preserve"> Сатана, через  твои личные добавления  в Коран от имени пророка Мухаммада. </w:t>
+      </w:r>
+    </w:p>
+    <w:p>
+      <w:pPr>
+        <w:rPr>
+          <w:sz w:val="24"/>
+          <w:szCs w:val="24"/>
+        </w:rPr>
+      </w:pPr>
+      <w:r>
+        <w:rPr>
+          <w:sz w:val="24"/>
+          <w:szCs w:val="24"/>
+        </w:rPr>
+        <w:t>Но есть еще один Коран, написанный племянником пророка</w:t>
+      </w:r>
+      <w:r>
+        <w:rPr>
+          <w:sz w:val="24"/>
+          <w:szCs w:val="24"/>
+        </w:rPr>
+        <w:t xml:space="preserve"> Али, Шииты его знают как </w:t>
+      </w:r>
+      <w:proofErr w:type="spellStart"/>
+      <w:r>
+        <w:rPr>
+          <w:sz w:val="24"/>
+          <w:szCs w:val="24"/>
+        </w:rPr>
+        <w:t>Мусхаф</w:t>
+      </w:r>
+      <w:proofErr w:type="spellEnd"/>
+      <w:r>
+        <w:rPr>
+          <w:sz w:val="24"/>
+          <w:szCs w:val="24"/>
+        </w:rPr>
+        <w:t xml:space="preserve"> Али. Это тот истинный Коран, без искажений, записанный Али по памяти</w:t>
+      </w:r>
+      <w:r>
+        <w:rPr>
+          <w:sz w:val="24"/>
+          <w:szCs w:val="24"/>
+        </w:rPr>
+        <w:t xml:space="preserve"> в уединении</w:t>
+      </w:r>
+      <w:r>
+        <w:rPr>
+          <w:sz w:val="24"/>
+          <w:szCs w:val="24"/>
+        </w:rPr>
+        <w:t xml:space="preserve">, со слов пророка. А Али знал наизусть послания пророка. И приходит время явиться этому Корану. </w:t>
+      </w:r>
+    </w:p>
+    <w:p>
+      <w:pPr>
+        <w:rPr>
+          <w:sz w:val="24"/>
+          <w:szCs w:val="24"/>
+        </w:rPr>
+      </w:pPr>
+    </w:p>
+    <w:p>
+      <w:pPr>
+        <w:jc w:val="center"/>
+        <w:rPr>
+          <w:b/>
+          <w:sz w:val="24"/>
+          <w:szCs w:val="24"/>
+        </w:rPr>
+      </w:pPr>
+      <w:r>
+        <w:rPr>
+          <w:b/>
+          <w:sz w:val="24"/>
+          <w:szCs w:val="24"/>
+        </w:rPr>
+        <w:t xml:space="preserve">Иудейские Общины </w:t>
+      </w:r>
+    </w:p>
+    <w:p>
+      <w:pPr>
+        <w:rPr>
+          <w:b/>
+          <w:sz w:val="24"/>
+          <w:szCs w:val="24"/>
+        </w:rPr>
+      </w:pPr>
+    </w:p>
+    <w:p>
+      <w:pPr>
+        <w:jc w:val="center"/>
+        <w:rPr>
+          <w:b/>
+          <w:sz w:val="24"/>
+          <w:szCs w:val="24"/>
+        </w:rPr>
+      </w:pPr>
+      <w:r>
+        <w:rPr>
+          <w:b/>
+          <w:sz w:val="24"/>
+          <w:szCs w:val="24"/>
+        </w:rPr>
+        <w:t xml:space="preserve">Восточные религии (Индуизм, Буддизм и прочие)  </w:t>
+      </w:r>
+    </w:p>
+    <w:p>
+      <w:pPr>
+        <w:jc w:val="center"/>
+        <w:rPr>
+          <w:b/>
+          <w:sz w:val="24"/>
+          <w:szCs w:val="24"/>
+        </w:rPr>
+      </w:pPr>
+    </w:p>
+    <w:p>
+      <w:pPr>
+        <w:jc w:val="center"/>
+        <w:rPr>
+          <w:b/>
+          <w:sz w:val="24"/>
+          <w:szCs w:val="24"/>
+        </w:rPr>
+      </w:pPr>
+      <w:r>
+        <w:rPr>
+          <w:b/>
+          <w:sz w:val="24"/>
+          <w:szCs w:val="24"/>
+        </w:rPr>
+        <w:t xml:space="preserve">Язычникам (неоязычникам, </w:t>
+      </w:r>
+      <w:proofErr w:type="spellStart"/>
+      <w:r>
+        <w:rPr>
+          <w:b/>
+          <w:sz w:val="24"/>
+          <w:szCs w:val="24"/>
+        </w:rPr>
+        <w:t>родноверам</w:t>
+      </w:r>
+      <w:proofErr w:type="spellEnd"/>
+      <w:r>
+        <w:rPr>
+          <w:b/>
+          <w:sz w:val="24"/>
+          <w:szCs w:val="24"/>
+        </w:rPr>
+        <w:t xml:space="preserve">, </w:t>
+      </w:r>
+      <w:proofErr w:type="spellStart"/>
+      <w:r>
+        <w:rPr>
+          <w:b/>
+          <w:sz w:val="24"/>
+          <w:szCs w:val="24"/>
+        </w:rPr>
+        <w:t>Левашевцам</w:t>
+      </w:r>
+      <w:proofErr w:type="spellEnd"/>
+      <w:r>
+        <w:rPr>
+          <w:b/>
+          <w:sz w:val="24"/>
+          <w:szCs w:val="24"/>
+        </w:rPr>
+        <w:t>)</w:t>
+      </w:r>
+    </w:p>
+    <w:p>
+      <w:pPr>
+        <w:jc w:val="center"/>
+        <w:rPr>
+          <w:b/>
+          <w:sz w:val="24"/>
+          <w:szCs w:val="24"/>
+        </w:rPr>
+      </w:pPr>
+      <w:r>
+        <w:rPr>
+          <w:b/>
+          <w:sz w:val="24"/>
+          <w:szCs w:val="24"/>
+        </w:rPr>
+        <w:t xml:space="preserve">Масонам </w:t>
+      </w:r>
+    </w:p>
+    <w:p>
+      <w:pPr>
+        <w:jc w:val="center"/>
+        <w:rPr>
+          <w:b/>
+          <w:sz w:val="24"/>
+          <w:szCs w:val="24"/>
+        </w:rPr>
+      </w:pPr>
+    </w:p>
+    <w:p>
+      <w:pPr>
+        <w:pStyle w:val="a6"/>
+        <w:jc w:val="center"/>
+        <w:rPr>
+          <w:b/>
+          <w:sz w:val="24"/>
+          <w:szCs w:val="24"/>
+        </w:rPr>
+      </w:pPr>
+      <w:r>
+        <w:rPr>
+          <w:b/>
+          <w:sz w:val="24"/>
+          <w:szCs w:val="24"/>
+        </w:rPr>
+        <w:t>Евангелие от Иуды</w:t>
+      </w:r>
+      <w:r>
+        <w:rPr>
+          <w:b/>
+          <w:sz w:val="24"/>
+          <w:szCs w:val="24"/>
+        </w:rPr>
+        <w:t>, Мани  и Манихейство</w:t>
+      </w:r>
+    </w:p>
+    <w:p>
+      <w:pPr>
+        <w:pStyle w:val="a6"/>
+        <w:jc w:val="center"/>
+        <w:rPr>
+          <w:b/>
+          <w:sz w:val="24"/>
+          <w:szCs w:val="24"/>
+        </w:rPr>
+      </w:pPr>
+    </w:p>
+    <w:p>
+      <w:pPr>
+        <w:rPr>
+          <w:rFonts w:cs="Arial"/>
+          <w:color w:val="333333"/>
+          <w:sz w:val="24"/>
+          <w:szCs w:val="24"/>
+          <w:shd w:val="clear" w:color="auto" w:fill="FFFFFF"/>
+        </w:rPr>
+      </w:pPr>
+      <w:r>
+        <w:rPr>
+          <w:rFonts w:cs="Arial"/>
+          <w:color w:val="333333"/>
+          <w:sz w:val="24"/>
+          <w:szCs w:val="24"/>
+          <w:shd w:val="clear" w:color="auto" w:fill="FFFFFF"/>
+        </w:rPr>
+        <w:t>Евангелие от Иуды это ересь Мани, который объявил себя Иисусом Христом, и один из его учеников, по имени Иуда написал эту книгу</w:t>
+      </w:r>
+      <w:r>
+        <w:rPr>
+          <w:rFonts w:cs="Arial"/>
+          <w:color w:val="333333"/>
+          <w:sz w:val="24"/>
+          <w:szCs w:val="24"/>
+          <w:shd w:val="clear" w:color="auto" w:fill="FFFFFF"/>
+        </w:rPr>
+        <w:t xml:space="preserve">. </w:t>
+      </w:r>
+      <w:r>
+        <w:rPr>
+          <w:rFonts w:cs="Arial"/>
+          <w:color w:val="333333"/>
+          <w:sz w:val="24"/>
+          <w:szCs w:val="24"/>
+          <w:shd w:val="clear" w:color="auto" w:fill="FFFFFF"/>
+        </w:rPr>
+        <w:t xml:space="preserve">Сейчас пытаются привязать книгу к Иуде Искариоту, но это разные люди и жили в разные эпохи, и Иуда в этой книге писал о другом, не о Иисусе Христе, а о Мани. Мани жил в промежутке 2-3 века и в Гностицизме многое взято как раз из учения Мани. И все изречения Иисуса в этой книги, это изречения Мани. </w:t>
+      </w:r>
+    </w:p>
+    <w:p>
+      <w:pPr>
+        <w:rPr>
+          <w:rFonts w:cs="Arial"/>
+          <w:color w:val="333333"/>
+          <w:sz w:val="24"/>
+          <w:szCs w:val="24"/>
+          <w:shd w:val="clear" w:color="auto" w:fill="FFFFFF"/>
+        </w:rPr>
+      </w:pPr>
+      <w:r>
+        <w:rPr>
+          <w:rFonts w:cs="Arial"/>
+          <w:color w:val="333333"/>
+          <w:sz w:val="24"/>
+          <w:szCs w:val="24"/>
+          <w:shd w:val="clear" w:color="auto" w:fill="FFFFFF"/>
+        </w:rPr>
+        <w:t>Нет страшнее греха предательства, и Иуда Искариот совершил такой грех, предал Бога и сейчас на 9 кругу ада, где находятся различные предатели.</w:t>
+      </w:r>
+    </w:p>
+    <w:p>
+      <w:pPr>
+        <w:rPr>
+          <w:sz w:val="24"/>
+          <w:szCs w:val="24"/>
+        </w:rPr>
+      </w:pPr>
+    </w:p>
+    <w:p>
+      <w:pPr>
+        <w:jc w:val="center"/>
+        <w:rPr>
+          <w:b/>
+          <w:sz w:val="24"/>
+          <w:szCs w:val="24"/>
+        </w:rPr>
+      </w:pPr>
+      <w:r>
+        <w:rPr>
+          <w:b/>
+          <w:sz w:val="24"/>
+          <w:szCs w:val="24"/>
+        </w:rPr>
+        <w:t xml:space="preserve">Опасность Экуменизма.  </w:t>
+      </w:r>
+    </w:p>
+    <w:p>
+      <w:pPr>
+        <w:rPr>
+          <w:sz w:val="24"/>
+          <w:szCs w:val="24"/>
+        </w:rPr>
+      </w:pPr>
+      <w:proofErr w:type="spellStart"/>
+      <w:r>
+        <w:rPr>
+          <w:sz w:val="24"/>
+          <w:szCs w:val="24"/>
+        </w:rPr>
+        <w:t>Экуменистическая</w:t>
+      </w:r>
+      <w:proofErr w:type="spellEnd"/>
+      <w:r>
+        <w:rPr>
+          <w:sz w:val="24"/>
+          <w:szCs w:val="24"/>
+        </w:rPr>
+        <w:t xml:space="preserve">  деятельность подразумевают объединение различных религий в одну. </w:t>
+      </w:r>
+    </w:p>
+    <w:p>
+      <w:pPr>
+        <w:rPr>
+          <w:sz w:val="24"/>
+          <w:szCs w:val="24"/>
+        </w:rPr>
+      </w:pPr>
+      <w:r>
+        <w:rPr>
+          <w:sz w:val="24"/>
+          <w:szCs w:val="24"/>
+        </w:rPr>
+        <w:t xml:space="preserve">На фоне этой книги я показывал,  что бог един  и один, во всех главных религиях мира, а теперь говорю об опасности объединения. </w:t>
+      </w:r>
+    </w:p>
+    <w:p>
+      <w:pPr>
+        <w:rPr>
+          <w:sz w:val="24"/>
+          <w:szCs w:val="24"/>
+        </w:rPr>
+      </w:pPr>
+      <w:r>
+        <w:rPr>
+          <w:sz w:val="24"/>
+          <w:szCs w:val="24"/>
+        </w:rPr>
+        <w:t xml:space="preserve">На протяжении уже долгих столетий враг человеческий Сатана извращает религии, и вводят туда ереси. А там где нет истины, там нет и Бога, Сатана же дает частичку Истины, а остальное ложь,  уводя людей впоследствии все в большую и большую ересь. </w:t>
+      </w:r>
+    </w:p>
+    <w:p>
+      <w:pPr>
+        <w:rPr>
+          <w:sz w:val="24"/>
+          <w:szCs w:val="24"/>
+        </w:rPr>
+      </w:pPr>
+      <w:r>
+        <w:rPr>
+          <w:sz w:val="24"/>
+          <w:szCs w:val="24"/>
+        </w:rPr>
+        <w:t xml:space="preserve">А современный экуменизм подразумевает объединение этих ересей в одну большую ересь. </w:t>
+      </w:r>
+    </w:p>
+    <w:p>
+      <w:pPr>
+        <w:rPr>
+          <w:sz w:val="24"/>
+          <w:szCs w:val="24"/>
+        </w:rPr>
+      </w:pPr>
+      <w:r>
+        <w:rPr>
+          <w:sz w:val="24"/>
+          <w:szCs w:val="24"/>
+        </w:rPr>
+        <w:t xml:space="preserve">Прежде объединения надо разобраться в своих ересях, и определить где истина, а не так, все в одну кучу. </w:t>
+      </w:r>
+    </w:p>
+    <w:p>
+      <w:pPr>
+        <w:rPr>
+          <w:sz w:val="24"/>
+          <w:szCs w:val="24"/>
+        </w:rPr>
+      </w:pPr>
+    </w:p>
+    <w:p>
+      <w:pPr>
+        <w:jc w:val="center"/>
+        <w:rPr>
+          <w:b/>
+          <w:sz w:val="24"/>
+          <w:szCs w:val="24"/>
+        </w:rPr>
+      </w:pPr>
+    </w:p>
+    <w:p>
+      <w:pPr>
+        <w:jc w:val="center"/>
+        <w:rPr>
+          <w:b/>
+          <w:sz w:val="24"/>
+          <w:szCs w:val="24"/>
+        </w:rPr>
+      </w:pPr>
+      <w:r>
+        <w:rPr>
+          <w:b/>
+          <w:sz w:val="24"/>
+          <w:szCs w:val="24"/>
+        </w:rPr>
+        <w:t>Возвращение музыки</w:t>
+      </w:r>
+    </w:p>
+    <w:p>
+      <w:pPr>
+        <w:rPr>
+          <w:sz w:val="24"/>
+          <w:szCs w:val="24"/>
+        </w:rPr>
+      </w:pPr>
+      <w:r>
+        <w:rPr>
+          <w:sz w:val="24"/>
+          <w:szCs w:val="24"/>
+        </w:rPr>
+        <w:t xml:space="preserve">Смена ноты Ля на частоту 432 Гц. </w:t>
+      </w:r>
+    </w:p>
+    <w:p>
+      <w:pPr>
+        <w:rPr>
+          <w:sz w:val="24"/>
+          <w:szCs w:val="24"/>
+        </w:rPr>
+      </w:pPr>
+    </w:p>
+    <w:p>
+      <w:pPr>
+        <w:jc w:val="center"/>
+        <w:rPr>
+          <w:b/>
+          <w:sz w:val="24"/>
+          <w:szCs w:val="24"/>
+        </w:rPr>
+      </w:pPr>
+      <w:r>
+        <w:rPr>
+          <w:b/>
+          <w:sz w:val="24"/>
+          <w:szCs w:val="24"/>
+        </w:rPr>
+        <w:t xml:space="preserve">Судный процент, </w:t>
+      </w:r>
+      <w:r>
+        <w:rPr>
+          <w:b/>
+          <w:sz w:val="24"/>
+          <w:szCs w:val="24"/>
+        </w:rPr>
+        <w:t>Бан</w:t>
+      </w:r>
+      <w:r>
+        <w:rPr>
+          <w:b/>
+          <w:sz w:val="24"/>
+          <w:szCs w:val="24"/>
+        </w:rPr>
+        <w:t>к</w:t>
+      </w:r>
+      <w:r>
+        <w:rPr>
+          <w:b/>
+          <w:sz w:val="24"/>
+          <w:szCs w:val="24"/>
+        </w:rPr>
+        <w:t>и, Сбербанк, Центробанк</w:t>
+      </w:r>
+    </w:p>
+    <w:p>
+      <w:pPr>
+        <w:rPr>
+          <w:i/>
+          <w:sz w:val="24"/>
+          <w:szCs w:val="24"/>
+        </w:rPr>
+      </w:pPr>
+      <w:r>
+        <w:rPr>
+          <w:sz w:val="24"/>
+          <w:szCs w:val="24"/>
+        </w:rPr>
+        <w:t xml:space="preserve">Наш новый лозунг </w:t>
+      </w:r>
+      <w:r>
+        <w:rPr>
+          <w:sz w:val="24"/>
+          <w:szCs w:val="24"/>
+        </w:rPr>
+        <w:t>–</w:t>
+      </w:r>
+      <w:r>
+        <w:rPr>
+          <w:sz w:val="24"/>
+          <w:szCs w:val="24"/>
+        </w:rPr>
+        <w:t xml:space="preserve"> </w:t>
+      </w:r>
+      <w:r>
+        <w:rPr>
+          <w:i/>
+          <w:sz w:val="24"/>
+          <w:szCs w:val="24"/>
+        </w:rPr>
+        <w:t>“</w:t>
+      </w:r>
+      <w:r>
+        <w:rPr>
+          <w:i/>
+          <w:sz w:val="24"/>
+          <w:szCs w:val="24"/>
+        </w:rPr>
+        <w:t>Судный процент разрушитель экономики и благосостояния людей</w:t>
+      </w:r>
+      <w:r>
+        <w:rPr>
+          <w:i/>
+          <w:sz w:val="24"/>
+          <w:szCs w:val="24"/>
+        </w:rPr>
+        <w:t>”</w:t>
+      </w:r>
+      <w:r>
+        <w:rPr>
+          <w:i/>
+          <w:sz w:val="24"/>
+          <w:szCs w:val="24"/>
+        </w:rPr>
+        <w:t xml:space="preserve">. </w:t>
+      </w:r>
+    </w:p>
+    <w:p>
+      <w:pPr>
+        <w:rPr>
+          <w:sz w:val="24"/>
+          <w:szCs w:val="24"/>
+        </w:rPr>
+      </w:pPr>
+      <w:r>
+        <w:rPr>
+          <w:sz w:val="24"/>
+          <w:szCs w:val="24"/>
+        </w:rPr>
+        <w:t xml:space="preserve">Начал с такого абзаца данный раздел не просто так, хочу обратить ваше внимание на этот постулат. </w:t>
+      </w:r>
+    </w:p>
+    <w:p>
+      <w:pPr>
+        <w:rPr>
+          <w:sz w:val="24"/>
+          <w:szCs w:val="24"/>
+        </w:rPr>
+      </w:pPr>
+      <w:r>
+        <w:rPr>
+          <w:sz w:val="24"/>
+          <w:szCs w:val="24"/>
+        </w:rPr>
+        <w:t xml:space="preserve">Мы будем акцентировать данный постулат в умах людей. А сейчас покажу, как  судный  процент ломает экономику на простом примере. </w:t>
+      </w:r>
+    </w:p>
+    <w:p>
+      <w:pPr>
+        <w:rPr>
+          <w:sz w:val="24"/>
+          <w:szCs w:val="24"/>
+        </w:rPr>
+      </w:pPr>
+      <w:r>
+        <w:rPr>
+          <w:sz w:val="24"/>
+          <w:szCs w:val="24"/>
+        </w:rPr>
+        <w:t xml:space="preserve">Пусть в нашей системе есть 100 рублей. </w:t>
+      </w:r>
+    </w:p>
+    <w:p>
+      <w:pPr>
+        <w:rPr>
+          <w:sz w:val="24"/>
+          <w:szCs w:val="24"/>
+        </w:rPr>
+      </w:pPr>
+      <w:r>
+        <w:rPr>
+          <w:sz w:val="24"/>
+          <w:szCs w:val="24"/>
+        </w:rPr>
+        <w:t xml:space="preserve">Если на всю эту сумму наложить судный процент, к примеру, 20% в год, то через год виртуальных денег будет </w:t>
+      </w:r>
+    </w:p>
+    <w:p>
+      <w:pPr>
+        <w:rPr>
+          <w:sz w:val="24"/>
+          <w:szCs w:val="24"/>
+        </w:rPr>
+      </w:pPr>
+      <w:r>
+        <w:rPr>
+          <w:sz w:val="24"/>
+          <w:szCs w:val="24"/>
+        </w:rPr>
+        <w:t>120 рублей, а реальных 100 рублей, т.е</w:t>
+      </w:r>
+      <w:r>
+        <w:rPr>
+          <w:sz w:val="24"/>
+          <w:szCs w:val="24"/>
+        </w:rPr>
+        <w:t>.</w:t>
+      </w:r>
+      <w:r>
+        <w:rPr>
+          <w:sz w:val="24"/>
+          <w:szCs w:val="24"/>
+        </w:rPr>
+        <w:t xml:space="preserve"> </w:t>
+      </w:r>
+      <w:proofErr w:type="gramStart"/>
+      <w:r>
+        <w:rPr>
+          <w:sz w:val="24"/>
+          <w:szCs w:val="24"/>
+        </w:rPr>
+        <w:t>мы</w:t>
+      </w:r>
+      <w:proofErr w:type="gramEnd"/>
+      <w:r>
+        <w:rPr>
+          <w:sz w:val="24"/>
+          <w:szCs w:val="24"/>
+        </w:rPr>
+        <w:t xml:space="preserve"> видим появление несуществующих денег, если ничего не менять, то со временем сумма виртуальных денег становиться на много больше реальных. </w:t>
+      </w:r>
+    </w:p>
+    <w:p>
+      <w:pPr>
+        <w:rPr>
+          <w:sz w:val="24"/>
+          <w:szCs w:val="24"/>
+        </w:rPr>
+      </w:pPr>
+      <w:r>
+        <w:rPr>
+          <w:sz w:val="24"/>
+          <w:szCs w:val="24"/>
+        </w:rPr>
+        <w:t>Чтобы решить проблемы связанные с судным процентом есть два пути.</w:t>
+      </w:r>
+    </w:p>
+    <w:p>
+      <w:pPr>
+        <w:rPr>
+          <w:sz w:val="24"/>
+          <w:szCs w:val="24"/>
+        </w:rPr>
+      </w:pPr>
+      <w:r>
+        <w:rPr>
+          <w:sz w:val="24"/>
+          <w:szCs w:val="24"/>
+        </w:rPr>
+        <w:t xml:space="preserve">Первый путь -  надо у кого-то изъять несуществующую сумму денег, кому то обнулить на счетах виртуальные деньги, банкротство. </w:t>
+      </w:r>
+    </w:p>
+    <w:p>
+      <w:pPr>
+        <w:rPr>
+          <w:sz w:val="24"/>
+          <w:szCs w:val="24"/>
+        </w:rPr>
+      </w:pPr>
+      <w:r>
+        <w:rPr>
+          <w:sz w:val="24"/>
+          <w:szCs w:val="24"/>
+        </w:rPr>
+        <w:t xml:space="preserve">Банкротство – узаконенный отъем имущества по долгам по бросовой цене, зачастую </w:t>
+      </w:r>
+      <w:proofErr w:type="gramStart"/>
+      <w:r>
+        <w:rPr>
+          <w:sz w:val="24"/>
+          <w:szCs w:val="24"/>
+        </w:rPr>
+        <w:t>возникших</w:t>
+      </w:r>
+      <w:proofErr w:type="gramEnd"/>
+      <w:r>
+        <w:rPr>
+          <w:sz w:val="24"/>
+          <w:szCs w:val="24"/>
+        </w:rPr>
+        <w:t xml:space="preserve"> из-за судного процента. </w:t>
+      </w:r>
+    </w:p>
+    <w:p>
+      <w:pPr>
+        <w:rPr>
+          <w:sz w:val="24"/>
+          <w:szCs w:val="24"/>
+        </w:rPr>
+      </w:pPr>
+      <w:r>
+        <w:rPr>
+          <w:sz w:val="24"/>
+          <w:szCs w:val="24"/>
+        </w:rPr>
+        <w:t>В реалиях</w:t>
+      </w:r>
+      <w:r>
+        <w:rPr>
+          <w:sz w:val="24"/>
+          <w:szCs w:val="24"/>
+        </w:rPr>
+        <w:t xml:space="preserve"> виртуальную сумму денег  в основном пытаются закрыть за счет бедных  и средних классов людей, взяв количеством.   </w:t>
+      </w:r>
+    </w:p>
+    <w:p>
+      <w:pPr>
+        <w:rPr>
+          <w:sz w:val="24"/>
+          <w:szCs w:val="24"/>
+        </w:rPr>
+      </w:pPr>
+      <w:r>
+        <w:rPr>
+          <w:sz w:val="24"/>
+          <w:szCs w:val="24"/>
+        </w:rPr>
+        <w:t xml:space="preserve">Второй путь – надо напечатать недостающую сумму денег, чтобы реальные деньги совпадали с </w:t>
+      </w:r>
+      <w:proofErr w:type="gramStart"/>
+      <w:r>
+        <w:rPr>
+          <w:sz w:val="24"/>
+          <w:szCs w:val="24"/>
+        </w:rPr>
+        <w:t>виртуальными</w:t>
+      </w:r>
+      <w:proofErr w:type="gramEnd"/>
+      <w:r>
+        <w:rPr>
+          <w:sz w:val="24"/>
+          <w:szCs w:val="24"/>
+        </w:rPr>
+        <w:t xml:space="preserve">, так рождается Инфляция. </w:t>
+      </w:r>
+    </w:p>
+    <w:p>
+      <w:pPr>
+        <w:rPr>
+          <w:sz w:val="24"/>
+          <w:szCs w:val="24"/>
+        </w:rPr>
+      </w:pPr>
+      <w:r>
+        <w:rPr>
+          <w:sz w:val="24"/>
+          <w:szCs w:val="24"/>
+        </w:rPr>
+        <w:t xml:space="preserve">Только судный процент рождает Инфляцию, а инфляция есть узаконенный грабеж народов той или иной системы. Ведь накопленные трудом деньги обесцениваются каждый год вследствие инфляции, а также </w:t>
+      </w:r>
+      <w:r>
+        <w:rPr>
+          <w:sz w:val="24"/>
+          <w:szCs w:val="24"/>
+        </w:rPr>
+        <w:t>обесценива</w:t>
+      </w:r>
+      <w:r>
+        <w:rPr>
+          <w:sz w:val="24"/>
+          <w:szCs w:val="24"/>
+        </w:rPr>
+        <w:t>е</w:t>
+      </w:r>
+      <w:r>
+        <w:rPr>
+          <w:sz w:val="24"/>
+          <w:szCs w:val="24"/>
+        </w:rPr>
+        <w:t>тся</w:t>
+      </w:r>
+      <w:r>
+        <w:rPr>
+          <w:sz w:val="24"/>
+          <w:szCs w:val="24"/>
+        </w:rPr>
+        <w:t xml:space="preserve"> оцененный и не проиндексированный труд, на практике чаще получается, что оценку труда не индексируют, да и реальная цифра инфляции не соответствует заявленной государствами. </w:t>
+      </w:r>
+    </w:p>
+    <w:p>
+      <w:pPr>
+        <w:rPr>
+          <w:sz w:val="24"/>
+          <w:szCs w:val="24"/>
+          <w:lang w:val="en-US"/>
+        </w:rPr>
+      </w:pPr>
+      <w:r>
+        <w:rPr>
+          <w:sz w:val="24"/>
+          <w:szCs w:val="24"/>
+        </w:rPr>
+        <w:t xml:space="preserve">И в тех системах, где </w:t>
+      </w:r>
+      <w:proofErr w:type="gramStart"/>
+      <w:r>
+        <w:rPr>
+          <w:sz w:val="24"/>
+          <w:szCs w:val="24"/>
+        </w:rPr>
+        <w:t>существуют судный процент кризисы неизбежны</w:t>
+      </w:r>
+      <w:proofErr w:type="gramEnd"/>
+      <w:r>
+        <w:rPr>
+          <w:sz w:val="24"/>
+          <w:szCs w:val="24"/>
+        </w:rPr>
+        <w:t xml:space="preserve">. Их существование заложены изначально самой системой, так как печатание денег в таких системах не покрывает всю сумму виртуальных денег, и через определенный промежуток времени должен произойти кризис, как отнимающий у большого количества людей сумму виртуальных денег. </w:t>
+      </w:r>
+    </w:p>
+    <w:p>
+      <w:pPr>
+        <w:rPr>
+          <w:sz w:val="24"/>
+          <w:szCs w:val="24"/>
+        </w:rPr>
+      </w:pPr>
+      <w:r>
+        <w:rPr>
+          <w:sz w:val="24"/>
+          <w:szCs w:val="24"/>
+        </w:rPr>
+        <w:lastRenderedPageBreak/>
+        <w:t xml:space="preserve">И чем больше размер ссудного процента (к примеру, кредитный процент), тем быстрее наступит кризис. </w:t>
+      </w:r>
+    </w:p>
+    <w:p>
+      <w:pPr>
+        <w:rPr>
+          <w:sz w:val="24"/>
+          <w:szCs w:val="24"/>
+        </w:rPr>
+      </w:pPr>
+      <w:r>
+        <w:rPr>
+          <w:sz w:val="24"/>
+          <w:szCs w:val="24"/>
+        </w:rPr>
+        <w:t xml:space="preserve">Получается палка о двух концах, Банки устанавливают проценты на кредиты выше установленных инфляционных процентов,  хотя сами являются виновниками возникновения инфляции и суммы процента инфляции. </w:t>
+      </w:r>
+    </w:p>
+    <w:p>
+      <w:pPr>
+        <w:rPr>
+          <w:sz w:val="24"/>
+          <w:szCs w:val="24"/>
+        </w:rPr>
+      </w:pPr>
+      <w:r>
+        <w:rPr>
+          <w:sz w:val="24"/>
+          <w:szCs w:val="24"/>
+        </w:rPr>
+        <w:t xml:space="preserve">На счету ссудного процента огромное количество разбитых судеб и людей (а цифры пострадавших людей – миллионы), поэтому в нашем государстве судный процент будет вне закона, и мы будем стараться донести до ума каждому человеку о вреде судного процента.  </w:t>
+      </w:r>
+    </w:p>
+    <w:p>
+      <w:pPr>
+        <w:rPr>
+          <w:sz w:val="24"/>
+          <w:szCs w:val="24"/>
+        </w:rPr>
+      </w:pPr>
+    </w:p>
+    <w:p>
+      <w:pPr>
+        <w:rPr>
+          <w:sz w:val="24"/>
+          <w:szCs w:val="24"/>
+        </w:rPr>
+      </w:pPr>
+    </w:p>
+    <w:p>
+      <w:pPr>
+        <w:rPr>
+          <w:sz w:val="24"/>
+          <w:szCs w:val="24"/>
+        </w:rPr>
+      </w:pPr>
+    </w:p>
+    <w:p>
+      <w:pPr>
+        <w:rPr>
+          <w:sz w:val="24"/>
+          <w:szCs w:val="24"/>
+        </w:rPr>
+      </w:pPr>
+      <w:r>
+        <w:rPr>
+          <w:sz w:val="24"/>
+          <w:szCs w:val="24"/>
+        </w:rPr>
+        <w:t xml:space="preserve">   </w:t>
+      </w:r>
+    </w:p>
+    <w:p>
+      <w:pPr>
+        <w:jc w:val="center"/>
+        <w:rPr>
+          <w:b/>
+          <w:sz w:val="24"/>
+          <w:szCs w:val="24"/>
+        </w:rPr>
+      </w:pPr>
+    </w:p>
+    <w:p>
+      <w:pPr>
+        <w:jc w:val="center"/>
+        <w:rPr>
+          <w:b/>
+          <w:sz w:val="24"/>
+          <w:szCs w:val="24"/>
+        </w:rPr>
+      </w:pPr>
+    </w:p>
+    <w:p>
+      <w:pPr>
+        <w:jc w:val="center"/>
+        <w:rPr>
+          <w:b/>
+          <w:sz w:val="24"/>
+          <w:szCs w:val="24"/>
+        </w:rPr>
+      </w:pPr>
+    </w:p>
+    <w:p>
+      <w:pPr>
+        <w:jc w:val="center"/>
+        <w:rPr>
+          <w:b/>
+          <w:sz w:val="24"/>
+          <w:szCs w:val="24"/>
+        </w:rPr>
+      </w:pPr>
+      <w:r>
+        <w:rPr>
+          <w:b/>
+          <w:sz w:val="24"/>
+          <w:szCs w:val="24"/>
+        </w:rPr>
+        <w:t>Что делать, как вытянуть страну</w:t>
+      </w:r>
+      <w:r>
+        <w:rPr>
+          <w:b/>
+          <w:sz w:val="24"/>
+          <w:szCs w:val="24"/>
+        </w:rPr>
+        <w:t xml:space="preserve"> из </w:t>
+      </w:r>
+      <w:r>
+        <w:rPr>
+          <w:b/>
+          <w:sz w:val="24"/>
+          <w:szCs w:val="24"/>
+        </w:rPr>
+        <w:t>пропасти</w:t>
+      </w:r>
+      <w:r>
+        <w:rPr>
+          <w:b/>
+          <w:sz w:val="24"/>
+          <w:szCs w:val="24"/>
+        </w:rPr>
+        <w:t>.</w:t>
+      </w:r>
+    </w:p>
+    <w:p>
+      <w:pPr>
+        <w:rPr>
+          <w:sz w:val="24"/>
+          <w:szCs w:val="24"/>
+        </w:rPr>
+      </w:pPr>
+      <w:r>
+        <w:rPr>
+          <w:sz w:val="24"/>
+          <w:szCs w:val="24"/>
+        </w:rPr>
+        <w:t>Голод в области техники, голод в области людей</w:t>
+      </w:r>
+      <w:r>
+        <w:rPr>
+          <w:sz w:val="24"/>
+          <w:szCs w:val="24"/>
+        </w:rPr>
+        <w:t>.</w:t>
+      </w:r>
+      <w:r>
+        <w:rPr>
+          <w:sz w:val="24"/>
+          <w:szCs w:val="24"/>
+        </w:rPr>
+        <w:t xml:space="preserve"> </w:t>
+      </w:r>
+    </w:p>
+    <w:p>
+      <w:pPr>
+        <w:rPr>
+          <w:sz w:val="24"/>
+          <w:szCs w:val="24"/>
+        </w:rPr>
+      </w:pPr>
+      <w:r>
+        <w:rPr>
+          <w:sz w:val="24"/>
+          <w:szCs w:val="24"/>
+        </w:rPr>
+        <w:t>Первое что нужно сделать</w:t>
+      </w:r>
+      <w:r>
+        <w:rPr>
+          <w:sz w:val="24"/>
+          <w:szCs w:val="24"/>
+        </w:rPr>
+        <w:t>,</w:t>
+      </w:r>
+      <w:r>
+        <w:rPr>
+          <w:sz w:val="24"/>
+          <w:szCs w:val="24"/>
+        </w:rPr>
+        <w:t xml:space="preserve"> это создать технологические устройства, создающие технологические устройства. </w:t>
+      </w:r>
+    </w:p>
+    <w:p>
+      <w:pPr>
+        <w:rPr>
+          <w:sz w:val="24"/>
+          <w:szCs w:val="24"/>
+        </w:rPr>
+      </w:pPr>
+      <w:r>
+        <w:rPr>
+          <w:sz w:val="24"/>
+          <w:szCs w:val="24"/>
+        </w:rPr>
+        <w:t xml:space="preserve">Т.е. первое, чем мы займемся в нашей стране, восстановим машиностроение. </w:t>
+      </w:r>
+    </w:p>
+    <w:p>
+      <w:pPr>
+        <w:rPr>
+          <w:sz w:val="24"/>
+          <w:szCs w:val="24"/>
+        </w:rPr>
+      </w:pPr>
+      <w:r>
+        <w:rPr>
+          <w:sz w:val="24"/>
+          <w:szCs w:val="24"/>
+        </w:rPr>
+        <w:t xml:space="preserve">Мы будет использовать опыт </w:t>
+      </w:r>
+      <w:r>
+        <w:rPr>
+          <w:sz w:val="24"/>
+          <w:szCs w:val="24"/>
+        </w:rPr>
+        <w:t>Сталина,</w:t>
+      </w:r>
+      <w:r>
+        <w:rPr>
+          <w:sz w:val="24"/>
+          <w:szCs w:val="24"/>
+        </w:rPr>
+        <w:t xml:space="preserve">  и переформируем его лозунг. </w:t>
+      </w:r>
+    </w:p>
+    <w:p>
+      <w:pPr>
+        <w:rPr>
+          <w:sz w:val="24"/>
+          <w:szCs w:val="24"/>
+        </w:rPr>
+      </w:pPr>
+      <w:r>
+        <w:rPr>
+          <w:sz w:val="24"/>
+          <w:szCs w:val="24"/>
+        </w:rPr>
+        <w:t>«</w:t>
+      </w:r>
+      <w:r>
+        <w:rPr>
+          <w:sz w:val="24"/>
+          <w:szCs w:val="24"/>
+        </w:rPr>
+        <w:t>Технологии решают все + Кадры решают все</w:t>
+      </w:r>
+      <w:r>
+        <w:rPr>
+          <w:sz w:val="24"/>
+          <w:szCs w:val="24"/>
+        </w:rPr>
+        <w:t>»</w:t>
+      </w:r>
+      <w:r>
+        <w:rPr>
+          <w:sz w:val="24"/>
+          <w:szCs w:val="24"/>
+        </w:rPr>
+        <w:t xml:space="preserve">. </w:t>
+      </w:r>
+    </w:p>
+    <w:p>
+      <w:pPr>
+        <w:rPr>
+          <w:sz w:val="24"/>
+          <w:szCs w:val="24"/>
+        </w:rPr>
+      </w:pPr>
+      <w:r>
+        <w:rPr>
+          <w:sz w:val="24"/>
+          <w:szCs w:val="24"/>
+        </w:rPr>
+        <w:t xml:space="preserve">Нужно добиться чтобы отчеты </w:t>
+      </w:r>
+      <w:r>
+        <w:rPr>
+          <w:sz w:val="24"/>
+          <w:szCs w:val="24"/>
+        </w:rPr>
+        <w:t>были такого вида</w:t>
+      </w:r>
+      <w:r>
+        <w:rPr>
+          <w:sz w:val="24"/>
+          <w:szCs w:val="24"/>
+        </w:rPr>
+        <w:t xml:space="preserve"> </w:t>
+      </w:r>
+      <w:r>
+        <w:rPr>
+          <w:sz w:val="24"/>
+          <w:szCs w:val="24"/>
+        </w:rPr>
+        <w:t>–</w:t>
+      </w:r>
+      <w:r>
+        <w:rPr>
+          <w:sz w:val="24"/>
+          <w:szCs w:val="24"/>
+        </w:rPr>
+        <w:t xml:space="preserve"> </w:t>
+      </w:r>
+      <w:r>
+        <w:rPr>
+          <w:color w:val="000000"/>
+          <w:sz w:val="24"/>
+          <w:szCs w:val="24"/>
+          <w:shd w:val="clear" w:color="auto" w:fill="FFFFFF"/>
+        </w:rPr>
+        <w:t>сколько людей мы вырастили за такой-то период и как мы помогали людям в том, чтобы они росли и закалялись в работе.</w:t>
+      </w:r>
+      <w:r>
+        <w:rPr>
+          <w:color w:val="000000"/>
+          <w:sz w:val="24"/>
+          <w:szCs w:val="24"/>
+          <w:shd w:val="clear" w:color="auto" w:fill="FFFFFF"/>
+        </w:rPr>
+        <w:t xml:space="preserve"> Научить ценить кадры. </w:t>
+      </w:r>
+    </w:p>
+    <w:p>
+      <w:pPr>
+        <w:rPr>
+          <w:sz w:val="24"/>
+          <w:szCs w:val="24"/>
+        </w:rPr>
+      </w:pPr>
+      <w:r>
+        <w:rPr>
+          <w:sz w:val="24"/>
+          <w:szCs w:val="24"/>
+        </w:rPr>
+        <w:t>Но на</w:t>
+      </w:r>
+      <w:r>
+        <w:rPr>
+          <w:sz w:val="24"/>
+          <w:szCs w:val="24"/>
+        </w:rPr>
+        <w:t xml:space="preserve"> первое время придется затянуть свой живот и всем вместе копить </w:t>
+      </w:r>
+      <w:r>
+        <w:rPr>
+          <w:sz w:val="24"/>
+          <w:szCs w:val="24"/>
+        </w:rPr>
+        <w:t xml:space="preserve"> и вкладывать в</w:t>
+      </w:r>
+      <w:r>
+        <w:rPr>
+          <w:sz w:val="24"/>
+          <w:szCs w:val="24"/>
+        </w:rPr>
+        <w:t xml:space="preserve"> развитие </w:t>
+      </w:r>
+      <w:r>
+        <w:rPr>
+          <w:sz w:val="24"/>
+          <w:szCs w:val="24"/>
+        </w:rPr>
+        <w:t xml:space="preserve">нашего технологического машиностроения в целях будущего и будущего наших детей, опыт уже имелся и наши дедушки и бабушки сумели это сделать, теперь предстоит это сделать нам. </w:t>
+      </w:r>
+    </w:p>
+    <w:p>
+      <w:pPr>
+        <w:rPr>
+          <w:sz w:val="24"/>
+          <w:szCs w:val="24"/>
+        </w:rPr>
+      </w:pPr>
+      <w:r>
+        <w:rPr>
+          <w:sz w:val="24"/>
+          <w:szCs w:val="24"/>
+        </w:rPr>
+        <w:t xml:space="preserve">И параллельно  с этим готовить кадров. </w:t>
+      </w:r>
+    </w:p>
+    <w:p>
+      <w:pPr>
+        <w:rPr>
+          <w:sz w:val="24"/>
+          <w:szCs w:val="24"/>
+        </w:rPr>
+      </w:pPr>
+      <w:r>
+        <w:rPr>
+          <w:sz w:val="24"/>
+          <w:szCs w:val="24"/>
+        </w:rPr>
+        <w:t xml:space="preserve">Хочу обратить внимание на отрывок из речи Сталина, </w:t>
+      </w:r>
+      <w:r>
+        <w:rPr>
+          <w:sz w:val="24"/>
+          <w:szCs w:val="24"/>
+        </w:rPr>
+        <w:t>мы будем использовать</w:t>
+      </w:r>
+      <w:r>
+        <w:rPr>
+          <w:sz w:val="24"/>
+          <w:szCs w:val="24"/>
+        </w:rPr>
+        <w:t xml:space="preserve"> уже существующ</w:t>
+      </w:r>
+      <w:r>
+        <w:rPr>
+          <w:sz w:val="24"/>
+          <w:szCs w:val="24"/>
+        </w:rPr>
+        <w:t xml:space="preserve">ий </w:t>
+      </w:r>
+      <w:r>
+        <w:rPr>
+          <w:sz w:val="24"/>
+          <w:szCs w:val="24"/>
+        </w:rPr>
+        <w:t>опытом нашей страны:</w:t>
+      </w:r>
+    </w:p>
+    <w:p>
+      <w:pPr>
+        <w:rPr>
+          <w:color w:val="000000"/>
+          <w:sz w:val="24"/>
+          <w:szCs w:val="24"/>
+          <w:shd w:val="clear" w:color="auto" w:fill="FFFFFF"/>
+        </w:rPr>
+      </w:pPr>
+      <w:r>
+        <w:rPr>
+          <w:color w:val="000000"/>
+          <w:sz w:val="24"/>
+          <w:szCs w:val="24"/>
+          <w:shd w:val="clear" w:color="auto" w:fill="FFFFFF"/>
+        </w:rPr>
+        <w:t>«</w:t>
+      </w:r>
+      <w:r>
+        <w:rPr>
+          <w:color w:val="000000"/>
+          <w:sz w:val="24"/>
+          <w:szCs w:val="24"/>
+          <w:shd w:val="clear" w:color="auto" w:fill="FFFFFF"/>
+        </w:rPr>
+        <w:t xml:space="preserve">Товарищи! Вы окончили высшую школу и получили там первую закалку. Но школа </w:t>
+      </w:r>
+      <w:r>
+        <w:rPr>
+          <w:color w:val="000000"/>
+          <w:sz w:val="24"/>
+          <w:szCs w:val="24"/>
+          <w:shd w:val="clear" w:color="auto" w:fill="FFFFFF"/>
+        </w:rPr>
+        <w:t>–</w:t>
+      </w:r>
+      <w:r>
+        <w:rPr>
+          <w:color w:val="000000"/>
+          <w:sz w:val="24"/>
+          <w:szCs w:val="24"/>
+          <w:shd w:val="clear" w:color="auto" w:fill="FFFFFF"/>
+        </w:rPr>
+        <w:t xml:space="preserve"> это только подготовительная ступень. Настоящая закалка кадров получается на живой работе, вне школы, на борьбе с трудностями, на преодолении трудностей. Помните, товарищи</w:t>
+      </w:r>
+      <w:r>
+        <w:rPr>
+          <w:color w:val="000000"/>
+          <w:sz w:val="24"/>
+          <w:szCs w:val="24"/>
+          <w:shd w:val="clear" w:color="auto" w:fill="FFFFFF"/>
+        </w:rPr>
+        <w:t xml:space="preserve">, </w:t>
+      </w:r>
+      <w:r>
+        <w:rPr>
+          <w:color w:val="000000"/>
+          <w:sz w:val="24"/>
+          <w:szCs w:val="24"/>
+          <w:shd w:val="clear" w:color="auto" w:fill="FFFFFF"/>
+        </w:rPr>
+        <w:t xml:space="preserve">что только те кадры </w:t>
+      </w:r>
+      <w:r>
+        <w:rPr>
+          <w:color w:val="000000"/>
+          <w:sz w:val="24"/>
+          <w:szCs w:val="24"/>
+          <w:shd w:val="clear" w:color="auto" w:fill="FFFFFF"/>
+        </w:rPr>
+        <w:lastRenderedPageBreak/>
+        <w:t xml:space="preserve">хороши, которые не боятся трудностей, которые не прячутся от трудностей, а наоборот </w:t>
+      </w:r>
+      <w:r>
+        <w:rPr>
+          <w:color w:val="000000"/>
+          <w:sz w:val="24"/>
+          <w:szCs w:val="24"/>
+          <w:shd w:val="clear" w:color="auto" w:fill="FFFFFF"/>
+        </w:rPr>
+        <w:t>–</w:t>
+      </w:r>
+      <w:r>
+        <w:rPr>
+          <w:color w:val="000000"/>
+          <w:sz w:val="24"/>
+          <w:szCs w:val="24"/>
+          <w:shd w:val="clear" w:color="auto" w:fill="FFFFFF"/>
+        </w:rPr>
+        <w:t xml:space="preserve"> идут навстречу трудностям для того, чтобы преодолеть и ликвидировать их.</w:t>
+      </w:r>
+      <w:r>
+        <w:rPr>
+          <w:color w:val="000000"/>
+          <w:sz w:val="24"/>
+          <w:szCs w:val="24"/>
+          <w:shd w:val="clear" w:color="auto" w:fill="FFFFFF"/>
+        </w:rPr>
+        <w:t xml:space="preserve"> </w:t>
+      </w:r>
+      <w:r>
+        <w:rPr>
+          <w:color w:val="000000"/>
+          <w:sz w:val="24"/>
+          <w:szCs w:val="24"/>
+          <w:shd w:val="clear" w:color="auto" w:fill="FFFFFF"/>
+        </w:rPr>
+        <w:t>Только в борьбе с трудностями куются настоящие кадры</w:t>
+      </w:r>
+      <w:proofErr w:type="gramStart"/>
+      <w:r>
+        <w:rPr>
+          <w:color w:val="000000"/>
+          <w:sz w:val="24"/>
+          <w:szCs w:val="24"/>
+          <w:shd w:val="clear" w:color="auto" w:fill="FFFFFF"/>
+        </w:rPr>
+        <w:t>.»</w:t>
+      </w:r>
+      <w:proofErr w:type="gramEnd"/>
+    </w:p>
+    <w:p>
+      <w:pPr>
+        <w:rPr>
+          <w:sz w:val="24"/>
+          <w:szCs w:val="24"/>
+        </w:rPr>
+      </w:pPr>
+      <w:r>
+        <w:rPr>
+          <w:color w:val="000000"/>
+          <w:sz w:val="24"/>
+          <w:szCs w:val="24"/>
+          <w:shd w:val="clear" w:color="auto" w:fill="FFFFFF"/>
+        </w:rPr>
+        <w:t>Опыт важнее обучения, Обучение должно б</w:t>
+      </w:r>
+      <w:r>
+        <w:rPr>
+          <w:color w:val="000000"/>
+          <w:sz w:val="24"/>
+          <w:szCs w:val="24"/>
+          <w:shd w:val="clear" w:color="auto" w:fill="FFFFFF"/>
+        </w:rPr>
+        <w:t xml:space="preserve">ыть построено с переплетением </w:t>
+      </w:r>
+      <w:r>
+        <w:rPr>
+          <w:color w:val="000000"/>
+          <w:sz w:val="24"/>
+          <w:szCs w:val="24"/>
+          <w:shd w:val="clear" w:color="auto" w:fill="FFFFFF"/>
+        </w:rPr>
+        <w:t>реальн</w:t>
+      </w:r>
+      <w:r>
+        <w:rPr>
+          <w:color w:val="000000"/>
+          <w:sz w:val="24"/>
+          <w:szCs w:val="24"/>
+          <w:shd w:val="clear" w:color="auto" w:fill="FFFFFF"/>
+        </w:rPr>
+        <w:t xml:space="preserve">ого </w:t>
+      </w:r>
+      <w:r>
+        <w:rPr>
+          <w:color w:val="000000"/>
+          <w:sz w:val="24"/>
+          <w:szCs w:val="24"/>
+          <w:shd w:val="clear" w:color="auto" w:fill="FFFFFF"/>
+        </w:rPr>
+        <w:t>опыт</w:t>
+      </w:r>
+      <w:r>
+        <w:rPr>
+          <w:color w:val="000000"/>
+          <w:sz w:val="24"/>
+          <w:szCs w:val="24"/>
+          <w:shd w:val="clear" w:color="auto" w:fill="FFFFFF"/>
+        </w:rPr>
+        <w:t>а</w:t>
+      </w:r>
+      <w:r>
+        <w:rPr>
+          <w:color w:val="000000"/>
+          <w:sz w:val="24"/>
+          <w:szCs w:val="24"/>
+          <w:shd w:val="clear" w:color="auto" w:fill="FFFFFF"/>
+        </w:rPr>
+        <w:t xml:space="preserve">. Теория хорошо, но опыт важнее. </w:t>
+      </w:r>
+    </w:p>
+    <w:p>
+      <w:pPr>
+        <w:pStyle w:val="a6"/>
+        <w:rPr>
+          <w:sz w:val="24"/>
+          <w:szCs w:val="24"/>
+        </w:rPr>
+      </w:pPr>
+    </w:p>
+    <w:p>
+      <w:pPr>
+        <w:pStyle w:val="a6"/>
+        <w:rPr>
+          <w:sz w:val="24"/>
+          <w:szCs w:val="24"/>
+        </w:rPr>
+      </w:pPr>
+    </w:p>
+    <w:p>
+      <w:pPr>
+        <w:pStyle w:val="a6"/>
+        <w:rPr>
+          <w:sz w:val="24"/>
+          <w:szCs w:val="24"/>
+        </w:rPr>
+      </w:pPr>
+    </w:p>
+    <w:p>
+      <w:pPr>
+        <w:pStyle w:val="a6"/>
+        <w:jc w:val="center"/>
+        <w:rPr>
+          <w:b/>
+          <w:sz w:val="24"/>
+          <w:szCs w:val="24"/>
+        </w:rPr>
+      </w:pPr>
+      <w:proofErr w:type="gramStart"/>
+      <w:r>
+        <w:rPr>
+          <w:b/>
+          <w:sz w:val="24"/>
+          <w:szCs w:val="24"/>
+        </w:rPr>
+        <w:t>Жена</w:t>
+      </w:r>
+      <w:proofErr w:type="gramEnd"/>
+      <w:r>
+        <w:rPr>
+          <w:b/>
+          <w:sz w:val="24"/>
+          <w:szCs w:val="24"/>
+        </w:rPr>
+        <w:t xml:space="preserve"> облаченная в солнце </w:t>
+      </w:r>
+    </w:p>
+    <w:p>
+      <w:pPr>
+        <w:rPr>
+          <w:sz w:val="24"/>
+          <w:szCs w:val="24"/>
+        </w:rPr>
+      </w:pPr>
+      <w:r>
+        <w:rPr>
+          <w:sz w:val="24"/>
+          <w:szCs w:val="24"/>
+        </w:rPr>
+        <w:t xml:space="preserve">Это Богородица, Матерь Божия. </w:t>
+      </w:r>
+    </w:p>
+    <w:p>
+      <w:pPr>
+        <w:pStyle w:val="a6"/>
+        <w:rPr>
+          <w:sz w:val="24"/>
+          <w:szCs w:val="24"/>
+        </w:rPr>
+      </w:pPr>
+    </w:p>
+    <w:p>
+      <w:pPr>
+        <w:pStyle w:val="a6"/>
+        <w:rPr>
+          <w:sz w:val="24"/>
+          <w:szCs w:val="24"/>
+        </w:rPr>
+      </w:pPr>
+    </w:p>
+    <w:p>
+      <w:pPr>
+        <w:pStyle w:val="a6"/>
+        <w:jc w:val="center"/>
+        <w:rPr>
+          <w:b/>
+          <w:sz w:val="24"/>
+          <w:szCs w:val="24"/>
+        </w:rPr>
+      </w:pPr>
+    </w:p>
+    <w:p>
+      <w:pPr>
+        <w:pStyle w:val="a6"/>
+        <w:jc w:val="center"/>
+        <w:rPr>
+          <w:b/>
+          <w:sz w:val="24"/>
+          <w:szCs w:val="24"/>
+        </w:rPr>
+      </w:pPr>
+      <w:r>
+        <w:rPr>
+          <w:b/>
+          <w:sz w:val="24"/>
+          <w:szCs w:val="24"/>
+        </w:rPr>
+        <w:t>Аборты</w:t>
+      </w:r>
+    </w:p>
+    <w:p>
+      <w:pPr>
+        <w:rPr>
+          <w:sz w:val="24"/>
+          <w:szCs w:val="24"/>
+        </w:rPr>
+      </w:pPr>
+      <w:r>
+        <w:rPr>
+          <w:sz w:val="24"/>
+          <w:szCs w:val="24"/>
+        </w:rPr>
+        <w:t xml:space="preserve">Запрет абортов, а также врачи ввели новую вещь, как пороги и вероятность отклонения ребенка с призывом на аборт, чтобы не родить больного ребенка. </w:t>
+      </w:r>
+    </w:p>
+    <w:p>
+      <w:pPr>
+        <w:pStyle w:val="a6"/>
+        <w:jc w:val="center"/>
+        <w:rPr>
+          <w:b/>
+          <w:sz w:val="24"/>
+          <w:szCs w:val="24"/>
+        </w:rPr>
+      </w:pPr>
+      <w:r>
+        <w:rPr>
+          <w:b/>
+          <w:sz w:val="24"/>
+          <w:szCs w:val="24"/>
+        </w:rPr>
+        <w:t>Евреям</w:t>
+      </w:r>
+    </w:p>
+    <w:p>
+      <w:pPr>
+        <w:pStyle w:val="a6"/>
+        <w:rPr>
+          <w:sz w:val="24"/>
+          <w:szCs w:val="24"/>
+        </w:rPr>
+      </w:pPr>
+    </w:p>
+    <w:p>
+      <w:pPr>
+        <w:pStyle w:val="a6"/>
+        <w:rPr>
+          <w:rFonts w:cs="Arial"/>
+          <w:color w:val="333333"/>
+          <w:sz w:val="24"/>
+          <w:szCs w:val="24"/>
+          <w:shd w:val="clear" w:color="auto" w:fill="FFFFFF"/>
+        </w:rPr>
+      </w:pPr>
+    </w:p>
+    <w:p>
+      <w:pPr>
+        <w:pStyle w:val="a6"/>
+        <w:jc w:val="center"/>
+        <w:rPr>
+          <w:rFonts w:cs="Arial"/>
+          <w:b/>
+          <w:color w:val="000000"/>
+          <w:sz w:val="24"/>
+          <w:szCs w:val="24"/>
+          <w:shd w:val="clear" w:color="auto" w:fill="FFFFFF"/>
+        </w:rPr>
+      </w:pPr>
+      <w:r>
+        <w:rPr>
+          <w:rFonts w:cs="Arial"/>
+          <w:b/>
+          <w:color w:val="000000"/>
+          <w:sz w:val="24"/>
+          <w:szCs w:val="24"/>
+          <w:shd w:val="clear" w:color="auto" w:fill="FFFFFF"/>
+        </w:rPr>
+        <w:t>Письмо от народов жертв иудейского промысла.</w:t>
+      </w:r>
+    </w:p>
+    <w:p>
+      <w:pPr>
+        <w:pStyle w:val="a6"/>
+        <w:rPr>
+          <w:rFonts w:cs="Arial"/>
+          <w:color w:val="000000"/>
+          <w:sz w:val="24"/>
+          <w:szCs w:val="24"/>
+          <w:shd w:val="clear" w:color="auto" w:fill="FFFFFF"/>
+        </w:rPr>
+      </w:pPr>
+    </w:p>
+    <w:p>
+      <w:pPr>
+        <w:rPr>
+          <w:rFonts w:cs="Arial"/>
+          <w:color w:val="000000"/>
+          <w:sz w:val="24"/>
+          <w:szCs w:val="24"/>
+          <w:shd w:val="clear" w:color="auto" w:fill="FFFFFF"/>
+        </w:rPr>
+      </w:pPr>
+      <w:r>
+        <w:rPr>
+          <w:rFonts w:cs="Arial"/>
+          <w:color w:val="000000"/>
+          <w:sz w:val="24"/>
+          <w:szCs w:val="24"/>
+          <w:shd w:val="clear" w:color="auto" w:fill="FFFFFF"/>
+        </w:rPr>
+        <w:t xml:space="preserve">1) Сначала надо определить к какому вы народу относитесь. Вы </w:t>
+      </w:r>
+      <w:proofErr w:type="gramStart"/>
+      <w:r>
+        <w:rPr>
+          <w:rFonts w:cs="Arial"/>
+          <w:color w:val="000000"/>
+          <w:sz w:val="24"/>
+          <w:szCs w:val="24"/>
+          <w:shd w:val="clear" w:color="auto" w:fill="FFFFFF"/>
+        </w:rPr>
+        <w:t>назвали</w:t>
+      </w:r>
+      <w:proofErr w:type="gramEnd"/>
+      <w:r>
+        <w:rPr>
+          <w:rFonts w:cs="Arial"/>
+          <w:color w:val="000000"/>
+          <w:sz w:val="24"/>
+          <w:szCs w:val="24"/>
+          <w:shd w:val="clear" w:color="auto" w:fill="FFFFFF"/>
+        </w:rPr>
+        <w:t xml:space="preserve"> что вы Евреи, на каком основании. Ведь </w:t>
+      </w:r>
+      <w:proofErr w:type="spellStart"/>
+      <w:r>
+        <w:rPr>
+          <w:rFonts w:cs="Arial"/>
+          <w:color w:val="000000"/>
+          <w:sz w:val="24"/>
+          <w:szCs w:val="24"/>
+          <w:shd w:val="clear" w:color="auto" w:fill="FFFFFF"/>
+        </w:rPr>
+        <w:t>Евер</w:t>
+      </w:r>
+      <w:proofErr w:type="spellEnd"/>
+      <w:r>
+        <w:rPr>
+          <w:rFonts w:cs="Arial"/>
+          <w:color w:val="000000"/>
+          <w:sz w:val="24"/>
+          <w:szCs w:val="24"/>
+          <w:shd w:val="clear" w:color="auto" w:fill="FFFFFF"/>
+        </w:rPr>
+        <w:t xml:space="preserve"> прародитель чуть ли не всего ближнего Востока, и арабов в том числе. Может правильнее называть себя Иудеи, так как в основном от Колена Иуды идет род ваш еще не смешанных, остальные перемешались . </w:t>
+      </w:r>
+    </w:p>
+    <w:p>
+      <w:pPr>
+        <w:rPr>
+          <w:rFonts w:cs="Arial"/>
+          <w:color w:val="000000"/>
+          <w:sz w:val="24"/>
+          <w:szCs w:val="24"/>
+          <w:shd w:val="clear" w:color="auto" w:fill="FFFFFF"/>
+        </w:rPr>
+      </w:pPr>
+      <w:r>
+        <w:rPr>
+          <w:rFonts w:cs="Arial"/>
+          <w:color w:val="000000"/>
+          <w:sz w:val="24"/>
+          <w:szCs w:val="24"/>
+          <w:shd w:val="clear" w:color="auto" w:fill="FFFFFF"/>
+        </w:rPr>
+        <w:t xml:space="preserve">2) Гордыня это грех, не мне в этом вас учить, но обличить обличаю в гордыне и тщеславии. </w:t>
+      </w:r>
+    </w:p>
+    <w:p>
+      <w:pPr>
+        <w:rPr>
+          <w:rFonts w:cs="Arial"/>
+          <w:color w:val="000000"/>
+          <w:sz w:val="24"/>
+          <w:szCs w:val="24"/>
+          <w:shd w:val="clear" w:color="auto" w:fill="FFFFFF"/>
+        </w:rPr>
+      </w:pPr>
+      <w:r>
+        <w:rPr>
+          <w:rFonts w:cs="Arial"/>
+          <w:color w:val="000000"/>
+          <w:sz w:val="24"/>
+          <w:szCs w:val="24"/>
+          <w:shd w:val="clear" w:color="auto" w:fill="FFFFFF"/>
+        </w:rPr>
+        <w:t xml:space="preserve">3) Открой глаза, настало время освобождения вас из рук Сатаны, посмотри на своих отцов, им стыдно сейчас за вас перед Богом. </w:t>
+      </w:r>
+      <w:proofErr w:type="gramStart"/>
+      <w:r>
+        <w:rPr>
+          <w:rFonts w:cs="Arial"/>
+          <w:color w:val="000000"/>
+          <w:sz w:val="24"/>
+          <w:szCs w:val="24"/>
+          <w:shd w:val="clear" w:color="auto" w:fill="FFFFFF"/>
+        </w:rPr>
+        <w:t>О</w:t>
+      </w:r>
+      <w:proofErr w:type="gramEnd"/>
+      <w:r>
+        <w:rPr>
+          <w:rFonts w:cs="Arial"/>
+          <w:color w:val="000000"/>
+          <w:sz w:val="24"/>
+          <w:szCs w:val="24"/>
+          <w:shd w:val="clear" w:color="auto" w:fill="FFFFFF"/>
+        </w:rPr>
+        <w:t xml:space="preserve"> иудейский народ, когда-то ты был Божьим народом, а сейчас посмотри на себя, как ты пал, как ты стал руками врага человеческого. </w:t>
+      </w:r>
+      <w:r>
+        <w:rPr>
+          <w:rFonts w:cs="Arial"/>
+          <w:color w:val="000000"/>
+          <w:sz w:val="24"/>
+          <w:szCs w:val="24"/>
+          <w:shd w:val="clear" w:color="auto" w:fill="FFFFFF"/>
+        </w:rPr>
+        <w:t>Т</w:t>
+      </w:r>
+      <w:r>
+        <w:rPr>
+          <w:rFonts w:cs="Arial"/>
+          <w:color w:val="000000"/>
+          <w:sz w:val="24"/>
+          <w:szCs w:val="24"/>
+          <w:shd w:val="clear" w:color="auto" w:fill="FFFFFF"/>
+        </w:rPr>
+        <w:t xml:space="preserve">ы творишь волю Сатаны, ведь твоими руками Сатана угнетают другие народы, ведь твои руки вводят в мир зло.. И ты еще этим гордишься.. </w:t>
+      </w:r>
+      <w:proofErr w:type="gramStart"/>
+      <w:r>
+        <w:rPr>
+          <w:rFonts w:cs="Arial"/>
+          <w:color w:val="000000"/>
+          <w:sz w:val="24"/>
+          <w:szCs w:val="24"/>
+          <w:shd w:val="clear" w:color="auto" w:fill="FFFFFF"/>
+        </w:rPr>
+        <w:t>Посмотри</w:t>
+      </w:r>
+      <w:proofErr w:type="gramEnd"/>
+      <w:r>
+        <w:rPr>
+          <w:rFonts w:cs="Arial"/>
+          <w:color w:val="000000"/>
+          <w:sz w:val="24"/>
+          <w:szCs w:val="24"/>
+          <w:shd w:val="clear" w:color="auto" w:fill="FFFFFF"/>
+        </w:rPr>
+        <w:t xml:space="preserve"> что ты сделал с миром, посмотри что сделали дети твои, как страдают народы от вашего промысла, Разве это ждал от Вас Бог. Как ты будешь в </w:t>
+      </w:r>
+      <w:proofErr w:type="gramStart"/>
+      <w:r>
+        <w:rPr>
+          <w:rFonts w:cs="Arial"/>
+          <w:color w:val="000000"/>
+          <w:sz w:val="24"/>
+          <w:szCs w:val="24"/>
+          <w:shd w:val="clear" w:color="auto" w:fill="FFFFFF"/>
+        </w:rPr>
+        <w:t>лицо</w:t>
+      </w:r>
+      <w:proofErr w:type="gramEnd"/>
+      <w:r>
+        <w:rPr>
+          <w:rFonts w:cs="Arial"/>
+          <w:color w:val="000000"/>
+          <w:sz w:val="24"/>
+          <w:szCs w:val="24"/>
+          <w:shd w:val="clear" w:color="auto" w:fill="FFFFFF"/>
+        </w:rPr>
+        <w:t xml:space="preserve"> потом смотреть своим праотцом Аврааму, Исааку, Иакову, Моисею, Иисусы Навину, Судьям, отцам 12 колен.</w:t>
+      </w:r>
+    </w:p>
+    <w:p>
+      <w:pPr>
+        <w:rPr>
+          <w:rFonts w:cs="Arial"/>
+          <w:color w:val="000000"/>
+          <w:sz w:val="24"/>
+          <w:szCs w:val="24"/>
+          <w:shd w:val="clear" w:color="auto" w:fill="FFFFFF"/>
+        </w:rPr>
+      </w:pPr>
+      <w:r>
+        <w:rPr>
+          <w:rFonts w:cs="Arial"/>
+          <w:color w:val="000000"/>
+          <w:sz w:val="24"/>
+          <w:szCs w:val="24"/>
+          <w:shd w:val="clear" w:color="auto" w:fill="FFFFFF"/>
+        </w:rPr>
+        <w:t xml:space="preserve"> 4) Ты тут </w:t>
+      </w:r>
+      <w:proofErr w:type="gramStart"/>
+      <w:r>
+        <w:rPr>
+          <w:rFonts w:cs="Arial"/>
+          <w:color w:val="000000"/>
+          <w:sz w:val="24"/>
+          <w:szCs w:val="24"/>
+          <w:shd w:val="clear" w:color="auto" w:fill="FFFFFF"/>
+        </w:rPr>
+        <w:t>сказал</w:t>
+      </w:r>
+      <w:proofErr w:type="gramEnd"/>
+      <w:r>
+        <w:rPr>
+          <w:rFonts w:cs="Arial"/>
+          <w:color w:val="000000"/>
+          <w:sz w:val="24"/>
+          <w:szCs w:val="24"/>
+          <w:shd w:val="clear" w:color="auto" w:fill="FFFFFF"/>
+        </w:rPr>
+        <w:t xml:space="preserve"> что вас обвиняют про кровь христианских младенцев, кражу органов у палестинцев, и прочую несусветную ерунду. Ты </w:t>
+      </w:r>
+      <w:proofErr w:type="gramStart"/>
+      <w:r>
+        <w:rPr>
+          <w:rFonts w:cs="Arial"/>
+          <w:color w:val="000000"/>
+          <w:sz w:val="24"/>
+          <w:szCs w:val="24"/>
+          <w:shd w:val="clear" w:color="auto" w:fill="FFFFFF"/>
+        </w:rPr>
+        <w:t>знаешь на пустом месте не возникает</w:t>
+      </w:r>
+      <w:proofErr w:type="gramEnd"/>
+      <w:r>
+        <w:rPr>
+          <w:rFonts w:cs="Arial"/>
+          <w:color w:val="000000"/>
+          <w:sz w:val="24"/>
+          <w:szCs w:val="24"/>
+          <w:shd w:val="clear" w:color="auto" w:fill="FFFFFF"/>
+        </w:rPr>
+        <w:t xml:space="preserve"> несусветная ерунда, про кровь младенцев почитай исследования Даля, много интересного найдешь, а он ерунду просто так необоснованно не писал. Здесь опять вопрос к вам, почему вы допускаете различным фанатикам из вашего народа, творить такие злые вещи. </w:t>
+      </w:r>
+    </w:p>
+    <w:p>
+      <w:pPr>
+        <w:rPr>
+          <w:rFonts w:cs="Arial"/>
+          <w:color w:val="000000"/>
+          <w:sz w:val="24"/>
+          <w:szCs w:val="24"/>
+          <w:shd w:val="clear" w:color="auto" w:fill="FFFFFF"/>
+        </w:rPr>
+      </w:pPr>
+      <w:r>
+        <w:rPr>
+          <w:rFonts w:cs="Arial"/>
+          <w:color w:val="000000"/>
+          <w:sz w:val="24"/>
+          <w:szCs w:val="24"/>
+          <w:shd w:val="clear" w:color="auto" w:fill="FFFFFF"/>
+        </w:rPr>
+        <w:lastRenderedPageBreak/>
+        <w:t xml:space="preserve">5) Ты сказал ваш Бог иудей. А разве у бога есть нация. Бог существовал еще до отцов наших Ноя, </w:t>
+      </w:r>
+      <w:proofErr w:type="spellStart"/>
+      <w:r>
+        <w:rPr>
+          <w:rFonts w:cs="Arial"/>
+          <w:color w:val="000000"/>
+          <w:sz w:val="24"/>
+          <w:szCs w:val="24"/>
+          <w:shd w:val="clear" w:color="auto" w:fill="FFFFFF"/>
+        </w:rPr>
+        <w:t>Адама</w:t>
+      </w:r>
+      <w:proofErr w:type="gramStart"/>
+      <w:r>
+        <w:rPr>
+          <w:rFonts w:cs="Arial"/>
+          <w:color w:val="000000"/>
+          <w:sz w:val="24"/>
+          <w:szCs w:val="24"/>
+          <w:shd w:val="clear" w:color="auto" w:fill="FFFFFF"/>
+        </w:rPr>
+        <w:t>.И</w:t>
+      </w:r>
+      <w:proofErr w:type="spellEnd"/>
+      <w:proofErr w:type="gramEnd"/>
+      <w:r>
+        <w:rPr>
+          <w:rFonts w:cs="Arial"/>
+          <w:color w:val="000000"/>
+          <w:sz w:val="24"/>
+          <w:szCs w:val="24"/>
+          <w:shd w:val="clear" w:color="auto" w:fill="FFFFFF"/>
+        </w:rPr>
+        <w:t xml:space="preserve"> он создал человека, а не наоборот. И почему Ваш, он и ваш, Бог един и один. Беда в </w:t>
+      </w:r>
+      <w:proofErr w:type="gramStart"/>
+      <w:r>
+        <w:rPr>
+          <w:rFonts w:cs="Arial"/>
+          <w:color w:val="000000"/>
+          <w:sz w:val="24"/>
+          <w:szCs w:val="24"/>
+          <w:shd w:val="clear" w:color="auto" w:fill="FFFFFF"/>
+        </w:rPr>
+        <w:t>том</w:t>
+      </w:r>
+      <w:proofErr w:type="gramEnd"/>
+      <w:r>
+        <w:rPr>
+          <w:rFonts w:cs="Arial"/>
+          <w:color w:val="000000"/>
+          <w:sz w:val="24"/>
+          <w:szCs w:val="24"/>
+          <w:shd w:val="clear" w:color="auto" w:fill="FFFFFF"/>
+        </w:rPr>
+        <w:t xml:space="preserve"> что вы Бога, который являлся и Аврааму и Иакову и Моисею и прочим вашим пророкам, не узнали, хотя пророки говорили о приходе Мессии (</w:t>
+      </w:r>
+      <w:proofErr w:type="spellStart"/>
+      <w:r>
+        <w:rPr>
+          <w:rFonts w:cs="Arial"/>
+          <w:color w:val="000000"/>
+          <w:sz w:val="24"/>
+          <w:szCs w:val="24"/>
+          <w:shd w:val="clear" w:color="auto" w:fill="FFFFFF"/>
+        </w:rPr>
+        <w:t>Машиаха</w:t>
+      </w:r>
+      <w:proofErr w:type="spellEnd"/>
+      <w:r>
+        <w:rPr>
+          <w:rFonts w:cs="Arial"/>
+          <w:color w:val="000000"/>
+          <w:sz w:val="24"/>
+          <w:szCs w:val="24"/>
+          <w:shd w:val="clear" w:color="auto" w:fill="FFFFFF"/>
+        </w:rPr>
+        <w:t>). И вы до сих пор не можете понять, что Господь Иисус и был тем Мессии (точнее части) Ибо Бог в трех лицах, Отца, Сына и Святого Духа.</w:t>
+      </w:r>
+      <w:proofErr w:type="gramStart"/>
+      <w:r>
+        <w:rPr>
+          <w:rFonts w:cs="Arial"/>
+          <w:color w:val="000000"/>
+          <w:sz w:val="24"/>
+          <w:szCs w:val="24"/>
+          <w:shd w:val="clear" w:color="auto" w:fill="FFFFFF"/>
+        </w:rPr>
+        <w:t xml:space="preserve"> .</w:t>
+      </w:r>
+      <w:proofErr w:type="gramEnd"/>
+      <w:r>
+        <w:rPr>
+          <w:rFonts w:cs="Arial"/>
+          <w:color w:val="000000"/>
+          <w:sz w:val="24"/>
+          <w:szCs w:val="24"/>
+          <w:shd w:val="clear" w:color="auto" w:fill="FFFFFF"/>
+        </w:rPr>
+        <w:t xml:space="preserve">. Где Сын и есть </w:t>
+      </w:r>
+    </w:p>
+    <w:p>
+      <w:pPr>
+        <w:rPr>
+          <w:rFonts w:cs="Arial"/>
+          <w:color w:val="000000"/>
+          <w:sz w:val="24"/>
+          <w:szCs w:val="24"/>
+          <w:shd w:val="clear" w:color="auto" w:fill="FFFFFF"/>
+        </w:rPr>
+      </w:pPr>
+      <w:r>
+        <w:rPr>
+          <w:rFonts w:cs="Arial"/>
+          <w:color w:val="000000"/>
+          <w:sz w:val="24"/>
+          <w:szCs w:val="24"/>
+          <w:shd w:val="clear" w:color="auto" w:fill="FFFFFF"/>
+        </w:rPr>
+        <w:t xml:space="preserve">Господь, есть Слово, являвший себя до прихода </w:t>
+      </w:r>
+      <w:proofErr w:type="gramStart"/>
+      <w:r>
+        <w:rPr>
+          <w:rFonts w:cs="Arial"/>
+          <w:color w:val="000000"/>
+          <w:sz w:val="24"/>
+          <w:szCs w:val="24"/>
+          <w:shd w:val="clear" w:color="auto" w:fill="FFFFFF"/>
+        </w:rPr>
+        <w:t>на</w:t>
+      </w:r>
+      <w:proofErr w:type="gramEnd"/>
+      <w:r>
+        <w:rPr>
+          <w:rFonts w:cs="Arial"/>
+          <w:color w:val="000000"/>
+          <w:sz w:val="24"/>
+          <w:szCs w:val="24"/>
+          <w:shd w:val="clear" w:color="auto" w:fill="FFFFFF"/>
+        </w:rPr>
+        <w:t xml:space="preserve"> земля и Аврааму и Иакову и Моисею, и прочим пророкам. Ведь вашему народу через Моисея было открыто имя Бога </w:t>
+      </w:r>
+      <w:r>
+        <w:rPr>
+          <w:rFonts w:cs="Arial"/>
+          <w:color w:val="000000"/>
+          <w:sz w:val="24"/>
+          <w:szCs w:val="24"/>
+          <w:shd w:val="clear" w:color="auto" w:fill="FFFFFF"/>
+        </w:rPr>
+        <w:t>–</w:t>
+      </w:r>
+      <w:r>
+        <w:rPr>
+          <w:rFonts w:cs="Arial"/>
+          <w:color w:val="000000"/>
+          <w:sz w:val="24"/>
+          <w:szCs w:val="24"/>
+          <w:shd w:val="clear" w:color="auto" w:fill="FFFFFF"/>
+        </w:rPr>
+        <w:t xml:space="preserve"> Господь. А Господь это и есть Иисус Христос. А</w:t>
+      </w:r>
+      <w:proofErr w:type="gramStart"/>
+      <w:r>
+        <w:rPr>
+          <w:rFonts w:cs="Arial"/>
+          <w:color w:val="000000"/>
+          <w:sz w:val="24"/>
+          <w:szCs w:val="24"/>
+          <w:shd w:val="clear" w:color="auto" w:fill="FFFFFF"/>
+        </w:rPr>
+        <w:t xml:space="preserve"> Т</w:t>
+      </w:r>
+      <w:proofErr w:type="gramEnd"/>
+      <w:r>
+        <w:rPr>
+          <w:rFonts w:cs="Arial"/>
+          <w:color w:val="000000"/>
+          <w:sz w:val="24"/>
+          <w:szCs w:val="24"/>
+          <w:shd w:val="clear" w:color="auto" w:fill="FFFFFF"/>
+        </w:rPr>
+        <w:t>ак как у Бога есть Три лика. То Мессия состоит из двух Лик</w:t>
+      </w:r>
+      <w:proofErr w:type="gramStart"/>
+      <w:r>
+        <w:rPr>
+          <w:rFonts w:cs="Arial"/>
+          <w:color w:val="000000"/>
+          <w:sz w:val="24"/>
+          <w:szCs w:val="24"/>
+          <w:shd w:val="clear" w:color="auto" w:fill="FFFFFF"/>
+        </w:rPr>
+        <w:t xml:space="preserve">.. </w:t>
+      </w:r>
+      <w:proofErr w:type="gramEnd"/>
+      <w:r>
+        <w:rPr>
+          <w:rFonts w:cs="Arial"/>
+          <w:color w:val="000000"/>
+          <w:sz w:val="24"/>
+          <w:szCs w:val="24"/>
+          <w:shd w:val="clear" w:color="auto" w:fill="FFFFFF"/>
+        </w:rPr>
+        <w:t>И в первом Лике уже предстало перед людьми, а ваши Отцы распяли Бога. Но Мессия еще придет и уже здесь. И Второй Мессия это второе лицо Бога, и имя ему Святой Дух</w:t>
+      </w:r>
+      <w:r>
+        <w:rPr>
+          <w:rFonts w:cs="Arial"/>
+          <w:color w:val="000000"/>
+          <w:sz w:val="24"/>
+          <w:szCs w:val="24"/>
+          <w:shd w:val="clear" w:color="auto" w:fill="FFFFFF"/>
+        </w:rPr>
+        <w:t xml:space="preserve"> (Мусульмане его знают как </w:t>
+      </w:r>
+      <w:proofErr w:type="spellStart"/>
+      <w:r>
+        <w:rPr>
+          <w:rFonts w:cs="Arial"/>
+          <w:color w:val="000000"/>
+          <w:sz w:val="24"/>
+          <w:szCs w:val="24"/>
+          <w:shd w:val="clear" w:color="auto" w:fill="FFFFFF"/>
+        </w:rPr>
+        <w:t>Махди</w:t>
+      </w:r>
+      <w:proofErr w:type="spellEnd"/>
+      <w:r>
+        <w:rPr>
+          <w:rFonts w:cs="Arial"/>
+          <w:color w:val="000000"/>
+          <w:sz w:val="24"/>
+          <w:szCs w:val="24"/>
+          <w:shd w:val="clear" w:color="auto" w:fill="FFFFFF"/>
+        </w:rPr>
+        <w:t>, Православные как всадника из апокалипсиса у которого написано Господь Господствующих</w:t>
+      </w:r>
+      <w:r>
+        <w:rPr>
+          <w:rFonts w:cs="Arial"/>
+          <w:color w:val="000000"/>
+          <w:sz w:val="24"/>
+          <w:szCs w:val="24"/>
+          <w:shd w:val="clear" w:color="auto" w:fill="FFFFFF"/>
+        </w:rPr>
+        <w:t xml:space="preserve"> и о том Утешители, о котором говорил Господь </w:t>
+      </w:r>
+      <w:proofErr w:type="gramStart"/>
+      <w:r>
+        <w:rPr>
+          <w:rFonts w:cs="Arial"/>
+          <w:color w:val="000000"/>
+          <w:sz w:val="24"/>
+          <w:szCs w:val="24"/>
+          <w:shd w:val="clear" w:color="auto" w:fill="FFFFFF"/>
+        </w:rPr>
+        <w:t>Иисус</w:t>
+      </w:r>
+      <w:proofErr w:type="gramEnd"/>
+      <w:r>
+        <w:rPr>
+          <w:rFonts w:cs="Arial"/>
+          <w:color w:val="000000"/>
+          <w:sz w:val="24"/>
+          <w:szCs w:val="24"/>
+          <w:shd w:val="clear" w:color="auto" w:fill="FFFFFF"/>
+        </w:rPr>
+        <w:t xml:space="preserve"> Христос которого пришлет Отец</w:t>
+      </w:r>
+      <w:r>
+        <w:rPr>
+          <w:rFonts w:cs="Arial"/>
+          <w:color w:val="000000"/>
+          <w:sz w:val="24"/>
+          <w:szCs w:val="24"/>
+          <w:shd w:val="clear" w:color="auto" w:fill="FFFFFF"/>
+        </w:rPr>
+        <w:t xml:space="preserve">, индуисты как </w:t>
+      </w:r>
+      <w:proofErr w:type="spellStart"/>
+      <w:r>
+        <w:rPr>
+          <w:rFonts w:cs="Arial"/>
+          <w:color w:val="000000"/>
+          <w:sz w:val="24"/>
+          <w:szCs w:val="24"/>
+          <w:shd w:val="clear" w:color="auto" w:fill="FFFFFF"/>
+        </w:rPr>
+        <w:t>аватару</w:t>
+      </w:r>
+      <w:proofErr w:type="spellEnd"/>
+      <w:r>
+        <w:rPr>
+          <w:rFonts w:cs="Arial"/>
+          <w:color w:val="000000"/>
+          <w:sz w:val="24"/>
+          <w:szCs w:val="24"/>
+          <w:shd w:val="clear" w:color="auto" w:fill="FFFFFF"/>
+        </w:rPr>
+        <w:t xml:space="preserve"> Калки</w:t>
+      </w:r>
+      <w:r>
+        <w:rPr>
+          <w:rFonts w:cs="Arial"/>
+          <w:color w:val="000000"/>
+          <w:sz w:val="24"/>
+          <w:szCs w:val="24"/>
+          <w:shd w:val="clear" w:color="auto" w:fill="FFFFFF"/>
+        </w:rPr>
+        <w:t xml:space="preserve">, Иудеи это лицо Бога знают как </w:t>
+      </w:r>
+      <w:proofErr w:type="spellStart"/>
+      <w:r>
+        <w:rPr>
+          <w:rFonts w:cs="Arial"/>
+          <w:color w:val="000000"/>
+          <w:sz w:val="24"/>
+          <w:szCs w:val="24"/>
+          <w:shd w:val="clear" w:color="auto" w:fill="FFFFFF"/>
+        </w:rPr>
+        <w:t>Шхи</w:t>
+      </w:r>
+      <w:bookmarkStart w:id="0" w:name="_GoBack"/>
+      <w:bookmarkEnd w:id="0"/>
+      <w:r>
+        <w:rPr>
+          <w:rFonts w:cs="Arial"/>
+          <w:color w:val="000000"/>
+          <w:sz w:val="24"/>
+          <w:szCs w:val="24"/>
+          <w:shd w:val="clear" w:color="auto" w:fill="FFFFFF"/>
+        </w:rPr>
+        <w:t>на</w:t>
+      </w:r>
+      <w:proofErr w:type="spellEnd"/>
+      <w:r>
+        <w:rPr>
+          <w:rFonts w:cs="Arial"/>
+          <w:color w:val="000000"/>
+          <w:sz w:val="24"/>
+          <w:szCs w:val="24"/>
+          <w:shd w:val="clear" w:color="auto" w:fill="FFFFFF"/>
+        </w:rPr>
+        <w:t xml:space="preserve">). </w:t>
+      </w:r>
+      <w:r>
+        <w:rPr>
+          <w:rFonts w:cs="Arial"/>
+          <w:color w:val="000000"/>
+          <w:sz w:val="24"/>
+          <w:szCs w:val="24"/>
+          <w:shd w:val="clear" w:color="auto" w:fill="FFFFFF"/>
+        </w:rPr>
+        <w:t xml:space="preserve">Иудейский народ, пришло время открыть свои глаза, посмотреть на свои деяния, и в плаче за грехи свои, на коленях просить у Бога прощения за свои деяния. </w:t>
+      </w:r>
+    </w:p>
+    <w:p>
+      <w:pPr>
+        <w:rPr>
+          <w:rFonts w:cs="Arial"/>
+          <w:color w:val="000000"/>
+          <w:sz w:val="24"/>
+          <w:szCs w:val="24"/>
+          <w:shd w:val="clear" w:color="auto" w:fill="FFFFFF"/>
+        </w:rPr>
+      </w:pPr>
+      <w:r>
+        <w:rPr>
+          <w:rFonts w:cs="Arial"/>
+          <w:color w:val="000000"/>
+          <w:sz w:val="24"/>
+          <w:szCs w:val="24"/>
+          <w:shd w:val="clear" w:color="auto" w:fill="FFFFFF"/>
+        </w:rPr>
+        <w:t xml:space="preserve">6) Ты все еще не </w:t>
+      </w:r>
+      <w:proofErr w:type="gramStart"/>
+      <w:r>
+        <w:rPr>
+          <w:rFonts w:cs="Arial"/>
+          <w:color w:val="000000"/>
+          <w:sz w:val="24"/>
+          <w:szCs w:val="24"/>
+          <w:shd w:val="clear" w:color="auto" w:fill="FFFFFF"/>
+        </w:rPr>
+        <w:t>понял</w:t>
+      </w:r>
+      <w:proofErr w:type="gramEnd"/>
+      <w:r>
+        <w:rPr>
+          <w:rFonts w:cs="Arial"/>
+          <w:color w:val="000000"/>
+          <w:sz w:val="24"/>
+          <w:szCs w:val="24"/>
+          <w:shd w:val="clear" w:color="auto" w:fill="FFFFFF"/>
+        </w:rPr>
+        <w:t xml:space="preserve"> что вы убили своего же Бога, и Бога всех, творца всякой твари. </w:t>
+      </w:r>
+      <w:r>
+        <w:rPr>
+          <w:rFonts w:cs="Arial"/>
+          <w:color w:val="000000"/>
+          <w:sz w:val="24"/>
+          <w:szCs w:val="24"/>
+          <w:shd w:val="clear" w:color="auto" w:fill="FFFFFF"/>
+        </w:rPr>
+        <w:t>Р</w:t>
+      </w:r>
+      <w:r>
+        <w:rPr>
+          <w:rFonts w:cs="Arial"/>
+          <w:color w:val="000000"/>
+          <w:sz w:val="24"/>
+          <w:szCs w:val="24"/>
+          <w:shd w:val="clear" w:color="auto" w:fill="FFFFFF"/>
+        </w:rPr>
+        <w:t>азве история не учит, она показывают, буквально сразу же вы были изгнаны из своих земель, в 70 годах. Ведь это промысел Божий, когда пришли Римские полки</w:t>
+      </w:r>
+      <w:proofErr w:type="gramStart"/>
+      <w:r>
+        <w:rPr>
+          <w:rFonts w:cs="Arial"/>
+          <w:color w:val="000000"/>
+          <w:sz w:val="24"/>
+          <w:szCs w:val="24"/>
+          <w:shd w:val="clear" w:color="auto" w:fill="FFFFFF"/>
+        </w:rPr>
+        <w:t xml:space="preserve"> К</w:t>
+      </w:r>
+      <w:proofErr w:type="gramEnd"/>
+      <w:r>
+        <w:rPr>
+          <w:rFonts w:cs="Arial"/>
+          <w:color w:val="000000"/>
+          <w:sz w:val="24"/>
+          <w:szCs w:val="24"/>
+          <w:shd w:val="clear" w:color="auto" w:fill="FFFFFF"/>
+        </w:rPr>
+        <w:t xml:space="preserve"> Иерусалиму, вы внутри сами друг друга своими руками убивали, образовав внутри три лагеря, разве не видно что Бог помутнил ваш разум и проклял вас, Разве Бог не вразумлял вас, изгоняя вас из других народов на протяжении всей Истории. Почему дитя, Иудейского рода, ты гордишься, почему ты не видишь Бога, Что толку от твоих молитв, когда сердце твое далеко от Бога, когда ты </w:t>
+      </w:r>
+      <w:proofErr w:type="gramStart"/>
+      <w:r>
+        <w:rPr>
+          <w:rFonts w:cs="Arial"/>
+          <w:color w:val="000000"/>
+          <w:sz w:val="24"/>
+          <w:szCs w:val="24"/>
+          <w:shd w:val="clear" w:color="auto" w:fill="FFFFFF"/>
+        </w:rPr>
+        <w:t>из-за</w:t>
+      </w:r>
+      <w:proofErr w:type="gramEnd"/>
+      <w:r>
+        <w:rPr>
+          <w:rFonts w:cs="Arial"/>
+          <w:color w:val="000000"/>
+          <w:sz w:val="24"/>
+          <w:szCs w:val="24"/>
+          <w:shd w:val="clear" w:color="auto" w:fill="FFFFFF"/>
+        </w:rPr>
+        <w:t xml:space="preserve"> </w:t>
+      </w:r>
+      <w:proofErr w:type="gramStart"/>
+      <w:r>
+        <w:rPr>
+          <w:rFonts w:cs="Arial"/>
+          <w:color w:val="000000"/>
+          <w:sz w:val="24"/>
+          <w:szCs w:val="24"/>
+          <w:shd w:val="clear" w:color="auto" w:fill="FFFFFF"/>
+        </w:rPr>
+        <w:t>своей</w:t>
+      </w:r>
+      <w:proofErr w:type="gramEnd"/>
+      <w:r>
+        <w:rPr>
+          <w:rFonts w:cs="Arial"/>
+          <w:color w:val="000000"/>
+          <w:sz w:val="24"/>
+          <w:szCs w:val="24"/>
+          <w:shd w:val="clear" w:color="auto" w:fill="FFFFFF"/>
+        </w:rPr>
+        <w:t xml:space="preserve"> гордыне позволяешь своему народу издеваться над другими народами.</w:t>
+      </w:r>
+      <w:r>
+        <w:rPr>
+          <w:rFonts w:cs="Arial"/>
+          <w:color w:val="000000"/>
+          <w:sz w:val="24"/>
+          <w:szCs w:val="24"/>
+          <w:shd w:val="clear" w:color="auto" w:fill="FFFFFF"/>
+        </w:rPr>
+        <w:t xml:space="preserve"> </w:t>
+      </w:r>
+      <w:r>
+        <w:rPr>
+          <w:rFonts w:cs="Arial"/>
+          <w:color w:val="000000"/>
+          <w:sz w:val="24"/>
+          <w:szCs w:val="24"/>
+          <w:shd w:val="clear" w:color="auto" w:fill="FFFFFF"/>
+        </w:rPr>
+        <w:t xml:space="preserve">Почему ты не кричишь и не обличаешь свой народ, как это делали пророки. Почему дитя, ты пишешь антисемитам. Ведь Сим отец большинства родов, а не только Иудейского, Может, Дитя, Иудейского рода, пора открыть глаза, и вернуться к своему Богу и попросить прощения у других народов за свой горделивый промысел. </w:t>
+      </w:r>
+    </w:p>
+    <w:p>
+      <w:pPr>
+        <w:rPr>
+          <w:rFonts w:cs="Arial"/>
+          <w:color w:val="000000"/>
+          <w:sz w:val="24"/>
+          <w:szCs w:val="24"/>
+          <w:shd w:val="clear" w:color="auto" w:fill="FFFFFF"/>
+        </w:rPr>
+      </w:pPr>
+      <w:r>
+        <w:rPr>
+          <w:rFonts w:cs="Arial"/>
+          <w:color w:val="000000"/>
+          <w:sz w:val="24"/>
+          <w:szCs w:val="24"/>
+          <w:shd w:val="clear" w:color="auto" w:fill="FFFFFF"/>
+        </w:rPr>
+        <w:t xml:space="preserve">7) Разве ты </w:t>
+      </w:r>
+      <w:proofErr w:type="gramStart"/>
+      <w:r>
+        <w:rPr>
+          <w:rFonts w:cs="Arial"/>
+          <w:color w:val="000000"/>
+          <w:sz w:val="24"/>
+          <w:szCs w:val="24"/>
+          <w:shd w:val="clear" w:color="auto" w:fill="FFFFFF"/>
+        </w:rPr>
+        <w:t>думаешь</w:t>
+      </w:r>
+      <w:proofErr w:type="gramEnd"/>
+      <w:r>
+        <w:rPr>
+          <w:rFonts w:cs="Arial"/>
+          <w:color w:val="000000"/>
+          <w:sz w:val="24"/>
+          <w:szCs w:val="24"/>
+          <w:shd w:val="clear" w:color="auto" w:fill="FFFFFF"/>
+        </w:rPr>
+        <w:t xml:space="preserve"> Богу нужны твои молитвы и жертвоприношения, когда ты столько зла другим народам несешь, он уже пресыщен и отворачивает свой лик от ваших жертвоприношений. Он уже готов излить чаши гнева, но молитвы ваших отцов сдерживают его. Разве дитя, не ты должен быть был светильником и искрой для других народов</w:t>
+      </w:r>
+      <w:r>
+        <w:rPr>
+          <w:rFonts w:cs="Arial"/>
+          <w:color w:val="000000"/>
+          <w:sz w:val="24"/>
+          <w:szCs w:val="24"/>
+          <w:shd w:val="clear" w:color="auto" w:fill="FFFFFF"/>
+        </w:rPr>
+        <w:t>. Светом в этом мире князя тьмы</w:t>
+      </w:r>
+      <w:r>
+        <w:rPr>
+          <w:rFonts w:cs="Arial"/>
+          <w:color w:val="000000"/>
+          <w:sz w:val="24"/>
+          <w:szCs w:val="24"/>
+          <w:shd w:val="clear" w:color="auto" w:fill="FFFFFF"/>
+        </w:rPr>
+        <w:t>? Вернись к Богу, очисти свою Душу.﻿</w:t>
+      </w:r>
+    </w:p>
+    <w:p>
+      <w:pPr>
+        <w:pStyle w:val="a6"/>
+        <w:rPr>
+          <w:rFonts w:cs="Arial"/>
+          <w:color w:val="000000"/>
+          <w:sz w:val="24"/>
+          <w:szCs w:val="24"/>
+          <w:shd w:val="clear" w:color="auto" w:fill="FFFFFF"/>
+        </w:rPr>
+      </w:pPr>
+    </w:p>
+    <w:p>
+      <w:pPr>
+        <w:pStyle w:val="a6"/>
+        <w:rPr>
+          <w:rFonts w:cs="Arial"/>
+          <w:color w:val="000000"/>
+          <w:sz w:val="24"/>
+          <w:szCs w:val="24"/>
+          <w:shd w:val="clear" w:color="auto" w:fill="FFFFFF"/>
+        </w:rPr>
+      </w:pPr>
+    </w:p>
+    <w:p>
+      <w:pPr>
+        <w:pStyle w:val="a6"/>
+        <w:jc w:val="center"/>
+        <w:rPr>
+          <w:rFonts w:cs="Arial"/>
+          <w:b/>
+          <w:color w:val="000000"/>
+          <w:sz w:val="24"/>
+          <w:szCs w:val="24"/>
+          <w:shd w:val="clear" w:color="auto" w:fill="FFFFFF"/>
+        </w:rPr>
+      </w:pPr>
+      <w:r>
+        <w:rPr>
+          <w:rFonts w:cs="Arial"/>
+          <w:b/>
+          <w:color w:val="000000"/>
+          <w:sz w:val="24"/>
+          <w:szCs w:val="24"/>
+          <w:shd w:val="clear" w:color="auto" w:fill="FFFFFF"/>
+        </w:rPr>
+        <w:t xml:space="preserve">Народу </w:t>
+      </w:r>
+      <w:proofErr w:type="spellStart"/>
+      <w:r>
+        <w:rPr>
+          <w:rFonts w:cs="Arial"/>
+          <w:b/>
+          <w:color w:val="000000"/>
+          <w:sz w:val="24"/>
+          <w:szCs w:val="24"/>
+          <w:shd w:val="clear" w:color="auto" w:fill="FFFFFF"/>
+        </w:rPr>
+        <w:t>Нохчи</w:t>
+      </w:r>
+      <w:proofErr w:type="spellEnd"/>
+    </w:p>
+    <w:p>
+      <w:pPr>
+        <w:pStyle w:val="a6"/>
+        <w:jc w:val="center"/>
+        <w:rPr>
+          <w:rFonts w:cs="Arial"/>
+          <w:color w:val="000000"/>
+          <w:sz w:val="24"/>
+          <w:szCs w:val="24"/>
+          <w:shd w:val="clear" w:color="auto" w:fill="FFFFFF"/>
+        </w:rPr>
+      </w:pPr>
+    </w:p>
+    <w:p>
+      <w:pPr>
+        <w:rPr>
+          <w:rFonts w:cs="Arial"/>
+          <w:color w:val="000000"/>
+          <w:sz w:val="24"/>
+          <w:szCs w:val="24"/>
+          <w:shd w:val="clear" w:color="auto" w:fill="FFFFFF"/>
+        </w:rPr>
+      </w:pPr>
+      <w:r>
+        <w:rPr>
+          <w:rFonts w:cs="Arial"/>
+          <w:color w:val="000000"/>
+          <w:sz w:val="24"/>
+          <w:szCs w:val="24"/>
+          <w:shd w:val="clear" w:color="auto" w:fill="FFFFFF"/>
+        </w:rPr>
+        <w:t xml:space="preserve">К народам Дагестана претензий нет, но народу </w:t>
+      </w:r>
+      <w:proofErr w:type="spellStart"/>
+      <w:r>
+        <w:rPr>
+          <w:rFonts w:cs="Arial"/>
+          <w:color w:val="000000"/>
+          <w:sz w:val="24"/>
+          <w:szCs w:val="24"/>
+          <w:shd w:val="clear" w:color="auto" w:fill="FFFFFF"/>
+        </w:rPr>
+        <w:t>Нохчи</w:t>
+      </w:r>
+      <w:proofErr w:type="spellEnd"/>
+      <w:r>
+        <w:rPr>
+          <w:rFonts w:cs="Arial"/>
+          <w:color w:val="000000"/>
+          <w:sz w:val="24"/>
+          <w:szCs w:val="24"/>
+          <w:shd w:val="clear" w:color="auto" w:fill="FFFFFF"/>
+        </w:rPr>
+        <w:t xml:space="preserve"> придется ответить за свое беззаконие, и прикрытием Именем Аллаха не поможет, так как творят волю </w:t>
+      </w:r>
+      <w:proofErr w:type="spellStart"/>
+      <w:r>
+        <w:rPr>
+          <w:rFonts w:cs="Arial"/>
+          <w:color w:val="000000"/>
+          <w:sz w:val="24"/>
+          <w:szCs w:val="24"/>
+          <w:shd w:val="clear" w:color="auto" w:fill="FFFFFF"/>
+        </w:rPr>
+        <w:t>Иблиса</w:t>
+      </w:r>
+      <w:proofErr w:type="spellEnd"/>
+      <w:r>
+        <w:rPr>
+          <w:rFonts w:cs="Arial"/>
+          <w:color w:val="000000"/>
+          <w:sz w:val="24"/>
+          <w:szCs w:val="24"/>
+          <w:shd w:val="clear" w:color="auto" w:fill="FFFFFF"/>
+        </w:rPr>
+        <w:t xml:space="preserve">, несмотря на то что сейчас, встав на сторону </w:t>
+      </w:r>
+      <w:proofErr w:type="spellStart"/>
+      <w:r>
+        <w:rPr>
+          <w:rFonts w:cs="Arial"/>
+          <w:color w:val="000000"/>
+          <w:sz w:val="24"/>
+          <w:szCs w:val="24"/>
+          <w:shd w:val="clear" w:color="auto" w:fill="FFFFFF"/>
+        </w:rPr>
+        <w:t>Даджаля</w:t>
+      </w:r>
+      <w:proofErr w:type="spellEnd"/>
+      <w:r>
+        <w:rPr>
+          <w:rFonts w:cs="Arial"/>
+          <w:color w:val="000000"/>
+          <w:sz w:val="24"/>
+          <w:szCs w:val="24"/>
+          <w:shd w:val="clear" w:color="auto" w:fill="FFFFFF"/>
+        </w:rPr>
+        <w:t>, они получают блага, но этому приходит конец, не долго осталось ждать</w:t>
+      </w:r>
+      <w:proofErr w:type="gramStart"/>
+      <w:r>
+        <w:rPr>
+          <w:rFonts w:cs="Arial"/>
+          <w:color w:val="000000"/>
+          <w:sz w:val="24"/>
+          <w:szCs w:val="24"/>
+          <w:shd w:val="clear" w:color="auto" w:fill="FFFFFF"/>
+        </w:rPr>
+        <w:t xml:space="preserve"> ,</w:t>
+      </w:r>
+      <w:proofErr w:type="gramEnd"/>
+      <w:r>
+        <w:rPr>
+          <w:rFonts w:cs="Arial"/>
+          <w:color w:val="000000"/>
+          <w:sz w:val="24"/>
+          <w:szCs w:val="24"/>
+          <w:shd w:val="clear" w:color="auto" w:fill="FFFFFF"/>
+        </w:rPr>
+        <w:t xml:space="preserve"> и Аллах возвеличит Русских (которые сейчас в пропасти, и можно сказать в рабстве у Иудейского народа), совместно с народами Дагестана, (истинных мусульман, ждущих прихода </w:t>
+      </w:r>
+      <w:proofErr w:type="spellStart"/>
+      <w:r>
+        <w:rPr>
+          <w:rFonts w:cs="Arial"/>
+          <w:color w:val="000000"/>
+          <w:sz w:val="24"/>
+          <w:szCs w:val="24"/>
+          <w:shd w:val="clear" w:color="auto" w:fill="FFFFFF"/>
+        </w:rPr>
+        <w:t>Махди</w:t>
+      </w:r>
+      <w:proofErr w:type="spellEnd"/>
+      <w:r>
+        <w:rPr>
+          <w:rFonts w:cs="Arial"/>
+          <w:color w:val="000000"/>
+          <w:sz w:val="24"/>
+          <w:szCs w:val="24"/>
+          <w:shd w:val="clear" w:color="auto" w:fill="FFFFFF"/>
+        </w:rPr>
+        <w:t xml:space="preserve">, а ждать осталось не долго) и других народов России. </w:t>
+      </w:r>
+    </w:p>
+    <w:p>
+      <w:pPr>
+        <w:rPr>
+          <w:rFonts w:cs="Arial"/>
+          <w:color w:val="000000"/>
+          <w:sz w:val="24"/>
+          <w:szCs w:val="24"/>
+          <w:shd w:val="clear" w:color="auto" w:fill="FFFFFF"/>
+        </w:rPr>
+      </w:pPr>
+      <w:proofErr w:type="spellStart"/>
+      <w:r>
+        <w:rPr>
+          <w:rFonts w:cs="Arial"/>
+          <w:color w:val="000000"/>
+          <w:sz w:val="24"/>
+          <w:szCs w:val="24"/>
+          <w:shd w:val="clear" w:color="auto" w:fill="FFFFFF"/>
+        </w:rPr>
+        <w:lastRenderedPageBreak/>
+        <w:t>Нохчи</w:t>
+      </w:r>
+      <w:proofErr w:type="spellEnd"/>
+      <w:r>
+        <w:rPr>
+          <w:rFonts w:cs="Arial"/>
+          <w:color w:val="000000"/>
+          <w:sz w:val="24"/>
+          <w:szCs w:val="24"/>
+          <w:shd w:val="clear" w:color="auto" w:fill="FFFFFF"/>
+        </w:rPr>
+        <w:t xml:space="preserve">, каких мы сейчас видим </w:t>
+      </w:r>
+      <w:r>
+        <w:rPr>
+          <w:rFonts w:cs="Arial"/>
+          <w:color w:val="000000"/>
+          <w:sz w:val="24"/>
+          <w:szCs w:val="24"/>
+          <w:shd w:val="clear" w:color="auto" w:fill="FFFFFF"/>
+        </w:rPr>
+        <w:t>–</w:t>
+      </w:r>
+      <w:r>
+        <w:rPr>
+          <w:rFonts w:cs="Arial"/>
+          <w:color w:val="000000"/>
+          <w:sz w:val="24"/>
+          <w:szCs w:val="24"/>
+          <w:shd w:val="clear" w:color="auto" w:fill="FFFFFF"/>
+        </w:rPr>
+        <w:t xml:space="preserve"> это предатели, шакалы и свою сущность показывают который раз, хотя все их сейчас процветание только за счет всех народов России, которые доведены до уровня выживания Иудеями. </w:t>
+      </w:r>
+    </w:p>
+    <w:p>
+      <w:pPr>
+        <w:rPr>
+          <w:rFonts w:cs="Arial"/>
+          <w:color w:val="000000"/>
+          <w:sz w:val="24"/>
+          <w:szCs w:val="24"/>
+          <w:shd w:val="clear" w:color="auto" w:fill="FFFFFF"/>
+        </w:rPr>
+      </w:pPr>
+      <w:r>
+        <w:rPr>
+          <w:rFonts w:cs="Arial"/>
+          <w:color w:val="000000"/>
+          <w:sz w:val="24"/>
+          <w:szCs w:val="24"/>
+          <w:shd w:val="clear" w:color="auto" w:fill="FFFFFF"/>
+        </w:rPr>
+        <w:t xml:space="preserve">О горе Вам праведные </w:t>
+      </w:r>
+      <w:proofErr w:type="spellStart"/>
+      <w:r>
+        <w:rPr>
+          <w:rFonts w:cs="Arial"/>
+          <w:color w:val="000000"/>
+          <w:sz w:val="24"/>
+          <w:szCs w:val="24"/>
+          <w:shd w:val="clear" w:color="auto" w:fill="FFFFFF"/>
+        </w:rPr>
+        <w:t>Нохчи</w:t>
+      </w:r>
+      <w:proofErr w:type="spellEnd"/>
+      <w:r>
+        <w:rPr>
+          <w:rFonts w:cs="Arial"/>
+          <w:color w:val="000000"/>
+          <w:sz w:val="24"/>
+          <w:szCs w:val="24"/>
+          <w:shd w:val="clear" w:color="auto" w:fill="FFFFFF"/>
+        </w:rPr>
+        <w:t>, своим молчанием вы подставляете весь свой Народ под гнев Аллаха, Аллах два раза изгонял ваш народ с земель за беззакония, подумай, что будет на этот раз.</w:t>
+      </w:r>
+    </w:p>
+    <w:p>
+      <w:pPr>
+        <w:pStyle w:val="a6"/>
+        <w:jc w:val="center"/>
+        <w:rPr>
+          <w:rFonts w:cs="Arial"/>
+          <w:color w:val="000000"/>
+          <w:sz w:val="24"/>
+          <w:szCs w:val="24"/>
+          <w:shd w:val="clear" w:color="auto" w:fill="FFFFFF"/>
+        </w:rPr>
+      </w:pPr>
+    </w:p>
+    <w:p>
+      <w:pPr>
+        <w:pStyle w:val="a6"/>
+        <w:jc w:val="center"/>
+        <w:rPr>
+          <w:rFonts w:cs="Arial"/>
+          <w:b/>
+          <w:color w:val="000000"/>
+          <w:sz w:val="24"/>
+          <w:szCs w:val="24"/>
+          <w:shd w:val="clear" w:color="auto" w:fill="FFFFFF"/>
+        </w:rPr>
+      </w:pPr>
+      <w:r>
+        <w:rPr>
+          <w:rFonts w:cs="Arial"/>
+          <w:b/>
+          <w:color w:val="000000"/>
+          <w:sz w:val="24"/>
+          <w:szCs w:val="24"/>
+          <w:shd w:val="clear" w:color="auto" w:fill="FFFFFF"/>
+        </w:rPr>
+        <w:t>Притча о жене</w:t>
+      </w:r>
+    </w:p>
+    <w:p>
+      <w:pPr>
+        <w:pStyle w:val="a6"/>
+        <w:jc w:val="center"/>
+        <w:rPr>
+          <w:rFonts w:cs="Arial"/>
+          <w:b/>
+          <w:color w:val="000000"/>
+          <w:sz w:val="24"/>
+          <w:szCs w:val="24"/>
+          <w:shd w:val="clear" w:color="auto" w:fill="FFFFFF"/>
+        </w:rPr>
+      </w:pPr>
+    </w:p>
+    <w:p>
+      <w:pPr>
+        <w:rPr>
+          <w:rFonts w:cs="Arial"/>
+          <w:color w:val="000000"/>
+          <w:sz w:val="24"/>
+          <w:szCs w:val="24"/>
+          <w:shd w:val="clear" w:color="auto" w:fill="FFFFFF"/>
+        </w:rPr>
+      </w:pPr>
+      <w:r>
+        <w:rPr>
+          <w:rFonts w:cs="Arial"/>
+          <w:color w:val="000000"/>
+          <w:sz w:val="24"/>
+          <w:szCs w:val="24"/>
+          <w:shd w:val="clear" w:color="auto" w:fill="FFFFFF"/>
+        </w:rPr>
+        <w:t xml:space="preserve">Жил бы человек, была у него жена, и однажды против воли жены один человек овладел его женой. Но тот человек, чьей женой овладели, продолжал жить и делать вид, что ничего не произошло, и что это даже хорошо, ибо раньше было хуже на начальных этапах, а сейчас ему уже лучше, тот человек, который пользует его женой, устроил его на работу. </w:t>
+      </w:r>
+    </w:p>
+    <w:p>
+      <w:pPr>
+        <w:rPr>
+          <w:rFonts w:cs="Arial"/>
+          <w:color w:val="000000"/>
+          <w:sz w:val="24"/>
+          <w:szCs w:val="24"/>
+          <w:shd w:val="clear" w:color="auto" w:fill="FFFFFF"/>
+        </w:rPr>
+      </w:pPr>
+      <w:r>
+        <w:rPr>
+          <w:rFonts w:cs="Arial"/>
+          <w:color w:val="000000"/>
+          <w:sz w:val="24"/>
+          <w:szCs w:val="24"/>
+          <w:shd w:val="clear" w:color="auto" w:fill="FFFFFF"/>
+        </w:rPr>
+        <w:t xml:space="preserve">Однажды к этому человеку стали приходить другие люди и говорить, посмотри, твоей женой против ее воли владеет тот мужчина, почему ты ничего не делаешь, ведь у нее только ты и она только от тебя ждет защиты. </w:t>
+      </w:r>
+    </w:p>
+    <w:p>
+      <w:pPr>
+        <w:rPr>
+          <w:rFonts w:cs="Arial"/>
+          <w:color w:val="000000"/>
+          <w:sz w:val="24"/>
+          <w:szCs w:val="24"/>
+          <w:shd w:val="clear" w:color="auto" w:fill="FFFFFF"/>
+        </w:rPr>
+      </w:pPr>
+      <w:r>
+        <w:rPr>
+          <w:rFonts w:cs="Arial"/>
+          <w:color w:val="000000"/>
+          <w:sz w:val="24"/>
+          <w:szCs w:val="24"/>
+          <w:shd w:val="clear" w:color="auto" w:fill="FFFFFF"/>
+        </w:rPr>
+        <w:t>На что, человек в гневе, замолчи, мне хорошо живется, лучше, чем вначале, мне он дал работу. Тебя видимо сосед послал, ведь он хочет завладеть моей женой, мне так сказал тот человек, который владеет моей женой, что сосед захотел владеть моей женой, и поэтому подсылает мне людей, кому то проплач</w:t>
+      </w:r>
+      <w:r>
+        <w:rPr>
+          <w:rFonts w:cs="Arial"/>
+          <w:color w:val="000000"/>
+          <w:sz w:val="24"/>
+          <w:szCs w:val="24"/>
+          <w:shd w:val="clear" w:color="auto" w:fill="FFFFFF"/>
+        </w:rPr>
+        <w:t>ивает, чтобы сбить меня с толку</w:t>
+      </w:r>
+      <w:r>
+        <w:rPr>
+          <w:rFonts w:cs="Arial"/>
+          <w:color w:val="000000"/>
+          <w:sz w:val="24"/>
+          <w:szCs w:val="24"/>
+          <w:shd w:val="clear" w:color="auto" w:fill="FFFFFF"/>
+        </w:rPr>
+        <w:t xml:space="preserve">. </w:t>
+      </w:r>
+    </w:p>
+    <w:p>
+      <w:pPr>
+        <w:rPr>
+          <w:rFonts w:cs="Arial"/>
+          <w:color w:val="000000"/>
+          <w:sz w:val="24"/>
+          <w:szCs w:val="24"/>
+          <w:shd w:val="clear" w:color="auto" w:fill="FFFFFF"/>
+        </w:rPr>
+      </w:pPr>
+      <w:r>
+        <w:rPr>
+          <w:rFonts w:cs="Arial"/>
+          <w:color w:val="000000"/>
+          <w:sz w:val="24"/>
+          <w:szCs w:val="24"/>
+          <w:shd w:val="clear" w:color="auto" w:fill="FFFFFF"/>
+        </w:rPr>
+        <w:t xml:space="preserve">Прохожий. – Но, я говорю о твоей жене. Ведь есть ты, третья сила, ведь жена твоя, а не этого человека, и не этого соседа, почему ты не освободишь ее. </w:t>
+      </w:r>
+    </w:p>
+    <w:p>
+      <w:pPr>
+        <w:pStyle w:val="a6"/>
+        <w:rPr>
+          <w:rFonts w:cs="Arial"/>
+          <w:color w:val="000000"/>
+          <w:sz w:val="24"/>
+          <w:szCs w:val="24"/>
+          <w:shd w:val="clear" w:color="auto" w:fill="FFFFFF"/>
+        </w:rPr>
+      </w:pPr>
+    </w:p>
+    <w:p>
+      <w:pPr>
+        <w:pStyle w:val="a6"/>
+        <w:jc w:val="center"/>
+        <w:rPr>
+          <w:rFonts w:cs="Arial"/>
+          <w:b/>
+          <w:color w:val="000000"/>
+          <w:sz w:val="24"/>
+          <w:szCs w:val="24"/>
+          <w:shd w:val="clear" w:color="auto" w:fill="FFFFFF"/>
+        </w:rPr>
+      </w:pPr>
+      <w:r>
+        <w:rPr>
+          <w:rFonts w:cs="Arial"/>
+          <w:b/>
+          <w:color w:val="000000"/>
+          <w:sz w:val="24"/>
+          <w:szCs w:val="24"/>
+          <w:shd w:val="clear" w:color="auto" w:fill="FFFFFF"/>
+        </w:rPr>
+        <w:t xml:space="preserve">Притча о </w:t>
+      </w:r>
+      <w:proofErr w:type="gramStart"/>
+      <w:r>
+        <w:rPr>
+          <w:rFonts w:cs="Arial"/>
+          <w:b/>
+          <w:color w:val="000000"/>
+          <w:sz w:val="24"/>
+          <w:szCs w:val="24"/>
+          <w:shd w:val="clear" w:color="auto" w:fill="FFFFFF"/>
+        </w:rPr>
+        <w:t>Доме</w:t>
+      </w:r>
+      <w:proofErr w:type="gramEnd"/>
+      <w:r>
+        <w:rPr>
+          <w:rFonts w:cs="Arial"/>
+          <w:b/>
+          <w:color w:val="000000"/>
+          <w:sz w:val="24"/>
+          <w:szCs w:val="24"/>
+          <w:shd w:val="clear" w:color="auto" w:fill="FFFFFF"/>
+        </w:rPr>
+        <w:t xml:space="preserve"> </w:t>
+      </w:r>
+    </w:p>
+    <w:p>
+      <w:pPr>
+        <w:pStyle w:val="a6"/>
+        <w:jc w:val="center"/>
+        <w:rPr>
+          <w:rFonts w:cs="Arial"/>
+          <w:b/>
+          <w:color w:val="000000"/>
+          <w:sz w:val="24"/>
+          <w:szCs w:val="24"/>
+          <w:shd w:val="clear" w:color="auto" w:fill="FFFFFF"/>
+        </w:rPr>
+      </w:pPr>
+    </w:p>
+    <w:p>
+      <w:pPr>
+        <w:rPr>
+          <w:rFonts w:cs="Arial"/>
+          <w:color w:val="000000"/>
+          <w:sz w:val="24"/>
+          <w:szCs w:val="24"/>
+          <w:shd w:val="clear" w:color="auto" w:fill="FFFFFF"/>
+        </w:rPr>
+      </w:pPr>
+      <w:r>
+        <w:rPr>
+          <w:rFonts w:cs="Arial"/>
+          <w:color w:val="000000"/>
+          <w:sz w:val="24"/>
+          <w:szCs w:val="24"/>
+          <w:shd w:val="clear" w:color="auto" w:fill="FFFFFF"/>
+        </w:rPr>
+        <w:t>Или вот иная притча. Жил был человек. Был у него дом, построенный его отцами своим трудом, и доставшийся в наследст</w:t>
+      </w:r>
+      <w:r>
+        <w:rPr>
+          <w:rFonts w:cs="Arial"/>
+          <w:color w:val="000000"/>
+          <w:sz w:val="24"/>
+          <w:szCs w:val="24"/>
+          <w:shd w:val="clear" w:color="auto" w:fill="FFFFFF"/>
+        </w:rPr>
+        <w:t xml:space="preserve">во человеку и его роду. </w:t>
+      </w:r>
+      <w:r>
+        <w:rPr>
+          <w:rFonts w:cs="Arial"/>
+          <w:color w:val="000000"/>
+          <w:sz w:val="24"/>
+          <w:szCs w:val="24"/>
+          <w:shd w:val="clear" w:color="auto" w:fill="FFFFFF"/>
+        </w:rPr>
+        <w:t xml:space="preserve"> </w:t>
+      </w:r>
+    </w:p>
+    <w:p>
+      <w:pPr>
+        <w:rPr>
+          <w:rFonts w:cs="Arial"/>
+          <w:color w:val="000000"/>
+          <w:sz w:val="24"/>
+          <w:szCs w:val="24"/>
+          <w:shd w:val="clear" w:color="auto" w:fill="FFFFFF"/>
+        </w:rPr>
+      </w:pPr>
+      <w:r>
+        <w:rPr>
+          <w:rFonts w:cs="Arial"/>
+          <w:color w:val="000000"/>
+          <w:sz w:val="24"/>
+          <w:szCs w:val="24"/>
+          <w:shd w:val="clear" w:color="auto" w:fill="FFFFFF"/>
+        </w:rPr>
+        <w:t xml:space="preserve">Однажды в его дом пришел грабитель, а разграбил его дом. Но грабителю показалось мало, и он решил постоянно грабить этого человека. Он стал приходить в его дом и каждый день забирать часть денег, большую часть урожая, присваивая наглым способом все, что было у того человека. </w:t>
+      </w:r>
+    </w:p>
+    <w:p>
+      <w:pPr>
+        <w:rPr>
+          <w:rFonts w:cs="Arial"/>
+          <w:color w:val="000000"/>
+          <w:sz w:val="24"/>
+          <w:szCs w:val="24"/>
+          <w:shd w:val="clear" w:color="auto" w:fill="FFFFFF"/>
+        </w:rPr>
+      </w:pPr>
+      <w:r>
+        <w:rPr>
+          <w:rFonts w:cs="Arial"/>
+          <w:color w:val="000000"/>
+          <w:sz w:val="24"/>
+          <w:szCs w:val="24"/>
+          <w:shd w:val="clear" w:color="auto" w:fill="FFFFFF"/>
+        </w:rPr>
+        <w:t xml:space="preserve">Довел членов семьи до грани выживания. </w:t>
+      </w:r>
+    </w:p>
+    <w:p>
+      <w:pPr>
+        <w:rPr>
+          <w:rFonts w:cs="Arial"/>
+          <w:color w:val="000000"/>
+          <w:sz w:val="24"/>
+          <w:szCs w:val="24"/>
+          <w:shd w:val="clear" w:color="auto" w:fill="FFFFFF"/>
+        </w:rPr>
+      </w:pPr>
+      <w:r>
+        <w:rPr>
+          <w:rFonts w:cs="Arial"/>
+          <w:color w:val="000000"/>
+          <w:sz w:val="24"/>
+          <w:szCs w:val="24"/>
+          <w:shd w:val="clear" w:color="auto" w:fill="FFFFFF"/>
+        </w:rPr>
+        <w:t>На проходах в комнатах грабитель поставил турникеты, чтобы с проходящих  людей из комнаты в комнаты (</w:t>
+      </w:r>
+      <w:r>
+        <w:rPr>
+          <w:rFonts w:cs="Arial"/>
+          <w:color w:val="000000"/>
+          <w:sz w:val="24"/>
+          <w:szCs w:val="24"/>
+          <w:shd w:val="clear" w:color="auto" w:fill="FFFFFF"/>
+        </w:rPr>
+        <w:t>семьи того человека</w:t>
+      </w:r>
+      <w:r>
+        <w:rPr>
+          <w:rFonts w:cs="Arial"/>
+          <w:color w:val="000000"/>
+          <w:sz w:val="24"/>
+          <w:szCs w:val="24"/>
+          <w:shd w:val="clear" w:color="auto" w:fill="FFFFFF"/>
+        </w:rPr>
+        <w:t xml:space="preserve">) взымать деньги. Но грабитель не стал это делать своими руками, он нанял некоторых людей из семьи и поставил их на проходах в комнаты, чтобы они изымали деньги за проход с членов своей семьи, отдавая этим предателям семьи лишь маленькую часть, достаточную лишь для пропитания этих предателей. </w:t>
+      </w:r>
+    </w:p>
+    <w:p>
+      <w:pPr>
+        <w:rPr>
+          <w:rFonts w:cs="Arial"/>
+          <w:color w:val="000000"/>
+          <w:sz w:val="24"/>
+          <w:szCs w:val="24"/>
+          <w:shd w:val="clear" w:color="auto" w:fill="FFFFFF"/>
+        </w:rPr>
+      </w:pPr>
+      <w:r>
+        <w:rPr>
+          <w:rFonts w:cs="Arial"/>
+          <w:color w:val="000000"/>
+          <w:sz w:val="24"/>
+          <w:szCs w:val="24"/>
+          <w:shd w:val="clear" w:color="auto" w:fill="FFFFFF"/>
+        </w:rPr>
+        <w:t xml:space="preserve">Однажды один из младших в этой семье подошел к такому предателю и спросил. </w:t>
+      </w:r>
+    </w:p>
+    <w:p>
+      <w:pPr>
+        <w:rPr>
+          <w:rFonts w:cs="Arial"/>
+          <w:color w:val="000000"/>
+          <w:sz w:val="24"/>
+          <w:szCs w:val="24"/>
+          <w:shd w:val="clear" w:color="auto" w:fill="FFFFFF"/>
+        </w:rPr>
+      </w:pPr>
+      <w:r>
+        <w:rPr>
+          <w:rFonts w:cs="Arial"/>
+          <w:color w:val="000000"/>
+          <w:sz w:val="24"/>
+          <w:szCs w:val="24"/>
+          <w:shd w:val="clear" w:color="auto" w:fill="FFFFFF"/>
+        </w:rPr>
+        <w:lastRenderedPageBreak/>
+        <w:t>Почему старший брат мой, ты предаешь нашу семью, разве ты не видишь, что нашего отца ограбили и продолжают грабить, почему ты стал руками тех, кто грабит нашу семью, почему ты предаешь нашу семью, ведь и ты, как и все члены, наши семьи на уровне выживани</w:t>
+      </w:r>
+      <w:r>
+        <w:rPr>
+          <w:rFonts w:cs="Arial"/>
+          <w:color w:val="000000"/>
+          <w:sz w:val="24"/>
+          <w:szCs w:val="24"/>
+          <w:shd w:val="clear" w:color="auto" w:fill="FFFFFF"/>
+        </w:rPr>
+        <w:t>я</w:t>
+      </w:r>
+      <w:r>
+        <w:rPr>
+          <w:rFonts w:cs="Arial"/>
+          <w:color w:val="000000"/>
+          <w:sz w:val="24"/>
+          <w:szCs w:val="24"/>
+          <w:shd w:val="clear" w:color="auto" w:fill="FFFFFF"/>
+        </w:rPr>
+        <w:t xml:space="preserve"> и подобен рабу. </w:t>
+      </w:r>
+    </w:p>
+    <w:p>
+      <w:pPr>
+        <w:rPr>
+          <w:rFonts w:cs="Arial"/>
+          <w:color w:val="000000"/>
+          <w:sz w:val="24"/>
+          <w:szCs w:val="24"/>
+          <w:shd w:val="clear" w:color="auto" w:fill="FFFFFF"/>
+        </w:rPr>
+      </w:pPr>
+      <w:r>
+        <w:rPr>
+          <w:rFonts w:cs="Arial"/>
+          <w:color w:val="000000"/>
+          <w:sz w:val="24"/>
+          <w:szCs w:val="24"/>
+          <w:shd w:val="clear" w:color="auto" w:fill="FFFFFF"/>
+        </w:rPr>
+        <w:t xml:space="preserve">На что предатель </w:t>
+      </w:r>
+    </w:p>
+    <w:p>
+      <w:pPr>
+        <w:rPr>
+          <w:rFonts w:cs="Arial"/>
+          <w:color w:val="000000"/>
+          <w:sz w:val="24"/>
+          <w:szCs w:val="24"/>
+          <w:shd w:val="clear" w:color="auto" w:fill="FFFFFF"/>
+        </w:rPr>
+      </w:pPr>
+      <w:r>
+        <w:rPr>
+          <w:rFonts w:cs="Arial"/>
+          <w:color w:val="000000"/>
+          <w:sz w:val="24"/>
+          <w:szCs w:val="24"/>
+          <w:shd w:val="clear" w:color="auto" w:fill="FFFFFF"/>
+        </w:rPr>
+        <w:t>– Замолчи, я не хочу тебя слушать, за все надо платить</w:t>
+      </w:r>
+      <w:r>
+        <w:rPr>
+          <w:rFonts w:cs="Arial"/>
+          <w:color w:val="000000"/>
+          <w:sz w:val="24"/>
+          <w:szCs w:val="24"/>
+          <w:shd w:val="clear" w:color="auto" w:fill="FFFFFF"/>
+        </w:rPr>
+        <w:t>. Т</w:t>
+      </w:r>
+      <w:r>
+        <w:rPr>
+          <w:rFonts w:cs="Arial"/>
+          <w:color w:val="000000"/>
+          <w:sz w:val="24"/>
+          <w:szCs w:val="24"/>
+          <w:shd w:val="clear" w:color="auto" w:fill="FFFFFF"/>
+        </w:rPr>
+        <w:t xml:space="preserve">ы же ходя в </w:t>
+      </w:r>
+      <w:r>
+        <w:rPr>
+          <w:rFonts w:cs="Arial"/>
+          <w:color w:val="000000"/>
+          <w:sz w:val="24"/>
+          <w:szCs w:val="24"/>
+          <w:shd w:val="clear" w:color="auto" w:fill="FFFFFF"/>
+        </w:rPr>
+        <w:t>магазин,</w:t>
+      </w:r>
+      <w:r>
+        <w:rPr>
+          <w:rFonts w:cs="Arial"/>
+          <w:color w:val="000000"/>
+          <w:sz w:val="24"/>
+          <w:szCs w:val="24"/>
+          <w:shd w:val="clear" w:color="auto" w:fill="FFFFFF"/>
+        </w:rPr>
+        <w:t xml:space="preserve"> оплачиваешь продукцию, живи своей жизнью и не думай, и не лезь туда, куда тебя не просят, не лезь  в политику нашей семьи</w:t>
+      </w:r>
+      <w:r>
+        <w:rPr>
+          <w:rFonts w:cs="Arial"/>
+          <w:color w:val="000000"/>
+          <w:sz w:val="24"/>
+          <w:szCs w:val="24"/>
+          <w:shd w:val="clear" w:color="auto" w:fill="FFFFFF"/>
+        </w:rPr>
+        <w:t>.</w:t>
+      </w:r>
+    </w:p>
+    <w:p>
+      <w:pPr>
+        <w:rPr>
+          <w:rFonts w:cs="Arial"/>
+          <w:color w:val="000000"/>
+          <w:sz w:val="24"/>
+          <w:szCs w:val="24"/>
+          <w:shd w:val="clear" w:color="auto" w:fill="FFFFFF"/>
+        </w:rPr>
+      </w:pPr>
+      <w:r>
+        <w:rPr>
+          <w:rFonts w:cs="Arial"/>
+          <w:color w:val="000000"/>
+          <w:sz w:val="24"/>
+          <w:szCs w:val="24"/>
+          <w:shd w:val="clear" w:color="auto" w:fill="FFFFFF"/>
+        </w:rPr>
+        <w:t>Т</w:t>
+      </w:r>
+      <w:r>
+        <w:rPr>
+          <w:rFonts w:cs="Arial"/>
+          <w:color w:val="000000"/>
+          <w:sz w:val="24"/>
+          <w:szCs w:val="24"/>
+          <w:shd w:val="clear" w:color="auto" w:fill="FFFFFF"/>
+        </w:rPr>
+        <w:t xml:space="preserve">ебя видимо переформатировали или ты пятая колонна, проплаченная врагом нашего грабителя, который </w:t>
+      </w:r>
+      <w:r>
+        <w:rPr>
+          <w:rFonts w:cs="Arial"/>
+          <w:color w:val="000000"/>
+          <w:sz w:val="24"/>
+          <w:szCs w:val="24"/>
+          <w:shd w:val="clear" w:color="auto" w:fill="FFFFFF"/>
+        </w:rPr>
+        <w:t>увидел,</w:t>
+      </w:r>
+      <w:r>
+        <w:rPr>
+          <w:rFonts w:cs="Arial"/>
+          <w:color w:val="000000"/>
+          <w:sz w:val="24"/>
+          <w:szCs w:val="24"/>
+          <w:shd w:val="clear" w:color="auto" w:fill="FFFFFF"/>
+        </w:rPr>
+        <w:t xml:space="preserve"> как грабит нас наш грабитель и тоже хочет вместо него грабить также,  разве ты не видишь, что этот грабитель на проходе в комнате поклеил обои и установил эти новые турникеты и он лучше, чем тот?</w:t>
+      </w:r>
+    </w:p>
+    <w:p>
+      <w:pPr>
+        <w:rPr>
+          <w:rFonts w:cs="Arial"/>
+          <w:color w:val="000000"/>
+          <w:sz w:val="24"/>
+          <w:szCs w:val="24"/>
+          <w:shd w:val="clear" w:color="auto" w:fill="FFFFFF"/>
+        </w:rPr>
+      </w:pPr>
+      <w:r>
+        <w:rPr>
+          <w:rFonts w:cs="Arial"/>
+          <w:color w:val="000000"/>
+          <w:sz w:val="24"/>
+          <w:szCs w:val="24"/>
+          <w:shd w:val="clear" w:color="auto" w:fill="FFFFFF"/>
+        </w:rPr>
+        <w:t>На что, подошедший – А как же ты, старший брат, ведь это твое наследство и у Отца кроме нас никого нет, и вся надежда</w:t>
+      </w:r>
+      <w:r>
+        <w:rPr>
+          <w:rFonts w:cs="Arial"/>
+          <w:color w:val="000000"/>
+          <w:sz w:val="24"/>
+          <w:szCs w:val="24"/>
+          <w:shd w:val="clear" w:color="auto" w:fill="FFFFFF"/>
+        </w:rPr>
+        <w:t xml:space="preserve"> у всей семьи </w:t>
+      </w:r>
+      <w:r>
+        <w:rPr>
+          <w:rFonts w:cs="Arial"/>
+          <w:color w:val="000000"/>
+          <w:sz w:val="24"/>
+          <w:szCs w:val="24"/>
+          <w:shd w:val="clear" w:color="auto" w:fill="FFFFFF"/>
+        </w:rPr>
+        <w:t xml:space="preserve">только на нас старший брат. </w:t>
+      </w:r>
+    </w:p>
+    <w:p>
+      <w:pPr>
+        <w:pStyle w:val="a6"/>
+        <w:rPr>
+          <w:rFonts w:cs="Arial"/>
+          <w:color w:val="000000"/>
+          <w:sz w:val="24"/>
+          <w:szCs w:val="24"/>
+          <w:shd w:val="clear" w:color="auto" w:fill="FFFFFF"/>
+        </w:rPr>
+      </w:pPr>
+    </w:p>
+    <w:p>
+      <w:pPr>
+        <w:pStyle w:val="a6"/>
+        <w:jc w:val="center"/>
+        <w:rPr>
+          <w:rFonts w:cs="Arial"/>
+          <w:b/>
+          <w:color w:val="000000"/>
+          <w:sz w:val="24"/>
+          <w:szCs w:val="24"/>
+          <w:shd w:val="clear" w:color="auto" w:fill="FFFFFF"/>
+        </w:rPr>
+      </w:pPr>
+      <w:r>
+        <w:rPr>
+          <w:rFonts w:cs="Arial"/>
+          <w:b/>
+          <w:color w:val="000000"/>
+          <w:sz w:val="24"/>
+          <w:szCs w:val="24"/>
+          <w:shd w:val="clear" w:color="auto" w:fill="FFFFFF"/>
+        </w:rPr>
+        <w:t xml:space="preserve">Мусульманам </w:t>
+      </w:r>
+      <w:r>
+        <w:rPr>
+          <w:rFonts w:cs="Arial"/>
+          <w:b/>
+          <w:color w:val="000000"/>
+          <w:sz w:val="24"/>
+          <w:szCs w:val="24"/>
+          <w:shd w:val="clear" w:color="auto" w:fill="FFFFFF"/>
+        </w:rPr>
+        <w:t xml:space="preserve">Ближнего Востока </w:t>
+      </w:r>
+      <w:r>
+        <w:rPr>
+          <w:rFonts w:cs="Arial"/>
+          <w:b/>
+          <w:color w:val="000000"/>
+          <w:sz w:val="24"/>
+          <w:szCs w:val="24"/>
+          <w:shd w:val="clear" w:color="auto" w:fill="FFFFFF"/>
+        </w:rPr>
+        <w:t>от имени Русского народа.</w:t>
+      </w:r>
+    </w:p>
+    <w:p>
+      <w:pPr>
+        <w:pStyle w:val="a6"/>
+        <w:jc w:val="center"/>
+        <w:rPr>
+          <w:rFonts w:cs="Arial"/>
+          <w:color w:val="000000"/>
+          <w:sz w:val="24"/>
+          <w:szCs w:val="24"/>
+          <w:shd w:val="clear" w:color="auto" w:fill="FFFFFF"/>
+        </w:rPr>
+      </w:pPr>
+    </w:p>
+    <w:p>
+      <w:pPr>
+        <w:rPr>
+          <w:rFonts w:cs="Arial"/>
+          <w:color w:val="000000"/>
+          <w:sz w:val="24"/>
+          <w:szCs w:val="24"/>
+          <w:shd w:val="clear" w:color="auto" w:fill="FFFFFF"/>
+        </w:rPr>
+      </w:pPr>
+      <w:proofErr w:type="gramStart"/>
+      <w:r>
+        <w:rPr>
+          <w:rFonts w:cs="Arial"/>
+          <w:color w:val="000000"/>
+          <w:sz w:val="24"/>
+          <w:szCs w:val="24"/>
+          <w:shd w:val="clear" w:color="auto" w:fill="FFFFFF"/>
+        </w:rPr>
+        <w:t xml:space="preserve">Хочу принести извинения мусульманам на </w:t>
+      </w:r>
+      <w:r>
+        <w:rPr>
+          <w:rFonts w:cs="Arial"/>
+          <w:color w:val="000000"/>
+          <w:sz w:val="24"/>
+          <w:szCs w:val="24"/>
+          <w:shd w:val="clear" w:color="auto" w:fill="FFFFFF"/>
+        </w:rPr>
+        <w:t>Ближнем</w:t>
+      </w:r>
+      <w:r>
+        <w:rPr>
+          <w:rFonts w:cs="Arial"/>
+          <w:color w:val="000000"/>
+          <w:sz w:val="24"/>
+          <w:szCs w:val="24"/>
+          <w:shd w:val="clear" w:color="auto" w:fill="FFFFFF"/>
+        </w:rPr>
+        <w:t xml:space="preserve"> востоке от имени русского народа, за те разрушения, которые творят в Сирии так называемое Российского правительство. </w:t>
+      </w:r>
+      <w:proofErr w:type="gramEnd"/>
+    </w:p>
+    <w:p>
+      <w:pPr>
+        <w:rPr>
+          <w:rFonts w:cs="Arial"/>
+          <w:color w:val="000000"/>
+          <w:sz w:val="24"/>
+          <w:szCs w:val="24"/>
+          <w:shd w:val="clear" w:color="auto" w:fill="FFFFFF"/>
+        </w:rPr>
+      </w:pPr>
+      <w:r>
+        <w:rPr>
+          <w:rFonts w:cs="Arial"/>
+          <w:color w:val="000000"/>
+          <w:sz w:val="24"/>
+          <w:szCs w:val="24"/>
+          <w:shd w:val="clear" w:color="auto" w:fill="FFFFFF"/>
+        </w:rPr>
+        <w:t xml:space="preserve">Русский народ, вот уже как 100 лет в рабстве, и сейчас люди находящееся во власти и элите никакого отношения к русскому народу не имеют, а в большинстве случаев Иудеи. </w:t>
+      </w:r>
+    </w:p>
+    <w:p>
+      <w:pPr>
+        <w:rPr>
+          <w:rFonts w:cs="Arial"/>
+          <w:color w:val="000000"/>
+          <w:sz w:val="24"/>
+          <w:szCs w:val="24"/>
+          <w:shd w:val="clear" w:color="auto" w:fill="FFFFFF"/>
+        </w:rPr>
+      </w:pPr>
+      <w:r>
+        <w:rPr>
+          <w:rFonts w:cs="Arial"/>
+          <w:color w:val="000000"/>
+          <w:sz w:val="24"/>
+          <w:szCs w:val="24"/>
+          <w:shd w:val="clear" w:color="auto" w:fill="FFFFFF"/>
+        </w:rPr>
+        <w:t>А Иудеи живут интересами своего народа Израиля, а не интересами русского народа.</w:t>
+      </w:r>
+    </w:p>
+    <w:p>
+      <w:pPr>
+        <w:rPr>
+          <w:rFonts w:cs="Arial"/>
+          <w:color w:val="000000"/>
+          <w:sz w:val="24"/>
+          <w:szCs w:val="24"/>
+          <w:shd w:val="clear" w:color="auto" w:fill="FFFFFF"/>
+        </w:rPr>
+      </w:pPr>
+      <w:r>
+        <w:rPr>
+          <w:rFonts w:cs="Arial"/>
+          <w:color w:val="000000"/>
+          <w:sz w:val="24"/>
+          <w:szCs w:val="24"/>
+          <w:shd w:val="clear" w:color="auto" w:fill="FFFFFF"/>
+        </w:rPr>
+        <w:t xml:space="preserve">И мы прекрасно понимаем, что в Сирию Россия пришла по указке Израиля, по причине того, что </w:t>
+      </w:r>
+      <w:r>
+        <w:rPr>
+          <w:rFonts w:cs="Arial"/>
+          <w:color w:val="000000"/>
+          <w:sz w:val="24"/>
+          <w:szCs w:val="24"/>
+          <w:shd w:val="clear" w:color="auto" w:fill="FFFFFF"/>
+        </w:rPr>
+        <w:t xml:space="preserve">ИГИЛ </w:t>
+      </w:r>
+      <w:r>
+        <w:rPr>
+          <w:rFonts w:cs="Arial"/>
+          <w:color w:val="000000"/>
+          <w:sz w:val="24"/>
+          <w:szCs w:val="24"/>
+          <w:shd w:val="clear" w:color="auto" w:fill="FFFFFF"/>
+        </w:rPr>
+        <w:t xml:space="preserve">объявил, что помешают Израилю в уничтожении мечети Омара, мы прекрасно понимаем, что Иудеи хотят на месте мечети Омара восстановить храм Соломона, и соболезнуем за те разрушения, который творит Иудейский народ от нашего имени.  </w:t>
+      </w:r>
+    </w:p>
+    <w:p>
+      <w:pPr>
+        <w:rPr>
+          <w:rFonts w:cs="Arial"/>
+          <w:color w:val="000000"/>
+          <w:sz w:val="24"/>
+          <w:szCs w:val="24"/>
+          <w:shd w:val="clear" w:color="auto" w:fill="FFFFFF"/>
+        </w:rPr>
+      </w:pPr>
+      <w:r>
+        <w:rPr>
+          <w:rFonts w:cs="Arial"/>
+          <w:color w:val="000000"/>
+          <w:sz w:val="24"/>
+          <w:szCs w:val="24"/>
+          <w:shd w:val="clear" w:color="auto" w:fill="FFFFFF"/>
+        </w:rPr>
+        <w:t xml:space="preserve">Хочу, чтобы вы осознали,  что иудеям во власти России все равно на русский народ, их сердце не болит за русский народ, наш народ просто используют, и не мы причина бед в Сирии. </w:t>
+      </w:r>
+      <w:r>
+        <w:rPr>
+          <w:rFonts w:cs="Arial"/>
+          <w:color w:val="000000"/>
+          <w:sz w:val="24"/>
+          <w:szCs w:val="24"/>
+          <w:shd w:val="clear" w:color="auto" w:fill="FFFFFF"/>
+        </w:rPr>
+        <w:t xml:space="preserve">И также как и ваш народ находимся в бедственном положении. </w:t>
+      </w:r>
+      <w:r>
+        <w:rPr>
+          <w:rFonts w:cs="Arial"/>
+          <w:color w:val="000000"/>
+          <w:sz w:val="24"/>
+          <w:szCs w:val="24"/>
+          <w:shd w:val="clear" w:color="auto" w:fill="FFFFFF"/>
+        </w:rPr>
+        <w:t xml:space="preserve"> </w:t>
+      </w:r>
+    </w:p>
+    <w:p>
+      <w:pPr>
+        <w:rPr>
+          <w:rFonts w:cs="Arial"/>
+          <w:color w:val="000000"/>
+          <w:sz w:val="24"/>
+          <w:szCs w:val="24"/>
+          <w:shd w:val="clear" w:color="auto" w:fill="FFFFFF"/>
+        </w:rPr>
+      </w:pPr>
+      <w:r>
+        <w:rPr>
+          <w:rFonts w:cs="Arial"/>
+          <w:color w:val="000000"/>
+          <w:sz w:val="24"/>
+          <w:szCs w:val="24"/>
+          <w:shd w:val="clear" w:color="auto" w:fill="FFFFFF"/>
+        </w:rPr>
+        <w:t xml:space="preserve">В тоже время хочу напомнить мусульманам </w:t>
+      </w:r>
+      <w:proofErr w:type="spellStart"/>
+      <w:r>
+        <w:rPr>
+          <w:rFonts w:cs="Arial"/>
+          <w:color w:val="000000"/>
+          <w:sz w:val="24"/>
+          <w:szCs w:val="24"/>
+          <w:shd w:val="clear" w:color="auto" w:fill="FFFFFF"/>
+        </w:rPr>
+        <w:t>Ближного</w:t>
+      </w:r>
+      <w:proofErr w:type="spellEnd"/>
+      <w:r>
+        <w:rPr>
+          <w:rFonts w:cs="Arial"/>
+          <w:color w:val="000000"/>
+          <w:sz w:val="24"/>
+          <w:szCs w:val="24"/>
+          <w:shd w:val="clear" w:color="auto" w:fill="FFFFFF"/>
+        </w:rPr>
+        <w:t xml:space="preserve"> Востока, слова пророка, что руками </w:t>
+      </w:r>
+      <w:proofErr w:type="spellStart"/>
+      <w:r>
+        <w:rPr>
+          <w:rFonts w:cs="Arial"/>
+          <w:color w:val="000000"/>
+          <w:sz w:val="24"/>
+          <w:szCs w:val="24"/>
+          <w:shd w:val="clear" w:color="auto" w:fill="FFFFFF"/>
+        </w:rPr>
+        <w:t>Махди</w:t>
+      </w:r>
+      <w:proofErr w:type="spellEnd"/>
+      <w:r>
+        <w:rPr>
+          <w:rFonts w:cs="Arial"/>
+          <w:color w:val="000000"/>
+          <w:sz w:val="24"/>
+          <w:szCs w:val="24"/>
+          <w:shd w:val="clear" w:color="auto" w:fill="FFFFFF"/>
+        </w:rPr>
+        <w:t xml:space="preserve"> Бог установит Божий мир во вселенной, и все те, кто прельщается посылами </w:t>
+      </w:r>
+      <w:r>
+        <w:rPr>
+          <w:rFonts w:cs="Arial"/>
+          <w:color w:val="000000"/>
+          <w:sz w:val="24"/>
+          <w:szCs w:val="24"/>
+          <w:shd w:val="clear" w:color="auto" w:fill="FFFFFF"/>
+        </w:rPr>
+        <w:t>ИГИЛ</w:t>
+      </w:r>
+      <w:r>
+        <w:rPr>
+          <w:rFonts w:cs="Arial"/>
+          <w:color w:val="000000"/>
+          <w:sz w:val="24"/>
+          <w:szCs w:val="24"/>
+          <w:shd w:val="clear" w:color="auto" w:fill="FFFFFF"/>
+        </w:rPr>
+        <w:t xml:space="preserve"> о построении Халифата, становятся заложниками идеологии </w:t>
+      </w:r>
+      <w:proofErr w:type="spellStart"/>
+      <w:r>
+        <w:rPr>
+          <w:rFonts w:cs="Arial"/>
+          <w:color w:val="000000"/>
+          <w:sz w:val="24"/>
+          <w:szCs w:val="24"/>
+          <w:shd w:val="clear" w:color="auto" w:fill="FFFFFF"/>
+        </w:rPr>
+        <w:t>Иблиса</w:t>
+      </w:r>
+      <w:proofErr w:type="spellEnd"/>
+      <w:r>
+        <w:rPr>
+          <w:rFonts w:cs="Arial"/>
+          <w:color w:val="000000"/>
+          <w:sz w:val="24"/>
+          <w:szCs w:val="24"/>
+          <w:shd w:val="clear" w:color="auto" w:fill="FFFFFF"/>
+        </w:rPr>
+        <w:t xml:space="preserve">.   </w:t>
+      </w:r>
+    </w:p>
+    <w:p>
+      <w:pPr>
+        <w:pStyle w:val="a6"/>
+        <w:rPr>
+          <w:rFonts w:cs="Arial"/>
+          <w:color w:val="000000"/>
+          <w:sz w:val="24"/>
+          <w:szCs w:val="24"/>
+          <w:shd w:val="clear" w:color="auto" w:fill="FFFFFF"/>
+        </w:rPr>
+      </w:pPr>
+    </w:p>
+    <w:p>
+      <w:pPr>
+        <w:jc w:val="center"/>
+        <w:rPr>
+          <w:rFonts w:cs="Arial"/>
+          <w:b/>
+          <w:color w:val="000000"/>
+          <w:sz w:val="24"/>
+          <w:szCs w:val="24"/>
+          <w:shd w:val="clear" w:color="auto" w:fill="FFFFFF"/>
+        </w:rPr>
+      </w:pPr>
+      <w:r>
+        <w:rPr>
+          <w:rFonts w:cs="Arial"/>
+          <w:b/>
+          <w:color w:val="000000"/>
+          <w:sz w:val="24"/>
+          <w:szCs w:val="24"/>
+          <w:shd w:val="clear" w:color="auto" w:fill="FFFFFF"/>
+        </w:rPr>
+        <w:t xml:space="preserve">Донбасс как капкан и законное место для уничтожения русских людей. </w:t>
+      </w:r>
+    </w:p>
     <w:sectPr>
       <w:pgSz w:w="11906" w:h="16838"/>
       <w:pgMar w:top="720" w:right="720" w:bottom="720" w:left="720" w:header="708" w:footer="708" w:gutter="0"/>
@@ -7162,6 +12836,104 @@
     </w:sectPr>
   </w:body>
 </w:document>
+</file>
+
+<file path=word/numbering.xml><?xml version="1.0" encoding="utf-8"?>
+<w:numbering xmlns:wpc="http://schemas.microsoft.com/office/word/2010/wordprocessingCanvas" xmlns:mc="http://schemas.openxmlformats.org/markup-compatibility/2006" xmlns:o="urn:schemas-microsoft-com:office:office" xmlns:r="http://schemas.openxmlformats.org/officeDocument/2006/relationships" xmlns:m="http://schemas.openxmlformats.org/officeDocument/2006/math" xmlns:v="urn:schemas-microsoft-com:vml" xmlns:wp14="http://schemas.microsoft.com/office/word/2010/wordprocessingDrawing" xmlns:wp="http://schemas.openxmlformats.org/drawingml/2006/wordprocessingDrawing" xmlns:w10="urn:schemas-microsoft-com:office:word" xmlns:w="http://schemas.openxmlformats.org/wordprocessingml/2006/main" xmlns:w14="http://schemas.microsoft.com/office/word/2010/wordml" xmlns:wpg="http://schemas.microsoft.com/office/word/2010/wordprocessingGroup" xmlns:wpi="http://schemas.microsoft.com/office/word/2010/wordprocessingInk" xmlns:wne="http://schemas.microsoft.com/office/word/2006/wordml" xmlns:wps="http://schemas.microsoft.com/office/word/2010/wordprocessingShape" mc:Ignorable="w14 wp14">
+  <w:abstractNum w:abstractNumId="0">
+    <w:nsid w:val="773A4DB0"/>
+    <w:multiLevelType w:val="hybridMultilevel"/>
+    <w:tmpl w:val="E744D0C0"/>
+    <w:lvl w:ilvl="0" w:tplc="0419000F">
+      <w:start w:val="1"/>
+      <w:numFmt w:val="decimal"/>
+      <w:lvlText w:val="%1."/>
+      <w:lvlJc w:val="left"/>
+      <w:pPr>
+        <w:ind w:left="720" w:hanging="360"/>
+      </w:pPr>
+      <w:rPr>
+        <w:rFonts w:hint="default"/>
+        <w:b w:val="0"/>
+      </w:rPr>
+    </w:lvl>
+    <w:lvl w:ilvl="1" w:tplc="04190019" w:tentative="1">
+      <w:start w:val="1"/>
+      <w:numFmt w:val="lowerLetter"/>
+      <w:lvlText w:val="%2."/>
+      <w:lvlJc w:val="left"/>
+      <w:pPr>
+        <w:ind w:left="1440" w:hanging="360"/>
+      </w:pPr>
+    </w:lvl>
+    <w:lvl w:ilvl="2" w:tplc="0419001B" w:tentative="1">
+      <w:start w:val="1"/>
+      <w:numFmt w:val="lowerRoman"/>
+      <w:lvlText w:val="%3."/>
+      <w:lvlJc w:val="right"/>
+      <w:pPr>
+        <w:ind w:left="2160" w:hanging="180"/>
+      </w:pPr>
+    </w:lvl>
+    <w:lvl w:ilvl="3" w:tplc="0419000F" w:tentative="1">
+      <w:start w:val="1"/>
+      <w:numFmt w:val="decimal"/>
+      <w:lvlText w:val="%4."/>
+      <w:lvlJc w:val="left"/>
+      <w:pPr>
+        <w:ind w:left="2880" w:hanging="360"/>
+      </w:pPr>
+    </w:lvl>
+    <w:lvl w:ilvl="4" w:tplc="04190019" w:tentative="1">
+      <w:start w:val="1"/>
+      <w:numFmt w:val="lowerLetter"/>
+      <w:lvlText w:val="%5."/>
+      <w:lvlJc w:val="left"/>
+      <w:pPr>
+        <w:ind w:left="3600" w:hanging="360"/>
+      </w:pPr>
+    </w:lvl>
+    <w:lvl w:ilvl="5" w:tplc="0419001B" w:tentative="1">
+      <w:start w:val="1"/>
+      <w:numFmt w:val="lowerRoman"/>
+      <w:lvlText w:val="%6."/>
+      <w:lvlJc w:val="right"/>
+      <w:pPr>
+        <w:ind w:left="4320" w:hanging="180"/>
+      </w:pPr>
+    </w:lvl>
+    <w:lvl w:ilvl="6" w:tplc="0419000F" w:tentative="1">
+      <w:start w:val="1"/>
+      <w:numFmt w:val="decimal"/>
+      <w:lvlText w:val="%7."/>
+      <w:lvlJc w:val="left"/>
+      <w:pPr>
+        <w:ind w:left="5040" w:hanging="360"/>
+      </w:pPr>
+    </w:lvl>
+    <w:lvl w:ilvl="7" w:tplc="04190019" w:tentative="1">
+      <w:start w:val="1"/>
+      <w:numFmt w:val="lowerLetter"/>
+      <w:lvlText w:val="%8."/>
+      <w:lvlJc w:val="left"/>
+      <w:pPr>
+        <w:ind w:left="5760" w:hanging="360"/>
+      </w:pPr>
+    </w:lvl>
+    <w:lvl w:ilvl="8" w:tplc="0419001B" w:tentative="1">
+      <w:start w:val="1"/>
+      <w:numFmt w:val="lowerRoman"/>
+      <w:lvlText w:val="%9."/>
+      <w:lvlJc w:val="right"/>
+      <w:pPr>
+        <w:ind w:left="6480" w:hanging="180"/>
+      </w:pPr>
+    </w:lvl>
+  </w:abstractNum>
+  <w:num w:numId="1">
+    <w:abstractNumId w:val="0"/>
+  </w:num>
+</w:numbering>
 </file>
 
 <file path=word/styles.xml><?xml version="1.0" encoding="utf-8"?>
@@ -7397,6 +13169,17 @@
     <w:basedOn w:val="a0"/>
     <w:rsid w:val="00242DE2"/>
   </w:style>
+  <w:style w:type="paragraph" w:styleId="a6">
+    <w:name w:val="List Paragraph"/>
+    <w:basedOn w:val="a"/>
+    <w:uiPriority w:val="34"/>
+    <w:qFormat/>
+    <w:rsid w:val="00DF2D0B"/>
+    <w:pPr>
+      <w:ind w:left="720"/>
+      <w:contextualSpacing/>
+    </w:pPr>
+  </w:style>
 </w:styles>
 </file>
 
@@ -7632,6 +13415,17 @@
     <w:name w:val="apple-converted-space"/>
     <w:basedOn w:val="a0"/>
     <w:rsid w:val="00242DE2"/>
+  </w:style>
+  <w:style w:type="paragraph" w:styleId="a6">
+    <w:name w:val="List Paragraph"/>
+    <w:basedOn w:val="a"/>
+    <w:uiPriority w:val="34"/>
+    <w:qFormat/>
+    <w:rsid w:val="00DF2D0B"/>
+    <w:pPr>
+      <w:ind w:left="720"/>
+      <w:contextualSpacing/>
+    </w:pPr>
   </w:style>
 </w:styles>
 </file>
@@ -7926,7 +13720,7 @@
 </file>
 
 <file path=customXml/itemProps1.xml><?xml version="1.0" encoding="utf-8"?>
-<ds:datastoreItem xmlns:ds="http://schemas.openxmlformats.org/officeDocument/2006/customXml" ds:itemID="{3E3CC713-985F-4C5E-9DEC-B9DFC8ECA028}">
+<ds:datastoreItem xmlns:ds="http://schemas.openxmlformats.org/officeDocument/2006/customXml" ds:itemID="{2771AAAC-01F3-4B9D-97E3-82727710B19B}">
   <ds:schemaRefs>
     <ds:schemaRef ds:uri="http://schemas.openxmlformats.org/officeDocument/2006/bibliography"/>
   </ds:schemaRefs>

--- a/Теория Мира.docx
+++ b/Теория Мира.docx
@@ -678,7 +678,16 @@
           <w:sz w:val="24"/>
           <w:szCs w:val="24"/>
         </w:rPr>
-        <w:t xml:space="preserve"> провести краткий обзор мыслей и идей книги и </w:t>
+        <w:t xml:space="preserve"> провести краткий обзор мыслей и идей</w:t>
+      </w:r>
+      <w:bookmarkStart w:id="0" w:name="_GoBack"/>
+      <w:bookmarkEnd w:id="0"/>
+      <w:r>
+        <w:rPr>
+          <w:sz w:val="24"/>
+          <w:szCs w:val="24"/>
+        </w:rPr>
+        <w:t xml:space="preserve"> книги и </w:t>
       </w:r>
       <w:r>
         <w:rPr>
@@ -2002,7 +2011,27 @@
           <w:szCs w:val="24"/>
           <w:shd w:val="clear" w:color="auto" w:fill="FFFFFF"/>
         </w:rPr>
-        <w:t>, да так, что владельцем общих земель будут сами граждане нашей страны.</w:t>
+        <w:t>, да т</w:t>
+      </w:r>
+      <w:r>
+        <w:rPr>
+          <w:rFonts w:cs="Arial"/>
+          <w:color w:val="000000"/>
+          <w:sz w:val="24"/>
+          <w:szCs w:val="24"/>
+          <w:shd w:val="clear" w:color="auto" w:fill="FFFFFF"/>
+        </w:rPr>
+        <w:t xml:space="preserve">ак, что владельцем общих земель, капиталов, ресурсов </w:t>
+      </w:r>
+      <w:r>
+        <w:rPr>
+          <w:rFonts w:cs="Arial"/>
+          <w:color w:val="000000"/>
+          <w:sz w:val="24"/>
+          <w:szCs w:val="24"/>
+          <w:shd w:val="clear" w:color="auto" w:fill="FFFFFF"/>
+        </w:rPr>
+        <w:t>будут сами граждане нашей страны.</w:t>
       </w:r>
     </w:p>
     <w:p>
@@ -2024,6 +2053,93 @@
           <w:szCs w:val="24"/>
           <w:shd w:val="clear" w:color="auto" w:fill="FFFFFF"/>
         </w:rPr>
+        <w:t>Но так как общее должно быть под присмотром, у общего тоже должен быть хозяин, высокоморальный человек, кем будет главный отец стран, Царь, иначе общее начнется разграбляться низко моральными</w:t>
+      </w:r>
+      <w:r>
+        <w:rPr>
+          <w:rFonts w:cs="Arial"/>
+          <w:color w:val="000000"/>
+          <w:sz w:val="24"/>
+          <w:szCs w:val="24"/>
+          <w:shd w:val="clear" w:color="auto" w:fill="FFFFFF"/>
+        </w:rPr>
+        <w:t xml:space="preserve"> людьми, а президенты, председатели и тому подобное, это всего лишь временщики, по типу арендаторов, а не хозяева. А как мы знаем, психология арендатора такова, что у него нет интереса заботиться о </w:t>
+      </w:r>
+      <w:proofErr w:type="gramStart"/>
+      <w:r>
+        <w:rPr>
+          <w:rFonts w:cs="Arial"/>
+          <w:color w:val="000000"/>
+          <w:sz w:val="24"/>
+          <w:szCs w:val="24"/>
+          <w:shd w:val="clear" w:color="auto" w:fill="FFFFFF"/>
+        </w:rPr>
+        <w:t>чужом</w:t>
+      </w:r>
+      <w:proofErr w:type="gramEnd"/>
+      <w:r>
+        <w:rPr>
+          <w:rFonts w:cs="Arial"/>
+          <w:color w:val="000000"/>
+          <w:sz w:val="24"/>
+          <w:szCs w:val="24"/>
+          <w:shd w:val="clear" w:color="auto" w:fill="FFFFFF"/>
+        </w:rPr>
+        <w:t xml:space="preserve"> имуществе, он только эксплуататор, поэтому только Царь. Да не просто Царь, и избранник и помазанник Божий, который  за всю семью несет ответственность перед Богом, приняв на себя клятву перед Богом за весь народ.  </w:t>
+      </w:r>
+    </w:p>
+    <w:p>
+      <w:pPr>
+        <w:jc w:val="both"/>
+        <w:rPr>
+          <w:rFonts w:cs="Arial"/>
+          <w:color w:val="000000"/>
+          <w:sz w:val="24"/>
+          <w:szCs w:val="24"/>
+          <w:shd w:val="clear" w:color="auto" w:fill="FFFFFF"/>
+        </w:rPr>
+      </w:pPr>
+      <w:r>
+        <w:rPr>
+          <w:rFonts w:cs="Arial"/>
+          <w:color w:val="000000"/>
+          <w:sz w:val="24"/>
+          <w:szCs w:val="24"/>
+          <w:shd w:val="clear" w:color="auto" w:fill="FFFFFF"/>
+        </w:rPr>
+        <w:t>Отсюда мы видим, что нашего государство будет иметь форму  капиталистически-социалистическ</w:t>
+      </w:r>
+      <w:r>
+        <w:rPr>
+          <w:rFonts w:cs="Arial"/>
+          <w:color w:val="000000"/>
+          <w:sz w:val="24"/>
+          <w:szCs w:val="24"/>
+          <w:shd w:val="clear" w:color="auto" w:fill="FFFFFF"/>
+        </w:rPr>
+        <w:t xml:space="preserve">ой Монархии, организованную по Божественным принципам. </w:t>
+      </w:r>
+    </w:p>
+    <w:p>
+      <w:pPr>
+        <w:jc w:val="both"/>
+        <w:rPr>
+          <w:rFonts w:cs="Arial"/>
+          <w:color w:val="000000"/>
+          <w:sz w:val="24"/>
+          <w:szCs w:val="24"/>
+          <w:shd w:val="clear" w:color="auto" w:fill="FFFFFF"/>
+        </w:rPr>
+      </w:pPr>
+      <w:r>
+        <w:rPr>
+          <w:rFonts w:cs="Arial"/>
+          <w:color w:val="000000"/>
+          <w:sz w:val="24"/>
+          <w:szCs w:val="24"/>
+          <w:shd w:val="clear" w:color="auto" w:fill="FFFFFF"/>
+        </w:rPr>
+        <w:lastRenderedPageBreak/>
         <w:t>Общины будем формировать по территориальному признаку, и это сделать нам помогут современные технологии и конечно Интернет. Реализаци</w:t>
       </w:r>
       <w:r>
@@ -2110,8 +2226,478 @@
           <w:szCs w:val="24"/>
           <w:shd w:val="clear" w:color="auto" w:fill="FFFFFF"/>
         </w:rPr>
-        <w:t xml:space="preserve">К стратегическим объектам отнесем Крупные продуктовые сети, Крупные транспортные предприятия, РЖД, Электрообеспечивающие организации, Автомобильные дороги, Аэропорты и </w:t>
-      </w:r>
+        <w:t xml:space="preserve">К стратегическим объектам отнесем Крупные продуктовые сети, Крупные транспортные предприятия, РЖД, Электрообеспечивающие организации, Автомобильные дороги, Аэропорты и структуры </w:t>
+      </w:r>
+      <w:proofErr w:type="gramStart"/>
+      <w:r>
+        <w:rPr>
+          <w:rFonts w:cs="Arial"/>
+          <w:color w:val="000000"/>
+          <w:sz w:val="24"/>
+          <w:szCs w:val="24"/>
+          <w:shd w:val="clear" w:color="auto" w:fill="FFFFFF"/>
+        </w:rPr>
+        <w:t>Авиа-перевозок</w:t>
+      </w:r>
+      <w:proofErr w:type="gramEnd"/>
+      <w:r>
+        <w:rPr>
+          <w:rFonts w:cs="Arial"/>
+          <w:color w:val="000000"/>
+          <w:sz w:val="24"/>
+          <w:szCs w:val="24"/>
+          <w:shd w:val="clear" w:color="auto" w:fill="FFFFFF"/>
+        </w:rPr>
+        <w:t xml:space="preserve">,  те места, которые сейчас заняли Паразиты экономической системы, Крупные предприятия и заводы (Заводы в отдельное звено, которые практически Уничтожены), Университеты и учебные заведения, Медицинские учреждения и детские сады. </w:t>
+      </w:r>
+    </w:p>
+    <w:p>
+      <w:pPr>
+        <w:jc w:val="both"/>
+        <w:rPr>
+          <w:rFonts w:cs="Arial"/>
+          <w:color w:val="000000"/>
+          <w:sz w:val="24"/>
+          <w:szCs w:val="24"/>
+          <w:shd w:val="clear" w:color="auto" w:fill="FFFFFF"/>
+        </w:rPr>
+      </w:pPr>
+      <w:r>
+        <w:rPr>
+          <w:rFonts w:cs="Arial"/>
+          <w:color w:val="000000"/>
+          <w:sz w:val="24"/>
+          <w:szCs w:val="24"/>
+          <w:shd w:val="clear" w:color="auto" w:fill="FFFFFF"/>
+        </w:rPr>
+        <w:t xml:space="preserve">Этот кусочек Паразиты не захотят отдавать, поэтому изначально начнем поэтапное отбирание </w:t>
+      </w:r>
+      <w:proofErr w:type="spellStart"/>
+      <w:r>
+        <w:rPr>
+          <w:rFonts w:cs="Arial"/>
+          <w:color w:val="000000"/>
+          <w:sz w:val="24"/>
+          <w:szCs w:val="24"/>
+          <w:shd w:val="clear" w:color="auto" w:fill="FFFFFF"/>
+        </w:rPr>
+        <w:t>Товаро</w:t>
+      </w:r>
+      <w:proofErr w:type="spellEnd"/>
+      <w:r>
+        <w:rPr>
+          <w:rFonts w:cs="Arial"/>
+          <w:color w:val="000000"/>
+          <w:sz w:val="24"/>
+          <w:szCs w:val="24"/>
+          <w:shd w:val="clear" w:color="auto" w:fill="FFFFFF"/>
+        </w:rPr>
+        <w:t xml:space="preserve"> и денег потоков, И начнем с </w:t>
+      </w:r>
+      <w:proofErr w:type="spellStart"/>
+      <w:r>
+        <w:rPr>
+          <w:rFonts w:cs="Arial"/>
+          <w:color w:val="000000"/>
+          <w:sz w:val="24"/>
+          <w:szCs w:val="24"/>
+          <w:shd w:val="clear" w:color="auto" w:fill="FFFFFF"/>
+        </w:rPr>
+        <w:t>товаропотоков</w:t>
+      </w:r>
+      <w:proofErr w:type="spellEnd"/>
+      <w:r>
+        <w:rPr>
+          <w:rFonts w:cs="Arial"/>
+          <w:color w:val="000000"/>
+          <w:sz w:val="24"/>
+          <w:szCs w:val="24"/>
+          <w:shd w:val="clear" w:color="auto" w:fill="FFFFFF"/>
+        </w:rPr>
+        <w:t xml:space="preserve"> повседневной необходимости.</w:t>
+      </w:r>
+    </w:p>
+    <w:p>
+      <w:pPr>
+        <w:jc w:val="both"/>
+        <w:rPr>
+          <w:rFonts w:cs="Arial"/>
+          <w:color w:val="000000"/>
+          <w:sz w:val="24"/>
+          <w:szCs w:val="24"/>
+          <w:shd w:val="clear" w:color="auto" w:fill="FFFFFF"/>
+        </w:rPr>
+      </w:pPr>
+      <w:proofErr w:type="gramStart"/>
+      <w:r>
+        <w:rPr>
+          <w:rFonts w:cs="Arial"/>
+          <w:color w:val="000000"/>
+          <w:sz w:val="24"/>
+          <w:szCs w:val="24"/>
+          <w:shd w:val="clear" w:color="auto" w:fill="FFFFFF"/>
+        </w:rPr>
+        <w:t xml:space="preserve">Сейчас сложилась такая ситуация, что в нашем доме, в движение </w:t>
+      </w:r>
+      <w:proofErr w:type="spellStart"/>
+      <w:r>
+        <w:rPr>
+          <w:rFonts w:cs="Arial"/>
+          <w:color w:val="000000"/>
+          <w:sz w:val="24"/>
+          <w:szCs w:val="24"/>
+          <w:shd w:val="clear" w:color="auto" w:fill="FFFFFF"/>
+        </w:rPr>
+        <w:t>товаропотоков</w:t>
+      </w:r>
+      <w:proofErr w:type="spellEnd"/>
+      <w:r>
+        <w:rPr>
+          <w:rFonts w:cs="Arial"/>
+          <w:color w:val="000000"/>
+          <w:sz w:val="24"/>
+          <w:szCs w:val="24"/>
+          <w:shd w:val="clear" w:color="auto" w:fill="FFFFFF"/>
+        </w:rPr>
+        <w:t xml:space="preserve"> засели Паразиты, да так, что душат как производителей и людей, создающих некие блага в виде товаров и услуг, а также и потребителей, наживаясь как за счет создателей благ, так и за счет покупателей,  при этом две стороны находятся на грани выживания.</w:t>
+      </w:r>
+      <w:proofErr w:type="gramEnd"/>
+      <w:r>
+        <w:rPr>
+          <w:rFonts w:cs="Arial"/>
+          <w:color w:val="000000"/>
+          <w:sz w:val="24"/>
+          <w:szCs w:val="24"/>
+          <w:shd w:val="clear" w:color="auto" w:fill="FFFFFF"/>
+        </w:rPr>
+        <w:t xml:space="preserve"> А посредники, ничего не создающие, от которых нет никакой пользы, наоборот, расцветают и богатеют. </w:t>
+      </w:r>
+      <w:r>
+        <w:rPr>
+          <w:rFonts w:cs="Arial"/>
+          <w:color w:val="000000"/>
+          <w:sz w:val="24"/>
+          <w:szCs w:val="24"/>
+          <w:shd w:val="clear" w:color="auto" w:fill="FFFFFF"/>
+        </w:rPr>
+        <w:t xml:space="preserve">А Экономика страны медленно умирает. </w:t>
+      </w:r>
+    </w:p>
+    <w:p>
+      <w:pPr>
+        <w:jc w:val="both"/>
+        <w:rPr>
+          <w:rFonts w:cs="Arial"/>
+          <w:color w:val="000000"/>
+          <w:sz w:val="24"/>
+          <w:szCs w:val="24"/>
+          <w:shd w:val="clear" w:color="auto" w:fill="FFFFFF"/>
+        </w:rPr>
+      </w:pPr>
+      <w:r>
+        <w:rPr>
+          <w:rFonts w:cs="Arial"/>
+          <w:color w:val="000000"/>
+          <w:sz w:val="24"/>
+          <w:szCs w:val="24"/>
+          <w:shd w:val="clear" w:color="auto" w:fill="FFFFFF"/>
+        </w:rPr>
+        <w:t>В 90 годах наш дом очередной раз ограбили Паразиты, и мало того ограбили, остались тут и продолжают незаконно грабить и угнетать наш народ, а угнетают наш народ нашими руками, где руки, все те</w:t>
+      </w:r>
+      <w:r>
+        <w:rPr>
+          <w:rFonts w:cs="Arial"/>
+          <w:color w:val="000000"/>
+          <w:sz w:val="24"/>
+          <w:szCs w:val="24"/>
+          <w:shd w:val="clear" w:color="auto" w:fill="FFFFFF"/>
+        </w:rPr>
+        <w:t xml:space="preserve"> </w:t>
+      </w:r>
+      <w:r>
+        <w:rPr>
+          <w:rFonts w:cs="Arial"/>
+          <w:color w:val="000000"/>
+          <w:sz w:val="24"/>
+          <w:szCs w:val="24"/>
+          <w:shd w:val="clear" w:color="auto" w:fill="FFFFFF"/>
+        </w:rPr>
+        <w:t xml:space="preserve">же лица нашей семьи, у которых извращено мировоззрение ума. </w:t>
+      </w:r>
+    </w:p>
+    <w:p>
+      <w:pPr>
+        <w:jc w:val="both"/>
+        <w:rPr>
+          <w:rFonts w:cs="Arial"/>
+          <w:color w:val="000000"/>
+          <w:sz w:val="24"/>
+          <w:szCs w:val="24"/>
+          <w:shd w:val="clear" w:color="auto" w:fill="FFFFFF"/>
+        </w:rPr>
+      </w:pPr>
+      <w:r>
+        <w:rPr>
+          <w:rFonts w:cs="Arial"/>
+          <w:color w:val="000000"/>
+          <w:sz w:val="24"/>
+          <w:szCs w:val="24"/>
+          <w:shd w:val="clear" w:color="auto" w:fill="FFFFFF"/>
+        </w:rPr>
+        <w:t xml:space="preserve">На примере РЖД. Все это же можно сопоставить и к другим объектам. </w:t>
+      </w:r>
+    </w:p>
+    <w:p>
+      <w:pPr>
+        <w:jc w:val="both"/>
+        <w:rPr>
+          <w:rFonts w:cs="Arial"/>
+          <w:color w:val="000000"/>
+          <w:sz w:val="24"/>
+          <w:szCs w:val="24"/>
+          <w:shd w:val="clear" w:color="auto" w:fill="FFFFFF"/>
+        </w:rPr>
+      </w:pPr>
+      <w:r>
+        <w:rPr>
+          <w:rFonts w:cs="Arial"/>
+          <w:color w:val="000000"/>
+          <w:sz w:val="24"/>
+          <w:szCs w:val="24"/>
+          <w:shd w:val="clear" w:color="auto" w:fill="FFFFFF"/>
+        </w:rPr>
+        <w:t>Некогда наш Народ строил железные дороги по Инициативе Царей, далее уже в Советское время наши родители про</w:t>
+      </w:r>
+      <w:r>
+        <w:rPr>
+          <w:rFonts w:cs="Arial"/>
+          <w:color w:val="000000"/>
+          <w:sz w:val="24"/>
+          <w:szCs w:val="24"/>
+          <w:shd w:val="clear" w:color="auto" w:fill="FFFFFF"/>
+        </w:rPr>
+        <w:t>до</w:t>
+      </w:r>
+      <w:r>
+        <w:rPr>
+          <w:rFonts w:cs="Arial"/>
+          <w:color w:val="000000"/>
+          <w:sz w:val="24"/>
+          <w:szCs w:val="24"/>
+          <w:shd w:val="clear" w:color="auto" w:fill="FFFFFF"/>
+        </w:rPr>
+        <w:t xml:space="preserve">лжили создавать по всей России железные дороги. Потом в 90 годах пришли некие лица, которые в большинстве никакого отношения не имеют к нашей семье, иноплеменники, пришли и в </w:t>
+      </w:r>
+      <w:proofErr w:type="gramStart"/>
+      <w:r>
+        <w:rPr>
+          <w:rFonts w:cs="Arial"/>
+          <w:color w:val="000000"/>
+          <w:sz w:val="24"/>
+          <w:szCs w:val="24"/>
+          <w:shd w:val="clear" w:color="auto" w:fill="FFFFFF"/>
+        </w:rPr>
+        <w:t>наглую</w:t>
+      </w:r>
+      <w:proofErr w:type="gramEnd"/>
+      <w:r>
+        <w:rPr>
+          <w:rFonts w:cs="Arial"/>
+          <w:color w:val="000000"/>
+          <w:sz w:val="24"/>
+          <w:szCs w:val="24"/>
+          <w:shd w:val="clear" w:color="auto" w:fill="FFFFFF"/>
+        </w:rPr>
+        <w:t xml:space="preserve"> забрали то, к чему отношения никакого не имеют</w:t>
+      </w:r>
+      <w:r>
+        <w:rPr>
+          <w:rFonts w:cs="Arial"/>
+          <w:color w:val="000000"/>
+          <w:sz w:val="24"/>
+          <w:szCs w:val="24"/>
+          <w:shd w:val="clear" w:color="auto" w:fill="FFFFFF"/>
+        </w:rPr>
+        <w:t>, забрали то, чего не создавали своим трудом</w:t>
+      </w:r>
+      <w:r>
+        <w:rPr>
+          <w:rFonts w:cs="Arial"/>
+          <w:color w:val="000000"/>
+          <w:sz w:val="24"/>
+          <w:szCs w:val="24"/>
+          <w:shd w:val="clear" w:color="auto" w:fill="FFFFFF"/>
+        </w:rPr>
+        <w:t xml:space="preserve">, завуалировав свои дела под непонятные определения и законы. </w:t>
+      </w:r>
+    </w:p>
+    <w:p>
+      <w:pPr>
+        <w:jc w:val="both"/>
+        <w:rPr>
+          <w:rFonts w:cs="Arial"/>
+          <w:color w:val="000000"/>
+          <w:sz w:val="24"/>
+          <w:szCs w:val="24"/>
+          <w:shd w:val="clear" w:color="auto" w:fill="FFFFFF"/>
+        </w:rPr>
+      </w:pPr>
+      <w:r>
+        <w:rPr>
+          <w:rFonts w:cs="Arial"/>
+          <w:color w:val="000000"/>
+          <w:sz w:val="24"/>
+          <w:szCs w:val="24"/>
+          <w:shd w:val="clear" w:color="auto" w:fill="FFFFFF"/>
+        </w:rPr>
+        <w:t>И получилось так, что пришли лица в</w:t>
+      </w:r>
+      <w:r>
+        <w:rPr>
+          <w:rFonts w:cs="Arial"/>
+          <w:color w:val="000000"/>
+          <w:sz w:val="24"/>
+          <w:szCs w:val="24"/>
+          <w:shd w:val="clear" w:color="auto" w:fill="FFFFFF"/>
+        </w:rPr>
+        <w:t xml:space="preserve"> </w:t>
+      </w:r>
+      <w:r>
+        <w:rPr>
+          <w:rFonts w:cs="Arial"/>
+          <w:color w:val="000000"/>
+          <w:sz w:val="24"/>
+          <w:szCs w:val="24"/>
+          <w:shd w:val="clear" w:color="auto" w:fill="FFFFFF"/>
+        </w:rPr>
+        <w:t xml:space="preserve"> Дом, обокрали жителей дома</w:t>
+      </w:r>
+      <w:r>
+        <w:rPr>
+          <w:rFonts w:cs="Arial"/>
+          <w:color w:val="000000"/>
+          <w:sz w:val="24"/>
+          <w:szCs w:val="24"/>
+          <w:shd w:val="clear" w:color="auto" w:fill="FFFFFF"/>
+        </w:rPr>
+        <w:t>. В</w:t>
+      </w:r>
+      <w:r>
+        <w:rPr>
+          <w:rFonts w:cs="Arial"/>
+          <w:color w:val="000000"/>
+          <w:sz w:val="24"/>
+          <w:szCs w:val="24"/>
+          <w:shd w:val="clear" w:color="auto" w:fill="FFFFFF"/>
+        </w:rPr>
+        <w:t xml:space="preserve"> переходах дома, в коридорах и всех дорогах, поставили своих лиц как управляющих, а из среды семьи наняли надзирателей для того чтобы нанятые надзиратели угнетали свою же семью, своих же братьев и сестер, требуя денег за переход из одной комнаты в другую своего же дома.  </w:t>
+      </w:r>
+      <w:r>
+        <w:rPr>
+          <w:rFonts w:cs="Arial"/>
+          <w:color w:val="000000"/>
+          <w:sz w:val="24"/>
+          <w:szCs w:val="24"/>
+          <w:shd w:val="clear" w:color="auto" w:fill="FFFFFF"/>
+        </w:rPr>
+        <w:t>На переходах и коридорах дома установили рамки и турникеты и поставили охрану из членов семьи, цель которых взымать деньги с других членов семьи,</w:t>
+      </w:r>
+      <w:r>
+        <w:rPr>
+          <w:rFonts w:cs="Arial"/>
+          <w:color w:val="000000"/>
+          <w:sz w:val="24"/>
+          <w:szCs w:val="24"/>
+          <w:shd w:val="clear" w:color="auto" w:fill="FFFFFF"/>
+        </w:rPr>
+        <w:t xml:space="preserve"> и держать других членов семьи якобы в повиновение, </w:t>
+      </w:r>
+      <w:r>
+        <w:rPr>
+          <w:rFonts w:cs="Arial"/>
+          <w:color w:val="000000"/>
+          <w:sz w:val="24"/>
+          <w:szCs w:val="24"/>
+          <w:shd w:val="clear" w:color="auto" w:fill="FFFFFF"/>
+        </w:rPr>
+        <w:t xml:space="preserve"> получая за это копейки и крошки со стола Паразитов.</w:t>
+      </w:r>
+      <w:r>
+        <w:rPr>
+          <w:rFonts w:cs="Arial"/>
+          <w:color w:val="000000"/>
+          <w:sz w:val="24"/>
+          <w:szCs w:val="24"/>
+          <w:shd w:val="clear" w:color="auto" w:fill="FFFFFF"/>
+        </w:rPr>
+        <w:t xml:space="preserve"> Хотя это можно смело назвать Бандитизмом. </w:t>
+      </w:r>
+    </w:p>
+    <w:p>
+      <w:pPr>
+        <w:jc w:val="both"/>
+        <w:rPr>
+          <w:rFonts w:cs="Arial"/>
+          <w:color w:val="000000"/>
+          <w:sz w:val="24"/>
+          <w:szCs w:val="24"/>
+          <w:shd w:val="clear" w:color="auto" w:fill="FFFFFF"/>
+        </w:rPr>
+      </w:pPr>
+      <w:proofErr w:type="gramStart"/>
+      <w:r>
+        <w:rPr>
+          <w:rFonts w:cs="Arial"/>
+          <w:color w:val="000000"/>
+          <w:sz w:val="24"/>
+          <w:szCs w:val="24"/>
+          <w:shd w:val="clear" w:color="auto" w:fill="FFFFFF"/>
+        </w:rPr>
+        <w:t>Где то и покрасили стенку в коридоре,</w:t>
+      </w:r>
+      <w:r>
+        <w:rPr>
+          <w:rFonts w:cs="Arial"/>
+          <w:color w:val="000000"/>
+          <w:sz w:val="24"/>
+          <w:szCs w:val="24"/>
+          <w:shd w:val="clear" w:color="auto" w:fill="FFFFFF"/>
+        </w:rPr>
+        <w:t xml:space="preserve"> для того, чтобы человек оправдывал свои дела, и было чем уговорить совесть (по типу, смотри, вон стенку то покрасили, хорошо ток как), но факты беззакония, грабежа остаются, и хозяином дома является по праву Наследники, получившие наследство от своих предков, а не люди пришедшие, и ничего не создающие, для которых определение - Паразиты, воры и</w:t>
+      </w:r>
+      <w:proofErr w:type="gramEnd"/>
+      <w:r>
+        <w:rPr>
+          <w:rFonts w:cs="Arial"/>
+          <w:color w:val="000000"/>
+          <w:sz w:val="24"/>
+          <w:szCs w:val="24"/>
+          <w:shd w:val="clear" w:color="auto" w:fill="FFFFFF"/>
+        </w:rPr>
+        <w:t xml:space="preserve"> разбойники. </w:t>
+      </w:r>
+      <w:r>
+        <w:rPr>
+          <w:rFonts w:cs="Arial"/>
+          <w:color w:val="000000"/>
+          <w:sz w:val="24"/>
+          <w:szCs w:val="24"/>
+          <w:shd w:val="clear" w:color="auto" w:fill="FFFFFF"/>
+        </w:rPr>
+        <w:t xml:space="preserve">Руками нашей семьи грабят нашу семью. </w:t>
+      </w:r>
+    </w:p>
+    <w:p>
+      <w:pPr>
+        <w:jc w:val="both"/>
+        <w:rPr>
+          <w:rFonts w:cs="Arial"/>
+          <w:color w:val="000000"/>
+          <w:sz w:val="24"/>
+          <w:szCs w:val="24"/>
+          <w:shd w:val="clear" w:color="auto" w:fill="FFFFFF"/>
+        </w:rPr>
+      </w:pPr>
       <w:r>
         <w:rPr>
           <w:rFonts w:cs="Arial"/>
@@ -2121,7 +2707,193 @@
           <w:shd w:val="clear" w:color="auto" w:fill="FFFFFF"/>
         </w:rPr>
         <w:lastRenderedPageBreak/>
-        <w:t xml:space="preserve">структуры </w:t>
+        <w:t xml:space="preserve">Я хочу, чтобы ты Путник, посмотрел на себя, не являешься ли ты руками паразитов. И давай постараемся с тобой бить по Рукам, проводя профилактические беседы, для наставления и открытия истины нашим братьям и сестрам. </w:t>
+      </w:r>
+    </w:p>
+    <w:p>
+      <w:pPr>
+        <w:jc w:val="both"/>
+        <w:rPr>
+          <w:rFonts w:cs="Arial"/>
+          <w:color w:val="000000"/>
+          <w:sz w:val="24"/>
+          <w:szCs w:val="24"/>
+          <w:shd w:val="clear" w:color="auto" w:fill="FFFFFF"/>
+        </w:rPr>
+      </w:pPr>
+      <w:r>
+        <w:rPr>
+          <w:rFonts w:cs="Arial"/>
+          <w:color w:val="000000"/>
+          <w:sz w:val="24"/>
+          <w:szCs w:val="24"/>
+          <w:shd w:val="clear" w:color="auto" w:fill="FFFFFF"/>
+        </w:rPr>
+        <w:t xml:space="preserve">Ведь предательство своего народа это страшный грех. И ложное смирение возникает от недостатка знаний или заблуждений. </w:t>
+      </w:r>
+    </w:p>
+    <w:p>
+      <w:pPr>
+        <w:jc w:val="both"/>
+        <w:rPr>
+          <w:rFonts w:cs="Arial"/>
+          <w:color w:val="000000"/>
+          <w:sz w:val="24"/>
+          <w:szCs w:val="24"/>
+          <w:shd w:val="clear" w:color="auto" w:fill="FFFFFF"/>
+        </w:rPr>
+      </w:pPr>
+      <w:r>
+        <w:rPr>
+          <w:rFonts w:cs="Arial"/>
+          <w:color w:val="000000"/>
+          <w:sz w:val="24"/>
+          <w:szCs w:val="24"/>
+          <w:shd w:val="clear" w:color="auto" w:fill="FFFFFF"/>
+        </w:rPr>
+        <w:t xml:space="preserve">В нашем же Государстве, такие объекты будут принадлежать всему народу, как законных наследников своих родителей, которые жизни и труд жизни положили, за будущее поколения. Поэтому Хозяином данным объектом будет Народ в виде Государства с прозрачной  и открытой отчетностью. В нашей большой семье каждый член будет видеть реальные Цифры созданных товаров и услуг, а не абстрактный цифры, неговорящие обычному обывателю ничего (к тому же ничего не создающие организации, тоже попадают в эти показатели, к примеру, банковские кредиты, и валютные махинации на рынках). </w:t>
+      </w:r>
+    </w:p>
+    <w:p>
+      <w:pPr>
+        <w:jc w:val="both"/>
+        <w:rPr>
+          <w:rFonts w:cs="Arial"/>
+          <w:color w:val="000000"/>
+          <w:sz w:val="24"/>
+          <w:szCs w:val="24"/>
+          <w:shd w:val="clear" w:color="auto" w:fill="FFFFFF"/>
+        </w:rPr>
+      </w:pPr>
+      <w:r>
+        <w:rPr>
+          <w:rFonts w:cs="Arial"/>
+          <w:color w:val="000000"/>
+          <w:sz w:val="24"/>
+          <w:szCs w:val="24"/>
+          <w:shd w:val="clear" w:color="auto" w:fill="FFFFFF"/>
+        </w:rPr>
+        <w:t xml:space="preserve">Иногда мне кажется, что вся теория Экономики была создана лишь для того, чтобы обмануть простого человека, запутать его так, чтобы он не захотел разбираться, и его можно было бы законно грабить. </w:t>
+      </w:r>
+    </w:p>
+    <w:p>
+      <w:pPr>
+        <w:jc w:val="both"/>
+        <w:rPr>
+          <w:rFonts w:cs="Arial"/>
+          <w:color w:val="000000"/>
+          <w:sz w:val="24"/>
+          <w:szCs w:val="24"/>
+          <w:shd w:val="clear" w:color="auto" w:fill="FFFFFF"/>
+        </w:rPr>
+      </w:pPr>
+      <w:r>
+        <w:rPr>
+          <w:rFonts w:cs="Arial"/>
+          <w:color w:val="000000"/>
+          <w:sz w:val="24"/>
+          <w:szCs w:val="24"/>
+          <w:shd w:val="clear" w:color="auto" w:fill="FFFFFF"/>
+        </w:rPr>
+        <w:t xml:space="preserve">В нашем Государстве мы будем видеть сколько, где, и кто произвел Товаров и Благ, сколько было добыто ресурсов. И данные будут доступны всей Семье, а не только избранным лицам, в простом и понятном виде. Сейчас современные технологии позволяют это сделать. </w:t>
+      </w:r>
+    </w:p>
+    <w:p>
+      <w:pPr>
+        <w:jc w:val="both"/>
+        <w:rPr>
+          <w:rFonts w:cs="Arial"/>
+          <w:color w:val="000000"/>
+          <w:sz w:val="24"/>
+          <w:szCs w:val="24"/>
+          <w:shd w:val="clear" w:color="auto" w:fill="FFFFFF"/>
+        </w:rPr>
+      </w:pPr>
+      <w:r>
+        <w:rPr>
+          <w:rFonts w:cs="Arial"/>
+          <w:color w:val="000000"/>
+          <w:sz w:val="24"/>
+          <w:szCs w:val="24"/>
+          <w:shd w:val="clear" w:color="auto" w:fill="FFFFFF"/>
+        </w:rPr>
+        <w:t xml:space="preserve">В нашей Семье каждый член общества будет получать свою законную долю от добытых Ресурсов и других общих доходов. </w:t>
+      </w:r>
+    </w:p>
+    <w:p>
+      <w:pPr>
+        <w:jc w:val="both"/>
+        <w:rPr>
+          <w:rFonts w:cs="Arial"/>
+          <w:color w:val="000000"/>
+          <w:sz w:val="24"/>
+          <w:szCs w:val="24"/>
+          <w:shd w:val="clear" w:color="auto" w:fill="FFFFFF"/>
+        </w:rPr>
+      </w:pPr>
+      <w:r>
+        <w:rPr>
+          <w:rFonts w:cs="Arial"/>
+          <w:color w:val="000000"/>
+          <w:sz w:val="24"/>
+          <w:szCs w:val="24"/>
+          <w:shd w:val="clear" w:color="auto" w:fill="FFFFFF"/>
+        </w:rPr>
+        <w:t xml:space="preserve">Мы поделим территориально части России на общины, где каждый гражданин будет состоять в своей территориальной общине, и не просто состоять, но и участвовать в жизни своей территориальной общины. </w:t>
+      </w:r>
+    </w:p>
+    <w:p>
+      <w:pPr>
+        <w:jc w:val="both"/>
+        <w:rPr>
+          <w:rFonts w:cs="Arial"/>
+          <w:color w:val="000000"/>
+          <w:sz w:val="24"/>
+          <w:szCs w:val="24"/>
+          <w:shd w:val="clear" w:color="auto" w:fill="FFFFFF"/>
+        </w:rPr>
+      </w:pPr>
+      <w:r>
+        <w:rPr>
+          <w:rFonts w:cs="Arial"/>
+          <w:color w:val="000000"/>
+          <w:sz w:val="24"/>
+          <w:szCs w:val="24"/>
+          <w:shd w:val="clear" w:color="auto" w:fill="FFFFFF"/>
+        </w:rPr>
+        <w:t>Для этого мы экономику интегрируем в общины, мы сделаем так, что каждая сделка будет работать на общины.</w:t>
+      </w:r>
+      <w:r>
+        <w:rPr>
+          <w:rFonts w:cs="Arial"/>
+          <w:color w:val="000000"/>
+          <w:sz w:val="24"/>
+          <w:szCs w:val="24"/>
+          <w:shd w:val="clear" w:color="auto" w:fill="FFFFFF"/>
+        </w:rPr>
+        <w:t xml:space="preserve"> </w:t>
+      </w:r>
+    </w:p>
+    <w:p>
+      <w:pPr>
+        <w:jc w:val="both"/>
+        <w:rPr>
+          <w:rFonts w:cs="Arial"/>
+          <w:color w:val="000000"/>
+          <w:sz w:val="24"/>
+          <w:szCs w:val="24"/>
+          <w:shd w:val="clear" w:color="auto" w:fill="FFFFFF"/>
+        </w:rPr>
+      </w:pPr>
+      <w:r>
+        <w:rPr>
+          <w:rFonts w:cs="Arial"/>
+          <w:color w:val="000000"/>
+          <w:sz w:val="24"/>
+          <w:szCs w:val="24"/>
+          <w:shd w:val="clear" w:color="auto" w:fill="FFFFFF"/>
+        </w:rPr>
+        <w:t>Путник, мы с тобою, создадим систему, которая будет всем этим процессом</w:t>
       </w:r>
       <w:proofErr w:type="gramStart"/>
       <w:r>
@@ -2132,7 +2904,7 @@
           <w:szCs w:val="24"/>
           <w:shd w:val="clear" w:color="auto" w:fill="FFFFFF"/>
         </w:rPr>
-        <w:t>Авиа-перевозок</w:t>
+        <w:t xml:space="preserve"> У</w:t>
       </w:r>
       <w:proofErr w:type="gramEnd"/>
       <w:r>
@@ -2143,7 +2915,29 @@
           <w:szCs w:val="24"/>
           <w:shd w:val="clear" w:color="auto" w:fill="FFFFFF"/>
         </w:rPr>
-        <w:t xml:space="preserve">,  те места, которые сейчас заняли Паразиты экономической системы, Крупные предприятия и заводы (Заводы в отдельное звено, которые практически Уничтожены), Университеты и учебные заведения, Медицинские учреждения и детские сады. </w:t>
+        <w:t xml:space="preserve">правлять, и назовем Эту систему – </w:t>
+      </w:r>
+      <w:proofErr w:type="spellStart"/>
+      <w:r>
+        <w:rPr>
+          <w:rFonts w:cs="Arial"/>
+          <w:color w:val="000000"/>
+          <w:sz w:val="24"/>
+          <w:szCs w:val="24"/>
+          <w:shd w:val="clear" w:color="auto" w:fill="FFFFFF"/>
+        </w:rPr>
+        <w:t>Аникита</w:t>
+      </w:r>
+      <w:proofErr w:type="spellEnd"/>
+      <w:r>
+        <w:rPr>
+          <w:rFonts w:cs="Arial"/>
+          <w:color w:val="000000"/>
+          <w:sz w:val="24"/>
+          <w:szCs w:val="24"/>
+          <w:shd w:val="clear" w:color="auto" w:fill="FFFFFF"/>
+        </w:rPr>
+        <w:t xml:space="preserve">. </w:t>
       </w:r>
     </w:p>
     <w:p>
@@ -2165,7 +2959,7 @@
           <w:szCs w:val="24"/>
           <w:shd w:val="clear" w:color="auto" w:fill="FFFFFF"/>
         </w:rPr>
-        <w:t xml:space="preserve">Этот кусочек Паразиты не захотят отдавать, поэтому изначально начнем поэтапное отбирание </w:t>
+        <w:t xml:space="preserve">Встречайте, проект </w:t>
       </w:r>
       <w:proofErr w:type="spellStart"/>
       <w:r>
@@ -2176,7 +2970,7 @@
           <w:szCs w:val="24"/>
           <w:shd w:val="clear" w:color="auto" w:fill="FFFFFF"/>
         </w:rPr>
-        <w:t>Товаро</w:t>
+        <w:t>Аникита</w:t>
       </w:r>
       <w:proofErr w:type="spellEnd"/>
       <w:r>
@@ -2187,7 +2981,17 @@
           <w:szCs w:val="24"/>
           <w:shd w:val="clear" w:color="auto" w:fill="FFFFFF"/>
         </w:rPr>
-        <w:t xml:space="preserve"> и денег потоков, И начнем с </w:t>
+        <w:t xml:space="preserve">, призванный уничтожить Паразитическую систему и построить справедливое общество, положенное на божественных началах. </w:t>
+      </w:r>
+      <w:r>
+        <w:rPr>
+          <w:rFonts w:cs="Arial"/>
+          <w:color w:val="000000"/>
+          <w:sz w:val="24"/>
+          <w:szCs w:val="24"/>
+          <w:shd w:val="clear" w:color="auto" w:fill="FFFFFF"/>
+        </w:rPr>
+        <w:t xml:space="preserve">Наброски самой системы </w:t>
       </w:r>
       <w:proofErr w:type="spellStart"/>
       <w:r>
@@ -2198,7 +3002,7 @@
           <w:szCs w:val="24"/>
           <w:shd w:val="clear" w:color="auto" w:fill="FFFFFF"/>
         </w:rPr>
-        <w:t>товаропотоков</w:t>
+        <w:t>Аникиты</w:t>
       </w:r>
       <w:proofErr w:type="spellEnd"/>
       <w:r>
@@ -2209,7 +3013,29 @@
           <w:szCs w:val="24"/>
           <w:shd w:val="clear" w:color="auto" w:fill="FFFFFF"/>
         </w:rPr>
-        <w:t xml:space="preserve"> повседневной необходимости.</w:t>
+        <w:t xml:space="preserve"> будет описаны в конце книги, в момент написании этой книги, проект на уровне идеи, и в начальной стадии реализации, и возможно, когда Путник ты прочитаешь эту книгу, проект видоизмениться, и будет содержать совсем другие принципы и идеи, заложенные изначально, это нормально, это называется </w:t>
+      </w:r>
+      <w:proofErr w:type="spellStart"/>
+      <w:r>
+        <w:rPr>
+          <w:rFonts w:cs="Arial"/>
+          <w:color w:val="000000"/>
+          <w:sz w:val="24"/>
+          <w:szCs w:val="24"/>
+          <w:shd w:val="clear" w:color="auto" w:fill="FFFFFF"/>
+        </w:rPr>
+        <w:t>интерактив</w:t>
+      </w:r>
+      <w:proofErr w:type="spellEnd"/>
+      <w:r>
+        <w:rPr>
+          <w:rFonts w:cs="Arial"/>
+          <w:color w:val="000000"/>
+          <w:sz w:val="24"/>
+          <w:szCs w:val="24"/>
+          <w:shd w:val="clear" w:color="auto" w:fill="FFFFFF"/>
+        </w:rPr>
+        <w:t>.</w:t>
       </w:r>
     </w:p>
     <w:p>
@@ -2223,6 +3049,16 @@
           <w:shd w:val="clear" w:color="auto" w:fill="FFFFFF"/>
         </w:rPr>
       </w:pPr>
+      <w:r>
+        <w:rPr>
+          <w:rFonts w:cs="Arial"/>
+          <w:color w:val="000000"/>
+          <w:sz w:val="24"/>
+          <w:szCs w:val="24"/>
+          <w:shd w:val="clear" w:color="auto" w:fill="FFFFFF"/>
+        </w:rPr>
+        <w:t xml:space="preserve">Автор желает привлечь к проекту неравнодушных к нашей Родине людей, и совместно и сообща реализовать этот проект. </w:t>
+      </w:r>
       <w:proofErr w:type="gramStart"/>
       <w:r>
         <w:rPr>
@@ -2232,7 +3068,427 @@
           <w:szCs w:val="24"/>
           <w:shd w:val="clear" w:color="auto" w:fill="FFFFFF"/>
         </w:rPr>
-        <w:t xml:space="preserve">Сейчас сложилась такая ситуация, что в нашем доме, в движение </w:t>
+        <w:t>Автору книги нужны помощники и коллеги, профессионалы своего дела или начинающие и желающие опробовать себя в больш</w:t>
+      </w:r>
+      <w:r>
+        <w:rPr>
+          <w:rFonts w:cs="Arial"/>
+          <w:color w:val="000000"/>
+          <w:sz w:val="24"/>
+          <w:szCs w:val="24"/>
+          <w:shd w:val="clear" w:color="auto" w:fill="FFFFFF"/>
+        </w:rPr>
+        <w:t>о</w:t>
+      </w:r>
+      <w:r>
+        <w:rPr>
+          <w:rFonts w:cs="Arial"/>
+          <w:color w:val="000000"/>
+          <w:sz w:val="24"/>
+          <w:szCs w:val="24"/>
+          <w:shd w:val="clear" w:color="auto" w:fill="FFFFFF"/>
+        </w:rPr>
+        <w:t xml:space="preserve">м проекте за идею, это дизайнеры, копирайтеры, верстальщики, программисты, экономисты, бизнесмены (реализующий свой бизнес через труд), люди, которые связаны с </w:t>
+      </w:r>
+      <w:r>
+        <w:rPr>
+          <w:rFonts w:cs="Arial"/>
+          <w:color w:val="000000"/>
+          <w:sz w:val="24"/>
+          <w:szCs w:val="24"/>
+          <w:shd w:val="clear" w:color="auto" w:fill="FFFFFF"/>
+          <w:lang w:val="en-US"/>
+        </w:rPr>
+        <w:t>IT</w:t>
+      </w:r>
+      <w:r>
+        <w:rPr>
+          <w:rFonts w:cs="Arial"/>
+          <w:color w:val="000000"/>
+          <w:sz w:val="24"/>
+          <w:szCs w:val="24"/>
+          <w:shd w:val="clear" w:color="auto" w:fill="FFFFFF"/>
+        </w:rPr>
+        <w:t xml:space="preserve"> </w:t>
+      </w:r>
+      <w:r>
+        <w:rPr>
+          <w:rFonts w:cs="Arial"/>
+          <w:color w:val="000000"/>
+          <w:sz w:val="24"/>
+          <w:szCs w:val="24"/>
+          <w:shd w:val="clear" w:color="auto" w:fill="FFFFFF"/>
+        </w:rPr>
+        <w:t xml:space="preserve">сферой, </w:t>
+      </w:r>
+      <w:r>
+        <w:rPr>
+          <w:rFonts w:cs="Arial"/>
+          <w:color w:val="000000"/>
+          <w:sz w:val="24"/>
+          <w:szCs w:val="24"/>
+          <w:shd w:val="clear" w:color="auto" w:fill="FFFFFF"/>
+        </w:rPr>
+        <w:t xml:space="preserve">и </w:t>
+      </w:r>
+      <w:r>
+        <w:rPr>
+          <w:rFonts w:cs="Arial"/>
+          <w:color w:val="000000"/>
+          <w:sz w:val="24"/>
+          <w:szCs w:val="24"/>
+          <w:shd w:val="clear" w:color="auto" w:fill="FFFFFF"/>
+        </w:rPr>
+        <w:t>те,</w:t>
+      </w:r>
+      <w:r>
+        <w:rPr>
+          <w:rFonts w:cs="Arial"/>
+          <w:color w:val="000000"/>
+          <w:sz w:val="24"/>
+          <w:szCs w:val="24"/>
+          <w:shd w:val="clear" w:color="auto" w:fill="FFFFFF"/>
+        </w:rPr>
+        <w:t xml:space="preserve"> кого автор мог не учесть,</w:t>
+      </w:r>
+      <w:r>
+        <w:rPr>
+          <w:rFonts w:cs="Arial"/>
+          <w:color w:val="000000"/>
+          <w:sz w:val="24"/>
+          <w:szCs w:val="24"/>
+          <w:shd w:val="clear" w:color="auto" w:fill="FFFFFF"/>
+        </w:rPr>
+        <w:t xml:space="preserve"> но которые понадобятся в реализации проекта, и конечно волонтеры. </w:t>
+      </w:r>
+      <w:proofErr w:type="gramEnd"/>
+    </w:p>
+    <w:p>
+      <w:pPr>
+        <w:jc w:val="both"/>
+        <w:rPr>
+          <w:rFonts w:cs="Arial"/>
+          <w:color w:val="000000"/>
+          <w:sz w:val="24"/>
+          <w:szCs w:val="24"/>
+          <w:shd w:val="clear" w:color="auto" w:fill="FFFFFF"/>
+        </w:rPr>
+      </w:pPr>
+      <w:r>
+        <w:rPr>
+          <w:rFonts w:cs="Arial"/>
+          <w:color w:val="000000"/>
+          <w:sz w:val="24"/>
+          <w:szCs w:val="24"/>
+          <w:shd w:val="clear" w:color="auto" w:fill="FFFFFF"/>
+        </w:rPr>
+        <w:lastRenderedPageBreak/>
+        <w:t xml:space="preserve">Проект полностью открытый с отрытым кодом, и любой желающий на любом этапе может присоединиться к проекту, привнеся свои знания, идеи и умения к проекту. Ссылка на проект будет опубликована в конце книги. </w:t>
+      </w:r>
+    </w:p>
+    <w:p>
+      <w:pPr>
+        <w:jc w:val="both"/>
+        <w:rPr>
+          <w:rFonts w:cs="Arial"/>
+          <w:color w:val="000000"/>
+          <w:sz w:val="24"/>
+          <w:szCs w:val="24"/>
+          <w:shd w:val="clear" w:color="auto" w:fill="FFFFFF"/>
+        </w:rPr>
+      </w:pPr>
+      <w:r>
+        <w:rPr>
+          <w:rFonts w:cs="Arial"/>
+          <w:color w:val="000000"/>
+          <w:sz w:val="24"/>
+          <w:szCs w:val="24"/>
+          <w:shd w:val="clear" w:color="auto" w:fill="FFFFFF"/>
+        </w:rPr>
+        <w:t>Далее мы восстановим производство и сельские хозяйства. Мы начнем с производства станкостроения. Нам нужны высокотехнические станки для других производств, поэтому это вопросу мы уделим наибольшего внимания.</w:t>
+      </w:r>
+    </w:p>
+    <w:p>
+      <w:pPr>
+        <w:jc w:val="both"/>
+        <w:rPr>
+          <w:rFonts w:cs="Arial"/>
+          <w:color w:val="000000"/>
+          <w:sz w:val="24"/>
+          <w:szCs w:val="24"/>
+          <w:shd w:val="clear" w:color="auto" w:fill="FFFFFF"/>
+        </w:rPr>
+      </w:pPr>
+      <w:r>
+        <w:rPr>
+          <w:rFonts w:cs="Arial"/>
+          <w:color w:val="000000"/>
+          <w:sz w:val="24"/>
+          <w:szCs w:val="24"/>
+          <w:shd w:val="clear" w:color="auto" w:fill="FFFFFF"/>
+        </w:rPr>
+        <w:t>К примеру, сейчас комедийные персонажи (хотя</w:t>
+      </w:r>
+      <w:r>
+        <w:rPr>
+          <w:rFonts w:cs="Arial"/>
+          <w:color w:val="000000"/>
+          <w:sz w:val="24"/>
+          <w:szCs w:val="24"/>
+          <w:shd w:val="clear" w:color="auto" w:fill="FFFFFF"/>
+        </w:rPr>
+        <w:t>,</w:t>
+      </w:r>
+      <w:r>
+        <w:rPr>
+          <w:rFonts w:cs="Arial"/>
+          <w:color w:val="000000"/>
+          <w:sz w:val="24"/>
+          <w:szCs w:val="24"/>
+          <w:shd w:val="clear" w:color="auto" w:fill="FFFFFF"/>
+        </w:rPr>
+        <w:t xml:space="preserve"> что в них комедийного, скорее печальное) хвалятся производством процессоров. Хотя эти технологии уже устарели</w:t>
+      </w:r>
+      <w:r>
+        <w:rPr>
+          <w:rFonts w:cs="Arial"/>
+          <w:color w:val="000000"/>
+          <w:sz w:val="24"/>
+          <w:szCs w:val="24"/>
+          <w:shd w:val="clear" w:color="auto" w:fill="FFFFFF"/>
+        </w:rPr>
+        <w:t xml:space="preserve"> лет 10-15</w:t>
+      </w:r>
+      <w:r>
+        <w:rPr>
+          <w:rFonts w:cs="Arial"/>
+          <w:color w:val="000000"/>
+          <w:sz w:val="24"/>
+          <w:szCs w:val="24"/>
+          <w:shd w:val="clear" w:color="auto" w:fill="FFFFFF"/>
+        </w:rPr>
+        <w:t xml:space="preserve">, к тому же если сломается или износится какой-то станок, от этого производства ничего не  останется. </w:t>
+      </w:r>
+    </w:p>
+    <w:p>
+      <w:pPr>
+        <w:jc w:val="both"/>
+        <w:rPr>
+          <w:rFonts w:cs="Arial"/>
+          <w:color w:val="000000"/>
+          <w:sz w:val="24"/>
+          <w:szCs w:val="24"/>
+          <w:shd w:val="clear" w:color="auto" w:fill="FFFFFF"/>
+        </w:rPr>
+      </w:pPr>
+      <w:r>
+        <w:rPr>
+          <w:rFonts w:cs="Arial"/>
+          <w:color w:val="000000"/>
+          <w:sz w:val="24"/>
+          <w:szCs w:val="24"/>
+          <w:shd w:val="clear" w:color="auto" w:fill="FFFFFF"/>
+        </w:rPr>
+        <w:t>Нашим членам семьи мы раздадим землю, принадлежащи</w:t>
+      </w:r>
+      <w:r>
+        <w:rPr>
+          <w:rFonts w:cs="Arial"/>
+          <w:color w:val="000000"/>
+          <w:sz w:val="24"/>
+          <w:szCs w:val="24"/>
+          <w:shd w:val="clear" w:color="auto" w:fill="FFFFFF"/>
+        </w:rPr>
+        <w:t>е</w:t>
+      </w:r>
+      <w:r>
+        <w:rPr>
+          <w:rFonts w:cs="Arial"/>
+          <w:color w:val="000000"/>
+          <w:sz w:val="24"/>
+          <w:szCs w:val="24"/>
+          <w:shd w:val="clear" w:color="auto" w:fill="FFFFFF"/>
+        </w:rPr>
+        <w:t xml:space="preserve"> и</w:t>
+      </w:r>
+      <w:r>
+        <w:rPr>
+          <w:rFonts w:cs="Arial"/>
+          <w:color w:val="000000"/>
+          <w:sz w:val="24"/>
+          <w:szCs w:val="24"/>
+          <w:shd w:val="clear" w:color="auto" w:fill="FFFFFF"/>
+        </w:rPr>
+        <w:t>м</w:t>
+      </w:r>
+      <w:r>
+        <w:rPr>
+          <w:rFonts w:cs="Arial"/>
+          <w:color w:val="000000"/>
+          <w:sz w:val="24"/>
+          <w:szCs w:val="24"/>
+          <w:shd w:val="clear" w:color="auto" w:fill="FFFFFF"/>
+        </w:rPr>
+        <w:t xml:space="preserve"> по праву рождения в этом государстве. </w:t>
+      </w:r>
+      <w:r>
+        <w:rPr>
+          <w:rFonts w:cs="Arial"/>
+          <w:color w:val="000000"/>
+          <w:sz w:val="24"/>
+          <w:szCs w:val="24"/>
+          <w:shd w:val="clear" w:color="auto" w:fill="FFFFFF"/>
+        </w:rPr>
+        <w:t xml:space="preserve">И наше Государство будет помогать в освоение земельной площади, мы всем обществом будем помогать в построение жилого дома для каждого члена нашей огромной семьи. </w:t>
+      </w:r>
+    </w:p>
+    <w:p>
+      <w:pPr>
+        <w:jc w:val="both"/>
+        <w:rPr>
+          <w:rFonts w:cs="Arial"/>
+          <w:color w:val="000000"/>
+          <w:sz w:val="24"/>
+          <w:szCs w:val="24"/>
+          <w:shd w:val="clear" w:color="auto" w:fill="FFFFFF"/>
+        </w:rPr>
+      </w:pPr>
+      <w:r>
+        <w:rPr>
+          <w:rFonts w:cs="Arial"/>
+          <w:color w:val="000000"/>
+          <w:sz w:val="24"/>
+          <w:szCs w:val="24"/>
+          <w:shd w:val="clear" w:color="auto" w:fill="FFFFFF"/>
+        </w:rPr>
+        <w:t xml:space="preserve">Каждая ячейка нашей семьи должна иметь участок от 10 до 20 соток обустроенный современными технологическими устройствами, и жилым домом. </w:t>
+      </w:r>
+    </w:p>
+    <w:p>
+      <w:pPr>
+        <w:jc w:val="both"/>
+        <w:rPr>
+          <w:rFonts w:cs="Arial"/>
+          <w:color w:val="000000"/>
+          <w:sz w:val="24"/>
+          <w:szCs w:val="24"/>
+          <w:shd w:val="clear" w:color="auto" w:fill="FFFFFF"/>
+        </w:rPr>
+      </w:pPr>
+      <w:r>
+        <w:rPr>
+          <w:rFonts w:cs="Arial"/>
+          <w:color w:val="000000"/>
+          <w:sz w:val="24"/>
+          <w:szCs w:val="24"/>
+          <w:shd w:val="clear" w:color="auto" w:fill="FFFFFF"/>
+        </w:rPr>
+        <w:t xml:space="preserve">В строительстве мы будет использовать огромный опыт предыдущих поколений наложенное на технологические и современные устройства. </w:t>
+      </w:r>
+    </w:p>
+    <w:p>
+      <w:pPr>
+        <w:jc w:val="both"/>
+        <w:rPr>
+          <w:rFonts w:cs="Arial"/>
+          <w:color w:val="000000"/>
+          <w:sz w:val="24"/>
+          <w:szCs w:val="24"/>
+          <w:shd w:val="clear" w:color="auto" w:fill="FFFFFF"/>
+        </w:rPr>
+      </w:pPr>
+      <w:r>
+        <w:rPr>
+          <w:rFonts w:cs="Arial"/>
+          <w:color w:val="000000"/>
+          <w:sz w:val="24"/>
+          <w:szCs w:val="24"/>
+          <w:shd w:val="clear" w:color="auto" w:fill="FFFFFF"/>
+        </w:rPr>
+        <w:t>Мы уделим большое вниманию образованию, Мы будет воспитывать творческих людей с высокими моральными принципами. Размер учащихся классов мы уменьшим до 10 -</w:t>
+      </w:r>
+      <w:r>
+        <w:rPr>
+          <w:rFonts w:cs="Arial"/>
+          <w:color w:val="000000"/>
+          <w:sz w:val="24"/>
+          <w:szCs w:val="24"/>
+          <w:shd w:val="clear" w:color="auto" w:fill="FFFFFF"/>
+        </w:rPr>
+        <w:t xml:space="preserve"> </w:t>
+      </w:r>
+      <w:r>
+        <w:rPr>
+          <w:rFonts w:cs="Arial"/>
+          <w:color w:val="000000"/>
+          <w:sz w:val="24"/>
+          <w:szCs w:val="24"/>
+          <w:shd w:val="clear" w:color="auto" w:fill="FFFFFF"/>
+        </w:rPr>
+        <w:t xml:space="preserve">12 человек, чтобы преподаватель мог уделить вниманию каждому учащему, мы пересмотрим оценивающую систему, чтобы избежать эффекта лучшего и худшего, мы уберём тестирование, которое убивает рождение мыслей в молодом уме и процесс творчества, которое призвано только к выбору из имеющих результатов, воспитывающих потребителей. </w:t>
+      </w:r>
+    </w:p>
+    <w:p>
+      <w:pPr>
+        <w:jc w:val="both"/>
+        <w:rPr>
+          <w:rFonts w:cs="Arial"/>
+          <w:color w:val="000000"/>
+          <w:sz w:val="24"/>
+          <w:szCs w:val="24"/>
+          <w:shd w:val="clear" w:color="auto" w:fill="FFFFFF"/>
+        </w:rPr>
+      </w:pPr>
+      <w:proofErr w:type="gramStart"/>
+      <w:r>
+        <w:rPr>
+          <w:rFonts w:cs="Arial"/>
+          <w:color w:val="000000"/>
+          <w:sz w:val="24"/>
+          <w:szCs w:val="24"/>
+          <w:shd w:val="clear" w:color="auto" w:fill="FFFFFF"/>
+        </w:rPr>
+        <w:t>Мы возвратим полезный опыт с октябрятами, пионерами и комсомольцами, только в отличи</w:t>
+      </w:r>
+      <w:r>
+        <w:rPr>
+          <w:rFonts w:cs="Arial"/>
+          <w:color w:val="000000"/>
+          <w:sz w:val="24"/>
+          <w:szCs w:val="24"/>
+          <w:shd w:val="clear" w:color="auto" w:fill="FFFFFF"/>
+        </w:rPr>
+        <w:t>е</w:t>
+      </w:r>
+      <w:r>
+        <w:rPr>
+          <w:rFonts w:cs="Arial"/>
+          <w:color w:val="000000"/>
+          <w:sz w:val="24"/>
+          <w:szCs w:val="24"/>
+          <w:shd w:val="clear" w:color="auto" w:fill="FFFFFF"/>
+        </w:rPr>
+        <w:t xml:space="preserve"> от коммунистической </w:t>
+      </w:r>
+      <w:r>
+        <w:rPr>
+          <w:rFonts w:cs="Arial"/>
+          <w:color w:val="000000"/>
+          <w:sz w:val="24"/>
+          <w:szCs w:val="24"/>
+          <w:shd w:val="clear" w:color="auto" w:fill="FFFFFF"/>
+        </w:rPr>
+        <w:t>идеологии</w:t>
+      </w:r>
+      <w:r>
+        <w:rPr>
+          <w:rFonts w:cs="Arial"/>
+          <w:color w:val="000000"/>
+          <w:sz w:val="24"/>
+          <w:szCs w:val="24"/>
+          <w:shd w:val="clear" w:color="auto" w:fill="FFFFFF"/>
+        </w:rPr>
+        <w:t xml:space="preserve">, у нас дети будут называться Юнкера до 3 класса со значком Георгия Победоносца, с 4 по 8 класс </w:t>
       </w:r>
       <w:proofErr w:type="spellStart"/>
       <w:r>
@@ -2243,7 +3499,7 @@
           <w:szCs w:val="24"/>
           <w:shd w:val="clear" w:color="auto" w:fill="FFFFFF"/>
         </w:rPr>
-        <w:t>товаропотоков</w:t>
+        <w:t>Пересветовцы</w:t>
       </w:r>
       <w:proofErr w:type="spellEnd"/>
       <w:r>
@@ -2254,29 +3510,85 @@
           <w:szCs w:val="24"/>
           <w:shd w:val="clear" w:color="auto" w:fill="FFFFFF"/>
         </w:rPr>
-        <w:t xml:space="preserve"> засели Паразиты, да так, что душат как производителей и людей, создающих некие блага в виде товаров и услуг, а также и потребителей, наживаясь как за счет создателей благ, так и за счет покупателей,  при этом две стороны находятся на грани выживания.</w:t>
+        <w:t xml:space="preserve"> (в честь Александра </w:t>
+      </w:r>
+      <w:proofErr w:type="spellStart"/>
+      <w:r>
+        <w:rPr>
+          <w:rFonts w:cs="Arial"/>
+          <w:color w:val="000000"/>
+          <w:sz w:val="24"/>
+          <w:szCs w:val="24"/>
+          <w:shd w:val="clear" w:color="auto" w:fill="FFFFFF"/>
+        </w:rPr>
+        <w:t>Пересвета</w:t>
+      </w:r>
+      <w:proofErr w:type="spellEnd"/>
+      <w:r>
+        <w:rPr>
+          <w:rFonts w:cs="Arial"/>
+          <w:color w:val="000000"/>
+          <w:sz w:val="24"/>
+          <w:szCs w:val="24"/>
+          <w:shd w:val="clear" w:color="auto" w:fill="FFFFFF"/>
+        </w:rPr>
+        <w:t xml:space="preserve">) с гюйсом Александра </w:t>
+      </w:r>
+      <w:proofErr w:type="spellStart"/>
+      <w:r>
+        <w:rPr>
+          <w:rFonts w:cs="Arial"/>
+          <w:color w:val="000000"/>
+          <w:sz w:val="24"/>
+          <w:szCs w:val="24"/>
+          <w:shd w:val="clear" w:color="auto" w:fill="FFFFFF"/>
+        </w:rPr>
+        <w:t>Пересвета</w:t>
+      </w:r>
+      <w:proofErr w:type="spellEnd"/>
+      <w:r>
+        <w:rPr>
+          <w:rFonts w:cs="Arial"/>
+          <w:color w:val="000000"/>
+          <w:sz w:val="24"/>
+          <w:szCs w:val="24"/>
+          <w:shd w:val="clear" w:color="auto" w:fill="FFFFFF"/>
+        </w:rPr>
+        <w:t xml:space="preserve">,  и с 9 по 10 </w:t>
+      </w:r>
+      <w:proofErr w:type="spellStart"/>
+      <w:r>
+        <w:rPr>
+          <w:rFonts w:cs="Arial"/>
+          <w:color w:val="000000"/>
+          <w:sz w:val="24"/>
+          <w:szCs w:val="24"/>
+          <w:shd w:val="clear" w:color="auto" w:fill="FFFFFF"/>
+        </w:rPr>
+        <w:t>Николаевцы</w:t>
+      </w:r>
+      <w:proofErr w:type="spellEnd"/>
+      <w:r>
+        <w:rPr>
+          <w:rFonts w:cs="Arial"/>
+          <w:color w:val="000000"/>
+          <w:sz w:val="24"/>
+          <w:szCs w:val="24"/>
+          <w:shd w:val="clear" w:color="auto" w:fill="FFFFFF"/>
+        </w:rPr>
+        <w:t xml:space="preserve"> (в честь царя Николая </w:t>
+      </w:r>
+      <w:r>
+        <w:rPr>
+          <w:rFonts w:cs="Arial"/>
+          <w:color w:val="000000"/>
+          <w:sz w:val="24"/>
+          <w:szCs w:val="24"/>
+          <w:shd w:val="clear" w:color="auto" w:fill="FFFFFF"/>
+        </w:rPr>
+        <w:t>2)</w:t>
       </w:r>
       <w:proofErr w:type="gramEnd"/>
-      <w:r>
-        <w:rPr>
-          <w:rFonts w:cs="Arial"/>
-          <w:color w:val="000000"/>
-          <w:sz w:val="24"/>
-          <w:szCs w:val="24"/>
-          <w:shd w:val="clear" w:color="auto" w:fill="FFFFFF"/>
-        </w:rPr>
-        <w:t xml:space="preserve"> А посредники, ничего не создающие, от которых нет никакой пользы, наоборот, расцветают и богатеют. </w:t>
-      </w:r>
-      <w:r>
-        <w:rPr>
-          <w:rFonts w:cs="Arial"/>
-          <w:color w:val="000000"/>
-          <w:sz w:val="24"/>
-          <w:szCs w:val="24"/>
-          <w:shd w:val="clear" w:color="auto" w:fill="FFFFFF"/>
-        </w:rPr>
-        <w:t xml:space="preserve">А Экономика страны медленно умирает. </w:t>
-      </w:r>
     </w:p>
     <w:p>
       <w:pPr>
@@ -2297,7 +3609,71 @@
           <w:szCs w:val="24"/>
           <w:shd w:val="clear" w:color="auto" w:fill="FFFFFF"/>
         </w:rPr>
-        <w:t>В 90 годах наш дом очередной раз ограбили Паразиты, и мало того ограбили, остались тут и продолжают незаконно грабить и угнетать наш народ, а угнетают наш народ нашими руками, где руки, все те</w:t>
+        <w:t>Мы вернем в наши школы форм</w:t>
+      </w:r>
+      <w:r>
+        <w:rPr>
+          <w:rFonts w:cs="Arial"/>
+          <w:color w:val="000000"/>
+          <w:sz w:val="24"/>
+          <w:szCs w:val="24"/>
+          <w:shd w:val="clear" w:color="auto" w:fill="FFFFFF"/>
+        </w:rPr>
+        <w:t>ы</w:t>
+      </w:r>
+      <w:r>
+        <w:rPr>
+          <w:rFonts w:cs="Arial"/>
+          <w:color w:val="000000"/>
+          <w:sz w:val="24"/>
+          <w:szCs w:val="24"/>
+          <w:shd w:val="clear" w:color="auto" w:fill="FFFFFF"/>
+        </w:rPr>
+        <w:t xml:space="preserve">, соответствующие статуса учащего (Юнкер, </w:t>
+      </w:r>
+      <w:proofErr w:type="spellStart"/>
+      <w:r>
+        <w:rPr>
+          <w:rFonts w:cs="Arial"/>
+          <w:color w:val="000000"/>
+          <w:sz w:val="24"/>
+          <w:szCs w:val="24"/>
+          <w:shd w:val="clear" w:color="auto" w:fill="FFFFFF"/>
+        </w:rPr>
+        <w:t>Пересветовец</w:t>
+      </w:r>
+      <w:proofErr w:type="spellEnd"/>
+      <w:r>
+        <w:rPr>
+          <w:rFonts w:cs="Arial"/>
+          <w:color w:val="000000"/>
+          <w:sz w:val="24"/>
+          <w:szCs w:val="24"/>
+          <w:shd w:val="clear" w:color="auto" w:fill="FFFFFF"/>
+        </w:rPr>
+        <w:t xml:space="preserve">, </w:t>
+      </w:r>
+      <w:proofErr w:type="spellStart"/>
+      <w:r>
+        <w:rPr>
+          <w:rFonts w:cs="Arial"/>
+          <w:color w:val="000000"/>
+          <w:sz w:val="24"/>
+          <w:szCs w:val="24"/>
+          <w:shd w:val="clear" w:color="auto" w:fill="FFFFFF"/>
+        </w:rPr>
+        <w:t>Николаевец</w:t>
+      </w:r>
+      <w:proofErr w:type="spellEnd"/>
+      <w:r>
+        <w:rPr>
+          <w:rFonts w:cs="Arial"/>
+          <w:color w:val="000000"/>
+          <w:sz w:val="24"/>
+          <w:szCs w:val="24"/>
+          <w:shd w:val="clear" w:color="auto" w:fill="FFFFFF"/>
+        </w:rPr>
+        <w:t>)</w:t>
       </w:r>
       <w:r>
         <w:rPr>
@@ -2309,16 +3685,6 @@
         </w:rPr>
         <w:t xml:space="preserve"> </w:t>
       </w:r>
-      <w:r>
-        <w:rPr>
-          <w:rFonts w:cs="Arial"/>
-          <w:color w:val="000000"/>
-          <w:sz w:val="24"/>
-          <w:szCs w:val="24"/>
-          <w:shd w:val="clear" w:color="auto" w:fill="FFFFFF"/>
-        </w:rPr>
-        <w:t xml:space="preserve">же лица нашей семьи, у которых извращено мировоззрение ума. </w:t>
-      </w:r>
     </w:p>
     <w:p>
       <w:pPr>
@@ -2339,7 +3705,67 @@
           <w:szCs w:val="24"/>
           <w:shd w:val="clear" w:color="auto" w:fill="FFFFFF"/>
         </w:rPr>
-        <w:t xml:space="preserve">На примере РЖД. Все это же можно сопоставить и к другим объектам. </w:t>
+        <w:t xml:space="preserve">В нашем обществе люди преподаватели, будут иметь высокий статус, так как мы знаем, что они воспитывают будущее высоко моральное поколение людей, и само государство будет заботиться о </w:t>
+      </w:r>
+      <w:r>
+        <w:rPr>
+          <w:rFonts w:cs="Arial"/>
+          <w:color w:val="000000"/>
+          <w:sz w:val="24"/>
+          <w:szCs w:val="24"/>
+          <w:shd w:val="clear" w:color="auto" w:fill="FFFFFF"/>
+        </w:rPr>
+        <w:t xml:space="preserve">благосостоянии </w:t>
+      </w:r>
+      <w:r>
+        <w:rPr>
+          <w:rFonts w:cs="Arial"/>
+          <w:color w:val="000000"/>
+          <w:sz w:val="24"/>
+          <w:szCs w:val="24"/>
+          <w:shd w:val="clear" w:color="auto" w:fill="FFFFFF"/>
+        </w:rPr>
+        <w:t>преподавател</w:t>
+      </w:r>
+      <w:r>
+        <w:rPr>
+          <w:rFonts w:cs="Arial"/>
+          <w:color w:val="000000"/>
+          <w:sz w:val="24"/>
+          <w:szCs w:val="24"/>
+          <w:shd w:val="clear" w:color="auto" w:fill="FFFFFF"/>
+        </w:rPr>
+        <w:t>ей и учителей</w:t>
+      </w:r>
+      <w:r>
+        <w:rPr>
+          <w:rFonts w:cs="Arial"/>
+          <w:color w:val="000000"/>
+          <w:sz w:val="24"/>
+          <w:szCs w:val="24"/>
+          <w:shd w:val="clear" w:color="auto" w:fill="FFFFFF"/>
+        </w:rPr>
+        <w:t xml:space="preserve">. </w:t>
+      </w:r>
+      <w:r>
+        <w:rPr>
+          <w:rFonts w:cs="Arial"/>
+          <w:color w:val="000000"/>
+          <w:sz w:val="24"/>
+          <w:szCs w:val="24"/>
+          <w:shd w:val="clear" w:color="auto" w:fill="FFFFFF"/>
+        </w:rPr>
+        <w:t xml:space="preserve">Мы большое внимание обратим на личности самих учителей, ведь от них зависит мировосприятия наших детей.  </w:t>
+      </w:r>
+      <w:r>
+        <w:rPr>
+          <w:rFonts w:cs="Arial"/>
+          <w:color w:val="000000"/>
+          <w:sz w:val="24"/>
+          <w:szCs w:val="24"/>
+          <w:shd w:val="clear" w:color="auto" w:fill="FFFFFF"/>
+        </w:rPr>
+        <w:t xml:space="preserve">    </w:t>
       </w:r>
     </w:p>
     <w:p>
@@ -2361,7 +3787,224 @@
           <w:szCs w:val="24"/>
           <w:shd w:val="clear" w:color="auto" w:fill="FFFFFF"/>
         </w:rPr>
-        <w:t xml:space="preserve">Некогда наш Народ строил железные дороги по Инициативе Царей, далее уже в Советское время наши родители проложили создавать по всей России железные дороги. Потом в 90 годах пришли некие лица, которые в большинстве никакого отношения не имеют к нашей семье, иноплеменники, пришли и в </w:t>
+        <w:t xml:space="preserve">У нас программа обучения будет формироваться индивидуально для каждого ученика. У нас будет образование разделено на Общее и Индивидуальное. Мы на ранних этапах будем выявлять склонность детей к определенным наукам, мы будем определять, каков склад ума </w:t>
+      </w:r>
+      <w:r>
+        <w:rPr>
+          <w:rFonts w:cs="Arial"/>
+          <w:color w:val="000000"/>
+          <w:sz w:val="24"/>
+          <w:szCs w:val="24"/>
+          <w:shd w:val="clear" w:color="auto" w:fill="FFFFFF"/>
+        </w:rPr>
+        <w:t>у</w:t>
+      </w:r>
+      <w:r>
+        <w:rPr>
+          <w:rFonts w:cs="Arial"/>
+          <w:color w:val="000000"/>
+          <w:sz w:val="24"/>
+          <w:szCs w:val="24"/>
+          <w:shd w:val="clear" w:color="auto" w:fill="FFFFFF"/>
+        </w:rPr>
+        <w:t xml:space="preserve"> ребенка, и в зависимости от этого и персональных интересов учащего  строить индивидуальный план обучения, проходящий вместе с общим. </w:t>
+      </w:r>
+    </w:p>
+    <w:p>
+      <w:pPr>
+        <w:jc w:val="both"/>
+        <w:rPr>
+          <w:rFonts w:cs="Arial"/>
+          <w:color w:val="000000"/>
+          <w:sz w:val="24"/>
+          <w:szCs w:val="24"/>
+          <w:shd w:val="clear" w:color="auto" w:fill="FFFFFF"/>
+        </w:rPr>
+      </w:pPr>
+      <w:r>
+        <w:rPr>
+          <w:rFonts w:cs="Arial"/>
+          <w:color w:val="000000"/>
+          <w:sz w:val="24"/>
+          <w:szCs w:val="24"/>
+          <w:shd w:val="clear" w:color="auto" w:fill="FFFFFF"/>
+        </w:rPr>
+        <w:lastRenderedPageBreak/>
+        <w:t xml:space="preserve">В то же время наша программа обучения будет составлена так, что дети с раннего детства учились решать задачи коллективно, сообща. </w:t>
+      </w:r>
+      <w:proofErr w:type="spellStart"/>
+      <w:r>
+        <w:rPr>
+          <w:rFonts w:cs="Arial"/>
+          <w:color w:val="000000"/>
+          <w:sz w:val="24"/>
+          <w:szCs w:val="24"/>
+          <w:shd w:val="clear" w:color="auto" w:fill="FFFFFF"/>
+        </w:rPr>
+        <w:t>Т.е</w:t>
+      </w:r>
+      <w:proofErr w:type="spellEnd"/>
+      <w:r>
+        <w:rPr>
+          <w:rFonts w:cs="Arial"/>
+          <w:color w:val="000000"/>
+          <w:sz w:val="24"/>
+          <w:szCs w:val="24"/>
+          <w:shd w:val="clear" w:color="auto" w:fill="FFFFFF"/>
+        </w:rPr>
+        <w:t xml:space="preserve"> по ходу всего обучения в программе будут предусмотрены множество задач, в решении которых дети </w:t>
+      </w:r>
+      <w:r>
+        <w:rPr>
+          <w:rFonts w:cs="Arial"/>
+          <w:color w:val="000000"/>
+          <w:sz w:val="24"/>
+          <w:szCs w:val="24"/>
+          <w:shd w:val="clear" w:color="auto" w:fill="FFFFFF"/>
+        </w:rPr>
+        <w:t xml:space="preserve"> будут учиться</w:t>
+      </w:r>
+      <w:r>
+        <w:rPr>
+          <w:rFonts w:cs="Arial"/>
+          <w:color w:val="000000"/>
+          <w:sz w:val="24"/>
+          <w:szCs w:val="24"/>
+          <w:shd w:val="clear" w:color="auto" w:fill="FFFFFF"/>
+        </w:rPr>
+        <w:t xml:space="preserve"> работать сообща. </w:t>
+      </w:r>
+    </w:p>
+    <w:p>
+      <w:pPr>
+        <w:jc w:val="both"/>
+        <w:rPr>
+          <w:rFonts w:cs="Arial"/>
+          <w:color w:val="000000"/>
+          <w:sz w:val="24"/>
+          <w:szCs w:val="24"/>
+          <w:shd w:val="clear" w:color="auto" w:fill="FFFFFF"/>
+        </w:rPr>
+      </w:pPr>
+      <w:r>
+        <w:rPr>
+          <w:rFonts w:cs="Arial"/>
+          <w:color w:val="000000"/>
+          <w:sz w:val="24"/>
+          <w:szCs w:val="24"/>
+          <w:shd w:val="clear" w:color="auto" w:fill="FFFFFF"/>
+        </w:rPr>
+        <w:t xml:space="preserve">Также в программу обучения войдут и спортивные дисциплины. </w:t>
+      </w:r>
+    </w:p>
+    <w:p>
+      <w:pPr>
+        <w:jc w:val="both"/>
+        <w:rPr>
+          <w:rFonts w:cs="Arial"/>
+          <w:color w:val="000000"/>
+          <w:sz w:val="24"/>
+          <w:szCs w:val="24"/>
+          <w:shd w:val="clear" w:color="auto" w:fill="FFFFFF"/>
+        </w:rPr>
+      </w:pPr>
+      <w:r>
+        <w:rPr>
+          <w:rFonts w:cs="Arial"/>
+          <w:color w:val="000000"/>
+          <w:sz w:val="24"/>
+          <w:szCs w:val="24"/>
+          <w:shd w:val="clear" w:color="auto" w:fill="FFFFFF"/>
+        </w:rPr>
+        <w:t xml:space="preserve">А сами спортивные секции и клубы будут доступны каждому гражданину нашего Государства, и труд преподавателей данных секций будет оплачивать государство. </w:t>
+      </w:r>
+    </w:p>
+    <w:p>
+      <w:pPr>
+        <w:jc w:val="both"/>
+        <w:rPr>
+          <w:rFonts w:cs="Arial"/>
+          <w:color w:val="000000"/>
+          <w:sz w:val="24"/>
+          <w:szCs w:val="24"/>
+          <w:shd w:val="clear" w:color="auto" w:fill="FFFFFF"/>
+        </w:rPr>
+      </w:pPr>
+      <w:r>
+        <w:rPr>
+          <w:rFonts w:cs="Arial"/>
+          <w:color w:val="000000"/>
+          <w:sz w:val="24"/>
+          <w:szCs w:val="24"/>
+          <w:shd w:val="clear" w:color="auto" w:fill="FFFFFF"/>
+        </w:rPr>
+        <w:t xml:space="preserve">Наши Университеты будут специализированы и будут являться частью и продолжением Экономики. </w:t>
+      </w:r>
+    </w:p>
+    <w:p>
+      <w:pPr>
+        <w:jc w:val="both"/>
+        <w:rPr>
+          <w:rFonts w:cs="Arial"/>
+          <w:color w:val="000000"/>
+          <w:sz w:val="24"/>
+          <w:szCs w:val="24"/>
+          <w:shd w:val="clear" w:color="auto" w:fill="FFFFFF"/>
+        </w:rPr>
+      </w:pPr>
+      <w:r>
+        <w:rPr>
+          <w:rFonts w:cs="Arial"/>
+          <w:color w:val="000000"/>
+          <w:sz w:val="24"/>
+          <w:szCs w:val="24"/>
+          <w:shd w:val="clear" w:color="auto" w:fill="FFFFFF"/>
+        </w:rPr>
+        <w:t xml:space="preserve">И на определенные специальности дети будут приходить исходя из индивидуальных наклонностей и способностей, которые мы выявим на ранних этапах, еще со школы. </w:t>
+      </w:r>
+    </w:p>
+    <w:p>
+      <w:pPr>
+        <w:jc w:val="both"/>
+        <w:rPr>
+          <w:rFonts w:cs="Arial"/>
+          <w:color w:val="000000"/>
+          <w:sz w:val="24"/>
+          <w:szCs w:val="24"/>
+          <w:shd w:val="clear" w:color="auto" w:fill="FFFFFF"/>
+        </w:rPr>
+      </w:pPr>
+      <w:r>
+        <w:rPr>
+          <w:rFonts w:cs="Arial"/>
+          <w:color w:val="000000"/>
+          <w:sz w:val="24"/>
+          <w:szCs w:val="24"/>
+          <w:shd w:val="clear" w:color="auto" w:fill="FFFFFF"/>
+        </w:rPr>
+        <w:t xml:space="preserve">Мы будем выпускать нужных специалистов, профессионалов своего дела, которых сразу обеспечим хорошей работой. Мы не будем плодить не нужных специалистов, только одной сферы, наиболее оплачиваемой, как это происходит при капитализме. </w:t>
+      </w:r>
+    </w:p>
+    <w:p>
+      <w:pPr>
+        <w:jc w:val="both"/>
+        <w:rPr>
+          <w:rFonts w:cs="Arial"/>
+          <w:color w:val="000000"/>
+          <w:sz w:val="24"/>
+          <w:szCs w:val="24"/>
+          <w:shd w:val="clear" w:color="auto" w:fill="FFFFFF"/>
+        </w:rPr>
+      </w:pPr>
+      <w:r>
+        <w:rPr>
+          <w:rFonts w:cs="Arial"/>
+          <w:color w:val="000000"/>
+          <w:sz w:val="24"/>
+          <w:szCs w:val="24"/>
+          <w:shd w:val="clear" w:color="auto" w:fill="FFFFFF"/>
+        </w:rPr>
+        <w:t>Мы вернем народу медицину и сделаем ее доступной и бесплатной для жителей нашего Государства, наша медицина будет призвана лечить и упреждать заболевания, а не так как сейчас, когда врачи доведены до мыслей не о здоровье больного, а о том, как можно больше заработать с больного. Т.е. капиталистическая система во главе всего ставит выгоду, и медицина оказываются не исключением, и врачей вводят в такой состояние, где ему нужно думать о деньгах и как ему можно больше заработать с больного</w:t>
       </w:r>
       <w:proofErr w:type="gramStart"/>
       <w:r>
@@ -2372,7 +4015,7 @@
           <w:szCs w:val="24"/>
           <w:shd w:val="clear" w:color="auto" w:fill="FFFFFF"/>
         </w:rPr>
-        <w:t>наглую</w:t>
+        <w:t>.</w:t>
       </w:r>
       <w:proofErr w:type="gramEnd"/>
       <w:r>
@@ -2383,27 +4026,47 @@
           <w:szCs w:val="24"/>
           <w:shd w:val="clear" w:color="auto" w:fill="FFFFFF"/>
         </w:rPr>
-        <w:t xml:space="preserve"> забрали то, к чему отношения никакого не имеют</w:t>
-      </w:r>
-      <w:r>
-        <w:rPr>
-          <w:rFonts w:cs="Arial"/>
-          <w:color w:val="000000"/>
-          <w:sz w:val="24"/>
-          <w:szCs w:val="24"/>
-          <w:shd w:val="clear" w:color="auto" w:fill="FFFFFF"/>
-        </w:rPr>
-        <w:t>, забрали то, чего не создавали своим трудом</w:t>
-      </w:r>
-      <w:r>
-        <w:rPr>
-          <w:rFonts w:cs="Arial"/>
-          <w:color w:val="000000"/>
-          <w:sz w:val="24"/>
-          <w:szCs w:val="24"/>
-          <w:shd w:val="clear" w:color="auto" w:fill="FFFFFF"/>
-        </w:rPr>
-        <w:t xml:space="preserve">, завуалировав свои дела под непонятные определения и законы. </w:t>
+        <w:t xml:space="preserve"> Продать или посоветовать не нужные человеку лекарства и от производителя, потом получить некую прибыль. Конечно, так нельзя сказать про всех врачей, в нашей стране, чудом есть честные врачи с честью и совестью, </w:t>
+      </w:r>
+      <w:r>
+        <w:rPr>
+          <w:rFonts w:cs="Arial"/>
+          <w:color w:val="000000"/>
+          <w:sz w:val="24"/>
+          <w:szCs w:val="24"/>
+          <w:shd w:val="clear" w:color="auto" w:fill="FFFFFF"/>
+        </w:rPr>
+        <w:t>врачи которые готовы лечить не за деньги, но они нищи</w:t>
+      </w:r>
+      <w:r>
+        <w:rPr>
+          <w:rFonts w:cs="Arial"/>
+          <w:color w:val="000000"/>
+          <w:sz w:val="24"/>
+          <w:szCs w:val="24"/>
+          <w:shd w:val="clear" w:color="auto" w:fill="FFFFFF"/>
+        </w:rPr>
+        <w:t>е и бедные, а такого не должно быть. Т.е. капиталистическая система принуждает врачей смотреть на обратившихся людей, как на клиентов, с которых можно и нужно собрать деньги</w:t>
+      </w:r>
+      <w:r>
+        <w:rPr>
+          <w:rFonts w:cs="Arial"/>
+          <w:color w:val="000000"/>
+          <w:sz w:val="24"/>
+          <w:szCs w:val="24"/>
+          <w:shd w:val="clear" w:color="auto" w:fill="FFFFFF"/>
+        </w:rPr>
+        <w:t>, а это неправильно</w:t>
+      </w:r>
+      <w:r>
+        <w:rPr>
+          <w:rFonts w:cs="Arial"/>
+          <w:color w:val="000000"/>
+          <w:sz w:val="24"/>
+          <w:szCs w:val="24"/>
+          <w:shd w:val="clear" w:color="auto" w:fill="FFFFFF"/>
+        </w:rPr>
+        <w:t>.</w:t>
       </w:r>
     </w:p>
     <w:p>
@@ -2425,7 +4088,243 @@
           <w:szCs w:val="24"/>
           <w:shd w:val="clear" w:color="auto" w:fill="FFFFFF"/>
         </w:rPr>
-        <w:t>И получилось так, что пришли лица в</w:t>
+        <w:t xml:space="preserve">Наши врачи будут высокооплачиваемые специалисты, и оплачивать труд будет государство, и врачи оцениваться будут по результатам лечения и упреждения заболевания.  </w:t>
+      </w:r>
+    </w:p>
+    <w:p>
+      <w:pPr>
+        <w:jc w:val="both"/>
+        <w:rPr>
+          <w:rFonts w:cs="Arial"/>
+          <w:color w:val="000000"/>
+          <w:sz w:val="24"/>
+          <w:szCs w:val="24"/>
+          <w:shd w:val="clear" w:color="auto" w:fill="FFFFFF"/>
+        </w:rPr>
+      </w:pPr>
+      <w:r>
+        <w:rPr>
+          <w:rFonts w:cs="Arial"/>
+          <w:color w:val="000000"/>
+          <w:sz w:val="24"/>
+          <w:szCs w:val="24"/>
+          <w:shd w:val="clear" w:color="auto" w:fill="FFFFFF"/>
+        </w:rPr>
+        <w:t>Мы большие внимание уделим традициям и обычаем народов нашего государства, и всячески будет культивировать и пропагандировать.</w:t>
+      </w:r>
+    </w:p>
+    <w:p>
+      <w:pPr>
+        <w:jc w:val="both"/>
+        <w:rPr>
+          <w:rFonts w:cs="Arial"/>
+          <w:color w:val="000000"/>
+          <w:sz w:val="24"/>
+          <w:szCs w:val="24"/>
+          <w:shd w:val="clear" w:color="auto" w:fill="FFFFFF"/>
+        </w:rPr>
+      </w:pPr>
+      <w:r>
+        <w:rPr>
+          <w:rFonts w:cs="Arial"/>
+          <w:color w:val="000000"/>
+          <w:sz w:val="24"/>
+          <w:szCs w:val="24"/>
+          <w:shd w:val="clear" w:color="auto" w:fill="FFFFFF"/>
+        </w:rPr>
+        <w:t xml:space="preserve">Сейчас при капитализме все сводится к обобщенной и безликой культуре, все под одно, но культуры наших народов настолько разнообразны и уникальны,  и печально когда </w:t>
+      </w:r>
+      <w:proofErr w:type="gramStart"/>
+      <w:r>
+        <w:rPr>
+          <w:rFonts w:cs="Arial"/>
+          <w:color w:val="000000"/>
+          <w:sz w:val="24"/>
+          <w:szCs w:val="24"/>
+          <w:shd w:val="clear" w:color="auto" w:fill="FFFFFF"/>
+        </w:rPr>
+        <w:t xml:space="preserve">такое огромное </w:t>
+      </w:r>
+      <w:r>
+        <w:rPr>
+          <w:rFonts w:cs="Arial"/>
+          <w:color w:val="000000"/>
+          <w:sz w:val="24"/>
+          <w:szCs w:val="24"/>
+          <w:shd w:val="clear" w:color="auto" w:fill="FFFFFF"/>
+        </w:rPr>
+        <w:t>наследие,</w:t>
+      </w:r>
+      <w:r>
+        <w:rPr>
+          <w:rFonts w:cs="Arial"/>
+          <w:color w:val="000000"/>
+          <w:sz w:val="24"/>
+          <w:szCs w:val="24"/>
+          <w:shd w:val="clear" w:color="auto" w:fill="FFFFFF"/>
+        </w:rPr>
+        <w:t xml:space="preserve"> сформировавшееся в течени</w:t>
+      </w:r>
+      <w:r>
+        <w:rPr>
+          <w:rFonts w:cs="Arial"/>
+          <w:color w:val="000000"/>
+          <w:sz w:val="24"/>
+          <w:szCs w:val="24"/>
+          <w:shd w:val="clear" w:color="auto" w:fill="FFFFFF"/>
+        </w:rPr>
+        <w:t>е</w:t>
+      </w:r>
+      <w:r>
+        <w:rPr>
+          <w:rFonts w:cs="Arial"/>
+          <w:color w:val="000000"/>
+          <w:sz w:val="24"/>
+          <w:szCs w:val="24"/>
+          <w:shd w:val="clear" w:color="auto" w:fill="FFFFFF"/>
+        </w:rPr>
+        <w:t xml:space="preserve"> тысячелетий теряется</w:t>
+      </w:r>
+      <w:proofErr w:type="gramEnd"/>
+      <w:r>
+        <w:rPr>
+          <w:rFonts w:cs="Arial"/>
+          <w:color w:val="000000"/>
+          <w:sz w:val="24"/>
+          <w:szCs w:val="24"/>
+          <w:shd w:val="clear" w:color="auto" w:fill="FFFFFF"/>
+        </w:rPr>
+        <w:t>. Поэтому мы с самого детства будем учить детей традициями и культуре своего народа, а также знакомить с традициями и культурой братских народов, чтобы каждый видел, как богато и красиво традиционное наследие</w:t>
+      </w:r>
+      <w:r>
+        <w:rPr>
+          <w:rFonts w:cs="Arial"/>
+          <w:color w:val="000000"/>
+          <w:sz w:val="24"/>
+          <w:szCs w:val="24"/>
+          <w:shd w:val="clear" w:color="auto" w:fill="FFFFFF"/>
+        </w:rPr>
+        <w:t xml:space="preserve"> нашей страны</w:t>
+      </w:r>
+      <w:r>
+        <w:rPr>
+          <w:rFonts w:cs="Arial"/>
+          <w:color w:val="000000"/>
+          <w:sz w:val="24"/>
+          <w:szCs w:val="24"/>
+          <w:shd w:val="clear" w:color="auto" w:fill="FFFFFF"/>
+        </w:rPr>
+        <w:t xml:space="preserve">. </w:t>
+      </w:r>
+    </w:p>
+    <w:p>
+      <w:pPr>
+        <w:jc w:val="both"/>
+        <w:rPr>
+          <w:rFonts w:cs="Arial"/>
+          <w:color w:val="000000"/>
+          <w:sz w:val="24"/>
+          <w:szCs w:val="24"/>
+          <w:shd w:val="clear" w:color="auto" w:fill="FFFFFF"/>
+        </w:rPr>
+      </w:pPr>
+      <w:r>
+        <w:rPr>
+          <w:rFonts w:cs="Arial"/>
+          <w:color w:val="000000"/>
+          <w:sz w:val="24"/>
+          <w:szCs w:val="24"/>
+          <w:shd w:val="clear" w:color="auto" w:fill="FFFFFF"/>
+        </w:rPr>
+        <w:t>По всем областям нашего государства станут главным составляющим жизни людей Вечерки, где люди смогут и будут друг друга ближе узнавать, знакомиться, а также смогут проявлять свои таланты в умениях и навыках традиционной культуры</w:t>
+      </w:r>
+      <w:proofErr w:type="gramStart"/>
+      <w:r>
+        <w:rPr>
+          <w:rFonts w:cs="Arial"/>
+          <w:color w:val="000000"/>
+          <w:sz w:val="24"/>
+          <w:szCs w:val="24"/>
+          <w:shd w:val="clear" w:color="auto" w:fill="FFFFFF"/>
+        </w:rPr>
+        <w:t>.</w:t>
+      </w:r>
+      <w:proofErr w:type="gramEnd"/>
+      <w:r>
+        <w:rPr>
+          <w:rFonts w:cs="Arial"/>
+          <w:color w:val="000000"/>
+          <w:sz w:val="24"/>
+          <w:szCs w:val="24"/>
+          <w:shd w:val="clear" w:color="auto" w:fill="FFFFFF"/>
+        </w:rPr>
+        <w:t xml:space="preserve"> (</w:t>
+      </w:r>
+      <w:proofErr w:type="gramStart"/>
+      <w:r>
+        <w:rPr>
+          <w:rFonts w:cs="Arial"/>
+          <w:color w:val="000000"/>
+          <w:sz w:val="24"/>
+          <w:szCs w:val="24"/>
+          <w:shd w:val="clear" w:color="auto" w:fill="FFFFFF"/>
+        </w:rPr>
+        <w:t>п</w:t>
+      </w:r>
+      <w:proofErr w:type="gramEnd"/>
+      <w:r>
+        <w:rPr>
+          <w:rFonts w:cs="Arial"/>
+          <w:color w:val="000000"/>
+          <w:sz w:val="24"/>
+          <w:szCs w:val="24"/>
+          <w:shd w:val="clear" w:color="auto" w:fill="FFFFFF"/>
+        </w:rPr>
+        <w:t xml:space="preserve">ляски, песни, застолья и т.д.) </w:t>
+      </w:r>
+    </w:p>
+    <w:p>
+      <w:pPr>
+        <w:jc w:val="both"/>
+        <w:rPr>
+          <w:rFonts w:cs="Arial"/>
+          <w:color w:val="000000"/>
+          <w:sz w:val="24"/>
+          <w:szCs w:val="24"/>
+          <w:shd w:val="clear" w:color="auto" w:fill="FFFFFF"/>
+        </w:rPr>
+      </w:pPr>
+      <w:r>
+        <w:rPr>
+          <w:rFonts w:cs="Arial"/>
+          <w:color w:val="000000"/>
+          <w:sz w:val="24"/>
+          <w:szCs w:val="24"/>
+          <w:shd w:val="clear" w:color="auto" w:fill="FFFFFF"/>
+        </w:rPr>
+        <w:t xml:space="preserve">Народ уникален и красив своими традициями и печально когда представители народа не знают своих традиций и не обладают навыками и умениями культурой собственного народа. А каждый представитель народа должен владеть данными знаниями и умениями, иначе он человек, не имеющий родины и корня, как </w:t>
+      </w:r>
+      <w:proofErr w:type="gramStart"/>
+      <w:r>
+        <w:rPr>
+          <w:rFonts w:cs="Arial"/>
+          <w:color w:val="000000"/>
+          <w:sz w:val="24"/>
+          <w:szCs w:val="24"/>
+          <w:shd w:val="clear" w:color="auto" w:fill="FFFFFF"/>
+        </w:rPr>
+        <w:t>моллюск</w:t>
+      </w:r>
+      <w:proofErr w:type="gramEnd"/>
+      <w:r>
+        <w:rPr>
+          <w:rFonts w:cs="Arial"/>
+          <w:color w:val="000000"/>
+          <w:sz w:val="24"/>
+          <w:szCs w:val="24"/>
+          <w:shd w:val="clear" w:color="auto" w:fill="FFFFFF"/>
+        </w:rPr>
+        <w:t xml:space="preserve"> не имеющий раковины</w:t>
       </w:r>
       <w:r>
         <w:rPr>
@@ -2437,76 +4336,6 @@
         </w:rPr>
         <w:t xml:space="preserve"> </w:t>
       </w:r>
-      <w:r>
-        <w:rPr>
-          <w:rFonts w:cs="Arial"/>
-          <w:color w:val="000000"/>
-          <w:sz w:val="24"/>
-          <w:szCs w:val="24"/>
-          <w:shd w:val="clear" w:color="auto" w:fill="FFFFFF"/>
-        </w:rPr>
-        <w:t xml:space="preserve"> Дом, обокрали жителей дома</w:t>
-      </w:r>
-      <w:r>
-        <w:rPr>
-          <w:rFonts w:cs="Arial"/>
-          <w:color w:val="000000"/>
-          <w:sz w:val="24"/>
-          <w:szCs w:val="24"/>
-          <w:shd w:val="clear" w:color="auto" w:fill="FFFFFF"/>
-        </w:rPr>
-        <w:t>. В</w:t>
-      </w:r>
-      <w:r>
-        <w:rPr>
-          <w:rFonts w:cs="Arial"/>
-          <w:color w:val="000000"/>
-          <w:sz w:val="24"/>
-          <w:szCs w:val="24"/>
-          <w:shd w:val="clear" w:color="auto" w:fill="FFFFFF"/>
-        </w:rPr>
-        <w:t xml:space="preserve"> переходах дома, в коридорах и всех дорогах, поставили своих лиц как управляющих, а из среды семьи наняли надзирателей для того чтобы нанятые надзиратели угнетали свою же семью, своих же братьев и сестер, требуя денег за переход из одной комнаты в другую своего же дома.  </w:t>
-      </w:r>
-      <w:r>
-        <w:rPr>
-          <w:rFonts w:cs="Arial"/>
-          <w:color w:val="000000"/>
-          <w:sz w:val="24"/>
-          <w:szCs w:val="24"/>
-          <w:shd w:val="clear" w:color="auto" w:fill="FFFFFF"/>
-        </w:rPr>
-        <w:t>На переходах и коридорах дома установили рамки и турникеты и поставили охрану из членов семьи, цель которых взымать деньги с других членов семьи,</w:t>
-      </w:r>
-      <w:r>
-        <w:rPr>
-          <w:rFonts w:cs="Arial"/>
-          <w:color w:val="000000"/>
-          <w:sz w:val="24"/>
-          <w:szCs w:val="24"/>
-          <w:shd w:val="clear" w:color="auto" w:fill="FFFFFF"/>
-        </w:rPr>
-        <w:t xml:space="preserve"> и держать других членов семьи якобы в повиновение, </w:t>
-      </w:r>
-      <w:r>
-        <w:rPr>
-          <w:rFonts w:cs="Arial"/>
-          <w:color w:val="000000"/>
-          <w:sz w:val="24"/>
-          <w:szCs w:val="24"/>
-          <w:shd w:val="clear" w:color="auto" w:fill="FFFFFF"/>
-        </w:rPr>
-        <w:t xml:space="preserve"> получая за это копейки и крошки со стола Паразитов.</w:t>
-      </w:r>
-      <w:r>
-        <w:rPr>
-          <w:rFonts w:cs="Arial"/>
-          <w:color w:val="000000"/>
-          <w:sz w:val="24"/>
-          <w:szCs w:val="24"/>
-          <w:shd w:val="clear" w:color="auto" w:fill="FFFFFF"/>
-        </w:rPr>
-        <w:t xml:space="preserve"> Хотя это можно смело назвать Бандитизмом. </w:t>
-      </w:r>
     </w:p>
     <w:p>
       <w:pPr>
@@ -2519,6 +4348,181 @@
           <w:shd w:val="clear" w:color="auto" w:fill="FFFFFF"/>
         </w:rPr>
       </w:pPr>
+      <w:r>
+        <w:rPr>
+          <w:rFonts w:cs="Arial"/>
+          <w:color w:val="000000"/>
+          <w:sz w:val="24"/>
+          <w:szCs w:val="24"/>
+          <w:shd w:val="clear" w:color="auto" w:fill="FFFFFF"/>
+        </w:rPr>
+        <w:lastRenderedPageBreak/>
+        <w:t xml:space="preserve">Когда то Султан </w:t>
+      </w:r>
+      <w:r>
+        <w:rPr>
+          <w:rFonts w:cs="Arial"/>
+          <w:color w:val="000000"/>
+          <w:sz w:val="24"/>
+          <w:szCs w:val="24"/>
+          <w:shd w:val="clear" w:color="auto" w:fill="FFFFFF"/>
+        </w:rPr>
+        <w:t>Великолепный</w:t>
+      </w:r>
+      <w:r>
+        <w:rPr>
+          <w:rFonts w:cs="Arial"/>
+          <w:color w:val="000000"/>
+          <w:sz w:val="24"/>
+          <w:szCs w:val="24"/>
+          <w:shd w:val="clear" w:color="auto" w:fill="FFFFFF"/>
+        </w:rPr>
+        <w:t xml:space="preserve"> </w:t>
+      </w:r>
+      <w:r>
+        <w:rPr>
+          <w:rFonts w:cs="Arial"/>
+          <w:color w:val="000000"/>
+          <w:sz w:val="24"/>
+          <w:szCs w:val="24"/>
+          <w:shd w:val="clear" w:color="auto" w:fill="FFFFFF"/>
+        </w:rPr>
+        <w:t>сказал</w:t>
+      </w:r>
+      <w:r>
+        <w:rPr>
+          <w:rFonts w:cs="Arial"/>
+          <w:color w:val="000000"/>
+          <w:sz w:val="24"/>
+          <w:szCs w:val="24"/>
+          <w:shd w:val="clear" w:color="auto" w:fill="FFFFFF"/>
+        </w:rPr>
+        <w:t xml:space="preserve">: «Всевышний любит разнообразие, Рустем. Иначе бы он создал лишь один вид цветов, один вид птиц, одинаковых людей. Однако </w:t>
+      </w:r>
+      <w:r>
+        <w:rPr>
+          <w:rFonts w:cs="Arial"/>
+          <w:color w:val="000000"/>
+          <w:sz w:val="24"/>
+          <w:szCs w:val="24"/>
+          <w:shd w:val="clear" w:color="auto" w:fill="FFFFFF"/>
+        </w:rPr>
+        <w:t>взгляни</w:t>
+      </w:r>
+      <w:r>
+        <w:rPr>
+          <w:rFonts w:cs="Arial"/>
+          <w:color w:val="000000"/>
+          <w:sz w:val="24"/>
+          <w:szCs w:val="24"/>
+          <w:shd w:val="clear" w:color="auto" w:fill="FFFFFF"/>
+        </w:rPr>
+        <w:t>: все мы очень разные. Этот стол был красив, потому что на нём были самые разные цветы. На землях, которыми я управляю, все, независимо от языка и вероисповедания: христиане, мусульмане и иудеи — должны жить вместе счастливо и мирно, как эти цветы. Мир разнообразен — это великий дар небес».</w:t>
+      </w:r>
+    </w:p>
+    <w:p>
+      <w:pPr>
+        <w:jc w:val="both"/>
+        <w:rPr>
+          <w:rFonts w:cs="Arial"/>
+          <w:color w:val="000000"/>
+          <w:sz w:val="24"/>
+          <w:szCs w:val="24"/>
+          <w:shd w:val="clear" w:color="auto" w:fill="FFFFFF"/>
+        </w:rPr>
+      </w:pPr>
+      <w:r>
+        <w:rPr>
+          <w:rFonts w:cs="Arial"/>
+          <w:color w:val="000000"/>
+          <w:sz w:val="24"/>
+          <w:szCs w:val="24"/>
+          <w:shd w:val="clear" w:color="auto" w:fill="FFFFFF"/>
+        </w:rPr>
+        <w:t>Эти же слова можно отнести и к народному наследию и культуре</w:t>
+      </w:r>
+      <w:r>
+        <w:rPr>
+          <w:rFonts w:cs="Arial"/>
+          <w:color w:val="000000"/>
+          <w:sz w:val="24"/>
+          <w:szCs w:val="24"/>
+          <w:shd w:val="clear" w:color="auto" w:fill="FFFFFF"/>
+        </w:rPr>
+        <w:t xml:space="preserve"> и традициям</w:t>
+      </w:r>
+      <w:r>
+        <w:rPr>
+          <w:rFonts w:cs="Arial"/>
+          <w:color w:val="000000"/>
+          <w:sz w:val="24"/>
+          <w:szCs w:val="24"/>
+          <w:shd w:val="clear" w:color="auto" w:fill="FFFFFF"/>
+        </w:rPr>
+        <w:t xml:space="preserve">. </w:t>
+      </w:r>
+    </w:p>
+    <w:p>
+      <w:pPr>
+        <w:jc w:val="both"/>
+        <w:rPr>
+          <w:rFonts w:cs="Arial"/>
+          <w:color w:val="000000"/>
+          <w:sz w:val="24"/>
+          <w:szCs w:val="24"/>
+          <w:shd w:val="clear" w:color="auto" w:fill="FFFFFF"/>
+        </w:rPr>
+      </w:pPr>
+      <w:r>
+        <w:rPr>
+          <w:rFonts w:cs="Arial"/>
+          <w:color w:val="000000"/>
+          <w:sz w:val="24"/>
+          <w:szCs w:val="24"/>
+          <w:shd w:val="clear" w:color="auto" w:fill="FFFFFF"/>
+        </w:rPr>
+        <w:t xml:space="preserve">Так как наше государство будет являться частью Божественного Дома. Во главе у нас будет </w:t>
+      </w:r>
+      <w:r>
+        <w:rPr>
+          <w:rFonts w:cs="Arial"/>
+          <w:color w:val="000000"/>
+          <w:sz w:val="24"/>
+          <w:szCs w:val="24"/>
+          <w:shd w:val="clear" w:color="auto" w:fill="FFFFFF"/>
+        </w:rPr>
+        <w:t>с</w:t>
+      </w:r>
+      <w:r>
+        <w:rPr>
+          <w:rFonts w:cs="Arial"/>
+          <w:color w:val="000000"/>
+          <w:sz w:val="24"/>
+          <w:szCs w:val="24"/>
+          <w:shd w:val="clear" w:color="auto" w:fill="FFFFFF"/>
+        </w:rPr>
+        <w:t xml:space="preserve">ам Бог, и все законы нашего общества будут призваны помочь человеку прожить жизнь так, чтобы человек по истечению жизни попал в дом Бога, а не </w:t>
+      </w:r>
+      <w:r>
+        <w:rPr>
+          <w:rFonts w:cs="Arial"/>
+          <w:color w:val="000000"/>
+          <w:sz w:val="24"/>
+          <w:szCs w:val="24"/>
+          <w:shd w:val="clear" w:color="auto" w:fill="FFFFFF"/>
+        </w:rPr>
+        <w:t xml:space="preserve">в </w:t>
+      </w:r>
+      <w:r>
+        <w:rPr>
+          <w:rFonts w:cs="Arial"/>
+          <w:color w:val="000000"/>
+          <w:sz w:val="24"/>
+          <w:szCs w:val="24"/>
+          <w:shd w:val="clear" w:color="auto" w:fill="FFFFFF"/>
+        </w:rPr>
+        <w:t>ловушку губителя человечества и противника Бога</w:t>
+      </w:r>
       <w:proofErr w:type="gramStart"/>
       <w:r>
         <w:rPr>
@@ -2528,17 +4532,7 @@
           <w:szCs w:val="24"/>
           <w:shd w:val="clear" w:color="auto" w:fill="FFFFFF"/>
         </w:rPr>
-        <w:t>Где то и покрасили стенку в коридоре,</w:t>
-      </w:r>
-      <w:r>
-        <w:rPr>
-          <w:rFonts w:cs="Arial"/>
-          <w:color w:val="000000"/>
-          <w:sz w:val="24"/>
-          <w:szCs w:val="24"/>
-          <w:shd w:val="clear" w:color="auto" w:fill="FFFFFF"/>
-        </w:rPr>
-        <w:t xml:space="preserve"> для того, чтобы человек оправдывал свои дела, и было чем уговорить совесть (по типу, смотри, вон стенку то покрасили, хорошо ток как), но факты беззакония, грабежа остаются, и хозяином дома является по праву Наследники, получившие наследство от своих предков, а не люди пришедшие, и ничего не создающие, для которых определение - Паразиты, воры и</w:t>
+        <w:t>.</w:t>
       </w:r>
       <w:proofErr w:type="gramEnd"/>
       <w:r>
@@ -2549,17 +4543,79 @@
           <w:szCs w:val="24"/>
           <w:shd w:val="clear" w:color="auto" w:fill="FFFFFF"/>
         </w:rPr>
-        <w:t xml:space="preserve"> разбойники. </w:t>
-      </w:r>
-      <w:r>
-        <w:rPr>
-          <w:rFonts w:cs="Arial"/>
-          <w:color w:val="000000"/>
-          <w:sz w:val="24"/>
-          <w:szCs w:val="24"/>
-          <w:shd w:val="clear" w:color="auto" w:fill="FFFFFF"/>
-        </w:rPr>
-        <w:t xml:space="preserve">Руками нашей семьи грабят нашу семью. </w:t>
+        <w:t xml:space="preserve"> (</w:t>
+      </w:r>
+      <w:proofErr w:type="gramStart"/>
+      <w:r>
+        <w:rPr>
+          <w:rFonts w:cs="Arial"/>
+          <w:color w:val="000000"/>
+          <w:sz w:val="24"/>
+          <w:szCs w:val="24"/>
+          <w:shd w:val="clear" w:color="auto" w:fill="FFFFFF"/>
+        </w:rPr>
+        <w:t>о</w:t>
+      </w:r>
+      <w:proofErr w:type="gramEnd"/>
+      <w:r>
+        <w:rPr>
+          <w:rFonts w:cs="Arial"/>
+          <w:color w:val="000000"/>
+          <w:sz w:val="24"/>
+          <w:szCs w:val="24"/>
+          <w:shd w:val="clear" w:color="auto" w:fill="FFFFFF"/>
+        </w:rPr>
+        <w:t xml:space="preserve"> противнике человека</w:t>
+      </w:r>
+      <w:r>
+        <w:rPr>
+          <w:rFonts w:cs="Arial"/>
+          <w:color w:val="000000"/>
+          <w:sz w:val="24"/>
+          <w:szCs w:val="24"/>
+          <w:shd w:val="clear" w:color="auto" w:fill="FFFFFF"/>
+        </w:rPr>
+        <w:t>,</w:t>
+      </w:r>
+      <w:r>
+        <w:rPr>
+          <w:rFonts w:cs="Arial"/>
+          <w:color w:val="000000"/>
+          <w:sz w:val="24"/>
+          <w:szCs w:val="24"/>
+          <w:shd w:val="clear" w:color="auto" w:fill="FFFFFF"/>
+        </w:rPr>
+        <w:t xml:space="preserve"> Путник</w:t>
+      </w:r>
+      <w:r>
+        <w:rPr>
+          <w:rFonts w:cs="Arial"/>
+          <w:color w:val="000000"/>
+          <w:sz w:val="24"/>
+          <w:szCs w:val="24"/>
+          <w:shd w:val="clear" w:color="auto" w:fill="FFFFFF"/>
+        </w:rPr>
+        <w:t>,</w:t>
+      </w:r>
+      <w:r>
+        <w:rPr>
+          <w:rFonts w:cs="Arial"/>
+          <w:color w:val="000000"/>
+          <w:sz w:val="24"/>
+          <w:szCs w:val="24"/>
+          <w:shd w:val="clear" w:color="auto" w:fill="FFFFFF"/>
+        </w:rPr>
+        <w:t xml:space="preserve"> я тебе раскрою и покажу далее по книге)</w:t>
+      </w:r>
+      <w:r>
+        <w:rPr>
+          <w:rFonts w:cs="Arial"/>
+          <w:color w:val="000000"/>
+          <w:sz w:val="24"/>
+          <w:szCs w:val="24"/>
+          <w:shd w:val="clear" w:color="auto" w:fill="FFFFFF"/>
+        </w:rPr>
+        <w:t xml:space="preserve"> </w:t>
       </w:r>
     </w:p>
     <w:p>
@@ -2581,7 +4637,27 @@
           <w:szCs w:val="24"/>
           <w:shd w:val="clear" w:color="auto" w:fill="FFFFFF"/>
         </w:rPr>
-        <w:t xml:space="preserve">Я хочу, чтобы ты Путник, посмотрел на себя, не являешься ли ты руками паразитов. И давай постараемся с тобой бить по Рукам, проводя профилактические беседы, для наставления и открытия истины нашим братьям и сестрам. </w:t>
+        <w:t>Во главе нашего Дома, будет главный Отец нашей семьи и нашего Народа, помазанник Божий, который перед Богом возьмет на себя ответственность за весь народ, который будет следить за</w:t>
+      </w:r>
+      <w:r>
+        <w:rPr>
+          <w:rFonts w:cs="Arial"/>
+          <w:color w:val="000000"/>
+          <w:sz w:val="24"/>
+          <w:szCs w:val="24"/>
+          <w:shd w:val="clear" w:color="auto" w:fill="FFFFFF"/>
+        </w:rPr>
+        <w:t xml:space="preserve"> соблюдением божественных законов</w:t>
+      </w:r>
+      <w:r>
+        <w:rPr>
+          <w:rFonts w:cs="Arial"/>
+          <w:color w:val="000000"/>
+          <w:sz w:val="24"/>
+          <w:szCs w:val="24"/>
+          <w:shd w:val="clear" w:color="auto" w:fill="FFFFFF"/>
+        </w:rPr>
+        <w:t xml:space="preserve">. </w:t>
       </w:r>
     </w:p>
     <w:p>
@@ -2603,2163 +4679,612 @@
           <w:szCs w:val="24"/>
           <w:shd w:val="clear" w:color="auto" w:fill="FFFFFF"/>
         </w:rPr>
-        <w:t xml:space="preserve">Ведь предательство своего народа это страшный грех. И ложное смирение возникает от недостатка знаний или заблуждений. </w:t>
-      </w:r>
-    </w:p>
-    <w:p>
-      <w:pPr>
-        <w:jc w:val="both"/>
-        <w:rPr>
-          <w:rFonts w:cs="Arial"/>
-          <w:color w:val="000000"/>
-          <w:sz w:val="24"/>
-          <w:szCs w:val="24"/>
-          <w:shd w:val="clear" w:color="auto" w:fill="FFFFFF"/>
-        </w:rPr>
-      </w:pPr>
-      <w:r>
-        <w:rPr>
-          <w:rFonts w:cs="Arial"/>
-          <w:color w:val="000000"/>
-          <w:sz w:val="24"/>
-          <w:szCs w:val="24"/>
-          <w:shd w:val="clear" w:color="auto" w:fill="FFFFFF"/>
-        </w:rPr>
-        <w:t xml:space="preserve">В нашем же Государстве, такие объекты будут принадлежать всему народу, как законных наследников своих родителей, которые жизни и труд жизни положили, за будущее поколения. Поэтому Хозяином данным объектом будет Народ в виде Государства с прозрачной  и открытой </w:t>
-      </w:r>
-      <w:r>
-        <w:rPr>
-          <w:rFonts w:cs="Arial"/>
-          <w:color w:val="000000"/>
-          <w:sz w:val="24"/>
-          <w:szCs w:val="24"/>
-          <w:shd w:val="clear" w:color="auto" w:fill="FFFFFF"/>
+        <w:t xml:space="preserve">Наши тюрьмы будут призваны не </w:t>
+      </w:r>
+      <w:proofErr w:type="gramStart"/>
+      <w:r>
+        <w:rPr>
+          <w:rFonts w:cs="Arial"/>
+          <w:color w:val="000000"/>
+          <w:sz w:val="24"/>
+          <w:szCs w:val="24"/>
+          <w:shd w:val="clear" w:color="auto" w:fill="FFFFFF"/>
+        </w:rPr>
+        <w:t>калечить</w:t>
+      </w:r>
+      <w:proofErr w:type="gramEnd"/>
+      <w:r>
+        <w:rPr>
+          <w:rFonts w:cs="Arial"/>
+          <w:color w:val="000000"/>
+          <w:sz w:val="24"/>
+          <w:szCs w:val="24"/>
+          <w:shd w:val="clear" w:color="auto" w:fill="FFFFFF"/>
+        </w:rPr>
+        <w:t xml:space="preserve"> людей, а исправлять. Поэтому в тюрьмах будут одиночные камеры, с духовной литературой и информацией</w:t>
+      </w:r>
+      <w:r>
+        <w:rPr>
+          <w:rFonts w:cs="Arial"/>
+          <w:color w:val="000000"/>
+          <w:sz w:val="24"/>
+          <w:szCs w:val="24"/>
+          <w:shd w:val="clear" w:color="auto" w:fill="FFFFFF"/>
+        </w:rPr>
+        <w:t xml:space="preserve"> и построенной программ</w:t>
+      </w:r>
+      <w:r>
+        <w:rPr>
+          <w:rFonts w:cs="Arial"/>
+          <w:color w:val="000000"/>
+          <w:sz w:val="24"/>
+          <w:szCs w:val="24"/>
+          <w:shd w:val="clear" w:color="auto" w:fill="FFFFFF"/>
+        </w:rPr>
+        <w:t>ой</w:t>
+      </w:r>
+      <w:r>
+        <w:rPr>
+          <w:rFonts w:cs="Arial"/>
+          <w:color w:val="000000"/>
+          <w:sz w:val="24"/>
+          <w:szCs w:val="24"/>
+          <w:shd w:val="clear" w:color="auto" w:fill="FFFFFF"/>
+        </w:rPr>
+        <w:t xml:space="preserve"> труда, воспитания и обучения</w:t>
+      </w:r>
+      <w:r>
+        <w:rPr>
+          <w:rFonts w:cs="Arial"/>
+          <w:color w:val="000000"/>
+          <w:sz w:val="24"/>
+          <w:szCs w:val="24"/>
+          <w:shd w:val="clear" w:color="auto" w:fill="FFFFFF"/>
+        </w:rPr>
+        <w:t xml:space="preserve">. Нашим преступникам не будет время соскучиться, все их время будут расписано и затрачено на труд для блага всего государства. Но для того, чтобы на человека не влияли другие испорченные люди, мы сделаем так, что они практически не будут соприкасаться </w:t>
+      </w:r>
+      <w:proofErr w:type="gramStart"/>
+      <w:r>
+        <w:rPr>
+          <w:rFonts w:cs="Arial"/>
+          <w:color w:val="000000"/>
+          <w:sz w:val="24"/>
+          <w:szCs w:val="24"/>
+          <w:shd w:val="clear" w:color="auto" w:fill="FFFFFF"/>
+        </w:rPr>
+        <w:t>с</w:t>
+      </w:r>
+      <w:proofErr w:type="gramEnd"/>
+      <w:r>
+        <w:rPr>
+          <w:rFonts w:cs="Arial"/>
+          <w:color w:val="000000"/>
+          <w:sz w:val="24"/>
+          <w:szCs w:val="24"/>
+          <w:shd w:val="clear" w:color="auto" w:fill="FFFFFF"/>
+        </w:rPr>
+        <w:t xml:space="preserve"> </w:t>
+      </w:r>
+      <w:proofErr w:type="gramStart"/>
+      <w:r>
+        <w:rPr>
+          <w:rFonts w:cs="Arial"/>
+          <w:color w:val="000000"/>
+          <w:sz w:val="24"/>
+          <w:szCs w:val="24"/>
+          <w:shd w:val="clear" w:color="auto" w:fill="FFFFFF"/>
+        </w:rPr>
+        <w:t>друг</w:t>
+      </w:r>
+      <w:proofErr w:type="gramEnd"/>
+      <w:r>
+        <w:rPr>
+          <w:rFonts w:cs="Arial"/>
+          <w:color w:val="000000"/>
+          <w:sz w:val="24"/>
+          <w:szCs w:val="24"/>
+          <w:shd w:val="clear" w:color="auto" w:fill="FFFFFF"/>
+        </w:rPr>
+        <w:t xml:space="preserve"> другом по месту отсидки своего срока. Мы сделаем так, что человек выходя из тюр</w:t>
+      </w:r>
+      <w:r>
+        <w:rPr>
+          <w:rFonts w:cs="Arial"/>
+          <w:color w:val="000000"/>
+          <w:sz w:val="24"/>
+          <w:szCs w:val="24"/>
+          <w:shd w:val="clear" w:color="auto" w:fill="FFFFFF"/>
+        </w:rPr>
+        <w:t>ьмы, был исправленным человеком, и не хотел опять оказаться в тюрьме.</w:t>
+      </w:r>
+      <w:r>
+        <w:rPr>
+          <w:rFonts w:cs="Arial"/>
+          <w:color w:val="000000"/>
+          <w:sz w:val="24"/>
+          <w:szCs w:val="24"/>
+          <w:shd w:val="clear" w:color="auto" w:fill="FFFFFF"/>
+        </w:rPr>
+        <w:t xml:space="preserve">  </w:t>
+      </w:r>
+    </w:p>
+    <w:p>
+      <w:pPr>
+        <w:rPr>
+          <w:sz w:val="24"/>
+          <w:szCs w:val="24"/>
+        </w:rPr>
+      </w:pPr>
+      <w:r>
+        <w:rPr>
+          <w:sz w:val="24"/>
+          <w:szCs w:val="24"/>
+        </w:rPr>
+        <w:t>В нашем государстве будут пропагандироваться, и поощряться семейные  и супружеские отношения,  как главная ячейка нашего общества. Во главу всего будет – семья. А любое извращение семейных отношени</w:t>
+      </w:r>
+      <w:r>
+        <w:rPr>
+          <w:sz w:val="24"/>
+          <w:szCs w:val="24"/>
+        </w:rPr>
+        <w:t>й</w:t>
+      </w:r>
+      <w:r>
+        <w:rPr>
+          <w:sz w:val="24"/>
+          <w:szCs w:val="24"/>
+        </w:rPr>
+        <w:t xml:space="preserve"> будет осуждаться и проклинаться. </w:t>
+      </w:r>
+    </w:p>
+    <w:p>
+      <w:pPr>
+        <w:rPr>
+          <w:sz w:val="24"/>
+          <w:szCs w:val="24"/>
+        </w:rPr>
+      </w:pPr>
+      <w:r>
+        <w:rPr>
+          <w:sz w:val="24"/>
+          <w:szCs w:val="24"/>
+        </w:rPr>
+        <w:t>Любые отношения вне супружеског</w:t>
+      </w:r>
+      <w:r>
+        <w:rPr>
+          <w:sz w:val="24"/>
+          <w:szCs w:val="24"/>
+        </w:rPr>
+        <w:t>о союза в нашем государстве буду</w:t>
+      </w:r>
+      <w:r>
+        <w:rPr>
+          <w:sz w:val="24"/>
+          <w:szCs w:val="24"/>
+        </w:rPr>
+        <w:t xml:space="preserve">т позором и осуждаться. </w:t>
+      </w:r>
+    </w:p>
+    <w:p>
+      <w:pPr>
+        <w:rPr>
+          <w:sz w:val="24"/>
+          <w:szCs w:val="24"/>
+        </w:rPr>
+      </w:pPr>
+      <w:r>
+        <w:rPr>
+          <w:sz w:val="24"/>
+          <w:szCs w:val="24"/>
+        </w:rPr>
+        <w:t>За рождение детей в супружеских отношениях наше государство будет поощрять, и вводить льготы на различные услуги для</w:t>
+      </w:r>
+      <w:r>
+        <w:rPr>
+          <w:sz w:val="24"/>
+          <w:szCs w:val="24"/>
+        </w:rPr>
+        <w:t xml:space="preserve"> </w:t>
+      </w:r>
+      <w:r>
+        <w:rPr>
+          <w:sz w:val="24"/>
+          <w:szCs w:val="24"/>
+        </w:rPr>
+        <w:t>данной</w:t>
+      </w:r>
+      <w:r>
+        <w:rPr>
+          <w:sz w:val="24"/>
+          <w:szCs w:val="24"/>
+        </w:rPr>
+        <w:t xml:space="preserve"> ячейки общества. Также мы создадим отрасль, специально ориентированную на супружеские пары с детьми. </w:t>
+      </w:r>
+    </w:p>
+    <w:p>
+      <w:pPr>
+        <w:rPr>
+          <w:sz w:val="24"/>
+          <w:szCs w:val="24"/>
+        </w:rPr>
+      </w:pPr>
+      <w:r>
+        <w:rPr>
+          <w:sz w:val="24"/>
+          <w:szCs w:val="24"/>
+        </w:rPr>
+        <w:t xml:space="preserve">В современной России государство якобы помогает деньгами людям за рождение детей, но по факту помощь ориентирована не на молодых граждан, а на банки, потому что, помощь реализована в виде сертификата. Но получить денежные средства по сертификату  нельзя, и чтобы воспользоваться помощью, нужно взять кредит и впоследствии стать клиентом банка и оплачивать кредит, где только часть покрывается сертификатом от государства, так что помощь в реальности оказывается банкам, а молодые граждане попадают в кредитную каббалу. У нас же помощь будет ориентирована именно на граждан. </w:t>
+      </w:r>
+    </w:p>
+    <w:p>
+      <w:pPr>
+        <w:rPr>
+          <w:sz w:val="24"/>
+          <w:szCs w:val="24"/>
+        </w:rPr>
+      </w:pPr>
+      <w:r>
+        <w:rPr>
+          <w:sz w:val="24"/>
+          <w:szCs w:val="24"/>
+        </w:rPr>
+        <w:t>В нашем государстве мы ведем з</w:t>
+      </w:r>
+      <w:r>
+        <w:rPr>
+          <w:sz w:val="24"/>
+          <w:szCs w:val="24"/>
+        </w:rPr>
+        <w:t>апрет</w:t>
+      </w:r>
+      <w:r>
+        <w:rPr>
+          <w:sz w:val="24"/>
+          <w:szCs w:val="24"/>
+        </w:rPr>
+        <w:t xml:space="preserve"> на аборты. Аборт – это средство врага, призванное и введенное для уничтожения нашего народа. Мы всячески будет это осуждать и разъяснять подрастающему поколению.</w:t>
+      </w:r>
+    </w:p>
+    <w:p>
+      <w:pPr>
+        <w:rPr>
+          <w:sz w:val="24"/>
+          <w:szCs w:val="24"/>
+        </w:rPr>
+      </w:pPr>
+      <w:r>
+        <w:rPr>
+          <w:sz w:val="24"/>
+          <w:szCs w:val="24"/>
+        </w:rPr>
+        <w:t>Т</w:t>
+      </w:r>
+      <w:r>
+        <w:rPr>
+          <w:sz w:val="24"/>
+          <w:szCs w:val="24"/>
+        </w:rPr>
+        <w:t xml:space="preserve">акже </w:t>
+      </w:r>
+      <w:r>
+        <w:rPr>
+          <w:sz w:val="24"/>
+          <w:szCs w:val="24"/>
+        </w:rPr>
+        <w:t>мы осудим и отменим, введенную врагами в медицину</w:t>
+      </w:r>
+      <w:r>
+        <w:rPr>
+          <w:sz w:val="24"/>
+          <w:szCs w:val="24"/>
+        </w:rPr>
+        <w:t xml:space="preserve"> новую вещь</w:t>
+      </w:r>
+      <w:r>
+        <w:rPr>
+          <w:sz w:val="24"/>
+          <w:szCs w:val="24"/>
+        </w:rPr>
+        <w:t xml:space="preserve"> для беременных</w:t>
+      </w:r>
+      <w:r>
+        <w:rPr>
+          <w:sz w:val="24"/>
+          <w:szCs w:val="24"/>
+        </w:rPr>
+        <w:t>, как пороги и вероятность отклонения ребенка с призывом на аборт, чт</w:t>
+      </w:r>
+      <w:r>
+        <w:rPr>
+          <w:sz w:val="24"/>
+          <w:szCs w:val="24"/>
+        </w:rPr>
+        <w:t>обы не родить больного ребенка</w:t>
+      </w:r>
+      <w:proofErr w:type="gramStart"/>
+      <w:r>
+        <w:rPr>
+          <w:sz w:val="24"/>
+          <w:szCs w:val="24"/>
+        </w:rPr>
+        <w:t>.</w:t>
+      </w:r>
+      <w:proofErr w:type="gramEnd"/>
+      <w:r>
+        <w:rPr>
+          <w:sz w:val="24"/>
+          <w:szCs w:val="24"/>
+        </w:rPr>
+        <w:t xml:space="preserve"> </w:t>
+      </w:r>
+      <w:r>
+        <w:rPr>
+          <w:sz w:val="24"/>
+          <w:szCs w:val="24"/>
         </w:rPr>
         <w:lastRenderedPageBreak/>
-        <w:t xml:space="preserve">отчетностью. В нашей большой семье каждый член будет видеть реальные Цифры созданных товаров и услуг, а не абстрактный цифры, неговорящие обычному обывателю ничего (к тому же ничего не создающие организации, тоже попадают в эти показатели, к примеру, банковские кредиты, и валютные махинации на рынках). </w:t>
-      </w:r>
-    </w:p>
-    <w:p>
-      <w:pPr>
-        <w:jc w:val="both"/>
-        <w:rPr>
-          <w:rFonts w:cs="Arial"/>
-          <w:color w:val="000000"/>
-          <w:sz w:val="24"/>
-          <w:szCs w:val="24"/>
-          <w:shd w:val="clear" w:color="auto" w:fill="FFFFFF"/>
-        </w:rPr>
-      </w:pPr>
-      <w:r>
-        <w:rPr>
-          <w:rFonts w:cs="Arial"/>
-          <w:color w:val="000000"/>
-          <w:sz w:val="24"/>
-          <w:szCs w:val="24"/>
-          <w:shd w:val="clear" w:color="auto" w:fill="FFFFFF"/>
-        </w:rPr>
-        <w:t xml:space="preserve">Иногда мне кажется, что вся теория Экономики была создана лишь для того, чтобы обмануть простого человека, запутать его так, чтобы он не захотел разбираться, и его можно было бы законно грабить. </w:t>
-      </w:r>
-    </w:p>
-    <w:p>
-      <w:pPr>
-        <w:jc w:val="both"/>
-        <w:rPr>
-          <w:rFonts w:cs="Arial"/>
-          <w:color w:val="000000"/>
-          <w:sz w:val="24"/>
-          <w:szCs w:val="24"/>
-          <w:shd w:val="clear" w:color="auto" w:fill="FFFFFF"/>
-        </w:rPr>
-      </w:pPr>
-      <w:r>
-        <w:rPr>
-          <w:rFonts w:cs="Arial"/>
-          <w:color w:val="000000"/>
-          <w:sz w:val="24"/>
-          <w:szCs w:val="24"/>
-          <w:shd w:val="clear" w:color="auto" w:fill="FFFFFF"/>
-        </w:rPr>
-        <w:t xml:space="preserve">В нашем Государстве мы будем видеть сколько, где, и кто произвел Товаров и Благ, сколько было добыто ресурсов. И данные будут доступны всей Семье, а не только избранным лицам, в простом и понятном виде. Сейчас современные технологии позволяют это сделать. </w:t>
-      </w:r>
-    </w:p>
-    <w:p>
-      <w:pPr>
-        <w:jc w:val="both"/>
-        <w:rPr>
-          <w:rFonts w:cs="Arial"/>
-          <w:color w:val="000000"/>
-          <w:sz w:val="24"/>
-          <w:szCs w:val="24"/>
-          <w:shd w:val="clear" w:color="auto" w:fill="FFFFFF"/>
-        </w:rPr>
-      </w:pPr>
-      <w:r>
-        <w:rPr>
-          <w:rFonts w:cs="Arial"/>
-          <w:color w:val="000000"/>
-          <w:sz w:val="24"/>
-          <w:szCs w:val="24"/>
-          <w:shd w:val="clear" w:color="auto" w:fill="FFFFFF"/>
-        </w:rPr>
-        <w:t xml:space="preserve">В нашей Семье каждый член общества будет получать свою законную долю от добытых Ресурсов и других общих доходов. </w:t>
-      </w:r>
-    </w:p>
-    <w:p>
-      <w:pPr>
-        <w:jc w:val="both"/>
-        <w:rPr>
-          <w:rFonts w:cs="Arial"/>
-          <w:color w:val="000000"/>
-          <w:sz w:val="24"/>
-          <w:szCs w:val="24"/>
-          <w:shd w:val="clear" w:color="auto" w:fill="FFFFFF"/>
-        </w:rPr>
-      </w:pPr>
-      <w:r>
-        <w:rPr>
-          <w:rFonts w:cs="Arial"/>
-          <w:color w:val="000000"/>
-          <w:sz w:val="24"/>
-          <w:szCs w:val="24"/>
-          <w:shd w:val="clear" w:color="auto" w:fill="FFFFFF"/>
-        </w:rPr>
-        <w:t xml:space="preserve">Мы поделим территориально части России на общины, где каждый гражданин будет состоять в своей территориальной общине, и не просто состоять, но и участвовать в жизни своей территориальной общины. </w:t>
-      </w:r>
-    </w:p>
-    <w:p>
-      <w:pPr>
-        <w:jc w:val="both"/>
-        <w:rPr>
-          <w:rFonts w:cs="Arial"/>
-          <w:color w:val="000000"/>
-          <w:sz w:val="24"/>
-          <w:szCs w:val="24"/>
-          <w:shd w:val="clear" w:color="auto" w:fill="FFFFFF"/>
-        </w:rPr>
-      </w:pPr>
-      <w:r>
-        <w:rPr>
-          <w:rFonts w:cs="Arial"/>
-          <w:color w:val="000000"/>
-          <w:sz w:val="24"/>
-          <w:szCs w:val="24"/>
-          <w:shd w:val="clear" w:color="auto" w:fill="FFFFFF"/>
-        </w:rPr>
-        <w:t>Для этого мы экономику интегрируем в общины, мы сделаем так, что каждая сделка будет работать на общины.</w:t>
-      </w:r>
-      <w:r>
-        <w:rPr>
-          <w:rFonts w:cs="Arial"/>
-          <w:color w:val="000000"/>
-          <w:sz w:val="24"/>
-          <w:szCs w:val="24"/>
-          <w:shd w:val="clear" w:color="auto" w:fill="FFFFFF"/>
+        <w:t xml:space="preserve">Так как в реальности ни один врач не может точно сказать о наличии тех или иных порогов, и лишь маленькая вероятность уничтожает множество людей нашего народа. </w:t>
+      </w:r>
+    </w:p>
+    <w:p>
+      <w:pPr>
+        <w:rPr>
+          <w:sz w:val="24"/>
+          <w:szCs w:val="24"/>
+        </w:rPr>
+      </w:pPr>
+      <w:r>
+        <w:rPr>
+          <w:sz w:val="24"/>
+          <w:szCs w:val="24"/>
+        </w:rPr>
+        <w:t xml:space="preserve">В нашем государстве мы вернем Милицию и уберем Полицию. Милиционер в нашем государстве будет примером, будет подтянут и в хорошей спортивной форме, одет подобающе и вся одежда его будет опрятна и подтянута, и всем видом и действиями будет вызывать уважение и почет у людей. Милиционера будут любить, и уважать, а не бояться как полицейского, он будет защитник в глазах народа. Милиционер в нашем обществе будет человеком чести и совести, который будет стремиться защищать народ от зла. Милиционер – это добро. Мы сделаем такой образ, и каждого сотрудника внутренних войск обяжем соответствовать этому образу, иначе он не милиционер и не видать его в сотрудниках людей чести.  Мы вернем доверие людей к Милиционерам, и любые сотрудники Милиции, наносящие вред образу Милиционера будут жестко пресекаться, и изгоняться из рядов Милиции.  </w:t>
+      </w:r>
+    </w:p>
+    <w:p>
+      <w:pPr>
+        <w:rPr>
+          <w:sz w:val="24"/>
+          <w:szCs w:val="24"/>
+        </w:rPr>
+      </w:pPr>
+      <w:r>
+        <w:rPr>
+          <w:sz w:val="24"/>
+          <w:szCs w:val="24"/>
+        </w:rPr>
+        <w:t xml:space="preserve">В нашем государстве мы построим новые автомобильные дороги по всему нашему государству, они как связующие звено, как вены в организме, поэтому мы очень большое внимание уделим качеству и безопасности.  </w:t>
+      </w:r>
+      <w:proofErr w:type="gramStart"/>
+      <w:r>
+        <w:rPr>
+          <w:sz w:val="24"/>
+          <w:szCs w:val="24"/>
+        </w:rPr>
+        <w:t>В современной России дороги на 90 % изношены и отслужили свой срок, и требуется полная их перестройка, но на такое захватившие люди власть не способны и спускают бюджет на поддержание, временную заплатку, и обслуживание,  а так как несущие части дорог давно уже изношены, поверхностный ремонт дороги хватает на год или на два.</w:t>
+      </w:r>
+      <w:proofErr w:type="gramEnd"/>
+      <w:r>
+        <w:rPr>
+          <w:sz w:val="24"/>
+          <w:szCs w:val="24"/>
+        </w:rPr>
+        <w:t xml:space="preserve"> В итоге, если рассматривать долгосрочные периоды, такие постоянные ремонты обходятся бюджету страны очень дорого, и поэтому каждый год ремонтируются дороги, опустошая бюджет страны в больших суммах. Возможно, это выгодно некоторым лицам, как некий постоянный доход, который формируется на постоянном обслуживание и ремонте дорог, но нам это не надо, мы хотим качественные дороги, и поэтому предусмотрим такие правила, что в случае ненадлежащего качества, подрядчики за свой счет исправляли неисправности. Мы сделаем безопасные дороги, мы разделим полосы от встречных полос перегородк</w:t>
+      </w:r>
+      <w:r>
+        <w:rPr>
+          <w:sz w:val="24"/>
+          <w:szCs w:val="24"/>
+        </w:rPr>
+        <w:t>ами</w:t>
+      </w:r>
+      <w:r>
+        <w:rPr>
+          <w:sz w:val="24"/>
+          <w:szCs w:val="24"/>
+        </w:rPr>
+        <w:t>, обшитые смягчающим материалом (типа резины или чему-то подобному),  на всем протяжении дороги. Такими же перегородками мы оградим и обочины и кювет</w:t>
+      </w:r>
+      <w:r>
+        <w:rPr>
+          <w:sz w:val="24"/>
+          <w:szCs w:val="24"/>
+        </w:rPr>
+        <w:t>ы</w:t>
+      </w:r>
+      <w:r>
+        <w:rPr>
+          <w:sz w:val="24"/>
+          <w:szCs w:val="24"/>
+        </w:rPr>
+        <w:t xml:space="preserve">. </w:t>
+      </w:r>
+    </w:p>
+    <w:p>
+      <w:pPr>
+        <w:rPr>
+          <w:sz w:val="24"/>
+          <w:szCs w:val="24"/>
+        </w:rPr>
+      </w:pPr>
+      <w:r>
+        <w:rPr>
+          <w:sz w:val="24"/>
+          <w:szCs w:val="24"/>
+        </w:rPr>
+        <w:t xml:space="preserve">В нашем государстве мы построим между городами, поселками и деревнями новые современные лини для </w:t>
+      </w:r>
+      <w:proofErr w:type="spellStart"/>
+      <w:r>
+        <w:rPr>
+          <w:sz w:val="24"/>
+          <w:szCs w:val="24"/>
+        </w:rPr>
+        <w:t>аэропоздов</w:t>
+      </w:r>
+      <w:proofErr w:type="spellEnd"/>
+      <w:r>
+        <w:rPr>
+          <w:sz w:val="24"/>
+          <w:szCs w:val="24"/>
+        </w:rPr>
+        <w:t xml:space="preserve">, и внедрим скоростные </w:t>
+      </w:r>
+      <w:proofErr w:type="spellStart"/>
+      <w:r>
+        <w:rPr>
+          <w:sz w:val="24"/>
+          <w:szCs w:val="24"/>
+        </w:rPr>
+        <w:t>аэропозда</w:t>
+      </w:r>
+      <w:proofErr w:type="spellEnd"/>
+      <w:r>
+        <w:rPr>
+          <w:sz w:val="24"/>
+          <w:szCs w:val="24"/>
+        </w:rPr>
+        <w:t xml:space="preserve"> по всей России</w:t>
+      </w:r>
+      <w:proofErr w:type="gramStart"/>
+      <w:r>
+        <w:rPr>
+          <w:sz w:val="24"/>
+          <w:szCs w:val="24"/>
+        </w:rPr>
+        <w:t>.</w:t>
+      </w:r>
+      <w:proofErr w:type="gramEnd"/>
+      <w:r>
+        <w:rPr>
+          <w:sz w:val="24"/>
+          <w:szCs w:val="24"/>
         </w:rPr>
         <w:t xml:space="preserve"> </w:t>
       </w:r>
-    </w:p>
-    <w:p>
-      <w:pPr>
-        <w:jc w:val="both"/>
-        <w:rPr>
-          <w:rFonts w:cs="Arial"/>
-          <w:color w:val="000000"/>
-          <w:sz w:val="24"/>
-          <w:szCs w:val="24"/>
-          <w:shd w:val="clear" w:color="auto" w:fill="FFFFFF"/>
-        </w:rPr>
-      </w:pPr>
-      <w:r>
-        <w:rPr>
-          <w:rFonts w:cs="Arial"/>
-          <w:color w:val="000000"/>
-          <w:sz w:val="24"/>
-          <w:szCs w:val="24"/>
-          <w:shd w:val="clear" w:color="auto" w:fill="FFFFFF"/>
-        </w:rPr>
-        <w:t>Путник, мы с тобою, создадим систему, которая будет всем этим процессом</w:t>
-      </w:r>
-      <w:proofErr w:type="gramStart"/>
-      <w:r>
-        <w:rPr>
-          <w:rFonts w:cs="Arial"/>
-          <w:color w:val="000000"/>
-          <w:sz w:val="24"/>
-          <w:szCs w:val="24"/>
-          <w:shd w:val="clear" w:color="auto" w:fill="FFFFFF"/>
-        </w:rPr>
-        <w:t xml:space="preserve"> У</w:t>
-      </w:r>
-      <w:proofErr w:type="gramEnd"/>
-      <w:r>
-        <w:rPr>
-          <w:rFonts w:cs="Arial"/>
-          <w:color w:val="000000"/>
-          <w:sz w:val="24"/>
-          <w:szCs w:val="24"/>
-          <w:shd w:val="clear" w:color="auto" w:fill="FFFFFF"/>
-        </w:rPr>
-        <w:t xml:space="preserve">правлять, и назовем Эту систему – </w:t>
+      <w:r>
+        <w:rPr>
+          <w:sz w:val="24"/>
+          <w:szCs w:val="24"/>
+        </w:rPr>
+        <w:t>Разработки,</w:t>
+      </w:r>
+      <w:r>
+        <w:rPr>
+          <w:sz w:val="24"/>
+          <w:szCs w:val="24"/>
+        </w:rPr>
+        <w:t xml:space="preserve"> которых начались еще в 1933 году в СССР</w:t>
+      </w:r>
+      <w:r>
+        <w:rPr>
+          <w:sz w:val="24"/>
+          <w:szCs w:val="24"/>
+        </w:rPr>
+        <w:t xml:space="preserve">, </w:t>
+      </w:r>
+      <w:r>
+        <w:rPr>
+          <w:sz w:val="24"/>
+          <w:szCs w:val="24"/>
+        </w:rPr>
+        <w:t xml:space="preserve">запатентованного в том же 1933 году отечественным механиком - мотористом С. </w:t>
       </w:r>
       <w:proofErr w:type="spellStart"/>
       <w:r>
         <w:rPr>
-          <w:rFonts w:cs="Arial"/>
-          <w:color w:val="000000"/>
-          <w:sz w:val="24"/>
-          <w:szCs w:val="24"/>
-          <w:shd w:val="clear" w:color="auto" w:fill="FFFFFF"/>
-        </w:rPr>
-        <w:t>Аникита</w:t>
+          <w:sz w:val="24"/>
+          <w:szCs w:val="24"/>
+        </w:rPr>
+        <w:t>Вальднером</w:t>
       </w:r>
       <w:proofErr w:type="spellEnd"/>
       <w:r>
         <w:rPr>
-          <w:rFonts w:cs="Arial"/>
-          <w:color w:val="000000"/>
-          <w:sz w:val="24"/>
-          <w:szCs w:val="24"/>
-          <w:shd w:val="clear" w:color="auto" w:fill="FFFFFF"/>
-        </w:rPr>
-        <w:t xml:space="preserve">. </w:t>
-      </w:r>
-    </w:p>
-    <w:p>
-      <w:pPr>
-        <w:jc w:val="both"/>
-        <w:rPr>
-          <w:rFonts w:cs="Arial"/>
-          <w:color w:val="000000"/>
-          <w:sz w:val="24"/>
-          <w:szCs w:val="24"/>
-          <w:shd w:val="clear" w:color="auto" w:fill="FFFFFF"/>
-        </w:rPr>
-      </w:pPr>
-      <w:r>
-        <w:rPr>
-          <w:rFonts w:cs="Arial"/>
-          <w:color w:val="000000"/>
-          <w:sz w:val="24"/>
-          <w:szCs w:val="24"/>
-          <w:shd w:val="clear" w:color="auto" w:fill="FFFFFF"/>
-        </w:rPr>
-        <w:t xml:space="preserve">Встречайте, проект </w:t>
-      </w:r>
-      <w:proofErr w:type="spellStart"/>
-      <w:r>
-        <w:rPr>
-          <w:rFonts w:cs="Arial"/>
-          <w:color w:val="000000"/>
-          <w:sz w:val="24"/>
-          <w:szCs w:val="24"/>
-          <w:shd w:val="clear" w:color="auto" w:fill="FFFFFF"/>
-        </w:rPr>
-        <w:t>Аникита</w:t>
-      </w:r>
-      <w:proofErr w:type="spellEnd"/>
-      <w:r>
-        <w:rPr>
-          <w:rFonts w:cs="Arial"/>
-          <w:color w:val="000000"/>
-          <w:sz w:val="24"/>
-          <w:szCs w:val="24"/>
-          <w:shd w:val="clear" w:color="auto" w:fill="FFFFFF"/>
-        </w:rPr>
-        <w:t xml:space="preserve">, призванный уничтожить Паразитическую систему и построить справедливое общество, положенное на божественных началах. </w:t>
-      </w:r>
-      <w:r>
-        <w:rPr>
-          <w:rFonts w:cs="Arial"/>
-          <w:color w:val="000000"/>
-          <w:sz w:val="24"/>
-          <w:szCs w:val="24"/>
-          <w:shd w:val="clear" w:color="auto" w:fill="FFFFFF"/>
-        </w:rPr>
-        <w:t xml:space="preserve">Наброски самой системы </w:t>
-      </w:r>
-      <w:proofErr w:type="spellStart"/>
-      <w:r>
-        <w:rPr>
-          <w:rFonts w:cs="Arial"/>
-          <w:color w:val="000000"/>
-          <w:sz w:val="24"/>
-          <w:szCs w:val="24"/>
-          <w:shd w:val="clear" w:color="auto" w:fill="FFFFFF"/>
-        </w:rPr>
-        <w:t>Аникиты</w:t>
-      </w:r>
-      <w:proofErr w:type="spellEnd"/>
-      <w:r>
-        <w:rPr>
-          <w:rFonts w:cs="Arial"/>
-          <w:color w:val="000000"/>
-          <w:sz w:val="24"/>
-          <w:szCs w:val="24"/>
-          <w:shd w:val="clear" w:color="auto" w:fill="FFFFFF"/>
-        </w:rPr>
-        <w:t xml:space="preserve"> будет описаны в конце книги, в момент написании этой книги, проект на уровне идеи, и в начальной стадии реализации, и возможно, когда Путник ты прочитаешь эту книгу, проект видоизмениться, и будет содержать совсем другие принципы и идеи, заложенные изначально, это нормально, это называется </w:t>
-      </w:r>
-      <w:proofErr w:type="spellStart"/>
-      <w:r>
-        <w:rPr>
-          <w:rFonts w:cs="Arial"/>
-          <w:color w:val="000000"/>
-          <w:sz w:val="24"/>
-          <w:szCs w:val="24"/>
-          <w:shd w:val="clear" w:color="auto" w:fill="FFFFFF"/>
-        </w:rPr>
-        <w:t>интерактив</w:t>
-      </w:r>
-      <w:proofErr w:type="spellEnd"/>
-      <w:r>
-        <w:rPr>
-          <w:rFonts w:cs="Arial"/>
-          <w:color w:val="000000"/>
-          <w:sz w:val="24"/>
-          <w:szCs w:val="24"/>
-          <w:shd w:val="clear" w:color="auto" w:fill="FFFFFF"/>
+          <w:sz w:val="24"/>
+          <w:szCs w:val="24"/>
+        </w:rPr>
+        <w:t xml:space="preserve">. Так мы </w:t>
+      </w:r>
+      <w:r>
+        <w:rPr>
+          <w:sz w:val="24"/>
+          <w:szCs w:val="24"/>
+        </w:rPr>
+        <w:t xml:space="preserve">повысим скорость перемещения </w:t>
+      </w:r>
+      <w:r>
+        <w:rPr>
+          <w:sz w:val="24"/>
+          <w:szCs w:val="24"/>
+        </w:rPr>
+        <w:t xml:space="preserve">наших граждан </w:t>
+      </w:r>
+      <w:r>
+        <w:rPr>
+          <w:sz w:val="24"/>
+          <w:szCs w:val="24"/>
+        </w:rPr>
+        <w:t>между городами</w:t>
+      </w:r>
+      <w:r>
+        <w:rPr>
+          <w:sz w:val="24"/>
+          <w:szCs w:val="24"/>
+        </w:rPr>
+        <w:t xml:space="preserve"> и поселками</w:t>
+      </w:r>
+      <w:r>
+        <w:rPr>
+          <w:sz w:val="24"/>
+          <w:szCs w:val="24"/>
+        </w:rPr>
+        <w:t xml:space="preserve"> нашей страны</w:t>
+      </w:r>
+      <w:r>
+        <w:rPr>
+          <w:sz w:val="24"/>
+          <w:szCs w:val="24"/>
         </w:rPr>
         <w:t>.</w:t>
       </w:r>
-    </w:p>
-    <w:p>
-      <w:pPr>
-        <w:jc w:val="both"/>
-        <w:rPr>
-          <w:rFonts w:cs="Arial"/>
-          <w:color w:val="000000"/>
-          <w:sz w:val="24"/>
-          <w:szCs w:val="24"/>
-          <w:shd w:val="clear" w:color="auto" w:fill="FFFFFF"/>
-        </w:rPr>
-      </w:pPr>
-      <w:r>
-        <w:rPr>
-          <w:rFonts w:cs="Arial"/>
-          <w:color w:val="000000"/>
-          <w:sz w:val="24"/>
-          <w:szCs w:val="24"/>
-          <w:shd w:val="clear" w:color="auto" w:fill="FFFFFF"/>
-        </w:rPr>
-        <w:t xml:space="preserve">Автор желает привлечь к проекту неравнодушных к нашей Родине людей, и совместно и сообща реализовать этот проект. </w:t>
-      </w:r>
-      <w:proofErr w:type="gramStart"/>
-      <w:r>
-        <w:rPr>
-          <w:rFonts w:cs="Arial"/>
-          <w:color w:val="000000"/>
-          <w:sz w:val="24"/>
-          <w:szCs w:val="24"/>
-          <w:shd w:val="clear" w:color="auto" w:fill="FFFFFF"/>
-        </w:rPr>
-        <w:t xml:space="preserve">Автору книги нужны помощники и коллеги, профессионалы своего дела или начинающие и желающие опробовать себя в большем проекте за идею, это дизайнеры, копирайтеры, верстальщики, программисты, экономисты, бизнесмены (реализующий свой бизнес через труд), люди, которые связаны с </w:t>
-      </w:r>
-      <w:r>
-        <w:rPr>
-          <w:rFonts w:cs="Arial"/>
-          <w:color w:val="000000"/>
-          <w:sz w:val="24"/>
-          <w:szCs w:val="24"/>
-          <w:shd w:val="clear" w:color="auto" w:fill="FFFFFF"/>
-          <w:lang w:val="en-US"/>
-        </w:rPr>
-        <w:t>IT</w:t>
-      </w:r>
-      <w:r>
-        <w:rPr>
-          <w:rFonts w:cs="Arial"/>
-          <w:color w:val="000000"/>
-          <w:sz w:val="24"/>
-          <w:szCs w:val="24"/>
-          <w:shd w:val="clear" w:color="auto" w:fill="FFFFFF"/>
+      <w:r>
+        <w:rPr>
+          <w:sz w:val="24"/>
+          <w:szCs w:val="24"/>
         </w:rPr>
         <w:t xml:space="preserve"> </w:t>
       </w:r>
-      <w:r>
-        <w:rPr>
-          <w:rFonts w:cs="Arial"/>
-          <w:color w:val="000000"/>
-          <w:sz w:val="24"/>
-          <w:szCs w:val="24"/>
-          <w:shd w:val="clear" w:color="auto" w:fill="FFFFFF"/>
-        </w:rPr>
-        <w:t xml:space="preserve">сферой, </w:t>
-      </w:r>
-      <w:r>
-        <w:rPr>
-          <w:rFonts w:cs="Arial"/>
-          <w:color w:val="000000"/>
-          <w:sz w:val="24"/>
-          <w:szCs w:val="24"/>
-          <w:shd w:val="clear" w:color="auto" w:fill="FFFFFF"/>
-        </w:rPr>
-        <w:t xml:space="preserve">и </w:t>
-      </w:r>
-      <w:r>
-        <w:rPr>
-          <w:rFonts w:cs="Arial"/>
-          <w:color w:val="000000"/>
-          <w:sz w:val="24"/>
-          <w:szCs w:val="24"/>
-          <w:shd w:val="clear" w:color="auto" w:fill="FFFFFF"/>
-        </w:rPr>
-        <w:t>те,</w:t>
-      </w:r>
-      <w:r>
-        <w:rPr>
-          <w:rFonts w:cs="Arial"/>
-          <w:color w:val="000000"/>
-          <w:sz w:val="24"/>
-          <w:szCs w:val="24"/>
-          <w:shd w:val="clear" w:color="auto" w:fill="FFFFFF"/>
-        </w:rPr>
-        <w:t xml:space="preserve"> кого автор мог не учесть,</w:t>
-      </w:r>
-      <w:r>
-        <w:rPr>
-          <w:rFonts w:cs="Arial"/>
-          <w:color w:val="000000"/>
-          <w:sz w:val="24"/>
-          <w:szCs w:val="24"/>
-          <w:shd w:val="clear" w:color="auto" w:fill="FFFFFF"/>
-        </w:rPr>
-        <w:t xml:space="preserve"> но которые понадобятся в реализации проекта, и конечно волонтеры. </w:t>
-      </w:r>
-      <w:proofErr w:type="gramEnd"/>
-    </w:p>
-    <w:p>
-      <w:pPr>
-        <w:jc w:val="both"/>
-        <w:rPr>
-          <w:rFonts w:cs="Arial"/>
-          <w:color w:val="000000"/>
-          <w:sz w:val="24"/>
-          <w:szCs w:val="24"/>
-          <w:shd w:val="clear" w:color="auto" w:fill="FFFFFF"/>
-        </w:rPr>
-      </w:pPr>
-      <w:r>
-        <w:rPr>
-          <w:rFonts w:cs="Arial"/>
-          <w:color w:val="000000"/>
-          <w:sz w:val="24"/>
-          <w:szCs w:val="24"/>
-          <w:shd w:val="clear" w:color="auto" w:fill="FFFFFF"/>
-        </w:rPr>
-        <w:t xml:space="preserve">Проект полностью открытый с отрытым кодом, и любой желающий на любом этапе может присоединиться к проекту, привнеся свои знания, идеи и умения к проекту. Ссылка на проект будет опубликована в конце книги. </w:t>
-      </w:r>
-    </w:p>
-    <w:p>
-      <w:pPr>
-        <w:jc w:val="both"/>
-        <w:rPr>
-          <w:rFonts w:cs="Arial"/>
-          <w:color w:val="000000"/>
-          <w:sz w:val="24"/>
-          <w:szCs w:val="24"/>
-          <w:shd w:val="clear" w:color="auto" w:fill="FFFFFF"/>
-        </w:rPr>
-      </w:pPr>
-      <w:r>
-        <w:rPr>
-          <w:rFonts w:cs="Arial"/>
-          <w:color w:val="000000"/>
-          <w:sz w:val="24"/>
-          <w:szCs w:val="24"/>
-          <w:shd w:val="clear" w:color="auto" w:fill="FFFFFF"/>
-        </w:rPr>
-        <w:t>Далее мы восстановим производство и сельские хозяйства. Мы начнем с производства станкостроения. Нам нужны высокотехнические станки для других производств, поэтому это вопросу мы уделим наибольшего внимания.</w:t>
-      </w:r>
-    </w:p>
-    <w:p>
-      <w:pPr>
-        <w:jc w:val="both"/>
-        <w:rPr>
-          <w:rFonts w:cs="Arial"/>
-          <w:color w:val="000000"/>
-          <w:sz w:val="24"/>
-          <w:szCs w:val="24"/>
-          <w:shd w:val="clear" w:color="auto" w:fill="FFFFFF"/>
-        </w:rPr>
-      </w:pPr>
-      <w:r>
-        <w:rPr>
-          <w:rFonts w:cs="Arial"/>
-          <w:color w:val="000000"/>
-          <w:sz w:val="24"/>
-          <w:szCs w:val="24"/>
-          <w:shd w:val="clear" w:color="auto" w:fill="FFFFFF"/>
-        </w:rPr>
-        <w:lastRenderedPageBreak/>
-        <w:t>К примеру, сейчас комедийные персонажи (хотя</w:t>
-      </w:r>
-      <w:r>
-        <w:rPr>
-          <w:rFonts w:cs="Arial"/>
-          <w:color w:val="000000"/>
-          <w:sz w:val="24"/>
-          <w:szCs w:val="24"/>
-          <w:shd w:val="clear" w:color="auto" w:fill="FFFFFF"/>
-        </w:rPr>
-        <w:t>,</w:t>
-      </w:r>
-      <w:r>
-        <w:rPr>
-          <w:rFonts w:cs="Arial"/>
-          <w:color w:val="000000"/>
-          <w:sz w:val="24"/>
-          <w:szCs w:val="24"/>
-          <w:shd w:val="clear" w:color="auto" w:fill="FFFFFF"/>
-        </w:rPr>
-        <w:t xml:space="preserve"> что в них комедийного, скорее печальное) хвалятся производством процессоров. Хотя эти технологии уже устарели</w:t>
-      </w:r>
-      <w:r>
-        <w:rPr>
-          <w:rFonts w:cs="Arial"/>
-          <w:color w:val="000000"/>
-          <w:sz w:val="24"/>
-          <w:szCs w:val="24"/>
-          <w:shd w:val="clear" w:color="auto" w:fill="FFFFFF"/>
-        </w:rPr>
-        <w:t xml:space="preserve"> лет 10-15</w:t>
-      </w:r>
-      <w:r>
-        <w:rPr>
-          <w:rFonts w:cs="Arial"/>
-          <w:color w:val="000000"/>
-          <w:sz w:val="24"/>
-          <w:szCs w:val="24"/>
-          <w:shd w:val="clear" w:color="auto" w:fill="FFFFFF"/>
-        </w:rPr>
-        <w:t xml:space="preserve">, к тому же если сломается или износится какой-то станок, от этого производства ничего не  останется. </w:t>
-      </w:r>
-    </w:p>
-    <w:p>
-      <w:pPr>
-        <w:jc w:val="both"/>
-        <w:rPr>
-          <w:rFonts w:cs="Arial"/>
-          <w:color w:val="000000"/>
-          <w:sz w:val="24"/>
-          <w:szCs w:val="24"/>
-          <w:shd w:val="clear" w:color="auto" w:fill="FFFFFF"/>
-        </w:rPr>
-      </w:pPr>
-      <w:r>
-        <w:rPr>
-          <w:rFonts w:cs="Arial"/>
-          <w:color w:val="000000"/>
-          <w:sz w:val="24"/>
-          <w:szCs w:val="24"/>
-          <w:shd w:val="clear" w:color="auto" w:fill="FFFFFF"/>
-        </w:rPr>
-        <w:t>Нашим членам семьи мы раздадим землю, принадлежащи</w:t>
-      </w:r>
-      <w:r>
-        <w:rPr>
-          <w:rFonts w:cs="Arial"/>
-          <w:color w:val="000000"/>
-          <w:sz w:val="24"/>
-          <w:szCs w:val="24"/>
-          <w:shd w:val="clear" w:color="auto" w:fill="FFFFFF"/>
-        </w:rPr>
-        <w:t>е</w:t>
-      </w:r>
-      <w:r>
-        <w:rPr>
-          <w:rFonts w:cs="Arial"/>
-          <w:color w:val="000000"/>
-          <w:sz w:val="24"/>
-          <w:szCs w:val="24"/>
-          <w:shd w:val="clear" w:color="auto" w:fill="FFFFFF"/>
-        </w:rPr>
-        <w:t xml:space="preserve"> и</w:t>
-      </w:r>
-      <w:r>
-        <w:rPr>
-          <w:rFonts w:cs="Arial"/>
-          <w:color w:val="000000"/>
-          <w:sz w:val="24"/>
-          <w:szCs w:val="24"/>
-          <w:shd w:val="clear" w:color="auto" w:fill="FFFFFF"/>
-        </w:rPr>
-        <w:t>м</w:t>
-      </w:r>
-      <w:r>
-        <w:rPr>
-          <w:rFonts w:cs="Arial"/>
-          <w:color w:val="000000"/>
-          <w:sz w:val="24"/>
-          <w:szCs w:val="24"/>
-          <w:shd w:val="clear" w:color="auto" w:fill="FFFFFF"/>
-        </w:rPr>
-        <w:t xml:space="preserve"> по праву рождения в этом государстве. </w:t>
-      </w:r>
-      <w:r>
-        <w:rPr>
-          <w:rFonts w:cs="Arial"/>
-          <w:color w:val="000000"/>
-          <w:sz w:val="24"/>
-          <w:szCs w:val="24"/>
-          <w:shd w:val="clear" w:color="auto" w:fill="FFFFFF"/>
-        </w:rPr>
-        <w:t xml:space="preserve">И наше Государство будет помогать в освоение земельной площади, мы всем обществом будем помогать в построение жилого дома для каждого члена нашей огромной семьи. </w:t>
-      </w:r>
-    </w:p>
-    <w:p>
-      <w:pPr>
-        <w:jc w:val="both"/>
-        <w:rPr>
-          <w:rFonts w:cs="Arial"/>
-          <w:color w:val="000000"/>
-          <w:sz w:val="24"/>
-          <w:szCs w:val="24"/>
-          <w:shd w:val="clear" w:color="auto" w:fill="FFFFFF"/>
-        </w:rPr>
-      </w:pPr>
-      <w:r>
-        <w:rPr>
-          <w:rFonts w:cs="Arial"/>
-          <w:color w:val="000000"/>
-          <w:sz w:val="24"/>
-          <w:szCs w:val="24"/>
-          <w:shd w:val="clear" w:color="auto" w:fill="FFFFFF"/>
-        </w:rPr>
-        <w:t xml:space="preserve">Каждая ячейка нашей семьи должна иметь участок от 10 до 20 соток обустроенный современными технологическими устройствами, и жилым домом. </w:t>
-      </w:r>
-    </w:p>
-    <w:p>
-      <w:pPr>
-        <w:jc w:val="both"/>
-        <w:rPr>
-          <w:rFonts w:cs="Arial"/>
-          <w:color w:val="000000"/>
-          <w:sz w:val="24"/>
-          <w:szCs w:val="24"/>
-          <w:shd w:val="clear" w:color="auto" w:fill="FFFFFF"/>
-        </w:rPr>
-      </w:pPr>
-      <w:r>
-        <w:rPr>
-          <w:rFonts w:cs="Arial"/>
-          <w:color w:val="000000"/>
-          <w:sz w:val="24"/>
-          <w:szCs w:val="24"/>
-          <w:shd w:val="clear" w:color="auto" w:fill="FFFFFF"/>
-        </w:rPr>
-        <w:t xml:space="preserve">В строительстве мы будет использовать огромный опыт предыдущих поколений наложенное на технологические и современные устройства. </w:t>
-      </w:r>
-    </w:p>
-    <w:p>
-      <w:pPr>
-        <w:jc w:val="both"/>
-        <w:rPr>
-          <w:rFonts w:cs="Arial"/>
-          <w:color w:val="000000"/>
-          <w:sz w:val="24"/>
-          <w:szCs w:val="24"/>
-          <w:shd w:val="clear" w:color="auto" w:fill="FFFFFF"/>
-        </w:rPr>
-      </w:pPr>
-      <w:r>
-        <w:rPr>
-          <w:rFonts w:cs="Arial"/>
-          <w:color w:val="000000"/>
-          <w:sz w:val="24"/>
-          <w:szCs w:val="24"/>
-          <w:shd w:val="clear" w:color="auto" w:fill="FFFFFF"/>
-        </w:rPr>
-        <w:t>Мы уделим большое вниманию образованию, Мы будет воспитывать творческих людей с высокими моральными принципами. Размер учащихся классов мы уменьшим до 10 -</w:t>
-      </w:r>
-      <w:r>
-        <w:rPr>
-          <w:rFonts w:cs="Arial"/>
-          <w:color w:val="000000"/>
-          <w:sz w:val="24"/>
-          <w:szCs w:val="24"/>
-          <w:shd w:val="clear" w:color="auto" w:fill="FFFFFF"/>
-        </w:rPr>
-        <w:t xml:space="preserve"> </w:t>
-      </w:r>
-      <w:r>
-        <w:rPr>
-          <w:rFonts w:cs="Arial"/>
-          <w:color w:val="000000"/>
-          <w:sz w:val="24"/>
-          <w:szCs w:val="24"/>
-          <w:shd w:val="clear" w:color="auto" w:fill="FFFFFF"/>
-        </w:rPr>
-        <w:t xml:space="preserve">12 человек, чтобы преподаватель мог уделить вниманию каждому учащему, мы пересмотрим оценивающую систему, чтобы избежать эффекта лучшего и худшего, мы уберём тестирование, которое убивает рождение мыслей в молодом уме и процесс творчества, которое призвано только к выбору из имеющих результатов, воспитывающих потребителей. </w:t>
-      </w:r>
-    </w:p>
-    <w:p>
-      <w:pPr>
-        <w:jc w:val="both"/>
-        <w:rPr>
-          <w:rFonts w:cs="Arial"/>
-          <w:color w:val="000000"/>
-          <w:sz w:val="24"/>
-          <w:szCs w:val="24"/>
-          <w:shd w:val="clear" w:color="auto" w:fill="FFFFFF"/>
-        </w:rPr>
-      </w:pPr>
-      <w:proofErr w:type="gramStart"/>
-      <w:r>
-        <w:rPr>
-          <w:rFonts w:cs="Arial"/>
-          <w:color w:val="000000"/>
-          <w:sz w:val="24"/>
-          <w:szCs w:val="24"/>
-          <w:shd w:val="clear" w:color="auto" w:fill="FFFFFF"/>
-        </w:rPr>
-        <w:t>Мы возвратим полезный опыт с октябрятами, пионерами и комсомольцами, только в отличи</w:t>
-      </w:r>
-      <w:r>
-        <w:rPr>
-          <w:rFonts w:cs="Arial"/>
-          <w:color w:val="000000"/>
-          <w:sz w:val="24"/>
-          <w:szCs w:val="24"/>
-          <w:shd w:val="clear" w:color="auto" w:fill="FFFFFF"/>
-        </w:rPr>
-        <w:t>е</w:t>
-      </w:r>
-      <w:r>
-        <w:rPr>
-          <w:rFonts w:cs="Arial"/>
-          <w:color w:val="000000"/>
-          <w:sz w:val="24"/>
-          <w:szCs w:val="24"/>
-          <w:shd w:val="clear" w:color="auto" w:fill="FFFFFF"/>
-        </w:rPr>
-        <w:t xml:space="preserve"> от коммунистической </w:t>
-      </w:r>
-      <w:r>
-        <w:rPr>
-          <w:rFonts w:cs="Arial"/>
-          <w:color w:val="000000"/>
-          <w:sz w:val="24"/>
-          <w:szCs w:val="24"/>
-          <w:shd w:val="clear" w:color="auto" w:fill="FFFFFF"/>
-        </w:rPr>
-        <w:t>идеологии</w:t>
-      </w:r>
-      <w:r>
-        <w:rPr>
-          <w:rFonts w:cs="Arial"/>
-          <w:color w:val="000000"/>
-          <w:sz w:val="24"/>
-          <w:szCs w:val="24"/>
-          <w:shd w:val="clear" w:color="auto" w:fill="FFFFFF"/>
-        </w:rPr>
-        <w:t xml:space="preserve">, у нас дети будут называться Юнкера до 3 класса со значком Георгия Победоносца, с 4 по 8 класс </w:t>
-      </w:r>
-      <w:proofErr w:type="spellStart"/>
-      <w:r>
-        <w:rPr>
-          <w:rFonts w:cs="Arial"/>
-          <w:color w:val="000000"/>
-          <w:sz w:val="24"/>
-          <w:szCs w:val="24"/>
-          <w:shd w:val="clear" w:color="auto" w:fill="FFFFFF"/>
-        </w:rPr>
-        <w:t>Пересветовцы</w:t>
-      </w:r>
-      <w:proofErr w:type="spellEnd"/>
-      <w:r>
-        <w:rPr>
-          <w:rFonts w:cs="Arial"/>
-          <w:color w:val="000000"/>
-          <w:sz w:val="24"/>
-          <w:szCs w:val="24"/>
-          <w:shd w:val="clear" w:color="auto" w:fill="FFFFFF"/>
-        </w:rPr>
-        <w:t xml:space="preserve"> (в честь Александра </w:t>
-      </w:r>
-      <w:proofErr w:type="spellStart"/>
-      <w:r>
-        <w:rPr>
-          <w:rFonts w:cs="Arial"/>
-          <w:color w:val="000000"/>
-          <w:sz w:val="24"/>
-          <w:szCs w:val="24"/>
-          <w:shd w:val="clear" w:color="auto" w:fill="FFFFFF"/>
-        </w:rPr>
-        <w:t>Пересвета</w:t>
-      </w:r>
-      <w:proofErr w:type="spellEnd"/>
-      <w:r>
-        <w:rPr>
-          <w:rFonts w:cs="Arial"/>
-          <w:color w:val="000000"/>
-          <w:sz w:val="24"/>
-          <w:szCs w:val="24"/>
-          <w:shd w:val="clear" w:color="auto" w:fill="FFFFFF"/>
-        </w:rPr>
-        <w:t xml:space="preserve">) с гюйсом Александра </w:t>
-      </w:r>
-      <w:proofErr w:type="spellStart"/>
-      <w:r>
-        <w:rPr>
-          <w:rFonts w:cs="Arial"/>
-          <w:color w:val="000000"/>
-          <w:sz w:val="24"/>
-          <w:szCs w:val="24"/>
-          <w:shd w:val="clear" w:color="auto" w:fill="FFFFFF"/>
-        </w:rPr>
-        <w:t>Пересвета</w:t>
-      </w:r>
-      <w:proofErr w:type="spellEnd"/>
-      <w:r>
-        <w:rPr>
-          <w:rFonts w:cs="Arial"/>
-          <w:color w:val="000000"/>
-          <w:sz w:val="24"/>
-          <w:szCs w:val="24"/>
-          <w:shd w:val="clear" w:color="auto" w:fill="FFFFFF"/>
-        </w:rPr>
-        <w:t xml:space="preserve">,  и с 9 по 10 </w:t>
-      </w:r>
-      <w:proofErr w:type="spellStart"/>
-      <w:r>
-        <w:rPr>
-          <w:rFonts w:cs="Arial"/>
-          <w:color w:val="000000"/>
-          <w:sz w:val="24"/>
-          <w:szCs w:val="24"/>
-          <w:shd w:val="clear" w:color="auto" w:fill="FFFFFF"/>
-        </w:rPr>
-        <w:t>Николаевцы</w:t>
-      </w:r>
-      <w:proofErr w:type="spellEnd"/>
-      <w:r>
-        <w:rPr>
-          <w:rFonts w:cs="Arial"/>
-          <w:color w:val="000000"/>
-          <w:sz w:val="24"/>
-          <w:szCs w:val="24"/>
-          <w:shd w:val="clear" w:color="auto" w:fill="FFFFFF"/>
-        </w:rPr>
-        <w:t xml:space="preserve"> (в честь царя Николая </w:t>
-      </w:r>
-      <w:r>
-        <w:rPr>
-          <w:rFonts w:cs="Arial"/>
-          <w:color w:val="000000"/>
-          <w:sz w:val="24"/>
-          <w:szCs w:val="24"/>
-          <w:shd w:val="clear" w:color="auto" w:fill="FFFFFF"/>
-        </w:rPr>
-        <w:t>2)</w:t>
-      </w:r>
-      <w:proofErr w:type="gramEnd"/>
-    </w:p>
-    <w:p>
-      <w:pPr>
-        <w:jc w:val="both"/>
-        <w:rPr>
-          <w:rFonts w:cs="Arial"/>
-          <w:color w:val="000000"/>
-          <w:sz w:val="24"/>
-          <w:szCs w:val="24"/>
-          <w:shd w:val="clear" w:color="auto" w:fill="FFFFFF"/>
-        </w:rPr>
-      </w:pPr>
-      <w:r>
-        <w:rPr>
-          <w:rFonts w:cs="Arial"/>
-          <w:color w:val="000000"/>
-          <w:sz w:val="24"/>
-          <w:szCs w:val="24"/>
-          <w:shd w:val="clear" w:color="auto" w:fill="FFFFFF"/>
-        </w:rPr>
-        <w:t xml:space="preserve">Мы вернем в наши школы формы, соответствующие статуса учащего (Юнкер, </w:t>
-      </w:r>
-      <w:proofErr w:type="spellStart"/>
-      <w:r>
-        <w:rPr>
-          <w:rFonts w:cs="Arial"/>
-          <w:color w:val="000000"/>
-          <w:sz w:val="24"/>
-          <w:szCs w:val="24"/>
-          <w:shd w:val="clear" w:color="auto" w:fill="FFFFFF"/>
-        </w:rPr>
-        <w:t>Пересветовец</w:t>
-      </w:r>
-      <w:proofErr w:type="spellEnd"/>
-      <w:r>
-        <w:rPr>
-          <w:rFonts w:cs="Arial"/>
-          <w:color w:val="000000"/>
-          <w:sz w:val="24"/>
-          <w:szCs w:val="24"/>
-          <w:shd w:val="clear" w:color="auto" w:fill="FFFFFF"/>
-        </w:rPr>
-        <w:t xml:space="preserve">, </w:t>
-      </w:r>
-      <w:proofErr w:type="spellStart"/>
-      <w:r>
-        <w:rPr>
-          <w:rFonts w:cs="Arial"/>
-          <w:color w:val="000000"/>
-          <w:sz w:val="24"/>
-          <w:szCs w:val="24"/>
-          <w:shd w:val="clear" w:color="auto" w:fill="FFFFFF"/>
-        </w:rPr>
-        <w:t>Николаевец</w:t>
-      </w:r>
-      <w:proofErr w:type="spellEnd"/>
-      <w:r>
-        <w:rPr>
-          <w:rFonts w:cs="Arial"/>
-          <w:color w:val="000000"/>
-          <w:sz w:val="24"/>
-          <w:szCs w:val="24"/>
-          <w:shd w:val="clear" w:color="auto" w:fill="FFFFFF"/>
-        </w:rPr>
-        <w:t>)</w:t>
-      </w:r>
-      <w:r>
-        <w:rPr>
-          <w:rFonts w:cs="Arial"/>
-          <w:color w:val="000000"/>
-          <w:sz w:val="24"/>
-          <w:szCs w:val="24"/>
-          <w:shd w:val="clear" w:color="auto" w:fill="FFFFFF"/>
-        </w:rPr>
-        <w:t xml:space="preserve"> </w:t>
-      </w:r>
-    </w:p>
-    <w:p>
-      <w:pPr>
-        <w:jc w:val="both"/>
-        <w:rPr>
-          <w:rFonts w:cs="Arial"/>
-          <w:color w:val="000000"/>
-          <w:sz w:val="24"/>
-          <w:szCs w:val="24"/>
-          <w:shd w:val="clear" w:color="auto" w:fill="FFFFFF"/>
-        </w:rPr>
-      </w:pPr>
-      <w:r>
-        <w:rPr>
-          <w:rFonts w:cs="Arial"/>
-          <w:color w:val="000000"/>
-          <w:sz w:val="24"/>
-          <w:szCs w:val="24"/>
-          <w:shd w:val="clear" w:color="auto" w:fill="FFFFFF"/>
-        </w:rPr>
-        <w:t xml:space="preserve">В нашем обществе люди преподаватели, будут иметь высокий статус, так как мы знаем, что они воспитывают будущее высоко моральное поколение людей, и само государство будет заботиться о </w:t>
-      </w:r>
-      <w:r>
-        <w:rPr>
-          <w:rFonts w:cs="Arial"/>
-          <w:color w:val="000000"/>
-          <w:sz w:val="24"/>
-          <w:szCs w:val="24"/>
-          <w:shd w:val="clear" w:color="auto" w:fill="FFFFFF"/>
-        </w:rPr>
-        <w:t xml:space="preserve">благосостоянии </w:t>
-      </w:r>
-      <w:r>
-        <w:rPr>
-          <w:rFonts w:cs="Arial"/>
-          <w:color w:val="000000"/>
-          <w:sz w:val="24"/>
-          <w:szCs w:val="24"/>
-          <w:shd w:val="clear" w:color="auto" w:fill="FFFFFF"/>
-        </w:rPr>
-        <w:t>преподавател</w:t>
-      </w:r>
-      <w:r>
-        <w:rPr>
-          <w:rFonts w:cs="Arial"/>
-          <w:color w:val="000000"/>
-          <w:sz w:val="24"/>
-          <w:szCs w:val="24"/>
-          <w:shd w:val="clear" w:color="auto" w:fill="FFFFFF"/>
-        </w:rPr>
-        <w:t>ей и учителей</w:t>
-      </w:r>
-      <w:r>
-        <w:rPr>
-          <w:rFonts w:cs="Arial"/>
-          <w:color w:val="000000"/>
-          <w:sz w:val="24"/>
-          <w:szCs w:val="24"/>
-          <w:shd w:val="clear" w:color="auto" w:fill="FFFFFF"/>
-        </w:rPr>
-        <w:t xml:space="preserve">. </w:t>
-      </w:r>
-      <w:r>
-        <w:rPr>
-          <w:rFonts w:cs="Arial"/>
-          <w:color w:val="000000"/>
-          <w:sz w:val="24"/>
-          <w:szCs w:val="24"/>
-          <w:shd w:val="clear" w:color="auto" w:fill="FFFFFF"/>
-        </w:rPr>
-        <w:t xml:space="preserve">Мы большое внимание обратим на личности самих учителей, ведь от них зависит мировосприятия наших детей.  </w:t>
-      </w:r>
-      <w:r>
-        <w:rPr>
-          <w:rFonts w:cs="Arial"/>
-          <w:color w:val="000000"/>
-          <w:sz w:val="24"/>
-          <w:szCs w:val="24"/>
-          <w:shd w:val="clear" w:color="auto" w:fill="FFFFFF"/>
-        </w:rPr>
-        <w:t xml:space="preserve">    </w:t>
-      </w:r>
-    </w:p>
-    <w:p>
-      <w:pPr>
-        <w:jc w:val="both"/>
-        <w:rPr>
-          <w:rFonts w:cs="Arial"/>
-          <w:color w:val="000000"/>
-          <w:sz w:val="24"/>
-          <w:szCs w:val="24"/>
-          <w:shd w:val="clear" w:color="auto" w:fill="FFFFFF"/>
-        </w:rPr>
-      </w:pPr>
-      <w:r>
-        <w:rPr>
-          <w:rFonts w:cs="Arial"/>
-          <w:color w:val="000000"/>
-          <w:sz w:val="24"/>
-          <w:szCs w:val="24"/>
-          <w:shd w:val="clear" w:color="auto" w:fill="FFFFFF"/>
-        </w:rPr>
-        <w:t xml:space="preserve">У нас программа обучения будет формироваться индивидуально для каждого ученика. У нас будет образование разделено на Общее и Индивидуальное. Мы на ранних этапах будем выявлять склонность детей к определенным наукам, мы будем определять, каков склад ума и ребенка, и в зависимости от этого и персональных интересов учащего  строить индивидуальный план обучения, проходящий вместе с общим. </w:t>
-      </w:r>
-    </w:p>
-    <w:p>
-      <w:pPr>
-        <w:jc w:val="both"/>
-        <w:rPr>
-          <w:rFonts w:cs="Arial"/>
-          <w:color w:val="000000"/>
-          <w:sz w:val="24"/>
-          <w:szCs w:val="24"/>
-          <w:shd w:val="clear" w:color="auto" w:fill="FFFFFF"/>
-        </w:rPr>
-      </w:pPr>
-      <w:r>
-        <w:rPr>
-          <w:rFonts w:cs="Arial"/>
-          <w:color w:val="000000"/>
-          <w:sz w:val="24"/>
-          <w:szCs w:val="24"/>
-          <w:shd w:val="clear" w:color="auto" w:fill="FFFFFF"/>
-        </w:rPr>
-        <w:t xml:space="preserve">В то же время наша программа обучения будет составлена так, что дети с раннего детства учились решать задачи коллективно, сообща. </w:t>
-      </w:r>
-      <w:proofErr w:type="spellStart"/>
-      <w:r>
-        <w:rPr>
-          <w:rFonts w:cs="Arial"/>
-          <w:color w:val="000000"/>
-          <w:sz w:val="24"/>
-          <w:szCs w:val="24"/>
-          <w:shd w:val="clear" w:color="auto" w:fill="FFFFFF"/>
-        </w:rPr>
-        <w:t>Т.е</w:t>
-      </w:r>
-      <w:proofErr w:type="spellEnd"/>
-      <w:r>
-        <w:rPr>
-          <w:rFonts w:cs="Arial"/>
-          <w:color w:val="000000"/>
-          <w:sz w:val="24"/>
-          <w:szCs w:val="24"/>
-          <w:shd w:val="clear" w:color="auto" w:fill="FFFFFF"/>
-        </w:rPr>
-        <w:t xml:space="preserve"> по ходу всего обучения в программе будут предусмотрены множество задач, в решении которых дети учились работать сообща. </w:t>
-      </w:r>
-    </w:p>
-    <w:p>
-      <w:pPr>
-        <w:jc w:val="both"/>
-        <w:rPr>
-          <w:rFonts w:cs="Arial"/>
-          <w:color w:val="000000"/>
-          <w:sz w:val="24"/>
-          <w:szCs w:val="24"/>
-          <w:shd w:val="clear" w:color="auto" w:fill="FFFFFF"/>
-        </w:rPr>
-      </w:pPr>
-      <w:r>
-        <w:rPr>
-          <w:rFonts w:cs="Arial"/>
-          <w:color w:val="000000"/>
-          <w:sz w:val="24"/>
-          <w:szCs w:val="24"/>
-          <w:shd w:val="clear" w:color="auto" w:fill="FFFFFF"/>
-        </w:rPr>
-        <w:t xml:space="preserve">Также в программу обучения войдут и спортивные дисциплины. </w:t>
-      </w:r>
-    </w:p>
-    <w:p>
-      <w:pPr>
-        <w:jc w:val="both"/>
-        <w:rPr>
-          <w:rFonts w:cs="Arial"/>
-          <w:color w:val="000000"/>
-          <w:sz w:val="24"/>
-          <w:szCs w:val="24"/>
-          <w:shd w:val="clear" w:color="auto" w:fill="FFFFFF"/>
-        </w:rPr>
-      </w:pPr>
-      <w:r>
-        <w:rPr>
-          <w:rFonts w:cs="Arial"/>
-          <w:color w:val="000000"/>
-          <w:sz w:val="24"/>
-          <w:szCs w:val="24"/>
-          <w:shd w:val="clear" w:color="auto" w:fill="FFFFFF"/>
-        </w:rPr>
-        <w:t xml:space="preserve">А сами спортивные секции и клубы будут доступны каждому гражданину нашего Государства, и труд преподавателей данных секций будет оплачивать государство. </w:t>
-      </w:r>
-    </w:p>
-    <w:p>
-      <w:pPr>
-        <w:jc w:val="both"/>
-        <w:rPr>
-          <w:rFonts w:cs="Arial"/>
-          <w:color w:val="000000"/>
-          <w:sz w:val="24"/>
-          <w:szCs w:val="24"/>
-          <w:shd w:val="clear" w:color="auto" w:fill="FFFFFF"/>
-        </w:rPr>
-      </w:pPr>
-      <w:r>
-        <w:rPr>
-          <w:rFonts w:cs="Arial"/>
-          <w:color w:val="000000"/>
-          <w:sz w:val="24"/>
-          <w:szCs w:val="24"/>
-          <w:shd w:val="clear" w:color="auto" w:fill="FFFFFF"/>
-        </w:rPr>
-        <w:t xml:space="preserve">Наши Университеты будут специализированы и будут являться частью и продолжением Экономики. </w:t>
-      </w:r>
-    </w:p>
-    <w:p>
-      <w:pPr>
-        <w:jc w:val="both"/>
-        <w:rPr>
-          <w:rFonts w:cs="Arial"/>
-          <w:color w:val="000000"/>
-          <w:sz w:val="24"/>
-          <w:szCs w:val="24"/>
-          <w:shd w:val="clear" w:color="auto" w:fill="FFFFFF"/>
-        </w:rPr>
-      </w:pPr>
-      <w:r>
-        <w:rPr>
-          <w:rFonts w:cs="Arial"/>
-          <w:color w:val="000000"/>
-          <w:sz w:val="24"/>
-          <w:szCs w:val="24"/>
-          <w:shd w:val="clear" w:color="auto" w:fill="FFFFFF"/>
-        </w:rPr>
-        <w:lastRenderedPageBreak/>
-        <w:t xml:space="preserve">И на определенные специальности дети будут приходить исходя из индивидуальных наклонностей и способностей, которые мы выявим на ранних этапах, еще со школы. </w:t>
-      </w:r>
-    </w:p>
-    <w:p>
-      <w:pPr>
-        <w:jc w:val="both"/>
-        <w:rPr>
-          <w:rFonts w:cs="Arial"/>
-          <w:color w:val="000000"/>
-          <w:sz w:val="24"/>
-          <w:szCs w:val="24"/>
-          <w:shd w:val="clear" w:color="auto" w:fill="FFFFFF"/>
-        </w:rPr>
-      </w:pPr>
-      <w:r>
-        <w:rPr>
-          <w:rFonts w:cs="Arial"/>
-          <w:color w:val="000000"/>
-          <w:sz w:val="24"/>
-          <w:szCs w:val="24"/>
-          <w:shd w:val="clear" w:color="auto" w:fill="FFFFFF"/>
-        </w:rPr>
-        <w:t xml:space="preserve">Мы будем выпускать нужных специалистов, профессионалов своего дела, которых сразу обеспечим хорошей работой. Мы не будем плодить не нужных специалистов, только одной сферы, наиболее оплачиваемой, как это происходит при капитализме. </w:t>
-      </w:r>
-    </w:p>
-    <w:p>
-      <w:pPr>
-        <w:jc w:val="both"/>
-        <w:rPr>
-          <w:rFonts w:cs="Arial"/>
-          <w:color w:val="000000"/>
-          <w:sz w:val="24"/>
-          <w:szCs w:val="24"/>
-          <w:shd w:val="clear" w:color="auto" w:fill="FFFFFF"/>
-        </w:rPr>
-      </w:pPr>
-      <w:r>
-        <w:rPr>
-          <w:rFonts w:cs="Arial"/>
-          <w:color w:val="000000"/>
-          <w:sz w:val="24"/>
-          <w:szCs w:val="24"/>
-          <w:shd w:val="clear" w:color="auto" w:fill="FFFFFF"/>
-        </w:rPr>
-        <w:t>Мы вернем народу медицину и сделаем ее доступной и бесплатной для жителей нашего Государства, наша медицина будет призвана лечить и упреждать заболевания, а не так как сейчас, когда врачи доведены до мыслей не о здоровье больного, а о том, как можно больше заработать с больного. Т.е. капиталистическая система во главе всего ставит выгоду, и медицина оказываются не исключением, и врачей вводят в такой состояние, где ему нужно думать о деньгах и как ему можно больше заработать с больного</w:t>
-      </w:r>
-      <w:proofErr w:type="gramStart"/>
-      <w:r>
-        <w:rPr>
-          <w:rFonts w:cs="Arial"/>
-          <w:color w:val="000000"/>
-          <w:sz w:val="24"/>
-          <w:szCs w:val="24"/>
-          <w:shd w:val="clear" w:color="auto" w:fill="FFFFFF"/>
-        </w:rPr>
-        <w:t>.</w:t>
-      </w:r>
-      <w:proofErr w:type="gramEnd"/>
-      <w:r>
-        <w:rPr>
-          <w:rFonts w:cs="Arial"/>
-          <w:color w:val="000000"/>
-          <w:sz w:val="24"/>
-          <w:szCs w:val="24"/>
-          <w:shd w:val="clear" w:color="auto" w:fill="FFFFFF"/>
-        </w:rPr>
-        <w:t xml:space="preserve"> Продать или посоветовать не нужные человеку лекарства и от производителя, потом получить некую прибыль. Конечно, так нельзя сказать про всех врачей, в нашей стране, чудом есть честные врачи с честью и совестью, </w:t>
-      </w:r>
-      <w:r>
-        <w:rPr>
-          <w:rFonts w:cs="Arial"/>
-          <w:color w:val="000000"/>
-          <w:sz w:val="24"/>
-          <w:szCs w:val="24"/>
-          <w:shd w:val="clear" w:color="auto" w:fill="FFFFFF"/>
-        </w:rPr>
-        <w:t>врачи которые готовы лечить не за деньги, но они нищи</w:t>
-      </w:r>
-      <w:r>
-        <w:rPr>
-          <w:rFonts w:cs="Arial"/>
-          <w:color w:val="000000"/>
-          <w:sz w:val="24"/>
-          <w:szCs w:val="24"/>
-          <w:shd w:val="clear" w:color="auto" w:fill="FFFFFF"/>
-        </w:rPr>
-        <w:t>е и бедные, а такого не должно быть. Т.е. капиталистическая система принуждает врачей смотреть на обратившихся людей, как на клиентов, с которых можно и нужно собрать деньги</w:t>
-      </w:r>
-      <w:r>
-        <w:rPr>
-          <w:rFonts w:cs="Arial"/>
-          <w:color w:val="000000"/>
-          <w:sz w:val="24"/>
-          <w:szCs w:val="24"/>
-          <w:shd w:val="clear" w:color="auto" w:fill="FFFFFF"/>
-        </w:rPr>
-        <w:t>, а это неправильно</w:t>
-      </w:r>
-      <w:r>
-        <w:rPr>
-          <w:rFonts w:cs="Arial"/>
-          <w:color w:val="000000"/>
-          <w:sz w:val="24"/>
-          <w:szCs w:val="24"/>
-          <w:shd w:val="clear" w:color="auto" w:fill="FFFFFF"/>
-        </w:rPr>
-        <w:t>.</w:t>
-      </w:r>
-    </w:p>
-    <w:p>
-      <w:pPr>
-        <w:jc w:val="both"/>
-        <w:rPr>
-          <w:rFonts w:cs="Arial"/>
-          <w:color w:val="000000"/>
-          <w:sz w:val="24"/>
-          <w:szCs w:val="24"/>
-          <w:shd w:val="clear" w:color="auto" w:fill="FFFFFF"/>
-        </w:rPr>
-      </w:pPr>
-      <w:r>
-        <w:rPr>
-          <w:rFonts w:cs="Arial"/>
-          <w:color w:val="000000"/>
-          <w:sz w:val="24"/>
-          <w:szCs w:val="24"/>
-          <w:shd w:val="clear" w:color="auto" w:fill="FFFFFF"/>
-        </w:rPr>
-        <w:t xml:space="preserve">Наши врачи будут высокооплачиваемые специалисты, и оплачивать труд будет государство, и врачи оцениваться будут по результатам лечения и упреждения заболевания.  </w:t>
-      </w:r>
-    </w:p>
-    <w:p>
-      <w:pPr>
-        <w:jc w:val="both"/>
-        <w:rPr>
-          <w:rFonts w:cs="Arial"/>
-          <w:color w:val="000000"/>
-          <w:sz w:val="24"/>
-          <w:szCs w:val="24"/>
-          <w:shd w:val="clear" w:color="auto" w:fill="FFFFFF"/>
-        </w:rPr>
-      </w:pPr>
-      <w:r>
-        <w:rPr>
-          <w:rFonts w:cs="Arial"/>
-          <w:color w:val="000000"/>
-          <w:sz w:val="24"/>
-          <w:szCs w:val="24"/>
-          <w:shd w:val="clear" w:color="auto" w:fill="FFFFFF"/>
-        </w:rPr>
-        <w:t>Мы большие внимание уделим традициям и обычаем народов нашего государства, и всячески будет культивировать и пропагандировать.</w:t>
-      </w:r>
-    </w:p>
-    <w:p>
-      <w:pPr>
-        <w:jc w:val="both"/>
-        <w:rPr>
-          <w:rFonts w:cs="Arial"/>
-          <w:color w:val="000000"/>
-          <w:sz w:val="24"/>
-          <w:szCs w:val="24"/>
-          <w:shd w:val="clear" w:color="auto" w:fill="FFFFFF"/>
-        </w:rPr>
-      </w:pPr>
-      <w:r>
-        <w:rPr>
-          <w:rFonts w:cs="Arial"/>
-          <w:color w:val="000000"/>
-          <w:sz w:val="24"/>
-          <w:szCs w:val="24"/>
-          <w:shd w:val="clear" w:color="auto" w:fill="FFFFFF"/>
-        </w:rPr>
-        <w:t xml:space="preserve">Сейчас при капитализме все сводится к обобщенной и безликой культуре, все под одно, но культуры наших народов настолько разнообразны и уникальны,  и печально когда </w:t>
-      </w:r>
-      <w:proofErr w:type="gramStart"/>
-      <w:r>
-        <w:rPr>
-          <w:rFonts w:cs="Arial"/>
-          <w:color w:val="000000"/>
-          <w:sz w:val="24"/>
-          <w:szCs w:val="24"/>
-          <w:shd w:val="clear" w:color="auto" w:fill="FFFFFF"/>
-        </w:rPr>
-        <w:t xml:space="preserve">такое огромное </w:t>
-      </w:r>
-      <w:r>
-        <w:rPr>
-          <w:rFonts w:cs="Arial"/>
-          <w:color w:val="000000"/>
-          <w:sz w:val="24"/>
-          <w:szCs w:val="24"/>
-          <w:shd w:val="clear" w:color="auto" w:fill="FFFFFF"/>
-        </w:rPr>
-        <w:t>наследие,</w:t>
-      </w:r>
-      <w:r>
-        <w:rPr>
-          <w:rFonts w:cs="Arial"/>
-          <w:color w:val="000000"/>
-          <w:sz w:val="24"/>
-          <w:szCs w:val="24"/>
-          <w:shd w:val="clear" w:color="auto" w:fill="FFFFFF"/>
-        </w:rPr>
-        <w:t xml:space="preserve"> сформировавшееся в течени</w:t>
-      </w:r>
-      <w:r>
-        <w:rPr>
-          <w:rFonts w:cs="Arial"/>
-          <w:color w:val="000000"/>
-          <w:sz w:val="24"/>
-          <w:szCs w:val="24"/>
-          <w:shd w:val="clear" w:color="auto" w:fill="FFFFFF"/>
-        </w:rPr>
-        <w:t>е</w:t>
-      </w:r>
-      <w:r>
-        <w:rPr>
-          <w:rFonts w:cs="Arial"/>
-          <w:color w:val="000000"/>
-          <w:sz w:val="24"/>
-          <w:szCs w:val="24"/>
-          <w:shd w:val="clear" w:color="auto" w:fill="FFFFFF"/>
-        </w:rPr>
-        <w:t xml:space="preserve"> тысячелетий теряется</w:t>
-      </w:r>
-      <w:proofErr w:type="gramEnd"/>
-      <w:r>
-        <w:rPr>
-          <w:rFonts w:cs="Arial"/>
-          <w:color w:val="000000"/>
-          <w:sz w:val="24"/>
-          <w:szCs w:val="24"/>
-          <w:shd w:val="clear" w:color="auto" w:fill="FFFFFF"/>
-        </w:rPr>
-        <w:t xml:space="preserve">. Поэтому мы с самого детства будем учить детей традициями и культуре своего народа, а также знакомить с традициями и культурой братских народов, чтобы каждый видел, как богато и красиво традиционное наследие. </w:t>
-      </w:r>
-    </w:p>
-    <w:p>
-      <w:pPr>
-        <w:jc w:val="both"/>
-        <w:rPr>
-          <w:rFonts w:cs="Arial"/>
-          <w:color w:val="000000"/>
-          <w:sz w:val="24"/>
-          <w:szCs w:val="24"/>
-          <w:shd w:val="clear" w:color="auto" w:fill="FFFFFF"/>
-        </w:rPr>
-      </w:pPr>
-      <w:r>
-        <w:rPr>
-          <w:rFonts w:cs="Arial"/>
-          <w:color w:val="000000"/>
-          <w:sz w:val="24"/>
-          <w:szCs w:val="24"/>
-          <w:shd w:val="clear" w:color="auto" w:fill="FFFFFF"/>
-        </w:rPr>
-        <w:t>По всем областям нашего государства станут главным составляющим жизни людей Вечерки, где люди смогут и будут друг друга ближе узнавать, знакомиться, а также смогут проявлять свои таланты в умениях и навыках традиционной культуры</w:t>
-      </w:r>
-      <w:proofErr w:type="gramStart"/>
-      <w:r>
-        <w:rPr>
-          <w:rFonts w:cs="Arial"/>
-          <w:color w:val="000000"/>
-          <w:sz w:val="24"/>
-          <w:szCs w:val="24"/>
-          <w:shd w:val="clear" w:color="auto" w:fill="FFFFFF"/>
-        </w:rPr>
-        <w:t>.</w:t>
-      </w:r>
-      <w:proofErr w:type="gramEnd"/>
-      <w:r>
-        <w:rPr>
-          <w:rFonts w:cs="Arial"/>
-          <w:color w:val="000000"/>
-          <w:sz w:val="24"/>
-          <w:szCs w:val="24"/>
-          <w:shd w:val="clear" w:color="auto" w:fill="FFFFFF"/>
-        </w:rPr>
-        <w:t xml:space="preserve"> (</w:t>
-      </w:r>
-      <w:proofErr w:type="gramStart"/>
-      <w:r>
-        <w:rPr>
-          <w:rFonts w:cs="Arial"/>
-          <w:color w:val="000000"/>
-          <w:sz w:val="24"/>
-          <w:szCs w:val="24"/>
-          <w:shd w:val="clear" w:color="auto" w:fill="FFFFFF"/>
-        </w:rPr>
-        <w:t>п</w:t>
-      </w:r>
-      <w:proofErr w:type="gramEnd"/>
-      <w:r>
-        <w:rPr>
-          <w:rFonts w:cs="Arial"/>
-          <w:color w:val="000000"/>
-          <w:sz w:val="24"/>
-          <w:szCs w:val="24"/>
-          <w:shd w:val="clear" w:color="auto" w:fill="FFFFFF"/>
-        </w:rPr>
-        <w:t xml:space="preserve">ляски, песни, застолья и т.д.) </w:t>
-      </w:r>
-    </w:p>
-    <w:p>
-      <w:pPr>
-        <w:jc w:val="both"/>
-        <w:rPr>
-          <w:rFonts w:cs="Arial"/>
-          <w:color w:val="000000"/>
-          <w:sz w:val="24"/>
-          <w:szCs w:val="24"/>
-          <w:shd w:val="clear" w:color="auto" w:fill="FFFFFF"/>
-        </w:rPr>
-      </w:pPr>
-      <w:r>
-        <w:rPr>
-          <w:rFonts w:cs="Arial"/>
-          <w:color w:val="000000"/>
-          <w:sz w:val="24"/>
-          <w:szCs w:val="24"/>
-          <w:shd w:val="clear" w:color="auto" w:fill="FFFFFF"/>
-        </w:rPr>
-        <w:t xml:space="preserve">Народ уникален и красив своими традициями и печально когда представители народа не знают своих традиций и не обладают навыками и умениями культурой собственного народа. А каждый представитель народа должен владеть данными знаниями и умениями, иначе он человек, не имеющий родины и корня, как </w:t>
-      </w:r>
-      <w:proofErr w:type="gramStart"/>
-      <w:r>
-        <w:rPr>
-          <w:rFonts w:cs="Arial"/>
-          <w:color w:val="000000"/>
-          <w:sz w:val="24"/>
-          <w:szCs w:val="24"/>
-          <w:shd w:val="clear" w:color="auto" w:fill="FFFFFF"/>
-        </w:rPr>
-        <w:t>моллюск</w:t>
-      </w:r>
-      <w:proofErr w:type="gramEnd"/>
-      <w:r>
-        <w:rPr>
-          <w:rFonts w:cs="Arial"/>
-          <w:color w:val="000000"/>
-          <w:sz w:val="24"/>
-          <w:szCs w:val="24"/>
-          <w:shd w:val="clear" w:color="auto" w:fill="FFFFFF"/>
-        </w:rPr>
-        <w:t xml:space="preserve"> не имеющий раковины</w:t>
-      </w:r>
-      <w:r>
-        <w:rPr>
-          <w:rFonts w:cs="Arial"/>
-          <w:color w:val="000000"/>
-          <w:sz w:val="24"/>
-          <w:szCs w:val="24"/>
-          <w:shd w:val="clear" w:color="auto" w:fill="FFFFFF"/>
-        </w:rPr>
-        <w:t xml:space="preserve"> </w:t>
-      </w:r>
-    </w:p>
-    <w:p>
-      <w:pPr>
-        <w:jc w:val="both"/>
-        <w:rPr>
-          <w:rFonts w:cs="Arial"/>
-          <w:color w:val="000000"/>
-          <w:sz w:val="24"/>
-          <w:szCs w:val="24"/>
-          <w:shd w:val="clear" w:color="auto" w:fill="FFFFFF"/>
-        </w:rPr>
-      </w:pPr>
-      <w:r>
-        <w:rPr>
-          <w:rFonts w:cs="Arial"/>
-          <w:color w:val="000000"/>
-          <w:sz w:val="24"/>
-          <w:szCs w:val="24"/>
-          <w:shd w:val="clear" w:color="auto" w:fill="FFFFFF"/>
-        </w:rPr>
-        <w:t xml:space="preserve">Когда то Султан </w:t>
-      </w:r>
-      <w:r>
-        <w:rPr>
-          <w:rFonts w:cs="Arial"/>
-          <w:color w:val="000000"/>
-          <w:sz w:val="24"/>
-          <w:szCs w:val="24"/>
-          <w:shd w:val="clear" w:color="auto" w:fill="FFFFFF"/>
-        </w:rPr>
-        <w:t>Великолепный</w:t>
-      </w:r>
-      <w:r>
-        <w:rPr>
-          <w:rFonts w:cs="Arial"/>
-          <w:color w:val="000000"/>
-          <w:sz w:val="24"/>
-          <w:szCs w:val="24"/>
-          <w:shd w:val="clear" w:color="auto" w:fill="FFFFFF"/>
-        </w:rPr>
-        <w:t xml:space="preserve"> </w:t>
-      </w:r>
-      <w:r>
-        <w:rPr>
-          <w:rFonts w:cs="Arial"/>
-          <w:color w:val="000000"/>
-          <w:sz w:val="24"/>
-          <w:szCs w:val="24"/>
-          <w:shd w:val="clear" w:color="auto" w:fill="FFFFFF"/>
-        </w:rPr>
-        <w:t>сказал</w:t>
-      </w:r>
-      <w:r>
-        <w:rPr>
-          <w:rFonts w:cs="Arial"/>
-          <w:color w:val="000000"/>
-          <w:sz w:val="24"/>
-          <w:szCs w:val="24"/>
-          <w:shd w:val="clear" w:color="auto" w:fill="FFFFFF"/>
-        </w:rPr>
-        <w:t xml:space="preserve">: «Всевышний любит разнообразие, Рустем. Иначе бы он создал лишь один вид цветов, один вид птиц, одинаковых людей. Однако </w:t>
-      </w:r>
-      <w:proofErr w:type="spellStart"/>
-      <w:r>
-        <w:rPr>
-          <w:rFonts w:cs="Arial"/>
-          <w:color w:val="000000"/>
-          <w:sz w:val="24"/>
-          <w:szCs w:val="24"/>
-          <w:shd w:val="clear" w:color="auto" w:fill="FFFFFF"/>
-        </w:rPr>
-        <w:t>взгяни</w:t>
-      </w:r>
-      <w:proofErr w:type="spellEnd"/>
-      <w:r>
-        <w:rPr>
-          <w:rFonts w:cs="Arial"/>
-          <w:color w:val="000000"/>
-          <w:sz w:val="24"/>
-          <w:szCs w:val="24"/>
-          <w:shd w:val="clear" w:color="auto" w:fill="FFFFFF"/>
-        </w:rPr>
-        <w:t>: все мы очень разные. Этот стол был красив, потому что на нём были самые разные цветы. На землях, которыми я управляю, все, независимо от языка и вероисповедания: христиане, мусульмане и иудеи — должны жить вместе счастливо и мирно, как эти цветы. Мир разнообразен — это великий дар небес».</w:t>
-      </w:r>
-    </w:p>
-    <w:p>
-      <w:pPr>
-        <w:jc w:val="both"/>
-        <w:rPr>
-          <w:rFonts w:cs="Arial"/>
-          <w:color w:val="000000"/>
-          <w:sz w:val="24"/>
-          <w:szCs w:val="24"/>
-          <w:shd w:val="clear" w:color="auto" w:fill="FFFFFF"/>
-        </w:rPr>
-      </w:pPr>
-      <w:r>
-        <w:rPr>
-          <w:rFonts w:cs="Arial"/>
-          <w:color w:val="000000"/>
-          <w:sz w:val="24"/>
-          <w:szCs w:val="24"/>
-          <w:shd w:val="clear" w:color="auto" w:fill="FFFFFF"/>
-        </w:rPr>
-        <w:t xml:space="preserve">Эти же слова можно отнести и к народному наследию и культуре. </w:t>
-      </w:r>
-    </w:p>
-    <w:p>
-      <w:pPr>
-        <w:jc w:val="both"/>
-        <w:rPr>
-          <w:rFonts w:cs="Arial"/>
-          <w:color w:val="000000"/>
-          <w:sz w:val="24"/>
-          <w:szCs w:val="24"/>
-          <w:shd w:val="clear" w:color="auto" w:fill="FFFFFF"/>
-        </w:rPr>
-      </w:pPr>
-      <w:r>
-        <w:rPr>
-          <w:rFonts w:cs="Arial"/>
-          <w:color w:val="000000"/>
-          <w:sz w:val="24"/>
-          <w:szCs w:val="24"/>
-          <w:shd w:val="clear" w:color="auto" w:fill="FFFFFF"/>
-        </w:rPr>
-        <w:lastRenderedPageBreak/>
-        <w:t xml:space="preserve">Так как наше государство будет являться частью Божественного Дома. Во главе у нас будет </w:t>
-      </w:r>
-      <w:r>
-        <w:rPr>
-          <w:rFonts w:cs="Arial"/>
-          <w:color w:val="000000"/>
-          <w:sz w:val="24"/>
-          <w:szCs w:val="24"/>
-          <w:shd w:val="clear" w:color="auto" w:fill="FFFFFF"/>
-        </w:rPr>
-        <w:t>с</w:t>
-      </w:r>
-      <w:r>
-        <w:rPr>
-          <w:rFonts w:cs="Arial"/>
-          <w:color w:val="000000"/>
-          <w:sz w:val="24"/>
-          <w:szCs w:val="24"/>
-          <w:shd w:val="clear" w:color="auto" w:fill="FFFFFF"/>
-        </w:rPr>
-        <w:t xml:space="preserve">ам Бог, и все законы нашего общества будут призваны помочь человеку прожить жизнь так, чтобы человек по истечению жизни попал в дом Бога, а не </w:t>
-      </w:r>
-      <w:r>
-        <w:rPr>
-          <w:rFonts w:cs="Arial"/>
-          <w:color w:val="000000"/>
-          <w:sz w:val="24"/>
-          <w:szCs w:val="24"/>
-          <w:shd w:val="clear" w:color="auto" w:fill="FFFFFF"/>
-        </w:rPr>
-        <w:t xml:space="preserve">в </w:t>
-      </w:r>
-      <w:r>
-        <w:rPr>
-          <w:rFonts w:cs="Arial"/>
-          <w:color w:val="000000"/>
-          <w:sz w:val="24"/>
-          <w:szCs w:val="24"/>
-          <w:shd w:val="clear" w:color="auto" w:fill="FFFFFF"/>
-        </w:rPr>
-        <w:t>ловушку губителя человечества и противника Бога</w:t>
-      </w:r>
-      <w:proofErr w:type="gramStart"/>
-      <w:r>
-        <w:rPr>
-          <w:rFonts w:cs="Arial"/>
-          <w:color w:val="000000"/>
-          <w:sz w:val="24"/>
-          <w:szCs w:val="24"/>
-          <w:shd w:val="clear" w:color="auto" w:fill="FFFFFF"/>
-        </w:rPr>
-        <w:t>.</w:t>
-      </w:r>
-      <w:proofErr w:type="gramEnd"/>
-      <w:r>
-        <w:rPr>
-          <w:rFonts w:cs="Arial"/>
-          <w:color w:val="000000"/>
-          <w:sz w:val="24"/>
-          <w:szCs w:val="24"/>
-          <w:shd w:val="clear" w:color="auto" w:fill="FFFFFF"/>
-        </w:rPr>
-        <w:t xml:space="preserve"> (</w:t>
-      </w:r>
-      <w:proofErr w:type="gramStart"/>
-      <w:r>
-        <w:rPr>
-          <w:rFonts w:cs="Arial"/>
-          <w:color w:val="000000"/>
-          <w:sz w:val="24"/>
-          <w:szCs w:val="24"/>
-          <w:shd w:val="clear" w:color="auto" w:fill="FFFFFF"/>
-        </w:rPr>
-        <w:t>о</w:t>
-      </w:r>
-      <w:proofErr w:type="gramEnd"/>
-      <w:r>
-        <w:rPr>
-          <w:rFonts w:cs="Arial"/>
-          <w:color w:val="000000"/>
-          <w:sz w:val="24"/>
-          <w:szCs w:val="24"/>
-          <w:shd w:val="clear" w:color="auto" w:fill="FFFFFF"/>
-        </w:rPr>
-        <w:t xml:space="preserve"> противнике человека</w:t>
-      </w:r>
-      <w:r>
-        <w:rPr>
-          <w:rFonts w:cs="Arial"/>
-          <w:color w:val="000000"/>
-          <w:sz w:val="24"/>
-          <w:szCs w:val="24"/>
-          <w:shd w:val="clear" w:color="auto" w:fill="FFFFFF"/>
-        </w:rPr>
-        <w:t>,</w:t>
-      </w:r>
-      <w:r>
-        <w:rPr>
-          <w:rFonts w:cs="Arial"/>
-          <w:color w:val="000000"/>
-          <w:sz w:val="24"/>
-          <w:szCs w:val="24"/>
-          <w:shd w:val="clear" w:color="auto" w:fill="FFFFFF"/>
-        </w:rPr>
-        <w:t xml:space="preserve"> Путник</w:t>
-      </w:r>
-      <w:r>
-        <w:rPr>
-          <w:rFonts w:cs="Arial"/>
-          <w:color w:val="000000"/>
-          <w:sz w:val="24"/>
-          <w:szCs w:val="24"/>
-          <w:shd w:val="clear" w:color="auto" w:fill="FFFFFF"/>
-        </w:rPr>
-        <w:t>,</w:t>
-      </w:r>
-      <w:r>
-        <w:rPr>
-          <w:rFonts w:cs="Arial"/>
-          <w:color w:val="000000"/>
-          <w:sz w:val="24"/>
-          <w:szCs w:val="24"/>
-          <w:shd w:val="clear" w:color="auto" w:fill="FFFFFF"/>
-        </w:rPr>
-        <w:t xml:space="preserve"> я тебе раскрою и покажу далее по книге)</w:t>
-      </w:r>
-      <w:r>
-        <w:rPr>
-          <w:rFonts w:cs="Arial"/>
-          <w:color w:val="000000"/>
-          <w:sz w:val="24"/>
-          <w:szCs w:val="24"/>
-          <w:shd w:val="clear" w:color="auto" w:fill="FFFFFF"/>
-        </w:rPr>
-        <w:t xml:space="preserve"> </w:t>
-      </w:r>
-    </w:p>
-    <w:p>
-      <w:pPr>
-        <w:jc w:val="both"/>
-        <w:rPr>
-          <w:rFonts w:cs="Arial"/>
-          <w:color w:val="000000"/>
-          <w:sz w:val="24"/>
-          <w:szCs w:val="24"/>
-          <w:shd w:val="clear" w:color="auto" w:fill="FFFFFF"/>
-        </w:rPr>
-      </w:pPr>
-      <w:r>
-        <w:rPr>
-          <w:rFonts w:cs="Arial"/>
-          <w:color w:val="000000"/>
-          <w:sz w:val="24"/>
-          <w:szCs w:val="24"/>
-          <w:shd w:val="clear" w:color="auto" w:fill="FFFFFF"/>
-        </w:rPr>
-        <w:t>Во главе нашего Дома, будет главный Отец нашей семьи и нашего Народа, помазанник Божий, который перед Богом возьмет на себя ответственность за весь народ, который будет следить за</w:t>
-      </w:r>
-      <w:r>
-        <w:rPr>
-          <w:rFonts w:cs="Arial"/>
-          <w:color w:val="000000"/>
-          <w:sz w:val="24"/>
-          <w:szCs w:val="24"/>
-          <w:shd w:val="clear" w:color="auto" w:fill="FFFFFF"/>
-        </w:rPr>
-        <w:t xml:space="preserve"> соблюдением божественных законов</w:t>
-      </w:r>
-      <w:r>
-        <w:rPr>
-          <w:rFonts w:cs="Arial"/>
-          <w:color w:val="000000"/>
-          <w:sz w:val="24"/>
-          <w:szCs w:val="24"/>
-          <w:shd w:val="clear" w:color="auto" w:fill="FFFFFF"/>
-        </w:rPr>
-        <w:t xml:space="preserve">. </w:t>
-      </w:r>
-    </w:p>
-    <w:p>
-      <w:pPr>
-        <w:jc w:val="both"/>
-        <w:rPr>
-          <w:rFonts w:cs="Arial"/>
-          <w:color w:val="000000"/>
-          <w:sz w:val="24"/>
-          <w:szCs w:val="24"/>
-          <w:shd w:val="clear" w:color="auto" w:fill="FFFFFF"/>
-        </w:rPr>
-      </w:pPr>
-      <w:r>
-        <w:rPr>
-          <w:rFonts w:cs="Arial"/>
-          <w:color w:val="000000"/>
-          <w:sz w:val="24"/>
-          <w:szCs w:val="24"/>
-          <w:shd w:val="clear" w:color="auto" w:fill="FFFFFF"/>
-        </w:rPr>
-        <w:t xml:space="preserve">Наши тюрьмы будут призваны не </w:t>
-      </w:r>
-      <w:proofErr w:type="gramStart"/>
-      <w:r>
-        <w:rPr>
-          <w:rFonts w:cs="Arial"/>
-          <w:color w:val="000000"/>
-          <w:sz w:val="24"/>
-          <w:szCs w:val="24"/>
-          <w:shd w:val="clear" w:color="auto" w:fill="FFFFFF"/>
-        </w:rPr>
-        <w:t>калечить</w:t>
-      </w:r>
-      <w:proofErr w:type="gramEnd"/>
-      <w:r>
-        <w:rPr>
-          <w:rFonts w:cs="Arial"/>
-          <w:color w:val="000000"/>
-          <w:sz w:val="24"/>
-          <w:szCs w:val="24"/>
-          <w:shd w:val="clear" w:color="auto" w:fill="FFFFFF"/>
-        </w:rPr>
-        <w:t xml:space="preserve"> людей, а исправлять. Поэтому в тюрьмах будут одиночные камеры, с духовной литературой и информацией</w:t>
-      </w:r>
-      <w:r>
-        <w:rPr>
-          <w:rFonts w:cs="Arial"/>
-          <w:color w:val="000000"/>
-          <w:sz w:val="24"/>
-          <w:szCs w:val="24"/>
-          <w:shd w:val="clear" w:color="auto" w:fill="FFFFFF"/>
-        </w:rPr>
-        <w:t xml:space="preserve"> и построенной программ</w:t>
-      </w:r>
-      <w:r>
-        <w:rPr>
-          <w:rFonts w:cs="Arial"/>
-          <w:color w:val="000000"/>
-          <w:sz w:val="24"/>
-          <w:szCs w:val="24"/>
-          <w:shd w:val="clear" w:color="auto" w:fill="FFFFFF"/>
-        </w:rPr>
-        <w:t>ой</w:t>
-      </w:r>
-      <w:r>
-        <w:rPr>
-          <w:rFonts w:cs="Arial"/>
-          <w:color w:val="000000"/>
-          <w:sz w:val="24"/>
-          <w:szCs w:val="24"/>
-          <w:shd w:val="clear" w:color="auto" w:fill="FFFFFF"/>
-        </w:rPr>
-        <w:t xml:space="preserve"> труда, воспитания и обучения</w:t>
-      </w:r>
-      <w:r>
-        <w:rPr>
-          <w:rFonts w:cs="Arial"/>
-          <w:color w:val="000000"/>
-          <w:sz w:val="24"/>
-          <w:szCs w:val="24"/>
-          <w:shd w:val="clear" w:color="auto" w:fill="FFFFFF"/>
-        </w:rPr>
-        <w:t xml:space="preserve">. Нашим преступникам не будет время соскучиться, все их время будут расписано и затрачено на труд для блага всего государства. Но для того, чтобы на человека не влияли другие испорченные люди, мы сделаем так, что они практически не будут соприкасаться </w:t>
-      </w:r>
-      <w:proofErr w:type="gramStart"/>
-      <w:r>
-        <w:rPr>
-          <w:rFonts w:cs="Arial"/>
-          <w:color w:val="000000"/>
-          <w:sz w:val="24"/>
-          <w:szCs w:val="24"/>
-          <w:shd w:val="clear" w:color="auto" w:fill="FFFFFF"/>
-        </w:rPr>
-        <w:t>с</w:t>
-      </w:r>
-      <w:proofErr w:type="gramEnd"/>
-      <w:r>
-        <w:rPr>
-          <w:rFonts w:cs="Arial"/>
-          <w:color w:val="000000"/>
-          <w:sz w:val="24"/>
-          <w:szCs w:val="24"/>
-          <w:shd w:val="clear" w:color="auto" w:fill="FFFFFF"/>
-        </w:rPr>
-        <w:t xml:space="preserve"> </w:t>
-      </w:r>
-      <w:proofErr w:type="gramStart"/>
-      <w:r>
-        <w:rPr>
-          <w:rFonts w:cs="Arial"/>
-          <w:color w:val="000000"/>
-          <w:sz w:val="24"/>
-          <w:szCs w:val="24"/>
-          <w:shd w:val="clear" w:color="auto" w:fill="FFFFFF"/>
-        </w:rPr>
-        <w:t>друг</w:t>
-      </w:r>
-      <w:proofErr w:type="gramEnd"/>
-      <w:r>
-        <w:rPr>
-          <w:rFonts w:cs="Arial"/>
-          <w:color w:val="000000"/>
-          <w:sz w:val="24"/>
-          <w:szCs w:val="24"/>
-          <w:shd w:val="clear" w:color="auto" w:fill="FFFFFF"/>
-        </w:rPr>
-        <w:t xml:space="preserve"> другом по месту отсидки своего срока. Мы сделаем так, что человек выходя из тюр</w:t>
-      </w:r>
-      <w:r>
-        <w:rPr>
-          <w:rFonts w:cs="Arial"/>
-          <w:color w:val="000000"/>
-          <w:sz w:val="24"/>
-          <w:szCs w:val="24"/>
-          <w:shd w:val="clear" w:color="auto" w:fill="FFFFFF"/>
-        </w:rPr>
-        <w:t>ьмы, был исправленным человеком, и не хотел опять оказаться в тюрьме.</w:t>
-      </w:r>
-      <w:r>
-        <w:rPr>
-          <w:rFonts w:cs="Arial"/>
-          <w:color w:val="000000"/>
-          <w:sz w:val="24"/>
-          <w:szCs w:val="24"/>
-          <w:shd w:val="clear" w:color="auto" w:fill="FFFFFF"/>
-        </w:rPr>
-        <w:t xml:space="preserve">  </w:t>
-      </w:r>
-    </w:p>
-    <w:p>
-      <w:pPr>
-        <w:rPr>
-          <w:sz w:val="24"/>
-          <w:szCs w:val="24"/>
-        </w:rPr>
-      </w:pPr>
-      <w:r>
-        <w:rPr>
-          <w:sz w:val="24"/>
-          <w:szCs w:val="24"/>
-        </w:rPr>
-        <w:t>В нашем государстве будут пропагандироваться, и поощряться семейные  и супружеские отношения,  как главная ячейка нашего общества. Во главу всего будет – семья. А любое извращение семейных отношени</w:t>
-      </w:r>
-      <w:r>
-        <w:rPr>
-          <w:sz w:val="24"/>
-          <w:szCs w:val="24"/>
-        </w:rPr>
-        <w:t>й</w:t>
-      </w:r>
-      <w:r>
-        <w:rPr>
-          <w:sz w:val="24"/>
-          <w:szCs w:val="24"/>
-        </w:rPr>
-        <w:t xml:space="preserve"> будет осуждаться и проклинаться. </w:t>
-      </w:r>
-    </w:p>
-    <w:p>
-      <w:pPr>
-        <w:rPr>
-          <w:sz w:val="24"/>
-          <w:szCs w:val="24"/>
-        </w:rPr>
-      </w:pPr>
-      <w:r>
-        <w:rPr>
-          <w:sz w:val="24"/>
-          <w:szCs w:val="24"/>
-        </w:rPr>
-        <w:t xml:space="preserve">Любые отношения вне супружеского союза в нашем государстве будет позором и осуждаться. </w:t>
-      </w:r>
-    </w:p>
-    <w:p>
-      <w:pPr>
-        <w:rPr>
-          <w:sz w:val="24"/>
-          <w:szCs w:val="24"/>
-        </w:rPr>
-      </w:pPr>
-      <w:r>
-        <w:rPr>
-          <w:sz w:val="24"/>
-          <w:szCs w:val="24"/>
-        </w:rPr>
-        <w:t xml:space="preserve">За рождение детей в супружеских отношениях наше государство будет поощрять, и вводить льготы на различные услуги для ячейки общества. Также мы создадим отрасль, специально ориентированную на супружеские пары с детьми. </w:t>
-      </w:r>
-    </w:p>
-    <w:p>
-      <w:pPr>
-        <w:rPr>
-          <w:sz w:val="24"/>
-          <w:szCs w:val="24"/>
-        </w:rPr>
-      </w:pPr>
-      <w:r>
-        <w:rPr>
-          <w:sz w:val="24"/>
-          <w:szCs w:val="24"/>
-        </w:rPr>
-        <w:t xml:space="preserve">В современной России государство якобы помогает деньгами людям за рождение детей, но по факту помощь ориентирована не на молодых граждан, а на банки, потому что, помощь реализована в виде сертификата. Но получить денежные средства по сертификату  нельзя, и чтобы воспользоваться помощью, нужно взять кредит и впоследствии стать клиентом банка и оплачивать кредит, где только часть покрывается сертификатом от государства, так что помощь в реальности оказывается банкам, а молодые граждане попадают в кредитную каббалу. У нас же помощь будет ориентирована именно на граждан. </w:t>
-      </w:r>
-    </w:p>
-    <w:p>
-      <w:pPr>
-        <w:rPr>
-          <w:sz w:val="24"/>
-          <w:szCs w:val="24"/>
-        </w:rPr>
-      </w:pPr>
-      <w:r>
-        <w:rPr>
-          <w:sz w:val="24"/>
-          <w:szCs w:val="24"/>
-        </w:rPr>
-        <w:t>В нашем государстве мы ведем з</w:t>
-      </w:r>
-      <w:r>
-        <w:rPr>
-          <w:sz w:val="24"/>
-          <w:szCs w:val="24"/>
-        </w:rPr>
-        <w:t>апрет</w:t>
-      </w:r>
-      <w:r>
-        <w:rPr>
-          <w:sz w:val="24"/>
-          <w:szCs w:val="24"/>
-        </w:rPr>
-        <w:t xml:space="preserve"> на аборты. Аборт – это средство врага, призванное и введенное для уничтожения нашего народа. Мы всячески будет это осуждать и разъяснять подрастающему поколению.</w:t>
-      </w:r>
-    </w:p>
-    <w:p>
-      <w:pPr>
-        <w:rPr>
-          <w:sz w:val="24"/>
-          <w:szCs w:val="24"/>
-        </w:rPr>
-      </w:pPr>
-      <w:r>
-        <w:rPr>
-          <w:sz w:val="24"/>
-          <w:szCs w:val="24"/>
-        </w:rPr>
-        <w:t>Т</w:t>
-      </w:r>
-      <w:r>
-        <w:rPr>
-          <w:sz w:val="24"/>
-          <w:szCs w:val="24"/>
-        </w:rPr>
-        <w:t xml:space="preserve">акже </w:t>
-      </w:r>
-      <w:r>
-        <w:rPr>
-          <w:sz w:val="24"/>
-          <w:szCs w:val="24"/>
-        </w:rPr>
-        <w:t>мы осудим и отменим, введенную врагами в медицину</w:t>
-      </w:r>
-      <w:r>
-        <w:rPr>
-          <w:sz w:val="24"/>
-          <w:szCs w:val="24"/>
-        </w:rPr>
-        <w:t xml:space="preserve"> новую вещь</w:t>
-      </w:r>
-      <w:r>
-        <w:rPr>
-          <w:sz w:val="24"/>
-          <w:szCs w:val="24"/>
-        </w:rPr>
-        <w:t xml:space="preserve"> для беременных</w:t>
-      </w:r>
-      <w:r>
-        <w:rPr>
-          <w:sz w:val="24"/>
-          <w:szCs w:val="24"/>
-        </w:rPr>
-        <w:t>, как пороги и вероятность отклонения ребенка с призывом на аборт, чт</w:t>
-      </w:r>
-      <w:r>
-        <w:rPr>
-          <w:sz w:val="24"/>
-          <w:szCs w:val="24"/>
-        </w:rPr>
-        <w:t>обы не родить больного ребенка</w:t>
-      </w:r>
-      <w:proofErr w:type="gramStart"/>
-      <w:r>
-        <w:rPr>
-          <w:sz w:val="24"/>
-          <w:szCs w:val="24"/>
-        </w:rPr>
-        <w:t>.</w:t>
-      </w:r>
-      <w:proofErr w:type="gramEnd"/>
-      <w:r>
-        <w:rPr>
-          <w:sz w:val="24"/>
-          <w:szCs w:val="24"/>
-        </w:rPr>
-        <w:t xml:space="preserve"> Так как в реальности ни один врач не может точно сказать о наличии тех или иных порогов, и лишь маленькая вероятность уничтожает множество людей нашего народа. </w:t>
-      </w:r>
-    </w:p>
-    <w:p>
-      <w:pPr>
-        <w:jc w:val="both"/>
-        <w:rPr>
-          <w:rFonts w:cs="Arial"/>
-          <w:color w:val="000000"/>
-          <w:sz w:val="24"/>
-          <w:szCs w:val="24"/>
-          <w:shd w:val="clear" w:color="auto" w:fill="FFFFFF"/>
+    </w:p>
+    <w:p>
+      <w:pPr>
+        <w:rPr>
+          <w:sz w:val="24"/>
+          <w:szCs w:val="24"/>
+        </w:rPr>
+      </w:pPr>
+      <w:r>
+        <w:rPr>
+          <w:sz w:val="24"/>
+          <w:szCs w:val="24"/>
+        </w:rPr>
+        <w:t xml:space="preserve">Мы восстановим науку и научные институты. Наши ученные будут очень уважаемые люди, и хорошо оплачиваться, о их благосостоянии будет заботиться государство. Мы с малых лет будет выявлять талантов, и воспитывать высокопрогрессивное молодое научное поколение, и построим систему передачи опыта от уходящего поколения новому. Наше государство будет высокотехнологическим государством. </w:t>
+      </w:r>
+    </w:p>
+    <w:p>
+      <w:pPr>
+        <w:rPr>
+          <w:sz w:val="24"/>
+          <w:szCs w:val="24"/>
+        </w:rPr>
+      </w:pPr>
+    </w:p>
+    <w:p>
+      <w:pPr>
+        <w:rPr>
+          <w:sz w:val="24"/>
+          <w:szCs w:val="24"/>
         </w:rPr>
       </w:pPr>
     </w:p>
@@ -10989,8 +11514,6 @@
         </w:rPr>
         <w:t>Беловежская пуща.</w:t>
       </w:r>
-      <w:bookmarkStart w:id="0" w:name="_GoBack"/>
-      <w:bookmarkEnd w:id="0"/>
     </w:p>
     <w:p>
       <w:pPr>
@@ -12232,7 +12755,14 @@
           <w:sz w:val="24"/>
           <w:szCs w:val="24"/>
         </w:rPr>
-        <w:t xml:space="preserve"> времен апостолов  и в те времена, когда Государство стало Церковью (Византийская Империя), одной большой общиной.  </w:t>
+        <w:t xml:space="preserve"> времен апостолов  и в те времена, когда Государство стало Церковью (Византийская Импери</w:t>
+      </w:r>
+      <w:r>
+        <w:rPr>
+          <w:sz w:val="24"/>
+          <w:szCs w:val="24"/>
+        </w:rPr>
+        <w:t>я), одной большой общиной, в дальнейшем в таком виде Церковь пришла и на Русь.</w:t>
       </w:r>
     </w:p>
     <w:p>
@@ -13310,6 +13840,248 @@
     </w:p>
     <w:p>
       <w:pPr>
+        <w:jc w:val="center"/>
+        <w:rPr>
+          <w:sz w:val="24"/>
+          <w:szCs w:val="24"/>
+        </w:rPr>
+      </w:pPr>
+      <w:r>
+        <w:rPr>
+          <w:sz w:val="24"/>
+          <w:szCs w:val="24"/>
+        </w:rPr>
+        <w:t>Сура 2</w:t>
+      </w:r>
+      <w:r>
+        <w:t xml:space="preserve"> </w:t>
+      </w:r>
+      <w:r>
+        <w:rPr>
+          <w:sz w:val="24"/>
+          <w:szCs w:val="24"/>
+        </w:rPr>
+        <w:t>Аль-</w:t>
+      </w:r>
+      <w:proofErr w:type="spellStart"/>
+      <w:r>
+        <w:rPr>
+          <w:sz w:val="24"/>
+          <w:szCs w:val="24"/>
+        </w:rPr>
+        <w:t>Бакара</w:t>
+      </w:r>
+      <w:proofErr w:type="spellEnd"/>
+      <w:r>
+        <w:rPr>
+          <w:sz w:val="24"/>
+          <w:szCs w:val="24"/>
+        </w:rPr>
+        <w:t xml:space="preserve"> (Корова), 75-й </w:t>
+      </w:r>
+      <w:proofErr w:type="spellStart"/>
+      <w:r>
+        <w:rPr>
+          <w:sz w:val="24"/>
+          <w:szCs w:val="24"/>
+        </w:rPr>
+        <w:t>аят</w:t>
+      </w:r>
+      <w:proofErr w:type="spellEnd"/>
+    </w:p>
+    <w:p>
+      <w:pPr>
+        <w:rPr>
+          <w:i/>
+          <w:sz w:val="24"/>
+          <w:szCs w:val="24"/>
+        </w:rPr>
+      </w:pPr>
+      <w:proofErr w:type="gramStart"/>
+      <w:r>
+        <w:rPr>
+          <w:i/>
+          <w:sz w:val="24"/>
+          <w:szCs w:val="24"/>
+        </w:rPr>
+        <w:t>Неужели вы надеетесь, что они поверят вам, если некоторые из них слышали Слово Аллаха и сознательно исказили его после того, как поняли его смысл?</w:t>
+      </w:r>
+      <w:r>
+        <w:rPr>
+          <w:i/>
+          <w:sz w:val="24"/>
+          <w:szCs w:val="24"/>
+        </w:rPr>
+        <w:t xml:space="preserve"> </w:t>
+      </w:r>
+      <w:r>
+        <w:rPr>
+          <w:i/>
+          <w:sz w:val="24"/>
+          <w:szCs w:val="24"/>
+        </w:rPr>
+        <w:t xml:space="preserve"> </w:t>
+      </w:r>
+      <w:r>
+        <w:rPr>
+          <w:i/>
+          <w:sz w:val="24"/>
+          <w:szCs w:val="24"/>
+        </w:rPr>
+        <w:t>(</w:t>
+      </w:r>
+      <w:r>
+        <w:rPr>
+          <w:i/>
+          <w:sz w:val="24"/>
+          <w:szCs w:val="24"/>
+        </w:rPr>
+        <w:t xml:space="preserve"> З</w:t>
+      </w:r>
+      <w:r>
+        <w:rPr>
+          <w:i/>
+          <w:sz w:val="24"/>
+          <w:szCs w:val="24"/>
+        </w:rPr>
+        <w:t xml:space="preserve">десь </w:t>
+      </w:r>
+      <w:r>
+        <w:rPr>
+          <w:i/>
+          <w:sz w:val="24"/>
+          <w:szCs w:val="24"/>
+        </w:rPr>
+        <w:t xml:space="preserve">пророк говорит о </w:t>
+      </w:r>
+      <w:r>
+        <w:rPr>
+          <w:i/>
+          <w:sz w:val="24"/>
+          <w:szCs w:val="24"/>
+        </w:rPr>
+        <w:t xml:space="preserve"> некоторых представителях </w:t>
+      </w:r>
+      <w:r>
+        <w:rPr>
+          <w:i/>
+          <w:sz w:val="24"/>
+          <w:szCs w:val="24"/>
+        </w:rPr>
+        <w:t>Иуде</w:t>
+      </w:r>
+      <w:r>
+        <w:rPr>
+          <w:i/>
+          <w:sz w:val="24"/>
+          <w:szCs w:val="24"/>
+        </w:rPr>
+        <w:t>йского</w:t>
+      </w:r>
+      <w:r>
+        <w:rPr>
+          <w:i/>
+          <w:sz w:val="24"/>
+          <w:szCs w:val="24"/>
+        </w:rPr>
+        <w:t xml:space="preserve"> народ</w:t>
+      </w:r>
+      <w:r>
+        <w:rPr>
+          <w:i/>
+          <w:sz w:val="24"/>
+          <w:szCs w:val="24"/>
+        </w:rPr>
+        <w:t>а.</w:t>
+      </w:r>
+      <w:proofErr w:type="gramEnd"/>
+      <w:r>
+        <w:rPr>
+          <w:i/>
+          <w:sz w:val="24"/>
+          <w:szCs w:val="24"/>
+        </w:rPr>
+        <w:t xml:space="preserve"> Которые в  последующем намерено, исказили писание Торы, с целью Излучения Иисуса как Мессию. И</w:t>
+      </w:r>
+      <w:r>
+        <w:rPr>
+          <w:i/>
+          <w:sz w:val="24"/>
+          <w:szCs w:val="24"/>
+        </w:rPr>
+        <w:t xml:space="preserve"> о </w:t>
+      </w:r>
+      <w:r>
+        <w:rPr>
+          <w:i/>
+          <w:sz w:val="24"/>
+          <w:szCs w:val="24"/>
+        </w:rPr>
+        <w:t>том,</w:t>
+      </w:r>
+      <w:r>
+        <w:rPr>
+          <w:i/>
+          <w:sz w:val="24"/>
+          <w:szCs w:val="24"/>
+        </w:rPr>
+        <w:t xml:space="preserve"> что иудеи </w:t>
+      </w:r>
+      <w:r>
+        <w:rPr>
+          <w:i/>
+          <w:sz w:val="24"/>
+          <w:szCs w:val="24"/>
+        </w:rPr>
+        <w:t>слышали Слово Аллаха</w:t>
+      </w:r>
+      <w:r>
+        <w:rPr>
+          <w:i/>
+          <w:sz w:val="24"/>
+          <w:szCs w:val="24"/>
+        </w:rPr>
+        <w:t xml:space="preserve">, а </w:t>
+      </w:r>
+      <w:proofErr w:type="spellStart"/>
+      <w:r>
+        <w:rPr>
+          <w:i/>
+          <w:sz w:val="24"/>
+          <w:szCs w:val="24"/>
+        </w:rPr>
+        <w:t>Иса</w:t>
+      </w:r>
+      <w:proofErr w:type="spellEnd"/>
+      <w:r>
+        <w:rPr>
+          <w:i/>
+          <w:sz w:val="24"/>
+          <w:szCs w:val="24"/>
+        </w:rPr>
+        <w:t xml:space="preserve"> и есть Слово Аллаха</w:t>
+      </w:r>
+      <w:proofErr w:type="gramStart"/>
+      <w:r>
+        <w:rPr>
+          <w:i/>
+          <w:sz w:val="24"/>
+          <w:szCs w:val="24"/>
+        </w:rPr>
+        <w:t xml:space="preserve"> </w:t>
+      </w:r>
+      <w:r>
+        <w:rPr>
+          <w:i/>
+          <w:sz w:val="24"/>
+          <w:szCs w:val="24"/>
+        </w:rPr>
+        <w:t>)</w:t>
+      </w:r>
+      <w:proofErr w:type="gramEnd"/>
+    </w:p>
+    <w:p>
+      <w:pPr>
         <w:rPr>
           <w:sz w:val="24"/>
           <w:szCs w:val="24"/>
@@ -13509,15 +14281,575 @@
     <w:p>
       <w:pPr>
         <w:rPr>
-          <w:sz w:val="24"/>
-          <w:szCs w:val="24"/>
-        </w:rPr>
-      </w:pPr>
+          <w:rFonts w:cs="Arial"/>
+          <w:color w:val="000000"/>
+          <w:sz w:val="24"/>
+          <w:szCs w:val="24"/>
+          <w:shd w:val="clear" w:color="auto" w:fill="FFFFFF"/>
+          <w:lang w:val="en-US"/>
+        </w:rPr>
+      </w:pPr>
+      <w:r>
+        <w:rPr>
+          <w:sz w:val="24"/>
+          <w:szCs w:val="24"/>
+        </w:rPr>
+        <w:t>Хочу также напомнить мусульманам деяние праведных халифов и то, что з</w:t>
+      </w:r>
+      <w:r>
+        <w:rPr>
+          <w:rFonts w:cs="Arial"/>
+          <w:color w:val="000000"/>
+          <w:sz w:val="24"/>
+          <w:szCs w:val="24"/>
+          <w:shd w:val="clear" w:color="auto" w:fill="FFFFFF"/>
+        </w:rPr>
+        <w:t xml:space="preserve">авоевав Иерусалим, </w:t>
+      </w:r>
+      <w:r>
+        <w:rPr>
+          <w:rFonts w:cs="Arial"/>
+          <w:color w:val="000000"/>
+          <w:sz w:val="24"/>
+          <w:szCs w:val="24"/>
+          <w:shd w:val="clear" w:color="auto" w:fill="FFFFFF"/>
+        </w:rPr>
+        <w:t xml:space="preserve">праведный </w:t>
+      </w:r>
+      <w:r>
+        <w:rPr>
+          <w:rFonts w:cs="Arial"/>
+          <w:color w:val="000000"/>
+          <w:sz w:val="24"/>
+          <w:szCs w:val="24"/>
+          <w:shd w:val="clear" w:color="auto" w:fill="FFFFFF"/>
+        </w:rPr>
+        <w:t xml:space="preserve">халиф </w:t>
+      </w:r>
+      <w:proofErr w:type="spellStart"/>
+      <w:r>
+        <w:rPr>
+          <w:rFonts w:cs="Arial"/>
+          <w:color w:val="000000"/>
+          <w:sz w:val="24"/>
+          <w:szCs w:val="24"/>
+          <w:shd w:val="clear" w:color="auto" w:fill="FFFFFF"/>
+        </w:rPr>
+        <w:t>Умар</w:t>
+      </w:r>
+      <w:proofErr w:type="spellEnd"/>
+      <w:r>
+        <w:rPr>
+          <w:rFonts w:cs="Arial"/>
+          <w:color w:val="000000"/>
+          <w:sz w:val="24"/>
+          <w:szCs w:val="24"/>
+          <w:shd w:val="clear" w:color="auto" w:fill="FFFFFF"/>
+        </w:rPr>
+        <w:t xml:space="preserve"> отправился в Вифлеем </w:t>
+      </w:r>
+      <w:r>
+        <w:rPr>
+          <w:rFonts w:cs="Arial"/>
+          <w:color w:val="000000"/>
+          <w:sz w:val="24"/>
+          <w:szCs w:val="24"/>
+          <w:shd w:val="clear" w:color="auto" w:fill="FFFFFF"/>
+        </w:rPr>
+        <w:t>в 637 году</w:t>
+      </w:r>
+      <w:r>
+        <w:rPr>
+          <w:rFonts w:cs="Arial"/>
+          <w:color w:val="000000"/>
+          <w:sz w:val="24"/>
+          <w:szCs w:val="24"/>
+          <w:shd w:val="clear" w:color="auto" w:fill="FFFFFF"/>
+        </w:rPr>
+        <w:t>, где издал закон, гарантировавший уважение к христианским святыням и безопасность духовенства.</w:t>
+      </w:r>
+    </w:p>
+    <w:p>
+      <w:pPr>
+        <w:rPr>
+          <w:rFonts w:cs="Arial"/>
+          <w:color w:val="000000"/>
+          <w:sz w:val="24"/>
+          <w:szCs w:val="24"/>
+          <w:shd w:val="clear" w:color="auto" w:fill="FFFFFF"/>
+        </w:rPr>
+      </w:pPr>
+      <w:r>
+        <w:rPr>
+          <w:rFonts w:cs="Arial"/>
+          <w:color w:val="000000"/>
+          <w:sz w:val="24"/>
+          <w:szCs w:val="24"/>
+          <w:shd w:val="clear" w:color="auto" w:fill="FFFFFF"/>
+        </w:rPr>
+        <w:lastRenderedPageBreak/>
+        <w:t xml:space="preserve">Хочу разъяснить мусульманам, что под людьми писания того времени, пророк </w:t>
+      </w:r>
+      <w:r>
+        <w:rPr>
+          <w:sz w:val="24"/>
+          <w:szCs w:val="24"/>
+        </w:rPr>
+        <w:t>Мухаммад</w:t>
+      </w:r>
+      <w:r>
+        <w:rPr>
+          <w:rFonts w:cs="Arial"/>
+          <w:color w:val="000000"/>
+          <w:sz w:val="24"/>
+          <w:szCs w:val="24"/>
+          <w:shd w:val="clear" w:color="auto" w:fill="FFFFFF"/>
+        </w:rPr>
+        <w:t xml:space="preserve"> подразумевает людей иудейской религии</w:t>
+      </w:r>
+    </w:p>
+    <w:p>
+      <w:pPr>
+        <w:rPr>
+          <w:rFonts w:cs="Arial"/>
+          <w:color w:val="000000"/>
+          <w:sz w:val="24"/>
+          <w:szCs w:val="24"/>
+          <w:shd w:val="clear" w:color="auto" w:fill="FFFFFF"/>
+        </w:rPr>
+      </w:pPr>
+      <w:r>
+        <w:rPr>
+          <w:rFonts w:cs="Arial"/>
+          <w:color w:val="000000"/>
+          <w:sz w:val="24"/>
+          <w:szCs w:val="24"/>
+          <w:shd w:val="clear" w:color="auto" w:fill="FFFFFF"/>
+        </w:rPr>
+        <w:t>А про Христиан пророк говорит следующее</w:t>
+      </w:r>
+      <w:r>
+        <w:rPr>
+          <w:rFonts w:cs="Arial"/>
+          <w:color w:val="000000"/>
+          <w:sz w:val="24"/>
+          <w:szCs w:val="24"/>
+          <w:shd w:val="clear" w:color="auto" w:fill="FFFFFF"/>
+        </w:rPr>
+        <w:t>:</w:t>
+      </w:r>
+    </w:p>
+    <w:p>
+      <w:pPr>
+        <w:rPr>
+          <w:rFonts w:cs="Helvetica"/>
+          <w:i/>
+          <w:spacing w:val="-2"/>
+        </w:rPr>
+      </w:pPr>
+      <w:r>
+        <w:rPr>
+          <w:rFonts w:cs="Helvetica"/>
+          <w:i/>
+          <w:spacing w:val="-2"/>
+        </w:rPr>
+        <w:t xml:space="preserve">Воистину, верующие, а также иудеи, </w:t>
+      </w:r>
+      <w:proofErr w:type="spellStart"/>
+      <w:r>
+        <w:rPr>
+          <w:rFonts w:cs="Helvetica"/>
+          <w:i/>
+          <w:spacing w:val="-2"/>
+        </w:rPr>
+        <w:t>сабии</w:t>
+      </w:r>
+      <w:proofErr w:type="spellEnd"/>
+      <w:r>
+        <w:rPr>
+          <w:rFonts w:cs="Helvetica"/>
+          <w:i/>
+          <w:spacing w:val="-2"/>
+        </w:rPr>
+        <w:t xml:space="preserve"> и</w:t>
+      </w:r>
+      <w:r>
+        <w:rPr>
+          <w:rStyle w:val="apple-converted-space"/>
+          <w:rFonts w:cs="Helvetica"/>
+          <w:i/>
+          <w:spacing w:val="-2"/>
+        </w:rPr>
+        <w:t> </w:t>
+      </w:r>
+      <w:r>
+        <w:rPr>
+          <w:rStyle w:val="seach--finded-text"/>
+          <w:rFonts w:cs="Helvetica"/>
+          <w:i/>
+          <w:spacing w:val="-2"/>
+        </w:rPr>
+        <w:t>христиане</w:t>
+      </w:r>
+      <w:r>
+        <w:rPr>
+          <w:rFonts w:cs="Helvetica"/>
+          <w:i/>
+          <w:spacing w:val="-2"/>
+        </w:rPr>
+        <w:t>, которые уверовали в Аллаха и в Последний день и поступали праведно, не познают страха и не будут опечалены.</w:t>
+      </w:r>
+      <w:r>
+        <w:rPr>
+          <w:rFonts w:cs="Helvetica"/>
+          <w:i/>
+          <w:spacing w:val="-2"/>
+        </w:rPr>
+        <w:t xml:space="preserve"> (Сура 5, Аль-</w:t>
+      </w:r>
+      <w:proofErr w:type="spellStart"/>
+      <w:r>
+        <w:rPr>
+          <w:rFonts w:cs="Helvetica"/>
+          <w:i/>
+          <w:spacing w:val="-2"/>
+        </w:rPr>
+        <w:t>Маида</w:t>
+      </w:r>
+      <w:proofErr w:type="spellEnd"/>
+      <w:r>
+        <w:rPr>
+          <w:rFonts w:cs="Helvetica"/>
+          <w:i/>
+          <w:spacing w:val="-2"/>
+        </w:rPr>
+        <w:t xml:space="preserve"> (Трапеза), 69-й </w:t>
+      </w:r>
+      <w:proofErr w:type="spellStart"/>
+      <w:r>
+        <w:rPr>
+          <w:rFonts w:cs="Helvetica"/>
+          <w:i/>
+          <w:spacing w:val="-2"/>
+        </w:rPr>
+        <w:t>аят</w:t>
+      </w:r>
+      <w:proofErr w:type="spellEnd"/>
+      <w:r>
+        <w:rPr>
+          <w:rFonts w:cs="Helvetica"/>
+          <w:i/>
+          <w:spacing w:val="-2"/>
+        </w:rPr>
+        <w:t>).</w:t>
+      </w:r>
+    </w:p>
+    <w:p>
+      <w:pPr>
+        <w:rPr>
+          <w:rFonts w:cs="Helvetica"/>
+          <w:i/>
+          <w:spacing w:val="-2"/>
+        </w:rPr>
+      </w:pPr>
+      <w:r>
+        <w:rPr>
+          <w:rFonts w:cs="Helvetica"/>
+          <w:i/>
+          <w:spacing w:val="-2"/>
+        </w:rPr>
+        <w:t xml:space="preserve">Мы утверждаем тебе (о Мухаммад!), и ты увидишь, что из всех людей самую сильную вражду испытывают к тебе и к тем, кто уверовал в Аллаха и в тебя, иудеи и </w:t>
+      </w:r>
+      <w:proofErr w:type="spellStart"/>
+      <w:r>
+        <w:rPr>
+          <w:rFonts w:cs="Helvetica"/>
+          <w:i/>
+          <w:spacing w:val="-2"/>
+        </w:rPr>
+        <w:t>многобожники</w:t>
+      </w:r>
+      <w:proofErr w:type="spellEnd"/>
+      <w:r>
+        <w:rPr>
+          <w:rFonts w:cs="Helvetica"/>
+          <w:i/>
+          <w:spacing w:val="-2"/>
+        </w:rPr>
+        <w:t xml:space="preserve">, которые поклоняются помимо Аллаха приданным Ему сотоварищам. Ты увидишь, что ближе к тебе из всех людей те, которые следовали за </w:t>
+      </w:r>
+      <w:proofErr w:type="spellStart"/>
+      <w:r>
+        <w:rPr>
+          <w:rFonts w:cs="Helvetica"/>
+          <w:i/>
+          <w:spacing w:val="-2"/>
+        </w:rPr>
+        <w:t>Исой</w:t>
+      </w:r>
+      <w:proofErr w:type="spellEnd"/>
+      <w:r>
+        <w:rPr>
+          <w:rFonts w:cs="Helvetica"/>
+          <w:i/>
+          <w:spacing w:val="-2"/>
+        </w:rPr>
+        <w:t xml:space="preserve"> и говорили: "Мы - христиане!" И это потому, что среди них есть иереи и монахи, хорошо знающие свою религию и боящиеся своего Господа. Они не превозносятся в гордыне, слушая истину. (Сура 5, Аль-</w:t>
+      </w:r>
+      <w:proofErr w:type="spellStart"/>
+      <w:r>
+        <w:rPr>
+          <w:rFonts w:cs="Helvetica"/>
+          <w:i/>
+          <w:spacing w:val="-2"/>
+        </w:rPr>
+        <w:t>Маида</w:t>
+      </w:r>
+      <w:proofErr w:type="spellEnd"/>
+      <w:r>
+        <w:rPr>
+          <w:rFonts w:cs="Helvetica"/>
+          <w:i/>
+          <w:spacing w:val="-2"/>
+        </w:rPr>
+        <w:t xml:space="preserve"> (Трапеза), 82-й </w:t>
+      </w:r>
+      <w:proofErr w:type="spellStart"/>
+      <w:r>
+        <w:rPr>
+          <w:rFonts w:cs="Helvetica"/>
+          <w:i/>
+          <w:spacing w:val="-2"/>
+        </w:rPr>
+        <w:t>аят</w:t>
+      </w:r>
+      <w:proofErr w:type="spellEnd"/>
+      <w:r>
+        <w:rPr>
+          <w:rFonts w:cs="Helvetica"/>
+          <w:i/>
+          <w:spacing w:val="-2"/>
+        </w:rPr>
+        <w:t>)</w:t>
+      </w:r>
+    </w:p>
+    <w:p>
+      <w:pPr>
+        <w:rPr>
+          <w:sz w:val="24"/>
+          <w:szCs w:val="24"/>
+        </w:rPr>
+      </w:pPr>
+    </w:p>
+    <w:p>
+      <w:pPr>
+        <w:rPr>
+          <w:sz w:val="24"/>
+          <w:szCs w:val="24"/>
+        </w:rPr>
+      </w:pPr>
+      <w:r>
+        <w:rPr>
+          <w:sz w:val="24"/>
+          <w:szCs w:val="24"/>
+        </w:rPr>
+        <w:t>Ниже я приведу Суры, показывающие, что пророк знает о третей ипостаси Бога</w:t>
+      </w:r>
+      <w:r>
+        <w:rPr>
+          <w:sz w:val="24"/>
+          <w:szCs w:val="24"/>
+        </w:rPr>
+        <w:t>, о</w:t>
+      </w:r>
+      <w:r>
+        <w:rPr>
+          <w:sz w:val="24"/>
+          <w:szCs w:val="24"/>
+        </w:rPr>
+        <w:t xml:space="preserve"> Святом Духе </w:t>
+      </w:r>
     </w:p>
     <w:p>
       <w:pPr>
         <w:jc w:val="center"/>
         <w:rPr>
+          <w:i/>
+          <w:sz w:val="24"/>
+          <w:szCs w:val="24"/>
+        </w:rPr>
+      </w:pPr>
+      <w:r>
+        <w:rPr>
+          <w:i/>
+          <w:sz w:val="24"/>
+          <w:szCs w:val="24"/>
+        </w:rPr>
+        <w:t>Сура 16 Ан-</w:t>
+      </w:r>
+      <w:proofErr w:type="spellStart"/>
+      <w:r>
+        <w:rPr>
+          <w:i/>
+          <w:sz w:val="24"/>
+          <w:szCs w:val="24"/>
+        </w:rPr>
+        <w:t>Нахль</w:t>
+      </w:r>
+      <w:proofErr w:type="spellEnd"/>
+      <w:r>
+        <w:rPr>
+          <w:i/>
+          <w:sz w:val="24"/>
+          <w:szCs w:val="24"/>
+        </w:rPr>
+        <w:t xml:space="preserve"> (Пчёлы), 102-й </w:t>
+      </w:r>
+      <w:proofErr w:type="spellStart"/>
+      <w:r>
+        <w:rPr>
+          <w:i/>
+          <w:sz w:val="24"/>
+          <w:szCs w:val="24"/>
+        </w:rPr>
+        <w:t>аят</w:t>
+      </w:r>
+      <w:proofErr w:type="spellEnd"/>
+    </w:p>
+    <w:p>
+      <w:pPr>
+        <w:rPr>
+          <w:i/>
+          <w:sz w:val="24"/>
+          <w:szCs w:val="24"/>
+        </w:rPr>
+      </w:pPr>
+      <w:r>
+        <w:rPr>
+          <w:i/>
+          <w:sz w:val="24"/>
+          <w:szCs w:val="24"/>
+        </w:rPr>
+        <w:t xml:space="preserve">Скажи, что Святой Дух спустил его (Коран) от твоего Господа с истиной, чтобы укрепить верующих, а также как верное руководство и благую весть для мусульман. </w:t>
+      </w:r>
+    </w:p>
+    <w:p>
+      <w:pPr>
+        <w:jc w:val="center"/>
+        <w:rPr>
+          <w:i/>
+          <w:sz w:val="24"/>
+          <w:szCs w:val="24"/>
+        </w:rPr>
+      </w:pPr>
+      <w:r>
+        <w:rPr>
+          <w:i/>
+          <w:sz w:val="24"/>
+          <w:szCs w:val="24"/>
+        </w:rPr>
+        <w:t xml:space="preserve">Сура </w:t>
+      </w:r>
+      <w:r>
+        <w:rPr>
+          <w:i/>
+          <w:sz w:val="24"/>
+          <w:szCs w:val="24"/>
+        </w:rPr>
+        <w:t>2</w:t>
+      </w:r>
+      <w:r>
+        <w:rPr>
+          <w:i/>
+          <w:sz w:val="24"/>
+          <w:szCs w:val="24"/>
+        </w:rPr>
+        <w:t xml:space="preserve"> </w:t>
+      </w:r>
+      <w:r>
+        <w:rPr>
+          <w:i/>
+          <w:sz w:val="24"/>
+          <w:szCs w:val="24"/>
+        </w:rPr>
+        <w:t>Аль-</w:t>
+      </w:r>
+      <w:proofErr w:type="spellStart"/>
+      <w:r>
+        <w:rPr>
+          <w:i/>
+          <w:sz w:val="24"/>
+          <w:szCs w:val="24"/>
+        </w:rPr>
+        <w:t>Бакара</w:t>
+      </w:r>
+      <w:proofErr w:type="spellEnd"/>
+      <w:r>
+        <w:rPr>
+          <w:i/>
+          <w:sz w:val="24"/>
+          <w:szCs w:val="24"/>
+        </w:rPr>
+        <w:t xml:space="preserve"> (Корова), 87-й </w:t>
+      </w:r>
+      <w:proofErr w:type="spellStart"/>
+      <w:r>
+        <w:rPr>
+          <w:i/>
+          <w:sz w:val="24"/>
+          <w:szCs w:val="24"/>
+        </w:rPr>
+        <w:t>аят</w:t>
+      </w:r>
+      <w:proofErr w:type="spellEnd"/>
+    </w:p>
+    <w:p>
+      <w:pPr>
+        <w:rPr>
+          <w:i/>
+          <w:sz w:val="24"/>
+          <w:szCs w:val="24"/>
+        </w:rPr>
+      </w:pPr>
+      <w:r>
+        <w:rPr>
+          <w:i/>
+          <w:sz w:val="24"/>
+          <w:szCs w:val="24"/>
+        </w:rPr>
+        <w:t xml:space="preserve">Мы даровали Мусе (Моисею) Писание и отправили вслед за ним череду посланников. Мы даровали </w:t>
+      </w:r>
+      <w:proofErr w:type="spellStart"/>
+      <w:r>
+        <w:rPr>
+          <w:i/>
+          <w:sz w:val="24"/>
+          <w:szCs w:val="24"/>
+        </w:rPr>
+        <w:t>Исе</w:t>
+      </w:r>
+      <w:proofErr w:type="spellEnd"/>
+      <w:r>
+        <w:rPr>
+          <w:i/>
+          <w:sz w:val="24"/>
+          <w:szCs w:val="24"/>
+        </w:rPr>
+        <w:t xml:space="preserve"> (Иисусу), сыну Марьям (Марии), ясные знамения и укрепили его Святым Духом. Неужели каждый раз, когда посланник приносил вам то, что было вам не по душе, вы проявляли высокомерие, нарекали лжецами одних и убивали других?</w:t>
+      </w:r>
+    </w:p>
+    <w:p>
+      <w:pPr>
+        <w:rPr>
+          <w:sz w:val="24"/>
+          <w:szCs w:val="24"/>
+        </w:rPr>
+      </w:pPr>
+    </w:p>
+    <w:p>
+      <w:pPr>
+        <w:jc w:val="center"/>
+        <w:rPr>
           <w:b/>
           <w:sz w:val="24"/>
           <w:szCs w:val="24"/>
@@ -13618,98 +14950,241 @@
           <w:sz w:val="24"/>
           <w:szCs w:val="24"/>
         </w:rPr>
-        <w:t xml:space="preserve"> разве волю Господа они сотворили, они многое знают, но не устояли </w:t>
-      </w:r>
+        <w:t xml:space="preserve"> разве волю Господа они сотворили, они многое знают, но не устояли перед хитростью и обманом Сатаны,</w:t>
+      </w:r>
+      <w:r>
+        <w:rPr>
+          <w:sz w:val="24"/>
+          <w:szCs w:val="24"/>
+        </w:rPr>
+        <w:t xml:space="preserve"> они  думают</w:t>
+      </w:r>
+      <w:r>
+        <w:rPr>
+          <w:sz w:val="24"/>
+          <w:szCs w:val="24"/>
+        </w:rPr>
+        <w:t xml:space="preserve">, что они творят волю Господа, </w:t>
+      </w:r>
+      <w:r>
+        <w:rPr>
+          <w:sz w:val="24"/>
+          <w:szCs w:val="24"/>
+        </w:rPr>
+        <w:t xml:space="preserve">но </w:t>
+      </w:r>
+      <w:r>
+        <w:rPr>
+          <w:sz w:val="24"/>
+          <w:szCs w:val="24"/>
+        </w:rPr>
+        <w:t>они сотворили волю</w:t>
+      </w:r>
+      <w:proofErr w:type="gramEnd"/>
+      <w:r>
+        <w:rPr>
+          <w:sz w:val="24"/>
+          <w:szCs w:val="24"/>
+        </w:rPr>
+        <w:t xml:space="preserve"> Сатаны. </w:t>
+      </w:r>
+    </w:p>
+    <w:p>
+      <w:pPr>
+        <w:rPr>
+          <w:sz w:val="24"/>
+          <w:szCs w:val="24"/>
+        </w:rPr>
+      </w:pPr>
+      <w:r>
+        <w:rPr>
+          <w:sz w:val="24"/>
+          <w:szCs w:val="24"/>
+        </w:rPr>
+        <w:t xml:space="preserve">Те, в ком есть еще здравый ум, посмотри на историю и ты увидишь и поймешь, чей это промысел. </w:t>
+      </w:r>
+    </w:p>
+    <w:p>
+      <w:pPr>
+        <w:rPr>
+          <w:sz w:val="24"/>
+          <w:szCs w:val="24"/>
+        </w:rPr>
+      </w:pPr>
+      <w:r>
+        <w:rPr>
+          <w:sz w:val="24"/>
+          <w:szCs w:val="24"/>
+        </w:rPr>
+        <w:t>Израиль как печально, что ты не увидел Мессию в лице Господа Иисуса Христа, и поэтому Господь забрал у вас Землю, он всячески через притчи</w:t>
+      </w:r>
+      <w:r>
+        <w:rPr>
+          <w:sz w:val="24"/>
+          <w:szCs w:val="24"/>
+        </w:rPr>
+        <w:t xml:space="preserve"> и события</w:t>
+      </w:r>
+      <w:r>
+        <w:rPr>
+          <w:sz w:val="24"/>
+          <w:szCs w:val="24"/>
+        </w:rPr>
+        <w:t xml:space="preserve"> намекал вам, что своим народом сделает другие народы, если ты не перестанешь идти на поводу врага человеческого, Сатаны. </w:t>
+      </w:r>
+    </w:p>
+    <w:p>
+      <w:pPr>
+        <w:rPr>
+          <w:sz w:val="24"/>
+          <w:szCs w:val="24"/>
+        </w:rPr>
+      </w:pPr>
       <w:r>
         <w:rPr>
           <w:sz w:val="24"/>
           <w:szCs w:val="24"/>
         </w:rPr>
         <w:lastRenderedPageBreak/>
-        <w:t xml:space="preserve">перед хитростью и обманом Сатаны, что думая, что они творят волю Господа, они сотворили волю Сатаны. </w:t>
+        <w:t>Но ты Израиль был гл</w:t>
+      </w:r>
+      <w:r>
+        <w:rPr>
+          <w:sz w:val="24"/>
+          <w:szCs w:val="24"/>
+        </w:rPr>
+        <w:t xml:space="preserve">ух, не услышал вопль Господа. </w:t>
+      </w:r>
+    </w:p>
+    <w:p>
+      <w:pPr>
+        <w:rPr>
+          <w:sz w:val="24"/>
+          <w:szCs w:val="24"/>
+        </w:rPr>
+      </w:pPr>
+      <w:proofErr w:type="gramStart"/>
+      <w:r>
+        <w:rPr>
+          <w:sz w:val="24"/>
+          <w:szCs w:val="24"/>
+        </w:rPr>
+        <w:t>Посмотри</w:t>
       </w:r>
       <w:proofErr w:type="gramEnd"/>
-    </w:p>
-    <w:p>
-      <w:pPr>
-        <w:rPr>
-          <w:sz w:val="24"/>
-          <w:szCs w:val="24"/>
-        </w:rPr>
-      </w:pPr>
-      <w:r>
-        <w:rPr>
-          <w:sz w:val="24"/>
-          <w:szCs w:val="24"/>
-        </w:rPr>
-        <w:t xml:space="preserve">Те, в ком есть еще здравый ум, посмотри на историю и ты увидишь и поймешь, чей это промысел. </w:t>
-      </w:r>
-    </w:p>
-    <w:p>
-      <w:pPr>
-        <w:rPr>
-          <w:sz w:val="24"/>
-          <w:szCs w:val="24"/>
-        </w:rPr>
-      </w:pPr>
-      <w:r>
-        <w:rPr>
-          <w:sz w:val="24"/>
-          <w:szCs w:val="24"/>
-        </w:rPr>
-        <w:t>Израиль как печально, что ты не увидел Мессию в лице Господа Иисуса Христа, и поэтому Господь забрал у вас Землю, он всячески через притчи</w:t>
-      </w:r>
-      <w:r>
-        <w:rPr>
-          <w:sz w:val="24"/>
-          <w:szCs w:val="24"/>
-        </w:rPr>
-        <w:t xml:space="preserve"> и события</w:t>
-      </w:r>
-      <w:r>
-        <w:rPr>
-          <w:sz w:val="24"/>
-          <w:szCs w:val="24"/>
-        </w:rPr>
-        <w:t xml:space="preserve"> намекал вам, что своим народом сделает другие народы, если ты не перестанешь идти на поводу врага человеческого, Сатаны. </w:t>
-      </w:r>
-    </w:p>
-    <w:p>
-      <w:pPr>
-        <w:rPr>
-          <w:sz w:val="24"/>
-          <w:szCs w:val="24"/>
-        </w:rPr>
-      </w:pPr>
-      <w:r>
-        <w:rPr>
-          <w:sz w:val="24"/>
-          <w:szCs w:val="24"/>
-        </w:rPr>
-        <w:t>Но ты Израиль был гл</w:t>
-      </w:r>
-      <w:r>
-        <w:rPr>
-          <w:sz w:val="24"/>
-          <w:szCs w:val="24"/>
-        </w:rPr>
-        <w:t xml:space="preserve">ух, не услышал вопль Господа. </w:t>
-      </w:r>
-    </w:p>
-    <w:p>
-      <w:pPr>
-        <w:rPr>
-          <w:sz w:val="24"/>
-          <w:szCs w:val="24"/>
-        </w:rPr>
-      </w:pPr>
+      <w:r>
+        <w:rPr>
+          <w:sz w:val="24"/>
+          <w:szCs w:val="24"/>
+        </w:rPr>
+        <w:t xml:space="preserve"> как живут люди во всех землях от твоего промысла, посмотри во что ты превратил человека, как так получилось что ты посчитал себя выше других людей, да ты избран и твой народ избран, ты должен быть светом, но т</w:t>
+      </w:r>
+      <w:r>
+        <w:rPr>
+          <w:sz w:val="24"/>
+          <w:szCs w:val="24"/>
+        </w:rPr>
+        <w:t>ы</w:t>
+      </w:r>
+      <w:r>
+        <w:rPr>
+          <w:sz w:val="24"/>
+          <w:szCs w:val="24"/>
+        </w:rPr>
+        <w:t xml:space="preserve"> посеял тьму. </w:t>
+      </w:r>
+    </w:p>
+    <w:p>
+      <w:pPr>
+        <w:rPr>
+          <w:sz w:val="24"/>
+          <w:szCs w:val="24"/>
+        </w:rPr>
+      </w:pPr>
+      <w:r>
+        <w:rPr>
+          <w:sz w:val="24"/>
+          <w:szCs w:val="24"/>
+        </w:rPr>
+        <w:t>Но  Господь ждет тебя, по молитвам твоих отцов, ибо хорош</w:t>
+      </w:r>
+      <w:r>
+        <w:rPr>
+          <w:sz w:val="24"/>
+          <w:szCs w:val="24"/>
+        </w:rPr>
+        <w:t xml:space="preserve"> твой Корень перед лицом Господа</w:t>
+      </w:r>
+      <w:r>
+        <w:rPr>
+          <w:sz w:val="24"/>
+          <w:szCs w:val="24"/>
+        </w:rPr>
+        <w:t xml:space="preserve">, опомнись, открой Глаза, вернись к Господу. </w:t>
+      </w:r>
+    </w:p>
+    <w:p>
+      <w:pPr>
+        <w:rPr>
+          <w:sz w:val="24"/>
+          <w:szCs w:val="24"/>
+        </w:rPr>
+      </w:pPr>
+    </w:p>
+    <w:p>
+      <w:pPr>
+        <w:rPr>
+          <w:sz w:val="24"/>
+          <w:szCs w:val="24"/>
+        </w:rPr>
+      </w:pPr>
+      <w:r>
+        <w:rPr>
+          <w:sz w:val="24"/>
+          <w:szCs w:val="24"/>
+        </w:rPr>
+        <w:t xml:space="preserve"> </w:t>
+      </w:r>
+    </w:p>
+    <w:p>
+      <w:pPr>
+        <w:jc w:val="center"/>
+        <w:rPr>
+          <w:b/>
+          <w:sz w:val="24"/>
+          <w:szCs w:val="24"/>
+        </w:rPr>
+      </w:pPr>
+      <w:r>
+        <w:rPr>
+          <w:b/>
+          <w:sz w:val="24"/>
+          <w:szCs w:val="24"/>
+        </w:rPr>
+        <w:t xml:space="preserve">Восточные религии (Индуизм, Буддизм и прочие)  </w:t>
+      </w:r>
+    </w:p>
+    <w:p>
+      <w:pPr>
+        <w:rPr>
+          <w:sz w:val="24"/>
+          <w:szCs w:val="24"/>
+        </w:rPr>
+      </w:pPr>
+      <w:r>
+        <w:rPr>
+          <w:sz w:val="24"/>
+          <w:szCs w:val="24"/>
+        </w:rPr>
+        <w:t xml:space="preserve">Автору встретилась старинная книга, в которой описывалось посещение Александра Македонского страну Индии, и людей ведущих праведную жизнь в лесах Индии. </w:t>
+      </w:r>
       <w:proofErr w:type="gramStart"/>
       <w:r>
         <w:rPr>
           <w:sz w:val="24"/>
           <w:szCs w:val="24"/>
         </w:rPr>
-        <w:t>Посмотри</w:t>
+        <w:t>В этой книге описывалось некое мировосприятие тех людей, и оно гласило, что люди в земля Индии знали об Аде и загробной жизни, и эту жизнь рассматривали как временное пребывание и подготовки к вечной жизни, поэтому эти люди уделяли большое внимание борьбе со страстями и желаниями, как средствами и инструментами противника человеческого,   и соблюдения божественных законов и принципов, положенных в религиозное</w:t>
       </w:r>
       <w:proofErr w:type="gramEnd"/>
       <w:r>
@@ -13717,39 +15192,709 @@
           <w:sz w:val="24"/>
           <w:szCs w:val="24"/>
         </w:rPr>
-        <w:t xml:space="preserve"> как живут люди во всех землях от твоего промысла, посмотри во что ты превратил человека, как так получилось что ты посчитал себя выше других людей, да ты избран и твой народ избран, ты должен быть светом, но то посеял тьму. </w:t>
-      </w:r>
-    </w:p>
-    <w:p>
-      <w:pPr>
-        <w:rPr>
-          <w:sz w:val="24"/>
-          <w:szCs w:val="24"/>
-        </w:rPr>
-      </w:pPr>
-      <w:r>
-        <w:rPr>
-          <w:sz w:val="24"/>
-          <w:szCs w:val="24"/>
-        </w:rPr>
-        <w:t xml:space="preserve">Но  Господь ждет тебя, по молитвам твоих отцов, ибо хорош твой Корень перед лицом Господом, опомнись, открой Глаза, вернись к Господу. </w:t>
-      </w:r>
-    </w:p>
-    <w:p>
-      <w:pPr>
-        <w:rPr>
-          <w:sz w:val="24"/>
-          <w:szCs w:val="24"/>
-        </w:rPr>
-      </w:pPr>
-    </w:p>
-    <w:p>
-      <w:pPr>
-        <w:rPr>
-          <w:sz w:val="24"/>
-          <w:szCs w:val="24"/>
-        </w:rPr>
-      </w:pPr>
+        <w:t xml:space="preserve"> учение </w:t>
+      </w:r>
+      <w:proofErr w:type="gramStart"/>
+      <w:r>
+        <w:rPr>
+          <w:sz w:val="24"/>
+          <w:szCs w:val="24"/>
+        </w:rPr>
+        <w:t>древний</w:t>
+      </w:r>
+      <w:proofErr w:type="gramEnd"/>
+      <w:r>
+        <w:rPr>
+          <w:sz w:val="24"/>
+          <w:szCs w:val="24"/>
+        </w:rPr>
+        <w:t xml:space="preserve"> индийских Вед.</w:t>
+      </w:r>
+    </w:p>
+    <w:p>
+      <w:pPr>
+        <w:rPr>
+          <w:sz w:val="24"/>
+          <w:szCs w:val="24"/>
+        </w:rPr>
+      </w:pPr>
+      <w:r>
+        <w:rPr>
+          <w:sz w:val="24"/>
+          <w:szCs w:val="24"/>
+        </w:rPr>
+        <w:t xml:space="preserve">А так как времени прошлом много,  а Сатана борется и искажает божественные учения на протяжении многих тысячелетий, Сатана и здесь исказил понимание некоторых определений, добавив ереси через людей в религиозное учение </w:t>
+      </w:r>
+      <w:proofErr w:type="gramStart"/>
+      <w:r>
+        <w:rPr>
+          <w:sz w:val="24"/>
+          <w:szCs w:val="24"/>
+        </w:rPr>
+        <w:t>древне-индийских</w:t>
+      </w:r>
+      <w:proofErr w:type="gramEnd"/>
+      <w:r>
+        <w:rPr>
+          <w:sz w:val="24"/>
+          <w:szCs w:val="24"/>
+        </w:rPr>
+        <w:t xml:space="preserve"> Вед. </w:t>
+      </w:r>
+    </w:p>
+    <w:p>
+      <w:pPr>
+        <w:rPr>
+          <w:sz w:val="24"/>
+          <w:szCs w:val="24"/>
+        </w:rPr>
+      </w:pPr>
+      <w:r>
+        <w:rPr>
+          <w:sz w:val="24"/>
+          <w:szCs w:val="24"/>
+        </w:rPr>
+        <w:t>Поэтому, Путник</w:t>
+      </w:r>
+      <w:r>
+        <w:rPr>
+          <w:sz w:val="24"/>
+          <w:szCs w:val="24"/>
+        </w:rPr>
+        <w:t>,</w:t>
+      </w:r>
+      <w:r>
+        <w:rPr>
+          <w:sz w:val="24"/>
+          <w:szCs w:val="24"/>
+        </w:rPr>
+        <w:t xml:space="preserve"> хочу обратить внимание на реинкарнацию.</w:t>
+      </w:r>
+    </w:p>
+    <w:p>
+      <w:pPr>
+        <w:rPr>
+          <w:sz w:val="24"/>
+          <w:szCs w:val="24"/>
+        </w:rPr>
+      </w:pPr>
+      <w:r>
+        <w:rPr>
+          <w:sz w:val="24"/>
+          <w:szCs w:val="24"/>
+        </w:rPr>
+        <w:t>Ре</w:t>
+      </w:r>
+      <w:r>
+        <w:rPr>
+          <w:sz w:val="24"/>
+          <w:szCs w:val="24"/>
+        </w:rPr>
+        <w:t>ин</w:t>
+      </w:r>
+      <w:r>
+        <w:rPr>
+          <w:sz w:val="24"/>
+          <w:szCs w:val="24"/>
+        </w:rPr>
+        <w:t>ка</w:t>
+      </w:r>
+      <w:r>
+        <w:rPr>
+          <w:sz w:val="24"/>
+          <w:szCs w:val="24"/>
+        </w:rPr>
+        <w:t>р</w:t>
+      </w:r>
+      <w:r>
+        <w:rPr>
+          <w:sz w:val="24"/>
+          <w:szCs w:val="24"/>
+        </w:rPr>
+        <w:t xml:space="preserve">нацию следует понимать, </w:t>
+      </w:r>
+      <w:r>
+        <w:rPr>
+          <w:sz w:val="24"/>
+          <w:szCs w:val="24"/>
+        </w:rPr>
+        <w:t xml:space="preserve">как переход души из одного состояния </w:t>
+      </w:r>
+      <w:r>
+        <w:rPr>
+          <w:sz w:val="24"/>
+          <w:szCs w:val="24"/>
+        </w:rPr>
+        <w:t xml:space="preserve">развития </w:t>
+      </w:r>
+      <w:r>
+        <w:rPr>
+          <w:sz w:val="24"/>
+          <w:szCs w:val="24"/>
+        </w:rPr>
+        <w:t xml:space="preserve">в другое, находясь все в той же жизни и теле, а не как </w:t>
+      </w:r>
+      <w:r>
+        <w:rPr>
+          <w:sz w:val="24"/>
+          <w:szCs w:val="24"/>
+        </w:rPr>
+        <w:t>перевоплощение в други</w:t>
+      </w:r>
+      <w:r>
+        <w:rPr>
+          <w:sz w:val="24"/>
+          <w:szCs w:val="24"/>
+        </w:rPr>
+        <w:t>е</w:t>
+      </w:r>
+      <w:r>
+        <w:rPr>
+          <w:sz w:val="24"/>
+          <w:szCs w:val="24"/>
+        </w:rPr>
+        <w:t xml:space="preserve"> жизни</w:t>
+      </w:r>
+      <w:r>
+        <w:rPr>
+          <w:sz w:val="24"/>
+          <w:szCs w:val="24"/>
+        </w:rPr>
+        <w:t xml:space="preserve"> и тела</w:t>
+      </w:r>
+      <w:r>
+        <w:rPr>
+          <w:sz w:val="24"/>
+          <w:szCs w:val="24"/>
+        </w:rPr>
+        <w:t xml:space="preserve">. Господь перевоплощение в другие жизни на этой земле допустил только для маленького числа душ, остальные после смерти ожидают страшного суда </w:t>
+      </w:r>
+      <w:r>
+        <w:rPr>
+          <w:sz w:val="24"/>
+          <w:szCs w:val="24"/>
+        </w:rPr>
+        <w:t xml:space="preserve">по делам </w:t>
+      </w:r>
+      <w:r>
+        <w:rPr>
+          <w:sz w:val="24"/>
+          <w:szCs w:val="24"/>
+        </w:rPr>
+        <w:t xml:space="preserve">прожитой жизни в том или ином месте, которое уготовил Господь. </w:t>
+      </w:r>
+    </w:p>
+    <w:p>
+      <w:pPr>
+        <w:rPr>
+          <w:sz w:val="24"/>
+          <w:szCs w:val="24"/>
+        </w:rPr>
+      </w:pPr>
+      <w:r>
+        <w:rPr>
+          <w:sz w:val="24"/>
+          <w:szCs w:val="24"/>
+        </w:rPr>
+        <w:t xml:space="preserve">И зачастую случаю и свидетельства о перевоплощении в другую жизнь объясняются проделками рук врага человеческого, бесами и </w:t>
+      </w:r>
+      <w:proofErr w:type="gramStart"/>
+      <w:r>
+        <w:rPr>
+          <w:sz w:val="24"/>
+          <w:szCs w:val="24"/>
+        </w:rPr>
+        <w:t>джинами</w:t>
+      </w:r>
+      <w:proofErr w:type="gramEnd"/>
+      <w:r>
+        <w:rPr>
+          <w:sz w:val="24"/>
+          <w:szCs w:val="24"/>
+        </w:rPr>
+        <w:t xml:space="preserve"> представленными к каждому человеку.  Они живут давно и на много умнее людей, и курировали не одного человека на протяжении своего существования. Поэтому им не составляет труда внести человеку мысли, образы, чувства о перевоплощении, описывая в подробностях прошлую жизнь, так, как им известно, буквально все о курирующих людях. </w:t>
+      </w:r>
+    </w:p>
+    <w:p>
+      <w:pPr>
+        <w:rPr>
+          <w:sz w:val="24"/>
+          <w:szCs w:val="24"/>
+        </w:rPr>
+      </w:pPr>
+      <w:r>
+        <w:rPr>
+          <w:sz w:val="24"/>
+          <w:szCs w:val="24"/>
+        </w:rPr>
+        <w:t>Люди не знаю о их существовании, доверяют чужим мыслям, как своим.</w:t>
+      </w:r>
+    </w:p>
+    <w:p>
+      <w:pPr>
+        <w:rPr>
+          <w:sz w:val="24"/>
+          <w:szCs w:val="24"/>
+        </w:rPr>
+      </w:pPr>
+      <w:r>
+        <w:rPr>
+          <w:sz w:val="24"/>
+          <w:szCs w:val="24"/>
+        </w:rPr>
+        <w:t>Те,</w:t>
+      </w:r>
+      <w:r>
+        <w:rPr>
+          <w:sz w:val="24"/>
+          <w:szCs w:val="24"/>
+        </w:rPr>
+        <w:t xml:space="preserve"> кто состоял в общине Господа, </w:t>
+      </w:r>
+      <w:r>
+        <w:rPr>
+          <w:sz w:val="24"/>
+          <w:szCs w:val="24"/>
+        </w:rPr>
+        <w:t>и,</w:t>
+      </w:r>
+      <w:r>
+        <w:rPr>
+          <w:sz w:val="24"/>
+          <w:szCs w:val="24"/>
+        </w:rPr>
+        <w:t xml:space="preserve"> прожив </w:t>
+      </w:r>
+      <w:r>
+        <w:rPr>
+          <w:sz w:val="24"/>
+          <w:szCs w:val="24"/>
+        </w:rPr>
+        <w:t>жизнь</w:t>
+      </w:r>
+      <w:r>
+        <w:rPr>
+          <w:sz w:val="24"/>
+          <w:szCs w:val="24"/>
+        </w:rPr>
+        <w:t xml:space="preserve"> праведно</w:t>
+      </w:r>
+      <w:r>
+        <w:rPr>
+          <w:sz w:val="24"/>
+          <w:szCs w:val="24"/>
+        </w:rPr>
+        <w:t>,</w:t>
+      </w:r>
+      <w:r>
+        <w:rPr>
+          <w:sz w:val="24"/>
+          <w:szCs w:val="24"/>
+        </w:rPr>
+        <w:t xml:space="preserve"> попадает на </w:t>
+      </w:r>
+      <w:r>
+        <w:rPr>
+          <w:sz w:val="24"/>
+          <w:szCs w:val="24"/>
+        </w:rPr>
+        <w:t>небеса,</w:t>
+      </w:r>
+      <w:r>
+        <w:rPr>
+          <w:sz w:val="24"/>
+          <w:szCs w:val="24"/>
+        </w:rPr>
+        <w:t xml:space="preserve"> проходя систему мытарст</w:t>
+      </w:r>
+      <w:r>
+        <w:rPr>
+          <w:sz w:val="24"/>
+          <w:szCs w:val="24"/>
+        </w:rPr>
+        <w:t>в. Господь своими страданиями и жертвой определил такие условия для своей общины, да и для человечества, в целом даровав спасение, став сам человеком, и тем самым породнил человека и Бога. И</w:t>
+      </w:r>
+      <w:r>
+        <w:rPr>
+          <w:sz w:val="24"/>
+          <w:szCs w:val="24"/>
+        </w:rPr>
+        <w:t xml:space="preserve"> там, на небесах, находясь с Богом, ожидают страшного суда, молятся и помогают живущим  на земле, и родственникам</w:t>
+      </w:r>
+      <w:r>
+        <w:rPr>
+          <w:sz w:val="24"/>
+          <w:szCs w:val="24"/>
+        </w:rPr>
+        <w:t xml:space="preserve"> и </w:t>
+      </w:r>
+      <w:proofErr w:type="gramStart"/>
+      <w:r>
+        <w:rPr>
+          <w:sz w:val="24"/>
+          <w:szCs w:val="24"/>
+        </w:rPr>
+        <w:t>потомкам</w:t>
+      </w:r>
+      <w:proofErr w:type="gramEnd"/>
+      <w:r>
+        <w:rPr>
+          <w:sz w:val="24"/>
+          <w:szCs w:val="24"/>
+        </w:rPr>
+        <w:t xml:space="preserve"> живущим на земле. </w:t>
+      </w:r>
+    </w:p>
+    <w:p>
+      <w:pPr>
+        <w:rPr>
+          <w:sz w:val="24"/>
+          <w:szCs w:val="24"/>
+        </w:rPr>
+      </w:pPr>
+      <w:proofErr w:type="gramStart"/>
+      <w:r>
+        <w:rPr>
+          <w:sz w:val="24"/>
+          <w:szCs w:val="24"/>
+        </w:rPr>
+        <w:t>Те</w:t>
+      </w:r>
+      <w:proofErr w:type="gramEnd"/>
+      <w:r>
+        <w:rPr>
+          <w:sz w:val="24"/>
+          <w:szCs w:val="24"/>
+        </w:rPr>
+        <w:t xml:space="preserve"> к</w:t>
+      </w:r>
+      <w:r>
+        <w:rPr>
+          <w:sz w:val="24"/>
+          <w:szCs w:val="24"/>
+        </w:rPr>
+        <w:t xml:space="preserve">то же не состоял в общине Господа, так же как было в </w:t>
+      </w:r>
+      <w:r>
+        <w:rPr>
+          <w:sz w:val="24"/>
+          <w:szCs w:val="24"/>
+        </w:rPr>
+        <w:t>ветхозаветные</w:t>
+      </w:r>
+      <w:r>
+        <w:rPr>
+          <w:sz w:val="24"/>
+          <w:szCs w:val="24"/>
+        </w:rPr>
+        <w:t xml:space="preserve"> времена, попадают в определенные уготованные места</w:t>
+      </w:r>
+      <w:r>
+        <w:rPr>
+          <w:sz w:val="24"/>
+          <w:szCs w:val="24"/>
+        </w:rPr>
+        <w:t xml:space="preserve">, святые и герои в земли по типа Рая, праведники в земли Лимба </w:t>
+      </w:r>
+      <w:r>
+        <w:rPr>
+          <w:sz w:val="24"/>
+          <w:szCs w:val="24"/>
+        </w:rPr>
+        <w:lastRenderedPageBreak/>
+        <w:t>Ада</w:t>
+      </w:r>
+      <w:r>
+        <w:rPr>
+          <w:sz w:val="24"/>
+          <w:szCs w:val="24"/>
+        </w:rPr>
+        <w:t xml:space="preserve">, грешники в Ад, </w:t>
+      </w:r>
+      <w:r>
+        <w:rPr>
+          <w:sz w:val="24"/>
+          <w:szCs w:val="24"/>
+        </w:rPr>
+        <w:t>грешники</w:t>
+      </w:r>
+      <w:r>
+        <w:rPr>
+          <w:sz w:val="24"/>
+          <w:szCs w:val="24"/>
+        </w:rPr>
+        <w:t xml:space="preserve"> по грехам испытывают наказания, что дае</w:t>
+      </w:r>
+      <w:r>
+        <w:rPr>
+          <w:sz w:val="24"/>
+          <w:szCs w:val="24"/>
+        </w:rPr>
+        <w:t>т</w:t>
+      </w:r>
+      <w:r>
+        <w:rPr>
+          <w:sz w:val="24"/>
+          <w:szCs w:val="24"/>
+        </w:rPr>
+        <w:t xml:space="preserve"> им шанс обрести вечную жизнь на страшном суде, но только Господь будет судить, и никому во вселенной не известно, что будет с тем или иным человеком и душой. Господь праведен и будет судить каждого по его делам</w:t>
+      </w:r>
+      <w:r>
+        <w:rPr>
+          <w:sz w:val="24"/>
+          <w:szCs w:val="24"/>
+        </w:rPr>
+        <w:t xml:space="preserve"> и по правде</w:t>
+      </w:r>
+      <w:r>
+        <w:rPr>
+          <w:sz w:val="24"/>
+          <w:szCs w:val="24"/>
+        </w:rPr>
+        <w:t xml:space="preserve">, так как вся вселенная состоит из Господа, Господь знает все о </w:t>
+      </w:r>
+      <w:proofErr w:type="gramStart"/>
+      <w:r>
+        <w:rPr>
+          <w:sz w:val="24"/>
+          <w:szCs w:val="24"/>
+        </w:rPr>
+        <w:t>каждом</w:t>
+      </w:r>
+      <w:proofErr w:type="gramEnd"/>
+      <w:r>
+        <w:rPr>
+          <w:sz w:val="24"/>
+          <w:szCs w:val="24"/>
+        </w:rPr>
+        <w:t xml:space="preserve"> творении вселенной. </w:t>
+      </w:r>
+    </w:p>
+    <w:p>
+      <w:pPr>
+        <w:rPr>
+          <w:sz w:val="24"/>
+          <w:szCs w:val="24"/>
+        </w:rPr>
+      </w:pPr>
+      <w:r>
+        <w:rPr>
+          <w:sz w:val="24"/>
+          <w:szCs w:val="24"/>
+        </w:rPr>
+        <w:t xml:space="preserve">Это же самое изображал и принц Гаутама на колесе Сансары, который в последствие стал Буддой и по воле Господа, создал новое религиозное учение. </w:t>
+      </w:r>
+    </w:p>
+    <w:p>
+      <w:pPr>
+        <w:rPr>
+          <w:sz w:val="24"/>
+          <w:szCs w:val="24"/>
+        </w:rPr>
+      </w:pPr>
+    </w:p>
+    <w:p>
+      <w:pPr>
+        <w:rPr>
+          <w:sz w:val="24"/>
+          <w:szCs w:val="24"/>
+        </w:rPr>
+      </w:pPr>
+    </w:p>
+    <w:p>
+      <w:pPr>
+        <w:rPr>
+          <w:sz w:val="24"/>
+          <w:szCs w:val="24"/>
+        </w:rPr>
+      </w:pPr>
+    </w:p>
+    <w:p>
+      <w:pPr>
+        <w:rPr>
+          <w:sz w:val="24"/>
+          <w:szCs w:val="24"/>
+        </w:rPr>
+      </w:pPr>
+      <w:r>
+        <w:rPr>
+          <w:sz w:val="24"/>
+          <w:szCs w:val="24"/>
+        </w:rPr>
+        <w:t xml:space="preserve">Также есть определенные места, уготованные Господом, где обитают ангелы и учителя человечества. Которые, также помогают людям и человечеству в целом, преодолеть ловушки врага человеческого, Сатаны.  </w:t>
+      </w:r>
+    </w:p>
+    <w:p>
+      <w:pPr>
+        <w:rPr>
+          <w:sz w:val="24"/>
+          <w:szCs w:val="24"/>
+        </w:rPr>
+      </w:pPr>
+    </w:p>
+    <w:p>
+      <w:pPr>
+        <w:jc w:val="center"/>
+        <w:rPr>
+          <w:b/>
+          <w:sz w:val="24"/>
+          <w:szCs w:val="24"/>
+        </w:rPr>
+      </w:pPr>
+      <w:r>
+        <w:rPr>
+          <w:b/>
+          <w:sz w:val="24"/>
+          <w:szCs w:val="24"/>
+        </w:rPr>
+        <w:t xml:space="preserve">Язычникам (неоязычникам, </w:t>
+      </w:r>
+      <w:proofErr w:type="spellStart"/>
+      <w:r>
+        <w:rPr>
+          <w:b/>
+          <w:sz w:val="24"/>
+          <w:szCs w:val="24"/>
+        </w:rPr>
+        <w:t>родноверам</w:t>
+      </w:r>
+      <w:proofErr w:type="spellEnd"/>
+      <w:r>
+        <w:rPr>
+          <w:b/>
+          <w:sz w:val="24"/>
+          <w:szCs w:val="24"/>
+        </w:rPr>
+        <w:t xml:space="preserve">, </w:t>
+      </w:r>
+      <w:proofErr w:type="spellStart"/>
+      <w:r>
+        <w:rPr>
+          <w:b/>
+          <w:sz w:val="24"/>
+          <w:szCs w:val="24"/>
+        </w:rPr>
+        <w:t>Левашевцам</w:t>
+      </w:r>
+      <w:proofErr w:type="spellEnd"/>
+      <w:r>
+        <w:rPr>
+          <w:b/>
+          <w:sz w:val="24"/>
+          <w:szCs w:val="24"/>
+        </w:rPr>
+        <w:t>)</w:t>
+      </w:r>
+    </w:p>
+    <w:p>
+      <w:pPr>
+        <w:rPr>
+          <w:sz w:val="24"/>
+          <w:szCs w:val="24"/>
+        </w:rPr>
+      </w:pPr>
+      <w:proofErr w:type="gramStart"/>
+      <w:r>
+        <w:rPr>
+          <w:sz w:val="24"/>
+          <w:szCs w:val="24"/>
+        </w:rPr>
+        <w:t>Одна из</w:t>
+      </w:r>
+      <w:r>
+        <w:rPr>
+          <w:sz w:val="24"/>
+          <w:szCs w:val="24"/>
+        </w:rPr>
+        <w:t xml:space="preserve"> причин</w:t>
+      </w:r>
+      <w:r>
+        <w:rPr>
+          <w:sz w:val="24"/>
+          <w:szCs w:val="24"/>
+        </w:rPr>
+        <w:t xml:space="preserve"> путаницы возникла в том,</w:t>
+      </w:r>
+      <w:r>
+        <w:rPr>
+          <w:sz w:val="24"/>
+          <w:szCs w:val="24"/>
+        </w:rPr>
+        <w:t xml:space="preserve"> которая порождает вражду между язычниками и другими религиозными направлениями, </w:t>
+      </w:r>
+      <w:r>
+        <w:rPr>
+          <w:sz w:val="24"/>
+          <w:szCs w:val="24"/>
+        </w:rPr>
+        <w:t xml:space="preserve"> что </w:t>
+      </w:r>
+      <w:r>
+        <w:rPr>
+          <w:sz w:val="24"/>
+          <w:szCs w:val="24"/>
+        </w:rPr>
+        <w:t xml:space="preserve"> сейчас забыто, что </w:t>
+      </w:r>
+      <w:r>
+        <w:rPr>
+          <w:sz w:val="24"/>
+          <w:szCs w:val="24"/>
+        </w:rPr>
+        <w:t>славянские племена ведали о происходящих событиях на земл</w:t>
+      </w:r>
+      <w:r>
+        <w:rPr>
+          <w:sz w:val="24"/>
+          <w:szCs w:val="24"/>
+        </w:rPr>
+        <w:t>е</w:t>
+      </w:r>
+      <w:r>
+        <w:rPr>
+          <w:sz w:val="24"/>
+          <w:szCs w:val="24"/>
+        </w:rPr>
+        <w:t xml:space="preserve"> и ведали историю и славили</w:t>
+      </w:r>
+      <w:r>
+        <w:rPr>
+          <w:sz w:val="24"/>
+          <w:szCs w:val="24"/>
+        </w:rPr>
+        <w:t xml:space="preserve"> ту</w:t>
+      </w:r>
+      <w:r>
+        <w:rPr>
+          <w:sz w:val="24"/>
+          <w:szCs w:val="24"/>
+        </w:rPr>
+        <w:t xml:space="preserve"> часть из тех 200 Ангелов, которые устояли в испытаниях на земле, и те ангелы помогали людям в земных делах</w:t>
+      </w:r>
+      <w:r>
+        <w:rPr>
+          <w:sz w:val="24"/>
+          <w:szCs w:val="24"/>
+        </w:rPr>
+        <w:t>, так как они до сих пор как</w:t>
+      </w:r>
+      <w:proofErr w:type="gramEnd"/>
+      <w:r>
+        <w:rPr>
+          <w:sz w:val="24"/>
+          <w:szCs w:val="24"/>
+        </w:rPr>
+        <w:t xml:space="preserve"> личности существуют и помогают обращающим к ним людям, и помещены в определенные местоположения Господом</w:t>
+      </w:r>
+      <w:proofErr w:type="gramStart"/>
+      <w:r>
+        <w:rPr>
+          <w:sz w:val="24"/>
+          <w:szCs w:val="24"/>
+        </w:rPr>
+        <w:t>.</w:t>
+      </w:r>
+      <w:proofErr w:type="gramEnd"/>
       <w:r>
         <w:rPr>
           <w:sz w:val="24"/>
@@ -13757,180 +15902,507 @@
         </w:rPr>
         <w:t xml:space="preserve"> </w:t>
       </w:r>
-    </w:p>
-    <w:p>
-      <w:pPr>
-        <w:jc w:val="center"/>
-        <w:rPr>
-          <w:b/>
-          <w:sz w:val="24"/>
-          <w:szCs w:val="24"/>
-        </w:rPr>
-      </w:pPr>
-      <w:r>
-        <w:rPr>
-          <w:b/>
-          <w:sz w:val="24"/>
-          <w:szCs w:val="24"/>
-        </w:rPr>
-        <w:t xml:space="preserve">Восточные религии (Индуизм, Буддизм и прочие)  </w:t>
-      </w:r>
-    </w:p>
-    <w:p>
-      <w:pPr>
-        <w:jc w:val="center"/>
-        <w:rPr>
-          <w:b/>
-          <w:sz w:val="24"/>
-          <w:szCs w:val="24"/>
-        </w:rPr>
-      </w:pPr>
-    </w:p>
-    <w:p>
-      <w:pPr>
-        <w:jc w:val="center"/>
-        <w:rPr>
-          <w:b/>
-          <w:sz w:val="24"/>
-          <w:szCs w:val="24"/>
-        </w:rPr>
-      </w:pPr>
-      <w:r>
-        <w:rPr>
-          <w:b/>
-          <w:sz w:val="24"/>
-          <w:szCs w:val="24"/>
-        </w:rPr>
-        <w:t xml:space="preserve">Язычникам (неоязычникам, </w:t>
-      </w:r>
+      <w:r>
+        <w:rPr>
+          <w:sz w:val="24"/>
+          <w:szCs w:val="24"/>
+        </w:rPr>
+        <w:t xml:space="preserve"> </w:t>
+      </w:r>
+      <w:r>
+        <w:rPr>
+          <w:sz w:val="24"/>
+          <w:szCs w:val="24"/>
+        </w:rPr>
+        <w:t>Н</w:t>
+      </w:r>
+      <w:r>
+        <w:rPr>
+          <w:sz w:val="24"/>
+          <w:szCs w:val="24"/>
+        </w:rPr>
+        <w:t xml:space="preserve">о не обманывайтесь, были некоторые славянские </w:t>
+      </w:r>
+      <w:r>
+        <w:rPr>
+          <w:sz w:val="24"/>
+          <w:szCs w:val="24"/>
+        </w:rPr>
+        <w:t xml:space="preserve">племена, которые </w:t>
+      </w:r>
+      <w:r>
+        <w:rPr>
+          <w:sz w:val="24"/>
+          <w:szCs w:val="24"/>
+        </w:rPr>
+        <w:t xml:space="preserve"> поклонялись </w:t>
+      </w:r>
+      <w:r>
+        <w:rPr>
+          <w:sz w:val="24"/>
+          <w:szCs w:val="24"/>
+        </w:rPr>
+        <w:t xml:space="preserve">и </w:t>
+      </w:r>
+      <w:r>
+        <w:rPr>
+          <w:sz w:val="24"/>
+          <w:szCs w:val="24"/>
+        </w:rPr>
+        <w:t xml:space="preserve">падшим ангелами </w:t>
+      </w:r>
+      <w:r>
+        <w:rPr>
+          <w:sz w:val="24"/>
+          <w:szCs w:val="24"/>
+        </w:rPr>
+        <w:t>и приносили им кровавые жертвы</w:t>
+      </w:r>
+      <w:proofErr w:type="gramStart"/>
+      <w:r>
+        <w:rPr>
+          <w:sz w:val="24"/>
+          <w:szCs w:val="24"/>
+        </w:rPr>
+        <w:t>.</w:t>
+      </w:r>
+      <w:proofErr w:type="gramEnd"/>
+      <w:r>
+        <w:rPr>
+          <w:sz w:val="24"/>
+          <w:szCs w:val="24"/>
+        </w:rPr>
+        <w:t xml:space="preserve"> Но все-таки в больше части славянские племена не поклонялись, а славили Богов, в ком подразумевали Ангелов устоявших в испытаниях на земле, так же ведали о существовании единого Бога, творца всего, и творца и создателя Богов. </w:t>
+      </w:r>
+    </w:p>
+    <w:p>
+      <w:pPr>
+        <w:rPr>
+          <w:sz w:val="24"/>
+          <w:szCs w:val="24"/>
+        </w:rPr>
+      </w:pPr>
+      <w:r>
+        <w:rPr>
+          <w:sz w:val="24"/>
+          <w:szCs w:val="24"/>
+        </w:rPr>
+        <w:t xml:space="preserve">Поэтому, ничего странного не было в том, что на территории Церковного Храма стояли и Идолы тех Ангелов, которые устояли в испытаниях на земле.  Их также продолжали славить, и конечно самого Бога, Господа Иисуса Христа, сына Божьего, который явился на землю. </w:t>
+      </w:r>
+    </w:p>
+    <w:p>
+      <w:pPr>
+        <w:rPr>
+          <w:sz w:val="24"/>
+          <w:szCs w:val="24"/>
+        </w:rPr>
+      </w:pPr>
+      <w:r>
+        <w:rPr>
+          <w:sz w:val="24"/>
+          <w:szCs w:val="24"/>
+        </w:rPr>
+        <w:t xml:space="preserve">Не было никакого крещения Руси кровью, народ сам понял и осознано принял Господа Иисуса Христа как истинного Бога.  Это придумки советской идеологии,  иудеи специально придумали, чтобы опорочить в умах людей православное Христианство. </w:t>
+      </w:r>
+    </w:p>
+    <w:p>
+      <w:pPr>
+        <w:rPr>
+          <w:sz w:val="24"/>
+          <w:szCs w:val="24"/>
+        </w:rPr>
+      </w:pPr>
+      <w:r>
+        <w:rPr>
+          <w:sz w:val="24"/>
+          <w:szCs w:val="24"/>
+        </w:rPr>
+        <w:t xml:space="preserve">К тому же, если логически к этому вопросу подойти, то станет определенно глупо мыслить о крещение кровью. Либо это действительно Божий промысел, либо это глупость и придумки. </w:t>
+      </w:r>
+    </w:p>
+    <w:p>
+      <w:pPr>
+        <w:rPr>
+          <w:sz w:val="24"/>
+          <w:szCs w:val="24"/>
+        </w:rPr>
+      </w:pPr>
+      <w:r>
+        <w:rPr>
+          <w:sz w:val="24"/>
+          <w:szCs w:val="24"/>
+        </w:rPr>
+        <w:t>Сами рассудите, как мог один человек, хоть и князь, крестить всю Русь насильно, славных воинов, и  с помощью кого. Когда вокруг него были одни язычники, даже те же самые воеводы. А в то время люди в таком количестве в городах не жили и были распределены по всей русской земли по селам и деревням, и у каждого язычника было дома оружие. Если следовать такой логике, как мог один князь, насильно склонить перед собой всю дружину, а потом и сподобить их чтобы он</w:t>
+      </w:r>
+      <w:r>
+        <w:rPr>
+          <w:sz w:val="24"/>
+          <w:szCs w:val="24"/>
+        </w:rPr>
+        <w:t>и</w:t>
+      </w:r>
+      <w:r>
+        <w:rPr>
+          <w:sz w:val="24"/>
+          <w:szCs w:val="24"/>
+        </w:rPr>
+        <w:t xml:space="preserve"> своих </w:t>
+      </w:r>
+      <w:r>
+        <w:rPr>
+          <w:sz w:val="24"/>
+          <w:szCs w:val="24"/>
+        </w:rPr>
+        <w:lastRenderedPageBreak/>
+        <w:t xml:space="preserve">братьев через кровь крестили. Если следовать такой логике, либо народ был такой трусливый и склонил так легко без боя свои головы, и проиграл одному человеку и кучке дружины, которые перемещались на лошадях и вооружены были ток мечами и копьями, либо все это обман и не было такого. </w:t>
+      </w:r>
+    </w:p>
+    <w:p>
+      <w:pPr>
+        <w:rPr>
+          <w:sz w:val="24"/>
+          <w:szCs w:val="24"/>
+        </w:rPr>
+      </w:pPr>
+      <w:r>
+        <w:rPr>
+          <w:sz w:val="24"/>
+          <w:szCs w:val="24"/>
+        </w:rPr>
+        <w:t xml:space="preserve">А мы знаем, что славянские воины были смелые и храбрые, и исторические битвы показывают это. </w:t>
+      </w:r>
+    </w:p>
+    <w:p>
+      <w:pPr>
+        <w:rPr>
+          <w:sz w:val="24"/>
+          <w:szCs w:val="24"/>
+        </w:rPr>
+      </w:pPr>
+      <w:r>
+        <w:rPr>
+          <w:sz w:val="24"/>
+          <w:szCs w:val="24"/>
+        </w:rPr>
+        <w:t xml:space="preserve">Сами посмотрите, и подумайте, как в современных </w:t>
+      </w:r>
+      <w:r>
+        <w:rPr>
+          <w:sz w:val="24"/>
+          <w:szCs w:val="24"/>
+        </w:rPr>
+        <w:t>условиях,</w:t>
+      </w:r>
+      <w:r>
+        <w:rPr>
+          <w:sz w:val="24"/>
+          <w:szCs w:val="24"/>
+        </w:rPr>
+        <w:t xml:space="preserve"> возможно</w:t>
+      </w:r>
+      <w:r>
+        <w:rPr>
+          <w:sz w:val="24"/>
+          <w:szCs w:val="24"/>
+        </w:rPr>
+        <w:t>,</w:t>
+      </w:r>
+      <w:r>
+        <w:rPr>
+          <w:sz w:val="24"/>
+          <w:szCs w:val="24"/>
+        </w:rPr>
+        <w:t xml:space="preserve"> заставить отказаться от некой идеологии людей. Опыт истории показывает, никакими принуждениями это невозможно. </w:t>
+      </w:r>
+    </w:p>
+    <w:p>
+      <w:pPr>
+        <w:rPr>
+          <w:sz w:val="24"/>
+          <w:szCs w:val="24"/>
+        </w:rPr>
+      </w:pPr>
+      <w:r>
+        <w:rPr>
+          <w:sz w:val="24"/>
+          <w:szCs w:val="24"/>
+        </w:rPr>
+        <w:t xml:space="preserve">Опыт истории о Христианских последователях или последователях мусульманской умы показывает, что даже смерть не страшила и наоборот еще больше </w:t>
+      </w:r>
+      <w:r>
+        <w:rPr>
+          <w:sz w:val="24"/>
+          <w:szCs w:val="24"/>
+        </w:rPr>
+        <w:t xml:space="preserve">приносило плодов и последователей учения, никакие испытание и мучение не смогли отвести людей от идеи и убежденности в своем религиозном учении, которая поселилась в них. Какое огромное количество мучеников и шахидов за веру, и не один не отрекся от веры. </w:t>
+      </w:r>
+      <w:proofErr w:type="gramStart"/>
+      <w:r>
+        <w:rPr>
+          <w:sz w:val="24"/>
+          <w:szCs w:val="24"/>
+        </w:rPr>
+        <w:t xml:space="preserve">Так что, глупо говорить, что через мучения можно было навязать Руси крещение, да так, что оно буквально сразу  дало такие плоды, что под знаменами креста и Господа Иисуса Христа, русские столько побед и славы принесли Родине, и шли с радостью умирать за это дело,  и расширили земли своей Родины до размеров Империи. </w:t>
+      </w:r>
+      <w:proofErr w:type="gramEnd"/>
+    </w:p>
+    <w:p>
+      <w:pPr>
+        <w:rPr>
+          <w:sz w:val="24"/>
+          <w:szCs w:val="24"/>
+        </w:rPr>
+      </w:pPr>
+      <w:proofErr w:type="gramStart"/>
+      <w:r>
+        <w:rPr>
+          <w:sz w:val="24"/>
+          <w:szCs w:val="24"/>
+        </w:rPr>
+        <w:t>И утверждаю, что кровавое крещение на Руси это</w:t>
+      </w:r>
+      <w:r>
+        <w:rPr>
+          <w:sz w:val="24"/>
+          <w:szCs w:val="24"/>
+        </w:rPr>
+        <w:t xml:space="preserve"> обман, причем спланированный и навязанный нашему народу, не было кровавого крещени</w:t>
+      </w:r>
+      <w:r>
+        <w:rPr>
+          <w:sz w:val="24"/>
+          <w:szCs w:val="24"/>
+        </w:rPr>
+        <w:t>я</w:t>
+      </w:r>
+      <w:r>
+        <w:rPr>
+          <w:sz w:val="24"/>
+          <w:szCs w:val="24"/>
+        </w:rPr>
+        <w:t>, это все выдумки иудейской общины, и тех людей, котор</w:t>
+      </w:r>
+      <w:r>
+        <w:rPr>
+          <w:sz w:val="24"/>
+          <w:szCs w:val="24"/>
+        </w:rPr>
+        <w:t xml:space="preserve">ые пришли в 1917 году к власти, народ сам добровольно по сердцу принял Христианство и Крещение и с радостью, что до сих пор в народной памяти Князь Владимир вспоминается как Красное солнышко. </w:t>
+      </w:r>
+      <w:proofErr w:type="gramEnd"/>
+    </w:p>
+    <w:p>
+      <w:pPr>
+        <w:rPr>
+          <w:sz w:val="24"/>
+          <w:szCs w:val="24"/>
+        </w:rPr>
+      </w:pPr>
+      <w:r>
+        <w:rPr>
+          <w:sz w:val="24"/>
+          <w:szCs w:val="24"/>
+        </w:rPr>
+        <w:t xml:space="preserve">Красным солнышком тирана не назовут. </w:t>
+      </w:r>
+    </w:p>
+    <w:p>
+      <w:pPr>
+        <w:rPr>
+          <w:sz w:val="24"/>
+          <w:szCs w:val="24"/>
+        </w:rPr>
+      </w:pPr>
+      <w:r>
+        <w:rPr>
+          <w:sz w:val="24"/>
+          <w:szCs w:val="24"/>
+        </w:rPr>
+        <w:t xml:space="preserve">Но так как много времени с тех времен прошло, многое позабыто и сокрыто под пеленой времен и эпох. И даже если что-то и сохранилось, нужно искать в православной церкви, ибо она хранительница и хранит в книгах многие обычаи тех времен. </w:t>
+      </w:r>
+    </w:p>
+    <w:p>
+      <w:pPr>
+        <w:rPr>
+          <w:sz w:val="24"/>
+          <w:szCs w:val="24"/>
+        </w:rPr>
+      </w:pPr>
+      <w:r>
+        <w:rPr>
+          <w:sz w:val="24"/>
+          <w:szCs w:val="24"/>
+        </w:rPr>
+        <w:t>Сейчас активно нам вбрасывают идеи неоязычества,  но язычества не того, которое было на Руси,</w:t>
+      </w:r>
+      <w:r>
+        <w:rPr>
+          <w:sz w:val="24"/>
+          <w:szCs w:val="24"/>
+        </w:rPr>
+        <w:t xml:space="preserve"> а придуманное в неких кабинетах</w:t>
+      </w:r>
+      <w:r>
+        <w:rPr>
+          <w:sz w:val="24"/>
+          <w:szCs w:val="24"/>
+        </w:rPr>
+        <w:t>, с целью разбиения общества на разны</w:t>
+      </w:r>
+      <w:r>
+        <w:rPr>
+          <w:sz w:val="24"/>
+          <w:szCs w:val="24"/>
+        </w:rPr>
+        <w:t>е</w:t>
+      </w:r>
+      <w:r>
+        <w:rPr>
+          <w:sz w:val="24"/>
+          <w:szCs w:val="24"/>
+        </w:rPr>
+        <w:t xml:space="preserve"> малые группы, которые бы конфликтовали на точках мировоззрения,  и тем самым были</w:t>
+      </w:r>
+      <w:r>
+        <w:rPr>
+          <w:sz w:val="24"/>
+          <w:szCs w:val="24"/>
+        </w:rPr>
+        <w:t xml:space="preserve"> бы</w:t>
+      </w:r>
+      <w:r>
+        <w:rPr>
+          <w:sz w:val="24"/>
+          <w:szCs w:val="24"/>
+        </w:rPr>
+        <w:t xml:space="preserve"> разобщены. </w:t>
+      </w:r>
+    </w:p>
+    <w:p>
+      <w:pPr>
+        <w:rPr>
+          <w:sz w:val="24"/>
+          <w:szCs w:val="24"/>
+        </w:rPr>
+      </w:pPr>
       <w:proofErr w:type="spellStart"/>
       <w:r>
         <w:rPr>
-          <w:b/>
-          <w:sz w:val="24"/>
-          <w:szCs w:val="24"/>
-        </w:rPr>
-        <w:t>родноверам</w:t>
+          <w:sz w:val="24"/>
+          <w:szCs w:val="24"/>
+        </w:rPr>
+        <w:t>Родноверие</w:t>
       </w:r>
       <w:proofErr w:type="spellEnd"/>
       <w:r>
         <w:rPr>
-          <w:b/>
-          <w:sz w:val="24"/>
-          <w:szCs w:val="24"/>
-        </w:rPr>
-        <w:t xml:space="preserve">, </w:t>
+          <w:sz w:val="24"/>
+          <w:szCs w:val="24"/>
+        </w:rPr>
+        <w:t xml:space="preserve"> и Арийские веды</w:t>
+      </w:r>
+      <w:r>
+        <w:rPr>
+          <w:sz w:val="24"/>
+          <w:szCs w:val="24"/>
+        </w:rPr>
+        <w:t xml:space="preserve"> – это сказка, придуманная в масонских ложах, и на начальных этапах курировалась американскими идеологами, и направление </w:t>
       </w:r>
       <w:proofErr w:type="spellStart"/>
       <w:r>
         <w:rPr>
-          <w:b/>
-          <w:sz w:val="24"/>
-          <w:szCs w:val="24"/>
-        </w:rPr>
-        <w:t>Левашевцам</w:t>
+          <w:sz w:val="24"/>
+          <w:szCs w:val="24"/>
+        </w:rPr>
+        <w:t>Левашего</w:t>
       </w:r>
       <w:proofErr w:type="spellEnd"/>
       <w:r>
         <w:rPr>
-          <w:b/>
-          <w:sz w:val="24"/>
-          <w:szCs w:val="24"/>
-        </w:rPr>
-        <w:t>)</w:t>
-      </w:r>
-    </w:p>
-    <w:p>
-      <w:pPr>
-        <w:rPr>
-          <w:sz w:val="24"/>
-          <w:szCs w:val="24"/>
-        </w:rPr>
-      </w:pPr>
+          <w:sz w:val="24"/>
+          <w:szCs w:val="24"/>
+        </w:rPr>
+        <w:t>, тоже оттуда имеет корни. Обратите внимание, практически все лидеры неоязычников начинали свою деятельность после пребывани</w:t>
+      </w:r>
+      <w:r>
+        <w:rPr>
+          <w:sz w:val="24"/>
+          <w:szCs w:val="24"/>
+        </w:rPr>
+        <w:t>я</w:t>
+      </w:r>
+      <w:r>
+        <w:rPr>
+          <w:sz w:val="24"/>
+          <w:szCs w:val="24"/>
+        </w:rPr>
+        <w:t xml:space="preserve"> некоторого времени в Америки.   </w:t>
+      </w:r>
+    </w:p>
+    <w:p>
+      <w:pPr>
+        <w:rPr>
+          <w:sz w:val="24"/>
+          <w:szCs w:val="24"/>
+        </w:rPr>
+      </w:pPr>
+      <w:r>
+        <w:rPr>
+          <w:sz w:val="24"/>
+          <w:szCs w:val="24"/>
+        </w:rPr>
+        <w:t>Но лживую сказку создают так, что</w:t>
+      </w:r>
+      <w:r>
+        <w:rPr>
+          <w:sz w:val="24"/>
+          <w:szCs w:val="24"/>
+        </w:rPr>
+        <w:t xml:space="preserve">бы там присутствовали некие зерна истины. </w:t>
+      </w:r>
+      <w:r>
+        <w:rPr>
+          <w:sz w:val="24"/>
+          <w:szCs w:val="24"/>
+        </w:rPr>
+        <w:t>И через эти зерна истины прельщают людей. И человек не осознавая, видя зерно правды</w:t>
+      </w:r>
+      <w:r>
+        <w:rPr>
+          <w:sz w:val="24"/>
+          <w:szCs w:val="24"/>
+        </w:rPr>
+        <w:t>,</w:t>
+      </w:r>
+      <w:r>
+        <w:rPr>
+          <w:sz w:val="24"/>
+          <w:szCs w:val="24"/>
+        </w:rPr>
+        <w:t xml:space="preserve"> через родовую память, принимает и остальную ложь и обман. </w:t>
+      </w:r>
+    </w:p>
+    <w:p>
+      <w:pPr>
+        <w:rPr>
+          <w:sz w:val="24"/>
+          <w:szCs w:val="24"/>
+        </w:rPr>
+      </w:pPr>
+      <w:r>
+        <w:rPr>
+          <w:sz w:val="24"/>
+          <w:szCs w:val="24"/>
+        </w:rPr>
+        <w:t xml:space="preserve">Иногда некоторые понятия коверкают и придумывают новые им толкования. </w:t>
+      </w:r>
       <w:proofErr w:type="gramStart"/>
       <w:r>
         <w:rPr>
           <w:sz w:val="24"/>
           <w:szCs w:val="24"/>
         </w:rPr>
-        <w:t>Одна из</w:t>
-      </w:r>
-      <w:r>
-        <w:rPr>
-          <w:sz w:val="24"/>
-          <w:szCs w:val="24"/>
-        </w:rPr>
-        <w:t xml:space="preserve"> причин</w:t>
-      </w:r>
-      <w:r>
-        <w:rPr>
-          <w:sz w:val="24"/>
-          <w:szCs w:val="24"/>
-        </w:rPr>
-        <w:t xml:space="preserve"> путаницы возникла в том,</w:t>
-      </w:r>
-      <w:r>
-        <w:rPr>
-          <w:sz w:val="24"/>
-          <w:szCs w:val="24"/>
-        </w:rPr>
-        <w:t xml:space="preserve"> которая порождает вражду между язычниками и другими религиозными направлениями, </w:t>
-      </w:r>
-      <w:r>
-        <w:rPr>
-          <w:sz w:val="24"/>
-          <w:szCs w:val="24"/>
-        </w:rPr>
-        <w:t xml:space="preserve"> что </w:t>
-      </w:r>
-      <w:r>
-        <w:rPr>
-          <w:sz w:val="24"/>
-          <w:szCs w:val="24"/>
-        </w:rPr>
-        <w:t xml:space="preserve"> сейчас забыто, что </w:t>
-      </w:r>
-      <w:r>
-        <w:rPr>
-          <w:sz w:val="24"/>
-          <w:szCs w:val="24"/>
-        </w:rPr>
-        <w:t>славянские племена ведали о происходящих событиях на земл</w:t>
-      </w:r>
-      <w:r>
-        <w:rPr>
-          <w:sz w:val="24"/>
-          <w:szCs w:val="24"/>
-        </w:rPr>
-        <w:t>е</w:t>
-      </w:r>
-      <w:r>
-        <w:rPr>
-          <w:sz w:val="24"/>
-          <w:szCs w:val="24"/>
-        </w:rPr>
-        <w:t xml:space="preserve"> и ведали историю и славили</w:t>
-      </w:r>
-      <w:r>
-        <w:rPr>
-          <w:sz w:val="24"/>
-          <w:szCs w:val="24"/>
-        </w:rPr>
-        <w:t xml:space="preserve"> ту</w:t>
-      </w:r>
-      <w:r>
-        <w:rPr>
-          <w:sz w:val="24"/>
-          <w:szCs w:val="24"/>
-        </w:rPr>
-        <w:t xml:space="preserve"> часть из тех 200 Ангелов, которые устояли в испытаниях на земле, и те ангелы помогали людям в земных делах</w:t>
-      </w:r>
-      <w:r>
-        <w:rPr>
-          <w:sz w:val="24"/>
-          <w:szCs w:val="24"/>
-        </w:rPr>
-        <w:t>, так как они до сих пор как</w:t>
+        <w:t>Такие</w:t>
       </w:r>
       <w:proofErr w:type="gramEnd"/>
       <w:r>
@@ -13938,361 +16410,15 @@
           <w:sz w:val="24"/>
           <w:szCs w:val="24"/>
         </w:rPr>
-        <w:t xml:space="preserve"> личности существуют и помогают обращающим к ним людям, и помещены в определенные местоположения Господом</w:t>
-      </w:r>
-      <w:r>
-        <w:rPr>
-          <w:sz w:val="24"/>
-          <w:szCs w:val="24"/>
-        </w:rPr>
-        <w:t xml:space="preserve">,  но не обманывайтесь, были некоторые славянские </w:t>
-      </w:r>
-      <w:r>
-        <w:rPr>
-          <w:sz w:val="24"/>
-          <w:szCs w:val="24"/>
-        </w:rPr>
-        <w:t xml:space="preserve">племена, которые </w:t>
-      </w:r>
-      <w:r>
-        <w:rPr>
-          <w:sz w:val="24"/>
-          <w:szCs w:val="24"/>
-        </w:rPr>
-        <w:t xml:space="preserve"> поклонялись </w:t>
-      </w:r>
-      <w:r>
-        <w:rPr>
-          <w:sz w:val="24"/>
-          <w:szCs w:val="24"/>
-        </w:rPr>
-        <w:t xml:space="preserve">и </w:t>
-      </w:r>
-      <w:r>
-        <w:rPr>
-          <w:sz w:val="24"/>
-          <w:szCs w:val="24"/>
-        </w:rPr>
-        <w:t xml:space="preserve">падшим ангелами и приносили им кровавые жертвы. </w:t>
-      </w:r>
-    </w:p>
-    <w:p>
-      <w:pPr>
-        <w:rPr>
-          <w:sz w:val="24"/>
-          <w:szCs w:val="24"/>
-        </w:rPr>
-      </w:pPr>
-      <w:r>
-        <w:rPr>
-          <w:sz w:val="24"/>
-          <w:szCs w:val="24"/>
-        </w:rPr>
-        <w:t xml:space="preserve">Поэтому, ничего странного не было в том, что на территории Церковного Храма стояли и Идолы тех Ангелов, которые устояли в испытаниях на земле.  Их также продолжали славить, и конечно самого Бога, Господа Иисуса Христа, сына Божьего, который явился на землю. </w:t>
-      </w:r>
-    </w:p>
-    <w:p>
-      <w:pPr>
-        <w:rPr>
-          <w:sz w:val="24"/>
-          <w:szCs w:val="24"/>
-        </w:rPr>
-      </w:pPr>
-      <w:r>
-        <w:rPr>
-          <w:sz w:val="24"/>
-          <w:szCs w:val="24"/>
-        </w:rPr>
-        <w:t xml:space="preserve">Не было никакого крещения Руси кровью, народ сам понял и осознано принял Господа Иисуса Христа как истинного Бога.  Это придумки советской идеологии,  иудеи специально придумали, чтобы опорочить в умах людей православное Христианство. </w:t>
-      </w:r>
-    </w:p>
-    <w:p>
-      <w:pPr>
-        <w:rPr>
-          <w:sz w:val="24"/>
-          <w:szCs w:val="24"/>
-        </w:rPr>
-      </w:pPr>
-      <w:r>
-        <w:rPr>
-          <w:sz w:val="24"/>
-          <w:szCs w:val="24"/>
-        </w:rPr>
-        <w:t xml:space="preserve">К тому же, если логически к этому вопросу подойти, то станет определенно глупо мыслить о крещение кровью. Либо это действительно Божий промысел, либо это глупость и придумки. </w:t>
-      </w:r>
-    </w:p>
-    <w:p>
-      <w:pPr>
-        <w:rPr>
-          <w:sz w:val="24"/>
-          <w:szCs w:val="24"/>
-        </w:rPr>
-      </w:pPr>
-      <w:r>
-        <w:rPr>
-          <w:sz w:val="24"/>
-          <w:szCs w:val="24"/>
-        </w:rPr>
-        <w:t xml:space="preserve">Сами рассудите, как мог один человек, хоть и князь, крестить всю Русь насильно, славных воинов, и  с помощью кого. Когда вокруг него были одни язычники, даже те же самые воеводы. А в то время люди в таком количестве в городах не жили и были распределены по всей русской земли по селам и деревням, и у каждого язычника было дома оружие. Если следовать такой логике, как мог один </w:t>
-      </w:r>
-      <w:r>
-        <w:rPr>
-          <w:sz w:val="24"/>
-          <w:szCs w:val="24"/>
-        </w:rPr>
-        <w:lastRenderedPageBreak/>
-        <w:t>князь, насильно склонить перед собой всю дружину, а потом и сподобить их чтобы он</w:t>
-      </w:r>
-      <w:r>
-        <w:rPr>
-          <w:sz w:val="24"/>
-          <w:szCs w:val="24"/>
-        </w:rPr>
-        <w:t>и</w:t>
-      </w:r>
-      <w:r>
-        <w:rPr>
-          <w:sz w:val="24"/>
-          <w:szCs w:val="24"/>
-        </w:rPr>
-        <w:t xml:space="preserve"> своих братьев через кровь крестили. Если следовать такой логике, либо народ был такой трусливый и склонил так легко без боя свои головы, и проиграл одному человеку и кучке дружины, которые перемещались на лошадях и вооружены были ток мечами и копьями, либо все это обман и не было такого. </w:t>
-      </w:r>
-    </w:p>
-    <w:p>
-      <w:pPr>
-        <w:rPr>
-          <w:sz w:val="24"/>
-          <w:szCs w:val="24"/>
-        </w:rPr>
-      </w:pPr>
-      <w:r>
-        <w:rPr>
-          <w:sz w:val="24"/>
-          <w:szCs w:val="24"/>
-        </w:rPr>
-        <w:t xml:space="preserve">А мы знаем, что славянские воины были смелые и храбрые, и исторические битвы показывают это. </w:t>
-      </w:r>
-    </w:p>
-    <w:p>
-      <w:pPr>
-        <w:rPr>
-          <w:sz w:val="24"/>
-          <w:szCs w:val="24"/>
-        </w:rPr>
-      </w:pPr>
-      <w:r>
-        <w:rPr>
-          <w:sz w:val="24"/>
-          <w:szCs w:val="24"/>
-        </w:rPr>
-        <w:t xml:space="preserve">Сами посмотрите, и подумайте, как в современных </w:t>
-      </w:r>
-      <w:r>
-        <w:rPr>
-          <w:sz w:val="24"/>
-          <w:szCs w:val="24"/>
-        </w:rPr>
-        <w:t>условиях,</w:t>
-      </w:r>
-      <w:r>
-        <w:rPr>
-          <w:sz w:val="24"/>
-          <w:szCs w:val="24"/>
-        </w:rPr>
-        <w:t xml:space="preserve"> возможно</w:t>
-      </w:r>
-      <w:r>
-        <w:rPr>
-          <w:sz w:val="24"/>
-          <w:szCs w:val="24"/>
-        </w:rPr>
-        <w:t>,</w:t>
-      </w:r>
-      <w:r>
-        <w:rPr>
-          <w:sz w:val="24"/>
-          <w:szCs w:val="24"/>
-        </w:rPr>
-        <w:t xml:space="preserve"> заставить отказаться от некой идеологии людей. Опыт истории показывает, никакими принуждениями это невозможно. </w:t>
-      </w:r>
-    </w:p>
-    <w:p>
-      <w:pPr>
-        <w:rPr>
-          <w:sz w:val="24"/>
-          <w:szCs w:val="24"/>
-        </w:rPr>
-      </w:pPr>
-      <w:r>
-        <w:rPr>
-          <w:sz w:val="24"/>
-          <w:szCs w:val="24"/>
-        </w:rPr>
-        <w:t xml:space="preserve">Опыт истории о Христианских последователях или последователях мусульманской умы показывает, что даже смерть не страшила и наоборот еще больше </w:t>
-      </w:r>
-      <w:r>
-        <w:rPr>
-          <w:sz w:val="24"/>
-          <w:szCs w:val="24"/>
-        </w:rPr>
-        <w:t xml:space="preserve">приносило плодов и последователей учения, никакие испытание и мучение не смогли отвести людей от идеи и убежденности в своем религиозном учении, которая поселилась в них. Какое огромное количество мучеников и шахидов за веру, и не один не отрекся от веры. </w:t>
-      </w:r>
-      <w:proofErr w:type="gramStart"/>
-      <w:r>
-        <w:rPr>
-          <w:sz w:val="24"/>
-          <w:szCs w:val="24"/>
-        </w:rPr>
-        <w:t xml:space="preserve">Так что, глупо говорить, что через мучения можно было навязать Руси крещение, да так, что оно буквально сразу  дало такие плоды, что под знаменами креста и Господа Иисуса Христа, русские столько побед и славы принесли Родине, и шли с радостью умирать за это дело,  и расширили земли своей Родины до размеров Империи. </w:t>
-      </w:r>
-      <w:proofErr w:type="gramEnd"/>
-    </w:p>
-    <w:p>
-      <w:pPr>
-        <w:rPr>
-          <w:sz w:val="24"/>
-          <w:szCs w:val="24"/>
-        </w:rPr>
-      </w:pPr>
-      <w:proofErr w:type="gramStart"/>
-      <w:r>
-        <w:rPr>
-          <w:sz w:val="24"/>
-          <w:szCs w:val="24"/>
-        </w:rPr>
-        <w:t>И утверждаю, что кровавое крещение на Руси это</w:t>
-      </w:r>
-      <w:r>
-        <w:rPr>
-          <w:sz w:val="24"/>
-          <w:szCs w:val="24"/>
-        </w:rPr>
-        <w:t xml:space="preserve"> обман, причем спланированный и навязанный нашему народу, не было кровавого крещени</w:t>
-      </w:r>
-      <w:r>
-        <w:rPr>
-          <w:sz w:val="24"/>
-          <w:szCs w:val="24"/>
-        </w:rPr>
-        <w:t>я</w:t>
-      </w:r>
-      <w:r>
-        <w:rPr>
-          <w:sz w:val="24"/>
-          <w:szCs w:val="24"/>
-        </w:rPr>
-        <w:t>, это все выдумки иудейской общины, и тех людей, котор</w:t>
-      </w:r>
-      <w:r>
-        <w:rPr>
-          <w:sz w:val="24"/>
-          <w:szCs w:val="24"/>
-        </w:rPr>
-        <w:t xml:space="preserve">ые пришли в 1917 году к власти, народ сам добровольно по сердцу принял Христианство и Крещение и с радостью, что до сих пор в народной памяти Князь Владимир вспоминается как Красное солнышко. </w:t>
-      </w:r>
-      <w:proofErr w:type="gramEnd"/>
-    </w:p>
-    <w:p>
-      <w:pPr>
-        <w:rPr>
-          <w:sz w:val="24"/>
-          <w:szCs w:val="24"/>
-        </w:rPr>
-      </w:pPr>
-      <w:r>
-        <w:rPr>
-          <w:sz w:val="24"/>
-          <w:szCs w:val="24"/>
-        </w:rPr>
-        <w:t xml:space="preserve">Красным солнышком тирана не назовут. </w:t>
-      </w:r>
-    </w:p>
-    <w:p>
-      <w:pPr>
-        <w:rPr>
-          <w:sz w:val="24"/>
-          <w:szCs w:val="24"/>
-        </w:rPr>
-      </w:pPr>
-      <w:r>
-        <w:rPr>
-          <w:sz w:val="24"/>
-          <w:szCs w:val="24"/>
-        </w:rPr>
-        <w:t xml:space="preserve">Но так как много времени с тех времен прошло, многое позабыто и сокрыто под пеленой времен и эпох. И даже если что-то и сохранилось, нужно искать в православной церкви, ибо она хранительница и хранит в книгах многие обычаи тех времен. </w:t>
-      </w:r>
-    </w:p>
-    <w:p>
-      <w:pPr>
-        <w:rPr>
-          <w:sz w:val="24"/>
-          <w:szCs w:val="24"/>
-        </w:rPr>
-      </w:pPr>
-      <w:r>
-        <w:rPr>
-          <w:sz w:val="24"/>
-          <w:szCs w:val="24"/>
-        </w:rPr>
-        <w:t>Сейчас активно нам вбрасывают идеи неоязычества,  но язычества не того, которое было на Руси,</w:t>
-      </w:r>
-      <w:r>
-        <w:rPr>
-          <w:sz w:val="24"/>
-          <w:szCs w:val="24"/>
-        </w:rPr>
-        <w:t xml:space="preserve"> а придуманное в неких кабинетах</w:t>
-      </w:r>
-      <w:r>
-        <w:rPr>
-          <w:sz w:val="24"/>
-          <w:szCs w:val="24"/>
-        </w:rPr>
-        <w:t>, с целью разбиения общества на разны</w:t>
-      </w:r>
-      <w:r>
-        <w:rPr>
-          <w:sz w:val="24"/>
-          <w:szCs w:val="24"/>
-        </w:rPr>
-        <w:t>е</w:t>
-      </w:r>
-      <w:r>
-        <w:rPr>
-          <w:sz w:val="24"/>
-          <w:szCs w:val="24"/>
-        </w:rPr>
-        <w:t xml:space="preserve"> малые группы, которые бы конфликтовали на точках мировоззрения,  и тем самым были</w:t>
-      </w:r>
-      <w:r>
-        <w:rPr>
-          <w:sz w:val="24"/>
-          <w:szCs w:val="24"/>
-        </w:rPr>
-        <w:t xml:space="preserve"> бы</w:t>
-      </w:r>
-      <w:r>
-        <w:rPr>
-          <w:sz w:val="24"/>
-          <w:szCs w:val="24"/>
-        </w:rPr>
-        <w:t xml:space="preserve"> разобщены. </w:t>
-      </w:r>
-    </w:p>
-    <w:p>
-      <w:pPr>
-        <w:rPr>
-          <w:sz w:val="24"/>
-          <w:szCs w:val="24"/>
-        </w:rPr>
-      </w:pPr>
+        <w:t xml:space="preserve"> как </w:t>
+      </w:r>
       <w:proofErr w:type="spellStart"/>
       <w:r>
         <w:rPr>
           <w:sz w:val="24"/>
           <w:szCs w:val="24"/>
         </w:rPr>
-        <w:t>Родноверие</w:t>
+        <w:t>Мидгард</w:t>
       </w:r>
       <w:proofErr w:type="spellEnd"/>
       <w:r>
@@ -14300,14 +16426,7 @@
           <w:sz w:val="24"/>
           <w:szCs w:val="24"/>
         </w:rPr>
-        <w:t xml:space="preserve"> и Арийские веды</w:t>
-      </w:r>
-      <w:r>
-        <w:rPr>
-          <w:sz w:val="24"/>
-          <w:szCs w:val="24"/>
-        </w:rPr>
-        <w:t xml:space="preserve"> – это сказка, придуманная в масонских ложах, и на начальных этапах курировалась американскими идеологами, и направление </w:t>
+        <w:t xml:space="preserve"> земля.  А </w:t>
       </w:r>
       <w:proofErr w:type="spellStart"/>
       <w:r>
@@ -14315,7 +16434,7 @@
           <w:sz w:val="24"/>
           <w:szCs w:val="24"/>
         </w:rPr>
-        <w:t>Левашего</w:t>
+        <w:t>Мидгард</w:t>
       </w:r>
       <w:proofErr w:type="spellEnd"/>
       <w:r>
@@ -14323,95 +16442,14 @@
           <w:sz w:val="24"/>
           <w:szCs w:val="24"/>
         </w:rPr>
-        <w:t>, тоже оттуда имеет корни. Обратите внимание, практически все лидеры неоязычников начинали свою деятельность после пребывани</w:t>
-      </w:r>
-      <w:r>
-        <w:rPr>
-          <w:sz w:val="24"/>
-          <w:szCs w:val="24"/>
-        </w:rPr>
-        <w:t>я</w:t>
-      </w:r>
-      <w:r>
-        <w:rPr>
-          <w:sz w:val="24"/>
-          <w:szCs w:val="24"/>
-        </w:rPr>
-        <w:t xml:space="preserve"> некоторого времени в Америки.   </w:t>
-      </w:r>
-    </w:p>
-    <w:p>
-      <w:pPr>
-        <w:rPr>
-          <w:sz w:val="24"/>
-          <w:szCs w:val="24"/>
-        </w:rPr>
-      </w:pPr>
-      <w:r>
-        <w:rPr>
-          <w:sz w:val="24"/>
-          <w:szCs w:val="24"/>
-        </w:rPr>
-        <w:t>Но лживую сказку создают так, что</w:t>
-      </w:r>
-      <w:r>
-        <w:rPr>
-          <w:sz w:val="24"/>
-          <w:szCs w:val="24"/>
-        </w:rPr>
-        <w:t xml:space="preserve">бы там присутствовали некие зерна истины. </w:t>
-      </w:r>
-      <w:r>
-        <w:rPr>
-          <w:sz w:val="24"/>
-          <w:szCs w:val="24"/>
-        </w:rPr>
-        <w:t>И через эти зерна истины прельщают людей. И человек не осознавая, видя зерно правды</w:t>
-      </w:r>
-      <w:r>
-        <w:rPr>
-          <w:sz w:val="24"/>
-          <w:szCs w:val="24"/>
-        </w:rPr>
-        <w:t>,</w:t>
-      </w:r>
-      <w:r>
-        <w:rPr>
-          <w:sz w:val="24"/>
-          <w:szCs w:val="24"/>
-        </w:rPr>
-        <w:t xml:space="preserve"> через родовую память, принимает и остальную ложь и обман. </w:t>
-      </w:r>
-    </w:p>
-    <w:p>
-      <w:pPr>
-        <w:rPr>
-          <w:sz w:val="24"/>
-          <w:szCs w:val="24"/>
-        </w:rPr>
-      </w:pPr>
-      <w:r>
-        <w:rPr>
-          <w:sz w:val="24"/>
-          <w:szCs w:val="24"/>
-        </w:rPr>
-        <w:t xml:space="preserve">Иногда некоторые понятия коверкают и придумывают новые им толкования. </w:t>
-      </w:r>
-      <w:proofErr w:type="gramStart"/>
-      <w:r>
-        <w:rPr>
-          <w:sz w:val="24"/>
-          <w:szCs w:val="24"/>
-        </w:rPr>
-        <w:t>Такие</w:t>
-      </w:r>
-      <w:proofErr w:type="gramEnd"/>
-      <w:r>
-        <w:rPr>
-          <w:sz w:val="24"/>
-          <w:szCs w:val="24"/>
-        </w:rPr>
-        <w:t xml:space="preserve"> как </w:t>
+        <w:t xml:space="preserve"> </w:t>
+      </w:r>
+      <w:r>
+        <w:rPr>
+          <w:sz w:val="24"/>
+          <w:szCs w:val="24"/>
+        </w:rPr>
+        <w:t xml:space="preserve"> в языческое эпоху означало место и мир земного бытия, а </w:t>
       </w:r>
       <w:proofErr w:type="spellStart"/>
       <w:r>
@@ -14419,7 +16457,7 @@
           <w:sz w:val="24"/>
           <w:szCs w:val="24"/>
         </w:rPr>
-        <w:t>Мидгард</w:t>
+        <w:t>Асгард</w:t>
       </w:r>
       <w:proofErr w:type="spellEnd"/>
       <w:r>
@@ -14427,7 +16465,7 @@
           <w:sz w:val="24"/>
           <w:szCs w:val="24"/>
         </w:rPr>
-        <w:t xml:space="preserve"> земля.  А </w:t>
+        <w:t xml:space="preserve">  - место и мир более </w:t>
       </w:r>
       <w:proofErr w:type="spellStart"/>
       <w:r>
@@ -14435,7 +16473,7 @@
           <w:sz w:val="24"/>
           <w:szCs w:val="24"/>
         </w:rPr>
-        <w:t>Мидгард</w:t>
+        <w:t>выскоэнергетического</w:t>
       </w:r>
       <w:proofErr w:type="spellEnd"/>
       <w:r>
@@ -14443,56 +16481,15 @@
           <w:sz w:val="24"/>
           <w:szCs w:val="24"/>
         </w:rPr>
-        <w:t xml:space="preserve"> </w:t>
-      </w:r>
-      <w:r>
-        <w:rPr>
-          <w:sz w:val="24"/>
-          <w:szCs w:val="24"/>
-        </w:rPr>
-        <w:t xml:space="preserve"> в языческое эпоху означало место и мир земного бытия, а </w:t>
-      </w:r>
-      <w:proofErr w:type="spellStart"/>
-      <w:r>
-        <w:rPr>
-          <w:sz w:val="24"/>
-          <w:szCs w:val="24"/>
-        </w:rPr>
-        <w:t>Асгард</w:t>
-      </w:r>
-      <w:proofErr w:type="spellEnd"/>
-      <w:r>
-        <w:rPr>
-          <w:sz w:val="24"/>
-          <w:szCs w:val="24"/>
-        </w:rPr>
-        <w:t xml:space="preserve">  - место и мир более </w:t>
-      </w:r>
-      <w:proofErr w:type="spellStart"/>
-      <w:r>
-        <w:rPr>
-          <w:sz w:val="24"/>
-          <w:szCs w:val="24"/>
-        </w:rPr>
-        <w:t>выскоэнергетического</w:t>
-      </w:r>
-      <w:proofErr w:type="spellEnd"/>
-      <w:r>
-        <w:rPr>
-          <w:sz w:val="24"/>
-          <w:szCs w:val="24"/>
-        </w:rPr>
         <w:t xml:space="preserve"> мира и среды, </w:t>
       </w:r>
-      <w:proofErr w:type="gramStart"/>
-      <w:r>
-        <w:rPr>
-          <w:sz w:val="24"/>
-          <w:szCs w:val="24"/>
-        </w:rPr>
-        <w:t>место</w:t>
-      </w:r>
-      <w:proofErr w:type="gramEnd"/>
+      <w:r>
+        <w:rPr>
+          <w:sz w:val="24"/>
+          <w:szCs w:val="24"/>
+        </w:rPr>
+        <w:t>место,</w:t>
+      </w:r>
       <w:r>
         <w:rPr>
           <w:sz w:val="24"/>
@@ -14520,7 +16517,6 @@
           <w:sz w:val="24"/>
           <w:szCs w:val="24"/>
         </w:rPr>
-        <w:lastRenderedPageBreak/>
         <w:t xml:space="preserve">Если же ты хочешь найти истину о </w:t>
       </w:r>
       <w:proofErr w:type="gramStart"/>
@@ -15038,6 +17034,21 @@
           <w:szCs w:val="24"/>
         </w:rPr>
       </w:pPr>
+      <w:r>
+        <w:rPr>
+          <w:sz w:val="24"/>
+          <w:szCs w:val="24"/>
+        </w:rPr>
+        <w:t xml:space="preserve">Религия это путеводитель, помогающий человеку прожить и пройти жизнь так, чтобы в конце времен после страшного суда по делам своей жизни человек смог оказаться по правую сторону Бога, и в числе людей ставших с Богом, когда Бог уже в Яве будет обитать совместно с людьми. </w:t>
+      </w:r>
+    </w:p>
+    <w:p>
+      <w:pPr>
+        <w:rPr>
+          <w:sz w:val="24"/>
+          <w:szCs w:val="24"/>
+        </w:rPr>
+      </w:pPr>
       <w:proofErr w:type="spellStart"/>
       <w:r>
         <w:rPr>
@@ -15122,6 +17133,100 @@
           <w:szCs w:val="24"/>
         </w:rPr>
       </w:pPr>
+      <w:r>
+        <w:rPr>
+          <w:sz w:val="24"/>
+          <w:szCs w:val="24"/>
+        </w:rPr>
+        <w:t>Экуменизм подразумевает создание религии Сатаны, где со всех религий соберутся ереси, и останется лишь немного истины,</w:t>
+      </w:r>
+      <w:r>
+        <w:rPr>
+          <w:sz w:val="24"/>
+          <w:szCs w:val="24"/>
+        </w:rPr>
+        <w:t xml:space="preserve"> и благодать Божья отойдет от этого учения, </w:t>
+      </w:r>
+      <w:r>
+        <w:rPr>
+          <w:sz w:val="24"/>
+          <w:szCs w:val="24"/>
+        </w:rPr>
+        <w:t xml:space="preserve"> поэтому не нужно никаких объединений, а лишь разбить ереси в тех или иных религиозных учениях, совместно разобравших, в каких мыслях и учениях они могут быть</w:t>
+      </w:r>
+      <w:r>
+        <w:rPr>
+          <w:sz w:val="24"/>
+          <w:szCs w:val="24"/>
+        </w:rPr>
+        <w:t>.</w:t>
+      </w:r>
+      <w:r>
+        <w:rPr>
+          <w:sz w:val="24"/>
+          <w:szCs w:val="24"/>
+        </w:rPr>
+        <w:t xml:space="preserve"> И просто принять, что другие религиозные учения также от Бога, но оставаться в  рамках своей религии по месту рождения и наследию Рода.  </w:t>
+      </w:r>
+    </w:p>
+    <w:p>
+      <w:pPr>
+        <w:rPr>
+          <w:sz w:val="24"/>
+          <w:szCs w:val="24"/>
+        </w:rPr>
+      </w:pPr>
+      <w:r>
+        <w:rPr>
+          <w:sz w:val="24"/>
+          <w:szCs w:val="24"/>
+        </w:rPr>
+        <w:t>А те учения, которые не от Бога, от врага человеческого, Сатаны,  совместно осудить и запретить.</w:t>
+      </w:r>
+    </w:p>
+    <w:p>
+      <w:pPr>
+        <w:rPr>
+          <w:sz w:val="24"/>
+          <w:szCs w:val="24"/>
+        </w:rPr>
+      </w:pPr>
+      <w:r>
+        <w:rPr>
+          <w:sz w:val="24"/>
+          <w:szCs w:val="24"/>
+        </w:rPr>
+        <w:t>Какая разница, каким путем ты придешь к Богу</w:t>
+      </w:r>
+      <w:r>
+        <w:rPr>
+          <w:sz w:val="24"/>
+          <w:szCs w:val="24"/>
+        </w:rPr>
+        <w:t>, следуя определенному религиозному учению</w:t>
+      </w:r>
+      <w:r>
+        <w:rPr>
+          <w:sz w:val="24"/>
+          <w:szCs w:val="24"/>
+        </w:rPr>
+        <w:t>, если все эти пути ведут к Богу чер</w:t>
+      </w:r>
+      <w:r>
+        <w:rPr>
+          <w:sz w:val="24"/>
+          <w:szCs w:val="24"/>
+        </w:rPr>
+        <w:t>ез ловушки врага человеческого?</w:t>
+      </w:r>
+    </w:p>
+    <w:p>
+      <w:pPr>
+        <w:rPr>
+          <w:sz w:val="24"/>
+          <w:szCs w:val="24"/>
+        </w:rPr>
+      </w:pPr>
     </w:p>
     <w:p>
       <w:pPr>
@@ -15178,6 +17283,7 @@
           <w:sz w:val="24"/>
           <w:szCs w:val="24"/>
         </w:rPr>
+        <w:lastRenderedPageBreak/>
         <w:t xml:space="preserve">Но сначала постараются ответить на вопрос, что такое грех и покажу, что первопричина всех страстей это некий грех. </w:t>
       </w:r>
     </w:p>
@@ -15254,119 +17360,1157 @@
           <w:sz w:val="24"/>
           <w:szCs w:val="24"/>
         </w:rPr>
+        <w:t xml:space="preserve">Если человек нарушает закон (правило, заповедь) установленное Богом, он совершает грех и сам отпадает от Бога. </w:t>
+      </w:r>
+    </w:p>
+    <w:p>
+      <w:pPr>
+        <w:rPr>
+          <w:sz w:val="24"/>
+          <w:szCs w:val="24"/>
+        </w:rPr>
+      </w:pPr>
+      <w:r>
+        <w:rPr>
+          <w:sz w:val="24"/>
+          <w:szCs w:val="24"/>
+        </w:rPr>
+        <w:t xml:space="preserve">Господь  после создания веков замыслил план бытия, который мы проживаем, и в конце времен Бог будет судить каждую душу, жила ли она по законам, установленным Богом или нет, и в зависимости от этого, будет решаться, куда попадет душа, в Вечный огонь и вне Бога, или вечное существование с Богом. </w:t>
+      </w:r>
+    </w:p>
+    <w:p>
+      <w:pPr>
+        <w:rPr>
+          <w:sz w:val="24"/>
+          <w:szCs w:val="24"/>
+        </w:rPr>
+      </w:pPr>
+      <w:r>
+        <w:rPr>
+          <w:sz w:val="24"/>
+          <w:szCs w:val="24"/>
+        </w:rPr>
+        <w:t>Но человеку оказывается помощь, ему дана совесть (как некий моральный путеводитель, который говорит, что есть по закону Божьему, а что нет), а так же Религиозные учения и писания.</w:t>
+      </w:r>
+    </w:p>
+    <w:p>
+      <w:pPr>
+        <w:rPr>
+          <w:sz w:val="24"/>
+          <w:szCs w:val="24"/>
+        </w:rPr>
+      </w:pPr>
+      <w:r>
+        <w:rPr>
+          <w:sz w:val="24"/>
+          <w:szCs w:val="24"/>
+        </w:rPr>
+        <w:t xml:space="preserve">Также есть приставленные Ангельские духи, которые тоже через мысли пытаются вести  человека по закону божьему до конца жизни.  </w:t>
+      </w:r>
+    </w:p>
+    <w:p>
+      <w:pPr>
+        <w:rPr>
+          <w:sz w:val="24"/>
+          <w:szCs w:val="24"/>
+        </w:rPr>
+      </w:pPr>
+      <w:r>
+        <w:rPr>
+          <w:sz w:val="24"/>
+          <w:szCs w:val="24"/>
+        </w:rPr>
+        <w:t xml:space="preserve">Но есть враги человека, которые сами  когда то отпали от Бога, и теперь с ненавистью к человеку стремятся как можно больше людей отвести от Бога. </w:t>
+      </w:r>
+    </w:p>
+    <w:p>
+      <w:pPr>
+        <w:rPr>
+          <w:sz w:val="24"/>
+          <w:szCs w:val="24"/>
+        </w:rPr>
+      </w:pPr>
+      <w:r>
+        <w:rPr>
+          <w:sz w:val="24"/>
+          <w:szCs w:val="24"/>
+        </w:rPr>
+        <w:t xml:space="preserve">И к каждому человеку приставлено такое существо, люди, которые уже больны грехами  их голоса и мысли  часто слышат в своей голове, только воспринимают как свои мысли, и свое я. Это большое и опасное заблуждение.  А в случае прогрессирования  болезни греха, становятся заложниками этих падших душ, и творят уже не свою волю, а волю этих духов, совершая все больше и больше грехов.  Есть и термин этому состояние – беснование. </w:t>
+      </w:r>
+    </w:p>
+    <w:p>
+      <w:pPr>
+        <w:rPr>
+          <w:sz w:val="24"/>
+          <w:szCs w:val="24"/>
+        </w:rPr>
+      </w:pPr>
+      <w:r>
+        <w:rPr>
+          <w:sz w:val="24"/>
+          <w:szCs w:val="24"/>
+        </w:rPr>
+        <w:t>Ч</w:t>
+      </w:r>
+      <w:r>
+        <w:rPr>
+          <w:sz w:val="24"/>
+          <w:szCs w:val="24"/>
+        </w:rPr>
+        <w:t>еловек</w:t>
+      </w:r>
+      <w:r>
+        <w:rPr>
+          <w:sz w:val="24"/>
+          <w:szCs w:val="24"/>
+        </w:rPr>
+        <w:t xml:space="preserve">  рождается, наследовав в своем естестве грехи родителей. </w:t>
+      </w:r>
+    </w:p>
+    <w:p>
+      <w:pPr>
+        <w:jc w:val="center"/>
+        <w:rPr>
+          <w:b/>
+          <w:sz w:val="24"/>
+          <w:szCs w:val="24"/>
+        </w:rPr>
+      </w:pPr>
+    </w:p>
+    <w:p>
+      <w:pPr>
+        <w:jc w:val="center"/>
+        <w:rPr>
+          <w:b/>
+          <w:sz w:val="24"/>
+          <w:szCs w:val="24"/>
+        </w:rPr>
+      </w:pPr>
+      <w:r>
+        <w:rPr>
+          <w:b/>
+          <w:sz w:val="24"/>
+          <w:szCs w:val="24"/>
+        </w:rPr>
+        <w:t>Праведные дела, ведущие к Богу.</w:t>
+      </w:r>
+    </w:p>
+    <w:p>
+      <w:pPr>
+        <w:rPr>
+          <w:sz w:val="24"/>
+          <w:szCs w:val="24"/>
+        </w:rPr>
+      </w:pPr>
+      <w:r>
+        <w:rPr>
+          <w:sz w:val="24"/>
+          <w:szCs w:val="24"/>
+        </w:rPr>
+        <w:t>Здесь, путник</w:t>
+      </w:r>
+      <w:proofErr w:type="gramStart"/>
+      <w:r>
+        <w:rPr>
+          <w:sz w:val="24"/>
+          <w:szCs w:val="24"/>
+        </w:rPr>
+        <w:t xml:space="preserve"> ,</w:t>
+      </w:r>
+      <w:proofErr w:type="gramEnd"/>
+      <w:r>
+        <w:rPr>
+          <w:sz w:val="24"/>
+          <w:szCs w:val="24"/>
+        </w:rPr>
+        <w:t xml:space="preserve"> я расскажу о праведных делах, которые ты можешь творить, и тем приближать свою душу к Богу. </w:t>
+      </w:r>
+    </w:p>
+    <w:p>
+      <w:pPr>
+        <w:rPr>
+          <w:sz w:val="24"/>
+          <w:szCs w:val="24"/>
+        </w:rPr>
+      </w:pPr>
+      <w:r>
+        <w:rPr>
+          <w:sz w:val="24"/>
+          <w:szCs w:val="24"/>
+        </w:rPr>
+        <w:t xml:space="preserve">Но все эти деяния ничто, и могут стать даже вредом, если не будет в твоих деяниях и делах Рассуждения. </w:t>
+      </w:r>
+    </w:p>
+    <w:p>
+      <w:pPr>
+        <w:rPr>
+          <w:sz w:val="24"/>
+          <w:szCs w:val="24"/>
+        </w:rPr>
+      </w:pPr>
+      <w:r>
+        <w:rPr>
+          <w:sz w:val="24"/>
+          <w:szCs w:val="24"/>
+        </w:rPr>
         <w:lastRenderedPageBreak/>
-        <w:t xml:space="preserve">Если человек нарушает закон (правило, заповедь) установленное Богом, он совершает грех и сам отпадает от Бога. </w:t>
-      </w:r>
-    </w:p>
-    <w:p>
-      <w:pPr>
-        <w:rPr>
-          <w:sz w:val="24"/>
-          <w:szCs w:val="24"/>
-        </w:rPr>
-      </w:pPr>
-      <w:r>
-        <w:rPr>
-          <w:sz w:val="24"/>
-          <w:szCs w:val="24"/>
-        </w:rPr>
-        <w:t xml:space="preserve">Господь  после создания веков замыслил план бытия, который мы проживаем, и в конце времен Бог будет судить каждую душу, жила ли она по законам, установленным Богом или нет, и в зависимости от этого, будет решаться, куда попадет душа, в Вечный огонь и вне Бога, или вечное существование с Богом. </w:t>
-      </w:r>
-    </w:p>
-    <w:p>
-      <w:pPr>
-        <w:rPr>
-          <w:sz w:val="24"/>
-          <w:szCs w:val="24"/>
-        </w:rPr>
-      </w:pPr>
-      <w:r>
-        <w:rPr>
-          <w:sz w:val="24"/>
-          <w:szCs w:val="24"/>
-        </w:rPr>
-        <w:t>Но человеку оказывается помощь, ему дана совесть (как некий моральный путеводитель, который говорит, что есть по закону Божьему, а что нет), а так же Религиозные учения и писания.</w:t>
-      </w:r>
-    </w:p>
-    <w:p>
-      <w:pPr>
-        <w:rPr>
-          <w:sz w:val="24"/>
-          <w:szCs w:val="24"/>
-        </w:rPr>
-      </w:pPr>
-      <w:r>
-        <w:rPr>
-          <w:sz w:val="24"/>
-          <w:szCs w:val="24"/>
-        </w:rPr>
-        <w:t xml:space="preserve">Также есть приставленные Ангельские духи, которые тоже через мысли пытаются вести  человека по закону божьему до конца жизни.  </w:t>
-      </w:r>
-    </w:p>
-    <w:p>
-      <w:pPr>
-        <w:rPr>
-          <w:sz w:val="24"/>
-          <w:szCs w:val="24"/>
-        </w:rPr>
-      </w:pPr>
-      <w:r>
-        <w:rPr>
-          <w:sz w:val="24"/>
-          <w:szCs w:val="24"/>
-        </w:rPr>
-        <w:t xml:space="preserve">Но есть враги человека, которые сами  когда то отпали от Бога, и теперь с ненавистью к человеку стремятся как можно больше людей отвести от Бога. </w:t>
-      </w:r>
-    </w:p>
-    <w:p>
-      <w:pPr>
-        <w:rPr>
-          <w:sz w:val="24"/>
-          <w:szCs w:val="24"/>
-        </w:rPr>
-      </w:pPr>
-      <w:r>
-        <w:rPr>
-          <w:sz w:val="24"/>
-          <w:szCs w:val="24"/>
-        </w:rPr>
-        <w:t xml:space="preserve">И к каждому человеку приставлено такое существо, люди, которые уже больны грехами  их голоса и мысли  часто слышат в своей голове, только воспринимают как свои мысли, и свое я. Это большое и опасное заблуждение.  А в случае прогрессирования  болезни греха, становятся заложниками этих падших душ, и творят уже не свою волю, а волю этих духов, совершая все больше и больше грехов.  Есть и термин этому состояние – беснование. </w:t>
-      </w:r>
-    </w:p>
-    <w:p>
-      <w:pPr>
-        <w:rPr>
-          <w:sz w:val="24"/>
-          <w:szCs w:val="24"/>
-        </w:rPr>
-      </w:pPr>
-      <w:r>
-        <w:rPr>
-          <w:sz w:val="24"/>
-          <w:szCs w:val="24"/>
-        </w:rPr>
-        <w:t>Ч</w:t>
-      </w:r>
-      <w:r>
-        <w:rPr>
-          <w:sz w:val="24"/>
-          <w:szCs w:val="24"/>
-        </w:rPr>
-        <w:t>еловек</w:t>
-      </w:r>
-      <w:r>
-        <w:rPr>
-          <w:sz w:val="24"/>
-          <w:szCs w:val="24"/>
-        </w:rPr>
-        <w:t xml:space="preserve">  рождается, наследовав в своем естестве грехи родителей. </w:t>
-      </w:r>
-    </w:p>
-    <w:p>
-      <w:pPr>
-        <w:jc w:val="center"/>
-        <w:rPr>
-          <w:b/>
+        <w:t xml:space="preserve">Рассуждения – это самая главная добродетель, позволяющая тебе пройти этот жизненный путь праведно и оказаться с Богом. </w:t>
+      </w:r>
+    </w:p>
+    <w:p>
+      <w:pPr>
+        <w:rPr>
+          <w:sz w:val="24"/>
+          <w:szCs w:val="24"/>
+        </w:rPr>
+      </w:pPr>
+      <w:r>
+        <w:rPr>
+          <w:sz w:val="24"/>
+          <w:szCs w:val="24"/>
+        </w:rPr>
+        <w:t xml:space="preserve">Без рассуждения любая другая добродетель может оказаться вредом, порождающая в твоей душе тщеславие, гордыню, фанатизм. </w:t>
+      </w:r>
+    </w:p>
+    <w:p>
+      <w:pPr>
+        <w:rPr>
+          <w:sz w:val="24"/>
+          <w:szCs w:val="24"/>
+        </w:rPr>
+      </w:pPr>
+      <w:r>
+        <w:rPr>
+          <w:sz w:val="24"/>
+          <w:szCs w:val="24"/>
+        </w:rPr>
+        <w:t xml:space="preserve">Поэтому проси, Путник, у Господа, прежде дарования тебе рассуждения. И учись пропускать через рассуждение каждый свой поступок и каждое деяние, какое бы ты не совершил. </w:t>
+      </w:r>
+    </w:p>
+    <w:p>
+      <w:pPr>
+        <w:rPr>
+          <w:sz w:val="24"/>
+          <w:szCs w:val="24"/>
+        </w:rPr>
+      </w:pPr>
+      <w:r>
+        <w:rPr>
+          <w:sz w:val="24"/>
+          <w:szCs w:val="24"/>
+        </w:rPr>
+        <w:t xml:space="preserve">Итак, Путник, первая и самая главная добродетель, это Рассуждения. </w:t>
+      </w:r>
+    </w:p>
+    <w:p>
+      <w:pPr>
+        <w:rPr>
+          <w:sz w:val="24"/>
+          <w:szCs w:val="24"/>
+        </w:rPr>
+      </w:pPr>
+      <w:r>
+        <w:rPr>
+          <w:sz w:val="24"/>
+          <w:szCs w:val="24"/>
+        </w:rPr>
+        <w:t>Не бойся р</w:t>
+      </w:r>
+      <w:r>
+        <w:rPr>
+          <w:sz w:val="24"/>
+          <w:szCs w:val="24"/>
+        </w:rPr>
+        <w:t>ассуждать, и не путай ее с о</w:t>
+      </w:r>
+      <w:r>
+        <w:rPr>
+          <w:sz w:val="24"/>
+          <w:szCs w:val="24"/>
+        </w:rPr>
+        <w:t xml:space="preserve">суждением. Враг человеческий, часто пытается убрать у людей рассуждение, как якобы он занимается осуждением. Но судить людей как личности и души будет только Господь, а человек может лишь рассудить его поступки. </w:t>
+      </w:r>
+    </w:p>
+    <w:p>
+      <w:pPr>
+        <w:rPr>
+          <w:sz w:val="24"/>
+          <w:szCs w:val="24"/>
+        </w:rPr>
+      </w:pPr>
+      <w:r>
+        <w:rPr>
+          <w:sz w:val="24"/>
+          <w:szCs w:val="24"/>
+        </w:rPr>
+        <w:t xml:space="preserve">Поэтому тебе подсказка, путник, рассуждай поступки и дела, а не людей.  То, что касается личности людей это осуждение, а то, что касается мыслей о  поступках и дел это рассуждение. Ведь рассуждением дел людей, ты можешь помочь и тому человеку, который находиться в заблуждении.  </w:t>
+      </w:r>
+    </w:p>
+    <w:p>
+      <w:pPr>
+        <w:rPr>
+          <w:sz w:val="24"/>
+          <w:szCs w:val="24"/>
+        </w:rPr>
+      </w:pPr>
+      <w:r>
+        <w:rPr>
+          <w:sz w:val="24"/>
+          <w:szCs w:val="24"/>
+        </w:rPr>
+        <w:t>Но больше используй рассуждение для своих</w:t>
+      </w:r>
+      <w:r>
+        <w:rPr>
+          <w:sz w:val="24"/>
+          <w:szCs w:val="24"/>
+        </w:rPr>
+        <w:t xml:space="preserve"> дел и поступков, это сможет помочь тебе избежать многих ловушек, которые могут быть спрятаны и в праведных делах. </w:t>
+      </w:r>
+    </w:p>
+    <w:p>
+      <w:pPr>
+        <w:rPr>
+          <w:sz w:val="24"/>
+          <w:szCs w:val="24"/>
+        </w:rPr>
+      </w:pPr>
+      <w:r>
+        <w:rPr>
+          <w:sz w:val="24"/>
+          <w:szCs w:val="24"/>
+        </w:rPr>
+        <w:t xml:space="preserve">Следующая добродетель, Милосердие. </w:t>
+      </w:r>
+    </w:p>
+    <w:p>
+      <w:pPr>
+        <w:rPr>
+          <w:sz w:val="24"/>
+          <w:szCs w:val="24"/>
+        </w:rPr>
+      </w:pPr>
+      <w:r>
+        <w:rPr>
+          <w:sz w:val="24"/>
+          <w:szCs w:val="24"/>
+        </w:rPr>
+        <w:t>Посещение святых мест,  и проявление уважение к святым</w:t>
+      </w:r>
+      <w:r>
+        <w:rPr>
+          <w:sz w:val="24"/>
+          <w:szCs w:val="24"/>
+        </w:rPr>
+        <w:t xml:space="preserve"> и праведникам, старшим и старикам</w:t>
+      </w:r>
+      <w:r>
+        <w:rPr>
+          <w:sz w:val="24"/>
+          <w:szCs w:val="24"/>
+        </w:rPr>
+        <w:t xml:space="preserve">. </w:t>
+      </w:r>
+    </w:p>
+    <w:p>
+      <w:pPr>
+        <w:rPr>
+          <w:sz w:val="24"/>
+          <w:szCs w:val="24"/>
+        </w:rPr>
+      </w:pPr>
+      <w:r>
+        <w:rPr>
+          <w:sz w:val="24"/>
+          <w:szCs w:val="24"/>
+        </w:rPr>
+        <w:t xml:space="preserve">Молитва как общение с Богом. </w:t>
+      </w:r>
+      <w:r>
+        <w:rPr>
+          <w:sz w:val="24"/>
+          <w:szCs w:val="24"/>
+        </w:rPr>
+        <w:t xml:space="preserve">Автор увидел, что иногда, без рассуждения, молитва превращается скорее </w:t>
+      </w:r>
+      <w:proofErr w:type="gramStart"/>
+      <w:r>
+        <w:rPr>
+          <w:sz w:val="24"/>
+          <w:szCs w:val="24"/>
+        </w:rPr>
+        <w:t>в</w:t>
+      </w:r>
+      <w:proofErr w:type="gramEnd"/>
+      <w:r>
+        <w:rPr>
+          <w:sz w:val="24"/>
+          <w:szCs w:val="24"/>
+        </w:rPr>
+        <w:t xml:space="preserve"> зло, чем в Добро. Когда человек не душой молится Богу, а так, потому что так нужно, или еще хуже, театрально, на показ. Представь, дорогой Путник, такую ситуацию, к тебе пришел человек и хочет, что то сказать.  Но делает вид, что тебя не видит, и театрально озвучивает слова в пустоту, как думаешь, Путник, тебе это будет приятно, и как думаешь, не лицемерие ли это со стороны другого человека. </w:t>
+      </w:r>
+      <w:proofErr w:type="gramStart"/>
+      <w:r>
+        <w:rPr>
+          <w:sz w:val="24"/>
+          <w:szCs w:val="24"/>
+        </w:rPr>
+        <w:t>А Бог тоже личность, ему также не приятны такие театральные, в никуда, в пустоту молитвы, он такой же живой, как и ты, и живее тебя.</w:t>
+      </w:r>
+      <w:proofErr w:type="gramEnd"/>
+      <w:r>
+        <w:rPr>
+          <w:sz w:val="24"/>
+          <w:szCs w:val="24"/>
+        </w:rPr>
+        <w:t xml:space="preserve"> И Богу много лучше, если ты своими словами, но от души и сердца обратишься к нему, а не, потому что так надо. </w:t>
+      </w:r>
+    </w:p>
+    <w:p>
+      <w:pPr>
+        <w:rPr>
+          <w:sz w:val="24"/>
+          <w:szCs w:val="24"/>
+        </w:rPr>
+      </w:pPr>
+      <w:r>
+        <w:rPr>
+          <w:sz w:val="24"/>
+          <w:szCs w:val="24"/>
+        </w:rPr>
+        <w:t xml:space="preserve">Здесь, Путник, я поведаю тебе одну тайну об Уме, когда Господь сотворил человека, Ум человека находился в духовном сердце, местоположение которого там же, где физического сердце. И Господь с человеком общался через сердце, и человек воспринимал слова Господа в сердце. </w:t>
+      </w:r>
+    </w:p>
+    <w:p>
+      <w:pPr>
+        <w:rPr>
+          <w:sz w:val="24"/>
+          <w:szCs w:val="24"/>
+        </w:rPr>
+      </w:pPr>
+      <w:r>
+        <w:rPr>
+          <w:sz w:val="24"/>
+          <w:szCs w:val="24"/>
+        </w:rPr>
+        <w:t xml:space="preserve">Но когда Адам согрешил, в момент изгнания Адам и Евы и Райских садов, Господь </w:t>
+      </w:r>
+      <w:proofErr w:type="spellStart"/>
+      <w:r>
+        <w:rPr>
+          <w:sz w:val="24"/>
+          <w:szCs w:val="24"/>
+        </w:rPr>
+        <w:t>умопомрачил</w:t>
+      </w:r>
+      <w:proofErr w:type="spellEnd"/>
+      <w:r>
+        <w:rPr>
+          <w:sz w:val="24"/>
+          <w:szCs w:val="24"/>
+        </w:rPr>
+        <w:t xml:space="preserve"> Ум человека, переместил Ум из сердца в верхнюю часть головы человека. Где Ум соединился с Разумом.  </w:t>
+      </w:r>
+    </w:p>
+    <w:p>
+      <w:pPr>
+        <w:rPr>
+          <w:sz w:val="24"/>
+          <w:szCs w:val="24"/>
+        </w:rPr>
+      </w:pPr>
+      <w:r>
+        <w:rPr>
+          <w:sz w:val="24"/>
+          <w:szCs w:val="24"/>
+        </w:rPr>
+        <w:t xml:space="preserve">А ум это есть личность человека. А Разум некий инструментарий, позволяющие человеку производить определенные дела, рассуждения, вычисления и т.д. И многие сейчас путают Ум с Разумом, но это разные вещи, Ум можно сравнить с оператором, наблюдателем, а разум с процессором вычислительной машины. </w:t>
+      </w:r>
+    </w:p>
+    <w:p>
+      <w:pPr>
+        <w:rPr>
+          <w:sz w:val="24"/>
+          <w:szCs w:val="24"/>
+        </w:rPr>
+      </w:pPr>
+      <w:r>
+        <w:rPr>
+          <w:sz w:val="24"/>
+          <w:szCs w:val="24"/>
+        </w:rPr>
+        <w:t xml:space="preserve">То есть разумный человек, не значит умный. Человек может много чего знать, много причитать книг, но его ум все также быть не развитым.  А ум развивается через общение с Богом, через Молитву. </w:t>
+      </w:r>
+    </w:p>
+    <w:p>
+      <w:pPr>
+        <w:rPr>
+          <w:sz w:val="24"/>
+          <w:szCs w:val="24"/>
+        </w:rPr>
+      </w:pPr>
+      <w:r>
+        <w:rPr>
+          <w:sz w:val="24"/>
+          <w:szCs w:val="24"/>
+        </w:rPr>
+        <w:t xml:space="preserve">Итак, следующая добродетель это молитва. </w:t>
+      </w:r>
+    </w:p>
+    <w:p>
+      <w:pPr>
+        <w:rPr>
+          <w:sz w:val="24"/>
+          <w:szCs w:val="24"/>
+        </w:rPr>
+      </w:pPr>
+      <w:r>
+        <w:rPr>
+          <w:sz w:val="24"/>
+          <w:szCs w:val="24"/>
+        </w:rPr>
+        <w:lastRenderedPageBreak/>
+        <w:t xml:space="preserve">Практикуясь в молитве, ты путник, обнаружишь, что у молитвы несколько стадий. </w:t>
+      </w:r>
+    </w:p>
+    <w:p>
+      <w:pPr>
+        <w:rPr>
+          <w:sz w:val="24"/>
+          <w:szCs w:val="24"/>
+        </w:rPr>
+      </w:pPr>
+      <w:r>
+        <w:rPr>
+          <w:sz w:val="24"/>
+          <w:szCs w:val="24"/>
+        </w:rPr>
+        <w:t xml:space="preserve">Первая стадия, это словесная стадия. </w:t>
+      </w:r>
+    </w:p>
+    <w:p>
+      <w:pPr>
+        <w:rPr>
+          <w:sz w:val="24"/>
+          <w:szCs w:val="24"/>
+        </w:rPr>
+      </w:pPr>
+      <w:r>
+        <w:rPr>
+          <w:sz w:val="24"/>
+          <w:szCs w:val="24"/>
+        </w:rPr>
+        <w:t xml:space="preserve">Также ты обнаружишь, что через молитву, у тебя начнется отсоединяться ум от разума, и очищаться сердце от страстей и привычек. </w:t>
+      </w:r>
+      <w:proofErr w:type="gramStart"/>
+      <w:r>
+        <w:rPr>
+          <w:sz w:val="24"/>
+          <w:szCs w:val="24"/>
+        </w:rPr>
+        <w:t>Через определенные этапы, по дарованию от Господа, твой Ум сможет отличать приходящие помыслы, как мысли пришедшие не от тебя и рожденные кем то другим, ты сможешь увидеть, как в твоем уме творится молитва, и в тоже время ты как посторонний наблюдатель наблюдае</w:t>
+      </w:r>
+      <w:r>
+        <w:rPr>
+          <w:sz w:val="24"/>
+          <w:szCs w:val="24"/>
+        </w:rPr>
+        <w:t xml:space="preserve">шь за молитвой, и твой ум сможет </w:t>
+      </w:r>
+      <w:r>
+        <w:rPr>
+          <w:sz w:val="24"/>
+          <w:szCs w:val="24"/>
+        </w:rPr>
+        <w:t xml:space="preserve">со временем научиться </w:t>
+      </w:r>
+      <w:r>
+        <w:rPr>
+          <w:sz w:val="24"/>
+          <w:szCs w:val="24"/>
+        </w:rPr>
+        <w:t>видеть как к тебе извне приходят отвлекающие помыслы и</w:t>
+      </w:r>
+      <w:proofErr w:type="gramEnd"/>
+      <w:r>
+        <w:rPr>
+          <w:sz w:val="24"/>
+          <w:szCs w:val="24"/>
+        </w:rPr>
+        <w:t xml:space="preserve"> мысли. Так начнется невидимая брань с врагами человеческими. </w:t>
+      </w:r>
+      <w:r>
+        <w:rPr>
+          <w:sz w:val="24"/>
+          <w:szCs w:val="24"/>
+        </w:rPr>
+        <w:t xml:space="preserve"> </w:t>
+      </w:r>
+      <w:proofErr w:type="gramStart"/>
+      <w:r>
+        <w:rPr>
+          <w:sz w:val="24"/>
+          <w:szCs w:val="24"/>
+        </w:rPr>
+        <w:t>Т</w:t>
+      </w:r>
+      <w:proofErr w:type="gramEnd"/>
+      <w:r>
+        <w:rPr>
+          <w:sz w:val="24"/>
+          <w:szCs w:val="24"/>
+        </w:rPr>
+        <w:t>ак у тебя родится молитва и навык в молитвенном делании, которую называют умной молитвой. Ты поймешь, что не обязательно словами произносить</w:t>
+      </w:r>
+      <w:r>
+        <w:rPr>
+          <w:sz w:val="24"/>
+          <w:szCs w:val="24"/>
+        </w:rPr>
+        <w:t xml:space="preserve"> молитву</w:t>
+      </w:r>
+      <w:r>
+        <w:rPr>
+          <w:sz w:val="24"/>
+          <w:szCs w:val="24"/>
+        </w:rPr>
+        <w:t xml:space="preserve">, что молитва создается каким то неведомым аппаратом. </w:t>
+      </w:r>
+      <w:r>
+        <w:rPr>
+          <w:sz w:val="24"/>
+          <w:szCs w:val="24"/>
+        </w:rPr>
+        <w:t xml:space="preserve"> Это вторая стадия молитвы, умная молитва. </w:t>
+      </w:r>
+    </w:p>
+    <w:p>
+      <w:pPr>
+        <w:rPr>
+          <w:sz w:val="24"/>
+          <w:szCs w:val="24"/>
+        </w:rPr>
+      </w:pPr>
+      <w:r>
+        <w:rPr>
+          <w:sz w:val="24"/>
+          <w:szCs w:val="24"/>
+        </w:rPr>
+        <w:t>Автору, по воле Господа, было открыто, что молитва творимая умом от сердца творится в среде, которую автор назвал средой Зарядов, т.е. в человеке заложены такие аппараты и устройства, которые позволяют ему воздействовать на среду зарядов. А как я выше писал, среда зарядов по своему потенциалу энергетического содержани</w:t>
+      </w:r>
+      <w:r>
+        <w:rPr>
+          <w:sz w:val="24"/>
+          <w:szCs w:val="24"/>
+        </w:rPr>
+        <w:t>я</w:t>
+      </w:r>
+      <w:r>
+        <w:rPr>
+          <w:sz w:val="24"/>
+          <w:szCs w:val="24"/>
+        </w:rPr>
+        <w:t xml:space="preserve"> выше эфирной среды.  А речевой аппарат воздействует только на </w:t>
+      </w:r>
+      <w:r>
+        <w:rPr>
+          <w:sz w:val="24"/>
+          <w:szCs w:val="24"/>
+        </w:rPr>
+        <w:t xml:space="preserve">среду видимого мира, на воздух, мир потерявших энергию элементов. И </w:t>
+      </w:r>
+      <w:r>
+        <w:rPr>
+          <w:sz w:val="24"/>
+          <w:szCs w:val="24"/>
+        </w:rPr>
+        <w:t>слова,</w:t>
+      </w:r>
+      <w:r>
+        <w:rPr>
+          <w:sz w:val="24"/>
+          <w:szCs w:val="24"/>
+        </w:rPr>
+        <w:t xml:space="preserve"> озвученные в воздух</w:t>
+      </w:r>
+      <w:r>
+        <w:rPr>
+          <w:sz w:val="24"/>
+          <w:szCs w:val="24"/>
+        </w:rPr>
+        <w:t>,</w:t>
+      </w:r>
+      <w:r>
+        <w:rPr>
+          <w:sz w:val="24"/>
+          <w:szCs w:val="24"/>
+        </w:rPr>
+        <w:t xml:space="preserve"> обладают малой скоростью и малой дальностью распространения. </w:t>
+      </w:r>
+    </w:p>
+    <w:p>
+      <w:pPr>
+        <w:rPr>
+          <w:sz w:val="24"/>
+          <w:szCs w:val="24"/>
+        </w:rPr>
+      </w:pPr>
+      <w:r>
+        <w:rPr>
+          <w:sz w:val="24"/>
+          <w:szCs w:val="24"/>
+        </w:rPr>
+        <w:t>Соответственно скорость распространения молитвы даже выше скорости распространения сигнала внутри электрических проводов,</w:t>
+      </w:r>
+      <w:r>
+        <w:rPr>
+          <w:sz w:val="24"/>
+          <w:szCs w:val="24"/>
+        </w:rPr>
+        <w:t xml:space="preserve"> а мы знаем, что электрические сигналы</w:t>
+      </w:r>
+      <w:r>
+        <w:rPr>
+          <w:sz w:val="24"/>
+          <w:szCs w:val="24"/>
+        </w:rPr>
+        <w:t xml:space="preserve"> </w:t>
+      </w:r>
+      <w:r>
+        <w:rPr>
+          <w:sz w:val="24"/>
+          <w:szCs w:val="24"/>
+        </w:rPr>
+        <w:t xml:space="preserve">по проводам </w:t>
+      </w:r>
+      <w:r>
+        <w:rPr>
+          <w:sz w:val="24"/>
+          <w:szCs w:val="24"/>
+        </w:rPr>
+        <w:t xml:space="preserve">распространяются со скоростью 300 тысяч километров в секунду в эфирной среде.  </w:t>
+      </w:r>
+    </w:p>
+    <w:p>
+      <w:pPr>
+        <w:rPr>
+          <w:sz w:val="24"/>
+          <w:szCs w:val="24"/>
+        </w:rPr>
+      </w:pPr>
+      <w:r>
+        <w:rPr>
+          <w:sz w:val="24"/>
+          <w:szCs w:val="24"/>
+        </w:rPr>
+        <w:t xml:space="preserve">По воле  Господа, автору данной книги, также было открыто, что мысли от Господа и других святых приходят в сердце, т.е. Господь, также как и во времена Адама, общается с человеком через сердце, а вражеские помысли и мысли, приходящие от бесов и джинов, приходят в голову.  </w:t>
+      </w:r>
+    </w:p>
+    <w:p>
+      <w:pPr>
+        <w:rPr>
+          <w:sz w:val="24"/>
+          <w:szCs w:val="24"/>
+        </w:rPr>
+      </w:pPr>
+      <w:proofErr w:type="gramStart"/>
+      <w:r>
+        <w:rPr>
+          <w:sz w:val="24"/>
+          <w:szCs w:val="24"/>
+        </w:rPr>
+        <w:t xml:space="preserve">При последующем </w:t>
+      </w:r>
+      <w:proofErr w:type="spellStart"/>
+      <w:r>
+        <w:rPr>
+          <w:sz w:val="24"/>
+          <w:szCs w:val="24"/>
+        </w:rPr>
+        <w:t>практиковани</w:t>
+      </w:r>
+      <w:r>
+        <w:rPr>
+          <w:sz w:val="24"/>
+          <w:szCs w:val="24"/>
+        </w:rPr>
+        <w:t>и</w:t>
+      </w:r>
+      <w:proofErr w:type="spellEnd"/>
+      <w:r>
+        <w:rPr>
+          <w:sz w:val="24"/>
+          <w:szCs w:val="24"/>
+        </w:rPr>
+        <w:t xml:space="preserve"> молитвы, дорогой Путник, ты сможешь обнаружить появление другой молитвы, когда чуть ли не каждая клетка твоего организма будет участвовать в молитве, ты увидишь что это уже не умная, что это уже другая молитва, ты будешь ясно различать отличия, ты будешь видеть что молитва рождается, где то в середине тебя и распространяется от тебя подобно растущим сферическим пузырям</w:t>
+      </w:r>
+      <w:proofErr w:type="gramEnd"/>
+      <w:r>
+        <w:rPr>
+          <w:sz w:val="24"/>
+          <w:szCs w:val="24"/>
+        </w:rPr>
+        <w:t xml:space="preserve">. </w:t>
+      </w:r>
+      <w:r>
+        <w:rPr>
+          <w:sz w:val="24"/>
+          <w:szCs w:val="24"/>
+        </w:rPr>
+        <w:t xml:space="preserve">Но я прошу тебя, не обращать внимания на ощущения, так как враги человеческие, могут рождать ложные ощущения, чтобы в душе человека родить тщеславие. </w:t>
+      </w:r>
+      <w:r>
+        <w:rPr>
+          <w:sz w:val="24"/>
+          <w:szCs w:val="24"/>
+        </w:rPr>
+        <w:t xml:space="preserve">Так появляется третья стадия молитвы, которую по преданиям религиозного учения, к которой по рождению относится автор, называется умно-сердечная молитва. </w:t>
+      </w:r>
+    </w:p>
+    <w:p>
+      <w:pPr>
+        <w:rPr>
+          <w:sz w:val="24"/>
+          <w:szCs w:val="24"/>
+        </w:rPr>
+      </w:pPr>
+      <w:r>
+        <w:rPr>
+          <w:sz w:val="24"/>
+          <w:szCs w:val="24"/>
+        </w:rPr>
+        <w:t xml:space="preserve">Предание также знает и другие стадии молитвы, такие как сердечная молитва, зрительная молитва. </w:t>
+      </w:r>
+      <w:proofErr w:type="gramStart"/>
+      <w:r>
+        <w:rPr>
+          <w:sz w:val="24"/>
+          <w:szCs w:val="24"/>
+        </w:rPr>
+        <w:t xml:space="preserve">Но автору на момент написания книги, еще не известны данные стадии молитвы, и автор не спешит и не стремится к обретению таких молитв, так как считает что его сердце еще не достаточно очищено от страстей и привычек, и молит Господа, удостоить автора быть в воле Господа и  даровать и научить автора творить волю Господа. </w:t>
+      </w:r>
+      <w:proofErr w:type="gramEnd"/>
+    </w:p>
+    <w:p>
+      <w:pPr>
+        <w:rPr>
+          <w:sz w:val="24"/>
+          <w:szCs w:val="24"/>
+        </w:rPr>
+      </w:pPr>
+      <w:r>
+        <w:rPr>
+          <w:sz w:val="24"/>
+          <w:szCs w:val="24"/>
+        </w:rPr>
+        <w:t xml:space="preserve">И автор понимает, к моменту обретения этих стадий молитвы, путнику уже не потребуется помощь от автора, Путнику будет помогать и вести сам Господь, поселившись в его сердце. </w:t>
+      </w:r>
+    </w:p>
+    <w:p>
+      <w:pPr>
+        <w:rPr>
+          <w:sz w:val="24"/>
+          <w:szCs w:val="24"/>
+        </w:rPr>
+      </w:pPr>
+    </w:p>
+    <w:p>
+      <w:pPr>
+        <w:rPr>
+          <w:sz w:val="24"/>
+          <w:szCs w:val="24"/>
+        </w:rPr>
+      </w:pPr>
+      <w:proofErr w:type="gramStart"/>
+      <w:r>
+        <w:rPr>
+          <w:sz w:val="24"/>
+          <w:szCs w:val="24"/>
+        </w:rPr>
+        <w:lastRenderedPageBreak/>
+        <w:t>Но сперва в твоей душе, Путник, возможно, не окажется такого чувства</w:t>
+      </w:r>
+      <w:r>
+        <w:rPr>
+          <w:sz w:val="24"/>
+          <w:szCs w:val="24"/>
+        </w:rPr>
+        <w:t xml:space="preserve"> и такой молитвы</w:t>
+      </w:r>
+      <w:r>
+        <w:rPr>
+          <w:sz w:val="24"/>
+          <w:szCs w:val="24"/>
+        </w:rPr>
+        <w:t>, но читая молитвы, и стараясь обращаться к Богу, как к живой личности, ты через определенное время обнаружишь, как будут рождаться в твоей душе такие чувства, и ты станешь видеть как на твои молитвы, Господь отвечает через определенные события и людей в твоей жизни.</w:t>
+      </w:r>
+      <w:proofErr w:type="gramEnd"/>
+      <w:r>
+        <w:rPr>
+          <w:sz w:val="24"/>
+          <w:szCs w:val="24"/>
+        </w:rPr>
+        <w:t xml:space="preserve">  И тогда ты увидишь, что это общение не в одну сторону, что есть и ответ, так твоя душа начнет, </w:t>
+      </w:r>
+      <w:r>
+        <w:rPr>
+          <w:sz w:val="24"/>
+          <w:szCs w:val="24"/>
+        </w:rPr>
+        <w:t>родниться</w:t>
+      </w:r>
+      <w:r>
+        <w:rPr>
+          <w:sz w:val="24"/>
+          <w:szCs w:val="24"/>
+        </w:rPr>
+        <w:t xml:space="preserve"> с самим Богом. </w:t>
+      </w:r>
+    </w:p>
+    <w:p>
+      <w:pPr>
+        <w:rPr>
+          <w:sz w:val="24"/>
+          <w:szCs w:val="24"/>
+        </w:rPr>
+      </w:pPr>
+      <w:r>
+        <w:rPr>
+          <w:sz w:val="24"/>
+          <w:szCs w:val="24"/>
+        </w:rPr>
+        <w:t xml:space="preserve">Следующая добродетель, </w:t>
+      </w:r>
+      <w:r>
+        <w:rPr>
+          <w:sz w:val="24"/>
+          <w:szCs w:val="24"/>
+        </w:rPr>
+        <w:t>Пост</w:t>
+      </w:r>
+      <w:r>
+        <w:rPr>
+          <w:sz w:val="24"/>
+          <w:szCs w:val="24"/>
+        </w:rPr>
+        <w:t>.</w:t>
+      </w:r>
+      <w:r>
+        <w:rPr>
+          <w:sz w:val="24"/>
+          <w:szCs w:val="24"/>
+        </w:rPr>
+        <w:t xml:space="preserve"> И Пост нужен человеку, а  не Богу, так как Пост помогает душе в борьбе с желаниями и страстями, через к</w:t>
+      </w:r>
+      <w:r>
+        <w:rPr>
+          <w:sz w:val="24"/>
+          <w:szCs w:val="24"/>
+        </w:rPr>
+        <w:t>оторые Сатана сводит человека к</w:t>
+      </w:r>
+      <w:r>
+        <w:rPr>
+          <w:sz w:val="24"/>
+          <w:szCs w:val="24"/>
+        </w:rPr>
+        <w:t xml:space="preserve"> греху.</w:t>
+      </w:r>
+      <w:r>
+        <w:rPr>
+          <w:sz w:val="24"/>
+          <w:szCs w:val="24"/>
+        </w:rPr>
+        <w:t xml:space="preserve"> </w:t>
+      </w:r>
+    </w:p>
+    <w:p>
+      <w:pPr>
+        <w:rPr>
+          <w:sz w:val="24"/>
+          <w:szCs w:val="24"/>
+        </w:rPr>
+      </w:pPr>
+      <w:r>
+        <w:rPr>
+          <w:sz w:val="24"/>
+          <w:szCs w:val="24"/>
+        </w:rPr>
+        <w:t xml:space="preserve">Пост, как борьба со </w:t>
+      </w:r>
+      <w:r>
+        <w:rPr>
+          <w:sz w:val="24"/>
+          <w:szCs w:val="24"/>
+        </w:rPr>
+        <w:t xml:space="preserve">своими </w:t>
+      </w:r>
+      <w:r>
+        <w:rPr>
+          <w:sz w:val="24"/>
+          <w:szCs w:val="24"/>
+        </w:rPr>
+        <w:t xml:space="preserve">страстями и желаниями. </w:t>
+      </w:r>
+      <w:r>
+        <w:rPr>
+          <w:sz w:val="24"/>
+          <w:szCs w:val="24"/>
+        </w:rPr>
+        <w:t xml:space="preserve">Пост может быть разный, не </w:t>
+      </w:r>
+      <w:r>
+        <w:rPr>
+          <w:sz w:val="24"/>
+          <w:szCs w:val="24"/>
+        </w:rPr>
+        <w:t>есть,</w:t>
+      </w:r>
+      <w:r>
+        <w:rPr>
+          <w:sz w:val="24"/>
+          <w:szCs w:val="24"/>
+        </w:rPr>
+        <w:t xml:space="preserve"> какое то время, не играть определенное время в игры, т.е. </w:t>
+      </w:r>
+      <w:r>
+        <w:rPr>
+          <w:sz w:val="24"/>
+          <w:szCs w:val="24"/>
+        </w:rPr>
+        <w:t>там,</w:t>
+      </w:r>
+      <w:r>
+        <w:rPr>
+          <w:sz w:val="24"/>
+          <w:szCs w:val="24"/>
+        </w:rPr>
+        <w:t xml:space="preserve"> где рождается страсть, убирать ее постом, т.е. </w:t>
+      </w:r>
+      <w:proofErr w:type="gramStart"/>
+      <w:r>
+        <w:rPr>
+          <w:sz w:val="24"/>
+          <w:szCs w:val="24"/>
+        </w:rPr>
+        <w:t>не деланием</w:t>
+      </w:r>
+      <w:proofErr w:type="gramEnd"/>
+      <w:r>
+        <w:rPr>
+          <w:sz w:val="24"/>
+          <w:szCs w:val="24"/>
+        </w:rPr>
+        <w:t xml:space="preserve"> той или иной вещи. </w:t>
+      </w:r>
+      <w:proofErr w:type="gramStart"/>
+      <w:r>
+        <w:rPr>
+          <w:sz w:val="24"/>
+          <w:szCs w:val="24"/>
+        </w:rPr>
+        <w:t>К примеру, в твоей душе появляется страсть в питию определенного напитка, через пост обрубаются желани</w:t>
+      </w:r>
+      <w:r>
+        <w:rPr>
+          <w:sz w:val="24"/>
+          <w:szCs w:val="24"/>
+        </w:rPr>
+        <w:t>я</w:t>
+      </w:r>
+      <w:r>
+        <w:rPr>
+          <w:sz w:val="24"/>
+          <w:szCs w:val="24"/>
+        </w:rPr>
+        <w:t xml:space="preserve"> и страсти, в твоей душе появилась страсть удобству и комфорту, в данном случае постом будет избегания некоторого времени удобства и комфорта, в твоей душе появилась привычка и страсть к определенной вещи, которая всегда с тобой, постом будет отказ от этой вещи на некоторое время.</w:t>
+      </w:r>
+      <w:proofErr w:type="gramEnd"/>
+    </w:p>
+    <w:p>
+      <w:pPr>
+        <w:rPr>
+          <w:sz w:val="24"/>
+          <w:szCs w:val="24"/>
+        </w:rPr>
+      </w:pPr>
+      <w:r>
+        <w:rPr>
+          <w:sz w:val="24"/>
+          <w:szCs w:val="24"/>
+        </w:rPr>
+        <w:t xml:space="preserve">Но наиболее высшей Пост, это  Пост по </w:t>
+      </w:r>
+      <w:r>
+        <w:rPr>
+          <w:sz w:val="24"/>
+          <w:szCs w:val="24"/>
+        </w:rPr>
+        <w:t xml:space="preserve">избеганию </w:t>
+      </w:r>
+      <w:r>
+        <w:rPr>
+          <w:sz w:val="24"/>
+          <w:szCs w:val="24"/>
+        </w:rPr>
+        <w:t>приняти</w:t>
+      </w:r>
+      <w:r>
+        <w:rPr>
+          <w:sz w:val="24"/>
+          <w:szCs w:val="24"/>
+        </w:rPr>
+        <w:t>я</w:t>
+      </w:r>
+      <w:r>
+        <w:rPr>
+          <w:sz w:val="24"/>
+          <w:szCs w:val="24"/>
+        </w:rPr>
+        <w:t xml:space="preserve"> пищи</w:t>
+      </w:r>
+      <w:r>
+        <w:rPr>
+          <w:sz w:val="24"/>
+          <w:szCs w:val="24"/>
+        </w:rPr>
+        <w:t xml:space="preserve"> на некоторое время, или отказ от мяса</w:t>
+      </w:r>
+      <w:r>
+        <w:rPr>
+          <w:sz w:val="24"/>
+          <w:szCs w:val="24"/>
+        </w:rPr>
+        <w:t xml:space="preserve">. Так как не сдержанность в пищи порождает рождения множество других грехов и страстей. </w:t>
+      </w:r>
+    </w:p>
+    <w:p>
+      <w:pPr>
+        <w:rPr>
+          <w:sz w:val="24"/>
+          <w:szCs w:val="24"/>
+        </w:rPr>
+      </w:pPr>
+    </w:p>
+    <w:p>
+      <w:pPr>
+        <w:rPr>
+          <w:sz w:val="24"/>
+          <w:szCs w:val="24"/>
+        </w:rPr>
+      </w:pPr>
+    </w:p>
+    <w:p>
+      <w:pPr>
+        <w:rPr>
+          <w:sz w:val="24"/>
+          <w:szCs w:val="24"/>
+        </w:rPr>
+      </w:pPr>
+    </w:p>
+    <w:p>
+      <w:pPr>
+        <w:rPr>
           <w:sz w:val="24"/>
           <w:szCs w:val="24"/>
         </w:rPr>
@@ -20139,6 +23283,11 @@
       <w:lang w:eastAsia="ru-RU"/>
     </w:rPr>
   </w:style>
+  <w:style w:type="character" w:customStyle="1" w:styleId="seach--finded-text">
+    <w:name w:val="seach--finded-text"/>
+    <w:basedOn w:val="a0"/>
+    <w:rsid w:val="00B55C53"/>
+  </w:style>
 </w:styles>
 </file>
 
@@ -20434,6 +23583,11 @@
       <w:szCs w:val="20"/>
       <w:lang w:eastAsia="ru-RU"/>
     </w:rPr>
+  </w:style>
+  <w:style w:type="character" w:customStyle="1" w:styleId="seach--finded-text">
+    <w:name w:val="seach--finded-text"/>
+    <w:basedOn w:val="a0"/>
+    <w:rsid w:val="00B55C53"/>
   </w:style>
 </w:styles>
 </file>
@@ -20728,7 +23882,7 @@
 </file>
 
 <file path=customXml/itemProps1.xml><?xml version="1.0" encoding="utf-8"?>
-<ds:datastoreItem xmlns:ds="http://schemas.openxmlformats.org/officeDocument/2006/customXml" ds:itemID="{C86D1E6A-5357-41DB-8B38-D4A0DC892723}">
+<ds:datastoreItem xmlns:ds="http://schemas.openxmlformats.org/officeDocument/2006/customXml" ds:itemID="{DDB7F45B-95D6-4577-BCEB-5B85D38D4044}">
   <ds:schemaRefs>
     <ds:schemaRef ds:uri="http://schemas.openxmlformats.org/officeDocument/2006/bibliography"/>
   </ds:schemaRefs>
